--- a/Yigit_Alparslan_Resume.docx
+++ b/Yigit_Alparslan_Resume.docx
@@ -5,478 +5,126 @@
     <w:p>
       <w:pPr>
         <w:spacing w:line="227" w:lineRule="auto"/>
-      </w:pPr>
-      <w:r>
+        <w:ind w:left="3600"/>
         <w:rPr>
           <w:rFonts w:asciiTheme="minorHAnsi" w:hAnsiTheme="minorHAnsi" w:cstheme="minorHAnsi"/>
-          <w:bCs/>
-          <w:noProof/>
-          <w:color w:val="002060"/>
-          <w:sz w:val="16"/>
-          <w:szCs w:val="16"/>
-        </w:rPr>
-        <w:drawing>
-          <wp:anchor distT="0" distB="0" distL="114300" distR="114300" simplePos="0" relativeHeight="251721728" behindDoc="1" locked="0" layoutInCell="1" allowOverlap="1" wp14:anchorId="58FD41D6" wp14:editId="4BC58304">
-            <wp:simplePos x="0" y="0"/>
-            <wp:positionH relativeFrom="column">
-              <wp:posOffset>6109017</wp:posOffset>
-            </wp:positionH>
-            <wp:positionV relativeFrom="page">
-              <wp:posOffset>274320</wp:posOffset>
-            </wp:positionV>
-            <wp:extent cx="198120" cy="198120"/>
-            <wp:effectExtent l="0" t="0" r="0" b="0"/>
-            <wp:wrapNone/>
-            <wp:docPr id="5" name="Graphic 5" descr="Receiver"/>
-            <wp:cNvGraphicFramePr>
-              <a:graphicFrameLocks xmlns:a="http://schemas.openxmlformats.org/drawingml/2006/main" noChangeAspect="1"/>
-            </wp:cNvGraphicFramePr>
-            <a:graphic xmlns:a="http://schemas.openxmlformats.org/drawingml/2006/main">
-              <a:graphicData uri="http://schemas.openxmlformats.org/drawingml/2006/picture">
-                <pic:pic xmlns:pic="http://schemas.openxmlformats.org/drawingml/2006/picture">
-                  <pic:nvPicPr>
-                    <pic:cNvPr id="5" name="receiver.svg"/>
-                    <pic:cNvPicPr/>
-                  </pic:nvPicPr>
-                  <pic:blipFill>
-                    <a:blip r:embed="rId7" cstate="print">
-                      <a:extLst>
-                        <a:ext uri="{28A0092B-C50C-407E-A947-70E740481C1C}">
-                          <a14:useLocalDpi xmlns:a14="http://schemas.microsoft.com/office/drawing/2010/main" val="0"/>
-                        </a:ext>
-                        <a:ext uri="{96DAC541-7B7A-43D3-8B79-37D633B846F1}">
-                          <asvg:svgBlip xmlns:asvg="http://schemas.microsoft.com/office/drawing/2016/SVG/main" r:embed="rId8"/>
-                        </a:ext>
-                      </a:extLst>
-                    </a:blip>
-                    <a:stretch>
-                      <a:fillRect/>
-                    </a:stretch>
-                  </pic:blipFill>
-                  <pic:spPr>
-                    <a:xfrm>
-                      <a:off x="0" y="0"/>
-                      <a:ext cx="198120" cy="198120"/>
-                    </a:xfrm>
-                    <a:prstGeom prst="rect">
-                      <a:avLst/>
-                    </a:prstGeom>
-                  </pic:spPr>
-                </pic:pic>
-              </a:graphicData>
-            </a:graphic>
-          </wp:anchor>
-        </w:drawing>
-      </w:r>
+          <w:b/>
+          <w:sz w:val="48"/>
+          <w:szCs w:val="48"/>
+        </w:rPr>
+      </w:pPr>
       <w:r>
         <w:rPr>
           <w:rFonts w:asciiTheme="minorHAnsi" w:hAnsiTheme="minorHAnsi" w:cstheme="minorHAnsi"/>
           <w:b/>
-          <w:noProof/>
-          <w:color w:val="002060"/>
-          <w:sz w:val="16"/>
-          <w:szCs w:val="16"/>
-        </w:rPr>
-        <w:drawing>
-          <wp:anchor distT="0" distB="0" distL="114300" distR="114300" simplePos="0" relativeHeight="251719680" behindDoc="0" locked="0" layoutInCell="1" allowOverlap="1" wp14:anchorId="3126644E" wp14:editId="61190201">
-            <wp:simplePos x="0" y="0"/>
-            <wp:positionH relativeFrom="column">
-              <wp:posOffset>4953000</wp:posOffset>
-            </wp:positionH>
-            <wp:positionV relativeFrom="paragraph">
-              <wp:posOffset>-76835</wp:posOffset>
-            </wp:positionV>
-            <wp:extent cx="237490" cy="191770"/>
-            <wp:effectExtent l="0" t="0" r="0" b="0"/>
-            <wp:wrapNone/>
-            <wp:docPr id="10" name="Picture 10"/>
-            <wp:cNvGraphicFramePr>
-              <a:graphicFrameLocks xmlns:a="http://schemas.openxmlformats.org/drawingml/2006/main"/>
-            </wp:cNvGraphicFramePr>
-            <a:graphic xmlns:a="http://schemas.openxmlformats.org/drawingml/2006/main">
-              <a:graphicData uri="http://schemas.openxmlformats.org/drawingml/2006/picture">
-                <pic:pic xmlns:pic="http://schemas.openxmlformats.org/drawingml/2006/picture">
-                  <pic:nvPicPr>
-                    <pic:cNvPr id="10" name="github-logo.png"/>
-                    <pic:cNvPicPr/>
-                  </pic:nvPicPr>
-                  <pic:blipFill>
-                    <a:blip r:embed="rId9" cstate="print">
-                      <a:extLst>
-                        <a:ext uri="{28A0092B-C50C-407E-A947-70E740481C1C}">
-                          <a14:useLocalDpi xmlns:a14="http://schemas.microsoft.com/office/drawing/2010/main" val="0"/>
-                        </a:ext>
-                      </a:extLst>
-                    </a:blip>
-                    <a:stretch>
-                      <a:fillRect/>
-                    </a:stretch>
-                  </pic:blipFill>
-                  <pic:spPr>
-                    <a:xfrm>
-                      <a:off x="0" y="0"/>
-                      <a:ext cx="237490" cy="191770"/>
-                    </a:xfrm>
-                    <a:prstGeom prst="rect">
-                      <a:avLst/>
-                    </a:prstGeom>
-                  </pic:spPr>
-                </pic:pic>
-              </a:graphicData>
-            </a:graphic>
-          </wp:anchor>
-        </w:drawing>
+          <w:sz w:val="48"/>
+          <w:szCs w:val="48"/>
+        </w:rPr>
+        <w:t xml:space="preserve"> Y</w:t>
       </w:r>
       <w:r>
         <w:rPr>
           <w:rFonts w:asciiTheme="minorHAnsi" w:hAnsiTheme="minorHAnsi" w:cstheme="minorHAnsi"/>
           <w:b/>
-          <w:noProof/>
-          <w:color w:val="002060"/>
-          <w:sz w:val="16"/>
-          <w:szCs w:val="16"/>
-        </w:rPr>
-        <w:drawing>
-          <wp:anchor distT="0" distB="0" distL="114300" distR="114300" simplePos="0" relativeHeight="251717632" behindDoc="0" locked="0" layoutInCell="1" allowOverlap="1" wp14:anchorId="24A21553" wp14:editId="740572A0">
-            <wp:simplePos x="0" y="0"/>
-            <wp:positionH relativeFrom="column">
-              <wp:posOffset>3143885</wp:posOffset>
-            </wp:positionH>
-            <wp:positionV relativeFrom="paragraph">
-              <wp:posOffset>-45720</wp:posOffset>
-            </wp:positionV>
-            <wp:extent cx="252730" cy="168910"/>
-            <wp:effectExtent l="0" t="0" r="0" b="2540"/>
-            <wp:wrapNone/>
-            <wp:docPr id="11" name="Picture 11"/>
-            <wp:cNvGraphicFramePr>
-              <a:graphicFrameLocks xmlns:a="http://schemas.openxmlformats.org/drawingml/2006/main"/>
-            </wp:cNvGraphicFramePr>
-            <a:graphic xmlns:a="http://schemas.openxmlformats.org/drawingml/2006/main">
-              <a:graphicData uri="http://schemas.openxmlformats.org/drawingml/2006/picture">
-                <pic:pic xmlns:pic="http://schemas.openxmlformats.org/drawingml/2006/picture">
-                  <pic:nvPicPr>
-                    <pic:cNvPr id="11" name="gmail.png"/>
-                    <pic:cNvPicPr/>
-                  </pic:nvPicPr>
-                  <pic:blipFill>
-                    <a:blip r:embed="rId10" cstate="print">
-                      <a:extLst>
-                        <a:ext uri="{28A0092B-C50C-407E-A947-70E740481C1C}">
-                          <a14:useLocalDpi xmlns:a14="http://schemas.microsoft.com/office/drawing/2010/main" val="0"/>
-                        </a:ext>
-                      </a:extLst>
-                    </a:blip>
-                    <a:stretch>
-                      <a:fillRect/>
-                    </a:stretch>
-                  </pic:blipFill>
-                  <pic:spPr>
-                    <a:xfrm>
-                      <a:off x="0" y="0"/>
-                      <a:ext cx="252730" cy="168910"/>
-                    </a:xfrm>
-                    <a:prstGeom prst="rect">
-                      <a:avLst/>
-                    </a:prstGeom>
-                  </pic:spPr>
-                </pic:pic>
-              </a:graphicData>
-            </a:graphic>
-            <wp14:sizeRelH relativeFrom="margin">
-              <wp14:pctWidth>0</wp14:pctWidth>
-            </wp14:sizeRelH>
-            <wp14:sizeRelV relativeFrom="margin">
-              <wp14:pctHeight>0</wp14:pctHeight>
-            </wp14:sizeRelV>
-          </wp:anchor>
-        </w:drawing>
-      </w:r>
-      <w:r>
-        <w:rPr>
-          <w:rFonts w:asciiTheme="minorHAnsi" w:hAnsiTheme="minorHAnsi" w:cstheme="minorHAnsi"/>
-          <w:b/>
-          <w:noProof/>
-          <w:color w:val="002060"/>
-          <w:sz w:val="16"/>
-          <w:szCs w:val="16"/>
-        </w:rPr>
-        <w:drawing>
-          <wp:anchor distT="0" distB="0" distL="114300" distR="114300" simplePos="0" relativeHeight="251715584" behindDoc="0" locked="0" layoutInCell="1" allowOverlap="1" wp14:anchorId="2ECCC950" wp14:editId="5F671B6F">
-            <wp:simplePos x="0" y="0"/>
-            <wp:positionH relativeFrom="column">
-              <wp:posOffset>1757045</wp:posOffset>
-            </wp:positionH>
-            <wp:positionV relativeFrom="paragraph">
-              <wp:posOffset>-38100</wp:posOffset>
-            </wp:positionV>
-            <wp:extent cx="222250" cy="168910"/>
-            <wp:effectExtent l="0" t="0" r="6350" b="2540"/>
-            <wp:wrapNone/>
-            <wp:docPr id="6" name="Picture 6"/>
-            <wp:cNvGraphicFramePr>
-              <a:graphicFrameLocks xmlns:a="http://schemas.openxmlformats.org/drawingml/2006/main"/>
-            </wp:cNvGraphicFramePr>
-            <a:graphic xmlns:a="http://schemas.openxmlformats.org/drawingml/2006/main">
-              <a:graphicData uri="http://schemas.openxmlformats.org/drawingml/2006/picture">
-                <pic:pic xmlns:pic="http://schemas.openxmlformats.org/drawingml/2006/picture">
-                  <pic:nvPicPr>
-                    <pic:cNvPr id="6" name="domain.png"/>
-                    <pic:cNvPicPr/>
-                  </pic:nvPicPr>
-                  <pic:blipFill>
-                    <a:blip r:embed="rId11" cstate="print">
-                      <a:extLst>
-                        <a:ext uri="{28A0092B-C50C-407E-A947-70E740481C1C}">
-                          <a14:useLocalDpi xmlns:a14="http://schemas.microsoft.com/office/drawing/2010/main" val="0"/>
-                        </a:ext>
-                      </a:extLst>
-                    </a:blip>
-                    <a:stretch>
-                      <a:fillRect/>
-                    </a:stretch>
-                  </pic:blipFill>
-                  <pic:spPr>
-                    <a:xfrm>
-                      <a:off x="0" y="0"/>
-                      <a:ext cx="222250" cy="168910"/>
-                    </a:xfrm>
-                    <a:prstGeom prst="rect">
-                      <a:avLst/>
-                    </a:prstGeom>
-                  </pic:spPr>
-                </pic:pic>
-              </a:graphicData>
-            </a:graphic>
-            <wp14:sizeRelH relativeFrom="margin">
-              <wp14:pctWidth>0</wp14:pctWidth>
-            </wp14:sizeRelH>
-            <wp14:sizeRelV relativeFrom="margin">
-              <wp14:pctHeight>0</wp14:pctHeight>
-            </wp14:sizeRelV>
-          </wp:anchor>
-        </w:drawing>
-      </w:r>
-      <w:r>
-        <w:rPr>
-          <w:rFonts w:asciiTheme="minorHAnsi" w:hAnsiTheme="minorHAnsi" w:cstheme="minorHAnsi"/>
-          <w:b/>
-          <w:noProof/>
-          <w:color w:val="002060"/>
-          <w:sz w:val="16"/>
-          <w:szCs w:val="16"/>
-        </w:rPr>
-        <w:drawing>
-          <wp:anchor distT="0" distB="0" distL="114300" distR="114300" simplePos="0" relativeHeight="251713536" behindDoc="0" locked="0" layoutInCell="1" allowOverlap="1" wp14:anchorId="27983915" wp14:editId="4402B658">
-            <wp:simplePos x="0" y="0"/>
-            <wp:positionH relativeFrom="margin">
-              <wp:posOffset>-15240</wp:posOffset>
-            </wp:positionH>
-            <wp:positionV relativeFrom="paragraph">
-              <wp:posOffset>-53340</wp:posOffset>
-            </wp:positionV>
-            <wp:extent cx="205740" cy="161290"/>
-            <wp:effectExtent l="0" t="0" r="3810" b="0"/>
-            <wp:wrapNone/>
-            <wp:docPr id="13" name="Picture 13"/>
-            <wp:cNvGraphicFramePr>
-              <a:graphicFrameLocks xmlns:a="http://schemas.openxmlformats.org/drawingml/2006/main"/>
-            </wp:cNvGraphicFramePr>
-            <a:graphic xmlns:a="http://schemas.openxmlformats.org/drawingml/2006/main">
-              <a:graphicData uri="http://schemas.openxmlformats.org/drawingml/2006/picture">
-                <pic:pic xmlns:pic="http://schemas.openxmlformats.org/drawingml/2006/picture">
-                  <pic:nvPicPr>
-                    <pic:cNvPr id="13" name="linkedin-logo.png"/>
-                    <pic:cNvPicPr/>
-                  </pic:nvPicPr>
-                  <pic:blipFill>
-                    <a:blip r:embed="rId12" cstate="print">
-                      <a:extLst>
-                        <a:ext uri="{28A0092B-C50C-407E-A947-70E740481C1C}">
-                          <a14:useLocalDpi xmlns:a14="http://schemas.microsoft.com/office/drawing/2010/main" val="0"/>
-                        </a:ext>
-                      </a:extLst>
-                    </a:blip>
-                    <a:stretch>
-                      <a:fillRect/>
-                    </a:stretch>
-                  </pic:blipFill>
-                  <pic:spPr>
-                    <a:xfrm>
-                      <a:off x="0" y="0"/>
-                      <a:ext cx="205740" cy="161290"/>
-                    </a:xfrm>
-                    <a:prstGeom prst="rect">
-                      <a:avLst/>
-                    </a:prstGeom>
-                  </pic:spPr>
-                </pic:pic>
-              </a:graphicData>
-            </a:graphic>
-            <wp14:sizeRelH relativeFrom="margin">
-              <wp14:pctWidth>0</wp14:pctWidth>
-            </wp14:sizeRelH>
-            <wp14:sizeRelV relativeFrom="margin">
-              <wp14:pctHeight>0</wp14:pctHeight>
-            </wp14:sizeRelV>
-          </wp:anchor>
-        </w:drawing>
-      </w:r>
-      <w:hyperlink r:id="rId13" w:history="1">
+          <w:sz w:val="48"/>
+          <w:szCs w:val="48"/>
+        </w:rPr>
+        <w:t>IGIT ALPARSLAN</w:t>
+      </w:r>
+    </w:p>
+    <w:p>
+      <w:pPr>
+        <w:ind w:left="360"/>
+      </w:pPr>
+      <w:r>
+        <w:t xml:space="preserve">   </w:t>
+      </w:r>
+      <w:r>
+        <w:t xml:space="preserve"> </w:t>
+      </w:r>
+      <w:hyperlink r:id="rId7" w:history="1">
         <w:r>
           <w:rPr>
             <w:rStyle w:val="Hyperlink"/>
-            <w:color w:val="002060"/>
-            <w:sz w:val="16"/>
-            <w:szCs w:val="16"/>
             <w:u w:val="none"/>
           </w:rPr>
-          <w:t xml:space="preserve">         </w:t>
+          <w:t xml:space="preserve"> </w:t>
         </w:r>
         <w:r>
           <w:rPr>
             <w:rStyle w:val="Hyperlink"/>
-            <w:rFonts w:asciiTheme="minorHAnsi" w:hAnsiTheme="minorHAnsi" w:cstheme="minorHAnsi"/>
-            <w:color w:val="002060"/>
-            <w:sz w:val="16"/>
-            <w:szCs w:val="16"/>
+            <w:color w:val="auto"/>
             <w:u w:val="none"/>
           </w:rPr>
-          <w:t>LINKEDIN.COM/IN/YIGIT-ALPARSLAN</w:t>
+          <w:t xml:space="preserve">  linkedin.com/in/yigit-alparslan</w:t>
         </w:r>
       </w:hyperlink>
       <w:r>
-        <w:rPr>
-          <w:color w:val="002060"/>
-        </w:rPr>
-        <w:t xml:space="preserve">         </w:t>
-      </w:r>
-      <w:r>
-        <w:rPr>
-          <w:color w:val="002060"/>
-          <w:sz w:val="22"/>
-          <w:szCs w:val="22"/>
-        </w:rPr>
         <w:t xml:space="preserve"> </w:t>
       </w:r>
-      <w:hyperlink r:id="rId14" w:history="1">
+      <w:r>
+        <w:t>•</w:t>
+      </w:r>
+      <w:r>
+        <w:t xml:space="preserve"> </w:t>
+      </w:r>
+      <w:hyperlink r:id="rId8" w:history="1">
         <w:r>
           <w:rPr>
             <w:rStyle w:val="Hyperlink"/>
-            <w:color w:val="002060"/>
-            <w:sz w:val="16"/>
-            <w:szCs w:val="16"/>
+            <w:color w:val="auto"/>
             <w:u w:val="none"/>
           </w:rPr>
-          <w:t>HTTPS://YA332.GITHUB.IO</w:t>
+          <w:t>https://ya332.github.io</w:t>
         </w:r>
       </w:hyperlink>
       <w:r>
-        <w:rPr>
-          <w:rFonts w:asciiTheme="minorHAnsi" w:hAnsiTheme="minorHAnsi" w:cstheme="minorHAnsi"/>
-          <w:bCs/>
-          <w:color w:val="002060"/>
-          <w:sz w:val="28"/>
-          <w:szCs w:val="28"/>
-        </w:rPr>
-        <w:t xml:space="preserve">        </w:t>
-      </w:r>
-      <w:r>
-        <w:rPr>
-          <w:rFonts w:asciiTheme="minorHAnsi" w:hAnsiTheme="minorHAnsi" w:cstheme="minorHAnsi"/>
-          <w:bCs/>
-          <w:color w:val="002060"/>
-          <w:sz w:val="16"/>
-          <w:szCs w:val="16"/>
-        </w:rPr>
-        <w:t>ALPARSLANYIGITCAN@GMAIL.COM</w:t>
-      </w:r>
-      <w:r>
-        <w:rPr>
-          <w:rFonts w:asciiTheme="minorHAnsi" w:hAnsiTheme="minorHAnsi" w:cstheme="minorHAnsi"/>
-          <w:bCs/>
-          <w:color w:val="002060"/>
-          <w:sz w:val="32"/>
-          <w:szCs w:val="32"/>
-        </w:rPr>
-        <w:t xml:space="preserve">     </w:t>
-      </w:r>
-      <w:r>
-        <w:rPr>
-          <w:rFonts w:asciiTheme="minorHAnsi" w:hAnsiTheme="minorHAnsi" w:cstheme="minorHAnsi"/>
-          <w:bCs/>
-          <w:color w:val="002060"/>
-          <w:sz w:val="32"/>
-          <w:szCs w:val="32"/>
-        </w:rPr>
         <w:t xml:space="preserve"> </w:t>
       </w:r>
       <w:r>
-        <w:rPr>
-          <w:rFonts w:asciiTheme="minorHAnsi" w:hAnsiTheme="minorHAnsi" w:cstheme="minorHAnsi"/>
-          <w:bCs/>
-          <w:color w:val="002060"/>
-          <w:sz w:val="32"/>
-          <w:szCs w:val="32"/>
-        </w:rPr>
+        <w:t>•</w:t>
+      </w:r>
+      <w:r>
         <w:t xml:space="preserve"> </w:t>
       </w:r>
-      <w:r>
-        <w:rPr>
-          <w:rFonts w:asciiTheme="minorHAnsi" w:hAnsiTheme="minorHAnsi" w:cstheme="minorHAnsi"/>
-          <w:bCs/>
-          <w:color w:val="002060"/>
-          <w:sz w:val="16"/>
-          <w:szCs w:val="16"/>
-        </w:rPr>
-        <w:t xml:space="preserve">GITHUB.COM/YA332        </w:t>
-      </w:r>
-      <w:r>
-        <w:rPr>
-          <w:rFonts w:asciiTheme="minorHAnsi" w:hAnsiTheme="minorHAnsi" w:cstheme="minorHAnsi"/>
-          <w:bCs/>
-          <w:color w:val="002060"/>
-          <w:sz w:val="16"/>
-          <w:szCs w:val="16"/>
-        </w:rPr>
-        <w:t xml:space="preserve">   </w:t>
-      </w:r>
-      <w:r>
-        <w:rPr>
-          <w:rFonts w:asciiTheme="minorHAnsi" w:hAnsiTheme="minorHAnsi" w:cstheme="minorHAnsi"/>
-          <w:bCs/>
-          <w:color w:val="002060"/>
-          <w:sz w:val="16"/>
-          <w:szCs w:val="16"/>
-        </w:rPr>
-        <w:t>2676908405</w:t>
+      <w:hyperlink r:id="rId9" w:history="1">
+        <w:r>
+          <w:rPr>
+            <w:rStyle w:val="Hyperlink"/>
+            <w:color w:val="auto"/>
+            <w:u w:val="none"/>
+          </w:rPr>
+          <w:t>alparslanyigitcan@gmail.com</w:t>
+        </w:r>
+      </w:hyperlink>
+      <w:r>
+        <w:t xml:space="preserve"> </w:t>
+      </w:r>
+      <w:r>
+        <w:t>•</w:t>
+      </w:r>
+      <w:r>
+        <w:t xml:space="preserve"> 267 690 8405</w:t>
+      </w:r>
+      <w:r>
+        <w:t xml:space="preserve"> </w:t>
+      </w:r>
+      <w:r>
+        <w:t>•</w:t>
+      </w:r>
+      <w:r>
+        <w:t xml:space="preserve"> Seattle, WA</w:t>
       </w:r>
     </w:p>
     <w:p>
       <w:pPr>
         <w:spacing w:line="227" w:lineRule="auto"/>
-        <w:ind w:left="2160" w:firstLine="720"/>
-        <w:rPr>
-          <w:rFonts w:asciiTheme="minorHAnsi" w:hAnsiTheme="minorHAnsi" w:cstheme="minorHAnsi"/>
-          <w:b/>
-          <w:color w:val="002060"/>
-          <w:sz w:val="48"/>
-          <w:szCs w:val="48"/>
-        </w:rPr>
-      </w:pPr>
-      <w:r>
-        <w:tab/>
-      </w:r>
-      <w:r>
-        <w:rPr>
-          <w:rFonts w:asciiTheme="minorHAnsi" w:hAnsiTheme="minorHAnsi" w:cstheme="minorHAnsi"/>
-          <w:b/>
-          <w:color w:val="002060"/>
-          <w:sz w:val="48"/>
-          <w:szCs w:val="48"/>
-        </w:rPr>
-        <w:t>YIGIT ALPARSLAN</w:t>
-      </w:r>
+        <w:rPr>
+          <w:rFonts w:asciiTheme="minorHAnsi" w:eastAsia="Aharoni" w:hAnsiTheme="minorHAnsi" w:cstheme="minorHAnsi"/>
+          <w:b/>
+          <w:szCs w:val="10"/>
+        </w:rPr>
+      </w:pPr>
     </w:p>
     <w:p>
       <w:pPr>
@@ -484,84 +132,76 @@
         <w:rPr>
           <w:rFonts w:asciiTheme="minorHAnsi" w:hAnsiTheme="minorHAnsi" w:cstheme="minorHAnsi"/>
           <w:b/>
-          <w:color w:val="002060"/>
           <w:sz w:val="44"/>
           <w:szCs w:val="44"/>
         </w:rPr>
       </w:pPr>
       <w:r>
         <w:rPr>
+          <w:rFonts w:asciiTheme="minorHAnsi" w:eastAsia="Aharoni" w:hAnsiTheme="minorHAnsi" w:cstheme="minorHAnsi"/>
+          <w:b/>
           <w:noProof/>
-          <w:sz w:val="18"/>
-          <w:szCs w:val="18"/>
+          <w:szCs w:val="10"/>
         </w:rPr>
         <mc:AlternateContent>
           <mc:Choice Requires="wps">
             <w:drawing>
-              <wp:anchor distT="0" distB="0" distL="114300" distR="114300" simplePos="0" relativeHeight="251711488" behindDoc="1" locked="0" layoutInCell="1" allowOverlap="1" wp14:anchorId="629A3366" wp14:editId="21646283">
+              <wp:anchor distT="0" distB="0" distL="114300" distR="114300" simplePos="0" relativeHeight="251728896" behindDoc="0" locked="0" layoutInCell="1" allowOverlap="1" wp14:anchorId="3E4417F9" wp14:editId="6E103B93">
                 <wp:simplePos x="0" y="0"/>
-                <wp:positionH relativeFrom="margin">
-                  <wp:posOffset>-10795</wp:posOffset>
+                <wp:positionH relativeFrom="column">
+                  <wp:posOffset>6350</wp:posOffset>
                 </wp:positionH>
                 <wp:positionV relativeFrom="paragraph">
-                  <wp:posOffset>153035</wp:posOffset>
+                  <wp:posOffset>137795</wp:posOffset>
                 </wp:positionV>
-                <wp:extent cx="6949440" cy="0"/>
+                <wp:extent cx="6987540" cy="0"/>
                 <wp:effectExtent l="0" t="0" r="0" b="0"/>
                 <wp:wrapNone/>
-                <wp:docPr id="4" name="Straight Connector 4"/>
-                <wp:cNvGraphicFramePr>
-                  <a:graphicFrameLocks xmlns:a="http://schemas.openxmlformats.org/drawingml/2006/main"/>
-                </wp:cNvGraphicFramePr>
+                <wp:docPr id="14" name="Straight Connector 14"/>
+                <wp:cNvGraphicFramePr/>
                 <a:graphic xmlns:a="http://schemas.openxmlformats.org/drawingml/2006/main">
                   <a:graphicData uri="http://schemas.microsoft.com/office/word/2010/wordprocessingShape">
                     <wps:wsp>
-                      <wps:cNvCnPr>
-                        <a:cxnSpLocks noChangeShapeType="1"/>
-                      </wps:cNvCnPr>
-                      <wps:spPr bwMode="auto">
+                      <wps:cNvCnPr/>
+                      <wps:spPr>
                         <a:xfrm>
                           <a:off x="0" y="0"/>
-                          <a:ext cx="6949440" cy="0"/>
+                          <a:ext cx="6987540" cy="0"/>
                         </a:xfrm>
                         <a:prstGeom prst="line">
                           <a:avLst/>
                         </a:prstGeom>
-                        <a:noFill/>
                         <a:ln w="19050">
                           <a:solidFill>
-                            <a:srgbClr val="0070C0"/>
+                            <a:schemeClr val="tx1"/>
                           </a:solidFill>
-                          <a:prstDash val="solid"/>
-                          <a:round/>
-                          <a:headEnd/>
-                          <a:tailEnd/>
                         </a:ln>
-                        <a:extLst>
-                          <a:ext uri="{909E8E84-426E-40DD-AFC4-6F175D3DCCD1}">
-                            <a14:hiddenFill xmlns:a14="http://schemas.microsoft.com/office/drawing/2010/main">
-                              <a:noFill/>
-                            </a14:hiddenFill>
-                          </a:ext>
-                        </a:extLst>
                       </wps:spPr>
+                      <wps:style>
+                        <a:lnRef idx="1">
+                          <a:schemeClr val="dk1"/>
+                        </a:lnRef>
+                        <a:fillRef idx="0">
+                          <a:schemeClr val="dk1"/>
+                        </a:fillRef>
+                        <a:effectRef idx="0">
+                          <a:schemeClr val="dk1"/>
+                        </a:effectRef>
+                        <a:fontRef idx="minor">
+                          <a:schemeClr val="tx1"/>
+                        </a:fontRef>
+                      </wps:style>
                       <wps:bodyPr/>
                     </wps:wsp>
                   </a:graphicData>
                 </a:graphic>
-                <wp14:sizeRelH relativeFrom="page">
-                  <wp14:pctWidth>0</wp14:pctWidth>
-                </wp14:sizeRelH>
-                <wp14:sizeRelV relativeFrom="page">
-                  <wp14:pctHeight>0</wp14:pctHeight>
-                </wp14:sizeRelV>
               </wp:anchor>
             </w:drawing>
           </mc:Choice>
           <mc:Fallback>
             <w:pict>
-              <v:line w14:anchorId="27FE6612" id="Straight Connector 4" o:spid="_x0000_s1026" style="position:absolute;z-index:-251604992;visibility:visible;mso-wrap-style:square;mso-width-percent:0;mso-height-percent:0;mso-wrap-distance-left:9pt;mso-wrap-distance-top:0;mso-wrap-distance-right:9pt;mso-wrap-distance-bottom:0;mso-position-horizontal:absolute;mso-position-horizontal-relative:margin;mso-position-vertical:absolute;mso-position-vertical-relative:text;mso-width-percent:0;mso-height-percent:0;mso-width-relative:page;mso-height-relative:page" from="-.85pt,12.05pt" to="546.35pt,12.05pt" o:gfxdata="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" strokecolor="#0070c0" strokeweight="1.5pt">
-                <w10:wrap anchorx="margin"/>
+              <v:line w14:anchorId="116C2D0D" id="Straight Connector 14" o:spid="_x0000_s1026" style="position:absolute;z-index:251728896;visibility:visible;mso-wrap-style:square;mso-wrap-distance-left:9pt;mso-wrap-distance-top:0;mso-wrap-distance-right:9pt;mso-wrap-distance-bottom:0;mso-position-horizontal:absolute;mso-position-horizontal-relative:text;mso-position-vertical:absolute;mso-position-vertical-relative:text" from=".5pt,10.85pt" to="550.7pt,10.85pt" o:gfxdata="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" strokecolor="black [3213]" strokeweight="1.5pt">
+                <v:stroke joinstyle="miter"/>
               </v:line>
             </w:pict>
           </mc:Fallback>
@@ -571,7 +211,6 @@
         <w:rPr>
           <w:rFonts w:asciiTheme="minorHAnsi" w:eastAsia="Aharoni" w:hAnsiTheme="minorHAnsi" w:cstheme="minorHAnsi"/>
           <w:b/>
-          <w:color w:val="002060"/>
           <w:szCs w:val="10"/>
         </w:rPr>
         <w:t>EDUCATION</w:t>
@@ -583,7 +222,6 @@
         <w:rPr>
           <w:rFonts w:asciiTheme="minorHAnsi" w:hAnsiTheme="minorHAnsi" w:cstheme="minorHAnsi"/>
           <w:b/>
-          <w:color w:val="002060"/>
           <w:sz w:val="28"/>
         </w:rPr>
       </w:pPr>
@@ -591,64 +229,9 @@
         <w:rPr>
           <w:rFonts w:asciiTheme="minorHAnsi" w:hAnsiTheme="minorHAnsi" w:cstheme="minorHAnsi"/>
           <w:b/>
-          <w:color w:val="002060"/>
           <w:sz w:val="28"/>
         </w:rPr>
-        <w:t>M</w:t>
-      </w:r>
-      <w:r>
-        <w:rPr>
-          <w:rFonts w:asciiTheme="minorHAnsi" w:hAnsiTheme="minorHAnsi" w:cstheme="minorHAnsi"/>
-          <w:b/>
-          <w:color w:val="002060"/>
-          <w:sz w:val="28"/>
-        </w:rPr>
-        <w:t>.</w:t>
-      </w:r>
-      <w:r>
-        <w:rPr>
-          <w:rFonts w:asciiTheme="minorHAnsi" w:hAnsiTheme="minorHAnsi" w:cstheme="minorHAnsi"/>
-          <w:b/>
-          <w:color w:val="002060"/>
-          <w:sz w:val="28"/>
-        </w:rPr>
-        <w:t>S</w:t>
-      </w:r>
-      <w:r>
-        <w:rPr>
-          <w:rFonts w:asciiTheme="minorHAnsi" w:hAnsiTheme="minorHAnsi" w:cstheme="minorHAnsi"/>
-          <w:b/>
-          <w:color w:val="002060"/>
-          <w:sz w:val="28"/>
-        </w:rPr>
-        <w:t>.</w:t>
-      </w:r>
-      <w:r>
-        <w:rPr>
-          <w:rFonts w:asciiTheme="minorHAnsi" w:hAnsiTheme="minorHAnsi" w:cstheme="minorHAnsi"/>
-          <w:b/>
-          <w:color w:val="002060"/>
-          <w:sz w:val="28"/>
-        </w:rPr>
-        <w:t xml:space="preserve"> in Computer Science </w:t>
-      </w:r>
-      <w:r>
-        <w:rPr>
-          <w:rFonts w:asciiTheme="minorHAnsi" w:hAnsiTheme="minorHAnsi" w:cstheme="minorHAnsi"/>
-          <w:b/>
-          <w:color w:val="002060"/>
-          <w:sz w:val="28"/>
-        </w:rPr>
-        <w:t xml:space="preserve">| </w:t>
-      </w:r>
-      <w:r>
-        <w:rPr>
-          <w:rFonts w:asciiTheme="minorHAnsi" w:hAnsiTheme="minorHAnsi" w:cstheme="minorHAnsi"/>
-          <w:b/>
-          <w:color w:val="002060"/>
-          <w:sz w:val="28"/>
-        </w:rPr>
-        <w:t>B.S. in Electrical &amp; Computer Engineering | Drexel University</w:t>
+        <w:t>M.S. in Computer Science | B.S. in Electrical &amp; Computer Engineering | Drexel University</w:t>
       </w:r>
     </w:p>
     <w:p>
@@ -661,67 +244,57 @@
         <w:spacing w:line="227" w:lineRule="auto"/>
         <w:rPr>
           <w:rFonts w:asciiTheme="minorHAnsi" w:eastAsia="Calibri Light" w:hAnsiTheme="minorHAnsi" w:cstheme="minorHAnsi"/>
-          <w:b/>
-          <w:sz w:val="22"/>
-          <w:szCs w:val="22"/>
+          <w:bCs/>
         </w:rPr>
       </w:pPr>
       <w:r>
         <w:rPr>
           <w:rFonts w:asciiTheme="minorHAnsi" w:eastAsia="Calibri Light" w:hAnsiTheme="minorHAnsi" w:cstheme="minorHAnsi"/>
-          <w:sz w:val="22"/>
-          <w:szCs w:val="22"/>
-        </w:rPr>
-        <w:t xml:space="preserve">Master’s Thesis on </w:t>
+          <w:bCs/>
+        </w:rPr>
+        <w:t xml:space="preserve">Master of Science in Computer Science, Drexel University, Philadelphia, PA, US, </w:t>
       </w:r>
       <w:r>
         <w:rPr>
           <w:rFonts w:asciiTheme="minorHAnsi" w:eastAsia="Calibri Light" w:hAnsiTheme="minorHAnsi" w:cstheme="minorHAnsi"/>
-          <w:sz w:val="22"/>
-          <w:szCs w:val="22"/>
-        </w:rPr>
-        <w:t xml:space="preserve">Artificial Intelligence </w:t>
+          <w:b/>
+        </w:rPr>
+        <w:t>GPA: 3.97</w:t>
       </w:r>
       <w:r>
         <w:rPr>
           <w:rFonts w:asciiTheme="minorHAnsi" w:eastAsia="Calibri Light" w:hAnsiTheme="minorHAnsi" w:cstheme="minorHAnsi"/>
-          <w:sz w:val="22"/>
-          <w:szCs w:val="22"/>
-        </w:rPr>
-        <w:t>and Machine Learning</w:t>
+          <w:bCs/>
+        </w:rPr>
+        <w:t xml:space="preserve">                      </w:t>
       </w:r>
       <w:r>
         <w:rPr>
           <w:rFonts w:asciiTheme="minorHAnsi" w:eastAsia="Calibri Light" w:hAnsiTheme="minorHAnsi" w:cstheme="minorHAnsi"/>
-          <w:sz w:val="22"/>
-          <w:szCs w:val="22"/>
-        </w:rPr>
-        <w:tab/>
+          <w:bCs/>
+        </w:rPr>
+        <w:t xml:space="preserve">   </w:t>
       </w:r>
       <w:r>
         <w:rPr>
           <w:rFonts w:asciiTheme="minorHAnsi" w:eastAsia="Calibri Light" w:hAnsiTheme="minorHAnsi" w:cstheme="minorHAnsi"/>
-          <w:sz w:val="22"/>
-          <w:szCs w:val="22"/>
-        </w:rPr>
-        <w:tab/>
-      </w:r>
-      <w:r>
-        <w:rPr>
-          <w:rFonts w:asciiTheme="minorHAnsi" w:eastAsia="Times New Roman" w:hAnsiTheme="minorHAnsi" w:cstheme="minorHAnsi"/>
-          <w:sz w:val="22"/>
-          <w:szCs w:val="22"/>
-        </w:rPr>
-        <w:t xml:space="preserve">                                   </w:t>
+          <w:bCs/>
+        </w:rPr>
+        <w:t xml:space="preserve">Sept 2019 </w:t>
       </w:r>
       <w:r>
         <w:rPr>
           <w:rFonts w:asciiTheme="minorHAnsi" w:eastAsia="Calibri Light" w:hAnsiTheme="minorHAnsi" w:cstheme="minorHAnsi"/>
-          <w:b/>
-          <w:sz w:val="22"/>
-          <w:szCs w:val="22"/>
-        </w:rPr>
-        <w:t>Cumulative GPA: 3.97</w:t>
+          <w:bCs/>
+        </w:rPr>
+        <w:t>-</w:t>
+      </w:r>
+      <w:r>
+        <w:rPr>
+          <w:rFonts w:asciiTheme="minorHAnsi" w:eastAsia="Calibri Light" w:hAnsiTheme="minorHAnsi" w:cstheme="minorHAnsi"/>
+          <w:bCs/>
+        </w:rPr>
+        <w:t xml:space="preserve"> June 2021</w:t>
       </w:r>
     </w:p>
     <w:p>
@@ -734,864 +307,230 @@
         <w:spacing w:line="227" w:lineRule="auto"/>
         <w:rPr>
           <w:rFonts w:asciiTheme="minorHAnsi" w:eastAsia="Calibri Light" w:hAnsiTheme="minorHAnsi" w:cstheme="minorHAnsi"/>
-          <w:sz w:val="22"/>
-          <w:szCs w:val="22"/>
-        </w:rPr>
-      </w:pPr>
-      <w:r>
-        <w:rPr>
-          <w:rFonts w:asciiTheme="minorHAnsi" w:eastAsia="Arial" w:hAnsiTheme="minorHAnsi" w:cstheme="minorHAnsi"/>
-          <w:sz w:val="22"/>
-          <w:szCs w:val="22"/>
-        </w:rPr>
-        <w:t xml:space="preserve">Drexel Global Scholar, </w:t>
-      </w:r>
-      <w:r>
-        <w:rPr>
-          <w:rFonts w:asciiTheme="minorHAnsi" w:eastAsia="Arial" w:hAnsiTheme="minorHAnsi" w:cstheme="minorHAnsi"/>
-          <w:sz w:val="22"/>
-          <w:szCs w:val="22"/>
-        </w:rPr>
-        <w:t xml:space="preserve">BS/MS Graduate, </w:t>
-      </w:r>
-      <w:r>
-        <w:rPr>
-          <w:rFonts w:asciiTheme="minorHAnsi" w:eastAsia="Arial" w:hAnsiTheme="minorHAnsi" w:cstheme="minorHAnsi"/>
-          <w:sz w:val="22"/>
-          <w:szCs w:val="22"/>
-        </w:rPr>
-        <w:t>Drexel AI Founder</w:t>
-      </w:r>
-      <w:r>
-        <w:rPr>
-          <w:rFonts w:asciiTheme="minorHAnsi" w:eastAsia="Arial" w:hAnsiTheme="minorHAnsi" w:cstheme="minorHAnsi"/>
-          <w:sz w:val="22"/>
-          <w:szCs w:val="22"/>
-        </w:rPr>
-        <w:t xml:space="preserve">, </w:t>
-      </w:r>
-      <w:r>
-        <w:rPr>
-          <w:rFonts w:asciiTheme="minorHAnsi" w:eastAsia="Arial" w:hAnsiTheme="minorHAnsi" w:cstheme="minorHAnsi"/>
-          <w:sz w:val="22"/>
-          <w:szCs w:val="22"/>
-        </w:rPr>
-        <w:t>Honors Degree</w:t>
-      </w:r>
-      <w:r>
-        <w:rPr>
-          <w:rFonts w:asciiTheme="minorHAnsi" w:eastAsia="Arial" w:hAnsiTheme="minorHAnsi" w:cstheme="minorHAnsi"/>
-          <w:sz w:val="22"/>
-          <w:szCs w:val="22"/>
+          <w:bCs/>
+        </w:rPr>
+      </w:pPr>
+      <w:r>
+        <w:rPr>
+          <w:rFonts w:asciiTheme="minorHAnsi" w:eastAsia="Calibri Light" w:hAnsiTheme="minorHAnsi" w:cstheme="minorHAnsi"/>
+          <w:bCs/>
+        </w:rPr>
+        <w:t xml:space="preserve">Bachelor of Science in Electrical Engineering, Drexel University, Philadelphia, PA, US, </w:t>
+      </w:r>
+      <w:r>
+        <w:rPr>
+          <w:rFonts w:asciiTheme="minorHAnsi" w:eastAsia="Calibri Light" w:hAnsiTheme="minorHAnsi" w:cstheme="minorHAnsi"/>
+          <w:b/>
+        </w:rPr>
+        <w:t>GPA: 3.97</w:t>
+      </w:r>
+      <w:r>
+        <w:rPr>
+          <w:rFonts w:asciiTheme="minorHAnsi" w:eastAsia="Calibri Light" w:hAnsiTheme="minorHAnsi" w:cstheme="minorHAnsi"/>
+          <w:b/>
         </w:rPr>
         <w:t xml:space="preserve"> </w:t>
       </w:r>
       <w:r>
         <w:rPr>
-          <w:rFonts w:asciiTheme="minorHAnsi" w:eastAsia="Arial" w:hAnsiTheme="minorHAnsi" w:cstheme="minorHAnsi"/>
-          <w:sz w:val="22"/>
-          <w:szCs w:val="22"/>
-        </w:rPr>
-        <w:t xml:space="preserve"> </w:t>
-      </w:r>
-      <w:r>
-        <w:rPr>
-          <w:rFonts w:asciiTheme="minorHAnsi" w:eastAsia="Arial" w:hAnsiTheme="minorHAnsi" w:cstheme="minorHAnsi"/>
-          <w:sz w:val="22"/>
-          <w:szCs w:val="22"/>
-        </w:rPr>
-        <w:t xml:space="preserve">             </w:t>
-      </w:r>
-      <w:r>
-        <w:rPr>
-          <w:rFonts w:asciiTheme="minorHAnsi" w:eastAsia="Times New Roman" w:hAnsiTheme="minorHAnsi" w:cstheme="minorHAnsi"/>
-          <w:b/>
+          <w:rFonts w:asciiTheme="minorHAnsi" w:eastAsia="Calibri Light" w:hAnsiTheme="minorHAnsi" w:cstheme="minorHAnsi"/>
           <w:bCs/>
-          <w:sz w:val="22"/>
-          <w:szCs w:val="22"/>
-        </w:rPr>
-        <w:t xml:space="preserve">BS/MS </w:t>
+        </w:rPr>
+        <w:t xml:space="preserve">            </w:t>
       </w:r>
       <w:r>
         <w:rPr>
           <w:rFonts w:asciiTheme="minorHAnsi" w:eastAsia="Calibri Light" w:hAnsiTheme="minorHAnsi" w:cstheme="minorHAnsi"/>
-          <w:b/>
           <w:bCs/>
-          <w:sz w:val="22"/>
-          <w:szCs w:val="22"/>
-        </w:rPr>
-        <w:t xml:space="preserve">Graduation: </w:t>
+        </w:rPr>
+        <w:t xml:space="preserve">   </w:t>
       </w:r>
       <w:r>
         <w:rPr>
           <w:rFonts w:asciiTheme="minorHAnsi" w:eastAsia="Calibri Light" w:hAnsiTheme="minorHAnsi" w:cstheme="minorHAnsi"/>
-          <w:b/>
           <w:bCs/>
-          <w:sz w:val="22"/>
-          <w:szCs w:val="22"/>
-        </w:rPr>
-        <w:t xml:space="preserve">June </w:t>
+        </w:rPr>
+        <w:t xml:space="preserve">Sept 2016 </w:t>
       </w:r>
       <w:r>
         <w:rPr>
           <w:rFonts w:asciiTheme="minorHAnsi" w:eastAsia="Calibri Light" w:hAnsiTheme="minorHAnsi" w:cstheme="minorHAnsi"/>
-          <w:b/>
           <w:bCs/>
-          <w:sz w:val="22"/>
-          <w:szCs w:val="22"/>
-        </w:rPr>
-        <w:t xml:space="preserve"> 2021</w:t>
+        </w:rPr>
+        <w:t>-</w:t>
+      </w:r>
+      <w:r>
+        <w:rPr>
+          <w:rFonts w:asciiTheme="minorHAnsi" w:eastAsia="Calibri Light" w:hAnsiTheme="minorHAnsi" w:cstheme="minorHAnsi"/>
+          <w:bCs/>
+        </w:rPr>
+        <w:t xml:space="preserve"> June 2021</w:t>
       </w:r>
     </w:p>
     <w:p>
       <w:pPr>
-        <w:tabs>
-          <w:tab w:val="left" w:pos="9720"/>
-        </w:tabs>
-        <w:spacing w:line="0" w:lineRule="atLeast"/>
+        <w:pStyle w:val="ListParagraph"/>
+        <w:numPr>
+          <w:ilvl w:val="0"/>
+          <w:numId w:val="23"/>
+        </w:numPr>
+        <w:spacing w:line="227" w:lineRule="auto"/>
         <w:rPr>
           <w:rFonts w:asciiTheme="minorHAnsi" w:eastAsia="Calibri Light" w:hAnsiTheme="minorHAnsi" w:cstheme="minorHAnsi"/>
-        </w:rPr>
-      </w:pPr>
-      <w:r>
-        <w:rPr>
-          <w:noProof/>
-        </w:rPr>
-        <mc:AlternateContent>
-          <mc:Choice Requires="wps">
-            <w:drawing>
-              <wp:anchor distT="0" distB="0" distL="114300" distR="114300" simplePos="0" relativeHeight="251709440" behindDoc="1" locked="0" layoutInCell="1" allowOverlap="1" wp14:anchorId="0BF79F37" wp14:editId="15D03786">
-                <wp:simplePos x="0" y="0"/>
-                <wp:positionH relativeFrom="margin">
-                  <wp:posOffset>-20320</wp:posOffset>
-                </wp:positionH>
-                <wp:positionV relativeFrom="paragraph">
-                  <wp:posOffset>168275</wp:posOffset>
-                </wp:positionV>
-                <wp:extent cx="6949440" cy="0"/>
-                <wp:effectExtent l="0" t="0" r="0" b="0"/>
-                <wp:wrapNone/>
-                <wp:docPr id="7" name="Straight Connector 7"/>
-                <wp:cNvGraphicFramePr>
-                  <a:graphicFrameLocks xmlns:a="http://schemas.openxmlformats.org/drawingml/2006/main"/>
-                </wp:cNvGraphicFramePr>
-                <a:graphic xmlns:a="http://schemas.openxmlformats.org/drawingml/2006/main">
-                  <a:graphicData uri="http://schemas.microsoft.com/office/word/2010/wordprocessingShape">
-                    <wps:wsp>
-                      <wps:cNvCnPr>
-                        <a:cxnSpLocks noChangeShapeType="1"/>
-                      </wps:cNvCnPr>
-                      <wps:spPr bwMode="auto">
-                        <a:xfrm>
-                          <a:off x="0" y="0"/>
-                          <a:ext cx="6949440" cy="0"/>
-                        </a:xfrm>
-                        <a:prstGeom prst="line">
-                          <a:avLst/>
-                        </a:prstGeom>
-                        <a:noFill/>
-                        <a:ln w="19050">
-                          <a:solidFill>
-                            <a:srgbClr val="0070C0"/>
-                          </a:solidFill>
-                          <a:prstDash val="solid"/>
-                          <a:round/>
-                          <a:headEnd/>
-                          <a:tailEnd/>
-                        </a:ln>
-                        <a:extLst>
-                          <a:ext uri="{909E8E84-426E-40DD-AFC4-6F175D3DCCD1}">
-                            <a14:hiddenFill xmlns:a14="http://schemas.microsoft.com/office/drawing/2010/main">
-                              <a:noFill/>
-                            </a14:hiddenFill>
-                          </a:ext>
-                        </a:extLst>
-                      </wps:spPr>
-                      <wps:bodyPr/>
-                    </wps:wsp>
-                  </a:graphicData>
-                </a:graphic>
-                <wp14:sizeRelH relativeFrom="page">
-                  <wp14:pctWidth>0</wp14:pctWidth>
-                </wp14:sizeRelH>
-                <wp14:sizeRelV relativeFrom="page">
-                  <wp14:pctHeight>0</wp14:pctHeight>
-                </wp14:sizeRelV>
-              </wp:anchor>
-            </w:drawing>
-          </mc:Choice>
-          <mc:Fallback>
-            <w:pict>
-              <v:line w14:anchorId="6EB19118" id="Straight Connector 7" o:spid="_x0000_s1026" style="position:absolute;z-index:-251607040;visibility:visible;mso-wrap-style:square;mso-width-percent:0;mso-height-percent:0;mso-wrap-distance-left:9pt;mso-wrap-distance-top:0;mso-wrap-distance-right:9pt;mso-wrap-distance-bottom:0;mso-position-horizontal:absolute;mso-position-horizontal-relative:margin;mso-position-vertical:absolute;mso-position-vertical-relative:text;mso-width-percent:0;mso-height-percent:0;mso-width-relative:page;mso-height-relative:page" from="-1.6pt,13.25pt" to="545.6pt,13.25pt" o:gfxdata="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" strokecolor="#0070c0" strokeweight="1.5pt">
-                <w10:wrap anchorx="margin"/>
-              </v:line>
-            </w:pict>
-          </mc:Fallback>
-        </mc:AlternateContent>
-      </w:r>
-      <w:r>
-        <w:rPr>
-          <w:rFonts w:asciiTheme="minorHAnsi" w:eastAsia="Aharoni" w:hAnsiTheme="minorHAnsi" w:cstheme="minorHAnsi"/>
-          <w:b/>
-          <w:color w:val="002060"/>
-        </w:rPr>
-        <w:t>SKILLS</w:t>
+          <w:bCs/>
+        </w:rPr>
+      </w:pPr>
+      <w:r>
+        <w:rPr>
+          <w:rFonts w:asciiTheme="minorHAnsi" w:eastAsia="Calibri Light" w:hAnsiTheme="minorHAnsi" w:cstheme="minorHAnsi"/>
+          <w:bCs/>
+        </w:rPr>
+        <w:t xml:space="preserve">Bachelor of Science in </w:t>
+      </w:r>
+      <w:r>
+        <w:rPr>
+          <w:rFonts w:asciiTheme="minorHAnsi" w:eastAsia="Calibri Light" w:hAnsiTheme="minorHAnsi" w:cstheme="minorHAnsi"/>
+          <w:bCs/>
+        </w:rPr>
+        <w:t>Computer</w:t>
+      </w:r>
+      <w:r>
+        <w:rPr>
+          <w:rFonts w:asciiTheme="minorHAnsi" w:eastAsia="Calibri Light" w:hAnsiTheme="minorHAnsi" w:cstheme="minorHAnsi"/>
+          <w:bCs/>
+        </w:rPr>
+        <w:t xml:space="preserve"> Engineering, Drexel University, Philadelphia, PA, US</w:t>
+      </w:r>
+      <w:r>
+        <w:rPr>
+          <w:rFonts w:asciiTheme="minorHAnsi" w:eastAsia="Calibri Light" w:hAnsiTheme="minorHAnsi" w:cstheme="minorHAnsi"/>
+          <w:bCs/>
+        </w:rPr>
+        <w:t>,</w:t>
+      </w:r>
+      <w:r>
+        <w:rPr>
+          <w:rFonts w:asciiTheme="minorHAnsi" w:eastAsia="Calibri Light" w:hAnsiTheme="minorHAnsi" w:cstheme="minorHAnsi"/>
+          <w:b/>
+        </w:rPr>
+        <w:t xml:space="preserve"> </w:t>
+      </w:r>
+      <w:r>
+        <w:rPr>
+          <w:rFonts w:asciiTheme="minorHAnsi" w:eastAsia="Calibri Light" w:hAnsiTheme="minorHAnsi" w:cstheme="minorHAnsi"/>
+          <w:b/>
+        </w:rPr>
+        <w:t xml:space="preserve">GPA: 3.97 </w:t>
+      </w:r>
+      <w:r>
+        <w:rPr>
+          <w:rFonts w:asciiTheme="minorHAnsi" w:eastAsia="Calibri Light" w:hAnsiTheme="minorHAnsi" w:cstheme="minorHAnsi"/>
+          <w:bCs/>
+        </w:rPr>
+        <w:t xml:space="preserve">          </w:t>
+      </w:r>
+      <w:r>
+        <w:rPr>
+          <w:rFonts w:asciiTheme="minorHAnsi" w:eastAsia="Calibri Light" w:hAnsiTheme="minorHAnsi" w:cstheme="minorHAnsi"/>
+          <w:bCs/>
+        </w:rPr>
+        <w:t xml:space="preserve">   </w:t>
+      </w:r>
+      <w:r>
+        <w:rPr>
+          <w:rFonts w:asciiTheme="minorHAnsi" w:eastAsia="Calibri Light" w:hAnsiTheme="minorHAnsi" w:cstheme="minorHAnsi"/>
+          <w:bCs/>
+        </w:rPr>
+        <w:t xml:space="preserve">Sept 2016 </w:t>
+      </w:r>
+      <w:r>
+        <w:rPr>
+          <w:rFonts w:asciiTheme="minorHAnsi" w:eastAsia="Calibri Light" w:hAnsiTheme="minorHAnsi" w:cstheme="minorHAnsi"/>
+          <w:bCs/>
+        </w:rPr>
+        <w:t>-</w:t>
+      </w:r>
+      <w:r>
+        <w:rPr>
+          <w:rFonts w:asciiTheme="minorHAnsi" w:eastAsia="Calibri Light" w:hAnsiTheme="minorHAnsi" w:cstheme="minorHAnsi"/>
+          <w:bCs/>
+        </w:rPr>
+        <w:t xml:space="preserve"> June 2</w:t>
+      </w:r>
+      <w:r>
+        <w:rPr>
+          <w:rFonts w:asciiTheme="minorHAnsi" w:eastAsia="Calibri Light" w:hAnsiTheme="minorHAnsi" w:cstheme="minorHAnsi"/>
+          <w:bCs/>
+        </w:rPr>
+        <w:t>021</w:t>
       </w:r>
     </w:p>
     <w:p>
       <w:pPr>
-        <w:tabs>
-          <w:tab w:val="left" w:pos="9720"/>
-        </w:tabs>
-        <w:spacing w:line="0" w:lineRule="atLeast"/>
+        <w:pStyle w:val="ListParagraph"/>
+        <w:numPr>
+          <w:ilvl w:val="0"/>
+          <w:numId w:val="23"/>
+        </w:numPr>
+        <w:spacing w:line="227" w:lineRule="auto"/>
+        <w:rPr>
+          <w:rFonts w:asciiTheme="minorHAnsi" w:eastAsia="Calibri Light" w:hAnsiTheme="minorHAnsi" w:cstheme="minorHAnsi"/>
+        </w:rPr>
+      </w:pPr>
+      <w:r>
         <w:rPr>
           <w:rFonts w:asciiTheme="minorHAnsi" w:eastAsia="Arial" w:hAnsiTheme="minorHAnsi" w:cstheme="minorHAnsi"/>
         </w:rPr>
-      </w:pPr>
+        <w:t xml:space="preserve">Drexel Global Scholar, </w:t>
+      </w:r>
       <w:r>
         <w:rPr>
           <w:rFonts w:asciiTheme="minorHAnsi" w:eastAsia="Arial" w:hAnsiTheme="minorHAnsi" w:cstheme="minorHAnsi"/>
-          <w:color w:val="0070C0"/>
-          <w:sz w:val="24"/>
-        </w:rPr>
-        <w:t xml:space="preserve">    </w:t>
+        </w:rPr>
+        <w:t xml:space="preserve">BS/MS Graduate, </w:t>
       </w:r>
       <w:r>
         <w:rPr>
           <w:rFonts w:asciiTheme="minorHAnsi" w:eastAsia="Arial" w:hAnsiTheme="minorHAnsi" w:cstheme="minorHAnsi"/>
-          <w:color w:val="0070C0"/>
-          <w:sz w:val="24"/>
-        </w:rPr>
-        <w:t xml:space="preserve"> </w:t>
+        </w:rPr>
+        <w:t>Drexel AI Founder</w:t>
       </w:r>
       <w:r>
         <w:rPr>
           <w:rFonts w:asciiTheme="minorHAnsi" w:eastAsia="Arial" w:hAnsiTheme="minorHAnsi" w:cstheme="minorHAnsi"/>
-          <w:color w:val="0070C0"/>
-          <w:sz w:val="24"/>
-        </w:rPr>
-        <w:t xml:space="preserve"> </w:t>
-      </w:r>
-      <w:r>
-        <w:rPr>
-          <w:rFonts w:asciiTheme="minorHAnsi" w:eastAsia="Arial" w:hAnsiTheme="minorHAnsi" w:cstheme="minorHAnsi"/>
-          <w:color w:val="0070C0"/>
-          <w:sz w:val="24"/>
-        </w:rPr>
-        <w:t xml:space="preserve"> </w:t>
-      </w:r>
-      <w:r>
-        <w:rPr>
-          <w:rFonts w:asciiTheme="minorHAnsi" w:eastAsia="Arial" w:hAnsiTheme="minorHAnsi" w:cstheme="minorHAnsi"/>
-          <w:color w:val="0070C0"/>
-          <w:sz w:val="24"/>
-        </w:rPr>
-        <w:t xml:space="preserve">• </w:t>
-      </w:r>
-      <w:r>
-        <w:rPr>
-          <w:rFonts w:asciiTheme="minorHAnsi" w:eastAsia="Calibri Light" w:hAnsiTheme="minorHAnsi" w:cstheme="minorHAnsi"/>
-          <w:color w:val="000000"/>
-        </w:rPr>
-        <w:t>Python</w:t>
-      </w:r>
-      <w:r>
-        <w:rPr>
-          <w:rFonts w:asciiTheme="minorHAnsi" w:eastAsia="Arial" w:hAnsiTheme="minorHAnsi" w:cstheme="minorHAnsi"/>
-          <w:color w:val="0070C0"/>
-        </w:rPr>
-        <w:t xml:space="preserve">  •</w:t>
-      </w:r>
-      <w:r>
-        <w:rPr>
-          <w:rFonts w:asciiTheme="minorHAnsi" w:eastAsia="Arial" w:hAnsiTheme="minorHAnsi" w:cstheme="minorHAnsi"/>
-          <w:color w:val="0070C0"/>
-        </w:rPr>
-        <w:t xml:space="preserve"> </w:t>
-      </w:r>
-      <w:r>
-        <w:rPr>
-          <w:rFonts w:asciiTheme="minorHAnsi" w:eastAsia="Arial" w:hAnsiTheme="minorHAnsi" w:cstheme="minorHAnsi"/>
-        </w:rPr>
-        <w:t>Java</w:t>
-      </w:r>
-      <w:r>
-        <w:rPr>
-          <w:rFonts w:asciiTheme="minorHAnsi" w:eastAsia="Arial" w:hAnsiTheme="minorHAnsi" w:cstheme="minorHAnsi"/>
-        </w:rPr>
-        <w:t>/Spring Boot</w:t>
-      </w:r>
-      <w:r>
-        <w:rPr>
-          <w:rFonts w:asciiTheme="minorHAnsi" w:eastAsia="Calibri Light" w:hAnsiTheme="minorHAnsi" w:cstheme="minorHAnsi"/>
-          <w:color w:val="000000"/>
-        </w:rPr>
-        <w:t xml:space="preserve">  </w:t>
-      </w:r>
-      <w:r>
-        <w:rPr>
-          <w:rFonts w:asciiTheme="minorHAnsi" w:eastAsia="Arial" w:hAnsiTheme="minorHAnsi" w:cstheme="minorHAnsi"/>
-          <w:color w:val="0070C0"/>
-          <w:sz w:val="24"/>
-        </w:rPr>
-        <w:t>•</w:t>
-      </w:r>
-      <w:r>
-        <w:rPr>
-          <w:rFonts w:asciiTheme="minorHAnsi" w:eastAsia="Arial" w:hAnsiTheme="minorHAnsi" w:cstheme="minorHAnsi"/>
-          <w:color w:val="0070C0"/>
-        </w:rPr>
-        <w:t xml:space="preserve"> </w:t>
-      </w:r>
-      <w:r>
-        <w:rPr>
-          <w:rFonts w:asciiTheme="minorHAnsi" w:eastAsia="Calibri Light" w:hAnsiTheme="minorHAnsi" w:cstheme="minorHAnsi"/>
-          <w:color w:val="000000"/>
-        </w:rPr>
-        <w:t>C</w:t>
-      </w:r>
-      <w:r>
-        <w:rPr>
-          <w:rFonts w:asciiTheme="minorHAnsi" w:eastAsia="Calibri Light" w:hAnsiTheme="minorHAnsi" w:cstheme="minorHAnsi"/>
-          <w:color w:val="000000"/>
-        </w:rPr>
-        <w:t xml:space="preserve">  </w:t>
-      </w:r>
-      <w:r>
-        <w:rPr>
-          <w:rFonts w:asciiTheme="minorHAnsi" w:eastAsia="Arial" w:hAnsiTheme="minorHAnsi" w:cstheme="minorHAnsi"/>
-          <w:color w:val="0070C0"/>
-          <w:sz w:val="24"/>
-        </w:rPr>
-        <w:t>•</w:t>
-      </w:r>
-      <w:r>
-        <w:rPr>
-          <w:rFonts w:asciiTheme="minorHAnsi" w:eastAsia="Arial" w:hAnsiTheme="minorHAnsi" w:cstheme="minorHAnsi"/>
-          <w:color w:val="0070C0"/>
-        </w:rPr>
-        <w:t xml:space="preserve"> </w:t>
-      </w:r>
-      <w:r>
-        <w:rPr>
-          <w:rFonts w:asciiTheme="minorHAnsi" w:eastAsia="Calibri Light" w:hAnsiTheme="minorHAnsi" w:cstheme="minorHAnsi"/>
-          <w:color w:val="000000"/>
-        </w:rPr>
-        <w:t>C#/.NET</w:t>
-      </w:r>
-      <w:r>
-        <w:rPr>
-          <w:rFonts w:asciiTheme="minorHAnsi" w:eastAsia="Arial" w:hAnsiTheme="minorHAnsi" w:cstheme="minorHAnsi"/>
-          <w:color w:val="0070C0"/>
-        </w:rPr>
-        <w:t xml:space="preserve">  </w:t>
-      </w:r>
-      <w:r>
-        <w:rPr>
-          <w:rFonts w:asciiTheme="minorHAnsi" w:eastAsia="Arial" w:hAnsiTheme="minorHAnsi" w:cstheme="minorHAnsi"/>
-          <w:color w:val="0070C0"/>
-          <w:sz w:val="24"/>
-        </w:rPr>
-        <w:t>•</w:t>
-      </w:r>
-      <w:r>
-        <w:rPr>
-          <w:rFonts w:asciiTheme="minorHAnsi" w:eastAsia="Arial" w:hAnsiTheme="minorHAnsi" w:cstheme="minorHAnsi"/>
-          <w:color w:val="0070C0"/>
-        </w:rPr>
-        <w:t xml:space="preserve"> </w:t>
-      </w:r>
-      <w:r>
-        <w:rPr>
-          <w:rFonts w:asciiTheme="minorHAnsi" w:eastAsia="Calibri Light" w:hAnsiTheme="minorHAnsi" w:cstheme="minorHAnsi"/>
-          <w:color w:val="000000"/>
-        </w:rPr>
-        <w:t>Git</w:t>
-      </w:r>
-      <w:r>
-        <w:rPr>
-          <w:rFonts w:asciiTheme="minorHAnsi" w:eastAsia="Arial" w:hAnsiTheme="minorHAnsi" w:cstheme="minorHAnsi"/>
-          <w:color w:val="0070C0"/>
-        </w:rPr>
-        <w:t xml:space="preserve">  </w:t>
-      </w:r>
-      <w:r>
-        <w:rPr>
-          <w:rFonts w:asciiTheme="minorHAnsi" w:eastAsia="Arial" w:hAnsiTheme="minorHAnsi" w:cstheme="minorHAnsi"/>
-          <w:color w:val="0070C0"/>
-          <w:sz w:val="24"/>
-        </w:rPr>
-        <w:t>•</w:t>
-      </w:r>
-      <w:r>
-        <w:rPr>
-          <w:rFonts w:asciiTheme="minorHAnsi" w:eastAsia="Arial" w:hAnsiTheme="minorHAnsi" w:cstheme="minorHAnsi"/>
-          <w:color w:val="0070C0"/>
-        </w:rPr>
-        <w:t xml:space="preserve"> </w:t>
-      </w:r>
-      <w:r>
-        <w:rPr>
-          <w:rFonts w:asciiTheme="minorHAnsi" w:eastAsia="Calibri Light" w:hAnsiTheme="minorHAnsi" w:cstheme="minorHAnsi"/>
-          <w:color w:val="000000"/>
-        </w:rPr>
-        <w:t>Docker</w:t>
-      </w:r>
-      <w:r>
-        <w:rPr>
-          <w:rFonts w:asciiTheme="minorHAnsi" w:eastAsia="Calibri Light" w:hAnsiTheme="minorHAnsi" w:cstheme="minorHAnsi"/>
-          <w:color w:val="000000"/>
-        </w:rPr>
-        <w:t xml:space="preserve"> </w:t>
-      </w:r>
-      <w:r>
-        <w:rPr>
-          <w:rFonts w:asciiTheme="minorHAnsi" w:eastAsia="Arial" w:hAnsiTheme="minorHAnsi" w:cstheme="minorHAnsi"/>
-          <w:color w:val="0070C0"/>
-          <w:sz w:val="24"/>
-        </w:rPr>
-        <w:t>•</w:t>
-      </w:r>
-      <w:r>
-        <w:rPr>
-          <w:rFonts w:asciiTheme="minorHAnsi" w:eastAsia="Arial" w:hAnsiTheme="minorHAnsi" w:cstheme="minorHAnsi"/>
-          <w:color w:val="0070C0"/>
-        </w:rPr>
-        <w:t xml:space="preserve"> </w:t>
-      </w:r>
-      <w:r>
-        <w:rPr>
-          <w:rFonts w:asciiTheme="minorHAnsi" w:eastAsia="Calibri Light" w:hAnsiTheme="minorHAnsi" w:cstheme="minorHAnsi"/>
-          <w:color w:val="000000"/>
-        </w:rPr>
-        <w:t xml:space="preserve">HTML </w:t>
-      </w:r>
-      <w:r>
-        <w:rPr>
-          <w:rFonts w:asciiTheme="minorHAnsi" w:eastAsia="Arial" w:hAnsiTheme="minorHAnsi" w:cstheme="minorHAnsi"/>
-          <w:color w:val="0070C0"/>
-          <w:sz w:val="24"/>
-        </w:rPr>
-        <w:t>•</w:t>
-      </w:r>
-      <w:r>
-        <w:rPr>
-          <w:rFonts w:asciiTheme="minorHAnsi" w:eastAsia="Arial" w:hAnsiTheme="minorHAnsi" w:cstheme="minorHAnsi"/>
-          <w:color w:val="0070C0"/>
-          <w:sz w:val="24"/>
-        </w:rPr>
-        <w:t xml:space="preserve"> </w:t>
-      </w:r>
-      <w:r>
-        <w:t>CSS</w:t>
-      </w:r>
-      <w:r>
-        <w:rPr>
-          <w:rFonts w:asciiTheme="minorHAnsi" w:eastAsia="Arial" w:hAnsiTheme="minorHAnsi" w:cstheme="minorHAnsi"/>
-          <w:color w:val="0070C0"/>
-          <w:sz w:val="18"/>
-          <w:szCs w:val="18"/>
-        </w:rPr>
-        <w:t xml:space="preserve">  </w:t>
-      </w:r>
-      <w:r>
-        <w:rPr>
-          <w:rFonts w:asciiTheme="minorHAnsi" w:eastAsia="Arial" w:hAnsiTheme="minorHAnsi" w:cstheme="minorHAnsi"/>
-          <w:color w:val="0070C0"/>
-          <w:sz w:val="24"/>
-        </w:rPr>
-        <w:t>•</w:t>
-      </w:r>
-      <w:r>
-        <w:rPr>
-          <w:rFonts w:asciiTheme="minorHAnsi" w:eastAsia="Arial" w:hAnsiTheme="minorHAnsi" w:cstheme="minorHAnsi"/>
-          <w:color w:val="0070C0"/>
-        </w:rPr>
-        <w:t xml:space="preserve"> </w:t>
-      </w:r>
-      <w:r>
-        <w:rPr>
-          <w:rFonts w:asciiTheme="minorHAnsi" w:eastAsia="Calibri Light" w:hAnsiTheme="minorHAnsi" w:cstheme="minorHAnsi"/>
-          <w:color w:val="000000"/>
-        </w:rPr>
-        <w:t>JavaScript</w:t>
-      </w:r>
-      <w:r>
-        <w:rPr>
-          <w:rFonts w:asciiTheme="minorHAnsi" w:eastAsia="Calibri Light" w:hAnsiTheme="minorHAnsi" w:cstheme="minorHAnsi"/>
-          <w:color w:val="000000"/>
-        </w:rPr>
-        <w:t xml:space="preserve">/TypeScript </w:t>
-      </w:r>
-      <w:r>
-        <w:rPr>
-          <w:rFonts w:asciiTheme="minorHAnsi" w:eastAsia="Arial" w:hAnsiTheme="minorHAnsi" w:cstheme="minorHAnsi"/>
-          <w:color w:val="0070C0"/>
-          <w:sz w:val="24"/>
-        </w:rPr>
-        <w:t>•</w:t>
-      </w:r>
-      <w:r>
-        <w:rPr>
-          <w:rFonts w:asciiTheme="minorHAnsi" w:eastAsia="Arial" w:hAnsiTheme="minorHAnsi" w:cstheme="minorHAnsi"/>
-          <w:color w:val="0070C0"/>
-        </w:rPr>
-        <w:t xml:space="preserve"> </w:t>
-      </w:r>
-      <w:r>
-        <w:rPr>
-          <w:rFonts w:asciiTheme="minorHAnsi" w:eastAsia="Arial" w:hAnsiTheme="minorHAnsi" w:cstheme="minorHAnsi"/>
-        </w:rPr>
-        <w:t>NodeJS</w:t>
-      </w:r>
-      <w:r>
-        <w:rPr>
-          <w:rFonts w:asciiTheme="minorHAnsi" w:eastAsia="Arial" w:hAnsiTheme="minorHAnsi" w:cstheme="minorHAnsi"/>
-          <w:color w:val="0070C0"/>
-        </w:rPr>
-        <w:t xml:space="preserve">  </w:t>
-      </w:r>
-      <w:r>
-        <w:rPr>
-          <w:rFonts w:asciiTheme="minorHAnsi" w:eastAsia="Arial" w:hAnsiTheme="minorHAnsi" w:cstheme="minorHAnsi"/>
-          <w:color w:val="0070C0"/>
-          <w:sz w:val="24"/>
-        </w:rPr>
-        <w:t>•</w:t>
-      </w:r>
-      <w:r>
-        <w:rPr>
-          <w:rFonts w:asciiTheme="minorHAnsi" w:eastAsia="Arial" w:hAnsiTheme="minorHAnsi" w:cstheme="minorHAnsi"/>
-          <w:color w:val="0070C0"/>
-        </w:rPr>
-        <w:t xml:space="preserve"> </w:t>
-      </w:r>
-      <w:r>
-        <w:rPr>
-          <w:rFonts w:asciiTheme="minorHAnsi" w:eastAsia="Arial" w:hAnsiTheme="minorHAnsi" w:cstheme="minorHAnsi"/>
-        </w:rPr>
-        <w:t>React</w:t>
-      </w:r>
-      <w:r>
-        <w:rPr>
-          <w:rFonts w:asciiTheme="minorHAnsi" w:eastAsia="Arial" w:hAnsiTheme="minorHAnsi" w:cstheme="minorHAnsi"/>
-          <w:color w:val="0070C0"/>
-        </w:rPr>
-        <w:t xml:space="preserve">  </w:t>
-      </w:r>
-      <w:r>
-        <w:rPr>
-          <w:rFonts w:asciiTheme="minorHAnsi" w:eastAsia="Arial" w:hAnsiTheme="minorHAnsi" w:cstheme="minorHAnsi"/>
-          <w:color w:val="0070C0"/>
-          <w:sz w:val="24"/>
-        </w:rPr>
-        <w:t>•</w:t>
-      </w:r>
-      <w:r>
-        <w:rPr>
-          <w:rFonts w:asciiTheme="minorHAnsi" w:eastAsia="Arial" w:hAnsiTheme="minorHAnsi" w:cstheme="minorHAnsi"/>
-          <w:color w:val="0070C0"/>
-        </w:rPr>
-        <w:t xml:space="preserve"> </w:t>
-      </w:r>
-      <w:r>
-        <w:rPr>
-          <w:rFonts w:asciiTheme="minorHAnsi" w:eastAsia="Calibri Light" w:hAnsiTheme="minorHAnsi" w:cstheme="minorHAnsi"/>
-        </w:rPr>
-        <w:t xml:space="preserve">Vue.js  </w:t>
+        </w:rPr>
+        <w:t>, Honors Degree</w:t>
       </w:r>
     </w:p>
     <w:p>
       <w:pPr>
-        <w:tabs>
-          <w:tab w:val="left" w:pos="9720"/>
-        </w:tabs>
-        <w:spacing w:line="0" w:lineRule="atLeast"/>
+        <w:pStyle w:val="ListParagraph"/>
+        <w:numPr>
+          <w:ilvl w:val="0"/>
+          <w:numId w:val="23"/>
+        </w:numPr>
+        <w:spacing w:line="227" w:lineRule="auto"/>
+        <w:rPr>
+          <w:rFonts w:asciiTheme="minorHAnsi" w:eastAsia="Calibri Light" w:hAnsiTheme="minorHAnsi" w:cstheme="minorHAnsi"/>
+        </w:rPr>
+      </w:pPr>
+      <w:r>
         <w:rPr>
           <w:rFonts w:asciiTheme="minorHAnsi" w:eastAsia="Arial" w:hAnsiTheme="minorHAnsi" w:cstheme="minorHAnsi"/>
         </w:rPr>
-      </w:pPr>
+        <w:t xml:space="preserve">2015 National Physics Olympiad </w:t>
+      </w:r>
       <w:r>
         <w:rPr>
           <w:rFonts w:asciiTheme="minorHAnsi" w:eastAsia="Arial" w:hAnsiTheme="minorHAnsi" w:cstheme="minorHAnsi"/>
         </w:rPr>
-        <w:t xml:space="preserve">        </w:t>
+        <w:t xml:space="preserve">Silver Medal </w:t>
       </w:r>
       <w:r>
         <w:rPr>
           <w:rFonts w:asciiTheme="minorHAnsi" w:eastAsia="Arial" w:hAnsiTheme="minorHAnsi" w:cstheme="minorHAnsi"/>
-          <w:color w:val="0070C0"/>
-          <w:sz w:val="24"/>
-        </w:rPr>
-        <w:t>•</w:t>
-      </w:r>
-      <w:r>
-        <w:rPr>
-          <w:rFonts w:asciiTheme="minorHAnsi" w:eastAsia="Arial" w:hAnsiTheme="minorHAnsi" w:cstheme="minorHAnsi"/>
-          <w:color w:val="0070C0"/>
-          <w:sz w:val="24"/>
-        </w:rPr>
-        <w:t xml:space="preserve"> </w:t>
-      </w:r>
-      <w:r>
-        <w:rPr>
-          <w:rFonts w:asciiTheme="minorHAnsi" w:eastAsia="Calibri Light" w:hAnsiTheme="minorHAnsi" w:cstheme="minorHAnsi"/>
-        </w:rPr>
-        <w:t xml:space="preserve">MongoDB  </w:t>
-      </w:r>
-      <w:r>
-        <w:rPr>
-          <w:rFonts w:asciiTheme="minorHAnsi" w:eastAsia="Arial" w:hAnsiTheme="minorHAnsi" w:cstheme="minorHAnsi"/>
-          <w:color w:val="0070C0"/>
-          <w:sz w:val="24"/>
-        </w:rPr>
-        <w:t>•</w:t>
-      </w:r>
-      <w:r>
-        <w:rPr>
-          <w:rFonts w:asciiTheme="minorHAnsi" w:eastAsia="Arial" w:hAnsiTheme="minorHAnsi" w:cstheme="minorHAnsi"/>
-          <w:color w:val="0070C0"/>
-        </w:rPr>
-        <w:t xml:space="preserve"> </w:t>
-      </w:r>
-      <w:r>
-        <w:rPr>
-          <w:rFonts w:asciiTheme="minorHAnsi" w:eastAsia="Arial" w:hAnsiTheme="minorHAnsi" w:cstheme="minorHAnsi"/>
-        </w:rPr>
-        <w:t>My</w:t>
-      </w:r>
-      <w:r>
-        <w:rPr>
-          <w:rFonts w:asciiTheme="minorHAnsi" w:eastAsia="Calibri Light" w:hAnsiTheme="minorHAnsi" w:cstheme="minorHAnsi"/>
-          <w:color w:val="000000"/>
-        </w:rPr>
-        <w:t>SQL</w:t>
-      </w:r>
-      <w:r>
-        <w:rPr>
-          <w:rFonts w:asciiTheme="minorHAnsi" w:eastAsia="Calibri Light" w:hAnsiTheme="minorHAnsi" w:cstheme="minorHAnsi"/>
-          <w:color w:val="000000"/>
-        </w:rPr>
-        <w:t xml:space="preserve">  </w:t>
-      </w:r>
-      <w:r>
-        <w:rPr>
-          <w:rFonts w:asciiTheme="minorHAnsi" w:eastAsia="Arial" w:hAnsiTheme="minorHAnsi" w:cstheme="minorHAnsi"/>
-          <w:color w:val="0070C0"/>
-          <w:sz w:val="24"/>
-        </w:rPr>
-        <w:t>•</w:t>
-      </w:r>
-      <w:r>
-        <w:rPr>
-          <w:rFonts w:ascii="custom22ee0fcfa06f44629b9d3" w:hAnsi="custom22ee0fcfa06f44629b9d3"/>
-          <w:color w:val="545454"/>
-          <w:shd w:val="clear" w:color="auto" w:fill="FFFFFF"/>
-        </w:rPr>
-        <w:t xml:space="preserve"> </w:t>
-      </w:r>
-      <w:r>
-        <w:rPr>
-          <w:rFonts w:asciiTheme="minorHAnsi" w:eastAsia="Calibri Light" w:hAnsiTheme="minorHAnsi" w:cstheme="minorHAnsi"/>
-        </w:rPr>
-        <w:t xml:space="preserve">RESTful API </w:t>
-      </w:r>
-      <w:r>
-        <w:rPr>
-          <w:rFonts w:asciiTheme="minorHAnsi" w:eastAsia="Arial" w:hAnsiTheme="minorHAnsi" w:cstheme="minorHAnsi"/>
-          <w:color w:val="0070C0"/>
-          <w:sz w:val="24"/>
-        </w:rPr>
-        <w:t>•</w:t>
-      </w:r>
-      <w:r>
-        <w:rPr>
-          <w:rFonts w:ascii="custom22ee0fcfa06f44629b9d3" w:hAnsi="custom22ee0fcfa06f44629b9d3"/>
-          <w:color w:val="545454"/>
-          <w:shd w:val="clear" w:color="auto" w:fill="FFFFFF"/>
-        </w:rPr>
-        <w:t xml:space="preserve"> </w:t>
-      </w:r>
-      <w:r>
-        <w:rPr>
-          <w:rFonts w:asciiTheme="minorHAnsi" w:eastAsia="Calibri Light" w:hAnsiTheme="minorHAnsi" w:cstheme="minorHAnsi"/>
-        </w:rPr>
-        <w:t xml:space="preserve">GraphQL  </w:t>
-      </w:r>
-      <w:r>
-        <w:rPr>
-          <w:rFonts w:asciiTheme="minorHAnsi" w:eastAsia="Arial" w:hAnsiTheme="minorHAnsi" w:cstheme="minorHAnsi"/>
-          <w:color w:val="0070C0"/>
-          <w:sz w:val="24"/>
-        </w:rPr>
-        <w:t>•</w:t>
-      </w:r>
-      <w:r>
-        <w:rPr>
-          <w:rFonts w:asciiTheme="minorHAnsi" w:eastAsia="Arial" w:hAnsiTheme="minorHAnsi" w:cstheme="minorHAnsi"/>
-          <w:color w:val="0070C0"/>
-          <w:sz w:val="24"/>
-        </w:rPr>
-        <w:t xml:space="preserve"> </w:t>
-      </w:r>
-      <w:r>
-        <w:rPr>
-          <w:rFonts w:asciiTheme="minorHAnsi" w:eastAsia="Arial" w:hAnsiTheme="minorHAnsi" w:cstheme="minorHAnsi"/>
-        </w:rPr>
-        <w:t xml:space="preserve">Travis </w:t>
-      </w:r>
-      <w:r>
-        <w:rPr>
-          <w:rFonts w:asciiTheme="minorHAnsi" w:eastAsia="Arial" w:hAnsiTheme="minorHAnsi" w:cstheme="minorHAnsi"/>
-        </w:rPr>
-        <w:t xml:space="preserve">CI/CD </w:t>
-      </w:r>
-      <w:r>
-        <w:rPr>
-          <w:rFonts w:asciiTheme="minorHAnsi" w:eastAsia="Arial" w:hAnsiTheme="minorHAnsi" w:cstheme="minorHAnsi"/>
-          <w:color w:val="0070C0"/>
-          <w:sz w:val="24"/>
-        </w:rPr>
-        <w:t>•</w:t>
-      </w:r>
-      <w:r>
-        <w:rPr>
-          <w:rFonts w:asciiTheme="minorHAnsi" w:eastAsia="Arial" w:hAnsiTheme="minorHAnsi" w:cstheme="minorHAnsi"/>
-          <w:color w:val="0070C0"/>
-        </w:rPr>
-        <w:t xml:space="preserve"> </w:t>
-      </w:r>
-      <w:r>
-        <w:rPr>
-          <w:rFonts w:asciiTheme="minorHAnsi" w:eastAsia="Calibri Light" w:hAnsiTheme="minorHAnsi" w:cstheme="minorHAnsi"/>
-          <w:color w:val="000000"/>
-        </w:rPr>
-        <w:t>AWS</w:t>
-      </w:r>
-      <w:r>
-        <w:rPr>
-          <w:rFonts w:asciiTheme="minorHAnsi" w:eastAsia="Arial" w:hAnsiTheme="minorHAnsi" w:cstheme="minorHAnsi"/>
-        </w:rPr>
-        <w:t>/</w:t>
-      </w:r>
-      <w:r>
-        <w:rPr>
-          <w:rFonts w:asciiTheme="minorHAnsi" w:eastAsia="Arial" w:hAnsiTheme="minorHAnsi" w:cstheme="minorHAnsi"/>
-        </w:rPr>
-        <w:t>Ali</w:t>
-      </w:r>
-      <w:r>
-        <w:rPr>
-          <w:rFonts w:asciiTheme="minorHAnsi" w:eastAsia="Arial" w:hAnsiTheme="minorHAnsi" w:cstheme="minorHAnsi"/>
-        </w:rPr>
-        <w:t>C</w:t>
-      </w:r>
-      <w:r>
-        <w:rPr>
-          <w:rFonts w:asciiTheme="minorHAnsi" w:eastAsia="Arial" w:hAnsiTheme="minorHAnsi" w:cstheme="minorHAnsi"/>
-        </w:rPr>
-        <w:t>loud</w:t>
-      </w:r>
-      <w:r>
-        <w:rPr>
-          <w:rFonts w:asciiTheme="minorHAnsi" w:eastAsia="Calibri Light" w:hAnsiTheme="minorHAnsi" w:cstheme="minorHAnsi"/>
-          <w:color w:val="000000"/>
-        </w:rPr>
-        <w:t xml:space="preserve">/GCP </w:t>
-      </w:r>
-      <w:r>
-        <w:rPr>
-          <w:rFonts w:asciiTheme="minorHAnsi" w:eastAsia="Arial" w:hAnsiTheme="minorHAnsi" w:cstheme="minorHAnsi"/>
-          <w:color w:val="0070C0"/>
-          <w:sz w:val="24"/>
-        </w:rPr>
-        <w:t>•</w:t>
-      </w:r>
-      <w:r>
-        <w:rPr>
-          <w:rFonts w:asciiTheme="minorHAnsi" w:eastAsia="Arial" w:hAnsiTheme="minorHAnsi" w:cstheme="minorHAnsi"/>
-          <w:color w:val="0070C0"/>
-        </w:rPr>
-        <w:t xml:space="preserve"> </w:t>
-      </w:r>
-      <w:r>
-        <w:rPr>
-          <w:rFonts w:asciiTheme="minorHAnsi" w:eastAsia="Calibri Light" w:hAnsiTheme="minorHAnsi" w:cstheme="minorHAnsi"/>
-          <w:color w:val="000000"/>
-        </w:rPr>
-        <w:t xml:space="preserve">Django </w:t>
-      </w:r>
-      <w:r>
-        <w:rPr>
-          <w:rFonts w:asciiTheme="minorHAnsi" w:eastAsia="Arial" w:hAnsiTheme="minorHAnsi" w:cstheme="minorHAnsi"/>
-          <w:color w:val="0070C0"/>
-          <w:sz w:val="24"/>
-        </w:rPr>
-        <w:t>•</w:t>
-      </w:r>
-      <w:r>
-        <w:rPr>
-          <w:rFonts w:asciiTheme="minorHAnsi" w:eastAsia="Arial" w:hAnsiTheme="minorHAnsi" w:cstheme="minorHAnsi"/>
-          <w:color w:val="0070C0"/>
-        </w:rPr>
-        <w:t xml:space="preserve"> </w:t>
-      </w:r>
-      <w:r>
-        <w:rPr>
-          <w:rFonts w:asciiTheme="minorHAnsi" w:eastAsia="Calibri Light" w:hAnsiTheme="minorHAnsi" w:cstheme="minorHAnsi"/>
-          <w:color w:val="000000"/>
-        </w:rPr>
-        <w:t>Firebase</w:t>
-      </w:r>
-      <w:r>
-        <w:rPr>
-          <w:rFonts w:asciiTheme="minorHAnsi" w:eastAsia="Calibri Light" w:hAnsiTheme="minorHAnsi" w:cstheme="minorHAnsi"/>
-          <w:color w:val="000000"/>
-        </w:rPr>
-        <w:t xml:space="preserve">  </w:t>
-      </w:r>
-      <w:r>
-        <w:rPr>
-          <w:rFonts w:asciiTheme="minorHAnsi" w:eastAsia="Arial" w:hAnsiTheme="minorHAnsi" w:cstheme="minorHAnsi"/>
-          <w:color w:val="0070C0"/>
-          <w:sz w:val="24"/>
-        </w:rPr>
-        <w:t>•</w:t>
-      </w:r>
-      <w:r>
-        <w:rPr>
-          <w:rFonts w:asciiTheme="minorHAnsi" w:eastAsia="Calibri Light" w:hAnsiTheme="minorHAnsi" w:cstheme="minorHAnsi"/>
-          <w:color w:val="000000"/>
-        </w:rPr>
-        <w:t>Tableau</w:t>
-      </w:r>
-      <w:r>
-        <w:rPr>
-          <w:rFonts w:asciiTheme="minorHAnsi" w:eastAsia="Calibri Light" w:hAnsiTheme="minorHAnsi" w:cstheme="minorHAnsi"/>
-          <w:color w:val="000000"/>
-        </w:rPr>
-        <w:t xml:space="preserve"> </w:t>
-      </w:r>
-      <w:r>
-        <w:rPr>
-          <w:rFonts w:asciiTheme="minorHAnsi" w:eastAsia="Arial" w:hAnsiTheme="minorHAnsi" w:cstheme="minorHAnsi"/>
-          <w:color w:val="0070C0"/>
-          <w:sz w:val="24"/>
-        </w:rPr>
-        <w:t>•</w:t>
-      </w:r>
-      <w:r>
-        <w:rPr>
-          <w:rFonts w:asciiTheme="minorHAnsi" w:eastAsia="Arial" w:hAnsiTheme="minorHAnsi" w:cstheme="minorHAnsi"/>
-          <w:color w:val="0070C0"/>
-        </w:rPr>
-        <w:t xml:space="preserve"> </w:t>
-      </w:r>
-      <w:r>
-        <w:rPr>
-          <w:rFonts w:asciiTheme="minorHAnsi" w:eastAsia="Arial" w:hAnsiTheme="minorHAnsi" w:cstheme="minorHAnsi"/>
-        </w:rPr>
-        <w:t>Redis</w:t>
+        </w:rPr>
+        <w:t>Winner, Turkey</w:t>
       </w:r>
     </w:p>
     <w:p>
@@ -1610,106 +549,93 @@
         <w:rPr>
           <w:rFonts w:asciiTheme="minorHAnsi" w:eastAsia="Aharoni" w:hAnsiTheme="minorHAnsi" w:cstheme="minorHAnsi"/>
           <w:b/>
-          <w:color w:val="002060"/>
-        </w:rPr>
-      </w:pPr>
-      <w:r>
-        <w:rPr>
-          <w:rFonts w:asciiTheme="minorHAnsi" w:eastAsia="Aharoni" w:hAnsiTheme="minorHAnsi" w:cstheme="minorHAnsi"/>
-          <w:b/>
-          <w:color w:val="002060"/>
-        </w:rPr>
-        <w:t>WORK EXPERIENCE</w:t>
-      </w:r>
+        </w:rPr>
+      </w:pPr>
     </w:p>
     <w:p>
       <w:pPr>
         <w:tabs>
-          <w:tab w:val="left" w:pos="980"/>
+          <w:tab w:val="left" w:pos="1740"/>
+          <w:tab w:val="left" w:pos="2440"/>
+          <w:tab w:val="left" w:pos="4800"/>
+          <w:tab w:val="left" w:pos="5880"/>
+          <w:tab w:val="left" w:pos="6560"/>
+          <w:tab w:val="left" w:pos="7260"/>
+          <w:tab w:val="left" w:pos="8240"/>
+          <w:tab w:val="left" w:pos="9040"/>
+          <w:tab w:val="left" w:pos="9960"/>
         </w:tabs>
-        <w:spacing w:line="0" w:lineRule="atLeast"/>
-        <w:rPr>
-          <w:rFonts w:asciiTheme="minorHAnsi" w:hAnsiTheme="minorHAnsi" w:cstheme="minorHAnsi"/>
-          <w:b/>
-          <w:color w:val="002060"/>
-          <w:sz w:val="24"/>
-        </w:rPr>
-      </w:pPr>
-      <w:r>
         <w:rPr>
           <w:rFonts w:asciiTheme="minorHAnsi" w:eastAsia="Aharoni" w:hAnsiTheme="minorHAnsi" w:cstheme="minorHAnsi"/>
           <w:b/>
+        </w:rPr>
+      </w:pPr>
+      <w:r>
+        <w:rPr>
+          <w:rFonts w:asciiTheme="minorHAnsi" w:eastAsia="Aharoni" w:hAnsiTheme="minorHAnsi" w:cstheme="minorHAnsi"/>
+          <w:b/>
           <w:noProof/>
-          <w:sz w:val="18"/>
-          <w:szCs w:val="12"/>
+          <w:szCs w:val="10"/>
         </w:rPr>
         <mc:AlternateContent>
           <mc:Choice Requires="wps">
             <w:drawing>
-              <wp:anchor distT="0" distB="0" distL="114300" distR="114300" simplePos="0" relativeHeight="251706368" behindDoc="1" locked="0" layoutInCell="1" allowOverlap="1" wp14:anchorId="669643EC" wp14:editId="21AD9CFD">
+              <wp:anchor distT="0" distB="0" distL="114300" distR="114300" simplePos="0" relativeHeight="251726848" behindDoc="0" locked="0" layoutInCell="1" allowOverlap="1" wp14:anchorId="31CDFFF6" wp14:editId="7C11556C">
                 <wp:simplePos x="0" y="0"/>
-                <wp:positionH relativeFrom="margin">
-                  <wp:posOffset>17780</wp:posOffset>
+                <wp:positionH relativeFrom="column">
+                  <wp:posOffset>0</wp:posOffset>
                 </wp:positionH>
                 <wp:positionV relativeFrom="paragraph">
-                  <wp:posOffset>10795</wp:posOffset>
+                  <wp:posOffset>137410</wp:posOffset>
                 </wp:positionV>
-                <wp:extent cx="6949440" cy="0"/>
+                <wp:extent cx="6987540" cy="0"/>
                 <wp:effectExtent l="0" t="0" r="0" b="0"/>
                 <wp:wrapNone/>
-                <wp:docPr id="9" name="Straight Connector 9"/>
-                <wp:cNvGraphicFramePr>
-                  <a:graphicFrameLocks xmlns:a="http://schemas.openxmlformats.org/drawingml/2006/main"/>
-                </wp:cNvGraphicFramePr>
+                <wp:docPr id="12" name="Straight Connector 12"/>
+                <wp:cNvGraphicFramePr/>
                 <a:graphic xmlns:a="http://schemas.openxmlformats.org/drawingml/2006/main">
                   <a:graphicData uri="http://schemas.microsoft.com/office/word/2010/wordprocessingShape">
                     <wps:wsp>
-                      <wps:cNvCnPr>
-                        <a:cxnSpLocks noChangeShapeType="1"/>
-                      </wps:cNvCnPr>
-                      <wps:spPr bwMode="auto">
+                      <wps:cNvCnPr/>
+                      <wps:spPr>
                         <a:xfrm>
                           <a:off x="0" y="0"/>
-                          <a:ext cx="6949440" cy="0"/>
+                          <a:ext cx="6987540" cy="0"/>
                         </a:xfrm>
                         <a:prstGeom prst="line">
                           <a:avLst/>
                         </a:prstGeom>
-                        <a:noFill/>
                         <a:ln w="19050">
                           <a:solidFill>
-                            <a:srgbClr val="0070C0"/>
+                            <a:schemeClr val="tx1"/>
                           </a:solidFill>
-                          <a:prstDash val="solid"/>
-                          <a:round/>
-                          <a:headEnd/>
-                          <a:tailEnd/>
                         </a:ln>
-                        <a:extLst>
-                          <a:ext uri="{909E8E84-426E-40DD-AFC4-6F175D3DCCD1}">
-                            <a14:hiddenFill xmlns:a14="http://schemas.microsoft.com/office/drawing/2010/main">
-                              <a:noFill/>
-                            </a14:hiddenFill>
-                          </a:ext>
-                        </a:extLst>
                       </wps:spPr>
+                      <wps:style>
+                        <a:lnRef idx="1">
+                          <a:schemeClr val="dk1"/>
+                        </a:lnRef>
+                        <a:fillRef idx="0">
+                          <a:schemeClr val="dk1"/>
+                        </a:fillRef>
+                        <a:effectRef idx="0">
+                          <a:schemeClr val="dk1"/>
+                        </a:effectRef>
+                        <a:fontRef idx="minor">
+                          <a:schemeClr val="tx1"/>
+                        </a:fontRef>
+                      </wps:style>
                       <wps:bodyPr/>
                     </wps:wsp>
                   </a:graphicData>
                 </a:graphic>
-                <wp14:sizeRelH relativeFrom="page">
-                  <wp14:pctWidth>0</wp14:pctWidth>
-                </wp14:sizeRelH>
-                <wp14:sizeRelV relativeFrom="page">
-                  <wp14:pctHeight>0</wp14:pctHeight>
-                </wp14:sizeRelV>
               </wp:anchor>
             </w:drawing>
           </mc:Choice>
           <mc:Fallback>
             <w:pict>
-              <v:line w14:anchorId="1DF15A7D" id="Straight Connector 9" o:spid="_x0000_s1026" style="position:absolute;z-index:-251610112;visibility:visible;mso-wrap-style:square;mso-width-percent:0;mso-height-percent:0;mso-wrap-distance-left:9pt;mso-wrap-distance-top:0;mso-wrap-distance-right:9pt;mso-wrap-distance-bottom:0;mso-position-horizontal:absolute;mso-position-horizontal-relative:margin;mso-position-vertical:absolute;mso-position-vertical-relative:text;mso-width-percent:0;mso-height-percent:0;mso-width-relative:page;mso-height-relative:page" from="1.4pt,.85pt" to="548.6pt,.85pt" o:gfxdata="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" strokecolor="#0070c0" strokeweight="1.5pt">
-                <w10:wrap anchorx="margin"/>
+              <v:line w14:anchorId="3C8C4A8D" id="Straight Connector 12" o:spid="_x0000_s1026" style="position:absolute;z-index:251726848;visibility:visible;mso-wrap-style:square;mso-wrap-distance-left:9pt;mso-wrap-distance-top:0;mso-wrap-distance-right:9pt;mso-wrap-distance-bottom:0;mso-position-horizontal:absolute;mso-position-horizontal-relative:text;mso-position-vertical:absolute;mso-position-vertical-relative:text" from="0,10.8pt" to="550.2pt,10.8pt" o:gfxdata="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" strokecolor="black [3213]" strokeweight="1.5pt">
+                <v:stroke joinstyle="miter"/>
               </v:line>
             </w:pict>
           </mc:Fallback>
@@ -1717,205 +643,10 @@
       </w:r>
       <w:r>
         <w:rPr>
-          <w:rFonts w:asciiTheme="minorHAnsi" w:hAnsiTheme="minorHAnsi" w:cstheme="minorHAnsi"/>
-          <w:b/>
-          <w:color w:val="002060"/>
-          <w:sz w:val="28"/>
-          <w:szCs w:val="28"/>
-        </w:rPr>
-        <w:t>Software Engineer</w:t>
-      </w:r>
-      <w:r>
-        <w:rPr>
-          <w:rFonts w:asciiTheme="minorHAnsi" w:hAnsiTheme="minorHAnsi" w:cstheme="minorHAnsi"/>
-          <w:b/>
-          <w:color w:val="002060"/>
-          <w:sz w:val="28"/>
-          <w:szCs w:val="28"/>
-        </w:rPr>
-        <w:t xml:space="preserve">| </w:t>
-      </w:r>
-      <w:hyperlink r:id="rId15" w:history="1">
-        <w:r>
-          <w:rPr>
-            <w:rFonts w:asciiTheme="minorHAnsi" w:hAnsiTheme="minorHAnsi" w:cstheme="minorHAnsi"/>
-            <w:b/>
-            <w:color w:val="002060"/>
-            <w:sz w:val="28"/>
-            <w:szCs w:val="28"/>
-          </w:rPr>
-          <w:t>Microsoft</w:t>
-        </w:r>
-      </w:hyperlink>
-      <w:r>
-        <w:rPr>
-          <w:rFonts w:asciiTheme="minorHAnsi" w:hAnsiTheme="minorHAnsi" w:cstheme="minorHAnsi"/>
-          <w:color w:val="002060"/>
-          <w:sz w:val="28"/>
-          <w:szCs w:val="28"/>
-        </w:rPr>
-        <w:t xml:space="preserve"> </w:t>
-      </w:r>
-      <w:r>
-        <w:rPr>
-          <w:rFonts w:asciiTheme="minorHAnsi" w:hAnsiTheme="minorHAnsi" w:cstheme="minorHAnsi"/>
-          <w:b/>
-          <w:color w:val="002060"/>
-          <w:sz w:val="28"/>
-          <w:szCs w:val="28"/>
-        </w:rPr>
-        <w:t xml:space="preserve">- </w:t>
-      </w:r>
-      <w:r>
-        <w:rPr>
-          <w:rFonts w:asciiTheme="minorHAnsi" w:hAnsiTheme="minorHAnsi" w:cstheme="minorHAnsi"/>
-          <w:b/>
-          <w:color w:val="002060"/>
-          <w:sz w:val="28"/>
-          <w:szCs w:val="28"/>
-        </w:rPr>
-        <w:t>Redmond</w:t>
-      </w:r>
-      <w:r>
-        <w:rPr>
-          <w:rFonts w:asciiTheme="minorHAnsi" w:hAnsiTheme="minorHAnsi" w:cstheme="minorHAnsi"/>
-          <w:b/>
-          <w:color w:val="002060"/>
-          <w:sz w:val="28"/>
-          <w:szCs w:val="28"/>
-        </w:rPr>
-        <w:t xml:space="preserve">, </w:t>
-      </w:r>
-      <w:r>
-        <w:rPr>
-          <w:rFonts w:asciiTheme="minorHAnsi" w:hAnsiTheme="minorHAnsi" w:cstheme="minorHAnsi"/>
-          <w:b/>
-          <w:color w:val="002060"/>
-          <w:sz w:val="28"/>
-          <w:szCs w:val="28"/>
-        </w:rPr>
-        <w:t xml:space="preserve">WA </w:t>
-      </w:r>
-      <w:r>
-        <w:rPr>
-          <w:rFonts w:asciiTheme="minorHAnsi" w:hAnsiTheme="minorHAnsi" w:cstheme="minorHAnsi"/>
-          <w:b/>
-          <w:color w:val="002060"/>
-          <w:sz w:val="28"/>
-          <w:szCs w:val="28"/>
-        </w:rPr>
-        <w:tab/>
-      </w:r>
-      <w:r>
-        <w:rPr>
-          <w:rFonts w:asciiTheme="minorHAnsi" w:hAnsiTheme="minorHAnsi" w:cstheme="minorHAnsi"/>
-          <w:b/>
-          <w:color w:val="002060"/>
-          <w:sz w:val="28"/>
-          <w:szCs w:val="28"/>
-        </w:rPr>
-        <w:tab/>
-      </w:r>
-      <w:r>
-        <w:rPr>
-          <w:rFonts w:asciiTheme="minorHAnsi" w:hAnsiTheme="minorHAnsi" w:cstheme="minorHAnsi"/>
-          <w:b/>
-          <w:color w:val="002060"/>
-          <w:sz w:val="28"/>
-          <w:szCs w:val="28"/>
-        </w:rPr>
-        <w:tab/>
-      </w:r>
-      <w:r>
-        <w:rPr>
-          <w:rFonts w:asciiTheme="minorHAnsi" w:hAnsiTheme="minorHAnsi" w:cstheme="minorHAnsi"/>
-          <w:b/>
-          <w:color w:val="002060"/>
-          <w:sz w:val="28"/>
-          <w:szCs w:val="28"/>
-        </w:rPr>
-        <w:tab/>
-      </w:r>
-      <w:r>
-        <w:rPr>
-          <w:rFonts w:asciiTheme="minorHAnsi" w:hAnsiTheme="minorHAnsi" w:cstheme="minorHAnsi"/>
-          <w:b/>
-          <w:color w:val="002060"/>
-          <w:sz w:val="28"/>
-          <w:szCs w:val="28"/>
-        </w:rPr>
-        <w:tab/>
-        <w:t xml:space="preserve">      </w:t>
-      </w:r>
-      <w:r>
-        <w:rPr>
-          <w:rFonts w:asciiTheme="minorHAnsi" w:hAnsiTheme="minorHAnsi" w:cstheme="minorHAnsi"/>
-          <w:b/>
-          <w:color w:val="002060"/>
-          <w:sz w:val="24"/>
-        </w:rPr>
-        <w:t>July 2021 - Pres</w:t>
-      </w:r>
-      <w:r>
-        <w:rPr>
-          <w:rFonts w:asciiTheme="minorHAnsi" w:hAnsiTheme="minorHAnsi" w:cstheme="minorHAnsi"/>
-          <w:b/>
-          <w:color w:val="002060"/>
-          <w:sz w:val="24"/>
-        </w:rPr>
-        <w:t>ent</w:t>
-      </w:r>
-      <w:r>
-        <w:rPr>
-          <w:rFonts w:asciiTheme="minorHAnsi" w:hAnsiTheme="minorHAnsi" w:cstheme="minorHAnsi"/>
-          <w:b/>
-          <w:color w:val="002060"/>
-          <w:sz w:val="26"/>
-        </w:rPr>
-        <w:t xml:space="preserve"> </w:t>
-      </w:r>
-      <w:r>
-        <w:rPr>
-          <w:rFonts w:asciiTheme="minorHAnsi" w:hAnsiTheme="minorHAnsi" w:cstheme="minorHAnsi"/>
-          <w:b/>
-          <w:color w:val="002060"/>
-          <w:sz w:val="26"/>
-        </w:rPr>
-        <w:t xml:space="preserve">                          </w:t>
-      </w:r>
-    </w:p>
-    <w:p>
-      <w:pPr>
-        <w:pStyle w:val="ListParagraph"/>
-        <w:numPr>
-          <w:ilvl w:val="0"/>
-          <w:numId w:val="39"/>
-        </w:numPr>
-        <w:rPr>
-          <w:sz w:val="22"/>
-          <w:szCs w:val="22"/>
-        </w:rPr>
-      </w:pPr>
-      <w:r>
-        <w:rPr>
-          <w:sz w:val="22"/>
-          <w:szCs w:val="22"/>
-        </w:rPr>
-        <w:t>Backend development</w:t>
-      </w:r>
-      <w:r>
-        <w:rPr>
-          <w:sz w:val="22"/>
-          <w:szCs w:val="22"/>
-        </w:rPr>
-        <w:t xml:space="preserve"> </w:t>
-      </w:r>
-      <w:r>
-        <w:rPr>
-          <w:sz w:val="22"/>
-          <w:szCs w:val="22"/>
-        </w:rPr>
-        <w:t>as part of Digital Platform Engineering to enable Microsoft’s internal finance platform</w:t>
+          <w:rFonts w:asciiTheme="minorHAnsi" w:eastAsia="Aharoni" w:hAnsiTheme="minorHAnsi" w:cstheme="minorHAnsi"/>
+          <w:b/>
+        </w:rPr>
+        <w:t>WORK EXPERIENCE</w:t>
       </w:r>
     </w:p>
     <w:p>
@@ -1927,252 +658,452 @@
         <w:rPr>
           <w:rFonts w:asciiTheme="minorHAnsi" w:hAnsiTheme="minorHAnsi" w:cstheme="minorHAnsi"/>
           <w:b/>
-          <w:color w:val="002060"/>
-          <w:sz w:val="26"/>
+          <w:sz w:val="24"/>
         </w:rPr>
       </w:pPr>
       <w:r>
         <w:rPr>
           <w:rFonts w:asciiTheme="minorHAnsi" w:hAnsiTheme="minorHAnsi" w:cstheme="minorHAnsi"/>
           <w:b/>
-          <w:color w:val="002060"/>
           <w:sz w:val="28"/>
           <w:szCs w:val="28"/>
         </w:rPr>
-        <w:t>STAR Program</w:t>
+        <w:t>Software Engineer</w:t>
       </w:r>
       <w:r>
         <w:rPr>
           <w:rFonts w:asciiTheme="minorHAnsi" w:hAnsiTheme="minorHAnsi" w:cstheme="minorHAnsi"/>
           <w:b/>
-          <w:color w:val="002060"/>
           <w:sz w:val="28"/>
           <w:szCs w:val="28"/>
         </w:rPr>
-        <w:t xml:space="preserve"> </w:t>
+        <w:t>,</w:t>
       </w:r>
       <w:r>
         <w:rPr>
           <w:rFonts w:asciiTheme="minorHAnsi" w:hAnsiTheme="minorHAnsi" w:cstheme="minorHAnsi"/>
           <w:b/>
-          <w:color w:val="002060"/>
           <w:sz w:val="28"/>
           <w:szCs w:val="28"/>
         </w:rPr>
-        <w:t>Intern</w:t>
+        <w:t xml:space="preserve"> </w:t>
       </w:r>
       <w:r>
         <w:rPr>
           <w:rFonts w:asciiTheme="minorHAnsi" w:hAnsiTheme="minorHAnsi" w:cstheme="minorHAnsi"/>
           <w:b/>
-          <w:color w:val="002060"/>
           <w:sz w:val="28"/>
           <w:szCs w:val="28"/>
         </w:rPr>
-        <w:t xml:space="preserve">| </w:t>
-      </w:r>
-      <w:hyperlink r:id="rId16" w:history="1">
-        <w:r>
-          <w:rPr>
-            <w:rFonts w:asciiTheme="minorHAnsi" w:hAnsiTheme="minorHAnsi" w:cstheme="minorHAnsi"/>
-            <w:b/>
-            <w:color w:val="002060"/>
-            <w:sz w:val="28"/>
-            <w:szCs w:val="28"/>
-          </w:rPr>
-          <w:t xml:space="preserve">SAP </w:t>
-        </w:r>
-        <w:r>
-          <w:rPr>
-            <w:rFonts w:asciiTheme="minorHAnsi" w:hAnsiTheme="minorHAnsi" w:cstheme="minorHAnsi"/>
-            <w:b/>
-            <w:color w:val="002060"/>
-            <w:sz w:val="28"/>
-            <w:szCs w:val="28"/>
-          </w:rPr>
-          <w:t>North America, Inc</w:t>
-        </w:r>
-      </w:hyperlink>
+        <w:t>Microsoft</w:t>
+      </w:r>
       <w:r>
         <w:rPr>
           <w:rFonts w:asciiTheme="minorHAnsi" w:hAnsiTheme="minorHAnsi" w:cstheme="minorHAnsi"/>
-          <w:b/>
-          <w:color w:val="002060"/>
           <w:sz w:val="28"/>
           <w:szCs w:val="28"/>
         </w:rPr>
-        <w:t>.</w:t>
+        <w:t xml:space="preserve"> </w:t>
       </w:r>
       <w:r>
         <w:rPr>
           <w:rFonts w:asciiTheme="minorHAnsi" w:hAnsiTheme="minorHAnsi" w:cstheme="minorHAnsi"/>
-          <w:color w:val="002060"/>
+          <w:b/>
           <w:sz w:val="28"/>
           <w:szCs w:val="28"/>
         </w:rPr>
-        <w:t xml:space="preserve"> </w:t>
+        <w:t xml:space="preserve">- </w:t>
       </w:r>
       <w:r>
         <w:rPr>
           <w:rFonts w:asciiTheme="minorHAnsi" w:hAnsiTheme="minorHAnsi" w:cstheme="minorHAnsi"/>
           <w:b/>
-          <w:color w:val="002060"/>
           <w:sz w:val="28"/>
           <w:szCs w:val="28"/>
         </w:rPr>
-        <w:t>- Newtown Square, PA</w:t>
+        <w:t>Redmond</w:t>
+      </w:r>
+      <w:r>
+        <w:rPr>
+          <w:rFonts w:asciiTheme="minorHAnsi" w:hAnsiTheme="minorHAnsi" w:cstheme="minorHAnsi"/>
+          <w:b/>
+          <w:sz w:val="28"/>
+          <w:szCs w:val="28"/>
+        </w:rPr>
+        <w:t xml:space="preserve">, </w:t>
+      </w:r>
+      <w:r>
+        <w:rPr>
+          <w:rFonts w:asciiTheme="minorHAnsi" w:hAnsiTheme="minorHAnsi" w:cstheme="minorHAnsi"/>
+          <w:b/>
+          <w:sz w:val="28"/>
+          <w:szCs w:val="28"/>
+        </w:rPr>
+        <w:t xml:space="preserve">WA </w:t>
+      </w:r>
+      <w:r>
+        <w:rPr>
+          <w:rFonts w:asciiTheme="minorHAnsi" w:hAnsiTheme="minorHAnsi" w:cstheme="minorHAnsi"/>
+          <w:b/>
+          <w:sz w:val="18"/>
+          <w:szCs w:val="18"/>
+        </w:rPr>
+        <w:t xml:space="preserve">(Azure, </w:t>
+      </w:r>
+      <w:r>
+        <w:rPr>
+          <w:rFonts w:asciiTheme="minorHAnsi" w:hAnsiTheme="minorHAnsi" w:cstheme="minorHAnsi"/>
+          <w:b/>
+          <w:sz w:val="18"/>
+          <w:szCs w:val="18"/>
+        </w:rPr>
+        <w:t xml:space="preserve">Microservices, Distributed </w:t>
+      </w:r>
+      <w:r>
+        <w:rPr>
+          <w:rFonts w:asciiTheme="minorHAnsi" w:hAnsiTheme="minorHAnsi" w:cstheme="minorHAnsi"/>
+          <w:b/>
+          <w:sz w:val="18"/>
+          <w:szCs w:val="18"/>
+        </w:rPr>
+        <w:t>System</w:t>
+      </w:r>
+      <w:r>
+        <w:rPr>
+          <w:rFonts w:asciiTheme="minorHAnsi" w:hAnsiTheme="minorHAnsi" w:cstheme="minorHAnsi"/>
+          <w:b/>
+          <w:sz w:val="18"/>
+          <w:szCs w:val="18"/>
+        </w:rPr>
+        <w:t>s</w:t>
+      </w:r>
+      <w:r>
+        <w:rPr>
+          <w:rFonts w:asciiTheme="minorHAnsi" w:hAnsiTheme="minorHAnsi" w:cstheme="minorHAnsi"/>
+          <w:b/>
+          <w:sz w:val="18"/>
+          <w:szCs w:val="18"/>
+        </w:rPr>
+        <w:t>)</w:t>
+      </w:r>
+      <w:r>
+        <w:rPr>
+          <w:rFonts w:asciiTheme="minorHAnsi" w:hAnsiTheme="minorHAnsi" w:cstheme="minorHAnsi"/>
+          <w:b/>
+          <w:sz w:val="28"/>
+          <w:szCs w:val="28"/>
+        </w:rPr>
+        <w:t xml:space="preserve"> </w:t>
+      </w:r>
+      <w:r>
+        <w:rPr>
+          <w:rFonts w:asciiTheme="minorHAnsi" w:hAnsiTheme="minorHAnsi" w:cstheme="minorHAnsi"/>
+          <w:b/>
+          <w:sz w:val="28"/>
+          <w:szCs w:val="28"/>
+        </w:rPr>
+        <w:t xml:space="preserve">    </w:t>
+      </w:r>
+      <w:r>
+        <w:rPr>
+          <w:rFonts w:asciiTheme="minorHAnsi" w:hAnsiTheme="minorHAnsi" w:cstheme="minorHAnsi"/>
+          <w:b/>
+          <w:sz w:val="28"/>
+          <w:szCs w:val="28"/>
+        </w:rPr>
+        <w:t xml:space="preserve"> </w:t>
+      </w:r>
+      <w:r>
+        <w:rPr>
+          <w:rFonts w:asciiTheme="minorHAnsi" w:hAnsiTheme="minorHAnsi" w:cstheme="minorHAnsi"/>
+          <w:b/>
+          <w:sz w:val="28"/>
+          <w:szCs w:val="28"/>
+        </w:rPr>
+        <w:t xml:space="preserve"> </w:t>
+      </w:r>
+      <w:r>
+        <w:rPr>
+          <w:rFonts w:asciiTheme="minorHAnsi" w:hAnsiTheme="minorHAnsi" w:cstheme="minorHAnsi"/>
+          <w:b/>
+          <w:sz w:val="24"/>
+        </w:rPr>
+        <w:t>July 2021</w:t>
+      </w:r>
+      <w:r>
+        <w:rPr>
+          <w:rFonts w:asciiTheme="minorHAnsi" w:hAnsiTheme="minorHAnsi" w:cstheme="minorHAnsi"/>
+          <w:b/>
+          <w:sz w:val="24"/>
+        </w:rPr>
+        <w:t xml:space="preserve"> - </w:t>
+      </w:r>
+      <w:r>
+        <w:rPr>
+          <w:rFonts w:asciiTheme="minorHAnsi" w:hAnsiTheme="minorHAnsi" w:cstheme="minorHAnsi"/>
+          <w:b/>
+          <w:sz w:val="24"/>
+        </w:rPr>
+        <w:t>Present</w:t>
+      </w:r>
+      <w:r>
+        <w:rPr>
+          <w:rFonts w:asciiTheme="minorHAnsi" w:hAnsiTheme="minorHAnsi" w:cstheme="minorHAnsi"/>
+          <w:b/>
+          <w:sz w:val="26"/>
+        </w:rPr>
+        <w:t xml:space="preserve">                           </w:t>
       </w:r>
     </w:p>
     <w:p>
       <w:pPr>
         <w:pStyle w:val="ListParagraph"/>
+        <w:numPr>
+          <w:ilvl w:val="0"/>
+          <w:numId w:val="44"/>
+        </w:numPr>
+      </w:pPr>
+      <w:r>
+        <w:t xml:space="preserve">Constructed telemetry infrastructure for Platform Engineering </w:t>
+      </w:r>
+      <w:r>
+        <w:t xml:space="preserve">to </w:t>
+      </w:r>
+      <w:r>
+        <w:t xml:space="preserve">ensure 99.999% availability for </w:t>
+      </w:r>
+      <w:r>
+        <w:t>internal finance platform</w:t>
+      </w:r>
+      <w:r>
+        <w:t>.</w:t>
+      </w:r>
+    </w:p>
+    <w:p>
+      <w:pPr>
+        <w:pStyle w:val="ListParagraph"/>
+        <w:numPr>
+          <w:ilvl w:val="0"/>
+          <w:numId w:val="44"/>
+        </w:numPr>
+      </w:pPr>
+      <w:r>
+        <w:t>Finished 38% of the release 2 months before the deadline which reduced the project timeline by 30%</w:t>
+      </w:r>
+      <w:r>
+        <w:t>.</w:t>
+      </w:r>
+    </w:p>
+    <w:p>
+      <w:pPr>
+        <w:pStyle w:val="ListParagraph"/>
+        <w:numPr>
+          <w:ilvl w:val="0"/>
+          <w:numId w:val="44"/>
+        </w:numPr>
+      </w:pPr>
+      <w:r>
+        <w:t xml:space="preserve">Developed monitors that track system health status, measure latencies, detect errors, and monitor </w:t>
+      </w:r>
+      <w:r>
+        <w:t>telemetry</w:t>
+      </w:r>
+      <w:r>
+        <w:t xml:space="preserve">, which </w:t>
+      </w:r>
+      <w:r>
+        <w:t>has led to 6</w:t>
+      </w:r>
+      <w:r>
+        <w:t>6</w:t>
+      </w:r>
+      <w:r>
+        <w:t xml:space="preserve">% </w:t>
+      </w:r>
+      <w:r>
+        <w:t>faster recoveries from incidents</w:t>
+      </w:r>
+      <w:r>
+        <w:t xml:space="preserve"> and </w:t>
+      </w:r>
+      <w:r>
+        <w:t>1</w:t>
+      </w:r>
+      <w:r>
+        <w:t>5</w:t>
+      </w:r>
+      <w:r>
+        <w:t>% less defects in production</w:t>
+      </w:r>
+      <w:r>
+        <w:t>.</w:t>
+      </w:r>
+    </w:p>
+    <w:p>
+      <w:pPr>
         <w:tabs>
           <w:tab w:val="left" w:pos="980"/>
         </w:tabs>
         <w:spacing w:line="0" w:lineRule="atLeast"/>
-        <w:ind w:left="360"/>
         <w:rPr>
           <w:rFonts w:asciiTheme="minorHAnsi" w:hAnsiTheme="minorHAnsi" w:cstheme="minorHAnsi"/>
           <w:b/>
-          <w:color w:val="002060"/>
-          <w:sz w:val="24"/>
-        </w:rPr>
-      </w:pPr>
-      <w:r>
-        <w:rPr>
-          <w:rFonts w:asciiTheme="minorHAnsi" w:hAnsiTheme="minorHAnsi" w:cstheme="minorHAnsi"/>
-          <w:b/>
-          <w:color w:val="002060"/>
           <w:sz w:val="24"/>
           <w:szCs w:val="24"/>
         </w:rPr>
-        <w:t>Software Engineer Intern</w:t>
-      </w:r>
+      </w:pPr>
       <w:r>
         <w:rPr>
           <w:rFonts w:asciiTheme="minorHAnsi" w:hAnsiTheme="minorHAnsi" w:cstheme="minorHAnsi"/>
           <w:b/>
-          <w:color w:val="002060"/>
+          <w:sz w:val="28"/>
+          <w:szCs w:val="28"/>
+        </w:rPr>
+        <w:t xml:space="preserve">STAR </w:t>
+      </w:r>
+      <w:r>
+        <w:rPr>
+          <w:rFonts w:asciiTheme="minorHAnsi" w:hAnsiTheme="minorHAnsi" w:cstheme="minorHAnsi"/>
+          <w:b/>
+          <w:sz w:val="28"/>
+          <w:szCs w:val="28"/>
+        </w:rPr>
+        <w:t>Inter</w:t>
+      </w:r>
+      <w:r>
+        <w:rPr>
+          <w:rFonts w:asciiTheme="minorHAnsi" w:hAnsiTheme="minorHAnsi" w:cstheme="minorHAnsi"/>
+          <w:b/>
+          <w:sz w:val="28"/>
+          <w:szCs w:val="28"/>
+        </w:rPr>
+        <w:t>n</w:t>
+      </w:r>
+      <w:r>
+        <w:rPr>
+          <w:rFonts w:asciiTheme="minorHAnsi" w:hAnsiTheme="minorHAnsi" w:cstheme="minorHAnsi"/>
+          <w:b/>
+          <w:sz w:val="28"/>
+          <w:szCs w:val="28"/>
+        </w:rPr>
+        <w:t>,</w:t>
+      </w:r>
+      <w:r>
+        <w:rPr>
+          <w:rFonts w:asciiTheme="minorHAnsi" w:hAnsiTheme="minorHAnsi" w:cstheme="minorHAnsi"/>
+          <w:b/>
+          <w:sz w:val="28"/>
+          <w:szCs w:val="28"/>
+        </w:rPr>
+        <w:t xml:space="preserve"> </w:t>
+      </w:r>
+      <w:r>
+        <w:rPr>
+          <w:rFonts w:asciiTheme="minorHAnsi" w:hAnsiTheme="minorHAnsi" w:cstheme="minorHAnsi"/>
+          <w:b/>
+          <w:sz w:val="28"/>
+          <w:szCs w:val="28"/>
+        </w:rPr>
+        <w:t>SAP</w:t>
+      </w:r>
+      <w:r>
+        <w:rPr>
+          <w:rFonts w:asciiTheme="minorHAnsi" w:hAnsiTheme="minorHAnsi" w:cstheme="minorHAnsi"/>
+          <w:b/>
+          <w:sz w:val="28"/>
+          <w:szCs w:val="28"/>
+        </w:rPr>
+        <w:t xml:space="preserve"> - Newtown Square, P</w:t>
+      </w:r>
+      <w:r>
+        <w:rPr>
+          <w:rFonts w:asciiTheme="minorHAnsi" w:hAnsiTheme="minorHAnsi" w:cstheme="minorHAnsi"/>
+          <w:b/>
+          <w:sz w:val="28"/>
+          <w:szCs w:val="28"/>
+        </w:rPr>
+        <w:t xml:space="preserve">A </w:t>
+      </w:r>
+      <w:r>
+        <w:rPr>
+          <w:b/>
+          <w:bCs/>
+          <w:sz w:val="18"/>
+          <w:szCs w:val="18"/>
+        </w:rPr>
+        <w:t>(</w:t>
+      </w:r>
+      <w:r>
+        <w:rPr>
+          <w:b/>
+          <w:bCs/>
+          <w:sz w:val="18"/>
+          <w:szCs w:val="18"/>
+        </w:rPr>
+        <w:t xml:space="preserve">Java, Git, SQL, REST API, </w:t>
+      </w:r>
+      <w:r>
+        <w:rPr>
+          <w:b/>
+          <w:bCs/>
+          <w:sz w:val="18"/>
+          <w:szCs w:val="18"/>
+        </w:rPr>
+        <w:t>JavaScript</w:t>
+      </w:r>
+      <w:r>
+        <w:rPr>
+          <w:b/>
+          <w:bCs/>
+          <w:sz w:val="18"/>
+          <w:szCs w:val="18"/>
+        </w:rPr>
+        <w:t xml:space="preserve">, </w:t>
+      </w:r>
+      <w:r>
+        <w:rPr>
+          <w:b/>
+          <w:bCs/>
+          <w:sz w:val="18"/>
+          <w:szCs w:val="18"/>
+        </w:rPr>
+        <w:t>Microservices)</w:t>
+      </w:r>
+      <w:r>
+        <w:rPr>
+          <w:b/>
+          <w:bCs/>
+          <w:sz w:val="18"/>
+          <w:szCs w:val="18"/>
+        </w:rPr>
+        <w:t xml:space="preserve">  </w:t>
+      </w:r>
+      <w:r>
+        <w:rPr>
+          <w:b/>
+          <w:bCs/>
+          <w:sz w:val="18"/>
+          <w:szCs w:val="18"/>
+        </w:rPr>
+        <w:t xml:space="preserve">   </w:t>
+      </w:r>
+      <w:r>
+        <w:rPr>
+          <w:b/>
+          <w:bCs/>
+          <w:sz w:val="18"/>
+          <w:szCs w:val="18"/>
+        </w:rPr>
+        <w:t xml:space="preserve">  </w:t>
+      </w:r>
+      <w:r>
+        <w:rPr>
+          <w:rFonts w:asciiTheme="minorHAnsi" w:hAnsiTheme="minorHAnsi" w:cstheme="minorHAnsi"/>
+          <w:b/>
           <w:sz w:val="24"/>
           <w:szCs w:val="24"/>
         </w:rPr>
-        <w:t xml:space="preserve">| </w:t>
-      </w:r>
-      <w:hyperlink r:id="rId17" w:history="1">
-        <w:r>
-          <w:rPr>
-            <w:rFonts w:asciiTheme="minorHAnsi" w:hAnsiTheme="minorHAnsi" w:cstheme="minorHAnsi"/>
-            <w:b/>
-            <w:color w:val="002060"/>
-            <w:sz w:val="24"/>
-            <w:szCs w:val="24"/>
-          </w:rPr>
-          <w:t xml:space="preserve">SAP </w:t>
-        </w:r>
-        <w:r>
-          <w:rPr>
-            <w:rFonts w:asciiTheme="minorHAnsi" w:hAnsiTheme="minorHAnsi" w:cstheme="minorHAnsi"/>
-            <w:b/>
-            <w:color w:val="002060"/>
-            <w:sz w:val="24"/>
-            <w:szCs w:val="24"/>
-          </w:rPr>
-          <w:t>Multi</w:t>
-        </w:r>
-      </w:hyperlink>
-      <w:r>
-        <w:rPr>
-          <w:rFonts w:asciiTheme="minorHAnsi" w:hAnsiTheme="minorHAnsi" w:cstheme="minorHAnsi"/>
-          <w:b/>
-          <w:color w:val="002060"/>
-          <w:sz w:val="24"/>
-          <w:szCs w:val="24"/>
-        </w:rPr>
-        <w:t xml:space="preserve"> Cloud Team</w:t>
-      </w:r>
-      <w:r>
-        <w:rPr>
-          <w:rFonts w:asciiTheme="minorHAnsi" w:hAnsiTheme="minorHAnsi" w:cstheme="minorHAnsi"/>
-          <w:b/>
-          <w:color w:val="002060"/>
-          <w:sz w:val="24"/>
-          <w:szCs w:val="24"/>
-        </w:rPr>
-        <w:tab/>
-      </w:r>
-      <w:r>
-        <w:rPr>
-          <w:rFonts w:asciiTheme="minorHAnsi" w:hAnsiTheme="minorHAnsi" w:cstheme="minorHAnsi"/>
-          <w:b/>
-          <w:color w:val="002060"/>
-          <w:sz w:val="24"/>
-          <w:szCs w:val="24"/>
-        </w:rPr>
-        <w:tab/>
-      </w:r>
-      <w:r>
-        <w:rPr>
-          <w:rFonts w:asciiTheme="minorHAnsi" w:hAnsiTheme="minorHAnsi" w:cstheme="minorHAnsi"/>
-          <w:b/>
-          <w:color w:val="002060"/>
-          <w:sz w:val="24"/>
-          <w:szCs w:val="24"/>
-        </w:rPr>
-        <w:tab/>
-      </w:r>
-      <w:r>
-        <w:rPr>
-          <w:rFonts w:asciiTheme="minorHAnsi" w:hAnsiTheme="minorHAnsi" w:cstheme="minorHAnsi"/>
-          <w:b/>
-          <w:color w:val="002060"/>
-          <w:sz w:val="26"/>
-        </w:rPr>
-        <w:t xml:space="preserve"> </w:t>
-      </w:r>
-      <w:r>
-        <w:rPr>
-          <w:rFonts w:asciiTheme="minorHAnsi" w:hAnsiTheme="minorHAnsi" w:cstheme="minorHAnsi"/>
-          <w:b/>
-          <w:color w:val="002060"/>
-          <w:sz w:val="26"/>
-        </w:rPr>
-        <w:t xml:space="preserve">                          </w:t>
-      </w:r>
-      <w:r>
-        <w:rPr>
-          <w:rFonts w:asciiTheme="minorHAnsi" w:hAnsiTheme="minorHAnsi" w:cstheme="minorHAnsi"/>
-          <w:b/>
-          <w:color w:val="002060"/>
-          <w:sz w:val="24"/>
-        </w:rPr>
-        <w:t>Feb 2021</w:t>
-      </w:r>
-      <w:r>
-        <w:rPr>
-          <w:rFonts w:asciiTheme="minorHAnsi" w:hAnsiTheme="minorHAnsi" w:cstheme="minorHAnsi"/>
-          <w:b/>
-          <w:color w:val="002060"/>
-          <w:sz w:val="24"/>
-        </w:rPr>
-        <w:t xml:space="preserve"> -</w:t>
-      </w:r>
-      <w:r>
-        <w:rPr>
-          <w:rFonts w:asciiTheme="minorHAnsi" w:hAnsiTheme="minorHAnsi" w:cstheme="minorHAnsi"/>
-          <w:b/>
-          <w:color w:val="002060"/>
-          <w:sz w:val="24"/>
-        </w:rPr>
-        <w:t xml:space="preserve"> </w:t>
-      </w:r>
-      <w:r>
-        <w:rPr>
-          <w:rFonts w:asciiTheme="minorHAnsi" w:hAnsiTheme="minorHAnsi" w:cstheme="minorHAnsi"/>
-          <w:b/>
-          <w:color w:val="002060"/>
-          <w:sz w:val="24"/>
-        </w:rPr>
-        <w:t>June 2021</w:t>
+        <w:t>Apr 2019 - June 2021</w:t>
       </w:r>
     </w:p>
     <w:p>
@@ -2180,151 +1111,70 @@
         <w:pStyle w:val="ListParagraph"/>
         <w:numPr>
           <w:ilvl w:val="0"/>
-          <w:numId w:val="39"/>
+          <w:numId w:val="42"/>
         </w:numPr>
-        <w:rPr>
-          <w:sz w:val="22"/>
-          <w:szCs w:val="22"/>
-        </w:rPr>
-      </w:pPr>
-      <w:r>
-        <w:rPr>
-          <w:sz w:val="22"/>
-          <w:szCs w:val="22"/>
-        </w:rPr>
-        <w:t xml:space="preserve">Automate internal LoB purchases through AWS, Azure and GCP APIs. </w:t>
-      </w:r>
-    </w:p>
-    <w:p>
-      <w:pPr>
-        <w:pStyle w:val="ListParagraph"/>
-        <w:tabs>
-          <w:tab w:val="left" w:pos="980"/>
-        </w:tabs>
-        <w:spacing w:line="0" w:lineRule="atLeast"/>
-        <w:ind w:left="360"/>
+      </w:pPr>
+      <w:r>
+        <w:t>Interned at SAP</w:t>
+      </w:r>
+      <w:r>
         <w:rPr>
           <w:rFonts w:asciiTheme="minorHAnsi" w:hAnsiTheme="minorHAnsi" w:cstheme="minorHAnsi"/>
           <w:b/>
-          <w:color w:val="002060"/>
-          <w:sz w:val="24"/>
-          <w:szCs w:val="24"/>
-        </w:rPr>
-      </w:pPr>
+        </w:rPr>
+        <w:t xml:space="preserve"> </w:t>
+      </w:r>
+      <w:r>
+        <w:t>Multi</w:t>
+      </w:r>
       <w:r>
         <w:rPr>
           <w:rFonts w:asciiTheme="minorHAnsi" w:hAnsiTheme="minorHAnsi" w:cstheme="minorHAnsi"/>
           <w:b/>
-          <w:color w:val="002060"/>
-          <w:sz w:val="24"/>
-          <w:szCs w:val="24"/>
-        </w:rPr>
-        <w:t xml:space="preserve">Software Engineer Intern| </w:t>
-      </w:r>
-      <w:hyperlink r:id="rId18" w:history="1">
-        <w:r>
-          <w:rPr>
-            <w:rFonts w:asciiTheme="minorHAnsi" w:hAnsiTheme="minorHAnsi" w:cstheme="minorHAnsi"/>
-            <w:b/>
-            <w:color w:val="002060"/>
-            <w:sz w:val="24"/>
-            <w:szCs w:val="24"/>
-          </w:rPr>
-          <w:t xml:space="preserve">SAP Predictive Maintenance Team </w:t>
-        </w:r>
-      </w:hyperlink>
-      <w:r>
-        <w:rPr>
-          <w:rFonts w:asciiTheme="minorHAnsi" w:hAnsiTheme="minorHAnsi" w:cstheme="minorHAnsi"/>
-          <w:b/>
-          <w:color w:val="002060"/>
-          <w:sz w:val="24"/>
-          <w:szCs w:val="24"/>
-        </w:rPr>
-        <w:tab/>
-      </w:r>
-      <w:r>
-        <w:rPr>
-          <w:rFonts w:asciiTheme="minorHAnsi" w:hAnsiTheme="minorHAnsi" w:cstheme="minorHAnsi"/>
-          <w:b/>
-          <w:color w:val="002060"/>
-          <w:sz w:val="24"/>
-          <w:szCs w:val="24"/>
-        </w:rPr>
-        <w:tab/>
-      </w:r>
-      <w:r>
-        <w:rPr>
-          <w:rFonts w:asciiTheme="minorHAnsi" w:hAnsiTheme="minorHAnsi" w:cstheme="minorHAnsi"/>
-          <w:b/>
-          <w:color w:val="002060"/>
-          <w:sz w:val="24"/>
-          <w:szCs w:val="24"/>
-        </w:rPr>
-        <w:tab/>
-      </w:r>
-      <w:r>
-        <w:rPr>
-          <w:rFonts w:asciiTheme="minorHAnsi" w:hAnsiTheme="minorHAnsi" w:cstheme="minorHAnsi"/>
-          <w:b/>
-          <w:color w:val="002060"/>
-          <w:sz w:val="26"/>
         </w:rPr>
         <w:t xml:space="preserve"> </w:t>
       </w:r>
       <w:r>
-        <w:rPr>
-          <w:rFonts w:asciiTheme="minorHAnsi" w:hAnsiTheme="minorHAnsi" w:cstheme="minorHAnsi"/>
-          <w:b/>
-          <w:color w:val="002060"/>
-          <w:sz w:val="26"/>
-        </w:rPr>
-        <w:t xml:space="preserve">  </w:t>
-      </w:r>
-      <w:r>
-        <w:rPr>
-          <w:rFonts w:asciiTheme="minorHAnsi" w:hAnsiTheme="minorHAnsi" w:cstheme="minorHAnsi"/>
-          <w:b/>
-          <w:color w:val="002060"/>
-          <w:sz w:val="24"/>
-        </w:rPr>
-        <w:t xml:space="preserve">Sept </w:t>
-      </w:r>
-      <w:r>
-        <w:rPr>
-          <w:rFonts w:asciiTheme="minorHAnsi" w:hAnsiTheme="minorHAnsi" w:cstheme="minorHAnsi"/>
-          <w:b/>
-          <w:color w:val="002060"/>
-          <w:sz w:val="24"/>
-        </w:rPr>
-        <w:t xml:space="preserve">2020 </w:t>
-      </w:r>
-      <w:r>
-        <w:rPr>
-          <w:rFonts w:asciiTheme="minorHAnsi" w:hAnsiTheme="minorHAnsi" w:cstheme="minorHAnsi"/>
-          <w:b/>
-          <w:color w:val="002060"/>
-          <w:sz w:val="24"/>
-        </w:rPr>
-        <w:t>-</w:t>
-      </w:r>
-      <w:r>
-        <w:rPr>
-          <w:rFonts w:asciiTheme="minorHAnsi" w:hAnsiTheme="minorHAnsi" w:cstheme="minorHAnsi"/>
-          <w:b/>
-          <w:color w:val="002060"/>
-          <w:sz w:val="24"/>
-        </w:rPr>
+        <w:t xml:space="preserve">Cloud </w:t>
+      </w:r>
+      <w:r>
+        <w:t>Team and saved</w:t>
+      </w:r>
+      <w:r>
+        <w:t xml:space="preserve"> 5+ million dollars/year by detecting underutilized cloud assets and recommending reservations for overutilized assets</w:t>
+      </w:r>
+      <w:r>
         <w:t xml:space="preserve"> </w:t>
       </w:r>
       <w:r>
-        <w:rPr>
-          <w:rFonts w:asciiTheme="minorHAnsi" w:hAnsiTheme="minorHAnsi" w:cstheme="minorHAnsi"/>
-          <w:b/>
-          <w:color w:val="002060"/>
-          <w:sz w:val="24"/>
-        </w:rPr>
-        <w:t>Feb 2021</w:t>
+        <w:t xml:space="preserve">through </w:t>
+      </w:r>
+      <w:r>
+        <w:t>a</w:t>
+      </w:r>
+      <w:r>
+        <w:t>utomat</w:t>
+      </w:r>
+      <w:r>
+        <w:t xml:space="preserve">ing </w:t>
+      </w:r>
+      <w:r>
+        <w:t xml:space="preserve">internal </w:t>
+      </w:r>
+      <w:r>
+        <w:t xml:space="preserve">cloud </w:t>
+      </w:r>
+      <w:r>
+        <w:t xml:space="preserve">purchases </w:t>
+      </w:r>
+      <w:r>
+        <w:t xml:space="preserve">in </w:t>
+      </w:r>
+      <w:r>
+        <w:t>AWS, Azure and GCP</w:t>
+      </w:r>
+      <w:r>
+        <w:t>.</w:t>
       </w:r>
     </w:p>
     <w:p>
@@ -2341,217 +1191,86 @@
         <w:rPr>
           <w:rFonts w:asciiTheme="minorHAnsi" w:hAnsiTheme="minorHAnsi" w:cstheme="minorHAnsi"/>
           <w:b/>
-          <w:color w:val="002060"/>
-          <w:sz w:val="26"/>
         </w:rPr>
       </w:pPr>
       <w:r>
         <w:rPr>
           <w:rFonts w:eastAsiaTheme="minorHAnsi" w:cs="Calibri"/>
-          <w:color w:val="000000"/>
-          <w:sz w:val="22"/>
-          <w:szCs w:val="22"/>
-        </w:rPr>
-        <w:t>Develop RESTful API for a failure curve analytics app to predict time to failure and failure mode for equipments</w:t>
-      </w:r>
-    </w:p>
-    <w:p>
-      <w:pPr>
-        <w:pStyle w:val="ListParagraph"/>
-        <w:tabs>
-          <w:tab w:val="left" w:pos="980"/>
-        </w:tabs>
-        <w:spacing w:line="0" w:lineRule="atLeast"/>
-        <w:ind w:left="360"/>
-        <w:rPr>
-          <w:rFonts w:asciiTheme="minorHAnsi" w:hAnsiTheme="minorHAnsi" w:cstheme="minorHAnsi"/>
-          <w:b/>
-          <w:color w:val="002060"/>
-          <w:sz w:val="26"/>
-        </w:rPr>
-      </w:pPr>
-      <w:r>
-        <w:rPr>
-          <w:rFonts w:asciiTheme="minorHAnsi" w:hAnsiTheme="minorHAnsi" w:cstheme="minorHAnsi"/>
-          <w:b/>
-          <w:color w:val="002060"/>
-          <w:sz w:val="24"/>
-          <w:szCs w:val="24"/>
-        </w:rPr>
-        <w:t>DevOps Engineer</w:t>
-      </w:r>
-      <w:r>
-        <w:rPr>
-          <w:rFonts w:asciiTheme="minorHAnsi" w:hAnsiTheme="minorHAnsi" w:cstheme="minorHAnsi"/>
-          <w:b/>
-          <w:color w:val="002060"/>
-          <w:sz w:val="24"/>
-          <w:szCs w:val="24"/>
-        </w:rPr>
-        <w:t xml:space="preserve"> Intern</w:t>
-      </w:r>
-      <w:r>
-        <w:rPr>
-          <w:rFonts w:asciiTheme="minorHAnsi" w:hAnsiTheme="minorHAnsi" w:cstheme="minorHAnsi"/>
-          <w:b/>
-          <w:color w:val="002060"/>
-          <w:sz w:val="24"/>
-          <w:szCs w:val="24"/>
-        </w:rPr>
-        <w:t xml:space="preserve"> | </w:t>
-      </w:r>
-      <w:hyperlink r:id="rId19" w:history="1">
+        </w:rPr>
+        <w:t xml:space="preserve">Interned at </w:t>
+      </w:r>
+      <w:hyperlink r:id="rId10" w:history="1">
         <w:r>
           <w:rPr>
-            <w:rFonts w:asciiTheme="minorHAnsi" w:hAnsiTheme="minorHAnsi" w:cstheme="minorHAnsi"/>
-            <w:b/>
-            <w:color w:val="002060"/>
-            <w:sz w:val="24"/>
-            <w:szCs w:val="24"/>
+            <w:rStyle w:val="Hyperlink"/>
+            <w:color w:val="auto"/>
+            <w:u w:val="none"/>
           </w:rPr>
-          <w:t xml:space="preserve">SAP </w:t>
-        </w:r>
-        <w:r>
-          <w:rPr>
-            <w:rFonts w:asciiTheme="minorHAnsi" w:hAnsiTheme="minorHAnsi" w:cstheme="minorHAnsi"/>
-            <w:b/>
-            <w:color w:val="002060"/>
-            <w:sz w:val="24"/>
-            <w:szCs w:val="24"/>
-          </w:rPr>
-          <w:t>Multi Cloud</w:t>
+          <w:t xml:space="preserve">SAP Predictive Maintenance Team </w:t>
         </w:r>
       </w:hyperlink>
       <w:r>
-        <w:rPr>
-          <w:rFonts w:asciiTheme="minorHAnsi" w:hAnsiTheme="minorHAnsi" w:cstheme="minorHAnsi"/>
-          <w:b/>
-          <w:color w:val="002060"/>
-          <w:sz w:val="24"/>
-          <w:szCs w:val="24"/>
-        </w:rPr>
-        <w:t xml:space="preserve"> Team</w:t>
-      </w:r>
-      <w:r>
-        <w:rPr>
-          <w:rFonts w:asciiTheme="minorHAnsi" w:hAnsiTheme="minorHAnsi" w:cstheme="minorHAnsi"/>
-          <w:b/>
-          <w:color w:val="002060"/>
-          <w:sz w:val="24"/>
-          <w:szCs w:val="24"/>
-        </w:rPr>
-        <w:tab/>
-      </w:r>
-      <w:r>
-        <w:rPr>
-          <w:rFonts w:asciiTheme="minorHAnsi" w:hAnsiTheme="minorHAnsi" w:cstheme="minorHAnsi"/>
-          <w:b/>
-          <w:color w:val="002060"/>
-          <w:sz w:val="24"/>
-          <w:szCs w:val="24"/>
-        </w:rPr>
-        <w:tab/>
-      </w:r>
-      <w:r>
-        <w:rPr>
-          <w:rFonts w:asciiTheme="minorHAnsi" w:hAnsiTheme="minorHAnsi" w:cstheme="minorHAnsi"/>
-          <w:b/>
-          <w:color w:val="002060"/>
-          <w:sz w:val="24"/>
-          <w:szCs w:val="24"/>
-        </w:rPr>
-        <w:tab/>
-      </w:r>
-      <w:r>
-        <w:rPr>
-          <w:rFonts w:asciiTheme="minorHAnsi" w:hAnsiTheme="minorHAnsi" w:cstheme="minorHAnsi"/>
-          <w:b/>
-          <w:color w:val="002060"/>
-          <w:sz w:val="24"/>
-          <w:szCs w:val="24"/>
-        </w:rPr>
-        <w:tab/>
-      </w:r>
-      <w:r>
-        <w:rPr>
-          <w:rFonts w:asciiTheme="minorHAnsi" w:hAnsiTheme="minorHAnsi" w:cstheme="minorHAnsi"/>
-          <w:b/>
-          <w:color w:val="002060"/>
-          <w:sz w:val="26"/>
+        <w:t>and d</w:t>
+      </w:r>
+      <w:r>
+        <w:rPr>
+          <w:rFonts w:eastAsiaTheme="minorHAnsi" w:cs="Calibri"/>
+        </w:rPr>
+        <w:t>evelop</w:t>
+      </w:r>
+      <w:r>
+        <w:rPr>
+          <w:rFonts w:eastAsiaTheme="minorHAnsi" w:cs="Calibri"/>
+        </w:rPr>
+        <w:t>ed</w:t>
+      </w:r>
+      <w:r>
+        <w:rPr>
+          <w:rFonts w:eastAsiaTheme="minorHAnsi" w:cs="Calibri"/>
+        </w:rPr>
+        <w:t xml:space="preserve"> RESTful API to predict failure mode</w:t>
+      </w:r>
+      <w:r>
+        <w:rPr>
+          <w:rFonts w:eastAsiaTheme="minorHAnsi" w:cs="Calibri"/>
+        </w:rPr>
+        <w:t xml:space="preserve">s </w:t>
+      </w:r>
+      <w:r>
+        <w:rPr>
+          <w:rFonts w:eastAsiaTheme="minorHAnsi" w:cs="Calibri"/>
+        </w:rPr>
+        <w:t>for</w:t>
+      </w:r>
+      <w:r>
+        <w:rPr>
+          <w:rFonts w:eastAsiaTheme="minorHAnsi" w:cs="Calibri"/>
+        </w:rPr>
+        <w:t xml:space="preserve"> customer</w:t>
+      </w:r>
+      <w:r>
+        <w:rPr>
+          <w:rFonts w:eastAsiaTheme="minorHAnsi" w:cs="Calibri"/>
         </w:rPr>
         <w:t xml:space="preserve"> </w:t>
       </w:r>
       <w:r>
         <w:rPr>
-          <w:rFonts w:asciiTheme="minorHAnsi" w:hAnsiTheme="minorHAnsi" w:cstheme="minorHAnsi"/>
-          <w:b/>
-          <w:color w:val="002060"/>
-          <w:sz w:val="26"/>
-        </w:rPr>
-        <w:t xml:space="preserve">    </w:t>
-      </w:r>
-      <w:r>
-        <w:rPr>
-          <w:rFonts w:asciiTheme="minorHAnsi" w:hAnsiTheme="minorHAnsi" w:cstheme="minorHAnsi"/>
-          <w:b/>
-          <w:color w:val="002060"/>
-          <w:sz w:val="26"/>
-        </w:rPr>
-        <w:t xml:space="preserve">        </w:t>
-      </w:r>
-      <w:r>
-        <w:rPr>
-          <w:rFonts w:asciiTheme="minorHAnsi" w:hAnsiTheme="minorHAnsi" w:cstheme="minorHAnsi"/>
-          <w:b/>
-          <w:color w:val="002060"/>
-          <w:sz w:val="26"/>
+          <w:rFonts w:eastAsiaTheme="minorHAnsi" w:cs="Calibri"/>
+        </w:rPr>
+        <w:t>equipment.</w:t>
+      </w:r>
+      <w:r>
+        <w:rPr>
+          <w:rFonts w:eastAsiaTheme="minorHAnsi" w:cs="Calibri"/>
         </w:rPr>
         <w:t xml:space="preserve"> </w:t>
       </w:r>
       <w:r>
-        <w:rPr>
-          <w:rFonts w:asciiTheme="minorHAnsi" w:hAnsiTheme="minorHAnsi" w:cstheme="minorHAnsi"/>
-          <w:b/>
-          <w:color w:val="002060"/>
-          <w:sz w:val="24"/>
-        </w:rPr>
-        <w:t>June</w:t>
-      </w:r>
-      <w:r>
-        <w:rPr>
-          <w:rFonts w:asciiTheme="minorHAnsi" w:hAnsiTheme="minorHAnsi" w:cstheme="minorHAnsi"/>
-          <w:b/>
-          <w:color w:val="002060"/>
-          <w:sz w:val="24"/>
-        </w:rPr>
-        <w:t xml:space="preserve"> 20</w:t>
-      </w:r>
-      <w:r>
-        <w:rPr>
-          <w:rFonts w:asciiTheme="minorHAnsi" w:hAnsiTheme="minorHAnsi" w:cstheme="minorHAnsi"/>
-          <w:b/>
-          <w:color w:val="002060"/>
-          <w:sz w:val="24"/>
-        </w:rPr>
-        <w:t xml:space="preserve">20 </w:t>
-      </w:r>
-      <w:r>
-        <w:rPr>
-          <w:rFonts w:asciiTheme="minorHAnsi" w:hAnsiTheme="minorHAnsi" w:cstheme="minorHAnsi"/>
-          <w:b/>
-          <w:color w:val="002060"/>
-          <w:sz w:val="24"/>
-        </w:rPr>
-        <w:t xml:space="preserve">- </w:t>
-      </w:r>
-      <w:r>
-        <w:rPr>
-          <w:rFonts w:asciiTheme="minorHAnsi" w:hAnsiTheme="minorHAnsi" w:cstheme="minorHAnsi"/>
-          <w:b/>
-          <w:color w:val="002060"/>
-          <w:sz w:val="24"/>
-        </w:rPr>
-        <w:t>Sept 2020</w:t>
+        <w:t>Implemented and designed the database schema, REST APIs, concurrency, structured logging, and inter-service communications to serve 10k+ requests per second</w:t>
+      </w:r>
+      <w:r>
+        <w:t>.</w:t>
       </w:r>
     </w:p>
     <w:p>
@@ -2567,378 +1286,74 @@
         <w:spacing w:line="0" w:lineRule="atLeast"/>
         <w:rPr>
           <w:rFonts w:asciiTheme="minorHAnsi" w:eastAsia="Arial" w:hAnsiTheme="minorHAnsi" w:cstheme="minorHAnsi"/>
-          <w:sz w:val="22"/>
-          <w:szCs w:val="22"/>
-        </w:rPr>
-      </w:pPr>
+        </w:rPr>
+      </w:pPr>
+      <w:r>
+        <w:t xml:space="preserve">Interned as </w:t>
+      </w:r>
+      <w:r>
+        <w:t>DevOps Engineer</w:t>
+      </w:r>
+      <w:r>
+        <w:t xml:space="preserve"> </w:t>
+      </w:r>
+      <w:r>
+        <w:t xml:space="preserve">at </w:t>
+      </w:r>
+      <w:hyperlink r:id="rId11" w:history="1">
+        <w:r>
+          <w:rPr>
+            <w:rStyle w:val="Hyperlink"/>
+            <w:color w:val="auto"/>
+            <w:u w:val="none"/>
+          </w:rPr>
+          <w:t>SAP Multi Cloud</w:t>
+        </w:r>
+      </w:hyperlink>
+      <w:r>
+        <w:t xml:space="preserve"> Team</w:t>
+      </w:r>
+      <w:r>
+        <w:rPr>
+          <w:rFonts w:asciiTheme="minorHAnsi" w:hAnsiTheme="minorHAnsi" w:cstheme="minorHAnsi"/>
+        </w:rPr>
+        <w:t xml:space="preserve"> and </w:t>
+      </w:r>
+      <w:r>
+        <w:rPr>
+          <w:rFonts w:asciiTheme="minorHAnsi" w:hAnsiTheme="minorHAnsi" w:cstheme="minorHAnsi"/>
+        </w:rPr>
+        <w:t xml:space="preserve">constructed telemetry platform to ensure 99.999% availability </w:t>
+      </w:r>
       <w:r>
         <w:rPr>
           <w:rFonts w:asciiTheme="minorHAnsi" w:eastAsia="Arial" w:hAnsiTheme="minorHAnsi" w:cstheme="minorHAnsi"/>
-          <w:sz w:val="22"/>
-          <w:szCs w:val="22"/>
-        </w:rPr>
-        <w:t xml:space="preserve">Delivered </w:t>
+        </w:rPr>
+        <w:t xml:space="preserve">on </w:t>
       </w:r>
       <w:r>
         <w:rPr>
           <w:rFonts w:asciiTheme="minorHAnsi" w:eastAsia="Arial" w:hAnsiTheme="minorHAnsi" w:cstheme="minorHAnsi"/>
-          <w:sz w:val="22"/>
-          <w:szCs w:val="22"/>
-        </w:rPr>
-        <w:t xml:space="preserve">8 </w:t>
+        </w:rPr>
+        <w:t xml:space="preserve">SAP’s AliCloud </w:t>
       </w:r>
       <w:r>
         <w:rPr>
           <w:rFonts w:asciiTheme="minorHAnsi" w:eastAsia="Arial" w:hAnsiTheme="minorHAnsi" w:cstheme="minorHAnsi"/>
-          <w:sz w:val="22"/>
-          <w:szCs w:val="22"/>
-        </w:rPr>
-        <w:t>routing table display</w:t>
+        </w:rPr>
+        <w:t>a</w:t>
       </w:r>
       <w:r>
         <w:rPr>
           <w:rFonts w:asciiTheme="minorHAnsi" w:eastAsia="Arial" w:hAnsiTheme="minorHAnsi" w:cstheme="minorHAnsi"/>
-          <w:sz w:val="22"/>
-          <w:szCs w:val="22"/>
-        </w:rPr>
-        <w:t xml:space="preserve">s </w:t>
+        </w:rPr>
+        <w:t>rchitecture</w:t>
       </w:r>
       <w:r>
         <w:rPr>
           <w:rFonts w:asciiTheme="minorHAnsi" w:eastAsia="Arial" w:hAnsiTheme="minorHAnsi" w:cstheme="minorHAnsi"/>
-          <w:sz w:val="22"/>
-          <w:szCs w:val="22"/>
-        </w:rPr>
-        <w:t xml:space="preserve">for </w:t>
-      </w:r>
-      <w:r>
-        <w:rPr>
-          <w:rFonts w:asciiTheme="minorHAnsi" w:eastAsia="Arial" w:hAnsiTheme="minorHAnsi" w:cstheme="minorHAnsi"/>
-          <w:sz w:val="22"/>
-          <w:szCs w:val="22"/>
-        </w:rPr>
-        <w:t xml:space="preserve">an internal </w:t>
-      </w:r>
-      <w:r>
-        <w:rPr>
-          <w:rFonts w:asciiTheme="minorHAnsi" w:eastAsia="Arial" w:hAnsiTheme="minorHAnsi" w:cstheme="minorHAnsi"/>
-          <w:sz w:val="22"/>
-          <w:szCs w:val="22"/>
-        </w:rPr>
-        <w:t xml:space="preserve">monitoring platform </w:t>
-      </w:r>
-      <w:r>
-        <w:rPr>
-          <w:rFonts w:asciiTheme="minorHAnsi" w:eastAsia="Arial" w:hAnsiTheme="minorHAnsi" w:cstheme="minorHAnsi"/>
-          <w:sz w:val="22"/>
-          <w:szCs w:val="22"/>
-        </w:rPr>
-        <w:t>(50+</w:t>
-      </w:r>
-      <w:r>
-        <w:rPr>
-          <w:rFonts w:asciiTheme="minorHAnsi" w:eastAsia="Arial" w:hAnsiTheme="minorHAnsi" w:cstheme="minorHAnsi"/>
-          <w:sz w:val="22"/>
-          <w:szCs w:val="22"/>
-        </w:rPr>
-        <w:t xml:space="preserve"> people</w:t>
-      </w:r>
-      <w:r>
-        <w:rPr>
-          <w:rFonts w:asciiTheme="minorHAnsi" w:eastAsia="Arial" w:hAnsiTheme="minorHAnsi" w:cstheme="minorHAnsi"/>
-          <w:sz w:val="22"/>
-          <w:szCs w:val="22"/>
-        </w:rPr>
-        <w:t xml:space="preserve">) </w:t>
-      </w:r>
-      <w:r>
-        <w:rPr>
-          <w:rFonts w:asciiTheme="minorHAnsi" w:eastAsia="Arial" w:hAnsiTheme="minorHAnsi" w:cstheme="minorHAnsi"/>
-          <w:sz w:val="22"/>
-          <w:szCs w:val="22"/>
-        </w:rPr>
-        <w:t xml:space="preserve">on </w:t>
-      </w:r>
-      <w:r>
-        <w:rPr>
-          <w:rFonts w:asciiTheme="minorHAnsi" w:eastAsia="Arial" w:hAnsiTheme="minorHAnsi" w:cstheme="minorHAnsi"/>
-          <w:sz w:val="22"/>
-          <w:szCs w:val="22"/>
-        </w:rPr>
-        <w:t xml:space="preserve">SAP’s </w:t>
-      </w:r>
-      <w:r>
-        <w:rPr>
-          <w:rFonts w:asciiTheme="minorHAnsi" w:eastAsia="Arial" w:hAnsiTheme="minorHAnsi" w:cstheme="minorHAnsi"/>
-          <w:sz w:val="22"/>
-          <w:szCs w:val="22"/>
-        </w:rPr>
-        <w:t xml:space="preserve">AliCloud </w:t>
-      </w:r>
-      <w:r>
-        <w:rPr>
-          <w:rFonts w:asciiTheme="minorHAnsi" w:eastAsia="Arial" w:hAnsiTheme="minorHAnsi" w:cstheme="minorHAnsi"/>
-          <w:sz w:val="22"/>
-          <w:szCs w:val="22"/>
-        </w:rPr>
-        <w:t>a</w:t>
-      </w:r>
-      <w:r>
-        <w:rPr>
-          <w:rFonts w:asciiTheme="minorHAnsi" w:eastAsia="Arial" w:hAnsiTheme="minorHAnsi" w:cstheme="minorHAnsi"/>
-          <w:sz w:val="22"/>
-          <w:szCs w:val="22"/>
-        </w:rPr>
-        <w:t>rchitecture</w:t>
-      </w:r>
-    </w:p>
-    <w:p>
-      <w:pPr>
-        <w:tabs>
-          <w:tab w:val="left" w:pos="980"/>
-        </w:tabs>
-        <w:spacing w:line="0" w:lineRule="atLeast"/>
-        <w:ind w:left="360"/>
-        <w:rPr>
-          <w:rFonts w:asciiTheme="minorHAnsi" w:eastAsia="Arial" w:hAnsiTheme="minorHAnsi" w:cstheme="minorHAnsi"/>
-          <w:sz w:val="22"/>
-          <w:szCs w:val="22"/>
-        </w:rPr>
-      </w:pPr>
-      <w:r>
-        <w:rPr>
-          <w:rFonts w:asciiTheme="minorHAnsi" w:hAnsiTheme="minorHAnsi" w:cstheme="minorHAnsi"/>
-          <w:b/>
-          <w:color w:val="002060"/>
-          <w:sz w:val="24"/>
-          <w:szCs w:val="24"/>
-        </w:rPr>
-        <w:t xml:space="preserve">UI/UX Developer </w:t>
-      </w:r>
-      <w:r>
-        <w:rPr>
-          <w:rFonts w:asciiTheme="minorHAnsi" w:hAnsiTheme="minorHAnsi" w:cstheme="minorHAnsi"/>
-          <w:b/>
-          <w:color w:val="002060"/>
-          <w:sz w:val="24"/>
-          <w:szCs w:val="24"/>
-        </w:rPr>
-        <w:t xml:space="preserve">Intern </w:t>
-      </w:r>
-      <w:r>
-        <w:rPr>
-          <w:rFonts w:asciiTheme="minorHAnsi" w:hAnsiTheme="minorHAnsi" w:cstheme="minorHAnsi"/>
-          <w:b/>
-          <w:color w:val="002060"/>
-          <w:sz w:val="24"/>
-          <w:szCs w:val="24"/>
-        </w:rPr>
-        <w:t xml:space="preserve">| SAP Talent Acquisition and Branding </w:t>
-      </w:r>
-      <w:r>
-        <w:rPr>
-          <w:rFonts w:asciiTheme="minorHAnsi" w:hAnsiTheme="minorHAnsi" w:cstheme="minorHAnsi"/>
-          <w:b/>
-          <w:color w:val="002060"/>
-          <w:sz w:val="24"/>
-          <w:szCs w:val="24"/>
-        </w:rPr>
-        <w:tab/>
-      </w:r>
-      <w:r>
-        <w:rPr>
-          <w:rFonts w:asciiTheme="minorHAnsi" w:hAnsiTheme="minorHAnsi" w:cstheme="minorHAnsi"/>
-          <w:b/>
-          <w:color w:val="002060"/>
-          <w:sz w:val="24"/>
-          <w:szCs w:val="24"/>
-        </w:rPr>
-        <w:tab/>
-      </w:r>
-      <w:r>
-        <w:rPr>
-          <w:rFonts w:asciiTheme="minorHAnsi" w:hAnsiTheme="minorHAnsi" w:cstheme="minorHAnsi"/>
-          <w:b/>
-          <w:color w:val="002060"/>
-          <w:sz w:val="24"/>
-          <w:szCs w:val="24"/>
-        </w:rPr>
-        <w:tab/>
-      </w:r>
-      <w:r>
-        <w:rPr>
-          <w:rFonts w:asciiTheme="minorHAnsi" w:hAnsiTheme="minorHAnsi" w:cstheme="minorHAnsi"/>
-          <w:b/>
-          <w:color w:val="002060"/>
-          <w:sz w:val="24"/>
-          <w:szCs w:val="24"/>
-        </w:rPr>
-        <w:t xml:space="preserve">  </w:t>
-      </w:r>
-      <w:r>
-        <w:rPr>
-          <w:rFonts w:asciiTheme="minorHAnsi" w:hAnsiTheme="minorHAnsi" w:cstheme="minorHAnsi"/>
-          <w:b/>
-          <w:color w:val="002060"/>
-          <w:sz w:val="24"/>
-        </w:rPr>
-        <w:t>Mar 20</w:t>
-      </w:r>
-      <w:r>
-        <w:rPr>
-          <w:rFonts w:asciiTheme="minorHAnsi" w:hAnsiTheme="minorHAnsi" w:cstheme="minorHAnsi"/>
-          <w:b/>
-          <w:color w:val="002060"/>
-          <w:sz w:val="24"/>
-        </w:rPr>
-        <w:t>20</w:t>
-      </w:r>
-      <w:r>
-        <w:rPr>
-          <w:rFonts w:asciiTheme="minorHAnsi" w:hAnsiTheme="minorHAnsi" w:cstheme="minorHAnsi"/>
-          <w:b/>
-          <w:color w:val="002060"/>
-          <w:sz w:val="24"/>
-        </w:rPr>
-        <w:t xml:space="preserve"> </w:t>
-      </w:r>
-      <w:r>
-        <w:rPr>
-          <w:rFonts w:asciiTheme="minorHAnsi" w:hAnsiTheme="minorHAnsi" w:cstheme="minorHAnsi"/>
-          <w:b/>
-          <w:color w:val="002060"/>
-          <w:sz w:val="24"/>
-        </w:rPr>
-        <w:t>-</w:t>
-      </w:r>
-      <w:r>
-        <w:rPr>
-          <w:rFonts w:asciiTheme="minorHAnsi" w:hAnsiTheme="minorHAnsi" w:cstheme="minorHAnsi"/>
-          <w:b/>
-          <w:color w:val="002060"/>
-          <w:sz w:val="24"/>
-        </w:rPr>
-        <w:t xml:space="preserve"> June 2020</w:t>
-      </w:r>
-    </w:p>
-    <w:p>
-      <w:pPr>
-        <w:pStyle w:val="ListParagraph"/>
-        <w:numPr>
-          <w:ilvl w:val="0"/>
-          <w:numId w:val="34"/>
-        </w:numPr>
-        <w:tabs>
-          <w:tab w:val="left" w:pos="980"/>
-        </w:tabs>
-        <w:spacing w:line="0" w:lineRule="atLeast"/>
-        <w:rPr>
-          <w:rFonts w:asciiTheme="minorHAnsi" w:eastAsia="Arial" w:hAnsiTheme="minorHAnsi" w:cstheme="minorHAnsi"/>
-          <w:sz w:val="22"/>
-          <w:szCs w:val="22"/>
-        </w:rPr>
-      </w:pPr>
-      <w:r>
-        <w:rPr>
-          <w:rFonts w:asciiTheme="minorHAnsi" w:eastAsia="Arial" w:hAnsiTheme="minorHAnsi" w:cstheme="minorHAnsi"/>
-          <w:sz w:val="22"/>
-          <w:szCs w:val="22"/>
-        </w:rPr>
-        <w:t>Develop and maintain jobs.sap.com (10 million+ visits / year) using HTML5, CSS3 and JavaScript</w:t>
-      </w:r>
-    </w:p>
-    <w:p>
-      <w:pPr>
-        <w:pStyle w:val="ListParagraph"/>
-        <w:tabs>
-          <w:tab w:val="left" w:pos="980"/>
-        </w:tabs>
-        <w:spacing w:line="0" w:lineRule="atLeast"/>
-        <w:ind w:left="360"/>
-        <w:rPr>
-          <w:rFonts w:asciiTheme="minorHAnsi" w:hAnsiTheme="minorHAnsi" w:cstheme="minorHAnsi"/>
-          <w:b/>
-          <w:color w:val="002060"/>
-          <w:sz w:val="26"/>
-        </w:rPr>
-      </w:pPr>
-      <w:r>
-        <w:rPr>
-          <w:rFonts w:asciiTheme="minorHAnsi" w:hAnsiTheme="minorHAnsi" w:cstheme="minorHAnsi"/>
-          <w:b/>
-          <w:color w:val="002060"/>
-          <w:sz w:val="24"/>
-          <w:szCs w:val="24"/>
-        </w:rPr>
-        <w:t>Full-Stack Developer Intern | SAP Center of Expertise</w:t>
-      </w:r>
-      <w:r>
-        <w:rPr>
-          <w:rFonts w:asciiTheme="minorHAnsi" w:hAnsiTheme="minorHAnsi" w:cstheme="minorHAnsi"/>
-          <w:b/>
-          <w:color w:val="002060"/>
-          <w:sz w:val="24"/>
-          <w:szCs w:val="24"/>
-        </w:rPr>
-        <w:tab/>
-      </w:r>
-      <w:r>
-        <w:rPr>
-          <w:rFonts w:asciiTheme="minorHAnsi" w:hAnsiTheme="minorHAnsi" w:cstheme="minorHAnsi"/>
-          <w:b/>
-          <w:color w:val="002060"/>
-          <w:sz w:val="24"/>
-          <w:szCs w:val="24"/>
-        </w:rPr>
-        <w:tab/>
-      </w:r>
-      <w:r>
-        <w:rPr>
-          <w:rFonts w:asciiTheme="minorHAnsi" w:hAnsiTheme="minorHAnsi" w:cstheme="minorHAnsi"/>
-          <w:b/>
-          <w:color w:val="002060"/>
-          <w:sz w:val="24"/>
-          <w:szCs w:val="24"/>
-        </w:rPr>
-        <w:tab/>
-      </w:r>
-      <w:r>
-        <w:rPr>
-          <w:rFonts w:asciiTheme="minorHAnsi" w:hAnsiTheme="minorHAnsi" w:cstheme="minorHAnsi"/>
-          <w:b/>
-          <w:color w:val="002060"/>
-          <w:sz w:val="24"/>
-          <w:szCs w:val="24"/>
-        </w:rPr>
-        <w:tab/>
-        <w:t xml:space="preserve">                 </w:t>
-      </w:r>
-      <w:r>
-        <w:rPr>
-          <w:rFonts w:asciiTheme="minorHAnsi" w:hAnsiTheme="minorHAnsi" w:cstheme="minorHAnsi"/>
-          <w:b/>
-          <w:color w:val="002060"/>
-          <w:sz w:val="24"/>
-        </w:rPr>
-        <w:t>Apr 2019</w:t>
-      </w:r>
-      <w:r>
-        <w:rPr>
-          <w:rFonts w:asciiTheme="minorHAnsi" w:hAnsiTheme="minorHAnsi" w:cstheme="minorHAnsi"/>
-          <w:b/>
-          <w:color w:val="002060"/>
-          <w:sz w:val="24"/>
-        </w:rPr>
-        <w:t xml:space="preserve"> - </w:t>
-      </w:r>
-      <w:r>
-        <w:rPr>
-          <w:rFonts w:asciiTheme="minorHAnsi" w:hAnsiTheme="minorHAnsi" w:cstheme="minorHAnsi"/>
-          <w:b/>
-          <w:color w:val="002060"/>
-          <w:sz w:val="24"/>
-        </w:rPr>
-        <w:t>Mar 2020</w:t>
+        </w:rPr>
+        <w:t>.</w:t>
       </w:r>
     </w:p>
     <w:p>
@@ -2948,95 +1363,30 @@
           <w:ilvl w:val="0"/>
           <w:numId w:val="14"/>
         </w:numPr>
-        <w:tabs>
-          <w:tab w:val="left" w:pos="980"/>
-        </w:tabs>
-        <w:spacing w:line="0" w:lineRule="atLeast"/>
-        <w:rPr>
-          <w:rFonts w:asciiTheme="minorHAnsi" w:eastAsia="Arial" w:hAnsiTheme="minorHAnsi" w:cstheme="minorHAnsi"/>
-          <w:sz w:val="22"/>
-          <w:szCs w:val="22"/>
-        </w:rPr>
-      </w:pPr>
-      <w:r>
-        <w:rPr>
-          <w:rFonts w:asciiTheme="minorHAnsi" w:eastAsia="Arial" w:hAnsiTheme="minorHAnsi" w:cstheme="minorHAnsi"/>
-          <w:sz w:val="22"/>
-          <w:szCs w:val="22"/>
-        </w:rPr>
-        <w:t xml:space="preserve">Improved interaction </w:t>
-      </w:r>
-      <w:r>
-        <w:rPr>
-          <w:rFonts w:asciiTheme="minorHAnsi" w:eastAsia="Arial" w:hAnsiTheme="minorHAnsi" w:cstheme="minorHAnsi"/>
-          <w:sz w:val="22"/>
-          <w:szCs w:val="22"/>
-        </w:rPr>
-        <w:t>counts</w:t>
-      </w:r>
-      <w:r>
-        <w:rPr>
-          <w:rFonts w:asciiTheme="minorHAnsi" w:eastAsia="Arial" w:hAnsiTheme="minorHAnsi" w:cstheme="minorHAnsi"/>
-          <w:sz w:val="22"/>
-          <w:szCs w:val="22"/>
-        </w:rPr>
-        <w:t xml:space="preserve"> by 3x for an internal training app </w:t>
-      </w:r>
-      <w:r>
-        <w:rPr>
-          <w:rFonts w:asciiTheme="minorHAnsi" w:eastAsia="Arial" w:hAnsiTheme="minorHAnsi" w:cstheme="minorHAnsi"/>
-          <w:sz w:val="22"/>
-          <w:szCs w:val="22"/>
-        </w:rPr>
-        <w:t>(</w:t>
-      </w:r>
-      <w:r>
-        <w:rPr>
-          <w:rFonts w:asciiTheme="minorHAnsi" w:eastAsia="Arial" w:hAnsiTheme="minorHAnsi" w:cstheme="minorHAnsi"/>
-          <w:sz w:val="22"/>
-          <w:szCs w:val="22"/>
-        </w:rPr>
-        <w:t>400</w:t>
-      </w:r>
-      <w:r>
-        <w:rPr>
-          <w:rFonts w:asciiTheme="minorHAnsi" w:eastAsia="Arial" w:hAnsiTheme="minorHAnsi" w:cstheme="minorHAnsi"/>
-          <w:sz w:val="22"/>
-          <w:szCs w:val="22"/>
-        </w:rPr>
-        <w:t>+</w:t>
-      </w:r>
-      <w:r>
-        <w:rPr>
-          <w:rFonts w:asciiTheme="minorHAnsi" w:eastAsia="Arial" w:hAnsiTheme="minorHAnsi" w:cstheme="minorHAnsi"/>
-          <w:sz w:val="22"/>
-          <w:szCs w:val="22"/>
-        </w:rPr>
-        <w:t xml:space="preserve"> people</w:t>
-      </w:r>
-      <w:r>
-        <w:rPr>
-          <w:rFonts w:asciiTheme="minorHAnsi" w:eastAsia="Arial" w:hAnsiTheme="minorHAnsi" w:cstheme="minorHAnsi"/>
-          <w:sz w:val="22"/>
-          <w:szCs w:val="22"/>
-        </w:rPr>
-        <w:t>)</w:t>
-      </w:r>
-      <w:r>
-        <w:rPr>
-          <w:rFonts w:asciiTheme="minorHAnsi" w:eastAsia="Arial" w:hAnsiTheme="minorHAnsi" w:cstheme="minorHAnsi"/>
-          <w:sz w:val="22"/>
-          <w:szCs w:val="22"/>
-        </w:rPr>
-        <w:t xml:space="preserve"> </w:t>
-      </w:r>
-      <w:r>
-        <w:rPr>
-          <w:rFonts w:asciiTheme="minorHAnsi" w:eastAsia="Arial" w:hAnsiTheme="minorHAnsi" w:cstheme="minorHAnsi"/>
-          <w:sz w:val="22"/>
-          <w:szCs w:val="22"/>
-        </w:rPr>
-        <w:t>by implementing a conversational AI</w:t>
+      </w:pPr>
+      <w:r>
+        <w:t xml:space="preserve">Interned as </w:t>
+      </w:r>
+      <w:r>
+        <w:t xml:space="preserve">UI/UX Developer </w:t>
+      </w:r>
+      <w:r>
+        <w:t xml:space="preserve">at </w:t>
+      </w:r>
+      <w:r>
+        <w:t xml:space="preserve">SAP Talent Acquisition and Branding </w:t>
+      </w:r>
+      <w:r>
+        <w:t xml:space="preserve">Team and </w:t>
+      </w:r>
+      <w:r>
+        <w:t xml:space="preserve">programmed </w:t>
+      </w:r>
+      <w:r>
+        <w:t>jobs.sap.com (10 million+ visits/ year) using HTML5, CSS3 and JavaScript</w:t>
+      </w:r>
+      <w:r>
+        <w:t>.</w:t>
       </w:r>
     </w:p>
     <w:p>
@@ -3046,6 +1396,117 @@
           <w:ilvl w:val="0"/>
           <w:numId w:val="14"/>
         </w:numPr>
+        <w:spacing w:line="0" w:lineRule="atLeast"/>
+        <w:rPr>
+          <w:rFonts w:asciiTheme="minorHAnsi" w:hAnsiTheme="minorHAnsi" w:cstheme="minorHAnsi"/>
+          <w:b/>
+        </w:rPr>
+      </w:pPr>
+      <w:r>
+        <w:t xml:space="preserve">Interned as </w:t>
+      </w:r>
+      <w:r>
+        <w:t xml:space="preserve">Full-Stack Developer </w:t>
+      </w:r>
+      <w:r>
+        <w:t>at</w:t>
+      </w:r>
+      <w:r>
+        <w:t xml:space="preserve"> SAP Center of Expertis</w:t>
+      </w:r>
+      <w:r>
+        <w:t xml:space="preserve">e </w:t>
+      </w:r>
+      <w:r>
+        <w:t>and i</w:t>
+      </w:r>
+      <w:r>
+        <w:rPr>
+          <w:rFonts w:asciiTheme="minorHAnsi" w:eastAsia="Arial" w:hAnsiTheme="minorHAnsi" w:cstheme="minorHAnsi"/>
+        </w:rPr>
+        <w:t xml:space="preserve">mproved interaction </w:t>
+      </w:r>
+      <w:r>
+        <w:rPr>
+          <w:rFonts w:asciiTheme="minorHAnsi" w:eastAsia="Arial" w:hAnsiTheme="minorHAnsi" w:cstheme="minorHAnsi"/>
+        </w:rPr>
+        <w:t>counts</w:t>
+      </w:r>
+      <w:r>
+        <w:rPr>
+          <w:rFonts w:asciiTheme="minorHAnsi" w:eastAsia="Arial" w:hAnsiTheme="minorHAnsi" w:cstheme="minorHAnsi"/>
+        </w:rPr>
+        <w:t xml:space="preserve"> by 3x for an internal training app </w:t>
+      </w:r>
+      <w:r>
+        <w:rPr>
+          <w:rFonts w:asciiTheme="minorHAnsi" w:eastAsia="Arial" w:hAnsiTheme="minorHAnsi" w:cstheme="minorHAnsi"/>
+        </w:rPr>
+        <w:t>(</w:t>
+      </w:r>
+      <w:r>
+        <w:rPr>
+          <w:rFonts w:asciiTheme="minorHAnsi" w:eastAsia="Arial" w:hAnsiTheme="minorHAnsi" w:cstheme="minorHAnsi"/>
+        </w:rPr>
+        <w:t xml:space="preserve">used by </w:t>
+      </w:r>
+      <w:r>
+        <w:rPr>
+          <w:rFonts w:asciiTheme="minorHAnsi" w:eastAsia="Arial" w:hAnsiTheme="minorHAnsi" w:cstheme="minorHAnsi"/>
+        </w:rPr>
+        <w:t>400+ people)</w:t>
+      </w:r>
+      <w:r>
+        <w:rPr>
+          <w:rFonts w:asciiTheme="minorHAnsi" w:eastAsia="Arial" w:hAnsiTheme="minorHAnsi" w:cstheme="minorHAnsi"/>
+        </w:rPr>
+        <w:t xml:space="preserve"> </w:t>
+      </w:r>
+      <w:r>
+        <w:rPr>
+          <w:rFonts w:asciiTheme="minorHAnsi" w:eastAsia="Arial" w:hAnsiTheme="minorHAnsi" w:cstheme="minorHAnsi"/>
+        </w:rPr>
+        <w:t>by implementing a conversational AI</w:t>
+      </w:r>
+      <w:r>
+        <w:rPr>
+          <w:rFonts w:asciiTheme="minorHAnsi" w:eastAsia="Arial" w:hAnsiTheme="minorHAnsi" w:cstheme="minorHAnsi"/>
+        </w:rPr>
+        <w:t>.</w:t>
+      </w:r>
+      <w:r>
+        <w:rPr>
+          <w:rFonts w:asciiTheme="minorHAnsi" w:eastAsia="Arial" w:hAnsiTheme="minorHAnsi" w:cstheme="minorHAnsi"/>
+        </w:rPr>
+        <w:t xml:space="preserve"> Delivered a </w:t>
+      </w:r>
+      <w:r>
+        <w:rPr>
+          <w:rFonts w:asciiTheme="minorHAnsi" w:eastAsia="Arial" w:hAnsiTheme="minorHAnsi" w:cstheme="minorHAnsi"/>
+        </w:rPr>
+        <w:t>neural network in SAP Cloud Platfor</w:t>
+      </w:r>
+      <w:r>
+        <w:rPr>
+          <w:rFonts w:asciiTheme="minorHAnsi" w:eastAsia="Arial" w:hAnsiTheme="minorHAnsi" w:cstheme="minorHAnsi"/>
+        </w:rPr>
+        <w:t xml:space="preserve">m to predict </w:t>
+      </w:r>
+      <w:r>
+        <w:rPr>
+          <w:rFonts w:asciiTheme="minorHAnsi" w:eastAsia="Arial" w:hAnsiTheme="minorHAnsi" w:cstheme="minorHAnsi"/>
+        </w:rPr>
+        <w:t>SAP cloud customers’ churn rate with 86% accuracy</w:t>
+      </w:r>
+      <w:r>
+        <w:rPr>
+          <w:rFonts w:asciiTheme="minorHAnsi" w:eastAsia="Arial" w:hAnsiTheme="minorHAnsi" w:cstheme="minorHAnsi"/>
+        </w:rPr>
+        <w:t>.</w:t>
+      </w:r>
+    </w:p>
+    <w:p>
+      <w:pPr>
         <w:tabs>
           <w:tab w:val="left" w:pos="980"/>
           <w:tab w:val="left" w:pos="9040"/>
@@ -3054,216 +1515,144 @@
         <w:rPr>
           <w:rFonts w:asciiTheme="minorHAnsi" w:hAnsiTheme="minorHAnsi" w:cstheme="minorHAnsi"/>
           <w:b/>
-          <w:color w:val="002060"/>
           <w:sz w:val="24"/>
           <w:szCs w:val="24"/>
         </w:rPr>
       </w:pPr>
       <w:r>
         <w:rPr>
-          <w:rFonts w:asciiTheme="minorHAnsi" w:eastAsia="Arial" w:hAnsiTheme="minorHAnsi" w:cstheme="minorHAnsi"/>
-          <w:sz w:val="22"/>
-          <w:szCs w:val="22"/>
-        </w:rPr>
-        <w:t xml:space="preserve">Created </w:t>
-      </w:r>
-      <w:r>
-        <w:rPr>
-          <w:rFonts w:asciiTheme="minorHAnsi" w:eastAsia="Arial" w:hAnsiTheme="minorHAnsi" w:cstheme="minorHAnsi"/>
-          <w:sz w:val="22"/>
-          <w:szCs w:val="22"/>
-        </w:rPr>
-        <w:t xml:space="preserve">a </w:t>
-      </w:r>
-      <w:r>
-        <w:rPr>
-          <w:rFonts w:asciiTheme="minorHAnsi" w:eastAsia="Arial" w:hAnsiTheme="minorHAnsi" w:cstheme="minorHAnsi"/>
-          <w:sz w:val="22"/>
-          <w:szCs w:val="22"/>
-        </w:rPr>
-        <w:t xml:space="preserve">neural network </w:t>
-      </w:r>
-      <w:r>
-        <w:rPr>
-          <w:rFonts w:asciiTheme="minorHAnsi" w:eastAsia="Arial" w:hAnsiTheme="minorHAnsi" w:cstheme="minorHAnsi"/>
-          <w:sz w:val="22"/>
-          <w:szCs w:val="22"/>
-        </w:rPr>
-        <w:t xml:space="preserve">in </w:t>
-      </w:r>
-      <w:r>
-        <w:rPr>
-          <w:rFonts w:asciiTheme="minorHAnsi" w:eastAsia="Arial" w:hAnsiTheme="minorHAnsi" w:cstheme="minorHAnsi"/>
-          <w:sz w:val="22"/>
-          <w:szCs w:val="22"/>
-        </w:rPr>
-        <w:t>SAP Cloud Platform</w:t>
-      </w:r>
-      <w:r>
-        <w:rPr>
-          <w:rFonts w:asciiTheme="minorHAnsi" w:eastAsia="Arial" w:hAnsiTheme="minorHAnsi" w:cstheme="minorHAnsi"/>
-          <w:sz w:val="22"/>
-          <w:szCs w:val="22"/>
+          <w:rFonts w:asciiTheme="minorHAnsi" w:hAnsiTheme="minorHAnsi" w:cstheme="minorHAnsi"/>
+          <w:b/>
+          <w:sz w:val="28"/>
+          <w:szCs w:val="28"/>
+        </w:rPr>
+        <w:t>Outage Analysis Technologies Coop</w:t>
+      </w:r>
+      <w:r>
+        <w:rPr>
+          <w:rFonts w:asciiTheme="minorHAnsi" w:hAnsiTheme="minorHAnsi" w:cstheme="minorHAnsi"/>
+          <w:b/>
+          <w:sz w:val="28"/>
+          <w:szCs w:val="28"/>
+        </w:rPr>
+        <w:t>,</w:t>
+      </w:r>
+      <w:r>
+        <w:rPr>
+          <w:rFonts w:asciiTheme="minorHAnsi" w:hAnsiTheme="minorHAnsi" w:cstheme="minorHAnsi"/>
+          <w:b/>
+          <w:sz w:val="28"/>
+          <w:szCs w:val="28"/>
+        </w:rPr>
+        <w:t xml:space="preserve"> PJM</w:t>
+      </w:r>
+      <w:r>
+        <w:rPr>
+          <w:rFonts w:asciiTheme="minorHAnsi" w:hAnsiTheme="minorHAnsi" w:cstheme="minorHAnsi"/>
+          <w:b/>
+          <w:sz w:val="28"/>
+          <w:szCs w:val="28"/>
         </w:rPr>
         <w:t xml:space="preserve"> </w:t>
       </w:r>
       <w:r>
         <w:rPr>
-          <w:rFonts w:asciiTheme="minorHAnsi" w:eastAsia="Arial" w:hAnsiTheme="minorHAnsi" w:cstheme="minorHAnsi"/>
-          <w:sz w:val="22"/>
-          <w:szCs w:val="22"/>
-        </w:rPr>
-        <w:t xml:space="preserve">to </w:t>
-      </w:r>
-      <w:r>
-        <w:rPr>
-          <w:rFonts w:asciiTheme="minorHAnsi" w:eastAsia="Arial" w:hAnsiTheme="minorHAnsi" w:cstheme="minorHAnsi"/>
-          <w:sz w:val="22"/>
-          <w:szCs w:val="22"/>
-        </w:rPr>
-        <w:t xml:space="preserve">predict </w:t>
-      </w:r>
-      <w:r>
-        <w:rPr>
-          <w:rFonts w:asciiTheme="minorHAnsi" w:eastAsia="Arial" w:hAnsiTheme="minorHAnsi" w:cstheme="minorHAnsi"/>
-          <w:sz w:val="22"/>
-          <w:szCs w:val="22"/>
-        </w:rPr>
-        <w:t xml:space="preserve">SAP cloud </w:t>
-      </w:r>
-      <w:r>
-        <w:rPr>
-          <w:rFonts w:asciiTheme="minorHAnsi" w:eastAsia="Arial" w:hAnsiTheme="minorHAnsi" w:cstheme="minorHAnsi"/>
-          <w:sz w:val="22"/>
-          <w:szCs w:val="22"/>
-        </w:rPr>
-        <w:t>customer</w:t>
-      </w:r>
-      <w:r>
-        <w:rPr>
-          <w:rFonts w:asciiTheme="minorHAnsi" w:eastAsia="Arial" w:hAnsiTheme="minorHAnsi" w:cstheme="minorHAnsi"/>
-          <w:sz w:val="22"/>
-          <w:szCs w:val="22"/>
-        </w:rPr>
-        <w:t>s’</w:t>
-      </w:r>
-      <w:r>
-        <w:rPr>
-          <w:rFonts w:asciiTheme="minorHAnsi" w:eastAsia="Arial" w:hAnsiTheme="minorHAnsi" w:cstheme="minorHAnsi"/>
-          <w:sz w:val="22"/>
-          <w:szCs w:val="22"/>
-        </w:rPr>
-        <w:t xml:space="preserve"> churn rate</w:t>
-      </w:r>
-      <w:r>
-        <w:rPr>
-          <w:rFonts w:asciiTheme="minorHAnsi" w:eastAsia="Arial" w:hAnsiTheme="minorHAnsi" w:cstheme="minorHAnsi"/>
-          <w:sz w:val="22"/>
-          <w:szCs w:val="22"/>
+          <w:rFonts w:asciiTheme="minorHAnsi" w:hAnsiTheme="minorHAnsi" w:cstheme="minorHAnsi"/>
+          <w:b/>
+          <w:sz w:val="28"/>
+          <w:szCs w:val="28"/>
+        </w:rPr>
+        <w:t xml:space="preserve">- Audubon, PA </w:t>
+      </w:r>
+      <w:r>
+        <w:rPr>
+          <w:rFonts w:asciiTheme="minorHAnsi" w:hAnsiTheme="minorHAnsi" w:cstheme="minorHAnsi"/>
+          <w:b/>
+          <w:sz w:val="18"/>
+          <w:szCs w:val="18"/>
+        </w:rPr>
+        <w:t xml:space="preserve">(Python, Bash, </w:t>
+      </w:r>
+      <w:r>
+        <w:rPr>
+          <w:rFonts w:asciiTheme="minorHAnsi" w:hAnsiTheme="minorHAnsi" w:cstheme="minorHAnsi"/>
+          <w:b/>
+          <w:sz w:val="18"/>
+          <w:szCs w:val="18"/>
+        </w:rPr>
+        <w:t>SQL)</w:t>
+      </w:r>
+      <w:r>
+        <w:rPr>
+          <w:rFonts w:asciiTheme="minorHAnsi" w:hAnsiTheme="minorHAnsi" w:cstheme="minorHAnsi"/>
+          <w:b/>
+          <w:sz w:val="18"/>
+          <w:szCs w:val="18"/>
+        </w:rPr>
+        <w:t xml:space="preserve">  </w:t>
+      </w:r>
+      <w:r>
+        <w:rPr>
+          <w:rFonts w:asciiTheme="minorHAnsi" w:hAnsiTheme="minorHAnsi" w:cstheme="minorHAnsi"/>
+          <w:b/>
+          <w:sz w:val="28"/>
+          <w:szCs w:val="28"/>
+        </w:rPr>
+        <w:t xml:space="preserve">        </w:t>
+      </w:r>
+      <w:r>
+        <w:rPr>
+          <w:rFonts w:asciiTheme="minorHAnsi" w:hAnsiTheme="minorHAnsi" w:cstheme="minorHAnsi"/>
+          <w:b/>
+          <w:sz w:val="28"/>
+          <w:szCs w:val="28"/>
         </w:rPr>
         <w:t xml:space="preserve"> </w:t>
       </w:r>
       <w:r>
         <w:rPr>
-          <w:rFonts w:asciiTheme="minorHAnsi" w:eastAsia="Arial" w:hAnsiTheme="minorHAnsi" w:cstheme="minorHAnsi"/>
-          <w:sz w:val="22"/>
-          <w:szCs w:val="22"/>
-        </w:rPr>
-        <w:t xml:space="preserve">with </w:t>
-      </w:r>
-      <w:r>
-        <w:rPr>
-          <w:rFonts w:asciiTheme="minorHAnsi" w:eastAsia="Arial" w:hAnsiTheme="minorHAnsi" w:cstheme="minorHAnsi"/>
-          <w:sz w:val="22"/>
-          <w:szCs w:val="22"/>
-        </w:rPr>
-        <w:t>86% accuracy</w:t>
-      </w:r>
-    </w:p>
-    <w:p>
-      <w:pPr>
-        <w:tabs>
-          <w:tab w:val="left" w:pos="980"/>
-          <w:tab w:val="left" w:pos="9040"/>
-        </w:tabs>
-        <w:spacing w:line="0" w:lineRule="atLeast"/>
-        <w:rPr>
           <w:rFonts w:asciiTheme="minorHAnsi" w:hAnsiTheme="minorHAnsi" w:cstheme="minorHAnsi"/>
           <w:b/>
-          <w:color w:val="002060"/>
+          <w:sz w:val="28"/>
+          <w:szCs w:val="28"/>
+        </w:rPr>
+        <w:t xml:space="preserve">  </w:t>
+      </w:r>
+      <w:r>
+        <w:rPr>
+          <w:rFonts w:asciiTheme="minorHAnsi" w:hAnsiTheme="minorHAnsi" w:cstheme="minorHAnsi"/>
+          <w:b/>
           <w:sz w:val="24"/>
           <w:szCs w:val="24"/>
         </w:rPr>
-      </w:pPr>
+        <w:t>Mar</w:t>
+      </w:r>
       <w:r>
         <w:rPr>
           <w:rFonts w:asciiTheme="minorHAnsi" w:hAnsiTheme="minorHAnsi" w:cstheme="minorHAnsi"/>
           <w:b/>
-          <w:color w:val="002060"/>
-          <w:sz w:val="28"/>
-          <w:szCs w:val="28"/>
-        </w:rPr>
-        <w:t xml:space="preserve">Outage Analysis Technologies Coop | PJM, Audubon, PA                                  </w:t>
-      </w:r>
-      <w:r>
-        <w:rPr>
-          <w:rFonts w:asciiTheme="minorHAnsi" w:hAnsiTheme="minorHAnsi" w:cstheme="minorHAnsi"/>
-          <w:b/>
-          <w:color w:val="002060"/>
-          <w:sz w:val="28"/>
-          <w:szCs w:val="28"/>
-        </w:rPr>
-        <w:t xml:space="preserve">  </w:t>
-      </w:r>
-      <w:r>
-        <w:rPr>
-          <w:rFonts w:asciiTheme="minorHAnsi" w:hAnsiTheme="minorHAnsi" w:cstheme="minorHAnsi"/>
-          <w:b/>
-          <w:color w:val="002060"/>
           <w:sz w:val="24"/>
           <w:szCs w:val="24"/>
         </w:rPr>
-        <w:t>Mar</w:t>
+        <w:t xml:space="preserve"> 201</w:t>
       </w:r>
       <w:r>
         <w:rPr>
           <w:rFonts w:asciiTheme="minorHAnsi" w:hAnsiTheme="minorHAnsi" w:cstheme="minorHAnsi"/>
           <w:b/>
-          <w:color w:val="002060"/>
           <w:sz w:val="24"/>
           <w:szCs w:val="24"/>
         </w:rPr>
-        <w:t xml:space="preserve"> 201</w:t>
+        <w:t>9</w:t>
       </w:r>
       <w:r>
         <w:rPr>
           <w:rFonts w:asciiTheme="minorHAnsi" w:hAnsiTheme="minorHAnsi" w:cstheme="minorHAnsi"/>
           <w:b/>
-          <w:color w:val="002060"/>
           <w:sz w:val="24"/>
           <w:szCs w:val="24"/>
         </w:rPr>
-        <w:t>9</w:t>
-      </w:r>
-      <w:r>
-        <w:rPr>
-          <w:rFonts w:asciiTheme="minorHAnsi" w:hAnsiTheme="minorHAnsi" w:cstheme="minorHAnsi"/>
-          <w:b/>
-          <w:color w:val="002060"/>
-          <w:sz w:val="24"/>
-          <w:szCs w:val="24"/>
-        </w:rPr>
-        <w:t xml:space="preserve"> - </w:t>
-      </w:r>
-      <w:r>
-        <w:rPr>
-          <w:rFonts w:asciiTheme="minorHAnsi" w:hAnsiTheme="minorHAnsi" w:cstheme="minorHAnsi"/>
-          <w:b/>
-          <w:color w:val="002060"/>
-          <w:sz w:val="24"/>
-          <w:szCs w:val="24"/>
-        </w:rPr>
-        <w:t>Sept 2019</w:t>
+        <w:t xml:space="preserve"> - Sept 2019</w:t>
       </w:r>
     </w:p>
     <w:p>
@@ -3280,106 +1669,91 @@
         <w:rPr>
           <w:rFonts w:asciiTheme="minorHAnsi" w:hAnsiTheme="minorHAnsi" w:cstheme="minorHAnsi"/>
           <w:b/>
-          <w:color w:val="002060"/>
-          <w:sz w:val="24"/>
-          <w:szCs w:val="24"/>
         </w:rPr>
       </w:pPr>
       <w:r>
         <w:rPr>
           <w:rFonts w:asciiTheme="minorHAnsi" w:hAnsiTheme="minorHAnsi" w:cstheme="minorHAnsi"/>
-          <w:sz w:val="22"/>
-          <w:szCs w:val="22"/>
         </w:rPr>
         <w:t xml:space="preserve">Reduced </w:t>
       </w:r>
       <w:r>
         <w:rPr>
           <w:rFonts w:asciiTheme="minorHAnsi" w:hAnsiTheme="minorHAnsi" w:cstheme="minorHAnsi"/>
-          <w:sz w:val="22"/>
-          <w:szCs w:val="22"/>
+        </w:rPr>
+        <w:t xml:space="preserve">duration for </w:t>
+      </w:r>
+      <w:r>
+        <w:rPr>
+          <w:rFonts w:asciiTheme="minorHAnsi" w:hAnsiTheme="minorHAnsi" w:cstheme="minorHAnsi"/>
         </w:rPr>
         <w:t>performance</w:t>
       </w:r>
       <w:r>
         <w:rPr>
           <w:rFonts w:asciiTheme="minorHAnsi" w:hAnsiTheme="minorHAnsi" w:cstheme="minorHAnsi"/>
-          <w:sz w:val="22"/>
-          <w:szCs w:val="22"/>
         </w:rPr>
         <w:t xml:space="preserve"> testing</w:t>
       </w:r>
       <w:r>
         <w:rPr>
           <w:rFonts w:asciiTheme="minorHAnsi" w:hAnsiTheme="minorHAnsi" w:cstheme="minorHAnsi"/>
-          <w:sz w:val="22"/>
-          <w:szCs w:val="22"/>
         </w:rPr>
         <w:t xml:space="preserve"> </w:t>
       </w:r>
       <w:r>
         <w:rPr>
           <w:rFonts w:asciiTheme="minorHAnsi" w:hAnsiTheme="minorHAnsi" w:cstheme="minorHAnsi"/>
-          <w:sz w:val="22"/>
-          <w:szCs w:val="22"/>
-        </w:rPr>
-        <w:t xml:space="preserve">duration </w:t>
+        </w:rPr>
+        <w:t xml:space="preserve">of </w:t>
       </w:r>
       <w:r>
         <w:rPr>
           <w:rFonts w:asciiTheme="minorHAnsi" w:hAnsiTheme="minorHAnsi" w:cstheme="minorHAnsi"/>
-          <w:sz w:val="22"/>
-          <w:szCs w:val="22"/>
-        </w:rPr>
-        <w:t>for in-house applications</w:t>
+        </w:rPr>
+        <w:t>in-house applications</w:t>
       </w:r>
       <w:r>
         <w:rPr>
           <w:rFonts w:asciiTheme="minorHAnsi" w:hAnsiTheme="minorHAnsi" w:cstheme="minorHAnsi"/>
-          <w:sz w:val="22"/>
-          <w:szCs w:val="22"/>
         </w:rPr>
         <w:t xml:space="preserve"> </w:t>
       </w:r>
       <w:r>
         <w:rPr>
           <w:rFonts w:asciiTheme="minorHAnsi" w:hAnsiTheme="minorHAnsi" w:cstheme="minorHAnsi"/>
-          <w:sz w:val="22"/>
-          <w:szCs w:val="22"/>
         </w:rPr>
         <w:t xml:space="preserve">by 50% </w:t>
       </w:r>
       <w:r>
         <w:rPr>
           <w:rFonts w:asciiTheme="minorHAnsi" w:hAnsiTheme="minorHAnsi" w:cstheme="minorHAnsi"/>
-          <w:sz w:val="22"/>
-          <w:szCs w:val="22"/>
         </w:rPr>
         <w:t>via Python</w:t>
       </w:r>
       <w:r>
         <w:rPr>
           <w:rFonts w:asciiTheme="minorHAnsi" w:hAnsiTheme="minorHAnsi" w:cstheme="minorHAnsi"/>
-          <w:sz w:val="22"/>
-          <w:szCs w:val="22"/>
         </w:rPr>
         <w:t xml:space="preserve"> and</w:t>
       </w:r>
       <w:r>
         <w:rPr>
           <w:rFonts w:asciiTheme="minorHAnsi" w:hAnsiTheme="minorHAnsi" w:cstheme="minorHAnsi"/>
-          <w:sz w:val="22"/>
-          <w:szCs w:val="22"/>
         </w:rPr>
         <w:t xml:space="preserve"> PL/ SQL</w:t>
       </w:r>
       <w:r>
         <w:rPr>
           <w:rFonts w:asciiTheme="minorHAnsi" w:hAnsiTheme="minorHAnsi" w:cstheme="minorHAnsi"/>
-          <w:sz w:val="22"/>
-          <w:szCs w:val="22"/>
         </w:rPr>
         <w:t xml:space="preserve"> scripts</w:t>
+      </w:r>
+      <w:r>
+        <w:rPr>
+          <w:rFonts w:asciiTheme="minorHAnsi" w:hAnsiTheme="minorHAnsi" w:cstheme="minorHAnsi"/>
+        </w:rPr>
+        <w:t>.</w:t>
       </w:r>
     </w:p>
     <w:p>
@@ -3395,25 +1769,19 @@
         <w:spacing w:line="0" w:lineRule="atLeast"/>
         <w:rPr>
           <w:rFonts w:asciiTheme="minorHAnsi" w:eastAsia="Arial" w:hAnsiTheme="minorHAnsi" w:cstheme="minorHAnsi"/>
-          <w:color w:val="0070C0"/>
-          <w:sz w:val="24"/>
-        </w:rPr>
-      </w:pPr>
-      <w:r>
-        <w:rPr>
-          <w:rFonts w:asciiTheme="minorHAnsi" w:hAnsiTheme="minorHAnsi" w:cstheme="minorHAnsi"/>
-          <w:sz w:val="22"/>
-          <w:szCs w:val="22"/>
-        </w:rPr>
-        <w:t>Unit-te</w:t>
-      </w:r>
-      <w:r>
-        <w:rPr>
-          <w:rFonts w:asciiTheme="minorHAnsi" w:hAnsiTheme="minorHAnsi" w:cstheme="minorHAnsi"/>
-          <w:sz w:val="22"/>
-          <w:szCs w:val="22"/>
-        </w:rPr>
-        <w:t>sted/maintained new application functionalities throughout the agile development lifecycle</w:t>
+        </w:rPr>
+      </w:pPr>
+      <w:r>
+        <w:t xml:space="preserve">Implemented automated integration tests using </w:t>
+      </w:r>
+      <w:r>
+        <w:t xml:space="preserve">and increased test code coverage by </w:t>
+      </w:r>
+      <w:r>
+        <w:t>18%</w:t>
+      </w:r>
+      <w:r>
+        <w:t>.</w:t>
       </w:r>
     </w:p>
     <w:p>
@@ -3431,26 +1799,19 @@
         <w:rPr>
           <w:rFonts w:asciiTheme="minorHAnsi" w:hAnsiTheme="minorHAnsi" w:cstheme="minorHAnsi"/>
           <w:b/>
-          <w:color w:val="002060"/>
-          <w:sz w:val="24"/>
-          <w:szCs w:val="24"/>
         </w:rPr>
       </w:pPr>
       <w:r>
         <w:rPr>
           <w:rFonts w:asciiTheme="minorHAnsi" w:hAnsiTheme="minorHAnsi" w:cstheme="minorHAnsi"/>
-          <w:sz w:val="22"/>
-          <w:szCs w:val="22"/>
-        </w:rPr>
-        <w:t>Facilitated SCRUM events by using Confluence/JIRA for quality control and developed design requirement</w:t>
+        </w:rPr>
+        <w:t>Facilitated SCRUM events by using Confluence/JIRA for quality control and developed design requirements</w:t>
       </w:r>
       <w:r>
         <w:rPr>
           <w:rFonts w:asciiTheme="minorHAnsi" w:hAnsiTheme="minorHAnsi" w:cstheme="minorHAnsi"/>
-          <w:sz w:val="22"/>
-          <w:szCs w:val="22"/>
-        </w:rPr>
-        <w:t>s</w:t>
+        </w:rPr>
+        <w:t>.</w:t>
       </w:r>
     </w:p>
     <w:p>
@@ -3462,11 +1823,190 @@
         <w:rPr>
           <w:rFonts w:asciiTheme="minorHAnsi" w:eastAsia="Aharoni" w:hAnsiTheme="minorHAnsi" w:cstheme="minorHAnsi"/>
           <w:b/>
-          <w:color w:val="002060"/>
           <w:sz w:val="4"/>
           <w:szCs w:val="4"/>
         </w:rPr>
       </w:pPr>
+    </w:p>
+    <w:p>
+      <w:pPr>
+        <w:tabs>
+          <w:tab w:val="left" w:pos="9720"/>
+        </w:tabs>
+        <w:spacing w:line="0" w:lineRule="atLeast"/>
+        <w:rPr>
+          <w:rFonts w:asciiTheme="minorHAnsi" w:eastAsia="Aharoni" w:hAnsiTheme="minorHAnsi" w:cstheme="minorHAnsi"/>
+          <w:b/>
+        </w:rPr>
+      </w:pPr>
+      <w:r>
+        <w:rPr>
+          <w:rFonts w:asciiTheme="minorHAnsi" w:eastAsia="Aharoni" w:hAnsiTheme="minorHAnsi" w:cstheme="minorHAnsi"/>
+          <w:b/>
+          <w:noProof/>
+        </w:rPr>
+        <mc:AlternateContent>
+          <mc:Choice Requires="wps">
+            <w:drawing>
+              <wp:anchor distT="0" distB="0" distL="114300" distR="114300" simplePos="0" relativeHeight="251729920" behindDoc="0" locked="0" layoutInCell="1" allowOverlap="1" wp14:anchorId="2753AF66" wp14:editId="5A49BCE8">
+                <wp:simplePos x="0" y="0"/>
+                <wp:positionH relativeFrom="margin">
+                  <wp:align>left</wp:align>
+                </wp:positionH>
+                <wp:positionV relativeFrom="paragraph">
+                  <wp:posOffset>126365</wp:posOffset>
+                </wp:positionV>
+                <wp:extent cx="6903720" cy="19050"/>
+                <wp:effectExtent l="0" t="0" r="30480" b="19050"/>
+                <wp:wrapNone/>
+                <wp:docPr id="16" name="Straight Connector 16"/>
+                <wp:cNvGraphicFramePr/>
+                <a:graphic xmlns:a="http://schemas.openxmlformats.org/drawingml/2006/main">
+                  <a:graphicData uri="http://schemas.microsoft.com/office/word/2010/wordprocessingShape">
+                    <wps:wsp>
+                      <wps:cNvCnPr/>
+                      <wps:spPr>
+                        <a:xfrm flipV="1">
+                          <a:off x="0" y="0"/>
+                          <a:ext cx="6903720" cy="19050"/>
+                        </a:xfrm>
+                        <a:prstGeom prst="line">
+                          <a:avLst/>
+                        </a:prstGeom>
+                        <a:ln w="19050">
+                          <a:solidFill>
+                            <a:schemeClr val="tx1"/>
+                          </a:solidFill>
+                        </a:ln>
+                      </wps:spPr>
+                      <wps:style>
+                        <a:lnRef idx="1">
+                          <a:schemeClr val="accent1"/>
+                        </a:lnRef>
+                        <a:fillRef idx="0">
+                          <a:schemeClr val="accent1"/>
+                        </a:fillRef>
+                        <a:effectRef idx="0">
+                          <a:schemeClr val="accent1"/>
+                        </a:effectRef>
+                        <a:fontRef idx="minor">
+                          <a:schemeClr val="tx1"/>
+                        </a:fontRef>
+                      </wps:style>
+                      <wps:bodyPr/>
+                    </wps:wsp>
+                  </a:graphicData>
+                </a:graphic>
+                <wp14:sizeRelH relativeFrom="margin">
+                  <wp14:pctWidth>0</wp14:pctWidth>
+                </wp14:sizeRelH>
+                <wp14:sizeRelV relativeFrom="margin">
+                  <wp14:pctHeight>0</wp14:pctHeight>
+                </wp14:sizeRelV>
+              </wp:anchor>
+            </w:drawing>
+          </mc:Choice>
+          <mc:Fallback>
+            <w:pict>
+              <v:line w14:anchorId="13166A45" id="Straight Connector 16" o:spid="_x0000_s1026" style="position:absolute;flip:y;z-index:251729920;visibility:visible;mso-wrap-style:square;mso-width-percent:0;mso-height-percent:0;mso-wrap-distance-left:9pt;mso-wrap-distance-top:0;mso-wrap-distance-right:9pt;mso-wrap-distance-bottom:0;mso-position-horizontal:left;mso-position-horizontal-relative:margin;mso-position-vertical:absolute;mso-position-vertical-relative:text;mso-width-percent:0;mso-height-percent:0;mso-width-relative:margin;mso-height-relative:margin" from="0,9.95pt" to="543.6pt,11.45pt" o:gfxdata="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" strokecolor="black [3213]" strokeweight="1.5pt">
+                <v:stroke joinstyle="miter"/>
+                <w10:wrap anchorx="margin"/>
+              </v:line>
+            </w:pict>
+          </mc:Fallback>
+        </mc:AlternateContent>
+      </w:r>
+      <w:r>
+        <w:rPr>
+          <w:rFonts w:asciiTheme="minorHAnsi" w:eastAsia="Aharoni" w:hAnsiTheme="minorHAnsi" w:cstheme="minorHAnsi"/>
+          <w:b/>
+        </w:rPr>
+        <w:t xml:space="preserve">TECHNICAL </w:t>
+      </w:r>
+      <w:r>
+        <w:rPr>
+          <w:rFonts w:asciiTheme="minorHAnsi" w:eastAsia="Aharoni" w:hAnsiTheme="minorHAnsi" w:cstheme="minorHAnsi"/>
+          <w:b/>
+        </w:rPr>
+        <w:t>SKILLS</w:t>
+      </w:r>
+    </w:p>
+    <w:p>
+      <w:pPr>
+        <w:tabs>
+          <w:tab w:val="left" w:pos="9720"/>
+        </w:tabs>
+        <w:spacing w:line="0" w:lineRule="atLeast"/>
+      </w:pPr>
+      <w:r>
+        <w:rPr>
+          <w:rFonts w:asciiTheme="minorHAnsi" w:eastAsia="Aharoni" w:hAnsiTheme="minorHAnsi" w:cstheme="minorHAnsi"/>
+          <w:b/>
+        </w:rPr>
+        <w:t xml:space="preserve">        </w:t>
+      </w:r>
+      <w:r>
+        <w:t>Pyt</w:t>
+      </w:r>
+      <w:r>
+        <w:t>hon, Java</w:t>
+      </w:r>
+      <w:r>
+        <w:t xml:space="preserve">, Spring Framework, </w:t>
+      </w:r>
+      <w:r>
+        <w:t>C,</w:t>
+      </w:r>
+      <w:r>
+        <w:t xml:space="preserve"> C#/.NET, </w:t>
+      </w:r>
+      <w:r>
+        <w:t>Git,</w:t>
+      </w:r>
+      <w:r>
+        <w:t xml:space="preserve"> </w:t>
+      </w:r>
+      <w:r>
+        <w:t>Docker, HTML</w:t>
+      </w:r>
+      <w:r>
+        <w:t xml:space="preserve">, </w:t>
+      </w:r>
+      <w:r>
+        <w:t>CSS,</w:t>
+      </w:r>
+      <w:r>
+        <w:t xml:space="preserve"> JavaScript, </w:t>
+      </w:r>
+      <w:r>
+        <w:t>TypeScript,</w:t>
+      </w:r>
+      <w:r>
+        <w:t xml:space="preserve"> NodeJS, React, Vue.js, MongoDB, </w:t>
+      </w:r>
+    </w:p>
+    <w:p>
+      <w:pPr>
+        <w:tabs>
+          <w:tab w:val="left" w:pos="9720"/>
+        </w:tabs>
+        <w:spacing w:line="0" w:lineRule="atLeast"/>
+      </w:pPr>
+      <w:r>
+        <w:t xml:space="preserve">        MySQL, </w:t>
+      </w:r>
+      <w:r>
+        <w:t xml:space="preserve">NoSQL, </w:t>
+      </w:r>
+      <w:r>
+        <w:t xml:space="preserve">RESTful API, Jenkins, </w:t>
+      </w:r>
+      <w:r>
+        <w:t>GraphQL,</w:t>
+      </w:r>
+      <w:r>
+        <w:t xml:space="preserve"> RabbitMQ, Travis, AWS, AliCloud, Azure, GCP, Django, Firebase, Tableau, Redis</w:t>
+      </w:r>
     </w:p>
     <w:p>
       <w:pPr>
@@ -3477,7 +2017,19 @@
         <w:rPr>
           <w:rFonts w:asciiTheme="minorHAnsi" w:eastAsia="Aharoni" w:hAnsiTheme="minorHAnsi" w:cstheme="minorHAnsi"/>
           <w:b/>
-          <w:color w:val="002060"/>
+          <w:szCs w:val="10"/>
+        </w:rPr>
+      </w:pPr>
+    </w:p>
+    <w:p>
+      <w:pPr>
+        <w:tabs>
+          <w:tab w:val="left" w:pos="980"/>
+        </w:tabs>
+        <w:spacing w:line="0" w:lineRule="atLeast"/>
+        <w:rPr>
+          <w:rFonts w:asciiTheme="minorHAnsi" w:eastAsia="Aharoni" w:hAnsiTheme="minorHAnsi" w:cstheme="minorHAnsi"/>
+          <w:b/>
           <w:szCs w:val="10"/>
         </w:rPr>
       </w:pPr>
@@ -3492,7 +2044,7 @@
         <mc:AlternateContent>
           <mc:Choice Requires="wps">
             <w:drawing>
-              <wp:anchor distT="0" distB="0" distL="114300" distR="114300" simplePos="0" relativeHeight="251708416" behindDoc="1" locked="0" layoutInCell="1" allowOverlap="1" wp14:anchorId="1D4DC30D" wp14:editId="448E4FC0">
+              <wp:anchor distT="0" distB="0" distL="114300" distR="114300" simplePos="0" relativeHeight="251708416" behindDoc="1" locked="0" layoutInCell="1" allowOverlap="1" wp14:anchorId="1D4DC30D" wp14:editId="02719EA0">
                 <wp:simplePos x="0" y="0"/>
                 <wp:positionH relativeFrom="margin">
                   <wp:posOffset>0</wp:posOffset>
@@ -3524,7 +2076,7 @@
                         <a:noFill/>
                         <a:ln w="19050">
                           <a:solidFill>
-                            <a:srgbClr val="0070C0"/>
+                            <a:schemeClr val="tx1"/>
                           </a:solidFill>
                           <a:prstDash val="solid"/>
                           <a:round/>
@@ -3554,7 +2106,7 @@
           </mc:Choice>
           <mc:Fallback>
             <w:pict>
-              <v:line w14:anchorId="584FED5F" id="Straight Connector 3" o:spid="_x0000_s1026" style="position:absolute;z-index:-251608064;visibility:visible;mso-wrap-style:square;mso-width-percent:0;mso-height-percent:0;mso-wrap-distance-left:9pt;mso-wrap-distance-top:0;mso-wrap-distance-right:9pt;mso-wrap-distance-bottom:0;mso-position-horizontal:absolute;mso-position-horizontal-relative:margin;mso-position-vertical:absolute;mso-position-vertical-relative:text;mso-width-percent:0;mso-height-percent:0;mso-width-relative:page;mso-height-relative:page" from="0,13.1pt" to="547.2pt,13.1pt" o:gfxdata="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" strokecolor="#0070c0" strokeweight="1.5pt">
+              <v:line w14:anchorId="22A7A297" id="Straight Connector 3" o:spid="_x0000_s1026" style="position:absolute;z-index:-251608064;visibility:visible;mso-wrap-style:square;mso-width-percent:0;mso-height-percent:0;mso-wrap-distance-left:9pt;mso-wrap-distance-top:0;mso-wrap-distance-right:9pt;mso-wrap-distance-bottom:0;mso-position-horizontal:absolute;mso-position-horizontal-relative:margin;mso-position-vertical:absolute;mso-position-vertical-relative:text;mso-width-percent:0;mso-height-percent:0;mso-width-relative:page;mso-height-relative:page" from="0,13.1pt" to="547.2pt,13.1pt" o:gfxdata="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" strokecolor="black [3213]" strokeweight="1.5pt">
                 <w10:wrap anchorx="margin"/>
               </v:line>
             </w:pict>
@@ -3565,10 +2117,17 @@
         <w:rPr>
           <w:rFonts w:asciiTheme="minorHAnsi" w:eastAsia="Aharoni" w:hAnsiTheme="minorHAnsi" w:cstheme="minorHAnsi"/>
           <w:b/>
-          <w:color w:val="002060"/>
           <w:szCs w:val="10"/>
         </w:rPr>
-        <w:t>PROJECTS</w:t>
+        <w:t>PROJECT</w:t>
+      </w:r>
+      <w:r>
+        <w:rPr>
+          <w:rFonts w:asciiTheme="minorHAnsi" w:eastAsia="Aharoni" w:hAnsiTheme="minorHAnsi" w:cstheme="minorHAnsi"/>
+          <w:b/>
+          <w:szCs w:val="10"/>
+        </w:rPr>
+        <w:t xml:space="preserve"> EXPERIENCE</w:t>
       </w:r>
     </w:p>
     <w:p>
@@ -3580,42 +2139,81 @@
         <w:rPr>
           <w:rFonts w:asciiTheme="minorHAnsi" w:eastAsia="Aharoni" w:hAnsiTheme="minorHAnsi" w:cstheme="minorHAnsi"/>
           <w:b/>
-          <w:color w:val="002060"/>
           <w:sz w:val="26"/>
           <w:szCs w:val="26"/>
         </w:rPr>
       </w:pPr>
-      <w:hyperlink r:id="rId20" w:history="1">
+      <w:r>
+        <w:rPr>
+          <w:rFonts w:asciiTheme="minorHAnsi" w:hAnsiTheme="minorHAnsi" w:cstheme="minorHAnsi"/>
+          <w:b/>
+          <w:bCs/>
+          <w:sz w:val="26"/>
+          <w:szCs w:val="26"/>
+        </w:rPr>
+        <w:t>CodeTernel</w:t>
+      </w:r>
+      <w:r>
+        <w:rPr>
+          <w:rFonts w:asciiTheme="minorHAnsi" w:hAnsiTheme="minorHAnsi" w:cstheme="minorHAnsi"/>
+          <w:b/>
+          <w:bCs/>
+          <w:sz w:val="26"/>
+          <w:szCs w:val="26"/>
+        </w:rPr>
+        <w:t xml:space="preserve">: </w:t>
+      </w:r>
+      <w:hyperlink r:id="rId12" w:history="1">
         <w:r>
           <w:rPr>
             <w:rStyle w:val="Hyperlink"/>
-            <w:rFonts w:asciiTheme="minorHAnsi" w:eastAsia="Aharoni" w:hAnsiTheme="minorHAnsi" w:cstheme="minorHAnsi"/>
+            <w:rFonts w:asciiTheme="minorHAnsi" w:hAnsiTheme="minorHAnsi" w:cstheme="minorHAnsi"/>
             <w:b/>
-            <w:color w:val="002060"/>
+            <w:bCs/>
+            <w:color w:val="auto"/>
             <w:sz w:val="26"/>
             <w:szCs w:val="26"/>
             <w:u w:val="none"/>
           </w:rPr>
-          <w:t>DRIVE UP!</w:t>
+          <w:t>Web App</w:t>
         </w:r>
       </w:hyperlink>
       <w:r>
         <w:rPr>
-          <w:rFonts w:asciiTheme="minorHAnsi" w:eastAsia="Aharoni" w:hAnsiTheme="minorHAnsi" w:cstheme="minorHAnsi"/>
-          <w:b/>
-          <w:color w:val="002060"/>
+          <w:b/>
+          <w:bCs/>
           <w:sz w:val="26"/>
           <w:szCs w:val="26"/>
         </w:rPr>
-        <w:t xml:space="preserve"> | Android App @ Play Store</w:t>
+        <w:t xml:space="preserve"> </w:t>
+      </w:r>
+      <w:r>
+        <w:rPr>
+          <w:sz w:val="18"/>
+          <w:szCs w:val="18"/>
+        </w:rPr>
+        <w:t xml:space="preserve">(NodeJS, </w:t>
+      </w:r>
+      <w:r>
+        <w:rPr>
+          <w:sz w:val="18"/>
+          <w:szCs w:val="18"/>
+        </w:rPr>
+        <w:t xml:space="preserve">NoSQL, </w:t>
+      </w:r>
+      <w:r>
+        <w:rPr>
+          <w:sz w:val="18"/>
+          <w:szCs w:val="18"/>
+        </w:rPr>
+        <w:t>React, Socket.io, Express, MongoDB)</w:t>
       </w:r>
       <w:r>
         <w:rPr>
           <w:rFonts w:asciiTheme="minorHAnsi" w:eastAsia="Aharoni" w:hAnsiTheme="minorHAnsi" w:cstheme="minorHAnsi"/>
           <w:b/>
-          <w:color w:val="002060"/>
-          <w:sz w:val="26"/>
-          <w:szCs w:val="26"/>
+          <w:sz w:val="22"/>
+          <w:szCs w:val="22"/>
         </w:rPr>
         <w:t xml:space="preserve"> </w:t>
       </w:r>
@@ -3623,39 +2221,35 @@
         <w:rPr>
           <w:rFonts w:asciiTheme="minorHAnsi" w:eastAsia="Aharoni" w:hAnsiTheme="minorHAnsi" w:cstheme="minorHAnsi"/>
           <w:b/>
-          <w:color w:val="002060"/>
-          <w:sz w:val="26"/>
-          <w:szCs w:val="26"/>
-        </w:rPr>
-        <w:t>(Java)</w:t>
+          <w:sz w:val="16"/>
+          <w:szCs w:val="16"/>
+        </w:rPr>
+        <w:t xml:space="preserve">                         </w:t>
       </w:r>
       <w:r>
         <w:rPr>
           <w:rFonts w:asciiTheme="minorHAnsi" w:eastAsia="Aharoni" w:hAnsiTheme="minorHAnsi" w:cstheme="minorHAnsi"/>
           <w:b/>
-          <w:color w:val="002060"/>
-          <w:sz w:val="26"/>
-          <w:szCs w:val="26"/>
-        </w:rPr>
-        <w:t xml:space="preserve">                                                               </w:t>
+          <w:sz w:val="16"/>
+          <w:szCs w:val="16"/>
+        </w:rPr>
+        <w:t xml:space="preserve">  </w:t>
       </w:r>
       <w:r>
         <w:rPr>
           <w:rFonts w:asciiTheme="minorHAnsi" w:eastAsia="Aharoni" w:hAnsiTheme="minorHAnsi" w:cstheme="minorHAnsi"/>
           <w:b/>
-          <w:color w:val="002060"/>
-          <w:sz w:val="26"/>
-          <w:szCs w:val="26"/>
-        </w:rPr>
-        <w:t xml:space="preserve">   </w:t>
+          <w:sz w:val="16"/>
+          <w:szCs w:val="16"/>
+        </w:rPr>
+        <w:t xml:space="preserve">  </w:t>
       </w:r>
       <w:r>
         <w:rPr>
           <w:rFonts w:asciiTheme="minorHAnsi" w:eastAsia="Aharoni" w:hAnsiTheme="minorHAnsi" w:cstheme="minorHAnsi"/>
           <w:b/>
-          <w:color w:val="002060"/>
-          <w:sz w:val="26"/>
-          <w:szCs w:val="26"/>
+          <w:sz w:val="16"/>
+          <w:szCs w:val="16"/>
         </w:rPr>
         <w:t xml:space="preserve"> </w:t>
       </w:r>
@@ -3663,11 +2257,82 @@
         <w:rPr>
           <w:rFonts w:asciiTheme="minorHAnsi" w:eastAsia="Aharoni" w:hAnsiTheme="minorHAnsi" w:cstheme="minorHAnsi"/>
           <w:b/>
-          <w:color w:val="002060"/>
           <w:sz w:val="24"/>
           <w:szCs w:val="24"/>
         </w:rPr>
-        <w:t>June 2020 - July 2020</w:t>
+        <w:t xml:space="preserve">  </w:t>
+      </w:r>
+      <w:r>
+        <w:rPr>
+          <w:rFonts w:asciiTheme="minorHAnsi" w:eastAsia="Aharoni" w:hAnsiTheme="minorHAnsi" w:cstheme="minorHAnsi"/>
+          <w:b/>
+          <w:sz w:val="24"/>
+          <w:szCs w:val="24"/>
+        </w:rPr>
+        <w:t xml:space="preserve">       </w:t>
+      </w:r>
+      <w:r>
+        <w:rPr>
+          <w:rFonts w:asciiTheme="minorHAnsi" w:eastAsia="Aharoni" w:hAnsiTheme="minorHAnsi" w:cstheme="minorHAnsi"/>
+          <w:b/>
+          <w:sz w:val="24"/>
+          <w:szCs w:val="24"/>
+        </w:rPr>
+        <w:t xml:space="preserve">  </w:t>
+      </w:r>
+      <w:r>
+        <w:rPr>
+          <w:rFonts w:asciiTheme="minorHAnsi" w:eastAsia="Aharoni" w:hAnsiTheme="minorHAnsi" w:cstheme="minorHAnsi"/>
+          <w:b/>
+          <w:sz w:val="24"/>
+          <w:szCs w:val="24"/>
+        </w:rPr>
+        <w:t xml:space="preserve">                        </w:t>
+      </w:r>
+      <w:r>
+        <w:rPr>
+          <w:rFonts w:asciiTheme="minorHAnsi" w:eastAsia="Aharoni" w:hAnsiTheme="minorHAnsi" w:cstheme="minorHAnsi"/>
+          <w:b/>
+          <w:sz w:val="24"/>
+          <w:szCs w:val="24"/>
+        </w:rPr>
+        <w:t xml:space="preserve">          </w:t>
+      </w:r>
+      <w:r>
+        <w:rPr>
+          <w:rFonts w:asciiTheme="minorHAnsi" w:eastAsia="Aharoni" w:hAnsiTheme="minorHAnsi" w:cstheme="minorHAnsi"/>
+          <w:b/>
+          <w:sz w:val="24"/>
+          <w:szCs w:val="24"/>
+        </w:rPr>
+        <w:t xml:space="preserve"> </w:t>
+      </w:r>
+      <w:r>
+        <w:rPr>
+          <w:rFonts w:asciiTheme="minorHAnsi" w:eastAsia="Aharoni" w:hAnsiTheme="minorHAnsi" w:cstheme="minorHAnsi"/>
+          <w:b/>
+          <w:sz w:val="24"/>
+          <w:szCs w:val="24"/>
+        </w:rPr>
+        <w:t xml:space="preserve">Feb </w:t>
+      </w:r>
+      <w:r>
+        <w:rPr>
+          <w:rFonts w:asciiTheme="minorHAnsi" w:eastAsia="Aharoni" w:hAnsiTheme="minorHAnsi" w:cstheme="minorHAnsi"/>
+          <w:b/>
+          <w:sz w:val="24"/>
+          <w:szCs w:val="24"/>
+        </w:rPr>
+        <w:t>202</w:t>
+      </w:r>
+      <w:r>
+        <w:rPr>
+          <w:rFonts w:asciiTheme="minorHAnsi" w:eastAsia="Aharoni" w:hAnsiTheme="minorHAnsi" w:cstheme="minorHAnsi"/>
+          <w:b/>
+          <w:sz w:val="24"/>
+          <w:szCs w:val="24"/>
+        </w:rPr>
+        <w:t>2</w:t>
       </w:r>
     </w:p>
     <w:p>
@@ -3683,471 +2348,167 @@
         </w:rPr>
       </w:pPr>
       <w:r>
-        <w:rPr>
-          <w:sz w:val="22"/>
-          <w:szCs w:val="22"/>
-        </w:rPr>
-        <w:t xml:space="preserve">Developed, maintained, </w:t>
-      </w:r>
-      <w:r>
-        <w:rPr>
-          <w:sz w:val="22"/>
-          <w:szCs w:val="22"/>
-        </w:rPr>
-        <w:t xml:space="preserve">and </w:t>
-      </w:r>
-      <w:r>
-        <w:rPr>
-          <w:sz w:val="22"/>
-          <w:szCs w:val="22"/>
-        </w:rPr>
-        <w:t xml:space="preserve">published an android app </w:t>
-      </w:r>
-      <w:r>
-        <w:rPr>
-          <w:sz w:val="22"/>
-          <w:szCs w:val="22"/>
-        </w:rPr>
-        <w:t xml:space="preserve">written in Java </w:t>
-      </w:r>
-      <w:r>
-        <w:rPr>
-          <w:sz w:val="22"/>
-          <w:szCs w:val="22"/>
-        </w:rPr>
-        <w:t xml:space="preserve">to </w:t>
-      </w:r>
-      <w:r>
-        <w:rPr>
-          <w:sz w:val="22"/>
-          <w:szCs w:val="22"/>
-        </w:rPr>
-        <w:t>Play Store</w:t>
-      </w:r>
-      <w:r>
-        <w:rPr>
-          <w:sz w:val="22"/>
-          <w:szCs w:val="22"/>
-        </w:rPr>
-        <w:t xml:space="preserve"> </w:t>
+        <w:t>Developed</w:t>
+      </w:r>
+      <w:r>
+        <w:t xml:space="preserve"> a</w:t>
+      </w:r>
+      <w:r>
+        <w:t xml:space="preserve">n </w:t>
+      </w:r>
+      <w:r>
+        <w:t>o</w:t>
+      </w:r>
+      <w:r>
+        <w:t xml:space="preserve">nline </w:t>
+      </w:r>
+      <w:r>
+        <w:t>r</w:t>
+      </w:r>
+      <w:r>
+        <w:t>eal-</w:t>
+      </w:r>
+      <w:r>
+        <w:t>t</w:t>
+      </w:r>
+      <w:r>
+        <w:t xml:space="preserve">ime </w:t>
+      </w:r>
+      <w:r>
+        <w:t>p</w:t>
+      </w:r>
+      <w:r>
+        <w:t xml:space="preserve">air </w:t>
+      </w:r>
+      <w:r>
+        <w:t>p</w:t>
+      </w:r>
+      <w:r>
+        <w:t xml:space="preserve">rogramming </w:t>
+      </w:r>
+      <w:r>
+        <w:t>a</w:t>
+      </w:r>
+      <w:r>
+        <w:t xml:space="preserve">nd </w:t>
+      </w:r>
+      <w:r>
+        <w:t>c</w:t>
+      </w:r>
+      <w:r>
+        <w:t xml:space="preserve">ode </w:t>
+      </w:r>
+      <w:r>
+        <w:t>c</w:t>
+      </w:r>
+      <w:r>
+        <w:t>ollaboration</w:t>
+      </w:r>
+      <w:r>
+        <w:t xml:space="preserve"> p</w:t>
+      </w:r>
+      <w:r>
+        <w:t>latform</w:t>
+      </w:r>
+      <w:r>
+        <w:t>.</w:t>
       </w:r>
     </w:p>
     <w:p>
       <w:pPr>
-        <w:pStyle w:val="ListParagraph"/>
-        <w:numPr>
-          <w:ilvl w:val="0"/>
-          <w:numId w:val="33"/>
-        </w:numPr>
-        <w:rPr>
-          <w:sz w:val="22"/>
-          <w:szCs w:val="22"/>
-        </w:rPr>
-      </w:pPr>
-      <w:r>
-        <w:rPr>
-          <w:sz w:val="22"/>
-          <w:szCs w:val="22"/>
-        </w:rPr>
-        <w:t xml:space="preserve">Implemented </w:t>
-      </w:r>
-      <w:r>
-        <w:rPr>
-          <w:sz w:val="22"/>
-          <w:szCs w:val="22"/>
-        </w:rPr>
-        <w:t xml:space="preserve">a </w:t>
-      </w:r>
-      <w:r>
-        <w:rPr>
-          <w:sz w:val="22"/>
-          <w:szCs w:val="22"/>
-        </w:rPr>
-        <w:t xml:space="preserve">machine learning model that can detect </w:t>
-      </w:r>
-      <w:r>
-        <w:rPr>
-          <w:sz w:val="22"/>
-          <w:szCs w:val="22"/>
-        </w:rPr>
-        <w:t xml:space="preserve">driver </w:t>
-      </w:r>
-      <w:r>
-        <w:rPr>
-          <w:sz w:val="22"/>
-          <w:szCs w:val="22"/>
-        </w:rPr>
-        <w:t>drowsiness under 80ms with 98%</w:t>
-      </w:r>
-      <w:r>
-        <w:rPr>
-          <w:sz w:val="22"/>
-          <w:szCs w:val="22"/>
-        </w:rPr>
-        <w:t xml:space="preserve"> accuracy</w:t>
-      </w:r>
-    </w:p>
-    <w:p>
-      <w:pPr>
-        <w:tabs>
-          <w:tab w:val="left" w:pos="980"/>
-        </w:tabs>
-        <w:spacing w:line="0" w:lineRule="atLeast"/>
-        <w:rPr>
-          <w:rFonts w:asciiTheme="minorHAnsi" w:hAnsiTheme="minorHAnsi" w:cstheme="minorHAnsi"/>
-          <w:b/>
-          <w:color w:val="002060"/>
-          <w:sz w:val="26"/>
-          <w:szCs w:val="26"/>
-        </w:rPr>
-      </w:pPr>
-      <w:hyperlink r:id="rId21" w:history="1">
+        <w:rPr>
+          <w:sz w:val="18"/>
+          <w:szCs w:val="18"/>
+        </w:rPr>
+      </w:pPr>
+      <w:hyperlink r:id="rId13" w:history="1">
         <w:r>
           <w:rPr>
             <w:rStyle w:val="Hyperlink"/>
             <w:rFonts w:asciiTheme="minorHAnsi" w:hAnsiTheme="minorHAnsi" w:cstheme="minorHAnsi"/>
             <w:b/>
-            <w:color w:val="002060"/>
-            <w:sz w:val="26"/>
-            <w:szCs w:val="26"/>
+            <w:bCs/>
+            <w:color w:val="auto"/>
+            <w:sz w:val="28"/>
+            <w:szCs w:val="28"/>
             <w:u w:val="none"/>
           </w:rPr>
-          <w:t>Free Food Book</w:t>
+          <w:t xml:space="preserve">Crypto Squirrels: </w:t>
         </w:r>
-      </w:hyperlink>
-      <w:r>
-        <w:rPr>
-          <w:rFonts w:asciiTheme="minorHAnsi" w:hAnsiTheme="minorHAnsi" w:cstheme="minorHAnsi"/>
-          <w:b/>
-          <w:color w:val="002060"/>
-          <w:sz w:val="26"/>
-          <w:szCs w:val="26"/>
-        </w:rPr>
-        <w:t xml:space="preserve"> |</w:t>
-      </w:r>
-      <w:r>
-        <w:rPr>
-          <w:color w:val="002060"/>
-          <w:sz w:val="26"/>
-          <w:szCs w:val="26"/>
-        </w:rPr>
-        <w:t xml:space="preserve"> </w:t>
-      </w:r>
-      <w:r>
-        <w:rPr>
-          <w:rFonts w:asciiTheme="minorHAnsi" w:hAnsiTheme="minorHAnsi" w:cstheme="minorHAnsi"/>
-          <w:b/>
-          <w:bCs/>
-          <w:color w:val="002060"/>
-          <w:sz w:val="26"/>
-          <w:szCs w:val="26"/>
-        </w:rPr>
-        <w:t>Social Media App</w:t>
-      </w:r>
-      <w:r>
-        <w:rPr>
-          <w:rFonts w:asciiTheme="minorHAnsi" w:hAnsiTheme="minorHAnsi" w:cstheme="minorHAnsi"/>
-          <w:b/>
-          <w:bCs/>
-          <w:color w:val="002060"/>
-          <w:sz w:val="26"/>
-          <w:szCs w:val="26"/>
-        </w:rPr>
-        <w:tab/>
-      </w:r>
-      <w:r>
-        <w:rPr>
-          <w:rFonts w:asciiTheme="minorHAnsi" w:hAnsiTheme="minorHAnsi" w:cstheme="minorHAnsi"/>
-          <w:b/>
-          <w:color w:val="002060"/>
-          <w:sz w:val="26"/>
-          <w:szCs w:val="26"/>
-        </w:rPr>
-        <w:tab/>
-      </w:r>
-      <w:r>
-        <w:rPr>
-          <w:rFonts w:asciiTheme="minorHAnsi" w:hAnsiTheme="minorHAnsi" w:cstheme="minorHAnsi"/>
-          <w:b/>
-          <w:color w:val="002060"/>
-          <w:sz w:val="26"/>
-          <w:szCs w:val="26"/>
-        </w:rPr>
-        <w:tab/>
-      </w:r>
-      <w:r>
-        <w:rPr>
-          <w:rFonts w:asciiTheme="minorHAnsi" w:hAnsiTheme="minorHAnsi" w:cstheme="minorHAnsi"/>
-          <w:b/>
-          <w:color w:val="002060"/>
-          <w:sz w:val="26"/>
-          <w:szCs w:val="26"/>
-        </w:rPr>
-        <w:tab/>
-      </w:r>
-      <w:r>
-        <w:rPr>
-          <w:rFonts w:asciiTheme="minorHAnsi" w:hAnsiTheme="minorHAnsi" w:cstheme="minorHAnsi"/>
-          <w:b/>
-          <w:color w:val="002060"/>
-          <w:sz w:val="26"/>
-          <w:szCs w:val="26"/>
-        </w:rPr>
-        <w:tab/>
-      </w:r>
-      <w:r>
-        <w:rPr>
-          <w:rFonts w:asciiTheme="minorHAnsi" w:hAnsiTheme="minorHAnsi" w:cstheme="minorHAnsi"/>
-          <w:b/>
-          <w:color w:val="002060"/>
-          <w:sz w:val="26"/>
-          <w:szCs w:val="26"/>
-        </w:rPr>
-        <w:tab/>
-      </w:r>
-      <w:r>
-        <w:rPr>
-          <w:rFonts w:asciiTheme="minorHAnsi" w:hAnsiTheme="minorHAnsi" w:cstheme="minorHAnsi"/>
-          <w:b/>
-          <w:color w:val="002060"/>
-          <w:sz w:val="26"/>
-          <w:szCs w:val="26"/>
-        </w:rPr>
-        <w:tab/>
-        <w:t xml:space="preserve">    </w:t>
-      </w:r>
-      <w:r>
-        <w:rPr>
-          <w:rFonts w:asciiTheme="minorHAnsi" w:hAnsiTheme="minorHAnsi" w:cstheme="minorHAnsi"/>
-          <w:b/>
-          <w:color w:val="002060"/>
-          <w:sz w:val="26"/>
-          <w:szCs w:val="26"/>
-        </w:rPr>
-        <w:t xml:space="preserve"> </w:t>
-      </w:r>
-      <w:r>
-        <w:rPr>
-          <w:rFonts w:asciiTheme="minorHAnsi" w:hAnsiTheme="minorHAnsi" w:cstheme="minorHAnsi"/>
-          <w:b/>
-          <w:color w:val="002060"/>
-          <w:sz w:val="24"/>
-          <w:szCs w:val="24"/>
-        </w:rPr>
-        <w:t>Jan 2020</w:t>
-      </w:r>
-      <w:r>
-        <w:rPr>
-          <w:rFonts w:asciiTheme="minorHAnsi" w:hAnsiTheme="minorHAnsi" w:cstheme="minorHAnsi"/>
-          <w:b/>
-          <w:color w:val="002060"/>
-          <w:sz w:val="24"/>
-          <w:szCs w:val="24"/>
-        </w:rPr>
-        <w:t xml:space="preserve"> </w:t>
-      </w:r>
-      <w:r>
-        <w:rPr>
-          <w:rFonts w:asciiTheme="minorHAnsi" w:hAnsiTheme="minorHAnsi" w:cstheme="minorHAnsi"/>
-          <w:b/>
-          <w:color w:val="002060"/>
-          <w:sz w:val="24"/>
-          <w:szCs w:val="24"/>
-        </w:rPr>
-        <w:t>-</w:t>
-      </w:r>
-      <w:r>
-        <w:rPr>
-          <w:rFonts w:asciiTheme="minorHAnsi" w:hAnsiTheme="minorHAnsi" w:cstheme="minorHAnsi"/>
-          <w:b/>
-          <w:color w:val="002060"/>
-          <w:sz w:val="24"/>
-          <w:szCs w:val="24"/>
-        </w:rPr>
-        <w:t xml:space="preserve"> </w:t>
-      </w:r>
-      <w:r>
-        <w:rPr>
-          <w:rFonts w:asciiTheme="minorHAnsi" w:hAnsiTheme="minorHAnsi" w:cstheme="minorHAnsi"/>
-          <w:b/>
-          <w:color w:val="002060"/>
-          <w:sz w:val="24"/>
-          <w:szCs w:val="24"/>
-        </w:rPr>
-        <w:t>Apr</w:t>
-      </w:r>
-      <w:r>
-        <w:rPr>
-          <w:rFonts w:asciiTheme="minorHAnsi" w:hAnsiTheme="minorHAnsi" w:cstheme="minorHAnsi"/>
-          <w:b/>
-          <w:color w:val="002060"/>
-          <w:sz w:val="24"/>
-          <w:szCs w:val="24"/>
-        </w:rPr>
-        <w:t xml:space="preserve"> 2020</w:t>
-      </w:r>
-    </w:p>
-    <w:p>
-      <w:pPr>
-        <w:pStyle w:val="ListParagraph"/>
-        <w:numPr>
-          <w:ilvl w:val="0"/>
-          <w:numId w:val="27"/>
-        </w:numPr>
-        <w:spacing w:line="0" w:lineRule="atLeast"/>
-        <w:rPr>
-          <w:sz w:val="22"/>
-          <w:szCs w:val="22"/>
-        </w:rPr>
-      </w:pPr>
-      <w:r>
-        <w:rPr>
-          <w:sz w:val="22"/>
-          <w:szCs w:val="22"/>
-        </w:rPr>
-        <w:t xml:space="preserve">Developed a social media app that lets users find food </w:t>
-      </w:r>
-      <w:r>
-        <w:rPr>
-          <w:sz w:val="22"/>
-          <w:szCs w:val="22"/>
-        </w:rPr>
-        <w:t xml:space="preserve">deals </w:t>
-      </w:r>
-      <w:r>
-        <w:rPr>
-          <w:sz w:val="22"/>
-          <w:szCs w:val="22"/>
-        </w:rPr>
-        <w:t>with MongoDB, Node, React, Express</w:t>
-      </w:r>
-      <w:r>
-        <w:rPr>
-          <w:sz w:val="22"/>
-          <w:szCs w:val="22"/>
-        </w:rPr>
-        <w:t xml:space="preserve"> and </w:t>
-      </w:r>
-      <w:r>
-        <w:rPr>
-          <w:sz w:val="22"/>
-          <w:szCs w:val="22"/>
-        </w:rPr>
-        <w:t>Travis</w:t>
-      </w:r>
-    </w:p>
-    <w:p>
-      <w:pPr>
-        <w:spacing w:line="0" w:lineRule="atLeast"/>
-        <w:rPr>
-          <w:sz w:val="22"/>
-          <w:szCs w:val="22"/>
-        </w:rPr>
-      </w:pPr>
-      <w:hyperlink r:id="rId22" w:history="1">
         <w:r>
           <w:rPr>
             <w:rStyle w:val="Hyperlink"/>
             <w:rFonts w:asciiTheme="minorHAnsi" w:hAnsiTheme="minorHAnsi" w:cstheme="minorHAnsi"/>
             <w:b/>
-            <w:color w:val="002060"/>
-            <w:sz w:val="26"/>
-            <w:szCs w:val="26"/>
+            <w:bCs/>
+            <w:color w:val="auto"/>
+            <w:sz w:val="28"/>
+            <w:szCs w:val="28"/>
             <w:u w:val="none"/>
           </w:rPr>
-          <w:t>Linkify</w:t>
+          <w:t>NEAR MetaBUILD Hackathon</w:t>
         </w:r>
       </w:hyperlink>
       <w:r>
         <w:rPr>
           <w:rFonts w:asciiTheme="minorHAnsi" w:hAnsiTheme="minorHAnsi" w:cstheme="minorHAnsi"/>
           <w:b/>
-          <w:color w:val="002060"/>
-          <w:sz w:val="26"/>
-          <w:szCs w:val="26"/>
-        </w:rPr>
-        <w:t>|</w:t>
-      </w:r>
-      <w:r>
-        <w:rPr>
-          <w:color w:val="002060"/>
-          <w:sz w:val="26"/>
-          <w:szCs w:val="26"/>
+          <w:bCs/>
+          <w:sz w:val="28"/>
+          <w:szCs w:val="28"/>
         </w:rPr>
         <w:t xml:space="preserve"> </w:t>
       </w:r>
       <w:r>
         <w:rPr>
+          <w:sz w:val="18"/>
+          <w:szCs w:val="18"/>
+        </w:rPr>
+        <w:t>(React, Heroku, NEAR Blockchai</w:t>
+      </w:r>
+      <w:r>
+        <w:rPr>
+          <w:sz w:val="18"/>
+          <w:szCs w:val="18"/>
+        </w:rPr>
+        <w:t>n</w:t>
+      </w:r>
+      <w:r>
+        <w:rPr>
+          <w:sz w:val="18"/>
+          <w:szCs w:val="18"/>
+        </w:rPr>
+        <w:t>, NFT)</w:t>
+      </w:r>
+      <w:r>
+        <w:rPr>
+          <w:sz w:val="18"/>
+          <w:szCs w:val="18"/>
+        </w:rPr>
+        <w:t xml:space="preserve">                  </w:t>
+      </w:r>
+      <w:r>
+        <w:rPr>
+          <w:sz w:val="18"/>
+          <w:szCs w:val="18"/>
+        </w:rPr>
+        <w:t xml:space="preserve">                        </w:t>
+      </w:r>
+      <w:r>
+        <w:rPr>
+          <w:sz w:val="18"/>
+          <w:szCs w:val="18"/>
+        </w:rPr>
+        <w:t xml:space="preserve"> </w:t>
+      </w:r>
+      <w:r>
+        <w:rPr>
           <w:b/>
           <w:bCs/>
-          <w:color w:val="002060"/>
-          <w:sz w:val="26"/>
-          <w:szCs w:val="26"/>
-        </w:rPr>
-        <w:t>Personal Brand Management App</w:t>
-      </w:r>
-      <w:r>
-        <w:rPr>
-          <w:color w:val="002060"/>
-          <w:sz w:val="26"/>
-          <w:szCs w:val="26"/>
-        </w:rPr>
-        <w:tab/>
-      </w:r>
-      <w:r>
-        <w:rPr>
-          <w:color w:val="002060"/>
-          <w:sz w:val="26"/>
-          <w:szCs w:val="26"/>
-        </w:rPr>
-        <w:tab/>
-      </w:r>
-      <w:r>
-        <w:rPr>
-          <w:color w:val="002060"/>
-          <w:sz w:val="26"/>
-          <w:szCs w:val="26"/>
-        </w:rPr>
-        <w:tab/>
-      </w:r>
-      <w:r>
-        <w:rPr>
-          <w:color w:val="002060"/>
-          <w:sz w:val="26"/>
-          <w:szCs w:val="26"/>
-        </w:rPr>
-        <w:tab/>
-      </w:r>
-      <w:r>
-        <w:rPr>
-          <w:rFonts w:asciiTheme="minorHAnsi" w:hAnsiTheme="minorHAnsi" w:cstheme="minorHAnsi"/>
-          <w:b/>
-          <w:color w:val="002060"/>
-          <w:sz w:val="26"/>
-          <w:szCs w:val="26"/>
-        </w:rPr>
-        <w:tab/>
-      </w:r>
-      <w:r>
-        <w:rPr>
-          <w:rFonts w:asciiTheme="minorHAnsi" w:hAnsiTheme="minorHAnsi" w:cstheme="minorHAnsi"/>
-          <w:b/>
-          <w:color w:val="002060"/>
-          <w:sz w:val="26"/>
-          <w:szCs w:val="26"/>
-        </w:rPr>
-        <w:tab/>
-        <w:t xml:space="preserve">    </w:t>
-      </w:r>
-      <w:r>
-        <w:rPr>
-          <w:rFonts w:asciiTheme="minorHAnsi" w:hAnsiTheme="minorHAnsi" w:cstheme="minorHAnsi"/>
-          <w:b/>
-          <w:color w:val="002060"/>
           <w:sz w:val="24"/>
           <w:szCs w:val="24"/>
         </w:rPr>
-        <w:t>Jan 2020 - Mar 2020</w:t>
+        <w:t>Feb 2022</w:t>
       </w:r>
     </w:p>
     <w:p>
@@ -4155,8 +2516,135 @@
         <w:pStyle w:val="ListParagraph"/>
         <w:numPr>
           <w:ilvl w:val="0"/>
-          <w:numId w:val="16"/>
+          <w:numId w:val="47"/>
         </w:numPr>
+      </w:pPr>
+      <w:r>
+        <w:t>Created</w:t>
+      </w:r>
+      <w:r>
+        <w:t xml:space="preserve"> a decentralized app on NEAR blockchain to prepare </w:t>
+      </w:r>
+      <w:r>
+        <w:t xml:space="preserve">users </w:t>
+      </w:r>
+      <w:r>
+        <w:t>for tech interviews</w:t>
+      </w:r>
+      <w:r>
+        <w:t xml:space="preserve">. Users </w:t>
+      </w:r>
+      <w:r>
+        <w:t>are verified through NFTs.</w:t>
+      </w:r>
+    </w:p>
+    <w:p>
+      <w:r>
+        <w:rPr>
+          <w:rFonts w:asciiTheme="minorHAnsi" w:hAnsiTheme="minorHAnsi" w:cstheme="minorHAnsi"/>
+          <w:b/>
+          <w:bCs/>
+          <w:sz w:val="28"/>
+          <w:szCs w:val="28"/>
+        </w:rPr>
+        <w:t>Slide Puzzle Hacked: Flutter Puzzle Hackathon</w:t>
+      </w:r>
+      <w:r>
+        <w:rPr>
+          <w:rFonts w:asciiTheme="minorHAnsi" w:hAnsiTheme="minorHAnsi" w:cstheme="minorHAnsi"/>
+          <w:sz w:val="28"/>
+          <w:szCs w:val="28"/>
+        </w:rPr>
+        <w:t xml:space="preserve"> </w:t>
+      </w:r>
+      <w:r>
+        <w:rPr>
+          <w:sz w:val="18"/>
+          <w:szCs w:val="18"/>
+        </w:rPr>
+        <w:t xml:space="preserve">(Flutter, Firebase) </w:t>
+      </w:r>
+      <w:r>
+        <w:tab/>
+        <w:t xml:space="preserve">                               </w:t>
+      </w:r>
+      <w:r>
+        <w:tab/>
+      </w:r>
+      <w:r>
+        <w:tab/>
+        <w:t xml:space="preserve">              </w:t>
+      </w:r>
+      <w:r>
+        <w:rPr>
+          <w:b/>
+          <w:bCs/>
+          <w:sz w:val="24"/>
+          <w:szCs w:val="24"/>
+        </w:rPr>
+        <w:t>Feb 2022</w:t>
+      </w:r>
+    </w:p>
+    <w:p>
+      <w:pPr>
+        <w:pStyle w:val="ListParagraph"/>
+        <w:numPr>
+          <w:ilvl w:val="0"/>
+          <w:numId w:val="46"/>
+        </w:numPr>
+      </w:pPr>
+      <w:r>
+        <w:t>Implemented a slid</w:t>
+      </w:r>
+      <w:r>
+        <w:t>ing</w:t>
+      </w:r>
+      <w:r>
+        <w:t xml:space="preserve"> puzzle </w:t>
+      </w:r>
+      <w:r>
+        <w:t xml:space="preserve">game </w:t>
+      </w:r>
+      <w:r>
+        <w:t>for Flutter Puzzle Hack 2022</w:t>
+      </w:r>
+      <w:r>
+        <w:t xml:space="preserve">, deployed </w:t>
+      </w:r>
+      <w:r>
+        <w:t>a</w:t>
+      </w:r>
+      <w:r>
+        <w:t>s</w:t>
+      </w:r>
+      <w:r>
+        <w:t xml:space="preserve"> </w:t>
+      </w:r>
+      <w:hyperlink r:id="rId14" w:history="1">
+        <w:r>
+          <w:rPr>
+            <w:rStyle w:val="Hyperlink"/>
+          </w:rPr>
+          <w:t>website</w:t>
+        </w:r>
+      </w:hyperlink>
+      <w:r>
+        <w:t xml:space="preserve"> and an </w:t>
+      </w:r>
+      <w:hyperlink r:id="rId15" w:history="1">
+        <w:r>
+          <w:rPr>
+            <w:rStyle w:val="Hyperlink"/>
+          </w:rPr>
+          <w:t>Android app</w:t>
+        </w:r>
+      </w:hyperlink>
+      <w:r>
+        <w:t xml:space="preserve"> at Play Store </w:t>
+      </w:r>
+    </w:p>
+    <w:p>
+      <w:pPr>
         <w:rPr>
           <w:sz w:val="22"/>
           <w:szCs w:val="22"/>
@@ -4164,156 +2652,141 @@
       </w:pPr>
       <w:r>
         <w:rPr>
-          <w:sz w:val="22"/>
-          <w:szCs w:val="22"/>
-        </w:rPr>
-        <w:t xml:space="preserve">Developed </w:t>
-      </w:r>
-      <w:r>
-        <w:rPr>
-          <w:sz w:val="22"/>
-          <w:szCs w:val="22"/>
-        </w:rPr>
-        <w:t xml:space="preserve">a full stack app </w:t>
-      </w:r>
-      <w:r>
-        <w:rPr>
-          <w:sz w:val="22"/>
-          <w:szCs w:val="22"/>
-        </w:rPr>
-        <w:t>with MongoDB</w:t>
-      </w:r>
-      <w:r>
-        <w:rPr>
-          <w:sz w:val="22"/>
-          <w:szCs w:val="22"/>
-        </w:rPr>
-        <w:t xml:space="preserve">, Express, React, &amp; </w:t>
-      </w:r>
-      <w:r>
-        <w:rPr>
-          <w:sz w:val="22"/>
-          <w:szCs w:val="22"/>
-        </w:rPr>
-        <w:t xml:space="preserve">NodeJS </w:t>
-      </w:r>
-      <w:r>
-        <w:rPr>
-          <w:sz w:val="22"/>
-          <w:szCs w:val="22"/>
-        </w:rPr>
-        <w:t xml:space="preserve">deployed </w:t>
-      </w:r>
-      <w:r>
-        <w:rPr>
-          <w:sz w:val="22"/>
-          <w:szCs w:val="22"/>
-        </w:rPr>
-        <w:t xml:space="preserve">on </w:t>
-      </w:r>
-      <w:r>
-        <w:rPr>
-          <w:sz w:val="22"/>
-          <w:szCs w:val="22"/>
-        </w:rPr>
-        <w:t>Heroku Cloud Platform</w:t>
-      </w:r>
-    </w:p>
-    <w:p>
-      <w:pPr>
-        <w:rPr>
-          <w:rFonts w:asciiTheme="minorHAnsi" w:hAnsiTheme="minorHAnsi" w:cstheme="minorHAnsi"/>
           <w:b/>
           <w:bCs/>
-          <w:color w:val="002060"/>
-          <w:sz w:val="24"/>
-          <w:szCs w:val="24"/>
-        </w:rPr>
-      </w:pPr>
-      <w:hyperlink r:id="rId23" w:history="1">
+          <w:sz w:val="28"/>
+          <w:szCs w:val="28"/>
+        </w:rPr>
+        <w:t>HairLight</w:t>
+      </w:r>
+      <w:r>
+        <w:rPr>
+          <w:b/>
+          <w:bCs/>
+          <w:sz w:val="28"/>
+          <w:szCs w:val="28"/>
+        </w:rPr>
+        <w:t xml:space="preserve">: </w:t>
+      </w:r>
+      <w:hyperlink r:id="rId16" w:history="1">
         <w:r>
           <w:rPr>
             <w:rStyle w:val="Hyperlink"/>
             <w:b/>
             <w:bCs/>
-            <w:color w:val="002060"/>
-            <w:sz w:val="26"/>
-            <w:szCs w:val="26"/>
+            <w:color w:val="auto"/>
+            <w:sz w:val="28"/>
+            <w:szCs w:val="28"/>
             <w:u w:val="none"/>
           </w:rPr>
-          <w:t>Churn Rate Predictor</w:t>
+          <w:t>Play Store App</w:t>
         </w:r>
       </w:hyperlink>
       <w:r>
         <w:rPr>
-          <w:b/>
-          <w:bCs/>
-          <w:color w:val="002060"/>
-          <w:sz w:val="26"/>
-          <w:szCs w:val="26"/>
-        </w:rPr>
-        <w:t xml:space="preserve"> | </w:t>
-      </w:r>
-      <w:r>
-        <w:rPr>
-          <w:b/>
-          <w:bCs/>
-          <w:color w:val="002060"/>
-          <w:sz w:val="26"/>
-          <w:szCs w:val="26"/>
-        </w:rPr>
-        <w:t xml:space="preserve">Docker </w:t>
-      </w:r>
-      <w:r>
-        <w:rPr>
-          <w:b/>
-          <w:bCs/>
-          <w:color w:val="002060"/>
-          <w:sz w:val="26"/>
-          <w:szCs w:val="26"/>
-        </w:rPr>
-        <w:t>Web Application</w:t>
-      </w:r>
-      <w:r>
-        <w:rPr>
-          <w:b/>
-          <w:bCs/>
-          <w:color w:val="002060"/>
-          <w:sz w:val="26"/>
-          <w:szCs w:val="26"/>
-        </w:rPr>
-        <w:t xml:space="preserve">                                                          </w:t>
-      </w:r>
-      <w:r>
-        <w:rPr>
-          <w:b/>
-          <w:bCs/>
-          <w:color w:val="002060"/>
+          <w:sz w:val="28"/>
+          <w:szCs w:val="28"/>
+        </w:rPr>
+        <w:t xml:space="preserve"> </w:t>
+      </w:r>
+      <w:r>
+        <w:rPr>
+          <w:sz w:val="18"/>
+          <w:szCs w:val="18"/>
+        </w:rPr>
+        <w:t xml:space="preserve">(TensorFlow, </w:t>
+      </w:r>
+      <w:r>
+        <w:rPr>
+          <w:sz w:val="18"/>
+          <w:szCs w:val="18"/>
+        </w:rPr>
+        <w:t xml:space="preserve">Java)  </w:t>
+      </w:r>
+      <w:r>
+        <w:rPr>
+          <w:sz w:val="18"/>
+          <w:szCs w:val="18"/>
+        </w:rPr>
+        <w:t xml:space="preserve">                                                                    </w:t>
+      </w:r>
+      <w:r>
+        <w:rPr>
+          <w:sz w:val="18"/>
+          <w:szCs w:val="18"/>
+        </w:rPr>
+        <w:t xml:space="preserve">                                   </w:t>
+      </w:r>
+      <w:r>
+        <w:rPr>
+          <w:sz w:val="18"/>
+          <w:szCs w:val="18"/>
+        </w:rPr>
+        <w:t xml:space="preserve"> </w:t>
+      </w:r>
+      <w:r>
+        <w:rPr>
+          <w:rFonts w:asciiTheme="minorHAnsi" w:eastAsia="Aharoni" w:hAnsiTheme="minorHAnsi" w:cstheme="minorHAnsi"/>
+          <w:b/>
           <w:sz w:val="24"/>
           <w:szCs w:val="24"/>
         </w:rPr>
-        <w:t xml:space="preserve"> </w:t>
-      </w:r>
-      <w:r>
-        <w:rPr>
-          <w:b/>
-          <w:bCs/>
-          <w:color w:val="002060"/>
+        <w:tab/>
+        <w:t xml:space="preserve">          </w:t>
+      </w:r>
+      <w:r>
+        <w:rPr>
+          <w:rFonts w:asciiTheme="minorHAnsi" w:eastAsia="Aharoni" w:hAnsiTheme="minorHAnsi" w:cstheme="minorHAnsi"/>
+          <w:b/>
           <w:sz w:val="24"/>
           <w:szCs w:val="24"/>
         </w:rPr>
-        <w:t xml:space="preserve">    </w:t>
-      </w:r>
-      <w:r>
-        <w:rPr>
-          <w:rFonts w:asciiTheme="minorHAnsi" w:hAnsiTheme="minorHAnsi" w:cstheme="minorHAnsi"/>
-          <w:b/>
-          <w:bCs/>
-          <w:color w:val="002060"/>
+        <w:t xml:space="preserve"> </w:t>
+      </w:r>
+      <w:r>
+        <w:rPr>
+          <w:rFonts w:asciiTheme="minorHAnsi" w:eastAsia="Aharoni" w:hAnsiTheme="minorHAnsi" w:cstheme="minorHAnsi"/>
+          <w:b/>
           <w:sz w:val="24"/>
           <w:szCs w:val="24"/>
         </w:rPr>
-        <w:t xml:space="preserve">Dec 2019 – Mar 2020                                                          </w:t>
+        <w:t xml:space="preserve">             </w:t>
+      </w:r>
+      <w:r>
+        <w:rPr>
+          <w:rFonts w:asciiTheme="minorHAnsi" w:eastAsia="Aharoni" w:hAnsiTheme="minorHAnsi" w:cstheme="minorHAnsi"/>
+          <w:b/>
+          <w:sz w:val="24"/>
+          <w:szCs w:val="24"/>
+        </w:rPr>
+        <w:t xml:space="preserve"> </w:t>
+      </w:r>
+      <w:r>
+        <w:rPr>
+          <w:rFonts w:asciiTheme="minorHAnsi" w:eastAsia="Aharoni" w:hAnsiTheme="minorHAnsi" w:cstheme="minorHAnsi"/>
+          <w:b/>
+          <w:sz w:val="24"/>
+          <w:szCs w:val="24"/>
+        </w:rPr>
+        <w:t xml:space="preserve"> Jan</w:t>
+      </w:r>
+      <w:r>
+        <w:rPr>
+          <w:rFonts w:asciiTheme="minorHAnsi" w:eastAsia="Aharoni" w:hAnsiTheme="minorHAnsi" w:cstheme="minorHAnsi"/>
+          <w:b/>
+          <w:sz w:val="24"/>
+          <w:szCs w:val="24"/>
+        </w:rPr>
+        <w:t xml:space="preserve"> 202</w:t>
+      </w:r>
+      <w:r>
+        <w:rPr>
+          <w:rFonts w:asciiTheme="minorHAnsi" w:eastAsia="Aharoni" w:hAnsiTheme="minorHAnsi" w:cstheme="minorHAnsi"/>
+          <w:b/>
+          <w:sz w:val="24"/>
+          <w:szCs w:val="24"/>
+        </w:rPr>
+        <w:t>2</w:t>
       </w:r>
     </w:p>
     <w:p>
@@ -4321,251 +2794,144 @@
         <w:pStyle w:val="ListParagraph"/>
         <w:numPr>
           <w:ilvl w:val="0"/>
-          <w:numId w:val="29"/>
+          <w:numId w:val="45"/>
         </w:numPr>
-        <w:rPr>
-          <w:rFonts w:asciiTheme="minorHAnsi" w:eastAsia="Arial" w:hAnsiTheme="minorHAnsi" w:cstheme="minorHAnsi"/>
+      </w:pPr>
+      <w:r>
+        <w:t xml:space="preserve">Implemented a machine learning model that can </w:t>
+      </w:r>
+      <w:r>
+        <w:t xml:space="preserve">change hair color in real-time </w:t>
+      </w:r>
+      <w:r>
+        <w:t xml:space="preserve">under </w:t>
+      </w:r>
+      <w:r>
+        <w:t>15</w:t>
+      </w:r>
+      <w:r>
+        <w:t>ms with 9</w:t>
+      </w:r>
+      <w:r>
+        <w:t>9</w:t>
+      </w:r>
+      <w:r>
+        <w:t>% accuracy.</w:t>
+      </w:r>
+      <w:r>
+        <w:t xml:space="preserve"> </w:t>
+      </w:r>
+    </w:p>
+    <w:p>
+      <w:pPr>
+        <w:rPr>
           <w:sz w:val="22"/>
           <w:szCs w:val="22"/>
         </w:rPr>
       </w:pPr>
       <w:r>
         <w:rPr>
-          <w:sz w:val="22"/>
-          <w:szCs w:val="22"/>
-        </w:rPr>
-        <w:t>Created</w:t>
-      </w:r>
-      <w:r>
-        <w:rPr>
-          <w:sz w:val="22"/>
-          <w:szCs w:val="22"/>
-        </w:rPr>
-        <w:t xml:space="preserve"> a f</w:t>
-      </w:r>
-      <w:r>
-        <w:rPr>
-          <w:sz w:val="22"/>
-          <w:szCs w:val="22"/>
-        </w:rPr>
-        <w:t>ull stack app with Django, React, MySQL and Docker</w:t>
-      </w:r>
-      <w:r>
-        <w:rPr>
-          <w:sz w:val="22"/>
-          <w:szCs w:val="22"/>
-        </w:rPr>
-        <w:t xml:space="preserve"> deployed on Heroku</w:t>
-      </w:r>
-      <w:r>
-        <w:rPr>
-          <w:sz w:val="22"/>
-          <w:szCs w:val="22"/>
-        </w:rPr>
-        <w:t> to </w:t>
-      </w:r>
-      <w:r>
-        <w:rPr>
-          <w:rFonts w:asciiTheme="minorHAnsi" w:eastAsia="Arial" w:hAnsiTheme="minorHAnsi" w:cstheme="minorHAnsi"/>
-          <w:sz w:val="22"/>
-          <w:szCs w:val="22"/>
-        </w:rPr>
-        <w:t>predict SAP Max Attention customer churn rate</w:t>
-      </w:r>
-      <w:r>
-        <w:rPr>
-          <w:rFonts w:asciiTheme="minorHAnsi" w:eastAsia="Arial" w:hAnsiTheme="minorHAnsi" w:cstheme="minorHAnsi"/>
-          <w:sz w:val="22"/>
-          <w:szCs w:val="22"/>
-        </w:rPr>
-        <w:t xml:space="preserve"> with 86% accuracy</w:t>
-      </w:r>
-      <w:r>
-        <w:rPr>
-          <w:rFonts w:asciiTheme="minorHAnsi" w:eastAsia="Arial" w:hAnsiTheme="minorHAnsi" w:cstheme="minorHAnsi"/>
-          <w:sz w:val="22"/>
-          <w:szCs w:val="22"/>
-        </w:rPr>
-        <w:t xml:space="preserve"> based on historical data</w:t>
-      </w:r>
-    </w:p>
-    <w:p>
-      <w:pPr>
-        <w:tabs>
-          <w:tab w:val="left" w:pos="980"/>
-        </w:tabs>
-        <w:spacing w:line="0" w:lineRule="atLeast"/>
-        <w:rPr>
-          <w:rFonts w:asciiTheme="minorHAnsi" w:hAnsiTheme="minorHAnsi" w:cstheme="minorHAnsi"/>
-          <w:b/>
-          <w:color w:val="002060"/>
-          <w:sz w:val="26"/>
-          <w:szCs w:val="26"/>
-        </w:rPr>
-      </w:pPr>
-      <w:hyperlink r:id="rId24" w:history="1">
+          <w:b/>
+          <w:bCs/>
+          <w:sz w:val="28"/>
+          <w:szCs w:val="28"/>
+        </w:rPr>
+        <w:t>apk2aab</w:t>
+      </w:r>
+      <w:r>
+        <w:rPr>
+          <w:b/>
+          <w:bCs/>
+          <w:sz w:val="28"/>
+          <w:szCs w:val="28"/>
+        </w:rPr>
+        <w:t xml:space="preserve">: </w:t>
+      </w:r>
+      <w:hyperlink r:id="rId17" w:history="1">
         <w:r>
           <w:rPr>
             <w:rStyle w:val="Hyperlink"/>
-            <w:rFonts w:asciiTheme="minorHAnsi" w:hAnsiTheme="minorHAnsi" w:cstheme="minorHAnsi"/>
             <w:b/>
-            <w:color w:val="002060"/>
-            <w:sz w:val="26"/>
-            <w:szCs w:val="26"/>
+            <w:bCs/>
+            <w:color w:val="auto"/>
+            <w:sz w:val="28"/>
+            <w:szCs w:val="28"/>
             <w:u w:val="none"/>
           </w:rPr>
-          <w:t>HELP UP!</w:t>
+          <w:t>Web App</w:t>
         </w:r>
       </w:hyperlink>
       <w:r>
         <w:rPr>
-          <w:rFonts w:asciiTheme="minorHAnsi" w:hAnsiTheme="minorHAnsi" w:cstheme="minorHAnsi"/>
-          <w:b/>
-          <w:color w:val="002060"/>
-          <w:sz w:val="26"/>
-          <w:szCs w:val="26"/>
-        </w:rPr>
-        <w:t xml:space="preserve"> |</w:t>
-      </w:r>
-      <w:r>
-        <w:rPr>
-          <w:color w:val="002060"/>
-          <w:sz w:val="26"/>
-          <w:szCs w:val="26"/>
+          <w:b/>
+          <w:bCs/>
+          <w:sz w:val="28"/>
+          <w:szCs w:val="28"/>
         </w:rPr>
         <w:t xml:space="preserve"> </w:t>
       </w:r>
       <w:r>
         <w:rPr>
-          <w:rFonts w:asciiTheme="minorHAnsi" w:hAnsiTheme="minorHAnsi" w:cstheme="minorHAnsi"/>
-          <w:b/>
-          <w:bCs/>
-          <w:color w:val="002060"/>
-          <w:sz w:val="26"/>
-          <w:szCs w:val="26"/>
-        </w:rPr>
-        <w:t>Mental</w:t>
-      </w:r>
-      <w:r>
-        <w:rPr>
-          <w:b/>
-          <w:bCs/>
-          <w:color w:val="002060"/>
-          <w:sz w:val="26"/>
-          <w:szCs w:val="26"/>
-        </w:rPr>
-        <w:t xml:space="preserve"> Health Support Platform</w:t>
-      </w:r>
-      <w:r>
-        <w:rPr>
-          <w:rFonts w:asciiTheme="minorHAnsi" w:hAnsiTheme="minorHAnsi" w:cstheme="minorHAnsi"/>
-          <w:b/>
-          <w:color w:val="002060"/>
-          <w:sz w:val="26"/>
-          <w:szCs w:val="26"/>
-        </w:rPr>
-        <w:tab/>
-      </w:r>
-      <w:r>
-        <w:rPr>
-          <w:rFonts w:asciiTheme="minorHAnsi" w:hAnsiTheme="minorHAnsi" w:cstheme="minorHAnsi"/>
-          <w:b/>
-          <w:color w:val="002060"/>
-          <w:sz w:val="26"/>
-          <w:szCs w:val="26"/>
-        </w:rPr>
-        <w:tab/>
-      </w:r>
-      <w:r>
-        <w:rPr>
-          <w:rFonts w:asciiTheme="minorHAnsi" w:hAnsiTheme="minorHAnsi" w:cstheme="minorHAnsi"/>
-          <w:b/>
-          <w:color w:val="002060"/>
-          <w:sz w:val="26"/>
-          <w:szCs w:val="26"/>
-        </w:rPr>
-        <w:tab/>
-      </w:r>
-      <w:r>
-        <w:rPr>
-          <w:rFonts w:asciiTheme="minorHAnsi" w:hAnsiTheme="minorHAnsi" w:cstheme="minorHAnsi"/>
-          <w:b/>
-          <w:color w:val="002060"/>
-          <w:sz w:val="26"/>
-          <w:szCs w:val="26"/>
-        </w:rPr>
-        <w:tab/>
-      </w:r>
-      <w:r>
-        <w:rPr>
-          <w:rFonts w:asciiTheme="minorHAnsi" w:hAnsiTheme="minorHAnsi" w:cstheme="minorHAnsi"/>
-          <w:b/>
-          <w:color w:val="002060"/>
-          <w:sz w:val="26"/>
-          <w:szCs w:val="26"/>
-        </w:rPr>
-        <w:tab/>
-      </w:r>
-      <w:r>
-        <w:rPr>
-          <w:rFonts w:asciiTheme="minorHAnsi" w:hAnsiTheme="minorHAnsi" w:cstheme="minorHAnsi"/>
-          <w:b/>
-          <w:color w:val="002060"/>
-          <w:sz w:val="26"/>
-          <w:szCs w:val="26"/>
-        </w:rPr>
-        <w:tab/>
-        <w:t xml:space="preserve">    </w:t>
-      </w:r>
-      <w:r>
-        <w:rPr>
-          <w:rFonts w:asciiTheme="minorHAnsi" w:hAnsiTheme="minorHAnsi" w:cstheme="minorHAnsi"/>
-          <w:b/>
-          <w:color w:val="002060"/>
+          <w:sz w:val="18"/>
+          <w:szCs w:val="18"/>
+        </w:rPr>
+        <w:t>(</w:t>
+      </w:r>
+      <w:r>
+        <w:rPr>
+          <w:sz w:val="18"/>
+          <w:szCs w:val="18"/>
+        </w:rPr>
+        <w:t>React, Heroku, MongoDB, NoSQL, Express, NodeJS</w:t>
+      </w:r>
+      <w:r>
+        <w:rPr>
+          <w:sz w:val="18"/>
+          <w:szCs w:val="18"/>
+        </w:rPr>
+        <w:t xml:space="preserve">)                          </w:t>
+      </w:r>
+      <w:r>
+        <w:rPr>
+          <w:sz w:val="18"/>
+          <w:szCs w:val="18"/>
+        </w:rPr>
+        <w:t xml:space="preserve">                                   </w:t>
+      </w:r>
+      <w:r>
+        <w:rPr>
+          <w:sz w:val="18"/>
+          <w:szCs w:val="18"/>
+        </w:rPr>
+        <w:t xml:space="preserve"> </w:t>
+      </w:r>
+      <w:r>
+        <w:rPr>
+          <w:rFonts w:asciiTheme="minorHAnsi" w:eastAsia="Aharoni" w:hAnsiTheme="minorHAnsi" w:cstheme="minorHAnsi"/>
+          <w:b/>
           <w:sz w:val="24"/>
           <w:szCs w:val="24"/>
         </w:rPr>
-        <w:t>Sept</w:t>
-      </w:r>
-      <w:r>
-        <w:rPr>
-          <w:rFonts w:asciiTheme="minorHAnsi" w:hAnsiTheme="minorHAnsi" w:cstheme="minorHAnsi"/>
-          <w:b/>
-          <w:color w:val="002060"/>
+        <w:tab/>
+        <w:t xml:space="preserve">                          Jan</w:t>
+      </w:r>
+      <w:r>
+        <w:rPr>
+          <w:rFonts w:asciiTheme="minorHAnsi" w:eastAsia="Aharoni" w:hAnsiTheme="minorHAnsi" w:cstheme="minorHAnsi"/>
+          <w:b/>
           <w:sz w:val="24"/>
           <w:szCs w:val="24"/>
         </w:rPr>
-        <w:t xml:space="preserve"> 20</w:t>
-      </w:r>
-      <w:r>
-        <w:rPr>
-          <w:rFonts w:asciiTheme="minorHAnsi" w:hAnsiTheme="minorHAnsi" w:cstheme="minorHAnsi"/>
-          <w:b/>
-          <w:color w:val="002060"/>
+        <w:t xml:space="preserve"> 202</w:t>
+      </w:r>
+      <w:r>
+        <w:rPr>
+          <w:rFonts w:asciiTheme="minorHAnsi" w:eastAsia="Aharoni" w:hAnsiTheme="minorHAnsi" w:cstheme="minorHAnsi"/>
+          <w:b/>
           <w:sz w:val="24"/>
           <w:szCs w:val="24"/>
         </w:rPr>
-        <w:t xml:space="preserve">19 </w:t>
-      </w:r>
-      <w:r>
-        <w:rPr>
-          <w:rFonts w:asciiTheme="minorHAnsi" w:hAnsiTheme="minorHAnsi" w:cstheme="minorHAnsi"/>
-          <w:b/>
-          <w:color w:val="002060"/>
-          <w:sz w:val="24"/>
-          <w:szCs w:val="24"/>
-        </w:rPr>
-        <w:t>-</w:t>
-      </w:r>
-      <w:r>
-        <w:rPr>
-          <w:rFonts w:asciiTheme="minorHAnsi" w:hAnsiTheme="minorHAnsi" w:cstheme="minorHAnsi"/>
-          <w:b/>
-          <w:color w:val="002060"/>
-          <w:sz w:val="24"/>
-          <w:szCs w:val="24"/>
-        </w:rPr>
-        <w:t xml:space="preserve"> Jan 2020</w:t>
+        <w:t>2</w:t>
       </w:r>
     </w:p>
     <w:p>
@@ -4573,12 +2939,75 @@
         <w:pStyle w:val="ListParagraph"/>
         <w:numPr>
           <w:ilvl w:val="0"/>
-          <w:numId w:val="14"/>
+          <w:numId w:val="45"/>
         </w:numPr>
-        <w:tabs>
-          <w:tab w:val="left" w:pos="980"/>
-        </w:tabs>
-        <w:spacing w:line="0" w:lineRule="atLeast"/>
+      </w:pPr>
+      <w:r>
+        <w:t xml:space="preserve">Implemented a web </w:t>
+      </w:r>
+      <w:r>
+        <w:t>a</w:t>
+      </w:r>
+      <w:r>
+        <w:t xml:space="preserve">pp </w:t>
+      </w:r>
+      <w:r>
+        <w:t>t</w:t>
+      </w:r>
+      <w:r>
+        <w:t xml:space="preserve">hat </w:t>
+      </w:r>
+      <w:r>
+        <w:t>a</w:t>
+      </w:r>
+      <w:r>
+        <w:t xml:space="preserve">llows </w:t>
+      </w:r>
+      <w:r>
+        <w:t>u</w:t>
+      </w:r>
+      <w:r>
+        <w:t xml:space="preserve">sers </w:t>
+      </w:r>
+      <w:r>
+        <w:t>t</w:t>
+      </w:r>
+      <w:r>
+        <w:t xml:space="preserve">o </w:t>
+      </w:r>
+      <w:r>
+        <w:t>c</w:t>
+      </w:r>
+      <w:r>
+        <w:t xml:space="preserve">onvert Android Package Kit (APK) </w:t>
+      </w:r>
+      <w:r>
+        <w:t>f</w:t>
+      </w:r>
+      <w:r>
+        <w:t xml:space="preserve">iles </w:t>
+      </w:r>
+      <w:r>
+        <w:t>t</w:t>
+      </w:r>
+      <w:r>
+        <w:t>o Android App Bundle (</w:t>
+      </w:r>
+      <w:r>
+        <w:t>AAB</w:t>
+      </w:r>
+      <w:r>
+        <w:t xml:space="preserve">) </w:t>
+      </w:r>
+      <w:r>
+        <w:t>f</w:t>
+      </w:r>
+      <w:r>
+        <w:t>iles.</w:t>
+      </w:r>
+    </w:p>
+    <w:p>
+      <w:pPr>
         <w:rPr>
           <w:sz w:val="22"/>
           <w:szCs w:val="22"/>
@@ -4586,46 +3015,132 @@
       </w:pPr>
       <w:r>
         <w:rPr>
-          <w:rFonts w:asciiTheme="minorHAnsi" w:eastAsia="Arial" w:hAnsiTheme="minorHAnsi" w:cstheme="minorHAnsi"/>
-          <w:sz w:val="22"/>
-          <w:szCs w:val="22"/>
-        </w:rPr>
-        <w:t>Deve</w:t>
-      </w:r>
-      <w:r>
-        <w:rPr>
-          <w:sz w:val="22"/>
-          <w:szCs w:val="22"/>
-        </w:rPr>
-        <w:t>lop</w:t>
-      </w:r>
-      <w:r>
-        <w:rPr>
-          <w:sz w:val="22"/>
-          <w:szCs w:val="22"/>
-        </w:rPr>
-        <w:t>ed</w:t>
-      </w:r>
-      <w:r>
-        <w:rPr>
-          <w:sz w:val="22"/>
-          <w:szCs w:val="22"/>
+          <w:b/>
+          <w:bCs/>
+          <w:sz w:val="28"/>
+          <w:szCs w:val="28"/>
+        </w:rPr>
+        <w:t>Medioo:</w:t>
+      </w:r>
+      <w:r>
+        <w:rPr>
+          <w:b/>
+          <w:bCs/>
+          <w:sz w:val="28"/>
+          <w:szCs w:val="28"/>
         </w:rPr>
         <w:t xml:space="preserve"> </w:t>
       </w:r>
-      <w:r>
-        <w:rPr>
-          <w:sz w:val="22"/>
-          <w:szCs w:val="22"/>
-        </w:rPr>
-        <w:t xml:space="preserve">a non-emergency anonymous </w:t>
-      </w:r>
-      <w:r>
-        <w:rPr>
-          <w:sz w:val="22"/>
-          <w:szCs w:val="22"/>
-        </w:rPr>
-        <w:t>chat platform for people who need help with mental depression</w:t>
+      <w:hyperlink r:id="rId18" w:history="1">
+        <w:r>
+          <w:rPr>
+            <w:rStyle w:val="Hyperlink"/>
+            <w:b/>
+            <w:bCs/>
+            <w:color w:val="auto"/>
+            <w:sz w:val="28"/>
+            <w:szCs w:val="28"/>
+            <w:u w:val="none"/>
+          </w:rPr>
+          <w:t>Play Store App</w:t>
+        </w:r>
+      </w:hyperlink>
+      <w:r>
+        <w:rPr>
+          <w:sz w:val="28"/>
+          <w:szCs w:val="28"/>
+        </w:rPr>
+        <w:t xml:space="preserve"> </w:t>
+      </w:r>
+      <w:r>
+        <w:rPr>
+          <w:sz w:val="18"/>
+          <w:szCs w:val="18"/>
+        </w:rPr>
+        <w:t>(</w:t>
+      </w:r>
+      <w:r>
+        <w:rPr>
+          <w:sz w:val="18"/>
+          <w:szCs w:val="18"/>
+        </w:rPr>
+        <w:t>Flutter</w:t>
+      </w:r>
+      <w:r>
+        <w:rPr>
+          <w:sz w:val="18"/>
+          <w:szCs w:val="18"/>
+        </w:rPr>
+        <w:t>,</w:t>
+      </w:r>
+      <w:r>
+        <w:rPr>
+          <w:sz w:val="18"/>
+          <w:szCs w:val="18"/>
+        </w:rPr>
+        <w:t>Firebase</w:t>
+      </w:r>
+      <w:r>
+        <w:rPr>
+          <w:sz w:val="18"/>
+          <w:szCs w:val="18"/>
+        </w:rPr>
+        <w:t xml:space="preserve">)                                                                                                                   </w:t>
+      </w:r>
+      <w:r>
+        <w:rPr>
+          <w:sz w:val="18"/>
+          <w:szCs w:val="18"/>
+        </w:rPr>
+        <w:t xml:space="preserve">                     </w:t>
+      </w:r>
+      <w:r>
+        <w:rPr>
+          <w:sz w:val="18"/>
+          <w:szCs w:val="18"/>
+        </w:rPr>
+        <w:t xml:space="preserve">    </w:t>
+      </w:r>
+      <w:r>
+        <w:rPr>
+          <w:sz w:val="18"/>
+          <w:szCs w:val="18"/>
+        </w:rPr>
+        <w:t xml:space="preserve">   </w:t>
+      </w:r>
+      <w:r>
+        <w:rPr>
+          <w:sz w:val="18"/>
+          <w:szCs w:val="18"/>
+        </w:rPr>
+        <w:t xml:space="preserve">   </w:t>
+      </w:r>
+      <w:r>
+        <w:rPr>
+          <w:rFonts w:asciiTheme="minorHAnsi" w:eastAsia="Aharoni" w:hAnsiTheme="minorHAnsi" w:cstheme="minorHAnsi"/>
+          <w:b/>
+          <w:sz w:val="24"/>
+          <w:szCs w:val="24"/>
+        </w:rPr>
+        <w:t xml:space="preserve">Jan </w:t>
+      </w:r>
+      <w:r>
+        <w:rPr>
+          <w:rFonts w:asciiTheme="minorHAnsi" w:eastAsia="Aharoni" w:hAnsiTheme="minorHAnsi" w:cstheme="minorHAnsi"/>
+          <w:b/>
+          <w:sz w:val="24"/>
+          <w:szCs w:val="24"/>
+        </w:rPr>
+        <w:t>202</w:t>
+      </w:r>
+      <w:r>
+        <w:rPr>
+          <w:rFonts w:asciiTheme="minorHAnsi" w:eastAsia="Aharoni" w:hAnsiTheme="minorHAnsi" w:cstheme="minorHAnsi"/>
+          <w:b/>
+          <w:sz w:val="24"/>
+          <w:szCs w:val="24"/>
+        </w:rPr>
+        <w:t>2</w:t>
       </w:r>
     </w:p>
     <w:p>
@@ -4633,242 +3148,184 @@
         <w:pStyle w:val="ListParagraph"/>
         <w:numPr>
           <w:ilvl w:val="0"/>
-          <w:numId w:val="14"/>
+          <w:numId w:val="45"/>
         </w:numPr>
-        <w:tabs>
-          <w:tab w:val="left" w:pos="980"/>
-        </w:tabs>
-        <w:spacing w:line="0" w:lineRule="atLeast"/>
         <w:rPr>
           <w:sz w:val="22"/>
           <w:szCs w:val="22"/>
         </w:rPr>
       </w:pPr>
       <w:r>
-        <w:rPr>
-          <w:rFonts w:asciiTheme="minorHAnsi" w:eastAsia="Arial" w:hAnsiTheme="minorHAnsi" w:cstheme="minorHAnsi"/>
+        <w:t>Developed and shipped a</w:t>
+      </w:r>
+      <w:r>
+        <w:t xml:space="preserve"> </w:t>
+      </w:r>
+      <w:r>
+        <w:t>m</w:t>
+      </w:r>
+      <w:r>
+        <w:t xml:space="preserve">obile </w:t>
+      </w:r>
+      <w:r>
+        <w:t>a</w:t>
+      </w:r>
+      <w:r>
+        <w:t xml:space="preserve">pp </w:t>
+      </w:r>
+      <w:r>
+        <w:t>t</w:t>
+      </w:r>
+      <w:r>
+        <w:t xml:space="preserve">hat </w:t>
+      </w:r>
+      <w:r>
+        <w:t>a</w:t>
+      </w:r>
+      <w:r>
+        <w:t xml:space="preserve">llows </w:t>
+      </w:r>
+      <w:r>
+        <w:t>u</w:t>
+      </w:r>
+      <w:r>
+        <w:t xml:space="preserve">sers </w:t>
+      </w:r>
+      <w:r>
+        <w:t>t</w:t>
+      </w:r>
+      <w:r>
+        <w:t>o</w:t>
+      </w:r>
+      <w:r>
+        <w:t xml:space="preserve"> l</w:t>
+      </w:r>
+      <w:r>
+        <w:t xml:space="preserve">og, </w:t>
+      </w:r>
+      <w:r>
+        <w:t>f</w:t>
+      </w:r>
+      <w:r>
+        <w:t xml:space="preserve">ilter, </w:t>
+      </w:r>
+      <w:r>
+        <w:t>v</w:t>
+      </w:r>
+      <w:r>
+        <w:t xml:space="preserve">isualize </w:t>
+      </w:r>
+      <w:r>
+        <w:t>a</w:t>
+      </w:r>
+      <w:r>
+        <w:t xml:space="preserve">nd </w:t>
+      </w:r>
+      <w:r>
+        <w:t>t</w:t>
+      </w:r>
+      <w:r>
+        <w:t xml:space="preserve">rack </w:t>
+      </w:r>
+      <w:r>
+        <w:t>b</w:t>
+      </w:r>
+      <w:r>
+        <w:t xml:space="preserve">lood </w:t>
+      </w:r>
+      <w:r>
+        <w:t>p</w:t>
+      </w:r>
+      <w:r>
+        <w:t xml:space="preserve">ressure </w:t>
+      </w:r>
+      <w:r>
+        <w:t>d</w:t>
+      </w:r>
+      <w:r>
+        <w:t>ata</w:t>
+      </w:r>
+      <w:r>
+        <w:t>.</w:t>
+      </w:r>
+    </w:p>
+    <w:p>
+      <w:pPr>
+        <w:rPr>
           <w:sz w:val="22"/>
           <w:szCs w:val="22"/>
         </w:rPr>
-        <w:t>Create</w:t>
-      </w:r>
-      <w:r>
-        <w:rPr>
-          <w:rFonts w:asciiTheme="minorHAnsi" w:eastAsia="Arial" w:hAnsiTheme="minorHAnsi" w:cstheme="minorHAnsi"/>
-          <w:sz w:val="22"/>
-          <w:szCs w:val="22"/>
-        </w:rPr>
-        <w:t>d</w:t>
-      </w:r>
-      <w:r>
-        <w:rPr>
-          <w:rFonts w:asciiTheme="minorHAnsi" w:eastAsia="Arial" w:hAnsiTheme="minorHAnsi" w:cstheme="minorHAnsi"/>
-          <w:sz w:val="22"/>
-          <w:szCs w:val="22"/>
-        </w:rPr>
-        <w:t xml:space="preserve"> account registration, login, </w:t>
-      </w:r>
-      <w:r>
-        <w:rPr>
-          <w:rFonts w:asciiTheme="minorHAnsi" w:eastAsia="Arial" w:hAnsiTheme="minorHAnsi" w:cstheme="minorHAnsi"/>
-          <w:sz w:val="22"/>
-          <w:szCs w:val="22"/>
-        </w:rPr>
-        <w:t>chatrooms</w:t>
-      </w:r>
-      <w:r>
-        <w:rPr>
-          <w:rFonts w:asciiTheme="minorHAnsi" w:eastAsia="Arial" w:hAnsiTheme="minorHAnsi" w:cstheme="minorHAnsi"/>
-          <w:sz w:val="22"/>
-          <w:szCs w:val="22"/>
-        </w:rPr>
-        <w:t xml:space="preserve">, </w:t>
-      </w:r>
-      <w:r>
-        <w:rPr>
-          <w:rFonts w:asciiTheme="minorHAnsi" w:eastAsia="Arial" w:hAnsiTheme="minorHAnsi" w:cstheme="minorHAnsi"/>
-          <w:sz w:val="22"/>
-          <w:szCs w:val="22"/>
-        </w:rPr>
-        <w:t xml:space="preserve">messaging with </w:t>
-      </w:r>
-      <w:r>
-        <w:rPr>
-          <w:rFonts w:asciiTheme="minorHAnsi" w:eastAsia="Arial" w:hAnsiTheme="minorHAnsi" w:cstheme="minorHAnsi"/>
-          <w:sz w:val="22"/>
-          <w:szCs w:val="22"/>
-        </w:rPr>
-        <w:t>Firebase</w:t>
-      </w:r>
-      <w:r>
-        <w:rPr>
-          <w:rFonts w:asciiTheme="minorHAnsi" w:eastAsia="Arial" w:hAnsiTheme="minorHAnsi" w:cstheme="minorHAnsi"/>
-          <w:sz w:val="22"/>
-          <w:szCs w:val="22"/>
-        </w:rPr>
-        <w:t>, Express, Node.js React and</w:t>
-      </w:r>
-      <w:r>
-        <w:rPr>
-          <w:sz w:val="22"/>
-          <w:szCs w:val="22"/>
-        </w:rPr>
-        <w:t xml:space="preserve"> Socket.io</w:t>
-      </w:r>
-    </w:p>
-    <w:p>
-      <w:pPr>
-        <w:rPr>
-          <w:rFonts w:asciiTheme="minorHAnsi" w:eastAsia="Arial" w:hAnsiTheme="minorHAnsi" w:cstheme="minorHAnsi"/>
+      </w:pPr>
+      <w:r>
+        <w:rPr>
           <w:b/>
           <w:bCs/>
-          <w:color w:val="002060"/>
+          <w:sz w:val="28"/>
+          <w:szCs w:val="28"/>
+        </w:rPr>
+        <w:t xml:space="preserve">Drive </w:t>
+      </w:r>
+      <w:r>
+        <w:rPr>
+          <w:b/>
+          <w:bCs/>
+          <w:sz w:val="28"/>
+          <w:szCs w:val="28"/>
+        </w:rPr>
+        <w:t>UP</w:t>
+      </w:r>
+      <w:r>
+        <w:rPr>
+          <w:b/>
+          <w:bCs/>
+          <w:sz w:val="28"/>
+          <w:szCs w:val="28"/>
+        </w:rPr>
+        <w:t xml:space="preserve">: </w:t>
+      </w:r>
+      <w:hyperlink r:id="rId19" w:history="1">
+        <w:r>
+          <w:rPr>
+            <w:rStyle w:val="Hyperlink"/>
+            <w:b/>
+            <w:bCs/>
+            <w:color w:val="auto"/>
+            <w:sz w:val="28"/>
+            <w:szCs w:val="28"/>
+            <w:u w:val="none"/>
+          </w:rPr>
+          <w:t>Play Store App</w:t>
+        </w:r>
+      </w:hyperlink>
+      <w:r>
+        <w:rPr>
+          <w:sz w:val="28"/>
+          <w:szCs w:val="28"/>
+        </w:rPr>
+        <w:t xml:space="preserve"> </w:t>
+      </w:r>
+      <w:r>
+        <w:rPr>
+          <w:sz w:val="18"/>
+          <w:szCs w:val="18"/>
+        </w:rPr>
+        <w:t xml:space="preserve">(TensorFlow, Java)                                                                                                                                          </w:t>
+      </w:r>
+      <w:r>
+        <w:rPr>
+          <w:sz w:val="18"/>
+          <w:szCs w:val="18"/>
+        </w:rPr>
+        <w:t xml:space="preserve">  </w:t>
+      </w:r>
+      <w:r>
+        <w:rPr>
+          <w:rFonts w:asciiTheme="minorHAnsi" w:eastAsia="Aharoni" w:hAnsiTheme="minorHAnsi" w:cstheme="minorHAnsi"/>
+          <w:b/>
           <w:sz w:val="24"/>
           <w:szCs w:val="24"/>
         </w:rPr>
-      </w:pPr>
-      <w:r>
-        <w:rPr>
-          <w:rFonts w:asciiTheme="minorHAnsi" w:eastAsia="Arial" w:hAnsiTheme="minorHAnsi" w:cstheme="minorHAnsi"/>
-          <w:b/>
-          <w:bCs/>
-          <w:color w:val="002060"/>
-          <w:sz w:val="26"/>
-          <w:szCs w:val="26"/>
-        </w:rPr>
-        <w:t xml:space="preserve">PageRank </w:t>
-      </w:r>
-      <w:r>
-        <w:rPr>
-          <w:rFonts w:asciiTheme="minorHAnsi" w:eastAsia="Arial" w:hAnsiTheme="minorHAnsi" w:cstheme="minorHAnsi"/>
-          <w:b/>
-          <w:bCs/>
-          <w:color w:val="002060"/>
-          <w:sz w:val="26"/>
-          <w:szCs w:val="26"/>
-        </w:rPr>
-        <w:t xml:space="preserve">Implementation </w:t>
-      </w:r>
-      <w:r>
-        <w:rPr>
-          <w:rFonts w:asciiTheme="minorHAnsi" w:eastAsia="Arial" w:hAnsiTheme="minorHAnsi" w:cstheme="minorHAnsi"/>
-          <w:b/>
-          <w:bCs/>
-          <w:color w:val="002060"/>
-          <w:sz w:val="26"/>
-          <w:szCs w:val="26"/>
-        </w:rPr>
-        <w:t>with MapReduce and Hadoo</w:t>
-      </w:r>
-      <w:r>
-        <w:rPr>
-          <w:rFonts w:asciiTheme="minorHAnsi" w:eastAsia="Arial" w:hAnsiTheme="minorHAnsi" w:cstheme="minorHAnsi"/>
-          <w:b/>
-          <w:bCs/>
-          <w:color w:val="002060"/>
-          <w:sz w:val="26"/>
-          <w:szCs w:val="26"/>
-        </w:rPr>
-        <w:t xml:space="preserve">p </w:t>
-      </w:r>
-      <w:r>
-        <w:rPr>
-          <w:rFonts w:asciiTheme="minorHAnsi" w:eastAsia="Arial" w:hAnsiTheme="minorHAnsi" w:cstheme="minorHAnsi"/>
-          <w:b/>
-          <w:bCs/>
-          <w:color w:val="002060"/>
-          <w:sz w:val="26"/>
-          <w:szCs w:val="26"/>
-        </w:rPr>
-        <w:tab/>
-      </w:r>
-      <w:r>
-        <w:rPr>
-          <w:rFonts w:asciiTheme="minorHAnsi" w:eastAsia="Arial" w:hAnsiTheme="minorHAnsi" w:cstheme="minorHAnsi"/>
-          <w:b/>
-          <w:bCs/>
-          <w:color w:val="002060"/>
-          <w:sz w:val="26"/>
-          <w:szCs w:val="26"/>
-        </w:rPr>
-        <w:tab/>
-      </w:r>
-      <w:r>
-        <w:rPr>
-          <w:rFonts w:asciiTheme="minorHAnsi" w:eastAsia="Arial" w:hAnsiTheme="minorHAnsi" w:cstheme="minorHAnsi"/>
-          <w:b/>
-          <w:bCs/>
-          <w:color w:val="002060"/>
-          <w:sz w:val="26"/>
-          <w:szCs w:val="26"/>
-        </w:rPr>
-        <w:tab/>
-        <w:t xml:space="preserve">          </w:t>
-      </w:r>
-      <w:r>
-        <w:rPr>
-          <w:rFonts w:asciiTheme="minorHAnsi" w:eastAsia="Arial" w:hAnsiTheme="minorHAnsi" w:cstheme="minorHAnsi"/>
-          <w:b/>
-          <w:bCs/>
-          <w:color w:val="002060"/>
-          <w:sz w:val="26"/>
-          <w:szCs w:val="26"/>
-        </w:rPr>
-        <w:t xml:space="preserve">   </w:t>
-      </w:r>
-      <w:r>
-        <w:rPr>
-          <w:rFonts w:asciiTheme="minorHAnsi" w:eastAsia="Arial" w:hAnsiTheme="minorHAnsi" w:cstheme="minorHAnsi"/>
-          <w:b/>
-          <w:bCs/>
-          <w:color w:val="002060"/>
-          <w:sz w:val="26"/>
-          <w:szCs w:val="26"/>
-        </w:rPr>
-        <w:t xml:space="preserve"> </w:t>
-      </w:r>
-      <w:r>
-        <w:rPr>
-          <w:rFonts w:asciiTheme="minorHAnsi" w:eastAsia="Arial" w:hAnsiTheme="minorHAnsi" w:cstheme="minorHAnsi"/>
-          <w:b/>
-          <w:bCs/>
-          <w:color w:val="002060"/>
-          <w:sz w:val="26"/>
-          <w:szCs w:val="26"/>
-        </w:rPr>
-        <w:t xml:space="preserve"> </w:t>
-      </w:r>
-      <w:r>
-        <w:rPr>
-          <w:rFonts w:asciiTheme="minorHAnsi" w:eastAsia="Arial" w:hAnsiTheme="minorHAnsi" w:cstheme="minorHAnsi"/>
-          <w:b/>
-          <w:bCs/>
-          <w:color w:val="002060"/>
-          <w:sz w:val="24"/>
-          <w:szCs w:val="24"/>
-        </w:rPr>
-        <w:t xml:space="preserve">June 2019 </w:t>
-      </w:r>
-      <w:r>
-        <w:rPr>
-          <w:rFonts w:asciiTheme="minorHAnsi" w:hAnsiTheme="minorHAnsi" w:cstheme="minorHAnsi"/>
-          <w:b/>
-          <w:color w:val="002060"/>
-          <w:sz w:val="24"/>
-          <w:szCs w:val="24"/>
-        </w:rPr>
-        <w:t>-</w:t>
-      </w:r>
-      <w:r>
-        <w:rPr>
-          <w:rFonts w:asciiTheme="minorHAnsi" w:eastAsia="Arial" w:hAnsiTheme="minorHAnsi" w:cstheme="minorHAnsi"/>
-          <w:b/>
-          <w:bCs/>
-          <w:color w:val="002060"/>
-          <w:sz w:val="24"/>
-          <w:szCs w:val="24"/>
-        </w:rPr>
-        <w:t xml:space="preserve"> July 2019</w:t>
+        <w:t>July 2020</w:t>
       </w:r>
     </w:p>
     <w:p>
@@ -4876,458 +3333,23 @@
         <w:pStyle w:val="ListParagraph"/>
         <w:numPr>
           <w:ilvl w:val="0"/>
-          <w:numId w:val="29"/>
+          <w:numId w:val="45"/>
         </w:numPr>
-        <w:tabs>
-          <w:tab w:val="left" w:pos="980"/>
-        </w:tabs>
-        <w:spacing w:line="0" w:lineRule="atLeast"/>
-      </w:pPr>
-      <w:r>
-        <w:rPr>
-          <w:rFonts w:asciiTheme="minorHAnsi" w:eastAsia="Arial" w:hAnsiTheme="minorHAnsi" w:cstheme="minorHAnsi"/>
-          <w:sz w:val="22"/>
-          <w:szCs w:val="22"/>
-        </w:rPr>
-        <w:t>Used MapReduce on Hadoop Distributed File</w:t>
-      </w:r>
-      <w:r>
-        <w:rPr>
-          <w:rFonts w:asciiTheme="minorHAnsi" w:eastAsia="Arial" w:hAnsiTheme="minorHAnsi" w:cstheme="minorHAnsi"/>
-          <w:sz w:val="22"/>
-          <w:szCs w:val="22"/>
-        </w:rPr>
-        <w:t xml:space="preserve"> S</w:t>
-      </w:r>
-      <w:r>
-        <w:rPr>
-          <w:rFonts w:asciiTheme="minorHAnsi" w:eastAsia="Arial" w:hAnsiTheme="minorHAnsi" w:cstheme="minorHAnsi"/>
-          <w:sz w:val="22"/>
-          <w:szCs w:val="22"/>
-        </w:rPr>
-        <w:t>ystem to implement page rank algorithm</w:t>
+      </w:pPr>
+      <w:r>
+        <w:t xml:space="preserve">Implemented a machine learning model that can detect driver drowsiness </w:t>
+      </w:r>
+      <w:r>
+        <w:t xml:space="preserve">in real-time </w:t>
+      </w:r>
+      <w:r>
+        <w:t>under 80ms with 98% accuracy.</w:t>
+      </w:r>
+      <w:r>
+        <w:t xml:space="preserve"> </w:t>
       </w:r>
     </w:p>
-    <w:p>
-      <w:pPr>
-        <w:tabs>
-          <w:tab w:val="left" w:pos="980"/>
-        </w:tabs>
-        <w:spacing w:line="0" w:lineRule="atLeast"/>
-        <w:rPr>
-          <w:rFonts w:asciiTheme="minorHAnsi" w:eastAsia="Aharoni" w:hAnsiTheme="minorHAnsi" w:cstheme="minorHAnsi"/>
-          <w:b/>
-          <w:color w:val="002060"/>
-          <w:sz w:val="4"/>
-          <w:szCs w:val="2"/>
-        </w:rPr>
-      </w:pPr>
-    </w:p>
-    <w:p>
-      <w:pPr>
-        <w:tabs>
-          <w:tab w:val="left" w:pos="980"/>
-        </w:tabs>
-        <w:spacing w:line="0" w:lineRule="atLeast"/>
-        <w:rPr>
-          <w:rFonts w:asciiTheme="minorHAnsi" w:eastAsia="Aharoni" w:hAnsiTheme="minorHAnsi" w:cstheme="minorHAnsi"/>
-          <w:b/>
-          <w:szCs w:val="10"/>
-        </w:rPr>
-      </w:pPr>
-      <w:r>
-        <w:rPr>
-          <w:noProof/>
-          <w:sz w:val="32"/>
-          <w:szCs w:val="18"/>
-        </w:rPr>
-        <mc:AlternateContent>
-          <mc:Choice Requires="wps">
-            <w:drawing>
-              <wp:anchor distT="0" distB="0" distL="114300" distR="114300" simplePos="0" relativeHeight="251707392" behindDoc="1" locked="0" layoutInCell="1" allowOverlap="1" wp14:anchorId="040CFF55" wp14:editId="0497EB37">
-                <wp:simplePos x="0" y="0"/>
-                <wp:positionH relativeFrom="margin">
-                  <wp:posOffset>-12700</wp:posOffset>
-                </wp:positionH>
-                <wp:positionV relativeFrom="paragraph">
-                  <wp:posOffset>173355</wp:posOffset>
-                </wp:positionV>
-                <wp:extent cx="6949440" cy="0"/>
-                <wp:effectExtent l="0" t="0" r="0" b="0"/>
-                <wp:wrapNone/>
-                <wp:docPr id="2" name="Straight Connector 2"/>
-                <wp:cNvGraphicFramePr>
-                  <a:graphicFrameLocks xmlns:a="http://schemas.openxmlformats.org/drawingml/2006/main"/>
-                </wp:cNvGraphicFramePr>
-                <a:graphic xmlns:a="http://schemas.openxmlformats.org/drawingml/2006/main">
-                  <a:graphicData uri="http://schemas.microsoft.com/office/word/2010/wordprocessingShape">
-                    <wps:wsp>
-                      <wps:cNvCnPr>
-                        <a:cxnSpLocks noChangeShapeType="1"/>
-                      </wps:cNvCnPr>
-                      <wps:spPr bwMode="auto">
-                        <a:xfrm>
-                          <a:off x="0" y="0"/>
-                          <a:ext cx="6949440" cy="0"/>
-                        </a:xfrm>
-                        <a:prstGeom prst="line">
-                          <a:avLst/>
-                        </a:prstGeom>
-                        <a:noFill/>
-                        <a:ln w="19050">
-                          <a:solidFill>
-                            <a:srgbClr val="0070C0"/>
-                          </a:solidFill>
-                          <a:prstDash val="solid"/>
-                          <a:round/>
-                          <a:headEnd/>
-                          <a:tailEnd/>
-                        </a:ln>
-                        <a:extLst>
-                          <a:ext uri="{909E8E84-426E-40DD-AFC4-6F175D3DCCD1}">
-                            <a14:hiddenFill xmlns:a14="http://schemas.microsoft.com/office/drawing/2010/main">
-                              <a:noFill/>
-                            </a14:hiddenFill>
-                          </a:ext>
-                        </a:extLst>
-                      </wps:spPr>
-                      <wps:bodyPr/>
-                    </wps:wsp>
-                  </a:graphicData>
-                </a:graphic>
-                <wp14:sizeRelH relativeFrom="page">
-                  <wp14:pctWidth>0</wp14:pctWidth>
-                </wp14:sizeRelH>
-                <wp14:sizeRelV relativeFrom="page">
-                  <wp14:pctHeight>0</wp14:pctHeight>
-                </wp14:sizeRelV>
-              </wp:anchor>
-            </w:drawing>
-          </mc:Choice>
-          <mc:Fallback>
-            <w:pict>
-              <v:line w14:anchorId="1CB0493F" id="Straight Connector 2" o:spid="_x0000_s1026" style="position:absolute;z-index:-251609088;visibility:visible;mso-wrap-style:square;mso-width-percent:0;mso-height-percent:0;mso-wrap-distance-left:9pt;mso-wrap-distance-top:0;mso-wrap-distance-right:9pt;mso-wrap-distance-bottom:0;mso-position-horizontal:absolute;mso-position-horizontal-relative:margin;mso-position-vertical:absolute;mso-position-vertical-relative:text;mso-width-percent:0;mso-height-percent:0;mso-width-relative:page;mso-height-relative:page" from="-1pt,13.65pt" to="546.2pt,13.65pt" o:gfxdata="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" strokecolor="#0070c0" strokeweight="1.5pt">
-                <w10:wrap anchorx="margin"/>
-              </v:line>
-            </w:pict>
-          </mc:Fallback>
-        </mc:AlternateContent>
-      </w:r>
-      <w:r>
-        <w:rPr>
-          <w:rFonts w:asciiTheme="minorHAnsi" w:eastAsia="Aharoni" w:hAnsiTheme="minorHAnsi" w:cstheme="minorHAnsi"/>
-          <w:b/>
-          <w:color w:val="002060"/>
-          <w:szCs w:val="10"/>
-        </w:rPr>
-        <w:t>LEADERSHIP EXPERIENCE</w:t>
-      </w:r>
-    </w:p>
-    <w:p>
-      <w:pPr>
-        <w:pStyle w:val="ListParagraph"/>
-        <w:numPr>
-          <w:ilvl w:val="0"/>
-          <w:numId w:val="19"/>
-        </w:numPr>
-        <w:tabs>
-          <w:tab w:val="left" w:pos="980"/>
-        </w:tabs>
-        <w:spacing w:line="0" w:lineRule="atLeast"/>
-        <w:rPr>
-          <w:rFonts w:asciiTheme="minorHAnsi" w:eastAsia="Arial" w:hAnsiTheme="minorHAnsi" w:cstheme="minorHAnsi"/>
-          <w:color w:val="0070C0"/>
-          <w:sz w:val="22"/>
-          <w:szCs w:val="22"/>
-        </w:rPr>
-      </w:pPr>
-      <w:r>
-        <w:rPr>
-          <w:rFonts w:asciiTheme="minorHAnsi" w:eastAsia="Calibri Light" w:hAnsiTheme="minorHAnsi" w:cstheme="minorHAnsi"/>
-          <w:color w:val="000000"/>
-          <w:sz w:val="22"/>
-          <w:szCs w:val="22"/>
-        </w:rPr>
-        <w:t xml:space="preserve">Drexel </w:t>
-      </w:r>
-      <w:r>
-        <w:rPr>
-          <w:rFonts w:asciiTheme="minorHAnsi" w:eastAsia="Calibri Light" w:hAnsiTheme="minorHAnsi" w:cstheme="minorHAnsi"/>
-          <w:color w:val="000000"/>
-          <w:sz w:val="22"/>
-          <w:szCs w:val="22"/>
-        </w:rPr>
-        <w:t xml:space="preserve">Society of </w:t>
-      </w:r>
-      <w:r>
-        <w:rPr>
-          <w:rFonts w:asciiTheme="minorHAnsi" w:eastAsia="Calibri Light" w:hAnsiTheme="minorHAnsi" w:cstheme="minorHAnsi"/>
-          <w:color w:val="000000"/>
-          <w:sz w:val="22"/>
-          <w:szCs w:val="22"/>
-        </w:rPr>
-        <w:t xml:space="preserve">AI - </w:t>
-      </w:r>
-      <w:r>
-        <w:rPr>
-          <w:rFonts w:asciiTheme="minorHAnsi" w:eastAsia="Calibri Light" w:hAnsiTheme="minorHAnsi" w:cstheme="minorHAnsi"/>
-          <w:color w:val="000000"/>
-          <w:sz w:val="22"/>
-          <w:szCs w:val="22"/>
-        </w:rPr>
-        <w:t>Founder &amp; President</w:t>
-      </w:r>
-      <w:r>
-        <w:rPr>
-          <w:rFonts w:asciiTheme="minorHAnsi" w:eastAsia="Calibri Light" w:hAnsiTheme="minorHAnsi" w:cstheme="minorHAnsi"/>
-          <w:color w:val="000000"/>
-          <w:sz w:val="22"/>
-          <w:szCs w:val="22"/>
-        </w:rPr>
-        <w:t xml:space="preserve"> - </w:t>
-      </w:r>
-      <w:r>
-        <w:rPr>
-          <w:rFonts w:asciiTheme="minorHAnsi" w:eastAsia="Calibri Light" w:hAnsiTheme="minorHAnsi" w:cstheme="minorHAnsi"/>
-          <w:color w:val="000000"/>
-          <w:sz w:val="22"/>
-          <w:szCs w:val="22"/>
-        </w:rPr>
-        <w:t>Promote AI</w:t>
-      </w:r>
-      <w:r>
-        <w:rPr>
-          <w:rFonts w:asciiTheme="minorHAnsi" w:eastAsia="Calibri Light" w:hAnsiTheme="minorHAnsi" w:cstheme="minorHAnsi"/>
-          <w:color w:val="000000"/>
-          <w:sz w:val="22"/>
-          <w:szCs w:val="22"/>
-        </w:rPr>
-        <w:t xml:space="preserve"> research, </w:t>
-      </w:r>
-      <w:r>
-        <w:rPr>
-          <w:rFonts w:asciiTheme="minorHAnsi" w:eastAsia="Calibri Light" w:hAnsiTheme="minorHAnsi" w:cstheme="minorHAnsi"/>
-          <w:color w:val="000000"/>
-          <w:sz w:val="22"/>
-          <w:szCs w:val="22"/>
-        </w:rPr>
-        <w:t xml:space="preserve">mentor </w:t>
-      </w:r>
-      <w:r>
-        <w:rPr>
-          <w:rFonts w:asciiTheme="minorHAnsi" w:eastAsia="Calibri Light" w:hAnsiTheme="minorHAnsi" w:cstheme="minorHAnsi"/>
-          <w:color w:val="000000"/>
-          <w:sz w:val="22"/>
-          <w:szCs w:val="22"/>
-        </w:rPr>
-        <w:t>members, facilitate workshops</w:t>
-      </w:r>
-    </w:p>
-    <w:p>
-      <w:pPr>
-        <w:pStyle w:val="ListParagraph"/>
-        <w:numPr>
-          <w:ilvl w:val="0"/>
-          <w:numId w:val="18"/>
-        </w:numPr>
-        <w:tabs>
-          <w:tab w:val="left" w:pos="2700"/>
-          <w:tab w:val="left" w:pos="4720"/>
-          <w:tab w:val="left" w:pos="6320"/>
-        </w:tabs>
-        <w:rPr>
-          <w:rFonts w:asciiTheme="minorHAnsi" w:eastAsia="Arial" w:hAnsiTheme="minorHAnsi" w:cstheme="minorHAnsi"/>
-          <w:sz w:val="22"/>
-          <w:szCs w:val="22"/>
-        </w:rPr>
-      </w:pPr>
-      <w:r>
-        <w:rPr>
-          <w:rFonts w:asciiTheme="minorHAnsi" w:eastAsia="Arial" w:hAnsiTheme="minorHAnsi" w:cstheme="minorHAnsi"/>
-          <w:sz w:val="22"/>
-          <w:szCs w:val="22"/>
-        </w:rPr>
-        <w:t>Drexel SimpleX – Founder, Editor-In-Chief, Student-run Research Publication Magazine</w:t>
-      </w:r>
-      <w:r>
-        <w:rPr>
-          <w:rFonts w:asciiTheme="minorHAnsi" w:eastAsia="Arial" w:hAnsiTheme="minorHAnsi" w:cstheme="minorHAnsi"/>
-          <w:sz w:val="22"/>
-          <w:szCs w:val="22"/>
-        </w:rPr>
-        <w:t xml:space="preserve"> at Drexel University</w:t>
-      </w:r>
-    </w:p>
-    <w:p>
-      <w:pPr>
-        <w:pStyle w:val="ListParagraph"/>
-        <w:numPr>
-          <w:ilvl w:val="0"/>
-          <w:numId w:val="18"/>
-        </w:numPr>
-        <w:tabs>
-          <w:tab w:val="left" w:pos="2700"/>
-          <w:tab w:val="left" w:pos="4720"/>
-          <w:tab w:val="left" w:pos="6320"/>
-        </w:tabs>
-        <w:rPr>
-          <w:rFonts w:asciiTheme="minorHAnsi" w:eastAsia="Arial" w:hAnsiTheme="minorHAnsi" w:cstheme="minorHAnsi"/>
-          <w:sz w:val="22"/>
-          <w:szCs w:val="22"/>
-        </w:rPr>
-      </w:pPr>
-      <w:r>
-        <w:rPr>
-          <w:rFonts w:asciiTheme="minorHAnsi" w:hAnsiTheme="minorHAnsi" w:cstheme="minorHAnsi"/>
-          <w:sz w:val="22"/>
-          <w:szCs w:val="22"/>
-          <w:shd w:val="clear" w:color="auto" w:fill="FFFFFF"/>
-        </w:rPr>
-        <w:t>DragonHacks (Drexel's very own 24-hour Hackathon)</w:t>
-      </w:r>
-      <w:r>
-        <w:rPr>
-          <w:rFonts w:asciiTheme="minorHAnsi" w:hAnsiTheme="minorHAnsi" w:cstheme="minorHAnsi"/>
-          <w:sz w:val="22"/>
-          <w:szCs w:val="22"/>
-          <w:shd w:val="clear" w:color="auto" w:fill="FFFFFF"/>
-        </w:rPr>
-        <w:t xml:space="preserve"> - </w:t>
-      </w:r>
-      <w:r>
-        <w:rPr>
-          <w:rFonts w:asciiTheme="minorHAnsi" w:hAnsiTheme="minorHAnsi" w:cstheme="minorHAnsi"/>
-          <w:sz w:val="22"/>
-          <w:szCs w:val="22"/>
-          <w:shd w:val="clear" w:color="auto" w:fill="FFFFFF"/>
-        </w:rPr>
-        <w:t>Committee Member</w:t>
-      </w:r>
-      <w:r>
-        <w:rPr>
-          <w:rFonts w:asciiTheme="minorHAnsi" w:hAnsiTheme="minorHAnsi" w:cstheme="minorHAnsi"/>
-          <w:sz w:val="22"/>
-          <w:szCs w:val="22"/>
-          <w:shd w:val="clear" w:color="auto" w:fill="FFFFFF"/>
-        </w:rPr>
-        <w:t xml:space="preserve"> – Organize the hackathon activities</w:t>
-      </w:r>
-    </w:p>
-    <w:p>
-      <w:pPr>
-        <w:pStyle w:val="ListParagraph"/>
-        <w:numPr>
-          <w:ilvl w:val="0"/>
-          <w:numId w:val="18"/>
-        </w:numPr>
-        <w:tabs>
-          <w:tab w:val="left" w:pos="2700"/>
-          <w:tab w:val="left" w:pos="4720"/>
-          <w:tab w:val="left" w:pos="6320"/>
-          <w:tab w:val="left" w:pos="9720"/>
-        </w:tabs>
-        <w:spacing w:line="0" w:lineRule="atLeast"/>
-        <w:rPr>
-          <w:rFonts w:asciiTheme="minorHAnsi" w:hAnsiTheme="minorHAnsi" w:cstheme="minorHAnsi"/>
-          <w:sz w:val="22"/>
-          <w:szCs w:val="22"/>
-        </w:rPr>
-      </w:pPr>
-      <w:r>
-        <w:rPr>
-          <w:rFonts w:asciiTheme="minorHAnsi" w:eastAsia="Calibri Light" w:hAnsiTheme="minorHAnsi" w:cstheme="minorHAnsi"/>
-          <w:color w:val="000000"/>
-          <w:sz w:val="22"/>
-          <w:szCs w:val="22"/>
-        </w:rPr>
-        <w:t>Resident Assistant</w:t>
-      </w:r>
-      <w:r>
-        <w:rPr>
-          <w:rFonts w:asciiTheme="minorHAnsi" w:eastAsia="Calibri Light" w:hAnsiTheme="minorHAnsi" w:cstheme="minorHAnsi"/>
-          <w:color w:val="000000"/>
-          <w:sz w:val="22"/>
-          <w:szCs w:val="22"/>
-        </w:rPr>
-        <w:t xml:space="preserve"> 2018 – Facilitate freshman class residency trainings</w:t>
-      </w:r>
-    </w:p>
-    <w:p>
-      <w:pPr>
-        <w:pStyle w:val="ListParagraph"/>
-        <w:numPr>
-          <w:ilvl w:val="0"/>
-          <w:numId w:val="18"/>
-        </w:numPr>
-        <w:tabs>
-          <w:tab w:val="left" w:pos="2700"/>
-          <w:tab w:val="left" w:pos="4720"/>
-          <w:tab w:val="left" w:pos="6320"/>
-          <w:tab w:val="left" w:pos="9720"/>
-        </w:tabs>
-        <w:spacing w:line="0" w:lineRule="atLeast"/>
-        <w:rPr>
-          <w:rFonts w:asciiTheme="minorHAnsi" w:hAnsiTheme="minorHAnsi" w:cstheme="minorHAnsi"/>
-          <w:sz w:val="22"/>
-          <w:szCs w:val="22"/>
-        </w:rPr>
-      </w:pPr>
-      <w:r>
-        <w:rPr>
-          <w:rFonts w:asciiTheme="minorHAnsi" w:eastAsia="Calibri Light" w:hAnsiTheme="minorHAnsi" w:cstheme="minorHAnsi"/>
-          <w:color w:val="000000"/>
-          <w:sz w:val="22"/>
-          <w:szCs w:val="22"/>
-        </w:rPr>
-        <w:t>Teaching Assistant</w:t>
-      </w:r>
-      <w:r>
-        <w:rPr>
-          <w:rFonts w:asciiTheme="minorHAnsi" w:eastAsia="Calibri Light" w:hAnsiTheme="minorHAnsi" w:cstheme="minorHAnsi"/>
-          <w:color w:val="000000"/>
-          <w:sz w:val="22"/>
-          <w:szCs w:val="22"/>
-        </w:rPr>
-        <w:t xml:space="preserve"> 2018 - present – Teach Parallel Computing, Deep Learning and AI classes for graduate students</w:t>
-      </w:r>
-    </w:p>
-    <w:p>
-      <w:pPr>
-        <w:pStyle w:val="ListParagraph"/>
-        <w:numPr>
-          <w:ilvl w:val="0"/>
-          <w:numId w:val="18"/>
-        </w:numPr>
-        <w:tabs>
-          <w:tab w:val="left" w:pos="2700"/>
-          <w:tab w:val="left" w:pos="4720"/>
-          <w:tab w:val="left" w:pos="6320"/>
-          <w:tab w:val="left" w:pos="9720"/>
-        </w:tabs>
-        <w:spacing w:line="0" w:lineRule="atLeast"/>
-        <w:rPr>
-          <w:rFonts w:asciiTheme="minorHAnsi" w:hAnsiTheme="minorHAnsi" w:cstheme="minorHAnsi"/>
-          <w:sz w:val="22"/>
-          <w:szCs w:val="22"/>
-        </w:rPr>
-      </w:pPr>
-      <w:r>
-        <w:rPr>
-          <w:rFonts w:asciiTheme="minorHAnsi" w:hAnsiTheme="minorHAnsi" w:cstheme="minorHAnsi"/>
-          <w:sz w:val="22"/>
-          <w:szCs w:val="22"/>
-        </w:rPr>
-        <w:t xml:space="preserve">Drexel STAR Research Scholar; Undergraduate Research Leader; DAAD-Rise Germany Scholar; Drexel </w:t>
-      </w:r>
-      <w:r>
-        <w:rPr>
-          <w:rFonts w:asciiTheme="minorHAnsi" w:eastAsia="Arial" w:hAnsiTheme="minorHAnsi" w:cstheme="minorHAnsi"/>
-          <w:sz w:val="22"/>
-          <w:szCs w:val="22"/>
-        </w:rPr>
-        <w:t>A.J Scholar</w:t>
-      </w:r>
-    </w:p>
+    <w:p/>
     <w:sectPr>
       <w:type w:val="continuous"/>
       <w:pgSz w:w="12240" w:h="15840"/>
@@ -5383,7 +3405,7 @@
 <w:numbering xmlns:wpc="http://schemas.microsoft.com/office/word/2010/wordprocessingCanvas" xmlns:cx="http://schemas.microsoft.com/office/drawing/2014/chartex" xmlns:cx1="http://schemas.microsoft.com/office/drawing/2015/9/8/chartex" xmlns:cx2="http://schemas.microsoft.com/office/drawing/2015/10/21/chartex" xmlns:cx3="http://schemas.microsoft.com/office/drawing/2016/5/9/chartex" xmlns:cx4="http://schemas.microsoft.com/office/drawing/2016/5/10/chartex" xmlns:cx5="http://schemas.microsoft.com/office/drawing/2016/5/11/chartex" xmlns:cx6="http://schemas.microsoft.com/office/drawing/2016/5/12/chartex" xmlns:cx7="http://schemas.microsoft.com/office/drawing/2016/5/13/chartex" xmlns:cx8="http://schemas.microsoft.com/office/drawing/2016/5/14/chartex" xmlns:mc="http://schemas.openxmlformats.org/markup-compatibility/2006" xmlns:aink="http://schemas.microsoft.com/office/drawing/2016/ink" xmlns:am3d="http://schemas.microsoft.com/office/drawing/2017/model3d" xmlns:o="urn:schemas-microsoft-com:office:office" xmlns:r="http://schemas.openxmlformats.org/officeDocument/2006/relationships" xmlns:m="http://schemas.openxmlformats.org/officeDocument/2006/math" xmlns:v="urn:schemas-microsoft-com:vml" xmlns:wp14="http://schemas.microsoft.com/office/word/2010/wordprocessingDrawing" xmlns:wp="http://schemas.openxmlformats.org/drawingml/2006/wordprocessingDrawing" xmlns:w10="urn:schemas-microsoft-com:office:word" xmlns:w="http://schemas.openxmlformats.org/wordprocessingml/2006/main" xmlns:w14="http://schemas.microsoft.com/office/word/2010/wordml" xmlns:w15="http://schemas.microsoft.com/office/word/2012/wordml" xmlns:w16cex="http://schemas.microsoft.com/office/word/2018/wordml/cex" xmlns:w16cid="http://schemas.microsoft.com/office/word/2016/wordml/cid" xmlns:w16="http://schemas.microsoft.com/office/word/2018/wordml" xmlns:w16sdtdh="http://schemas.microsoft.com/office/word/2020/wordml/sdtdatahash" xmlns:w16se="http://schemas.microsoft.com/office/word/2015/wordml/symex" xmlns:wpg="http://schemas.microsoft.com/office/word/2010/wordprocessingGroup" xmlns:wpi="http://schemas.microsoft.com/office/word/2010/wordprocessingInk" xmlns:wne="http://schemas.microsoft.com/office/word/2006/wordml" xmlns:wps="http://schemas.microsoft.com/office/word/2010/wordprocessingShape" mc:Ignorable="w14 w15 w16se w16cid w16 w16cex w16sdtdh wp14">
   <w:numPicBullet w:numPicBulletId="0">
     <w:pict>
-      <v:shapetype w14:anchorId="2ECCC950" id="_x0000_t75" coordsize="21600,21600" o:spt="75" o:preferrelative="t" path="m@4@5l@4@11@9@11@9@5xe" filled="f" stroked="f">
+      <v:shapetype id="_x0000_t75" coordsize="21600,21600" o:spt="75" o:preferrelative="t" path="m@4@5l@4@11@9@11@9@5xe" filled="f" stroked="f">
         <v:stroke joinstyle="miter"/>
         <v:formulas>
           <v:f eqn="if lineDrawn pixelLineWidth 0"/>
@@ -5402,7 +3424,7 @@
         <v:path o:extrusionok="f" gradientshapeok="t" o:connecttype="rect"/>
         <o:lock v:ext="edit" aspectratio="t"/>
       </v:shapetype>
-      <v:shape id="_x0000_i1078" type="#_x0000_t75" style="width:7.15pt;height:7.15pt" o:bullet="t">
+      <v:shape id="_x0000_i1636" type="#_x0000_t75" style="width:7.2pt;height:7.2pt" o:bullet="t">
         <v:imagedata r:id="rId1" o:title="clip_image001"/>
       </v:shape>
     </w:pict>
@@ -5934,10 +3956,124 @@
     </w:lvl>
   </w:abstractNum>
   <w:abstractNum w:abstractNumId="8" w15:restartNumberingAfterBreak="0">
+    <w:nsid w:val="092865C6"/>
+    <w:multiLevelType w:val="hybridMultilevel"/>
+    <w:tmpl w:val="5C685EA2"/>
+    <w:lvl w:ilvl="0" w:tplc="03BE0934">
+      <w:start w:val="1"/>
+      <w:numFmt w:val="bullet"/>
+      <w:lvlText w:val=""/>
+      <w:lvlJc w:val="left"/>
+      <w:pPr>
+        <w:ind w:left="720" w:hanging="360"/>
+      </w:pPr>
+      <w:rPr>
+        <w:rFonts w:ascii="Symbol" w:hAnsi="Symbol" w:hint="default"/>
+        <w:color w:val="auto"/>
+      </w:rPr>
+    </w:lvl>
+    <w:lvl w:ilvl="1" w:tplc="04090003" w:tentative="1">
+      <w:start w:val="1"/>
+      <w:numFmt w:val="bullet"/>
+      <w:lvlText w:val="o"/>
+      <w:lvlJc w:val="left"/>
+      <w:pPr>
+        <w:ind w:left="1440" w:hanging="360"/>
+      </w:pPr>
+      <w:rPr>
+        <w:rFonts w:ascii="Courier New" w:hAnsi="Courier New" w:cs="Courier New" w:hint="default"/>
+      </w:rPr>
+    </w:lvl>
+    <w:lvl w:ilvl="2" w:tplc="04090005" w:tentative="1">
+      <w:start w:val="1"/>
+      <w:numFmt w:val="bullet"/>
+      <w:lvlText w:val=""/>
+      <w:lvlJc w:val="left"/>
+      <w:pPr>
+        <w:ind w:left="2160" w:hanging="360"/>
+      </w:pPr>
+      <w:rPr>
+        <w:rFonts w:ascii="Wingdings" w:hAnsi="Wingdings" w:hint="default"/>
+      </w:rPr>
+    </w:lvl>
+    <w:lvl w:ilvl="3" w:tplc="04090001" w:tentative="1">
+      <w:start w:val="1"/>
+      <w:numFmt w:val="bullet"/>
+      <w:lvlText w:val=""/>
+      <w:lvlJc w:val="left"/>
+      <w:pPr>
+        <w:ind w:left="2880" w:hanging="360"/>
+      </w:pPr>
+      <w:rPr>
+        <w:rFonts w:ascii="Symbol" w:hAnsi="Symbol" w:hint="default"/>
+      </w:rPr>
+    </w:lvl>
+    <w:lvl w:ilvl="4" w:tplc="04090003" w:tentative="1">
+      <w:start w:val="1"/>
+      <w:numFmt w:val="bullet"/>
+      <w:lvlText w:val="o"/>
+      <w:lvlJc w:val="left"/>
+      <w:pPr>
+        <w:ind w:left="3600" w:hanging="360"/>
+      </w:pPr>
+      <w:rPr>
+        <w:rFonts w:ascii="Courier New" w:hAnsi="Courier New" w:cs="Courier New" w:hint="default"/>
+      </w:rPr>
+    </w:lvl>
+    <w:lvl w:ilvl="5" w:tplc="04090005" w:tentative="1">
+      <w:start w:val="1"/>
+      <w:numFmt w:val="bullet"/>
+      <w:lvlText w:val=""/>
+      <w:lvlJc w:val="left"/>
+      <w:pPr>
+        <w:ind w:left="4320" w:hanging="360"/>
+      </w:pPr>
+      <w:rPr>
+        <w:rFonts w:ascii="Wingdings" w:hAnsi="Wingdings" w:hint="default"/>
+      </w:rPr>
+    </w:lvl>
+    <w:lvl w:ilvl="6" w:tplc="04090001" w:tentative="1">
+      <w:start w:val="1"/>
+      <w:numFmt w:val="bullet"/>
+      <w:lvlText w:val=""/>
+      <w:lvlJc w:val="left"/>
+      <w:pPr>
+        <w:ind w:left="5040" w:hanging="360"/>
+      </w:pPr>
+      <w:rPr>
+        <w:rFonts w:ascii="Symbol" w:hAnsi="Symbol" w:hint="default"/>
+      </w:rPr>
+    </w:lvl>
+    <w:lvl w:ilvl="7" w:tplc="04090003" w:tentative="1">
+      <w:start w:val="1"/>
+      <w:numFmt w:val="bullet"/>
+      <w:lvlText w:val="o"/>
+      <w:lvlJc w:val="left"/>
+      <w:pPr>
+        <w:ind w:left="5760" w:hanging="360"/>
+      </w:pPr>
+      <w:rPr>
+        <w:rFonts w:ascii="Courier New" w:hAnsi="Courier New" w:cs="Courier New" w:hint="default"/>
+      </w:rPr>
+    </w:lvl>
+    <w:lvl w:ilvl="8" w:tplc="04090005" w:tentative="1">
+      <w:start w:val="1"/>
+      <w:numFmt w:val="bullet"/>
+      <w:lvlText w:val=""/>
+      <w:lvlJc w:val="left"/>
+      <w:pPr>
+        <w:ind w:left="6480" w:hanging="360"/>
+      </w:pPr>
+      <w:rPr>
+        <w:rFonts w:ascii="Wingdings" w:hAnsi="Wingdings" w:hint="default"/>
+      </w:rPr>
+    </w:lvl>
+  </w:abstractNum>
+  <w:abstractNum w:abstractNumId="9" w15:restartNumberingAfterBreak="0">
     <w:nsid w:val="0A3D72B8"/>
     <w:multiLevelType w:val="hybridMultilevel"/>
-    <w:tmpl w:val="9F029848"/>
-    <w:lvl w:ilvl="0" w:tplc="F13A035E">
+    <w:tmpl w:val="96A82C40"/>
+    <w:lvl w:ilvl="0" w:tplc="E36C3FC6">
       <w:start w:val="1"/>
       <w:numFmt w:val="bullet"/>
       <w:lvlText w:val=""/>
@@ -5947,7 +4083,7 @@
       </w:pPr>
       <w:rPr>
         <w:rFonts w:ascii="Symbol" w:hAnsi="Symbol" w:hint="default"/>
-        <w:color w:val="0070C0"/>
+        <w:color w:val="auto"/>
       </w:rPr>
     </w:lvl>
     <w:lvl w:ilvl="1" w:tplc="04090003" w:tentative="1">
@@ -6047,7 +4183,7 @@
       </w:rPr>
     </w:lvl>
   </w:abstractNum>
-  <w:abstractNum w:abstractNumId="9" w15:restartNumberingAfterBreak="0">
+  <w:abstractNum w:abstractNumId="10" w15:restartNumberingAfterBreak="0">
     <w:nsid w:val="1C4F41C2"/>
     <w:multiLevelType w:val="hybridMultilevel"/>
     <w:tmpl w:val="CE4E073E"/>
@@ -6161,11 +4297,11 @@
       </w:rPr>
     </w:lvl>
   </w:abstractNum>
-  <w:abstractNum w:abstractNumId="10" w15:restartNumberingAfterBreak="0">
+  <w:abstractNum w:abstractNumId="11" w15:restartNumberingAfterBreak="0">
     <w:nsid w:val="1E916594"/>
     <w:multiLevelType w:val="hybridMultilevel"/>
-    <w:tmpl w:val="0B784E16"/>
-    <w:lvl w:ilvl="0" w:tplc="39200BEE">
+    <w:tmpl w:val="8758BABA"/>
+    <w:lvl w:ilvl="0" w:tplc="1DC20CD8">
       <w:start w:val="1"/>
       <w:numFmt w:val="bullet"/>
       <w:lvlText w:val=""/>
@@ -6175,7 +4311,7 @@
       </w:pPr>
       <w:rPr>
         <w:rFonts w:ascii="Symbol" w:hAnsi="Symbol" w:hint="default"/>
-        <w:color w:val="4472C4" w:themeColor="accent1"/>
+        <w:color w:val="auto"/>
       </w:rPr>
     </w:lvl>
     <w:lvl w:ilvl="1" w:tplc="04090003" w:tentative="1">
@@ -6275,11 +4411,125 @@
       </w:rPr>
     </w:lvl>
   </w:abstractNum>
-  <w:abstractNum w:abstractNumId="11" w15:restartNumberingAfterBreak="0">
+  <w:abstractNum w:abstractNumId="12" w15:restartNumberingAfterBreak="0">
+    <w:nsid w:val="1F8F5890"/>
+    <w:multiLevelType w:val="hybridMultilevel"/>
+    <w:tmpl w:val="F19C6E18"/>
+    <w:lvl w:ilvl="0" w:tplc="FF3C2F8C">
+      <w:start w:val="1"/>
+      <w:numFmt w:val="bullet"/>
+      <w:lvlText w:val=""/>
+      <w:lvlJc w:val="left"/>
+      <w:pPr>
+        <w:ind w:left="720" w:hanging="360"/>
+      </w:pPr>
+      <w:rPr>
+        <w:rFonts w:ascii="Symbol" w:hAnsi="Symbol" w:hint="default"/>
+        <w:color w:val="auto"/>
+      </w:rPr>
+    </w:lvl>
+    <w:lvl w:ilvl="1" w:tplc="04090003" w:tentative="1">
+      <w:start w:val="1"/>
+      <w:numFmt w:val="bullet"/>
+      <w:lvlText w:val="o"/>
+      <w:lvlJc w:val="left"/>
+      <w:pPr>
+        <w:ind w:left="1440" w:hanging="360"/>
+      </w:pPr>
+      <w:rPr>
+        <w:rFonts w:ascii="Courier New" w:hAnsi="Courier New" w:cs="Courier New" w:hint="default"/>
+      </w:rPr>
+    </w:lvl>
+    <w:lvl w:ilvl="2" w:tplc="04090005" w:tentative="1">
+      <w:start w:val="1"/>
+      <w:numFmt w:val="bullet"/>
+      <w:lvlText w:val=""/>
+      <w:lvlJc w:val="left"/>
+      <w:pPr>
+        <w:ind w:left="2160" w:hanging="360"/>
+      </w:pPr>
+      <w:rPr>
+        <w:rFonts w:ascii="Wingdings" w:hAnsi="Wingdings" w:hint="default"/>
+      </w:rPr>
+    </w:lvl>
+    <w:lvl w:ilvl="3" w:tplc="04090001" w:tentative="1">
+      <w:start w:val="1"/>
+      <w:numFmt w:val="bullet"/>
+      <w:lvlText w:val=""/>
+      <w:lvlJc w:val="left"/>
+      <w:pPr>
+        <w:ind w:left="2880" w:hanging="360"/>
+      </w:pPr>
+      <w:rPr>
+        <w:rFonts w:ascii="Symbol" w:hAnsi="Symbol" w:hint="default"/>
+      </w:rPr>
+    </w:lvl>
+    <w:lvl w:ilvl="4" w:tplc="04090003" w:tentative="1">
+      <w:start w:val="1"/>
+      <w:numFmt w:val="bullet"/>
+      <w:lvlText w:val="o"/>
+      <w:lvlJc w:val="left"/>
+      <w:pPr>
+        <w:ind w:left="3600" w:hanging="360"/>
+      </w:pPr>
+      <w:rPr>
+        <w:rFonts w:ascii="Courier New" w:hAnsi="Courier New" w:cs="Courier New" w:hint="default"/>
+      </w:rPr>
+    </w:lvl>
+    <w:lvl w:ilvl="5" w:tplc="04090005" w:tentative="1">
+      <w:start w:val="1"/>
+      <w:numFmt w:val="bullet"/>
+      <w:lvlText w:val=""/>
+      <w:lvlJc w:val="left"/>
+      <w:pPr>
+        <w:ind w:left="4320" w:hanging="360"/>
+      </w:pPr>
+      <w:rPr>
+        <w:rFonts w:ascii="Wingdings" w:hAnsi="Wingdings" w:hint="default"/>
+      </w:rPr>
+    </w:lvl>
+    <w:lvl w:ilvl="6" w:tplc="04090001" w:tentative="1">
+      <w:start w:val="1"/>
+      <w:numFmt w:val="bullet"/>
+      <w:lvlText w:val=""/>
+      <w:lvlJc w:val="left"/>
+      <w:pPr>
+        <w:ind w:left="5040" w:hanging="360"/>
+      </w:pPr>
+      <w:rPr>
+        <w:rFonts w:ascii="Symbol" w:hAnsi="Symbol" w:hint="default"/>
+      </w:rPr>
+    </w:lvl>
+    <w:lvl w:ilvl="7" w:tplc="04090003" w:tentative="1">
+      <w:start w:val="1"/>
+      <w:numFmt w:val="bullet"/>
+      <w:lvlText w:val="o"/>
+      <w:lvlJc w:val="left"/>
+      <w:pPr>
+        <w:ind w:left="5760" w:hanging="360"/>
+      </w:pPr>
+      <w:rPr>
+        <w:rFonts w:ascii="Courier New" w:hAnsi="Courier New" w:cs="Courier New" w:hint="default"/>
+      </w:rPr>
+    </w:lvl>
+    <w:lvl w:ilvl="8" w:tplc="04090005" w:tentative="1">
+      <w:start w:val="1"/>
+      <w:numFmt w:val="bullet"/>
+      <w:lvlText w:val=""/>
+      <w:lvlJc w:val="left"/>
+      <w:pPr>
+        <w:ind w:left="6480" w:hanging="360"/>
+      </w:pPr>
+      <w:rPr>
+        <w:rFonts w:ascii="Wingdings" w:hAnsi="Wingdings" w:hint="default"/>
+      </w:rPr>
+    </w:lvl>
+  </w:abstractNum>
+  <w:abstractNum w:abstractNumId="13" w15:restartNumberingAfterBreak="0">
     <w:nsid w:val="20B16ED9"/>
     <w:multiLevelType w:val="hybridMultilevel"/>
-    <w:tmpl w:val="B448C41A"/>
-    <w:lvl w:ilvl="0" w:tplc="F13A035E">
+    <w:tmpl w:val="72EE8BAA"/>
+    <w:lvl w:ilvl="0" w:tplc="5B180F98">
       <w:start w:val="1"/>
       <w:numFmt w:val="bullet"/>
       <w:lvlText w:val=""/>
@@ -6289,7 +4539,7 @@
       </w:pPr>
       <w:rPr>
         <w:rFonts w:ascii="Symbol" w:hAnsi="Symbol" w:hint="default"/>
-        <w:color w:val="0070C0"/>
+        <w:color w:val="auto"/>
       </w:rPr>
     </w:lvl>
     <w:lvl w:ilvl="1" w:tplc="04090003" w:tentative="1">
@@ -6389,7 +4639,7 @@
       </w:rPr>
     </w:lvl>
   </w:abstractNum>
-  <w:abstractNum w:abstractNumId="12" w15:restartNumberingAfterBreak="0">
+  <w:abstractNum w:abstractNumId="14" w15:restartNumberingAfterBreak="0">
     <w:nsid w:val="22600174"/>
     <w:multiLevelType w:val="hybridMultilevel"/>
     <w:tmpl w:val="E96C861C"/>
@@ -6479,7 +4729,7 @@
       </w:pPr>
     </w:lvl>
   </w:abstractNum>
-  <w:abstractNum w:abstractNumId="13" w15:restartNumberingAfterBreak="0">
+  <w:abstractNum w:abstractNumId="15" w15:restartNumberingAfterBreak="0">
     <w:nsid w:val="25AA2FAC"/>
     <w:multiLevelType w:val="hybridMultilevel"/>
     <w:tmpl w:val="4C62D8EA"/>
@@ -6593,7 +4843,7 @@
       </w:rPr>
     </w:lvl>
   </w:abstractNum>
-  <w:abstractNum w:abstractNumId="14" w15:restartNumberingAfterBreak="0">
+  <w:abstractNum w:abstractNumId="16" w15:restartNumberingAfterBreak="0">
     <w:nsid w:val="2AAC25EB"/>
     <w:multiLevelType w:val="hybridMultilevel"/>
     <w:tmpl w:val="45C3F2FC"/>
@@ -6644,7 +4894,235 @@
       <w:lvlJc w:val="left"/>
     </w:lvl>
   </w:abstractNum>
-  <w:abstractNum w:abstractNumId="15" w15:restartNumberingAfterBreak="0">
+  <w:abstractNum w:abstractNumId="17" w15:restartNumberingAfterBreak="0">
+    <w:nsid w:val="2B371002"/>
+    <w:multiLevelType w:val="hybridMultilevel"/>
+    <w:tmpl w:val="8B301CC6"/>
+    <w:lvl w:ilvl="0" w:tplc="03BE0934">
+      <w:start w:val="1"/>
+      <w:numFmt w:val="bullet"/>
+      <w:lvlText w:val=""/>
+      <w:lvlJc w:val="left"/>
+      <w:pPr>
+        <w:ind w:left="720" w:hanging="360"/>
+      </w:pPr>
+      <w:rPr>
+        <w:rFonts w:ascii="Symbol" w:hAnsi="Symbol" w:hint="default"/>
+        <w:color w:val="auto"/>
+      </w:rPr>
+    </w:lvl>
+    <w:lvl w:ilvl="1" w:tplc="04090003" w:tentative="1">
+      <w:start w:val="1"/>
+      <w:numFmt w:val="bullet"/>
+      <w:lvlText w:val="o"/>
+      <w:lvlJc w:val="left"/>
+      <w:pPr>
+        <w:ind w:left="1440" w:hanging="360"/>
+      </w:pPr>
+      <w:rPr>
+        <w:rFonts w:ascii="Courier New" w:hAnsi="Courier New" w:cs="Courier New" w:hint="default"/>
+      </w:rPr>
+    </w:lvl>
+    <w:lvl w:ilvl="2" w:tplc="04090005" w:tentative="1">
+      <w:start w:val="1"/>
+      <w:numFmt w:val="bullet"/>
+      <w:lvlText w:val=""/>
+      <w:lvlJc w:val="left"/>
+      <w:pPr>
+        <w:ind w:left="2160" w:hanging="360"/>
+      </w:pPr>
+      <w:rPr>
+        <w:rFonts w:ascii="Wingdings" w:hAnsi="Wingdings" w:hint="default"/>
+      </w:rPr>
+    </w:lvl>
+    <w:lvl w:ilvl="3" w:tplc="04090001" w:tentative="1">
+      <w:start w:val="1"/>
+      <w:numFmt w:val="bullet"/>
+      <w:lvlText w:val=""/>
+      <w:lvlJc w:val="left"/>
+      <w:pPr>
+        <w:ind w:left="2880" w:hanging="360"/>
+      </w:pPr>
+      <w:rPr>
+        <w:rFonts w:ascii="Symbol" w:hAnsi="Symbol" w:hint="default"/>
+      </w:rPr>
+    </w:lvl>
+    <w:lvl w:ilvl="4" w:tplc="04090003" w:tentative="1">
+      <w:start w:val="1"/>
+      <w:numFmt w:val="bullet"/>
+      <w:lvlText w:val="o"/>
+      <w:lvlJc w:val="left"/>
+      <w:pPr>
+        <w:ind w:left="3600" w:hanging="360"/>
+      </w:pPr>
+      <w:rPr>
+        <w:rFonts w:ascii="Courier New" w:hAnsi="Courier New" w:cs="Courier New" w:hint="default"/>
+      </w:rPr>
+    </w:lvl>
+    <w:lvl w:ilvl="5" w:tplc="04090005" w:tentative="1">
+      <w:start w:val="1"/>
+      <w:numFmt w:val="bullet"/>
+      <w:lvlText w:val=""/>
+      <w:lvlJc w:val="left"/>
+      <w:pPr>
+        <w:ind w:left="4320" w:hanging="360"/>
+      </w:pPr>
+      <w:rPr>
+        <w:rFonts w:ascii="Wingdings" w:hAnsi="Wingdings" w:hint="default"/>
+      </w:rPr>
+    </w:lvl>
+    <w:lvl w:ilvl="6" w:tplc="04090001" w:tentative="1">
+      <w:start w:val="1"/>
+      <w:numFmt w:val="bullet"/>
+      <w:lvlText w:val=""/>
+      <w:lvlJc w:val="left"/>
+      <w:pPr>
+        <w:ind w:left="5040" w:hanging="360"/>
+      </w:pPr>
+      <w:rPr>
+        <w:rFonts w:ascii="Symbol" w:hAnsi="Symbol" w:hint="default"/>
+      </w:rPr>
+    </w:lvl>
+    <w:lvl w:ilvl="7" w:tplc="04090003" w:tentative="1">
+      <w:start w:val="1"/>
+      <w:numFmt w:val="bullet"/>
+      <w:lvlText w:val="o"/>
+      <w:lvlJc w:val="left"/>
+      <w:pPr>
+        <w:ind w:left="5760" w:hanging="360"/>
+      </w:pPr>
+      <w:rPr>
+        <w:rFonts w:ascii="Courier New" w:hAnsi="Courier New" w:cs="Courier New" w:hint="default"/>
+      </w:rPr>
+    </w:lvl>
+    <w:lvl w:ilvl="8" w:tplc="04090005" w:tentative="1">
+      <w:start w:val="1"/>
+      <w:numFmt w:val="bullet"/>
+      <w:lvlText w:val=""/>
+      <w:lvlJc w:val="left"/>
+      <w:pPr>
+        <w:ind w:left="6480" w:hanging="360"/>
+      </w:pPr>
+      <w:rPr>
+        <w:rFonts w:ascii="Wingdings" w:hAnsi="Wingdings" w:hint="default"/>
+      </w:rPr>
+    </w:lvl>
+  </w:abstractNum>
+  <w:abstractNum w:abstractNumId="18" w15:restartNumberingAfterBreak="0">
+    <w:nsid w:val="3018350A"/>
+    <w:multiLevelType w:val="hybridMultilevel"/>
+    <w:tmpl w:val="2C4E1946"/>
+    <w:lvl w:ilvl="0" w:tplc="F13A035E">
+      <w:start w:val="1"/>
+      <w:numFmt w:val="bullet"/>
+      <w:lvlText w:val=""/>
+      <w:lvlJc w:val="left"/>
+      <w:pPr>
+        <w:ind w:left="720" w:hanging="360"/>
+      </w:pPr>
+      <w:rPr>
+        <w:rFonts w:ascii="Symbol" w:hAnsi="Symbol" w:hint="default"/>
+        <w:color w:val="0070C0"/>
+      </w:rPr>
+    </w:lvl>
+    <w:lvl w:ilvl="1" w:tplc="04090003" w:tentative="1">
+      <w:start w:val="1"/>
+      <w:numFmt w:val="bullet"/>
+      <w:lvlText w:val="o"/>
+      <w:lvlJc w:val="left"/>
+      <w:pPr>
+        <w:ind w:left="1440" w:hanging="360"/>
+      </w:pPr>
+      <w:rPr>
+        <w:rFonts w:ascii="Courier New" w:hAnsi="Courier New" w:cs="Courier New" w:hint="default"/>
+      </w:rPr>
+    </w:lvl>
+    <w:lvl w:ilvl="2" w:tplc="04090005" w:tentative="1">
+      <w:start w:val="1"/>
+      <w:numFmt w:val="bullet"/>
+      <w:lvlText w:val=""/>
+      <w:lvlJc w:val="left"/>
+      <w:pPr>
+        <w:ind w:left="2160" w:hanging="360"/>
+      </w:pPr>
+      <w:rPr>
+        <w:rFonts w:ascii="Wingdings" w:hAnsi="Wingdings" w:hint="default"/>
+      </w:rPr>
+    </w:lvl>
+    <w:lvl w:ilvl="3" w:tplc="04090001" w:tentative="1">
+      <w:start w:val="1"/>
+      <w:numFmt w:val="bullet"/>
+      <w:lvlText w:val=""/>
+      <w:lvlJc w:val="left"/>
+      <w:pPr>
+        <w:ind w:left="2880" w:hanging="360"/>
+      </w:pPr>
+      <w:rPr>
+        <w:rFonts w:ascii="Symbol" w:hAnsi="Symbol" w:hint="default"/>
+      </w:rPr>
+    </w:lvl>
+    <w:lvl w:ilvl="4" w:tplc="04090003" w:tentative="1">
+      <w:start w:val="1"/>
+      <w:numFmt w:val="bullet"/>
+      <w:lvlText w:val="o"/>
+      <w:lvlJc w:val="left"/>
+      <w:pPr>
+        <w:ind w:left="3600" w:hanging="360"/>
+      </w:pPr>
+      <w:rPr>
+        <w:rFonts w:ascii="Courier New" w:hAnsi="Courier New" w:cs="Courier New" w:hint="default"/>
+      </w:rPr>
+    </w:lvl>
+    <w:lvl w:ilvl="5" w:tplc="04090005" w:tentative="1">
+      <w:start w:val="1"/>
+      <w:numFmt w:val="bullet"/>
+      <w:lvlText w:val=""/>
+      <w:lvlJc w:val="left"/>
+      <w:pPr>
+        <w:ind w:left="4320" w:hanging="360"/>
+      </w:pPr>
+      <w:rPr>
+        <w:rFonts w:ascii="Wingdings" w:hAnsi="Wingdings" w:hint="default"/>
+      </w:rPr>
+    </w:lvl>
+    <w:lvl w:ilvl="6" w:tplc="04090001" w:tentative="1">
+      <w:start w:val="1"/>
+      <w:numFmt w:val="bullet"/>
+      <w:lvlText w:val=""/>
+      <w:lvlJc w:val="left"/>
+      <w:pPr>
+        <w:ind w:left="5040" w:hanging="360"/>
+      </w:pPr>
+      <w:rPr>
+        <w:rFonts w:ascii="Symbol" w:hAnsi="Symbol" w:hint="default"/>
+      </w:rPr>
+    </w:lvl>
+    <w:lvl w:ilvl="7" w:tplc="04090003" w:tentative="1">
+      <w:start w:val="1"/>
+      <w:numFmt w:val="bullet"/>
+      <w:lvlText w:val="o"/>
+      <w:lvlJc w:val="left"/>
+      <w:pPr>
+        <w:ind w:left="5760" w:hanging="360"/>
+      </w:pPr>
+      <w:rPr>
+        <w:rFonts w:ascii="Courier New" w:hAnsi="Courier New" w:cs="Courier New" w:hint="default"/>
+      </w:rPr>
+    </w:lvl>
+    <w:lvl w:ilvl="8" w:tplc="04090005" w:tentative="1">
+      <w:start w:val="1"/>
+      <w:numFmt w:val="bullet"/>
+      <w:lvlText w:val=""/>
+      <w:lvlJc w:val="left"/>
+      <w:pPr>
+        <w:ind w:left="6480" w:hanging="360"/>
+      </w:pPr>
+      <w:rPr>
+        <w:rFonts w:ascii="Wingdings" w:hAnsi="Wingdings" w:hint="default"/>
+      </w:rPr>
+    </w:lvl>
+  </w:abstractNum>
+  <w:abstractNum w:abstractNumId="19" w15:restartNumberingAfterBreak="0">
     <w:nsid w:val="33707CAB"/>
     <w:multiLevelType w:val="hybridMultilevel"/>
     <w:tmpl w:val="15105126"/>
@@ -6758,11 +5236,11 @@
       </w:rPr>
     </w:lvl>
   </w:abstractNum>
-  <w:abstractNum w:abstractNumId="16" w15:restartNumberingAfterBreak="0">
+  <w:abstractNum w:abstractNumId="20" w15:restartNumberingAfterBreak="0">
     <w:nsid w:val="34654F83"/>
     <w:multiLevelType w:val="hybridMultilevel"/>
-    <w:tmpl w:val="42123188"/>
-    <w:lvl w:ilvl="0" w:tplc="25881CF4">
+    <w:tmpl w:val="E3A23940"/>
+    <w:lvl w:ilvl="0" w:tplc="A7120700">
       <w:start w:val="1"/>
       <w:numFmt w:val="bullet"/>
       <w:lvlText w:val=""/>
@@ -6772,7 +5250,7 @@
       </w:pPr>
       <w:rPr>
         <w:rFonts w:ascii="Symbol" w:hAnsi="Symbol" w:hint="default"/>
-        <w:color w:val="4472C4" w:themeColor="accent1"/>
+        <w:color w:val="auto"/>
       </w:rPr>
     </w:lvl>
     <w:lvl w:ilvl="1" w:tplc="04090003" w:tentative="1">
@@ -6872,11 +5350,11 @@
       </w:rPr>
     </w:lvl>
   </w:abstractNum>
-  <w:abstractNum w:abstractNumId="17" w15:restartNumberingAfterBreak="0">
+  <w:abstractNum w:abstractNumId="21" w15:restartNumberingAfterBreak="0">
     <w:nsid w:val="37B4276B"/>
     <w:multiLevelType w:val="hybridMultilevel"/>
-    <w:tmpl w:val="1CFAEDDE"/>
-    <w:lvl w:ilvl="0" w:tplc="F13A035E">
+    <w:tmpl w:val="4C1C5E3E"/>
+    <w:lvl w:ilvl="0" w:tplc="CEF8B440">
       <w:start w:val="1"/>
       <w:numFmt w:val="bullet"/>
       <w:lvlText w:val=""/>
@@ -6886,7 +5364,7 @@
       </w:pPr>
       <w:rPr>
         <w:rFonts w:ascii="Symbol" w:hAnsi="Symbol" w:hint="default"/>
-        <w:color w:val="0070C0"/>
+        <w:color w:val="auto"/>
       </w:rPr>
     </w:lvl>
     <w:lvl w:ilvl="1" w:tplc="04090003" w:tentative="1">
@@ -6986,7 +5464,7 @@
       </w:rPr>
     </w:lvl>
   </w:abstractNum>
-  <w:abstractNum w:abstractNumId="18" w15:restartNumberingAfterBreak="0">
+  <w:abstractNum w:abstractNumId="22" w15:restartNumberingAfterBreak="0">
     <w:nsid w:val="398D16D7"/>
     <w:multiLevelType w:val="hybridMultilevel"/>
     <w:tmpl w:val="D862B3F8"/>
@@ -7100,7 +5578,120 @@
       </w:rPr>
     </w:lvl>
   </w:abstractNum>
-  <w:abstractNum w:abstractNumId="19" w15:restartNumberingAfterBreak="0">
+  <w:abstractNum w:abstractNumId="23" w15:restartNumberingAfterBreak="0">
+    <w:nsid w:val="3B6F41C6"/>
+    <w:multiLevelType w:val="hybridMultilevel"/>
+    <w:tmpl w:val="1D968818"/>
+    <w:lvl w:ilvl="0" w:tplc="04090001">
+      <w:start w:val="1"/>
+      <w:numFmt w:val="bullet"/>
+      <w:lvlText w:val=""/>
+      <w:lvlJc w:val="left"/>
+      <w:pPr>
+        <w:ind w:left="720" w:hanging="360"/>
+      </w:pPr>
+      <w:rPr>
+        <w:rFonts w:ascii="Symbol" w:hAnsi="Symbol" w:hint="default"/>
+      </w:rPr>
+    </w:lvl>
+    <w:lvl w:ilvl="1" w:tplc="04090003" w:tentative="1">
+      <w:start w:val="1"/>
+      <w:numFmt w:val="bullet"/>
+      <w:lvlText w:val="o"/>
+      <w:lvlJc w:val="left"/>
+      <w:pPr>
+        <w:ind w:left="1440" w:hanging="360"/>
+      </w:pPr>
+      <w:rPr>
+        <w:rFonts w:ascii="Courier New" w:hAnsi="Courier New" w:cs="Courier New" w:hint="default"/>
+      </w:rPr>
+    </w:lvl>
+    <w:lvl w:ilvl="2" w:tplc="04090005" w:tentative="1">
+      <w:start w:val="1"/>
+      <w:numFmt w:val="bullet"/>
+      <w:lvlText w:val=""/>
+      <w:lvlJc w:val="left"/>
+      <w:pPr>
+        <w:ind w:left="2160" w:hanging="360"/>
+      </w:pPr>
+      <w:rPr>
+        <w:rFonts w:ascii="Wingdings" w:hAnsi="Wingdings" w:hint="default"/>
+      </w:rPr>
+    </w:lvl>
+    <w:lvl w:ilvl="3" w:tplc="04090001" w:tentative="1">
+      <w:start w:val="1"/>
+      <w:numFmt w:val="bullet"/>
+      <w:lvlText w:val=""/>
+      <w:lvlJc w:val="left"/>
+      <w:pPr>
+        <w:ind w:left="2880" w:hanging="360"/>
+      </w:pPr>
+      <w:rPr>
+        <w:rFonts w:ascii="Symbol" w:hAnsi="Symbol" w:hint="default"/>
+      </w:rPr>
+    </w:lvl>
+    <w:lvl w:ilvl="4" w:tplc="04090003" w:tentative="1">
+      <w:start w:val="1"/>
+      <w:numFmt w:val="bullet"/>
+      <w:lvlText w:val="o"/>
+      <w:lvlJc w:val="left"/>
+      <w:pPr>
+        <w:ind w:left="3600" w:hanging="360"/>
+      </w:pPr>
+      <w:rPr>
+        <w:rFonts w:ascii="Courier New" w:hAnsi="Courier New" w:cs="Courier New" w:hint="default"/>
+      </w:rPr>
+    </w:lvl>
+    <w:lvl w:ilvl="5" w:tplc="04090005" w:tentative="1">
+      <w:start w:val="1"/>
+      <w:numFmt w:val="bullet"/>
+      <w:lvlText w:val=""/>
+      <w:lvlJc w:val="left"/>
+      <w:pPr>
+        <w:ind w:left="4320" w:hanging="360"/>
+      </w:pPr>
+      <w:rPr>
+        <w:rFonts w:ascii="Wingdings" w:hAnsi="Wingdings" w:hint="default"/>
+      </w:rPr>
+    </w:lvl>
+    <w:lvl w:ilvl="6" w:tplc="04090001" w:tentative="1">
+      <w:start w:val="1"/>
+      <w:numFmt w:val="bullet"/>
+      <w:lvlText w:val=""/>
+      <w:lvlJc w:val="left"/>
+      <w:pPr>
+        <w:ind w:left="5040" w:hanging="360"/>
+      </w:pPr>
+      <w:rPr>
+        <w:rFonts w:ascii="Symbol" w:hAnsi="Symbol" w:hint="default"/>
+      </w:rPr>
+    </w:lvl>
+    <w:lvl w:ilvl="7" w:tplc="04090003" w:tentative="1">
+      <w:start w:val="1"/>
+      <w:numFmt w:val="bullet"/>
+      <w:lvlText w:val="o"/>
+      <w:lvlJc w:val="left"/>
+      <w:pPr>
+        <w:ind w:left="5760" w:hanging="360"/>
+      </w:pPr>
+      <w:rPr>
+        <w:rFonts w:ascii="Courier New" w:hAnsi="Courier New" w:cs="Courier New" w:hint="default"/>
+      </w:rPr>
+    </w:lvl>
+    <w:lvl w:ilvl="8" w:tplc="04090005" w:tentative="1">
+      <w:start w:val="1"/>
+      <w:numFmt w:val="bullet"/>
+      <w:lvlText w:val=""/>
+      <w:lvlJc w:val="left"/>
+      <w:pPr>
+        <w:ind w:left="6480" w:hanging="360"/>
+      </w:pPr>
+      <w:rPr>
+        <w:rFonts w:ascii="Wingdings" w:hAnsi="Wingdings" w:hint="default"/>
+      </w:rPr>
+    </w:lvl>
+  </w:abstractNum>
+  <w:abstractNum w:abstractNumId="24" w15:restartNumberingAfterBreak="0">
     <w:nsid w:val="3E9D3CFB"/>
     <w:multiLevelType w:val="hybridMultilevel"/>
     <w:tmpl w:val="4C12A0E2"/>
@@ -7213,7 +5804,7 @@
       </w:rPr>
     </w:lvl>
   </w:abstractNum>
-  <w:abstractNum w:abstractNumId="20" w15:restartNumberingAfterBreak="0">
+  <w:abstractNum w:abstractNumId="25" w15:restartNumberingAfterBreak="0">
     <w:nsid w:val="40F53817"/>
     <w:multiLevelType w:val="hybridMultilevel"/>
     <w:tmpl w:val="1C38DAC8"/>
@@ -7326,11 +5917,11 @@
       </w:rPr>
     </w:lvl>
   </w:abstractNum>
-  <w:abstractNum w:abstractNumId="21" w15:restartNumberingAfterBreak="0">
+  <w:abstractNum w:abstractNumId="26" w15:restartNumberingAfterBreak="0">
     <w:nsid w:val="42DD53E6"/>
     <w:multiLevelType w:val="hybridMultilevel"/>
-    <w:tmpl w:val="6D527936"/>
-    <w:lvl w:ilvl="0" w:tplc="25881CF4">
+    <w:tmpl w:val="6FE2A73C"/>
+    <w:lvl w:ilvl="0" w:tplc="42ECBC42">
       <w:start w:val="1"/>
       <w:numFmt w:val="bullet"/>
       <w:lvlText w:val=""/>
@@ -7340,7 +5931,7 @@
       </w:pPr>
       <w:rPr>
         <w:rFonts w:ascii="Symbol" w:hAnsi="Symbol" w:hint="default"/>
-        <w:color w:val="4472C4" w:themeColor="accent1"/>
+        <w:color w:val="auto"/>
       </w:rPr>
     </w:lvl>
     <w:lvl w:ilvl="1" w:tplc="04090003" w:tentative="1">
@@ -7440,7 +6031,121 @@
       </w:rPr>
     </w:lvl>
   </w:abstractNum>
-  <w:abstractNum w:abstractNumId="22" w15:restartNumberingAfterBreak="0">
+  <w:abstractNum w:abstractNumId="27" w15:restartNumberingAfterBreak="0">
+    <w:nsid w:val="473F0531"/>
+    <w:multiLevelType w:val="hybridMultilevel"/>
+    <w:tmpl w:val="B3A42FB8"/>
+    <w:lvl w:ilvl="0" w:tplc="03BE0934">
+      <w:start w:val="1"/>
+      <w:numFmt w:val="bullet"/>
+      <w:lvlText w:val=""/>
+      <w:lvlJc w:val="left"/>
+      <w:pPr>
+        <w:ind w:left="720" w:hanging="360"/>
+      </w:pPr>
+      <w:rPr>
+        <w:rFonts w:ascii="Symbol" w:hAnsi="Symbol" w:hint="default"/>
+        <w:color w:val="auto"/>
+      </w:rPr>
+    </w:lvl>
+    <w:lvl w:ilvl="1" w:tplc="04090003" w:tentative="1">
+      <w:start w:val="1"/>
+      <w:numFmt w:val="bullet"/>
+      <w:lvlText w:val="o"/>
+      <w:lvlJc w:val="left"/>
+      <w:pPr>
+        <w:ind w:left="1440" w:hanging="360"/>
+      </w:pPr>
+      <w:rPr>
+        <w:rFonts w:ascii="Courier New" w:hAnsi="Courier New" w:cs="Courier New" w:hint="default"/>
+      </w:rPr>
+    </w:lvl>
+    <w:lvl w:ilvl="2" w:tplc="04090005" w:tentative="1">
+      <w:start w:val="1"/>
+      <w:numFmt w:val="bullet"/>
+      <w:lvlText w:val=""/>
+      <w:lvlJc w:val="left"/>
+      <w:pPr>
+        <w:ind w:left="2160" w:hanging="360"/>
+      </w:pPr>
+      <w:rPr>
+        <w:rFonts w:ascii="Wingdings" w:hAnsi="Wingdings" w:hint="default"/>
+      </w:rPr>
+    </w:lvl>
+    <w:lvl w:ilvl="3" w:tplc="04090001" w:tentative="1">
+      <w:start w:val="1"/>
+      <w:numFmt w:val="bullet"/>
+      <w:lvlText w:val=""/>
+      <w:lvlJc w:val="left"/>
+      <w:pPr>
+        <w:ind w:left="2880" w:hanging="360"/>
+      </w:pPr>
+      <w:rPr>
+        <w:rFonts w:ascii="Symbol" w:hAnsi="Symbol" w:hint="default"/>
+      </w:rPr>
+    </w:lvl>
+    <w:lvl w:ilvl="4" w:tplc="04090003" w:tentative="1">
+      <w:start w:val="1"/>
+      <w:numFmt w:val="bullet"/>
+      <w:lvlText w:val="o"/>
+      <w:lvlJc w:val="left"/>
+      <w:pPr>
+        <w:ind w:left="3600" w:hanging="360"/>
+      </w:pPr>
+      <w:rPr>
+        <w:rFonts w:ascii="Courier New" w:hAnsi="Courier New" w:cs="Courier New" w:hint="default"/>
+      </w:rPr>
+    </w:lvl>
+    <w:lvl w:ilvl="5" w:tplc="04090005" w:tentative="1">
+      <w:start w:val="1"/>
+      <w:numFmt w:val="bullet"/>
+      <w:lvlText w:val=""/>
+      <w:lvlJc w:val="left"/>
+      <w:pPr>
+        <w:ind w:left="4320" w:hanging="360"/>
+      </w:pPr>
+      <w:rPr>
+        <w:rFonts w:ascii="Wingdings" w:hAnsi="Wingdings" w:hint="default"/>
+      </w:rPr>
+    </w:lvl>
+    <w:lvl w:ilvl="6" w:tplc="04090001" w:tentative="1">
+      <w:start w:val="1"/>
+      <w:numFmt w:val="bullet"/>
+      <w:lvlText w:val=""/>
+      <w:lvlJc w:val="left"/>
+      <w:pPr>
+        <w:ind w:left="5040" w:hanging="360"/>
+      </w:pPr>
+      <w:rPr>
+        <w:rFonts w:ascii="Symbol" w:hAnsi="Symbol" w:hint="default"/>
+      </w:rPr>
+    </w:lvl>
+    <w:lvl w:ilvl="7" w:tplc="04090003" w:tentative="1">
+      <w:start w:val="1"/>
+      <w:numFmt w:val="bullet"/>
+      <w:lvlText w:val="o"/>
+      <w:lvlJc w:val="left"/>
+      <w:pPr>
+        <w:ind w:left="5760" w:hanging="360"/>
+      </w:pPr>
+      <w:rPr>
+        <w:rFonts w:ascii="Courier New" w:hAnsi="Courier New" w:cs="Courier New" w:hint="default"/>
+      </w:rPr>
+    </w:lvl>
+    <w:lvl w:ilvl="8" w:tplc="04090005" w:tentative="1">
+      <w:start w:val="1"/>
+      <w:numFmt w:val="bullet"/>
+      <w:lvlText w:val=""/>
+      <w:lvlJc w:val="left"/>
+      <w:pPr>
+        <w:ind w:left="6480" w:hanging="360"/>
+      </w:pPr>
+      <w:rPr>
+        <w:rFonts w:ascii="Wingdings" w:hAnsi="Wingdings" w:hint="default"/>
+      </w:rPr>
+    </w:lvl>
+  </w:abstractNum>
+  <w:abstractNum w:abstractNumId="28" w15:restartNumberingAfterBreak="0">
     <w:nsid w:val="49737E4D"/>
     <w:multiLevelType w:val="hybridMultilevel"/>
     <w:tmpl w:val="B96AAD32"/>
@@ -7554,11 +6259,11 @@
       </w:rPr>
     </w:lvl>
   </w:abstractNum>
-  <w:abstractNum w:abstractNumId="23" w15:restartNumberingAfterBreak="0">
+  <w:abstractNum w:abstractNumId="29" w15:restartNumberingAfterBreak="0">
     <w:nsid w:val="4E420D01"/>
     <w:multiLevelType w:val="hybridMultilevel"/>
-    <w:tmpl w:val="1396B666"/>
-    <w:lvl w:ilvl="0" w:tplc="1D42C9F0">
+    <w:tmpl w:val="F5AC5FB8"/>
+    <w:lvl w:ilvl="0" w:tplc="81E6B49C">
       <w:start w:val="1"/>
       <w:numFmt w:val="bullet"/>
       <w:lvlText w:val=""/>
@@ -7568,12 +6273,12 @@
       </w:pPr>
       <w:rPr>
         <w:rFonts w:ascii="Symbol" w:hAnsi="Symbol" w:hint="default"/>
-        <w:color w:val="4472C4" w:themeColor="accent1"/>
+        <w:color w:val="auto"/>
         <w:sz w:val="22"/>
         <w:szCs w:val="16"/>
       </w:rPr>
     </w:lvl>
-    <w:lvl w:ilvl="1" w:tplc="04090003" w:tentative="1">
+    <w:lvl w:ilvl="1" w:tplc="04090003">
       <w:start w:val="1"/>
       <w:numFmt w:val="bullet"/>
       <w:lvlText w:val="o"/>
@@ -7670,7 +6375,7 @@
       </w:rPr>
     </w:lvl>
   </w:abstractNum>
-  <w:abstractNum w:abstractNumId="24" w15:restartNumberingAfterBreak="0">
+  <w:abstractNum w:abstractNumId="30" w15:restartNumberingAfterBreak="0">
     <w:nsid w:val="508D0268"/>
     <w:multiLevelType w:val="hybridMultilevel"/>
     <w:tmpl w:val="10FCF45A"/>
@@ -7786,7 +6491,7 @@
       </w:rPr>
     </w:lvl>
   </w:abstractNum>
-  <w:abstractNum w:abstractNumId="25" w15:restartNumberingAfterBreak="0">
+  <w:abstractNum w:abstractNumId="31" w15:restartNumberingAfterBreak="0">
     <w:nsid w:val="53C73849"/>
     <w:multiLevelType w:val="hybridMultilevel"/>
     <w:tmpl w:val="C580523C"/>
@@ -7900,11 +6605,125 @@
       </w:rPr>
     </w:lvl>
   </w:abstractNum>
-  <w:abstractNum w:abstractNumId="26" w15:restartNumberingAfterBreak="0">
+  <w:abstractNum w:abstractNumId="32" w15:restartNumberingAfterBreak="0">
+    <w:nsid w:val="56694171"/>
+    <w:multiLevelType w:val="hybridMultilevel"/>
+    <w:tmpl w:val="9EA6C59A"/>
+    <w:lvl w:ilvl="0" w:tplc="03BE0934">
+      <w:start w:val="1"/>
+      <w:numFmt w:val="bullet"/>
+      <w:lvlText w:val=""/>
+      <w:lvlJc w:val="left"/>
+      <w:pPr>
+        <w:ind w:left="720" w:hanging="360"/>
+      </w:pPr>
+      <w:rPr>
+        <w:rFonts w:ascii="Symbol" w:hAnsi="Symbol" w:hint="default"/>
+        <w:color w:val="auto"/>
+      </w:rPr>
+    </w:lvl>
+    <w:lvl w:ilvl="1" w:tplc="04090003" w:tentative="1">
+      <w:start w:val="1"/>
+      <w:numFmt w:val="bullet"/>
+      <w:lvlText w:val="o"/>
+      <w:lvlJc w:val="left"/>
+      <w:pPr>
+        <w:ind w:left="1440" w:hanging="360"/>
+      </w:pPr>
+      <w:rPr>
+        <w:rFonts w:ascii="Courier New" w:hAnsi="Courier New" w:cs="Courier New" w:hint="default"/>
+      </w:rPr>
+    </w:lvl>
+    <w:lvl w:ilvl="2" w:tplc="04090005" w:tentative="1">
+      <w:start w:val="1"/>
+      <w:numFmt w:val="bullet"/>
+      <w:lvlText w:val=""/>
+      <w:lvlJc w:val="left"/>
+      <w:pPr>
+        <w:ind w:left="2160" w:hanging="360"/>
+      </w:pPr>
+      <w:rPr>
+        <w:rFonts w:ascii="Wingdings" w:hAnsi="Wingdings" w:hint="default"/>
+      </w:rPr>
+    </w:lvl>
+    <w:lvl w:ilvl="3" w:tplc="04090001" w:tentative="1">
+      <w:start w:val="1"/>
+      <w:numFmt w:val="bullet"/>
+      <w:lvlText w:val=""/>
+      <w:lvlJc w:val="left"/>
+      <w:pPr>
+        <w:ind w:left="2880" w:hanging="360"/>
+      </w:pPr>
+      <w:rPr>
+        <w:rFonts w:ascii="Symbol" w:hAnsi="Symbol" w:hint="default"/>
+      </w:rPr>
+    </w:lvl>
+    <w:lvl w:ilvl="4" w:tplc="04090003" w:tentative="1">
+      <w:start w:val="1"/>
+      <w:numFmt w:val="bullet"/>
+      <w:lvlText w:val="o"/>
+      <w:lvlJc w:val="left"/>
+      <w:pPr>
+        <w:ind w:left="3600" w:hanging="360"/>
+      </w:pPr>
+      <w:rPr>
+        <w:rFonts w:ascii="Courier New" w:hAnsi="Courier New" w:cs="Courier New" w:hint="default"/>
+      </w:rPr>
+    </w:lvl>
+    <w:lvl w:ilvl="5" w:tplc="04090005" w:tentative="1">
+      <w:start w:val="1"/>
+      <w:numFmt w:val="bullet"/>
+      <w:lvlText w:val=""/>
+      <w:lvlJc w:val="left"/>
+      <w:pPr>
+        <w:ind w:left="4320" w:hanging="360"/>
+      </w:pPr>
+      <w:rPr>
+        <w:rFonts w:ascii="Wingdings" w:hAnsi="Wingdings" w:hint="default"/>
+      </w:rPr>
+    </w:lvl>
+    <w:lvl w:ilvl="6" w:tplc="04090001" w:tentative="1">
+      <w:start w:val="1"/>
+      <w:numFmt w:val="bullet"/>
+      <w:lvlText w:val=""/>
+      <w:lvlJc w:val="left"/>
+      <w:pPr>
+        <w:ind w:left="5040" w:hanging="360"/>
+      </w:pPr>
+      <w:rPr>
+        <w:rFonts w:ascii="Symbol" w:hAnsi="Symbol" w:hint="default"/>
+      </w:rPr>
+    </w:lvl>
+    <w:lvl w:ilvl="7" w:tplc="04090003" w:tentative="1">
+      <w:start w:val="1"/>
+      <w:numFmt w:val="bullet"/>
+      <w:lvlText w:val="o"/>
+      <w:lvlJc w:val="left"/>
+      <w:pPr>
+        <w:ind w:left="5760" w:hanging="360"/>
+      </w:pPr>
+      <w:rPr>
+        <w:rFonts w:ascii="Courier New" w:hAnsi="Courier New" w:cs="Courier New" w:hint="default"/>
+      </w:rPr>
+    </w:lvl>
+    <w:lvl w:ilvl="8" w:tplc="04090005" w:tentative="1">
+      <w:start w:val="1"/>
+      <w:numFmt w:val="bullet"/>
+      <w:lvlText w:val=""/>
+      <w:lvlJc w:val="left"/>
+      <w:pPr>
+        <w:ind w:left="6480" w:hanging="360"/>
+      </w:pPr>
+      <w:rPr>
+        <w:rFonts w:ascii="Wingdings" w:hAnsi="Wingdings" w:hint="default"/>
+      </w:rPr>
+    </w:lvl>
+  </w:abstractNum>
+  <w:abstractNum w:abstractNumId="33" w15:restartNumberingAfterBreak="0">
     <w:nsid w:val="5DD924E7"/>
     <w:multiLevelType w:val="hybridMultilevel"/>
-    <w:tmpl w:val="7360A672"/>
-    <w:lvl w:ilvl="0" w:tplc="0B7E42B0">
+    <w:tmpl w:val="F97EDCC0"/>
+    <w:lvl w:ilvl="0" w:tplc="6234FD8A">
       <w:start w:val="1"/>
       <w:numFmt w:val="bullet"/>
       <w:lvlText w:val=""/>
@@ -7914,7 +6733,7 @@
       </w:pPr>
       <w:rPr>
         <w:rFonts w:ascii="Symbol" w:hAnsi="Symbol" w:hint="default"/>
-        <w:color w:val="4472C4" w:themeColor="accent1"/>
+        <w:color w:val="auto"/>
       </w:rPr>
     </w:lvl>
     <w:lvl w:ilvl="1" w:tplc="04090003" w:tentative="1">
@@ -8014,7 +6833,7 @@
       </w:rPr>
     </w:lvl>
   </w:abstractNum>
-  <w:abstractNum w:abstractNumId="27" w15:restartNumberingAfterBreak="0">
+  <w:abstractNum w:abstractNumId="34" w15:restartNumberingAfterBreak="0">
     <w:nsid w:val="5EBC1BA5"/>
     <w:multiLevelType w:val="hybridMultilevel"/>
     <w:tmpl w:val="CBBC94D2"/>
@@ -8128,7 +6947,7 @@
       </w:rPr>
     </w:lvl>
   </w:abstractNum>
-  <w:abstractNum w:abstractNumId="28" w15:restartNumberingAfterBreak="0">
+  <w:abstractNum w:abstractNumId="35" w15:restartNumberingAfterBreak="0">
     <w:nsid w:val="61E66E07"/>
     <w:multiLevelType w:val="hybridMultilevel"/>
     <w:tmpl w:val="B6DECFB4"/>
@@ -8242,11 +7061,11 @@
       </w:rPr>
     </w:lvl>
   </w:abstractNum>
-  <w:abstractNum w:abstractNumId="29" w15:restartNumberingAfterBreak="0">
+  <w:abstractNum w:abstractNumId="36" w15:restartNumberingAfterBreak="0">
     <w:nsid w:val="63B0315E"/>
     <w:multiLevelType w:val="hybridMultilevel"/>
-    <w:tmpl w:val="DF44BE74"/>
-    <w:lvl w:ilvl="0" w:tplc="02B64516">
+    <w:tmpl w:val="4106F330"/>
+    <w:lvl w:ilvl="0" w:tplc="316ED2C2">
       <w:start w:val="1"/>
       <w:numFmt w:val="bullet"/>
       <w:lvlText w:val=""/>
@@ -8256,7 +7075,7 @@
       </w:pPr>
       <w:rPr>
         <w:rFonts w:ascii="Symbol" w:hAnsi="Symbol" w:hint="default"/>
-        <w:color w:val="4472C4" w:themeColor="accent1"/>
+        <w:color w:val="auto"/>
       </w:rPr>
     </w:lvl>
     <w:lvl w:ilvl="1" w:tplc="04090003" w:tentative="1">
@@ -8356,7 +7175,7 @@
       </w:rPr>
     </w:lvl>
   </w:abstractNum>
-  <w:abstractNum w:abstractNumId="30" w15:restartNumberingAfterBreak="0">
+  <w:abstractNum w:abstractNumId="37" w15:restartNumberingAfterBreak="0">
     <w:nsid w:val="63CE1DD9"/>
     <w:multiLevelType w:val="hybridMultilevel"/>
     <w:tmpl w:val="AF76DB9E"/>
@@ -8470,7 +7289,7 @@
       </w:rPr>
     </w:lvl>
   </w:abstractNum>
-  <w:abstractNum w:abstractNumId="31" w15:restartNumberingAfterBreak="0">
+  <w:abstractNum w:abstractNumId="38" w15:restartNumberingAfterBreak="0">
     <w:nsid w:val="64305BC7"/>
     <w:multiLevelType w:val="hybridMultilevel"/>
     <w:tmpl w:val="77B6F84E"/>
@@ -8584,7 +7403,7 @@
       </w:rPr>
     </w:lvl>
   </w:abstractNum>
-  <w:abstractNum w:abstractNumId="32" w15:restartNumberingAfterBreak="0">
+  <w:abstractNum w:abstractNumId="39" w15:restartNumberingAfterBreak="0">
     <w:nsid w:val="67A900BD"/>
     <w:multiLevelType w:val="multilevel"/>
     <w:tmpl w:val="FBD6CAFA"/>
@@ -8691,7 +7510,7 @@
       </w:rPr>
     </w:lvl>
   </w:abstractNum>
-  <w:abstractNum w:abstractNumId="33" w15:restartNumberingAfterBreak="0">
+  <w:abstractNum w:abstractNumId="40" w15:restartNumberingAfterBreak="0">
     <w:nsid w:val="6AC84BD8"/>
     <w:multiLevelType w:val="hybridMultilevel"/>
     <w:tmpl w:val="E478618C"/>
@@ -8777,7 +7596,7 @@
       </w:pPr>
     </w:lvl>
   </w:abstractNum>
-  <w:abstractNum w:abstractNumId="34" w15:restartNumberingAfterBreak="0">
+  <w:abstractNum w:abstractNumId="41" w15:restartNumberingAfterBreak="0">
     <w:nsid w:val="6FC93FC8"/>
     <w:multiLevelType w:val="hybridMultilevel"/>
     <w:tmpl w:val="5FEA1066"/>
@@ -8890,7 +7709,7 @@
       </w:rPr>
     </w:lvl>
   </w:abstractNum>
-  <w:abstractNum w:abstractNumId="35" w15:restartNumberingAfterBreak="0">
+  <w:abstractNum w:abstractNumId="42" w15:restartNumberingAfterBreak="0">
     <w:nsid w:val="75186E3C"/>
     <w:multiLevelType w:val="hybridMultilevel"/>
     <w:tmpl w:val="36C0C25E"/>
@@ -9004,7 +7823,7 @@
       </w:rPr>
     </w:lvl>
   </w:abstractNum>
-  <w:abstractNum w:abstractNumId="36" w15:restartNumberingAfterBreak="0">
+  <w:abstractNum w:abstractNumId="43" w15:restartNumberingAfterBreak="0">
     <w:nsid w:val="755D334F"/>
     <w:multiLevelType w:val="hybridMultilevel"/>
     <w:tmpl w:val="469662F4"/>
@@ -9093,11 +7912,11 @@
       </w:pPr>
     </w:lvl>
   </w:abstractNum>
-  <w:abstractNum w:abstractNumId="37" w15:restartNumberingAfterBreak="0">
+  <w:abstractNum w:abstractNumId="44" w15:restartNumberingAfterBreak="0">
     <w:nsid w:val="7CC02D21"/>
     <w:multiLevelType w:val="hybridMultilevel"/>
-    <w:tmpl w:val="0A642404"/>
-    <w:lvl w:ilvl="0" w:tplc="271A5A08">
+    <w:tmpl w:val="EEA4BF22"/>
+    <w:lvl w:ilvl="0" w:tplc="03BE0934">
       <w:start w:val="1"/>
       <w:numFmt w:val="bullet"/>
       <w:lvlText w:val=""/>
@@ -9107,7 +7926,7 @@
       </w:pPr>
       <w:rPr>
         <w:rFonts w:ascii="Symbol" w:hAnsi="Symbol" w:hint="default"/>
-        <w:color w:val="2E74B5" w:themeColor="accent5" w:themeShade="BF"/>
+        <w:color w:val="auto"/>
       </w:rPr>
     </w:lvl>
     <w:lvl w:ilvl="1" w:tplc="04090003" w:tentative="1">
@@ -9207,122 +8026,260 @@
       </w:rPr>
     </w:lvl>
   </w:abstractNum>
-  <w:num w:numId="1">
+  <w:abstractNum w:abstractNumId="45" w15:restartNumberingAfterBreak="0">
+    <w:nsid w:val="7D4B6CC0"/>
+    <w:multiLevelType w:val="hybridMultilevel"/>
+    <w:tmpl w:val="BC488BAE"/>
+    <w:lvl w:ilvl="0" w:tplc="03BE0934">
+      <w:start w:val="1"/>
+      <w:numFmt w:val="bullet"/>
+      <w:lvlText w:val=""/>
+      <w:lvlJc w:val="left"/>
+      <w:pPr>
+        <w:ind w:left="720" w:hanging="360"/>
+      </w:pPr>
+      <w:rPr>
+        <w:rFonts w:ascii="Symbol" w:hAnsi="Symbol" w:hint="default"/>
+        <w:color w:val="auto"/>
+      </w:rPr>
+    </w:lvl>
+    <w:lvl w:ilvl="1" w:tplc="04090003" w:tentative="1">
+      <w:start w:val="1"/>
+      <w:numFmt w:val="bullet"/>
+      <w:lvlText w:val="o"/>
+      <w:lvlJc w:val="left"/>
+      <w:pPr>
+        <w:ind w:left="1440" w:hanging="360"/>
+      </w:pPr>
+      <w:rPr>
+        <w:rFonts w:ascii="Courier New" w:hAnsi="Courier New" w:cs="Courier New" w:hint="default"/>
+      </w:rPr>
+    </w:lvl>
+    <w:lvl w:ilvl="2" w:tplc="04090005" w:tentative="1">
+      <w:start w:val="1"/>
+      <w:numFmt w:val="bullet"/>
+      <w:lvlText w:val=""/>
+      <w:lvlJc w:val="left"/>
+      <w:pPr>
+        <w:ind w:left="2160" w:hanging="360"/>
+      </w:pPr>
+      <w:rPr>
+        <w:rFonts w:ascii="Wingdings" w:hAnsi="Wingdings" w:hint="default"/>
+      </w:rPr>
+    </w:lvl>
+    <w:lvl w:ilvl="3" w:tplc="04090001" w:tentative="1">
+      <w:start w:val="1"/>
+      <w:numFmt w:val="bullet"/>
+      <w:lvlText w:val=""/>
+      <w:lvlJc w:val="left"/>
+      <w:pPr>
+        <w:ind w:left="2880" w:hanging="360"/>
+      </w:pPr>
+      <w:rPr>
+        <w:rFonts w:ascii="Symbol" w:hAnsi="Symbol" w:hint="default"/>
+      </w:rPr>
+    </w:lvl>
+    <w:lvl w:ilvl="4" w:tplc="04090003" w:tentative="1">
+      <w:start w:val="1"/>
+      <w:numFmt w:val="bullet"/>
+      <w:lvlText w:val="o"/>
+      <w:lvlJc w:val="left"/>
+      <w:pPr>
+        <w:ind w:left="3600" w:hanging="360"/>
+      </w:pPr>
+      <w:rPr>
+        <w:rFonts w:ascii="Courier New" w:hAnsi="Courier New" w:cs="Courier New" w:hint="default"/>
+      </w:rPr>
+    </w:lvl>
+    <w:lvl w:ilvl="5" w:tplc="04090005" w:tentative="1">
+      <w:start w:val="1"/>
+      <w:numFmt w:val="bullet"/>
+      <w:lvlText w:val=""/>
+      <w:lvlJc w:val="left"/>
+      <w:pPr>
+        <w:ind w:left="4320" w:hanging="360"/>
+      </w:pPr>
+      <w:rPr>
+        <w:rFonts w:ascii="Wingdings" w:hAnsi="Wingdings" w:hint="default"/>
+      </w:rPr>
+    </w:lvl>
+    <w:lvl w:ilvl="6" w:tplc="04090001" w:tentative="1">
+      <w:start w:val="1"/>
+      <w:numFmt w:val="bullet"/>
+      <w:lvlText w:val=""/>
+      <w:lvlJc w:val="left"/>
+      <w:pPr>
+        <w:ind w:left="5040" w:hanging="360"/>
+      </w:pPr>
+      <w:rPr>
+        <w:rFonts w:ascii="Symbol" w:hAnsi="Symbol" w:hint="default"/>
+      </w:rPr>
+    </w:lvl>
+    <w:lvl w:ilvl="7" w:tplc="04090003" w:tentative="1">
+      <w:start w:val="1"/>
+      <w:numFmt w:val="bullet"/>
+      <w:lvlText w:val="o"/>
+      <w:lvlJc w:val="left"/>
+      <w:pPr>
+        <w:ind w:left="5760" w:hanging="360"/>
+      </w:pPr>
+      <w:rPr>
+        <w:rFonts w:ascii="Courier New" w:hAnsi="Courier New" w:cs="Courier New" w:hint="default"/>
+      </w:rPr>
+    </w:lvl>
+    <w:lvl w:ilvl="8" w:tplc="04090005" w:tentative="1">
+      <w:start w:val="1"/>
+      <w:numFmt w:val="bullet"/>
+      <w:lvlText w:val=""/>
+      <w:lvlJc w:val="left"/>
+      <w:pPr>
+        <w:ind w:left="6480" w:hanging="360"/>
+      </w:pPr>
+      <w:rPr>
+        <w:rFonts w:ascii="Wingdings" w:hAnsi="Wingdings" w:hint="default"/>
+      </w:rPr>
+    </w:lvl>
+  </w:abstractNum>
+  <w:num w:numId="1" w16cid:durableId="768433187">
     <w:abstractNumId w:val="0"/>
   </w:num>
-  <w:num w:numId="2">
+  <w:num w:numId="2" w16cid:durableId="170721756">
     <w:abstractNumId w:val="1"/>
   </w:num>
-  <w:num w:numId="3">
+  <w:num w:numId="3" w16cid:durableId="637297044">
     <w:abstractNumId w:val="2"/>
   </w:num>
-  <w:num w:numId="4">
+  <w:num w:numId="4" w16cid:durableId="795946453">
     <w:abstractNumId w:val="3"/>
   </w:num>
-  <w:num w:numId="5">
+  <w:num w:numId="5" w16cid:durableId="1270626541">
     <w:abstractNumId w:val="4"/>
   </w:num>
-  <w:num w:numId="6">
+  <w:num w:numId="6" w16cid:durableId="822310445">
     <w:abstractNumId w:val="5"/>
   </w:num>
-  <w:num w:numId="7">
+  <w:num w:numId="7" w16cid:durableId="1769154059">
     <w:abstractNumId w:val="6"/>
   </w:num>
-  <w:num w:numId="8">
+  <w:num w:numId="8" w16cid:durableId="73938779">
     <w:abstractNumId w:val="7"/>
   </w:num>
-  <w:num w:numId="9">
-    <w:abstractNumId w:val="32"/>
+  <w:num w:numId="9" w16cid:durableId="2053726576">
+    <w:abstractNumId w:val="39"/>
   </w:num>
-  <w:num w:numId="10">
-    <w:abstractNumId w:val="32"/>
+  <w:num w:numId="10" w16cid:durableId="880629672">
+    <w:abstractNumId w:val="39"/>
   </w:num>
-  <w:num w:numId="11">
+  <w:num w:numId="11" w16cid:durableId="421606913">
+    <w:abstractNumId w:val="42"/>
+  </w:num>
+  <w:num w:numId="12" w16cid:durableId="1595895450">
+    <w:abstractNumId w:val="10"/>
+  </w:num>
+  <w:num w:numId="13" w16cid:durableId="280844130">
+    <w:abstractNumId w:val="34"/>
+  </w:num>
+  <w:num w:numId="14" w16cid:durableId="1671327520">
+    <w:abstractNumId w:val="21"/>
+  </w:num>
+  <w:num w:numId="15" w16cid:durableId="593825225">
+    <w:abstractNumId w:val="44"/>
+  </w:num>
+  <w:num w:numId="16" w16cid:durableId="397361964">
+    <w:abstractNumId w:val="33"/>
+  </w:num>
+  <w:num w:numId="17" w16cid:durableId="1129973253">
+    <w:abstractNumId w:val="25"/>
+  </w:num>
+  <w:num w:numId="18" w16cid:durableId="15620320">
     <w:abstractNumId w:val="35"/>
   </w:num>
-  <w:num w:numId="12">
+  <w:num w:numId="19" w16cid:durableId="819079170">
+    <w:abstractNumId w:val="15"/>
+  </w:num>
+  <w:num w:numId="20" w16cid:durableId="2065979077">
+    <w:abstractNumId w:val="37"/>
+  </w:num>
+  <w:num w:numId="21" w16cid:durableId="2049136504">
+    <w:abstractNumId w:val="20"/>
+  </w:num>
+  <w:num w:numId="22" w16cid:durableId="732392353">
+    <w:abstractNumId w:val="19"/>
+  </w:num>
+  <w:num w:numId="23" w16cid:durableId="1845784317">
+    <w:abstractNumId w:val="26"/>
+  </w:num>
+  <w:num w:numId="24" w16cid:durableId="1120033695">
+    <w:abstractNumId w:val="24"/>
+  </w:num>
+  <w:num w:numId="25" w16cid:durableId="1357659007">
+    <w:abstractNumId w:val="30"/>
+  </w:num>
+  <w:num w:numId="26" w16cid:durableId="1984001085">
+    <w:abstractNumId w:val="38"/>
+  </w:num>
+  <w:num w:numId="27" w16cid:durableId="509948630">
     <w:abstractNumId w:val="9"/>
   </w:num>
-  <w:num w:numId="13">
+  <w:num w:numId="28" w16cid:durableId="792675204">
+    <w:abstractNumId w:val="22"/>
+  </w:num>
+  <w:num w:numId="29" w16cid:durableId="632829511">
+    <w:abstractNumId w:val="36"/>
+  </w:num>
+  <w:num w:numId="30" w16cid:durableId="1579441789">
+    <w:abstractNumId w:val="40"/>
+  </w:num>
+  <w:num w:numId="31" w16cid:durableId="1555653410">
+    <w:abstractNumId w:val="43"/>
+  </w:num>
+  <w:num w:numId="32" w16cid:durableId="676077972">
+    <w:abstractNumId w:val="14"/>
+  </w:num>
+  <w:num w:numId="33" w16cid:durableId="345641128">
+    <w:abstractNumId w:val="13"/>
+  </w:num>
+  <w:num w:numId="34" w16cid:durableId="1680044278">
+    <w:abstractNumId w:val="28"/>
+  </w:num>
+  <w:num w:numId="35" w16cid:durableId="1182862019">
+    <w:abstractNumId w:val="16"/>
+  </w:num>
+  <w:num w:numId="36" w16cid:durableId="475150156">
+    <w:abstractNumId w:val="29"/>
+  </w:num>
+  <w:num w:numId="37" w16cid:durableId="1658223963">
+    <w:abstractNumId w:val="41"/>
+  </w:num>
+  <w:num w:numId="38" w16cid:durableId="384304702">
+    <w:abstractNumId w:val="31"/>
+  </w:num>
+  <w:num w:numId="39" w16cid:durableId="1352806271">
+    <w:abstractNumId w:val="11"/>
+  </w:num>
+  <w:num w:numId="40" w16cid:durableId="565798519">
+    <w:abstractNumId w:val="23"/>
+  </w:num>
+  <w:num w:numId="41" w16cid:durableId="76902174">
+    <w:abstractNumId w:val="18"/>
+  </w:num>
+  <w:num w:numId="42" w16cid:durableId="320473782">
+    <w:abstractNumId w:val="12"/>
+  </w:num>
+  <w:num w:numId="43" w16cid:durableId="1569992193">
+    <w:abstractNumId w:val="17"/>
+  </w:num>
+  <w:num w:numId="44" w16cid:durableId="1876311018">
     <w:abstractNumId w:val="27"/>
   </w:num>
-  <w:num w:numId="14">
-    <w:abstractNumId w:val="17"/>
-  </w:num>
-  <w:num w:numId="15">
-    <w:abstractNumId w:val="37"/>
-  </w:num>
-  <w:num w:numId="16">
-    <w:abstractNumId w:val="26"/>
-  </w:num>
-  <w:num w:numId="17">
-    <w:abstractNumId w:val="20"/>
-  </w:num>
-  <w:num w:numId="18">
-    <w:abstractNumId w:val="28"/>
-  </w:num>
-  <w:num w:numId="19">
-    <w:abstractNumId w:val="13"/>
-  </w:num>
-  <w:num w:numId="20">
-    <w:abstractNumId w:val="30"/>
-  </w:num>
-  <w:num w:numId="21">
-    <w:abstractNumId w:val="16"/>
-  </w:num>
-  <w:num w:numId="22">
-    <w:abstractNumId w:val="15"/>
-  </w:num>
-  <w:num w:numId="23">
-    <w:abstractNumId w:val="21"/>
-  </w:num>
-  <w:num w:numId="24">
-    <w:abstractNumId w:val="19"/>
-  </w:num>
-  <w:num w:numId="25">
-    <w:abstractNumId w:val="24"/>
-  </w:num>
-  <w:num w:numId="26">
-    <w:abstractNumId w:val="31"/>
-  </w:num>
-  <w:num w:numId="27">
+  <w:num w:numId="45" w16cid:durableId="1196576182">
     <w:abstractNumId w:val="8"/>
   </w:num>
-  <w:num w:numId="28">
-    <w:abstractNumId w:val="18"/>
+  <w:num w:numId="46" w16cid:durableId="803429648">
+    <w:abstractNumId w:val="45"/>
   </w:num>
-  <w:num w:numId="29">
-    <w:abstractNumId w:val="29"/>
-  </w:num>
-  <w:num w:numId="30">
-    <w:abstractNumId w:val="33"/>
-  </w:num>
-  <w:num w:numId="31">
-    <w:abstractNumId w:val="36"/>
-  </w:num>
-  <w:num w:numId="32">
-    <w:abstractNumId w:val="12"/>
-  </w:num>
-  <w:num w:numId="33">
-    <w:abstractNumId w:val="11"/>
-  </w:num>
-  <w:num w:numId="34">
-    <w:abstractNumId w:val="22"/>
-  </w:num>
-  <w:num w:numId="35">
-    <w:abstractNumId w:val="14"/>
-  </w:num>
-  <w:num w:numId="36">
-    <w:abstractNumId w:val="23"/>
-  </w:num>
-  <w:num w:numId="37">
-    <w:abstractNumId w:val="34"/>
-  </w:num>
-  <w:num w:numId="38">
-    <w:abstractNumId w:val="25"/>
-  </w:num>
-  <w:num w:numId="39">
-    <w:abstractNumId w:val="10"/>
+  <w:num w:numId="47" w16cid:durableId="449129129">
+    <w:abstractNumId w:val="32"/>
   </w:num>
 </w:numbering>
 </file>
@@ -9738,7 +8695,6 @@
   <w:style w:type="character" w:default="1" w:styleId="DefaultParagraphFont">
     <w:name w:val="Default Paragraph Font"/>
     <w:uiPriority w:val="1"/>
-    <w:semiHidden/>
     <w:unhideWhenUsed/>
   </w:style>
   <w:style w:type="table" w:default="1" w:styleId="TableNormal">

--- a/Yigit_Alparslan_Resume.docx
+++ b/Yigit_Alparslan_Resume.docx
@@ -200,7 +200,7 @@
           </mc:Choice>
           <mc:Fallback>
             <w:pict>
-              <v:line w14:anchorId="116C2D0D" id="Straight Connector 14" o:spid="_x0000_s1026" style="position:absolute;z-index:251728896;visibility:visible;mso-wrap-style:square;mso-wrap-distance-left:9pt;mso-wrap-distance-top:0;mso-wrap-distance-right:9pt;mso-wrap-distance-bottom:0;mso-position-horizontal:absolute;mso-position-horizontal-relative:text;mso-position-vertical:absolute;mso-position-vertical-relative:text" from=".5pt,10.85pt" to="550.7pt,10.85pt" o:gfxdata="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" strokecolor="black [3213]" strokeweight="1.5pt">
+              <v:line w14:anchorId="1CB5C85C" id="Straight Connector 14" o:spid="_x0000_s1026" style="position:absolute;z-index:251728896;visibility:visible;mso-wrap-style:square;mso-wrap-distance-left:9pt;mso-wrap-distance-top:0;mso-wrap-distance-right:9pt;mso-wrap-distance-bottom:0;mso-position-horizontal:absolute;mso-position-horizontal-relative:text;mso-position-vertical:absolute;mso-position-vertical-relative:text" from=".5pt,10.85pt" to="550.7pt,10.85pt" o:gfxdata="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" strokecolor="black [3213]" strokeweight="1.5pt">
                 <v:stroke joinstyle="miter"/>
               </v:line>
             </w:pict>
@@ -634,7 +634,7 @@
           </mc:Choice>
           <mc:Fallback>
             <w:pict>
-              <v:line w14:anchorId="3C8C4A8D" id="Straight Connector 12" o:spid="_x0000_s1026" style="position:absolute;z-index:251726848;visibility:visible;mso-wrap-style:square;mso-wrap-distance-left:9pt;mso-wrap-distance-top:0;mso-wrap-distance-right:9pt;mso-wrap-distance-bottom:0;mso-position-horizontal:absolute;mso-position-horizontal-relative:text;mso-position-vertical:absolute;mso-position-vertical-relative:text" from="0,10.8pt" to="550.2pt,10.8pt" o:gfxdata="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" strokecolor="black [3213]" strokeweight="1.5pt">
+              <v:line w14:anchorId="2A1965BE" id="Straight Connector 12" o:spid="_x0000_s1026" style="position:absolute;z-index:251726848;visibility:visible;mso-wrap-style:square;mso-wrap-distance-left:9pt;mso-wrap-distance-top:0;mso-wrap-distance-right:9pt;mso-wrap-distance-bottom:0;mso-position-horizontal:absolute;mso-position-horizontal-relative:text;mso-position-vertical:absolute;mso-position-vertical-relative:text" from="0,10.8pt" to="550.2pt,10.8pt" o:gfxdata="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" strokecolor="black [3213]" strokeweight="1.5pt">
                 <v:stroke joinstyle="miter"/>
               </v:line>
             </w:pict>
@@ -759,6 +759,7 @@
         </w:rPr>
         <w:t xml:space="preserve">Microservices, Distributed </w:t>
       </w:r>
+      <w:proofErr w:type="gramStart"/>
       <w:r>
         <w:rPr>
           <w:rFonts w:asciiTheme="minorHAnsi" w:hAnsiTheme="minorHAnsi" w:cstheme="minorHAnsi"/>
@@ -802,7 +803,17 @@
           <w:sz w:val="28"/>
           <w:szCs w:val="28"/>
         </w:rPr>
-        <w:t xml:space="preserve">    </w:t>
+        <w:t xml:space="preserve">  </w:t>
+      </w:r>
+      <w:proofErr w:type="gramEnd"/>
+      <w:r>
+        <w:rPr>
+          <w:rFonts w:asciiTheme="minorHAnsi" w:hAnsiTheme="minorHAnsi" w:cstheme="minorHAnsi"/>
+          <w:b/>
+          <w:sz w:val="28"/>
+          <w:szCs w:val="28"/>
+        </w:rPr>
+        <w:t xml:space="preserve">  </w:t>
       </w:r>
       <w:r>
         <w:rPr>
@@ -1060,6 +1071,7 @@
         </w:rPr>
         <w:t xml:space="preserve">, </w:t>
       </w:r>
+      <w:proofErr w:type="gramStart"/>
       <w:r>
         <w:rPr>
           <w:b/>
@@ -1085,7 +1097,17 @@
           <w:sz w:val="18"/>
           <w:szCs w:val="18"/>
         </w:rPr>
-        <w:t xml:space="preserve">   </w:t>
+        <w:t xml:space="preserve"> </w:t>
+      </w:r>
+      <w:proofErr w:type="gramEnd"/>
+      <w:r>
+        <w:rPr>
+          <w:b/>
+          <w:bCs/>
+          <w:sz w:val="18"/>
+          <w:szCs w:val="18"/>
+        </w:rPr>
+        <w:t xml:space="preserve">  </w:t>
       </w:r>
       <w:r>
         <w:rPr>
@@ -1573,6 +1595,7 @@
         </w:rPr>
         <w:t xml:space="preserve">(Python, Bash, </w:t>
       </w:r>
+      <w:proofErr w:type="gramStart"/>
       <w:r>
         <w:rPr>
           <w:rFonts w:asciiTheme="minorHAnsi" w:hAnsiTheme="minorHAnsi" w:cstheme="minorHAnsi"/>
@@ -1598,7 +1621,17 @@
           <w:sz w:val="28"/>
           <w:szCs w:val="28"/>
         </w:rPr>
-        <w:t xml:space="preserve">        </w:t>
+        <w:t xml:space="preserve"> </w:t>
+      </w:r>
+      <w:proofErr w:type="gramEnd"/>
+      <w:r>
+        <w:rPr>
+          <w:rFonts w:asciiTheme="minorHAnsi" w:hAnsiTheme="minorHAnsi" w:cstheme="minorHAnsi"/>
+          <w:b/>
+          <w:sz w:val="28"/>
+          <w:szCs w:val="28"/>
+        </w:rPr>
+        <w:t xml:space="preserve">       </w:t>
       </w:r>
       <w:r>
         <w:rPr>
@@ -1825,6 +1858,18 @@
           <w:b/>
           <w:sz w:val="4"/>
           <w:szCs w:val="4"/>
+        </w:rPr>
+      </w:pPr>
+    </w:p>
+    <w:p>
+      <w:pPr>
+        <w:tabs>
+          <w:tab w:val="left" w:pos="9720"/>
+        </w:tabs>
+        <w:spacing w:line="0" w:lineRule="atLeast"/>
+        <w:rPr>
+          <w:rFonts w:asciiTheme="minorHAnsi" w:eastAsia="Aharoni" w:hAnsiTheme="minorHAnsi" w:cstheme="minorHAnsi"/>
+          <w:b/>
         </w:rPr>
       </w:pPr>
     </w:p>
@@ -1908,7 +1953,7 @@
           </mc:Choice>
           <mc:Fallback>
             <w:pict>
-              <v:line w14:anchorId="13166A45" id="Straight Connector 16" o:spid="_x0000_s1026" style="position:absolute;flip:y;z-index:251729920;visibility:visible;mso-wrap-style:square;mso-width-percent:0;mso-height-percent:0;mso-wrap-distance-left:9pt;mso-wrap-distance-top:0;mso-wrap-distance-right:9pt;mso-wrap-distance-bottom:0;mso-position-horizontal:left;mso-position-horizontal-relative:margin;mso-position-vertical:absolute;mso-position-vertical-relative:text;mso-width-percent:0;mso-height-percent:0;mso-width-relative:margin;mso-height-relative:margin" from="0,9.95pt" to="543.6pt,11.45pt" o:gfxdata="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" strokecolor="black [3213]" strokeweight="1.5pt">
+              <v:line w14:anchorId="6E457585" id="Straight Connector 16" o:spid="_x0000_s1026" style="position:absolute;flip:y;z-index:251729920;visibility:visible;mso-wrap-style:square;mso-width-percent:0;mso-height-percent:0;mso-wrap-distance-left:9pt;mso-wrap-distance-top:0;mso-wrap-distance-right:9pt;mso-wrap-distance-bottom:0;mso-position-horizontal:left;mso-position-horizontal-relative:margin;mso-position-vertical:absolute;mso-position-vertical-relative:text;mso-width-percent:0;mso-height-percent:0;mso-width-relative:margin;mso-height-relative:margin" from="0,9.95pt" to="543.6pt,11.45pt" o:gfxdata="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" strokecolor="black [3213]" strokeweight="1.5pt">
                 <v:stroke joinstyle="miter"/>
                 <w10:wrap anchorx="margin"/>
               </v:line>
@@ -2106,7 +2151,7 @@
           </mc:Choice>
           <mc:Fallback>
             <w:pict>
-              <v:line w14:anchorId="22A7A297" id="Straight Connector 3" o:spid="_x0000_s1026" style="position:absolute;z-index:-251608064;visibility:visible;mso-wrap-style:square;mso-width-percent:0;mso-height-percent:0;mso-wrap-distance-left:9pt;mso-wrap-distance-top:0;mso-wrap-distance-right:9pt;mso-wrap-distance-bottom:0;mso-position-horizontal:absolute;mso-position-horizontal-relative:margin;mso-position-vertical:absolute;mso-position-vertical-relative:text;mso-width-percent:0;mso-height-percent:0;mso-width-relative:page;mso-height-relative:page" from="0,13.1pt" to="547.2pt,13.1pt" o:gfxdata="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" strokecolor="black [3213]" strokeweight="1.5pt">
+              <v:line w14:anchorId="6006D732" id="Straight Connector 3" o:spid="_x0000_s1026" style="position:absolute;z-index:-251608064;visibility:visible;mso-wrap-style:square;mso-width-percent:0;mso-height-percent:0;mso-wrap-distance-left:9pt;mso-wrap-distance-top:0;mso-wrap-distance-right:9pt;mso-wrap-distance-bottom:0;mso-position-horizontal:absolute;mso-position-horizontal-relative:margin;mso-position-vertical:absolute;mso-position-vertical-relative:text;mso-width-percent:0;mso-height-percent:0;mso-width-relative:page;mso-height-relative:page" from="0,13.1pt" to="547.2pt,13.1pt" o:gfxdata="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" strokecolor="black [3213]" strokeweight="1.5pt">
                 <w10:wrap anchorx="margin"/>
               </v:line>
             </w:pict>
@@ -2143,6 +2188,7 @@
           <w:szCs w:val="26"/>
         </w:rPr>
       </w:pPr>
+      <w:proofErr w:type="spellStart"/>
       <w:r>
         <w:rPr>
           <w:rFonts w:asciiTheme="minorHAnsi" w:hAnsiTheme="minorHAnsi" w:cstheme="minorHAnsi"/>
@@ -2153,6 +2199,7 @@
         </w:rPr>
         <w:t>CodeTernel</w:t>
       </w:r>
+      <w:proofErr w:type="spellEnd"/>
       <w:r>
         <w:rPr>
           <w:rFonts w:asciiTheme="minorHAnsi" w:hAnsiTheme="minorHAnsi" w:cstheme="minorHAnsi"/>
@@ -2206,7 +2253,15 @@
           <w:sz w:val="18"/>
           <w:szCs w:val="18"/>
         </w:rPr>
-        <w:t>React, Socket.io, Express, MongoDB)</w:t>
+        <w:t xml:space="preserve">React, Socket.io, Express, </w:t>
+      </w:r>
+      <w:proofErr w:type="gramStart"/>
+      <w:r>
+        <w:rPr>
+          <w:sz w:val="18"/>
+          <w:szCs w:val="18"/>
+        </w:rPr>
+        <w:t>MongoDB)</w:t>
       </w:r>
       <w:r>
         <w:rPr>
@@ -2224,7 +2279,17 @@
           <w:sz w:val="16"/>
           <w:szCs w:val="16"/>
         </w:rPr>
-        <w:t xml:space="preserve">                         </w:t>
+        <w:t xml:space="preserve">  </w:t>
+      </w:r>
+      <w:proofErr w:type="gramEnd"/>
+      <w:r>
+        <w:rPr>
+          <w:rFonts w:asciiTheme="minorHAnsi" w:eastAsia="Aharoni" w:hAnsiTheme="minorHAnsi" w:cstheme="minorHAnsi"/>
+          <w:b/>
+          <w:sz w:val="16"/>
+          <w:szCs w:val="16"/>
+        </w:rPr>
+        <w:t xml:space="preserve">                       </w:t>
       </w:r>
       <w:r>
         <w:rPr>
@@ -2446,7 +2511,35 @@
             <w:szCs w:val="28"/>
             <w:u w:val="none"/>
           </w:rPr>
-          <w:t>NEAR MetaBUILD Hackathon</w:t>
+          <w:t xml:space="preserve">NEAR </w:t>
+        </w:r>
+        <w:proofErr w:type="spellStart"/>
+        <w:r>
+          <w:rPr>
+            <w:rStyle w:val="Hyperlink"/>
+            <w:rFonts w:asciiTheme="minorHAnsi" w:hAnsiTheme="minorHAnsi" w:cstheme="minorHAnsi"/>
+            <w:b/>
+            <w:bCs/>
+            <w:color w:val="auto"/>
+            <w:sz w:val="28"/>
+            <w:szCs w:val="28"/>
+            <w:u w:val="none"/>
+          </w:rPr>
+          <w:t>MetaBUILD</w:t>
+        </w:r>
+        <w:proofErr w:type="spellEnd"/>
+        <w:r>
+          <w:rPr>
+            <w:rStyle w:val="Hyperlink"/>
+            <w:rFonts w:asciiTheme="minorHAnsi" w:hAnsiTheme="minorHAnsi" w:cstheme="minorHAnsi"/>
+            <w:b/>
+            <w:bCs/>
+            <w:color w:val="auto"/>
+            <w:sz w:val="28"/>
+            <w:szCs w:val="28"/>
+            <w:u w:val="none"/>
+          </w:rPr>
+          <w:t xml:space="preserve"> Hackathon</w:t>
         </w:r>
       </w:hyperlink>
       <w:r>
@@ -2478,14 +2571,30 @@
           <w:sz w:val="18"/>
           <w:szCs w:val="18"/>
         </w:rPr>
-        <w:t>, NFT)</w:t>
-      </w:r>
+        <w:t xml:space="preserve">, </w:t>
+      </w:r>
+      <w:proofErr w:type="gramStart"/>
       <w:r>
         <w:rPr>
           <w:sz w:val="18"/>
           <w:szCs w:val="18"/>
         </w:rPr>
-        <w:t xml:space="preserve">                  </w:t>
+        <w:t>NFT)</w:t>
+      </w:r>
+      <w:r>
+        <w:rPr>
+          <w:sz w:val="18"/>
+          <w:szCs w:val="18"/>
+        </w:rPr>
+        <w:t xml:space="preserve">   </w:t>
+      </w:r>
+      <w:proofErr w:type="gramEnd"/>
+      <w:r>
+        <w:rPr>
+          <w:sz w:val="18"/>
+          <w:szCs w:val="18"/>
+        </w:rPr>
+        <w:t xml:space="preserve">               </w:t>
       </w:r>
       <w:r>
         <w:rPr>
@@ -2539,16 +2648,21 @@
       </w:r>
     </w:p>
     <w:p>
-      <w:r>
-        <w:rPr>
-          <w:rFonts w:asciiTheme="minorHAnsi" w:hAnsiTheme="minorHAnsi" w:cstheme="minorHAnsi"/>
-          <w:b/>
-          <w:bCs/>
-          <w:sz w:val="28"/>
-          <w:szCs w:val="28"/>
-        </w:rPr>
-        <w:t>Slide Puzzle Hacked: Flutter Puzzle Hackathon</w:t>
-      </w:r>
+      <w:hyperlink r:id="rId14" w:history="1">
+        <w:r>
+          <w:rPr>
+            <w:rStyle w:val="Hyperlink"/>
+            <w:rFonts w:asciiTheme="minorHAnsi" w:hAnsiTheme="minorHAnsi" w:cstheme="minorHAnsi"/>
+            <w:b/>
+            <w:bCs/>
+            <w:color w:val="auto"/>
+            <w:sz w:val="28"/>
+            <w:szCs w:val="28"/>
+            <w:u w:val="none"/>
+          </w:rPr>
+          <w:t>Slide Puzzle Hacked: Flutter Puzzle Hackathon</w:t>
+        </w:r>
+      </w:hyperlink>
       <w:r>
         <w:rPr>
           <w:rFonts w:asciiTheme="minorHAnsi" w:hAnsiTheme="minorHAnsi" w:cstheme="minorHAnsi"/>
@@ -2620,25 +2734,15 @@
       <w:r>
         <w:t xml:space="preserve"> </w:t>
       </w:r>
-      <w:hyperlink r:id="rId14" w:history="1">
-        <w:r>
-          <w:rPr>
-            <w:rStyle w:val="Hyperlink"/>
-          </w:rPr>
-          <w:t>website</w:t>
-        </w:r>
-      </w:hyperlink>
+      <w:r>
+        <w:t>website</w:t>
+      </w:r>
       <w:r>
         <w:t xml:space="preserve"> and an </w:t>
       </w:r>
-      <w:hyperlink r:id="rId15" w:history="1">
-        <w:r>
-          <w:rPr>
-            <w:rStyle w:val="Hyperlink"/>
-          </w:rPr>
-          <w:t>Android app</w:t>
-        </w:r>
-      </w:hyperlink>
+      <w:r>
+        <w:t>Android app</w:t>
+      </w:r>
       <w:r>
         <w:t xml:space="preserve"> at Play Store </w:t>
       </w:r>
@@ -2650,6 +2754,7 @@
           <w:szCs w:val="22"/>
         </w:rPr>
       </w:pPr>
+      <w:proofErr w:type="spellStart"/>
       <w:r>
         <w:rPr>
           <w:b/>
@@ -2659,6 +2764,7 @@
         </w:rPr>
         <w:t>HairLight</w:t>
       </w:r>
+      <w:proofErr w:type="spellEnd"/>
       <w:r>
         <w:rPr>
           <w:b/>
@@ -2668,7 +2774,7 @@
         </w:rPr>
         <w:t xml:space="preserve">: </w:t>
       </w:r>
-      <w:hyperlink r:id="rId16" w:history="1">
+      <w:hyperlink r:id="rId15" w:history="1">
         <w:r>
           <w:rPr>
             <w:rStyle w:val="Hyperlink"/>
@@ -2696,6 +2802,7 @@
         </w:rPr>
         <w:t xml:space="preserve">(TensorFlow, </w:t>
       </w:r>
+      <w:proofErr w:type="gramStart"/>
       <w:r>
         <w:rPr>
           <w:sz w:val="18"/>
@@ -2708,7 +2815,15 @@
           <w:sz w:val="18"/>
           <w:szCs w:val="18"/>
         </w:rPr>
-        <w:t xml:space="preserve">                                                                    </w:t>
+        <w:t xml:space="preserve"> </w:t>
+      </w:r>
+      <w:proofErr w:type="gramEnd"/>
+      <w:r>
+        <w:rPr>
+          <w:sz w:val="18"/>
+          <w:szCs w:val="18"/>
+        </w:rPr>
+        <w:t xml:space="preserve">                                                                   </w:t>
       </w:r>
       <w:r>
         <w:rPr>
@@ -2847,7 +2962,7 @@
         </w:rPr>
         <w:t xml:space="preserve">: </w:t>
       </w:r>
-      <w:hyperlink r:id="rId17" w:history="1">
+      <w:hyperlink r:id="rId16" w:history="1">
         <w:r>
           <w:rPr>
             <w:rStyle w:val="Hyperlink"/>
@@ -2882,14 +2997,30 @@
           <w:sz w:val="18"/>
           <w:szCs w:val="18"/>
         </w:rPr>
-        <w:t>React, Heroku, MongoDB, NoSQL, Express, NodeJS</w:t>
-      </w:r>
+        <w:t xml:space="preserve">React, Heroku, MongoDB, NoSQL, Express, </w:t>
+      </w:r>
+      <w:proofErr w:type="gramStart"/>
       <w:r>
         <w:rPr>
           <w:sz w:val="18"/>
           <w:szCs w:val="18"/>
         </w:rPr>
-        <w:t xml:space="preserve">)                          </w:t>
+        <w:t>NodeJS</w:t>
+      </w:r>
+      <w:r>
+        <w:rPr>
+          <w:sz w:val="18"/>
+          <w:szCs w:val="18"/>
+        </w:rPr>
+        <w:t xml:space="preserve">)   </w:t>
+      </w:r>
+      <w:proofErr w:type="gramEnd"/>
+      <w:r>
+        <w:rPr>
+          <w:sz w:val="18"/>
+          <w:szCs w:val="18"/>
+        </w:rPr>
+        <w:t xml:space="preserve">                       </w:t>
       </w:r>
       <w:r>
         <w:rPr>
@@ -3013,6 +3144,7 @@
           <w:szCs w:val="22"/>
         </w:rPr>
       </w:pPr>
+      <w:proofErr w:type="spellStart"/>
       <w:r>
         <w:rPr>
           <w:b/>
@@ -3020,8 +3152,9 @@
           <w:sz w:val="28"/>
           <w:szCs w:val="28"/>
         </w:rPr>
-        <w:t>Medioo:</w:t>
-      </w:r>
+        <w:t>Medioo</w:t>
+      </w:r>
+      <w:proofErr w:type="spellEnd"/>
       <w:r>
         <w:rPr>
           <w:b/>
@@ -3029,7 +3162,272 @@
           <w:sz w:val="28"/>
           <w:szCs w:val="28"/>
         </w:rPr>
+        <w:t>:</w:t>
+      </w:r>
+      <w:r>
+        <w:rPr>
+          <w:b/>
+          <w:bCs/>
+          <w:sz w:val="28"/>
+          <w:szCs w:val="28"/>
+        </w:rPr>
         <w:t xml:space="preserve"> </w:t>
+      </w:r>
+      <w:hyperlink r:id="rId17" w:history="1">
+        <w:r>
+          <w:rPr>
+            <w:rStyle w:val="Hyperlink"/>
+            <w:b/>
+            <w:bCs/>
+            <w:color w:val="auto"/>
+            <w:sz w:val="28"/>
+            <w:szCs w:val="28"/>
+            <w:u w:val="none"/>
+          </w:rPr>
+          <w:t>Play Store App</w:t>
+        </w:r>
+      </w:hyperlink>
+      <w:r>
+        <w:rPr>
+          <w:sz w:val="28"/>
+          <w:szCs w:val="28"/>
+        </w:rPr>
+        <w:t xml:space="preserve"> </w:t>
+      </w:r>
+      <w:r>
+        <w:rPr>
+          <w:sz w:val="18"/>
+          <w:szCs w:val="18"/>
+        </w:rPr>
+        <w:t>(</w:t>
+      </w:r>
+      <w:proofErr w:type="spellStart"/>
+      <w:proofErr w:type="gramStart"/>
+      <w:r>
+        <w:rPr>
+          <w:sz w:val="18"/>
+          <w:szCs w:val="18"/>
+        </w:rPr>
+        <w:t>Flutter</w:t>
+      </w:r>
+      <w:r>
+        <w:rPr>
+          <w:sz w:val="18"/>
+          <w:szCs w:val="18"/>
+        </w:rPr>
+        <w:t>,</w:t>
+      </w:r>
+      <w:r>
+        <w:rPr>
+          <w:sz w:val="18"/>
+          <w:szCs w:val="18"/>
+        </w:rPr>
+        <w:t>Firebase</w:t>
+      </w:r>
+      <w:proofErr w:type="spellEnd"/>
+      <w:proofErr w:type="gramEnd"/>
+      <w:r>
+        <w:rPr>
+          <w:sz w:val="18"/>
+          <w:szCs w:val="18"/>
+        </w:rPr>
+        <w:t xml:space="preserve">)                                                                                                                   </w:t>
+      </w:r>
+      <w:r>
+        <w:rPr>
+          <w:sz w:val="18"/>
+          <w:szCs w:val="18"/>
+        </w:rPr>
+        <w:t xml:space="preserve">                     </w:t>
+      </w:r>
+      <w:r>
+        <w:rPr>
+          <w:sz w:val="18"/>
+          <w:szCs w:val="18"/>
+        </w:rPr>
+        <w:t xml:space="preserve">    </w:t>
+      </w:r>
+      <w:r>
+        <w:rPr>
+          <w:sz w:val="18"/>
+          <w:szCs w:val="18"/>
+        </w:rPr>
+        <w:t xml:space="preserve">   </w:t>
+      </w:r>
+      <w:r>
+        <w:rPr>
+          <w:sz w:val="18"/>
+          <w:szCs w:val="18"/>
+        </w:rPr>
+        <w:t xml:space="preserve">   </w:t>
+      </w:r>
+      <w:r>
+        <w:rPr>
+          <w:rFonts w:asciiTheme="minorHAnsi" w:eastAsia="Aharoni" w:hAnsiTheme="minorHAnsi" w:cstheme="minorHAnsi"/>
+          <w:b/>
+          <w:sz w:val="24"/>
+          <w:szCs w:val="24"/>
+        </w:rPr>
+        <w:t xml:space="preserve">Jan </w:t>
+      </w:r>
+      <w:r>
+        <w:rPr>
+          <w:rFonts w:asciiTheme="minorHAnsi" w:eastAsia="Aharoni" w:hAnsiTheme="minorHAnsi" w:cstheme="minorHAnsi"/>
+          <w:b/>
+          <w:sz w:val="24"/>
+          <w:szCs w:val="24"/>
+        </w:rPr>
+        <w:t>202</w:t>
+      </w:r>
+      <w:r>
+        <w:rPr>
+          <w:rFonts w:asciiTheme="minorHAnsi" w:eastAsia="Aharoni" w:hAnsiTheme="minorHAnsi" w:cstheme="minorHAnsi"/>
+          <w:b/>
+          <w:sz w:val="24"/>
+          <w:szCs w:val="24"/>
+        </w:rPr>
+        <w:t>2</w:t>
+      </w:r>
+    </w:p>
+    <w:p>
+      <w:pPr>
+        <w:pStyle w:val="ListParagraph"/>
+        <w:numPr>
+          <w:ilvl w:val="0"/>
+          <w:numId w:val="45"/>
+        </w:numPr>
+        <w:rPr>
+          <w:sz w:val="22"/>
+          <w:szCs w:val="22"/>
+        </w:rPr>
+      </w:pPr>
+      <w:r>
+        <w:t>Developed and shipped a</w:t>
+      </w:r>
+      <w:r>
+        <w:t xml:space="preserve"> </w:t>
+      </w:r>
+      <w:r>
+        <w:t>m</w:t>
+      </w:r>
+      <w:r>
+        <w:t xml:space="preserve">obile </w:t>
+      </w:r>
+      <w:r>
+        <w:t>a</w:t>
+      </w:r>
+      <w:r>
+        <w:t xml:space="preserve">pp </w:t>
+      </w:r>
+      <w:r>
+        <w:t>t</w:t>
+      </w:r>
+      <w:r>
+        <w:t xml:space="preserve">hat </w:t>
+      </w:r>
+      <w:r>
+        <w:t>a</w:t>
+      </w:r>
+      <w:r>
+        <w:t xml:space="preserve">llows </w:t>
+      </w:r>
+      <w:r>
+        <w:t>u</w:t>
+      </w:r>
+      <w:r>
+        <w:t xml:space="preserve">sers </w:t>
+      </w:r>
+      <w:r>
+        <w:t>t</w:t>
+      </w:r>
+      <w:r>
+        <w:t>o</w:t>
+      </w:r>
+      <w:r>
+        <w:t xml:space="preserve"> l</w:t>
+      </w:r>
+      <w:r>
+        <w:t xml:space="preserve">og, </w:t>
+      </w:r>
+      <w:r>
+        <w:t>f</w:t>
+      </w:r>
+      <w:r>
+        <w:t xml:space="preserve">ilter, </w:t>
+      </w:r>
+      <w:r>
+        <w:t>v</w:t>
+      </w:r>
+      <w:r>
+        <w:t xml:space="preserve">isualize </w:t>
+      </w:r>
+      <w:r>
+        <w:t>a</w:t>
+      </w:r>
+      <w:r>
+        <w:t xml:space="preserve">nd </w:t>
+      </w:r>
+      <w:r>
+        <w:t>t</w:t>
+      </w:r>
+      <w:r>
+        <w:t xml:space="preserve">rack </w:t>
+      </w:r>
+      <w:r>
+        <w:t>b</w:t>
+      </w:r>
+      <w:r>
+        <w:t xml:space="preserve">lood </w:t>
+      </w:r>
+      <w:r>
+        <w:t>p</w:t>
+      </w:r>
+      <w:r>
+        <w:t xml:space="preserve">ressure </w:t>
+      </w:r>
+      <w:r>
+        <w:t>d</w:t>
+      </w:r>
+      <w:r>
+        <w:t>ata</w:t>
+      </w:r>
+      <w:r>
+        <w:t>.</w:t>
+      </w:r>
+    </w:p>
+    <w:p>
+      <w:pPr>
+        <w:rPr>
+          <w:sz w:val="22"/>
+          <w:szCs w:val="22"/>
+        </w:rPr>
+      </w:pPr>
+      <w:r>
+        <w:rPr>
+          <w:b/>
+          <w:bCs/>
+          <w:sz w:val="28"/>
+          <w:szCs w:val="28"/>
+        </w:rPr>
+        <w:t xml:space="preserve">Drive </w:t>
+      </w:r>
+      <w:r>
+        <w:rPr>
+          <w:b/>
+          <w:bCs/>
+          <w:sz w:val="28"/>
+          <w:szCs w:val="28"/>
+        </w:rPr>
+        <w:t>UP</w:t>
+      </w:r>
+      <w:r>
+        <w:rPr>
+          <w:b/>
+          <w:bCs/>
+          <w:sz w:val="28"/>
+          <w:szCs w:val="28"/>
+        </w:rPr>
+        <w:t xml:space="preserve">: </w:t>
       </w:r>
       <w:hyperlink r:id="rId18" w:history="1">
         <w:r>
@@ -3057,259 +3455,23 @@
           <w:sz w:val="18"/>
           <w:szCs w:val="18"/>
         </w:rPr>
-        <w:t>(</w:t>
-      </w:r>
+        <w:t xml:space="preserve">(TensorFlow, </w:t>
+      </w:r>
+      <w:proofErr w:type="gramStart"/>
       <w:r>
         <w:rPr>
           <w:sz w:val="18"/>
           <w:szCs w:val="18"/>
         </w:rPr>
-        <w:t>Flutter</w:t>
-      </w:r>
+        <w:t xml:space="preserve">Java)   </w:t>
+      </w:r>
+      <w:proofErr w:type="gramEnd"/>
       <w:r>
         <w:rPr>
           <w:sz w:val="18"/>
           <w:szCs w:val="18"/>
         </w:rPr>
-        <w:t>,</w:t>
-      </w:r>
-      <w:r>
-        <w:rPr>
-          <w:sz w:val="18"/>
-          <w:szCs w:val="18"/>
-        </w:rPr>
-        <w:t>Firebase</w:t>
-      </w:r>
-      <w:r>
-        <w:rPr>
-          <w:sz w:val="18"/>
-          <w:szCs w:val="18"/>
-        </w:rPr>
-        <w:t xml:space="preserve">)                                                                                                                   </w:t>
-      </w:r>
-      <w:r>
-        <w:rPr>
-          <w:sz w:val="18"/>
-          <w:szCs w:val="18"/>
-        </w:rPr>
-        <w:t xml:space="preserve">                     </w:t>
-      </w:r>
-      <w:r>
-        <w:rPr>
-          <w:sz w:val="18"/>
-          <w:szCs w:val="18"/>
-        </w:rPr>
-        <w:t xml:space="preserve">    </w:t>
-      </w:r>
-      <w:r>
-        <w:rPr>
-          <w:sz w:val="18"/>
-          <w:szCs w:val="18"/>
-        </w:rPr>
-        <w:t xml:space="preserve">   </w:t>
-      </w:r>
-      <w:r>
-        <w:rPr>
-          <w:sz w:val="18"/>
-          <w:szCs w:val="18"/>
-        </w:rPr>
-        <w:t xml:space="preserve">   </w:t>
-      </w:r>
-      <w:r>
-        <w:rPr>
-          <w:rFonts w:asciiTheme="minorHAnsi" w:eastAsia="Aharoni" w:hAnsiTheme="minorHAnsi" w:cstheme="minorHAnsi"/>
-          <w:b/>
-          <w:sz w:val="24"/>
-          <w:szCs w:val="24"/>
-        </w:rPr>
-        <w:t xml:space="preserve">Jan </w:t>
-      </w:r>
-      <w:r>
-        <w:rPr>
-          <w:rFonts w:asciiTheme="minorHAnsi" w:eastAsia="Aharoni" w:hAnsiTheme="minorHAnsi" w:cstheme="minorHAnsi"/>
-          <w:b/>
-          <w:sz w:val="24"/>
-          <w:szCs w:val="24"/>
-        </w:rPr>
-        <w:t>202</w:t>
-      </w:r>
-      <w:r>
-        <w:rPr>
-          <w:rFonts w:asciiTheme="minorHAnsi" w:eastAsia="Aharoni" w:hAnsiTheme="minorHAnsi" w:cstheme="minorHAnsi"/>
-          <w:b/>
-          <w:sz w:val="24"/>
-          <w:szCs w:val="24"/>
-        </w:rPr>
-        <w:t>2</w:t>
-      </w:r>
-    </w:p>
-    <w:p>
-      <w:pPr>
-        <w:pStyle w:val="ListParagraph"/>
-        <w:numPr>
-          <w:ilvl w:val="0"/>
-          <w:numId w:val="45"/>
-        </w:numPr>
-        <w:rPr>
-          <w:sz w:val="22"/>
-          <w:szCs w:val="22"/>
-        </w:rPr>
-      </w:pPr>
-      <w:r>
-        <w:t>Developed and shipped a</w:t>
-      </w:r>
-      <w:r>
-        <w:t xml:space="preserve"> </w:t>
-      </w:r>
-      <w:r>
-        <w:t>m</w:t>
-      </w:r>
-      <w:r>
-        <w:t xml:space="preserve">obile </w:t>
-      </w:r>
-      <w:r>
-        <w:t>a</w:t>
-      </w:r>
-      <w:r>
-        <w:t xml:space="preserve">pp </w:t>
-      </w:r>
-      <w:r>
-        <w:t>t</w:t>
-      </w:r>
-      <w:r>
-        <w:t xml:space="preserve">hat </w:t>
-      </w:r>
-      <w:r>
-        <w:t>a</w:t>
-      </w:r>
-      <w:r>
-        <w:t xml:space="preserve">llows </w:t>
-      </w:r>
-      <w:r>
-        <w:t>u</w:t>
-      </w:r>
-      <w:r>
-        <w:t xml:space="preserve">sers </w:t>
-      </w:r>
-      <w:r>
-        <w:t>t</w:t>
-      </w:r>
-      <w:r>
-        <w:t>o</w:t>
-      </w:r>
-      <w:r>
-        <w:t xml:space="preserve"> l</w:t>
-      </w:r>
-      <w:r>
-        <w:t xml:space="preserve">og, </w:t>
-      </w:r>
-      <w:r>
-        <w:t>f</w:t>
-      </w:r>
-      <w:r>
-        <w:t xml:space="preserve">ilter, </w:t>
-      </w:r>
-      <w:r>
-        <w:t>v</w:t>
-      </w:r>
-      <w:r>
-        <w:t xml:space="preserve">isualize </w:t>
-      </w:r>
-      <w:r>
-        <w:t>a</w:t>
-      </w:r>
-      <w:r>
-        <w:t xml:space="preserve">nd </w:t>
-      </w:r>
-      <w:r>
-        <w:t>t</w:t>
-      </w:r>
-      <w:r>
-        <w:t xml:space="preserve">rack </w:t>
-      </w:r>
-      <w:r>
-        <w:t>b</w:t>
-      </w:r>
-      <w:r>
-        <w:t xml:space="preserve">lood </w:t>
-      </w:r>
-      <w:r>
-        <w:t>p</w:t>
-      </w:r>
-      <w:r>
-        <w:t xml:space="preserve">ressure </w:t>
-      </w:r>
-      <w:r>
-        <w:t>d</w:t>
-      </w:r>
-      <w:r>
-        <w:t>ata</w:t>
-      </w:r>
-      <w:r>
-        <w:t>.</w:t>
-      </w:r>
-    </w:p>
-    <w:p>
-      <w:pPr>
-        <w:rPr>
-          <w:sz w:val="22"/>
-          <w:szCs w:val="22"/>
-        </w:rPr>
-      </w:pPr>
-      <w:r>
-        <w:rPr>
-          <w:b/>
-          <w:bCs/>
-          <w:sz w:val="28"/>
-          <w:szCs w:val="28"/>
-        </w:rPr>
-        <w:t xml:space="preserve">Drive </w:t>
-      </w:r>
-      <w:r>
-        <w:rPr>
-          <w:b/>
-          <w:bCs/>
-          <w:sz w:val="28"/>
-          <w:szCs w:val="28"/>
-        </w:rPr>
-        <w:t>UP</w:t>
-      </w:r>
-      <w:r>
-        <w:rPr>
-          <w:b/>
-          <w:bCs/>
-          <w:sz w:val="28"/>
-          <w:szCs w:val="28"/>
-        </w:rPr>
-        <w:t xml:space="preserve">: </w:t>
-      </w:r>
-      <w:hyperlink r:id="rId19" w:history="1">
-        <w:r>
-          <w:rPr>
-            <w:rStyle w:val="Hyperlink"/>
-            <w:b/>
-            <w:bCs/>
-            <w:color w:val="auto"/>
-            <w:sz w:val="28"/>
-            <w:szCs w:val="28"/>
-            <w:u w:val="none"/>
-          </w:rPr>
-          <w:t>Play Store App</w:t>
-        </w:r>
-      </w:hyperlink>
-      <w:r>
-        <w:rPr>
-          <w:sz w:val="28"/>
-          <w:szCs w:val="28"/>
-        </w:rPr>
-        <w:t xml:space="preserve"> </w:t>
-      </w:r>
-      <w:r>
-        <w:rPr>
-          <w:sz w:val="18"/>
-          <w:szCs w:val="18"/>
-        </w:rPr>
-        <w:t xml:space="preserve">(TensorFlow, Java)                                                                                                                                          </w:t>
+        <w:t xml:space="preserve">                                                                                                                                       </w:t>
       </w:r>
       <w:r>
         <w:rPr>
@@ -3424,7 +3586,7 @@
         <v:path o:extrusionok="f" gradientshapeok="t" o:connecttype="rect"/>
         <o:lock v:ext="edit" aspectratio="t"/>
       </v:shapetype>
-      <v:shape id="_x0000_i1636" type="#_x0000_t75" style="width:7.2pt;height:7.2pt" o:bullet="t">
+      <v:shape id="_x0000_i1638" type="#_x0000_t75" style="width:7.2pt;height:7.2pt" o:bullet="t">
         <v:imagedata r:id="rId1" o:title="clip_image001"/>
       </v:shape>
     </w:pict>

--- a/Yigit_Alparslan_Resume.docx
+++ b/Yigit_Alparslan_Resume.docx
@@ -200,7 +200,7 @@
           </mc:Choice>
           <mc:Fallback>
             <w:pict>
-              <v:line w14:anchorId="1CB5C85C" id="Straight Connector 14" o:spid="_x0000_s1026" style="position:absolute;z-index:251728896;visibility:visible;mso-wrap-style:square;mso-wrap-distance-left:9pt;mso-wrap-distance-top:0;mso-wrap-distance-right:9pt;mso-wrap-distance-bottom:0;mso-position-horizontal:absolute;mso-position-horizontal-relative:text;mso-position-vertical:absolute;mso-position-vertical-relative:text" from=".5pt,10.85pt" to="550.7pt,10.85pt" o:gfxdata="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" strokecolor="black [3213]" strokeweight="1.5pt">
+              <v:line w14:anchorId="071FCD23" id="Straight Connector 14" o:spid="_x0000_s1026" style="position:absolute;z-index:251728896;visibility:visible;mso-wrap-style:square;mso-wrap-distance-left:9pt;mso-wrap-distance-top:0;mso-wrap-distance-right:9pt;mso-wrap-distance-bottom:0;mso-position-horizontal:absolute;mso-position-horizontal-relative:text;mso-position-vertical:absolute;mso-position-vertical-relative:text" from=".5pt,10.85pt" to="550.7pt,10.85pt" o:gfxdata="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" strokecolor="black [3213]" strokeweight="1.5pt">
                 <v:stroke joinstyle="miter"/>
               </v:line>
             </w:pict>
@@ -634,7 +634,7 @@
           </mc:Choice>
           <mc:Fallback>
             <w:pict>
-              <v:line w14:anchorId="2A1965BE" id="Straight Connector 12" o:spid="_x0000_s1026" style="position:absolute;z-index:251726848;visibility:visible;mso-wrap-style:square;mso-wrap-distance-left:9pt;mso-wrap-distance-top:0;mso-wrap-distance-right:9pt;mso-wrap-distance-bottom:0;mso-position-horizontal:absolute;mso-position-horizontal-relative:text;mso-position-vertical:absolute;mso-position-vertical-relative:text" from="0,10.8pt" to="550.2pt,10.8pt" o:gfxdata="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" strokecolor="black [3213]" strokeweight="1.5pt">
+              <v:line w14:anchorId="28A9520C" id="Straight Connector 12" o:spid="_x0000_s1026" style="position:absolute;z-index:251726848;visibility:visible;mso-wrap-style:square;mso-wrap-distance-left:9pt;mso-wrap-distance-top:0;mso-wrap-distance-right:9pt;mso-wrap-distance-bottom:0;mso-position-horizontal:absolute;mso-position-horizontal-relative:text;mso-position-vertical:absolute;mso-position-vertical-relative:text" from="0,10.8pt" to="550.2pt,10.8pt" o:gfxdata="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" strokecolor="black [3213]" strokeweight="1.5pt">
                 <v:stroke joinstyle="miter"/>
               </v:line>
             </w:pict>
@@ -759,7 +759,6 @@
         </w:rPr>
         <w:t xml:space="preserve">Microservices, Distributed </w:t>
       </w:r>
-      <w:proofErr w:type="gramStart"/>
       <w:r>
         <w:rPr>
           <w:rFonts w:asciiTheme="minorHAnsi" w:hAnsiTheme="minorHAnsi" w:cstheme="minorHAnsi"/>
@@ -803,17 +802,7 @@
           <w:sz w:val="28"/>
           <w:szCs w:val="28"/>
         </w:rPr>
-        <w:t xml:space="preserve">  </w:t>
-      </w:r>
-      <w:proofErr w:type="gramEnd"/>
-      <w:r>
-        <w:rPr>
-          <w:rFonts w:asciiTheme="minorHAnsi" w:hAnsiTheme="minorHAnsi" w:cstheme="minorHAnsi"/>
-          <w:b/>
-          <w:sz w:val="28"/>
-          <w:szCs w:val="28"/>
-        </w:rPr>
-        <w:t xml:space="preserve">  </w:t>
+        <w:t xml:space="preserve">    </w:t>
       </w:r>
       <w:r>
         <w:rPr>
@@ -1071,7 +1060,6 @@
         </w:rPr>
         <w:t xml:space="preserve">, </w:t>
       </w:r>
-      <w:proofErr w:type="gramStart"/>
       <w:r>
         <w:rPr>
           <w:b/>
@@ -1097,17 +1085,7 @@
           <w:sz w:val="18"/>
           <w:szCs w:val="18"/>
         </w:rPr>
-        <w:t xml:space="preserve"> </w:t>
-      </w:r>
-      <w:proofErr w:type="gramEnd"/>
-      <w:r>
-        <w:rPr>
-          <w:b/>
-          <w:bCs/>
-          <w:sz w:val="18"/>
-          <w:szCs w:val="18"/>
-        </w:rPr>
-        <w:t xml:space="preserve">  </w:t>
+        <w:t xml:space="preserve">   </w:t>
       </w:r>
       <w:r>
         <w:rPr>
@@ -1595,7 +1573,6 @@
         </w:rPr>
         <w:t xml:space="preserve">(Python, Bash, </w:t>
       </w:r>
-      <w:proofErr w:type="gramStart"/>
       <w:r>
         <w:rPr>
           <w:rFonts w:asciiTheme="minorHAnsi" w:hAnsiTheme="minorHAnsi" w:cstheme="minorHAnsi"/>
@@ -1621,17 +1598,7 @@
           <w:sz w:val="28"/>
           <w:szCs w:val="28"/>
         </w:rPr>
-        <w:t xml:space="preserve"> </w:t>
-      </w:r>
-      <w:proofErr w:type="gramEnd"/>
-      <w:r>
-        <w:rPr>
-          <w:rFonts w:asciiTheme="minorHAnsi" w:hAnsiTheme="minorHAnsi" w:cstheme="minorHAnsi"/>
-          <w:b/>
-          <w:sz w:val="28"/>
-          <w:szCs w:val="28"/>
-        </w:rPr>
-        <w:t xml:space="preserve">       </w:t>
+        <w:t xml:space="preserve">        </w:t>
       </w:r>
       <w:r>
         <w:rPr>
@@ -1953,7 +1920,7 @@
           </mc:Choice>
           <mc:Fallback>
             <w:pict>
-              <v:line w14:anchorId="6E457585" id="Straight Connector 16" o:spid="_x0000_s1026" style="position:absolute;flip:y;z-index:251729920;visibility:visible;mso-wrap-style:square;mso-width-percent:0;mso-height-percent:0;mso-wrap-distance-left:9pt;mso-wrap-distance-top:0;mso-wrap-distance-right:9pt;mso-wrap-distance-bottom:0;mso-position-horizontal:left;mso-position-horizontal-relative:margin;mso-position-vertical:absolute;mso-position-vertical-relative:text;mso-width-percent:0;mso-height-percent:0;mso-width-relative:margin;mso-height-relative:margin" from="0,9.95pt" to="543.6pt,11.45pt" o:gfxdata="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" strokecolor="black [3213]" strokeweight="1.5pt">
+              <v:line w14:anchorId="1ECA48D7" id="Straight Connector 16" o:spid="_x0000_s1026" style="position:absolute;flip:y;z-index:251729920;visibility:visible;mso-wrap-style:square;mso-width-percent:0;mso-height-percent:0;mso-wrap-distance-left:9pt;mso-wrap-distance-top:0;mso-wrap-distance-right:9pt;mso-wrap-distance-bottom:0;mso-position-horizontal:left;mso-position-horizontal-relative:margin;mso-position-vertical:absolute;mso-position-vertical-relative:text;mso-width-percent:0;mso-height-percent:0;mso-width-relative:margin;mso-height-relative:margin" from="0,9.95pt" to="543.6pt,11.45pt" o:gfxdata="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" strokecolor="black [3213]" strokeweight="1.5pt">
                 <v:stroke joinstyle="miter"/>
                 <w10:wrap anchorx="margin"/>
               </v:line>
@@ -2151,7 +2118,7 @@
           </mc:Choice>
           <mc:Fallback>
             <w:pict>
-              <v:line w14:anchorId="6006D732" id="Straight Connector 3" o:spid="_x0000_s1026" style="position:absolute;z-index:-251608064;visibility:visible;mso-wrap-style:square;mso-width-percent:0;mso-height-percent:0;mso-wrap-distance-left:9pt;mso-wrap-distance-top:0;mso-wrap-distance-right:9pt;mso-wrap-distance-bottom:0;mso-position-horizontal:absolute;mso-position-horizontal-relative:margin;mso-position-vertical:absolute;mso-position-vertical-relative:text;mso-width-percent:0;mso-height-percent:0;mso-width-relative:page;mso-height-relative:page" from="0,13.1pt" to="547.2pt,13.1pt" o:gfxdata="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" strokecolor="black [3213]" strokeweight="1.5pt">
+              <v:line w14:anchorId="2C8CFCC0" id="Straight Connector 3" o:spid="_x0000_s1026" style="position:absolute;z-index:-251608064;visibility:visible;mso-wrap-style:square;mso-width-percent:0;mso-height-percent:0;mso-wrap-distance-left:9pt;mso-wrap-distance-top:0;mso-wrap-distance-right:9pt;mso-wrap-distance-bottom:0;mso-position-horizontal:absolute;mso-position-horizontal-relative:margin;mso-position-vertical:absolute;mso-position-vertical-relative:text;mso-width-percent:0;mso-height-percent:0;mso-width-relative:page;mso-height-relative:page" from="0,13.1pt" to="547.2pt,13.1pt" o:gfxdata="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" strokecolor="black [3213]" strokeweight="1.5pt">
                 <w10:wrap anchorx="margin"/>
               </v:line>
             </w:pict>
@@ -2188,7 +2155,6 @@
           <w:szCs w:val="26"/>
         </w:rPr>
       </w:pPr>
-      <w:proofErr w:type="spellStart"/>
       <w:r>
         <w:rPr>
           <w:rFonts w:asciiTheme="minorHAnsi" w:hAnsiTheme="minorHAnsi" w:cstheme="minorHAnsi"/>
@@ -2199,7 +2165,6 @@
         </w:rPr>
         <w:t>CodeTernel</w:t>
       </w:r>
-      <w:proofErr w:type="spellEnd"/>
       <w:r>
         <w:rPr>
           <w:rFonts w:asciiTheme="minorHAnsi" w:hAnsiTheme="minorHAnsi" w:cstheme="minorHAnsi"/>
@@ -2253,15 +2218,7 @@
           <w:sz w:val="18"/>
           <w:szCs w:val="18"/>
         </w:rPr>
-        <w:t xml:space="preserve">React, Socket.io, Express, </w:t>
-      </w:r>
-      <w:proofErr w:type="gramStart"/>
-      <w:r>
-        <w:rPr>
-          <w:sz w:val="18"/>
-          <w:szCs w:val="18"/>
-        </w:rPr>
-        <w:t>MongoDB)</w:t>
+        <w:t>React, Socket.io, Express, MongoDB)</w:t>
       </w:r>
       <w:r>
         <w:rPr>
@@ -2279,17 +2236,7 @@
           <w:sz w:val="16"/>
           <w:szCs w:val="16"/>
         </w:rPr>
-        <w:t xml:space="preserve">  </w:t>
-      </w:r>
-      <w:proofErr w:type="gramEnd"/>
-      <w:r>
-        <w:rPr>
-          <w:rFonts w:asciiTheme="minorHAnsi" w:eastAsia="Aharoni" w:hAnsiTheme="minorHAnsi" w:cstheme="minorHAnsi"/>
-          <w:b/>
-          <w:sz w:val="16"/>
-          <w:szCs w:val="16"/>
-        </w:rPr>
-        <w:t xml:space="preserve">                       </w:t>
+        <w:t xml:space="preserve">                         </w:t>
       </w:r>
       <w:r>
         <w:rPr>
@@ -2511,35 +2458,7 @@
             <w:szCs w:val="28"/>
             <w:u w:val="none"/>
           </w:rPr>
-          <w:t xml:space="preserve">NEAR </w:t>
-        </w:r>
-        <w:proofErr w:type="spellStart"/>
-        <w:r>
-          <w:rPr>
-            <w:rStyle w:val="Hyperlink"/>
-            <w:rFonts w:asciiTheme="minorHAnsi" w:hAnsiTheme="minorHAnsi" w:cstheme="minorHAnsi"/>
-            <w:b/>
-            <w:bCs/>
-            <w:color w:val="auto"/>
-            <w:sz w:val="28"/>
-            <w:szCs w:val="28"/>
-            <w:u w:val="none"/>
-          </w:rPr>
-          <w:t>MetaBUILD</w:t>
-        </w:r>
-        <w:proofErr w:type="spellEnd"/>
-        <w:r>
-          <w:rPr>
-            <w:rStyle w:val="Hyperlink"/>
-            <w:rFonts w:asciiTheme="minorHAnsi" w:hAnsiTheme="minorHAnsi" w:cstheme="minorHAnsi"/>
-            <w:b/>
-            <w:bCs/>
-            <w:color w:val="auto"/>
-            <w:sz w:val="28"/>
-            <w:szCs w:val="28"/>
-            <w:u w:val="none"/>
-          </w:rPr>
-          <w:t xml:space="preserve"> Hackathon</w:t>
+          <w:t>NEAR MetaBUILD Hackathon</w:t>
         </w:r>
       </w:hyperlink>
       <w:r>
@@ -2571,30 +2490,14 @@
           <w:sz w:val="18"/>
           <w:szCs w:val="18"/>
         </w:rPr>
-        <w:t xml:space="preserve">, </w:t>
-      </w:r>
-      <w:proofErr w:type="gramStart"/>
+        <w:t>, NFT)</w:t>
+      </w:r>
       <w:r>
         <w:rPr>
           <w:sz w:val="18"/>
           <w:szCs w:val="18"/>
         </w:rPr>
-        <w:t>NFT)</w:t>
-      </w:r>
-      <w:r>
-        <w:rPr>
-          <w:sz w:val="18"/>
-          <w:szCs w:val="18"/>
-        </w:rPr>
-        <w:t xml:space="preserve">   </w:t>
-      </w:r>
-      <w:proofErr w:type="gramEnd"/>
-      <w:r>
-        <w:rPr>
-          <w:sz w:val="18"/>
-          <w:szCs w:val="18"/>
-        </w:rPr>
-        <w:t xml:space="preserve">               </w:t>
+        <w:t xml:space="preserve">                  </w:t>
       </w:r>
       <w:r>
         <w:rPr>
@@ -2744,7 +2647,10 @@
         <w:t>Android app</w:t>
       </w:r>
       <w:r>
-        <w:t xml:space="preserve"> at Play Store </w:t>
+        <w:t xml:space="preserve"> at Play Store</w:t>
+      </w:r>
+      <w:r>
+        <w:t>.</w:t>
       </w:r>
     </w:p>
     <w:p>
@@ -2754,7 +2660,6 @@
           <w:szCs w:val="22"/>
         </w:rPr>
       </w:pPr>
-      <w:proofErr w:type="spellStart"/>
       <w:r>
         <w:rPr>
           <w:b/>
@@ -2764,7 +2669,6 @@
         </w:rPr>
         <w:t>HairLight</w:t>
       </w:r>
-      <w:proofErr w:type="spellEnd"/>
       <w:r>
         <w:rPr>
           <w:b/>
@@ -2802,7 +2706,6 @@
         </w:rPr>
         <w:t xml:space="preserve">(TensorFlow, </w:t>
       </w:r>
-      <w:proofErr w:type="gramStart"/>
       <w:r>
         <w:rPr>
           <w:sz w:val="18"/>
@@ -2815,15 +2718,7 @@
           <w:sz w:val="18"/>
           <w:szCs w:val="18"/>
         </w:rPr>
-        <w:t xml:space="preserve"> </w:t>
-      </w:r>
-      <w:proofErr w:type="gramEnd"/>
-      <w:r>
-        <w:rPr>
-          <w:sz w:val="18"/>
-          <w:szCs w:val="18"/>
-        </w:rPr>
-        <w:t xml:space="preserve">                                                                   </w:t>
+        <w:t xml:space="preserve">                                                                    </w:t>
       </w:r>
       <w:r>
         <w:rPr>
@@ -2997,30 +2892,14 @@
           <w:sz w:val="18"/>
           <w:szCs w:val="18"/>
         </w:rPr>
-        <w:t xml:space="preserve">React, Heroku, MongoDB, NoSQL, Express, </w:t>
-      </w:r>
-      <w:proofErr w:type="gramStart"/>
+        <w:t>React, Heroku, MongoDB, NoSQL, Express, NodeJS</w:t>
+      </w:r>
       <w:r>
         <w:rPr>
           <w:sz w:val="18"/>
           <w:szCs w:val="18"/>
         </w:rPr>
-        <w:t>NodeJS</w:t>
-      </w:r>
-      <w:r>
-        <w:rPr>
-          <w:sz w:val="18"/>
-          <w:szCs w:val="18"/>
-        </w:rPr>
-        <w:t xml:space="preserve">)   </w:t>
-      </w:r>
-      <w:proofErr w:type="gramEnd"/>
-      <w:r>
-        <w:rPr>
-          <w:sz w:val="18"/>
-          <w:szCs w:val="18"/>
-        </w:rPr>
-        <w:t xml:space="preserve">                       </w:t>
+        <w:t xml:space="preserve">)                          </w:t>
       </w:r>
       <w:r>
         <w:rPr>
@@ -3144,7 +3023,6 @@
           <w:szCs w:val="22"/>
         </w:rPr>
       </w:pPr>
-      <w:proofErr w:type="spellStart"/>
       <w:r>
         <w:rPr>
           <w:b/>
@@ -3152,17 +3030,7 @@
           <w:sz w:val="28"/>
           <w:szCs w:val="28"/>
         </w:rPr>
-        <w:t>Medioo</w:t>
-      </w:r>
-      <w:proofErr w:type="spellEnd"/>
-      <w:r>
-        <w:rPr>
-          <w:b/>
-          <w:bCs/>
-          <w:sz w:val="28"/>
-          <w:szCs w:val="28"/>
-        </w:rPr>
-        <w:t>:</w:t>
+        <w:t>Medioo:</w:t>
       </w:r>
       <w:r>
         <w:rPr>
@@ -3201,8 +3069,6 @@
         </w:rPr>
         <w:t>(</w:t>
       </w:r>
-      <w:proofErr w:type="spellStart"/>
-      <w:proofErr w:type="gramStart"/>
       <w:r>
         <w:rPr>
           <w:sz w:val="18"/>
@@ -3224,8 +3090,6 @@
         </w:rPr>
         <w:t>Firebase</w:t>
       </w:r>
-      <w:proofErr w:type="spellEnd"/>
-      <w:proofErr w:type="gramEnd"/>
       <w:r>
         <w:rPr>
           <w:sz w:val="18"/>
@@ -3455,23 +3319,7 @@
           <w:sz w:val="18"/>
           <w:szCs w:val="18"/>
         </w:rPr>
-        <w:t xml:space="preserve">(TensorFlow, </w:t>
-      </w:r>
-      <w:proofErr w:type="gramStart"/>
-      <w:r>
-        <w:rPr>
-          <w:sz w:val="18"/>
-          <w:szCs w:val="18"/>
-        </w:rPr>
-        <w:t xml:space="preserve">Java)   </w:t>
-      </w:r>
-      <w:proofErr w:type="gramEnd"/>
-      <w:r>
-        <w:rPr>
-          <w:sz w:val="18"/>
-          <w:szCs w:val="18"/>
-        </w:rPr>
-        <w:t xml:space="preserve">                                                                                                                                       </w:t>
+        <w:t xml:space="preserve">(TensorFlow, Java)                                                                                                                                          </w:t>
       </w:r>
       <w:r>
         <w:rPr>
@@ -3586,7 +3434,7 @@
         <v:path o:extrusionok="f" gradientshapeok="t" o:connecttype="rect"/>
         <o:lock v:ext="edit" aspectratio="t"/>
       </v:shapetype>
-      <v:shape id="_x0000_i1638" type="#_x0000_t75" style="width:7.2pt;height:7.2pt" o:bullet="t">
+      <v:shape id="_x0000_i1639" type="#_x0000_t75" style="width:7.2pt;height:7.2pt" o:bullet="t">
         <v:imagedata r:id="rId1" o:title="clip_image001"/>
       </v:shape>
     </w:pict>

--- a/Yigit_Alparslan_Resume.docx
+++ b/Yigit_Alparslan_Resume.docx
@@ -42,28 +42,41 @@
       <w:r>
         <w:t xml:space="preserve"> </w:t>
       </w:r>
+      <w:r>
+        <w:t xml:space="preserve">   </w:t>
+      </w:r>
+      <w:r>
+        <w:t>267</w:t>
+      </w:r>
+      <w:r>
+        <w:t>-</w:t>
+      </w:r>
+      <w:r>
+        <w:t>690</w:t>
+      </w:r>
+      <w:r>
+        <w:t>-</w:t>
+      </w:r>
+      <w:r>
+        <w:t xml:space="preserve">8405 </w:t>
+      </w:r>
+      <w:r>
+        <w:t xml:space="preserve">| </w:t>
+      </w:r>
       <w:hyperlink r:id="rId7" w:history="1">
         <w:r>
           <w:rPr>
             <w:rStyle w:val="Hyperlink"/>
-            <w:u w:val="none"/>
+            <w:color w:val="auto"/>
           </w:rPr>
-          <w:t xml:space="preserve"> </w:t>
-        </w:r>
-        <w:r>
-          <w:rPr>
-            <w:rStyle w:val="Hyperlink"/>
-            <w:color w:val="auto"/>
-            <w:u w:val="none"/>
-          </w:rPr>
-          <w:t xml:space="preserve">  linkedin.com/in/yigit-alparslan</w:t>
+          <w:t>linkedin.com/in/yigit-alparslan</w:t>
         </w:r>
       </w:hyperlink>
       <w:r>
         <w:t xml:space="preserve"> </w:t>
       </w:r>
       <w:r>
-        <w:t>•</w:t>
+        <w:t>|</w:t>
       </w:r>
       <w:r>
         <w:t xml:space="preserve"> </w:t>
@@ -73,7 +86,6 @@
           <w:rPr>
             <w:rStyle w:val="Hyperlink"/>
             <w:color w:val="auto"/>
-            <w:u w:val="none"/>
           </w:rPr>
           <w:t>https://ya332.github.io</w:t>
         </w:r>
@@ -82,10 +94,7 @@
         <w:t xml:space="preserve"> </w:t>
       </w:r>
       <w:r>
-        <w:t>•</w:t>
-      </w:r>
-      <w:r>
-        <w:t xml:space="preserve"> </w:t>
+        <w:t xml:space="preserve">| </w:t>
       </w:r>
       <w:hyperlink r:id="rId9" w:history="1">
         <w:r>
@@ -101,34 +110,22 @@
         <w:t xml:space="preserve"> </w:t>
       </w:r>
       <w:r>
-        <w:t>•</w:t>
-      </w:r>
-      <w:r>
-        <w:t xml:space="preserve"> 267 690 8405</w:t>
+        <w:t>|</w:t>
       </w:r>
       <w:r>
         <w:t xml:space="preserve"> </w:t>
       </w:r>
       <w:r>
-        <w:t>•</w:t>
-      </w:r>
-      <w:r>
-        <w:t xml:space="preserve"> Seattle, WA</w:t>
+        <w:t>Seattle</w:t>
+      </w:r>
+      <w:r>
+        <w:t>, WA</w:t>
       </w:r>
     </w:p>
+    <w:p/>
     <w:p>
       <w:pPr>
-        <w:spacing w:line="227" w:lineRule="auto"/>
-        <w:rPr>
-          <w:rFonts w:asciiTheme="minorHAnsi" w:eastAsia="Aharoni" w:hAnsiTheme="minorHAnsi" w:cstheme="minorHAnsi"/>
-          <w:b/>
-          <w:szCs w:val="10"/>
-        </w:rPr>
-      </w:pPr>
-    </w:p>
-    <w:p>
-      <w:pPr>
-        <w:spacing w:line="227" w:lineRule="auto"/>
+        <w:spacing w:line="276" w:lineRule="auto"/>
         <w:rPr>
           <w:rFonts w:asciiTheme="minorHAnsi" w:hAnsiTheme="minorHAnsi" w:cstheme="minorHAnsi"/>
           <w:b/>
@@ -146,16 +143,16 @@
         <mc:AlternateContent>
           <mc:Choice Requires="wps">
             <w:drawing>
-              <wp:anchor distT="0" distB="0" distL="114300" distR="114300" simplePos="0" relativeHeight="251728896" behindDoc="0" locked="0" layoutInCell="1" allowOverlap="1" wp14:anchorId="3E4417F9" wp14:editId="6E103B93">
+              <wp:anchor distT="0" distB="0" distL="114300" distR="114300" simplePos="0" relativeHeight="251728896" behindDoc="0" locked="0" layoutInCell="1" allowOverlap="1" wp14:anchorId="3E4417F9" wp14:editId="7885E495">
                 <wp:simplePos x="0" y="0"/>
-                <wp:positionH relativeFrom="column">
-                  <wp:posOffset>6350</wp:posOffset>
+                <wp:positionH relativeFrom="margin">
+                  <wp:posOffset>-635</wp:posOffset>
                 </wp:positionH>
                 <wp:positionV relativeFrom="paragraph">
-                  <wp:posOffset>137795</wp:posOffset>
+                  <wp:posOffset>147277</wp:posOffset>
                 </wp:positionV>
-                <wp:extent cx="6987540" cy="0"/>
-                <wp:effectExtent l="0" t="0" r="0" b="0"/>
+                <wp:extent cx="6997065" cy="19685"/>
+                <wp:effectExtent l="0" t="0" r="32385" b="37465"/>
                 <wp:wrapNone/>
                 <wp:docPr id="14" name="Straight Connector 14"/>
                 <wp:cNvGraphicFramePr/>
@@ -166,7 +163,7 @@
                       <wps:spPr>
                         <a:xfrm>
                           <a:off x="0" y="0"/>
-                          <a:ext cx="6987540" cy="0"/>
+                          <a:ext cx="6997065" cy="19685"/>
                         </a:xfrm>
                         <a:prstGeom prst="line">
                           <a:avLst/>
@@ -195,13 +192,20 @@
                     </wps:wsp>
                   </a:graphicData>
                 </a:graphic>
+                <wp14:sizeRelH relativeFrom="margin">
+                  <wp14:pctWidth>0</wp14:pctWidth>
+                </wp14:sizeRelH>
+                <wp14:sizeRelV relativeFrom="margin">
+                  <wp14:pctHeight>0</wp14:pctHeight>
+                </wp14:sizeRelV>
               </wp:anchor>
             </w:drawing>
           </mc:Choice>
           <mc:Fallback>
             <w:pict>
-              <v:line w14:anchorId="071FCD23" id="Straight Connector 14" o:spid="_x0000_s1026" style="position:absolute;z-index:251728896;visibility:visible;mso-wrap-style:square;mso-wrap-distance-left:9pt;mso-wrap-distance-top:0;mso-wrap-distance-right:9pt;mso-wrap-distance-bottom:0;mso-position-horizontal:absolute;mso-position-horizontal-relative:text;mso-position-vertical:absolute;mso-position-vertical-relative:text" from=".5pt,10.85pt" to="550.7pt,10.85pt" o:gfxdata="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" strokecolor="black [3213]" strokeweight="1.5pt">
+              <v:line w14:anchorId="5D3CCC2C" id="Straight Connector 14" o:spid="_x0000_s1026" style="position:absolute;z-index:251728896;visibility:visible;mso-wrap-style:square;mso-width-percent:0;mso-height-percent:0;mso-wrap-distance-left:9pt;mso-wrap-distance-top:0;mso-wrap-distance-right:9pt;mso-wrap-distance-bottom:0;mso-position-horizontal:absolute;mso-position-horizontal-relative:margin;mso-position-vertical:absolute;mso-position-vertical-relative:text;mso-width-percent:0;mso-height-percent:0;mso-width-relative:margin;mso-height-relative:margin" from="-.05pt,11.6pt" to="550.9pt,13.15pt" o:gfxdata="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" strokecolor="black [3213]" strokeweight="1.5pt">
                 <v:stroke joinstyle="miter"/>
+                <w10:wrap anchorx="margin"/>
               </v:line>
             </w:pict>
           </mc:Fallback>
@@ -214,24 +218,6 @@
           <w:szCs w:val="10"/>
         </w:rPr>
         <w:t>EDUCATION</w:t>
-      </w:r>
-    </w:p>
-    <w:p>
-      <w:pPr>
-        <w:spacing w:line="227" w:lineRule="auto"/>
-        <w:rPr>
-          <w:rFonts w:asciiTheme="minorHAnsi" w:hAnsiTheme="minorHAnsi" w:cstheme="minorHAnsi"/>
-          <w:b/>
-          <w:sz w:val="28"/>
-        </w:rPr>
-      </w:pPr>
-      <w:r>
-        <w:rPr>
-          <w:rFonts w:asciiTheme="minorHAnsi" w:hAnsiTheme="minorHAnsi" w:cstheme="minorHAnsi"/>
-          <w:b/>
-          <w:sz w:val="28"/>
-        </w:rPr>
-        <w:t>M.S. in Computer Science | B.S. in Electrical &amp; Computer Engineering | Drexel University</w:t>
       </w:r>
     </w:p>
     <w:p>
@@ -264,16 +250,23 @@
       <w:r>
         <w:rPr>
           <w:rFonts w:asciiTheme="minorHAnsi" w:eastAsia="Calibri Light" w:hAnsiTheme="minorHAnsi" w:cstheme="minorHAnsi"/>
-          <w:bCs/>
-        </w:rPr>
-        <w:t xml:space="preserve">                      </w:t>
+          <w:b/>
+        </w:rPr>
+        <w:t xml:space="preserve">           </w:t>
       </w:r>
       <w:r>
         <w:rPr>
           <w:rFonts w:asciiTheme="minorHAnsi" w:eastAsia="Calibri Light" w:hAnsiTheme="minorHAnsi" w:cstheme="minorHAnsi"/>
           <w:bCs/>
         </w:rPr>
-        <w:t xml:space="preserve">   </w:t>
+        <w:t xml:space="preserve">             </w:t>
+      </w:r>
+      <w:r>
+        <w:rPr>
+          <w:rFonts w:asciiTheme="minorHAnsi" w:eastAsia="Calibri Light" w:hAnsiTheme="minorHAnsi" w:cstheme="minorHAnsi"/>
+          <w:bCs/>
+        </w:rPr>
+        <w:t xml:space="preserve"> </w:t>
       </w:r>
       <w:r>
         <w:rPr>
@@ -329,21 +322,7 @@
           <w:rFonts w:asciiTheme="minorHAnsi" w:eastAsia="Calibri Light" w:hAnsiTheme="minorHAnsi" w:cstheme="minorHAnsi"/>
           <w:b/>
         </w:rPr>
-        <w:t xml:space="preserve"> </w:t>
-      </w:r>
-      <w:r>
-        <w:rPr>
-          <w:rFonts w:asciiTheme="minorHAnsi" w:eastAsia="Calibri Light" w:hAnsiTheme="minorHAnsi" w:cstheme="minorHAnsi"/>
-          <w:bCs/>
-        </w:rPr>
-        <w:t xml:space="preserve">            </w:t>
-      </w:r>
-      <w:r>
-        <w:rPr>
-          <w:rFonts w:asciiTheme="minorHAnsi" w:eastAsia="Calibri Light" w:hAnsiTheme="minorHAnsi" w:cstheme="minorHAnsi"/>
-          <w:bCs/>
-        </w:rPr>
-        <w:t xml:space="preserve">   </w:t>
+        <w:t xml:space="preserve">                </w:t>
       </w:r>
       <w:r>
         <w:rPr>
@@ -385,154 +364,52 @@
           <w:rFonts w:asciiTheme="minorHAnsi" w:eastAsia="Calibri Light" w:hAnsiTheme="minorHAnsi" w:cstheme="minorHAnsi"/>
           <w:bCs/>
         </w:rPr>
-        <w:t xml:space="preserve">Bachelor of Science in </w:t>
+        <w:t>Bachelor of Science in Computer Engineering, Drexel University, Philadelphia, PA, US,</w:t>
+      </w:r>
+      <w:r>
+        <w:rPr>
+          <w:rFonts w:asciiTheme="minorHAnsi" w:eastAsia="Calibri Light" w:hAnsiTheme="minorHAnsi" w:cstheme="minorHAnsi"/>
+          <w:b/>
+        </w:rPr>
+        <w:t xml:space="preserve"> GPA: 3.97</w:t>
+      </w:r>
+      <w:r>
+        <w:rPr>
+          <w:rFonts w:asciiTheme="minorHAnsi" w:eastAsia="Calibri Light" w:hAnsiTheme="minorHAnsi" w:cstheme="minorHAnsi"/>
+          <w:b/>
+        </w:rPr>
+        <w:t xml:space="preserve">              </w:t>
       </w:r>
       <w:r>
         <w:rPr>
           <w:rFonts w:asciiTheme="minorHAnsi" w:eastAsia="Calibri Light" w:hAnsiTheme="minorHAnsi" w:cstheme="minorHAnsi"/>
           <w:bCs/>
         </w:rPr>
-        <w:t>Computer</w:t>
+        <w:t xml:space="preserve">Sept 2016 </w:t>
       </w:r>
       <w:r>
         <w:rPr>
           <w:rFonts w:asciiTheme="minorHAnsi" w:eastAsia="Calibri Light" w:hAnsiTheme="minorHAnsi" w:cstheme="minorHAnsi"/>
           <w:bCs/>
         </w:rPr>
-        <w:t xml:space="preserve"> Engineering, Drexel University, Philadelphia, PA, US</w:t>
+        <w:t>-</w:t>
       </w:r>
       <w:r>
         <w:rPr>
           <w:rFonts w:asciiTheme="minorHAnsi" w:eastAsia="Calibri Light" w:hAnsiTheme="minorHAnsi" w:cstheme="minorHAnsi"/>
           <w:bCs/>
         </w:rPr>
-        <w:t>,</w:t>
-      </w:r>
-      <w:r>
-        <w:rPr>
-          <w:rFonts w:asciiTheme="minorHAnsi" w:eastAsia="Calibri Light" w:hAnsiTheme="minorHAnsi" w:cstheme="minorHAnsi"/>
-          <w:b/>
-        </w:rPr>
-        <w:t xml:space="preserve"> </w:t>
-      </w:r>
-      <w:r>
-        <w:rPr>
-          <w:rFonts w:asciiTheme="minorHAnsi" w:eastAsia="Calibri Light" w:hAnsiTheme="minorHAnsi" w:cstheme="minorHAnsi"/>
-          <w:b/>
-        </w:rPr>
-        <w:t xml:space="preserve">GPA: 3.97 </w:t>
+        <w:t xml:space="preserve"> June 2</w:t>
       </w:r>
       <w:r>
         <w:rPr>
           <w:rFonts w:asciiTheme="minorHAnsi" w:eastAsia="Calibri Light" w:hAnsiTheme="minorHAnsi" w:cstheme="minorHAnsi"/>
           <w:bCs/>
         </w:rPr>
-        <w:t xml:space="preserve">          </w:t>
-      </w:r>
-      <w:r>
-        <w:rPr>
-          <w:rFonts w:asciiTheme="minorHAnsi" w:eastAsia="Calibri Light" w:hAnsiTheme="minorHAnsi" w:cstheme="minorHAnsi"/>
-          <w:bCs/>
-        </w:rPr>
-        <w:t xml:space="preserve">   </w:t>
-      </w:r>
-      <w:r>
-        <w:rPr>
-          <w:rFonts w:asciiTheme="minorHAnsi" w:eastAsia="Calibri Light" w:hAnsiTheme="minorHAnsi" w:cstheme="minorHAnsi"/>
-          <w:bCs/>
-        </w:rPr>
-        <w:t xml:space="preserve">Sept 2016 </w:t>
-      </w:r>
-      <w:r>
-        <w:rPr>
-          <w:rFonts w:asciiTheme="minorHAnsi" w:eastAsia="Calibri Light" w:hAnsiTheme="minorHAnsi" w:cstheme="minorHAnsi"/>
-          <w:bCs/>
-        </w:rPr>
-        <w:t>-</w:t>
-      </w:r>
-      <w:r>
-        <w:rPr>
-          <w:rFonts w:asciiTheme="minorHAnsi" w:eastAsia="Calibri Light" w:hAnsiTheme="minorHAnsi" w:cstheme="minorHAnsi"/>
-          <w:bCs/>
-        </w:rPr>
-        <w:t xml:space="preserve"> June 2</w:t>
-      </w:r>
-      <w:r>
-        <w:rPr>
-          <w:rFonts w:asciiTheme="minorHAnsi" w:eastAsia="Calibri Light" w:hAnsiTheme="minorHAnsi" w:cstheme="minorHAnsi"/>
-          <w:bCs/>
-        </w:rPr>
         <w:t>021</w:t>
       </w:r>
     </w:p>
-    <w:p>
-      <w:pPr>
-        <w:pStyle w:val="ListParagraph"/>
-        <w:numPr>
-          <w:ilvl w:val="0"/>
-          <w:numId w:val="23"/>
-        </w:numPr>
-        <w:spacing w:line="227" w:lineRule="auto"/>
-        <w:rPr>
-          <w:rFonts w:asciiTheme="minorHAnsi" w:eastAsia="Calibri Light" w:hAnsiTheme="minorHAnsi" w:cstheme="minorHAnsi"/>
-        </w:rPr>
-      </w:pPr>
-      <w:r>
-        <w:rPr>
-          <w:rFonts w:asciiTheme="minorHAnsi" w:eastAsia="Arial" w:hAnsiTheme="minorHAnsi" w:cstheme="minorHAnsi"/>
-        </w:rPr>
-        <w:t xml:space="preserve">Drexel Global Scholar, </w:t>
-      </w:r>
-      <w:r>
-        <w:rPr>
-          <w:rFonts w:asciiTheme="minorHAnsi" w:eastAsia="Arial" w:hAnsiTheme="minorHAnsi" w:cstheme="minorHAnsi"/>
-        </w:rPr>
-        <w:t xml:space="preserve">BS/MS Graduate, </w:t>
-      </w:r>
-      <w:r>
-        <w:rPr>
-          <w:rFonts w:asciiTheme="minorHAnsi" w:eastAsia="Arial" w:hAnsiTheme="minorHAnsi" w:cstheme="minorHAnsi"/>
-        </w:rPr>
-        <w:t>Drexel AI Founder</w:t>
-      </w:r>
-      <w:r>
-        <w:rPr>
-          <w:rFonts w:asciiTheme="minorHAnsi" w:eastAsia="Arial" w:hAnsiTheme="minorHAnsi" w:cstheme="minorHAnsi"/>
-        </w:rPr>
-        <w:t>, Honors Degree</w:t>
-      </w:r>
-    </w:p>
-    <w:p>
-      <w:pPr>
-        <w:pStyle w:val="ListParagraph"/>
-        <w:numPr>
-          <w:ilvl w:val="0"/>
-          <w:numId w:val="23"/>
-        </w:numPr>
-        <w:spacing w:line="227" w:lineRule="auto"/>
-        <w:rPr>
-          <w:rFonts w:asciiTheme="minorHAnsi" w:eastAsia="Calibri Light" w:hAnsiTheme="minorHAnsi" w:cstheme="minorHAnsi"/>
-        </w:rPr>
-      </w:pPr>
-      <w:r>
-        <w:rPr>
-          <w:rFonts w:asciiTheme="minorHAnsi" w:eastAsia="Arial" w:hAnsiTheme="minorHAnsi" w:cstheme="minorHAnsi"/>
-        </w:rPr>
-        <w:t xml:space="preserve">2015 National Physics Olympiad </w:t>
-      </w:r>
-      <w:r>
-        <w:rPr>
-          <w:rFonts w:asciiTheme="minorHAnsi" w:eastAsia="Arial" w:hAnsiTheme="minorHAnsi" w:cstheme="minorHAnsi"/>
-        </w:rPr>
-        <w:t xml:space="preserve">Silver Medal </w:t>
-      </w:r>
-      <w:r>
-        <w:rPr>
-          <w:rFonts w:asciiTheme="minorHAnsi" w:eastAsia="Arial" w:hAnsiTheme="minorHAnsi" w:cstheme="minorHAnsi"/>
-        </w:rPr>
-        <w:t>Winner, Turkey</w:t>
-      </w:r>
-    </w:p>
+    <w:p/>
     <w:p>
       <w:pPr>
         <w:tabs>
@@ -546,25 +423,7 @@
           <w:tab w:val="left" w:pos="9040"/>
           <w:tab w:val="left" w:pos="9960"/>
         </w:tabs>
-        <w:rPr>
-          <w:rFonts w:asciiTheme="minorHAnsi" w:eastAsia="Aharoni" w:hAnsiTheme="minorHAnsi" w:cstheme="minorHAnsi"/>
-          <w:b/>
-        </w:rPr>
-      </w:pPr>
-    </w:p>
-    <w:p>
-      <w:pPr>
-        <w:tabs>
-          <w:tab w:val="left" w:pos="1740"/>
-          <w:tab w:val="left" w:pos="2440"/>
-          <w:tab w:val="left" w:pos="4800"/>
-          <w:tab w:val="left" w:pos="5880"/>
-          <w:tab w:val="left" w:pos="6560"/>
-          <w:tab w:val="left" w:pos="7260"/>
-          <w:tab w:val="left" w:pos="8240"/>
-          <w:tab w:val="left" w:pos="9040"/>
-          <w:tab w:val="left" w:pos="9960"/>
-        </w:tabs>
+        <w:spacing w:line="276" w:lineRule="auto"/>
         <w:rPr>
           <w:rFonts w:asciiTheme="minorHAnsi" w:eastAsia="Aharoni" w:hAnsiTheme="minorHAnsi" w:cstheme="minorHAnsi"/>
           <w:b/>
@@ -580,16 +439,16 @@
         <mc:AlternateContent>
           <mc:Choice Requires="wps">
             <w:drawing>
-              <wp:anchor distT="0" distB="0" distL="114300" distR="114300" simplePos="0" relativeHeight="251726848" behindDoc="0" locked="0" layoutInCell="1" allowOverlap="1" wp14:anchorId="31CDFFF6" wp14:editId="7C11556C">
+              <wp:anchor distT="0" distB="0" distL="114300" distR="114300" simplePos="0" relativeHeight="251726848" behindDoc="0" locked="0" layoutInCell="1" allowOverlap="1" wp14:anchorId="31CDFFF6" wp14:editId="6B84CBF1">
                 <wp:simplePos x="0" y="0"/>
-                <wp:positionH relativeFrom="column">
-                  <wp:posOffset>0</wp:posOffset>
+                <wp:positionH relativeFrom="margin">
+                  <wp:posOffset>-635</wp:posOffset>
                 </wp:positionH>
                 <wp:positionV relativeFrom="paragraph">
-                  <wp:posOffset>137410</wp:posOffset>
+                  <wp:posOffset>146642</wp:posOffset>
                 </wp:positionV>
-                <wp:extent cx="6987540" cy="0"/>
-                <wp:effectExtent l="0" t="0" r="0" b="0"/>
+                <wp:extent cx="6984365" cy="8890"/>
+                <wp:effectExtent l="0" t="0" r="26035" b="29210"/>
                 <wp:wrapNone/>
                 <wp:docPr id="12" name="Straight Connector 12"/>
                 <wp:cNvGraphicFramePr/>
@@ -600,7 +459,7 @@
                       <wps:spPr>
                         <a:xfrm>
                           <a:off x="0" y="0"/>
-                          <a:ext cx="6987540" cy="0"/>
+                          <a:ext cx="6984365" cy="8890"/>
                         </a:xfrm>
                         <a:prstGeom prst="line">
                           <a:avLst/>
@@ -629,13 +488,20 @@
                     </wps:wsp>
                   </a:graphicData>
                 </a:graphic>
+                <wp14:sizeRelH relativeFrom="margin">
+                  <wp14:pctWidth>0</wp14:pctWidth>
+                </wp14:sizeRelH>
+                <wp14:sizeRelV relativeFrom="margin">
+                  <wp14:pctHeight>0</wp14:pctHeight>
+                </wp14:sizeRelV>
               </wp:anchor>
             </w:drawing>
           </mc:Choice>
           <mc:Fallback>
             <w:pict>
-              <v:line w14:anchorId="28A9520C" id="Straight Connector 12" o:spid="_x0000_s1026" style="position:absolute;z-index:251726848;visibility:visible;mso-wrap-style:square;mso-wrap-distance-left:9pt;mso-wrap-distance-top:0;mso-wrap-distance-right:9pt;mso-wrap-distance-bottom:0;mso-position-horizontal:absolute;mso-position-horizontal-relative:text;mso-position-vertical:absolute;mso-position-vertical-relative:text" from="0,10.8pt" to="550.2pt,10.8pt" o:gfxdata="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" strokecolor="black [3213]" strokeweight="1.5pt">
+              <v:line w14:anchorId="101B5220" id="Straight Connector 12" o:spid="_x0000_s1026" style="position:absolute;z-index:251726848;visibility:visible;mso-wrap-style:square;mso-width-percent:0;mso-height-percent:0;mso-wrap-distance-left:9pt;mso-wrap-distance-top:0;mso-wrap-distance-right:9pt;mso-wrap-distance-bottom:0;mso-position-horizontal:absolute;mso-position-horizontal-relative:margin;mso-position-vertical:absolute;mso-position-vertical-relative:text;mso-width-percent:0;mso-height-percent:0;mso-width-relative:margin;mso-height-relative:margin" from="-.05pt,11.55pt" to="549.9pt,12.25pt" o:gfxdata="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" strokecolor="black [3213]" strokeweight="1.5pt">
                 <v:stroke joinstyle="miter"/>
+                <w10:wrap anchorx="margin"/>
               </v:line>
             </w:pict>
           </mc:Fallback>
@@ -677,7 +543,7 @@
           <w:sz w:val="28"/>
           <w:szCs w:val="28"/>
         </w:rPr>
-        <w:t>,</w:t>
+        <w:t xml:space="preserve"> |</w:t>
       </w:r>
       <w:r>
         <w:rPr>
@@ -712,7 +578,7 @@
           <w:sz w:val="28"/>
           <w:szCs w:val="28"/>
         </w:rPr>
-        <w:t xml:space="preserve">- </w:t>
+        <w:t xml:space="preserve">| </w:t>
       </w:r>
       <w:r>
         <w:rPr>
@@ -748,7 +614,7 @@
           <w:sz w:val="18"/>
           <w:szCs w:val="18"/>
         </w:rPr>
-        <w:t xml:space="preserve">(Azure, </w:t>
+        <w:t xml:space="preserve">(Azure, Microservices, Distributed </w:t>
       </w:r>
       <w:r>
         <w:rPr>
@@ -757,7 +623,7 @@
           <w:sz w:val="18"/>
           <w:szCs w:val="18"/>
         </w:rPr>
-        <w:t xml:space="preserve">Microservices, Distributed </w:t>
+        <w:t>System</w:t>
       </w:r>
       <w:r>
         <w:rPr>
@@ -766,7 +632,7 @@
           <w:sz w:val="18"/>
           <w:szCs w:val="18"/>
         </w:rPr>
-        <w:t>System</w:t>
+        <w:t>s</w:t>
       </w:r>
       <w:r>
         <w:rPr>
@@ -775,15 +641,6 @@
           <w:sz w:val="18"/>
           <w:szCs w:val="18"/>
         </w:rPr>
-        <w:t>s</w:t>
-      </w:r>
-      <w:r>
-        <w:rPr>
-          <w:rFonts w:asciiTheme="minorHAnsi" w:hAnsiTheme="minorHAnsi" w:cstheme="minorHAnsi"/>
-          <w:b/>
-          <w:sz w:val="18"/>
-          <w:szCs w:val="18"/>
-        </w:rPr>
         <w:t>)</w:t>
       </w:r>
       <w:r>
@@ -826,23 +683,41 @@
         <w:rPr>
           <w:rFonts w:asciiTheme="minorHAnsi" w:hAnsiTheme="minorHAnsi" w:cstheme="minorHAnsi"/>
           <w:b/>
-          <w:sz w:val="24"/>
+          <w:sz w:val="28"/>
+          <w:szCs w:val="28"/>
+        </w:rPr>
+        <w:t xml:space="preserve"> </w:t>
+      </w:r>
+      <w:r>
+        <w:rPr>
+          <w:rFonts w:asciiTheme="minorHAnsi" w:hAnsiTheme="minorHAnsi" w:cstheme="minorHAnsi"/>
+          <w:b/>
+          <w:sz w:val="28"/>
+          <w:szCs w:val="28"/>
+        </w:rPr>
+        <w:t xml:space="preserve"> </w:t>
+      </w:r>
+      <w:r>
+        <w:rPr>
+          <w:rFonts w:asciiTheme="minorHAnsi" w:hAnsiTheme="minorHAnsi" w:cstheme="minorHAnsi"/>
+          <w:bCs/>
+          <w:szCs w:val="16"/>
         </w:rPr>
         <w:t>July 2021</w:t>
       </w:r>
       <w:r>
         <w:rPr>
           <w:rFonts w:asciiTheme="minorHAnsi" w:hAnsiTheme="minorHAnsi" w:cstheme="minorHAnsi"/>
-          <w:b/>
-          <w:sz w:val="24"/>
+          <w:bCs/>
+          <w:szCs w:val="16"/>
         </w:rPr>
         <w:t xml:space="preserve"> - </w:t>
       </w:r>
       <w:r>
         <w:rPr>
           <w:rFonts w:asciiTheme="minorHAnsi" w:hAnsiTheme="minorHAnsi" w:cstheme="minorHAnsi"/>
-          <w:b/>
-          <w:sz w:val="24"/>
+          <w:bCs/>
+          <w:szCs w:val="16"/>
         </w:rPr>
         <w:t>Present</w:t>
       </w:r>
@@ -986,7 +861,7 @@
           <w:sz w:val="28"/>
           <w:szCs w:val="28"/>
         </w:rPr>
-        <w:t>,</w:t>
+        <w:t xml:space="preserve"> |</w:t>
       </w:r>
       <w:r>
         <w:rPr>
@@ -1013,7 +888,25 @@
           <w:sz w:val="28"/>
           <w:szCs w:val="28"/>
         </w:rPr>
-        <w:t xml:space="preserve"> - Newtown Square, P</w:t>
+        <w:t xml:space="preserve"> </w:t>
+      </w:r>
+      <w:r>
+        <w:rPr>
+          <w:rFonts w:asciiTheme="minorHAnsi" w:hAnsiTheme="minorHAnsi" w:cstheme="minorHAnsi"/>
+          <w:b/>
+          <w:sz w:val="28"/>
+          <w:szCs w:val="28"/>
+        </w:rPr>
+        <w:t>|</w:t>
+      </w:r>
+      <w:r>
+        <w:rPr>
+          <w:rFonts w:asciiTheme="minorHAnsi" w:hAnsiTheme="minorHAnsi" w:cstheme="minorHAnsi"/>
+          <w:b/>
+          <w:sz w:val="28"/>
+          <w:szCs w:val="28"/>
+        </w:rPr>
+        <w:t xml:space="preserve"> Newtown Square, P</w:t>
       </w:r>
       <w:r>
         <w:rPr>
@@ -1031,7 +924,7 @@
           <w:sz w:val="18"/>
           <w:szCs w:val="18"/>
         </w:rPr>
-        <w:t>(</w:t>
+        <w:t>(Java, Git, SQL, REST API, JavaScript</w:t>
       </w:r>
       <w:r>
         <w:rPr>
@@ -1040,7 +933,7 @@
           <w:sz w:val="18"/>
           <w:szCs w:val="18"/>
         </w:rPr>
-        <w:t xml:space="preserve">Java, Git, SQL, REST API, </w:t>
+        <w:t xml:space="preserve">, </w:t>
       </w:r>
       <w:r>
         <w:rPr>
@@ -1049,7 +942,7 @@
           <w:sz w:val="18"/>
           <w:szCs w:val="18"/>
         </w:rPr>
-        <w:t>JavaScript</w:t>
+        <w:t>Microservices)</w:t>
       </w:r>
       <w:r>
         <w:rPr>
@@ -1058,7 +951,7 @@
           <w:sz w:val="18"/>
           <w:szCs w:val="18"/>
         </w:rPr>
-        <w:t xml:space="preserve">, </w:t>
+        <w:t xml:space="preserve">  </w:t>
       </w:r>
       <w:r>
         <w:rPr>
@@ -1067,7 +960,7 @@
           <w:sz w:val="18"/>
           <w:szCs w:val="18"/>
         </w:rPr>
-        <w:t>Microservices)</w:t>
+        <w:t xml:space="preserve"> </w:t>
       </w:r>
       <w:r>
         <w:rPr>
@@ -1076,32 +969,12 @@
           <w:sz w:val="18"/>
           <w:szCs w:val="18"/>
         </w:rPr>
-        <w:t xml:space="preserve">  </w:t>
-      </w:r>
-      <w:r>
-        <w:rPr>
-          <w:b/>
+        <w:t xml:space="preserve">         </w:t>
+      </w:r>
+      <w:r>
+        <w:rPr>
+          <w:rFonts w:asciiTheme="minorHAnsi" w:hAnsiTheme="minorHAnsi" w:cstheme="minorHAnsi"/>
           <w:bCs/>
-          <w:sz w:val="18"/>
-          <w:szCs w:val="18"/>
-        </w:rPr>
-        <w:t xml:space="preserve">   </w:t>
-      </w:r>
-      <w:r>
-        <w:rPr>
-          <w:b/>
-          <w:bCs/>
-          <w:sz w:val="18"/>
-          <w:szCs w:val="18"/>
-        </w:rPr>
-        <w:t xml:space="preserve">  </w:t>
-      </w:r>
-      <w:r>
-        <w:rPr>
-          <w:rFonts w:asciiTheme="minorHAnsi" w:hAnsiTheme="minorHAnsi" w:cstheme="minorHAnsi"/>
-          <w:b/>
-          <w:sz w:val="24"/>
-          <w:szCs w:val="24"/>
         </w:rPr>
         <w:t>Apr 2019 - June 2021</w:t>
       </w:r>
@@ -1267,10 +1140,7 @@
         <w:t xml:space="preserve"> </w:t>
       </w:r>
       <w:r>
-        <w:t>Implemented and designed the database schema, REST APIs, concurrency, structured logging, and inter-service communications to serve 10k+ requests per second</w:t>
-      </w:r>
-      <w:r>
-        <w:t>.</w:t>
+        <w:t>Implemented and designed the database schema, REST APIs, concurrency, structured logging, and inter-service communications to serve 10k+ requests per second.</w:t>
       </w:r>
     </w:p>
     <w:p>
@@ -1478,38 +1348,13 @@
         <w:rPr>
           <w:rFonts w:asciiTheme="minorHAnsi" w:eastAsia="Arial" w:hAnsiTheme="minorHAnsi" w:cstheme="minorHAnsi"/>
         </w:rPr>
-        <w:t xml:space="preserve"> Delivered a </w:t>
-      </w:r>
-      <w:r>
-        <w:rPr>
-          <w:rFonts w:asciiTheme="minorHAnsi" w:eastAsia="Arial" w:hAnsiTheme="minorHAnsi" w:cstheme="minorHAnsi"/>
-        </w:rPr>
-        <w:t>neural network in SAP Cloud Platfor</w:t>
-      </w:r>
-      <w:r>
-        <w:rPr>
-          <w:rFonts w:asciiTheme="minorHAnsi" w:eastAsia="Arial" w:hAnsiTheme="minorHAnsi" w:cstheme="minorHAnsi"/>
-        </w:rPr>
-        <w:t xml:space="preserve">m to predict </w:t>
-      </w:r>
-      <w:r>
-        <w:rPr>
-          <w:rFonts w:asciiTheme="minorHAnsi" w:eastAsia="Arial" w:hAnsiTheme="minorHAnsi" w:cstheme="minorHAnsi"/>
-        </w:rPr>
-        <w:t>SAP cloud customers’ churn rate with 86% accuracy</w:t>
-      </w:r>
-      <w:r>
-        <w:rPr>
-          <w:rFonts w:asciiTheme="minorHAnsi" w:eastAsia="Arial" w:hAnsiTheme="minorHAnsi" w:cstheme="minorHAnsi"/>
-        </w:rPr>
-        <w:t>.</w:t>
+        <w:t xml:space="preserve"> Delivered a neural network in SAP Cloud Platform to predict SAP cloud customers’ churn rate with 86% accuracy.</w:t>
       </w:r>
     </w:p>
     <w:p>
       <w:pPr>
         <w:tabs>
           <w:tab w:val="left" w:pos="980"/>
-          <w:tab w:val="left" w:pos="9040"/>
         </w:tabs>
         <w:spacing w:line="0" w:lineRule="atLeast"/>
         <w:rPr>
@@ -1535,7 +1380,7 @@
           <w:sz w:val="28"/>
           <w:szCs w:val="28"/>
         </w:rPr>
-        <w:t>,</w:t>
+        <w:t xml:space="preserve"> |</w:t>
       </w:r>
       <w:r>
         <w:rPr>
@@ -1544,7 +1389,7 @@
           <w:sz w:val="28"/>
           <w:szCs w:val="28"/>
         </w:rPr>
-        <w:t xml:space="preserve"> PJM</w:t>
+        <w:t xml:space="preserve"> </w:t>
       </w:r>
       <w:r>
         <w:rPr>
@@ -1553,7 +1398,7 @@
           <w:sz w:val="28"/>
           <w:szCs w:val="28"/>
         </w:rPr>
-        <w:t xml:space="preserve"> </w:t>
+        <w:t>PJM</w:t>
       </w:r>
       <w:r>
         <w:rPr>
@@ -1562,97 +1407,141 @@
           <w:sz w:val="28"/>
           <w:szCs w:val="28"/>
         </w:rPr>
-        <w:t xml:space="preserve">- Audubon, PA </w:t>
+        <w:t xml:space="preserve"> |</w:t>
       </w:r>
       <w:r>
         <w:rPr>
           <w:rFonts w:asciiTheme="minorHAnsi" w:hAnsiTheme="minorHAnsi" w:cstheme="minorHAnsi"/>
           <w:b/>
+          <w:sz w:val="28"/>
+          <w:szCs w:val="28"/>
+        </w:rPr>
+        <w:t xml:space="preserve"> </w:t>
+      </w:r>
+      <w:r>
+        <w:rPr>
+          <w:b/>
+          <w:bCs/>
+          <w:sz w:val="28"/>
+          <w:szCs w:val="28"/>
+        </w:rPr>
+        <w:t>Audubon</w:t>
+      </w:r>
+      <w:r>
+        <w:rPr>
+          <w:rFonts w:asciiTheme="minorHAnsi" w:hAnsiTheme="minorHAnsi" w:cstheme="minorHAnsi"/>
+          <w:b/>
+          <w:sz w:val="28"/>
+          <w:szCs w:val="28"/>
+        </w:rPr>
+        <w:t>, P</w:t>
+      </w:r>
+      <w:r>
+        <w:rPr>
+          <w:rFonts w:asciiTheme="minorHAnsi" w:hAnsiTheme="minorHAnsi" w:cstheme="minorHAnsi"/>
+          <w:b/>
+          <w:sz w:val="28"/>
+          <w:szCs w:val="28"/>
+        </w:rPr>
+        <w:t xml:space="preserve">A </w:t>
+      </w:r>
+      <w:r>
+        <w:rPr>
+          <w:b/>
+          <w:bCs/>
           <w:sz w:val="18"/>
           <w:szCs w:val="18"/>
         </w:rPr>
-        <w:t xml:space="preserve">(Python, Bash, </w:t>
-      </w:r>
-      <w:r>
-        <w:rPr>
-          <w:rFonts w:asciiTheme="minorHAnsi" w:hAnsiTheme="minorHAnsi" w:cstheme="minorHAnsi"/>
-          <w:b/>
+        <w:t>(</w:t>
+      </w:r>
+      <w:r>
+        <w:rPr>
+          <w:b/>
+          <w:bCs/>
           <w:sz w:val="18"/>
           <w:szCs w:val="18"/>
         </w:rPr>
-        <w:t>SQL)</w:t>
-      </w:r>
-      <w:r>
-        <w:rPr>
-          <w:rFonts w:asciiTheme="minorHAnsi" w:hAnsiTheme="minorHAnsi" w:cstheme="minorHAnsi"/>
-          <w:b/>
+        <w:t>Python, Bash, SQL</w:t>
+      </w:r>
+      <w:r>
+        <w:rPr>
+          <w:b/>
+          <w:bCs/>
           <w:sz w:val="18"/>
           <w:szCs w:val="18"/>
         </w:rPr>
+        <w:t>)</w:t>
+      </w:r>
+      <w:r>
+        <w:rPr>
+          <w:b/>
+          <w:bCs/>
+          <w:sz w:val="18"/>
+          <w:szCs w:val="18"/>
+        </w:rPr>
+        <w:t xml:space="preserve">            </w:t>
+      </w:r>
+      <w:r>
+        <w:rPr>
+          <w:b/>
+          <w:bCs/>
+          <w:sz w:val="18"/>
+          <w:szCs w:val="18"/>
+        </w:rPr>
+        <w:t xml:space="preserve">      </w:t>
+      </w:r>
+      <w:r>
+        <w:rPr>
+          <w:b/>
+          <w:bCs/>
+          <w:sz w:val="18"/>
+          <w:szCs w:val="18"/>
+        </w:rPr>
+        <w:t xml:space="preserve">     </w:t>
+      </w:r>
+      <w:r>
+        <w:rPr>
+          <w:b/>
+          <w:bCs/>
+          <w:sz w:val="18"/>
+          <w:szCs w:val="18"/>
+        </w:rPr>
         <w:t xml:space="preserve">  </w:t>
       </w:r>
       <w:r>
         <w:rPr>
           <w:rFonts w:asciiTheme="minorHAnsi" w:hAnsiTheme="minorHAnsi" w:cstheme="minorHAnsi"/>
-          <w:b/>
-          <w:sz w:val="28"/>
-          <w:szCs w:val="28"/>
-        </w:rPr>
-        <w:t xml:space="preserve">        </w:t>
+          <w:bCs/>
+        </w:rPr>
+        <w:t xml:space="preserve">Apr </w:t>
       </w:r>
       <w:r>
         <w:rPr>
           <w:rFonts w:asciiTheme="minorHAnsi" w:hAnsiTheme="minorHAnsi" w:cstheme="minorHAnsi"/>
-          <w:b/>
-          <w:sz w:val="28"/>
-          <w:szCs w:val="28"/>
-        </w:rPr>
-        <w:t xml:space="preserve"> </w:t>
+          <w:bCs/>
+        </w:rPr>
+        <w:t>201</w:t>
       </w:r>
       <w:r>
         <w:rPr>
           <w:rFonts w:asciiTheme="minorHAnsi" w:hAnsiTheme="minorHAnsi" w:cstheme="minorHAnsi"/>
-          <w:b/>
-          <w:sz w:val="28"/>
-          <w:szCs w:val="28"/>
-        </w:rPr>
-        <w:t xml:space="preserve">  </w:t>
+          <w:bCs/>
+        </w:rPr>
+        <w:t>8</w:t>
       </w:r>
       <w:r>
         <w:rPr>
           <w:rFonts w:asciiTheme="minorHAnsi" w:hAnsiTheme="minorHAnsi" w:cstheme="minorHAnsi"/>
-          <w:b/>
-          <w:sz w:val="24"/>
-          <w:szCs w:val="24"/>
-        </w:rPr>
-        <w:t>Mar</w:t>
+          <w:bCs/>
+        </w:rPr>
+        <w:t xml:space="preserve"> - Sept 201</w:t>
       </w:r>
       <w:r>
         <w:rPr>
           <w:rFonts w:asciiTheme="minorHAnsi" w:hAnsiTheme="minorHAnsi" w:cstheme="minorHAnsi"/>
-          <w:b/>
-          <w:sz w:val="24"/>
-          <w:szCs w:val="24"/>
-        </w:rPr>
-        <w:t xml:space="preserve"> 201</w:t>
-      </w:r>
-      <w:r>
-        <w:rPr>
-          <w:rFonts w:asciiTheme="minorHAnsi" w:hAnsiTheme="minorHAnsi" w:cstheme="minorHAnsi"/>
-          <w:b/>
-          <w:sz w:val="24"/>
-          <w:szCs w:val="24"/>
-        </w:rPr>
-        <w:t>9</w:t>
-      </w:r>
-      <w:r>
-        <w:rPr>
-          <w:rFonts w:asciiTheme="minorHAnsi" w:hAnsiTheme="minorHAnsi" w:cstheme="minorHAnsi"/>
-          <w:b/>
-          <w:sz w:val="24"/>
-          <w:szCs w:val="24"/>
-        </w:rPr>
-        <w:t xml:space="preserve"> - Sept 2019</w:t>
+          <w:bCs/>
+        </w:rPr>
+        <w:t>8</w:t>
       </w:r>
     </w:p>
     <w:p>
@@ -1675,85 +1564,7 @@
         <w:rPr>
           <w:rFonts w:asciiTheme="minorHAnsi" w:hAnsiTheme="minorHAnsi" w:cstheme="minorHAnsi"/>
         </w:rPr>
-        <w:t xml:space="preserve">Reduced </w:t>
-      </w:r>
-      <w:r>
-        <w:rPr>
-          <w:rFonts w:asciiTheme="minorHAnsi" w:hAnsiTheme="minorHAnsi" w:cstheme="minorHAnsi"/>
-        </w:rPr>
-        <w:t xml:space="preserve">duration for </w:t>
-      </w:r>
-      <w:r>
-        <w:rPr>
-          <w:rFonts w:asciiTheme="minorHAnsi" w:hAnsiTheme="minorHAnsi" w:cstheme="minorHAnsi"/>
-        </w:rPr>
-        <w:t>performance</w:t>
-      </w:r>
-      <w:r>
-        <w:rPr>
-          <w:rFonts w:asciiTheme="minorHAnsi" w:hAnsiTheme="minorHAnsi" w:cstheme="minorHAnsi"/>
-        </w:rPr>
-        <w:t xml:space="preserve"> testing</w:t>
-      </w:r>
-      <w:r>
-        <w:rPr>
-          <w:rFonts w:asciiTheme="minorHAnsi" w:hAnsiTheme="minorHAnsi" w:cstheme="minorHAnsi"/>
-        </w:rPr>
-        <w:t xml:space="preserve"> </w:t>
-      </w:r>
-      <w:r>
-        <w:rPr>
-          <w:rFonts w:asciiTheme="minorHAnsi" w:hAnsiTheme="minorHAnsi" w:cstheme="minorHAnsi"/>
-        </w:rPr>
-        <w:t xml:space="preserve">of </w:t>
-      </w:r>
-      <w:r>
-        <w:rPr>
-          <w:rFonts w:asciiTheme="minorHAnsi" w:hAnsiTheme="minorHAnsi" w:cstheme="minorHAnsi"/>
-        </w:rPr>
-        <w:t>in-house applications</w:t>
-      </w:r>
-      <w:r>
-        <w:rPr>
-          <w:rFonts w:asciiTheme="minorHAnsi" w:hAnsiTheme="minorHAnsi" w:cstheme="minorHAnsi"/>
-        </w:rPr>
-        <w:t xml:space="preserve"> </w:t>
-      </w:r>
-      <w:r>
-        <w:rPr>
-          <w:rFonts w:asciiTheme="minorHAnsi" w:hAnsiTheme="minorHAnsi" w:cstheme="minorHAnsi"/>
-        </w:rPr>
-        <w:t xml:space="preserve">by 50% </w:t>
-      </w:r>
-      <w:r>
-        <w:rPr>
-          <w:rFonts w:asciiTheme="minorHAnsi" w:hAnsiTheme="minorHAnsi" w:cstheme="minorHAnsi"/>
-        </w:rPr>
-        <w:t>via Python</w:t>
-      </w:r>
-      <w:r>
-        <w:rPr>
-          <w:rFonts w:asciiTheme="minorHAnsi" w:hAnsiTheme="minorHAnsi" w:cstheme="minorHAnsi"/>
-        </w:rPr>
-        <w:t xml:space="preserve"> and</w:t>
-      </w:r>
-      <w:r>
-        <w:rPr>
-          <w:rFonts w:asciiTheme="minorHAnsi" w:hAnsiTheme="minorHAnsi" w:cstheme="minorHAnsi"/>
-        </w:rPr>
-        <w:t xml:space="preserve"> PL/ SQL</w:t>
-      </w:r>
-      <w:r>
-        <w:rPr>
-          <w:rFonts w:asciiTheme="minorHAnsi" w:hAnsiTheme="minorHAnsi" w:cstheme="minorHAnsi"/>
-        </w:rPr>
-        <w:t xml:space="preserve"> scripts</w:t>
-      </w:r>
-      <w:r>
-        <w:rPr>
-          <w:rFonts w:asciiTheme="minorHAnsi" w:hAnsiTheme="minorHAnsi" w:cstheme="minorHAnsi"/>
-        </w:rPr>
-        <w:t>.</w:t>
+        <w:t>Reduced duration for performance testing of in-house applications by 50% via Python and PL/ SQL scripts.</w:t>
       </w:r>
     </w:p>
     <w:p>
@@ -1772,16 +1583,7 @@
         </w:rPr>
       </w:pPr>
       <w:r>
-        <w:t xml:space="preserve">Implemented automated integration tests using </w:t>
-      </w:r>
-      <w:r>
-        <w:t xml:space="preserve">and increased test code coverage by </w:t>
-      </w:r>
-      <w:r>
-        <w:t>18%</w:t>
-      </w:r>
-      <w:r>
-        <w:t>.</w:t>
+        <w:t>Implemented automated integration tests using and increased test code coverage by 18%.</w:t>
       </w:r>
     </w:p>
     <w:p>
@@ -1791,14 +1593,9 @@
           <w:ilvl w:val="0"/>
           <w:numId w:val="15"/>
         </w:numPr>
-        <w:tabs>
-          <w:tab w:val="left" w:pos="980"/>
-          <w:tab w:val="left" w:pos="9040"/>
-        </w:tabs>
         <w:spacing w:line="0" w:lineRule="atLeast"/>
         <w:rPr>
           <w:rFonts w:asciiTheme="minorHAnsi" w:hAnsiTheme="minorHAnsi" w:cstheme="minorHAnsi"/>
-          <w:b/>
         </w:rPr>
       </w:pPr>
       <w:r>
@@ -1806,25 +1603,13 @@
           <w:rFonts w:asciiTheme="minorHAnsi" w:hAnsiTheme="minorHAnsi" w:cstheme="minorHAnsi"/>
         </w:rPr>
         <w:t>Facilitated SCRUM events by using Confluence/JIRA for quality control and developed design requirements</w:t>
-      </w:r>
-      <w:r>
-        <w:rPr>
-          <w:rFonts w:asciiTheme="minorHAnsi" w:hAnsiTheme="minorHAnsi" w:cstheme="minorHAnsi"/>
-        </w:rPr>
-        <w:t>.</w:t>
       </w:r>
     </w:p>
     <w:p>
       <w:pPr>
-        <w:tabs>
-          <w:tab w:val="left" w:pos="980"/>
-        </w:tabs>
         <w:spacing w:line="0" w:lineRule="atLeast"/>
         <w:rPr>
-          <w:rFonts w:asciiTheme="minorHAnsi" w:eastAsia="Aharoni" w:hAnsiTheme="minorHAnsi" w:cstheme="minorHAnsi"/>
-          <w:b/>
-          <w:sz w:val="4"/>
-          <w:szCs w:val="4"/>
+          <w:rFonts w:asciiTheme="minorHAnsi" w:hAnsiTheme="minorHAnsi" w:cstheme="minorHAnsi"/>
         </w:rPr>
       </w:pPr>
     </w:p>
@@ -1833,19 +1618,7 @@
         <w:tabs>
           <w:tab w:val="left" w:pos="9720"/>
         </w:tabs>
-        <w:spacing w:line="0" w:lineRule="atLeast"/>
-        <w:rPr>
-          <w:rFonts w:asciiTheme="minorHAnsi" w:eastAsia="Aharoni" w:hAnsiTheme="minorHAnsi" w:cstheme="minorHAnsi"/>
-          <w:b/>
-        </w:rPr>
-      </w:pPr>
-    </w:p>
-    <w:p>
-      <w:pPr>
-        <w:tabs>
-          <w:tab w:val="left" w:pos="9720"/>
-        </w:tabs>
-        <w:spacing w:line="0" w:lineRule="atLeast"/>
+        <w:spacing w:line="276" w:lineRule="auto"/>
         <w:rPr>
           <w:rFonts w:asciiTheme="minorHAnsi" w:eastAsia="Aharoni" w:hAnsiTheme="minorHAnsi" w:cstheme="minorHAnsi"/>
           <w:b/>
@@ -1860,16 +1633,16 @@
         <mc:AlternateContent>
           <mc:Choice Requires="wps">
             <w:drawing>
-              <wp:anchor distT="0" distB="0" distL="114300" distR="114300" simplePos="0" relativeHeight="251729920" behindDoc="0" locked="0" layoutInCell="1" allowOverlap="1" wp14:anchorId="2753AF66" wp14:editId="5A49BCE8">
+              <wp:anchor distT="0" distB="0" distL="114300" distR="114300" simplePos="0" relativeHeight="251729920" behindDoc="0" locked="0" layoutInCell="1" allowOverlap="1" wp14:anchorId="2753AF66" wp14:editId="54D003F5">
                 <wp:simplePos x="0" y="0"/>
                 <wp:positionH relativeFrom="margin">
-                  <wp:align>left</wp:align>
+                  <wp:posOffset>0</wp:posOffset>
                 </wp:positionH>
                 <wp:positionV relativeFrom="paragraph">
-                  <wp:posOffset>126365</wp:posOffset>
+                  <wp:posOffset>100373</wp:posOffset>
                 </wp:positionV>
-                <wp:extent cx="6903720" cy="19050"/>
-                <wp:effectExtent l="0" t="0" r="30480" b="19050"/>
+                <wp:extent cx="6903720" cy="43815"/>
+                <wp:effectExtent l="0" t="0" r="30480" b="32385"/>
                 <wp:wrapNone/>
                 <wp:docPr id="16" name="Straight Connector 16"/>
                 <wp:cNvGraphicFramePr/>
@@ -1880,7 +1653,7 @@
                       <wps:spPr>
                         <a:xfrm flipV="1">
                           <a:off x="0" y="0"/>
-                          <a:ext cx="6903720" cy="19050"/>
+                          <a:ext cx="6903720" cy="43815"/>
                         </a:xfrm>
                         <a:prstGeom prst="line">
                           <a:avLst/>
@@ -1920,7 +1693,7 @@
           </mc:Choice>
           <mc:Fallback>
             <w:pict>
-              <v:line w14:anchorId="1ECA48D7" id="Straight Connector 16" o:spid="_x0000_s1026" style="position:absolute;flip:y;z-index:251729920;visibility:visible;mso-wrap-style:square;mso-width-percent:0;mso-height-percent:0;mso-wrap-distance-left:9pt;mso-wrap-distance-top:0;mso-wrap-distance-right:9pt;mso-wrap-distance-bottom:0;mso-position-horizontal:left;mso-position-horizontal-relative:margin;mso-position-vertical:absolute;mso-position-vertical-relative:text;mso-width-percent:0;mso-height-percent:0;mso-width-relative:margin;mso-height-relative:margin" from="0,9.95pt" to="543.6pt,11.45pt" o:gfxdata="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" strokecolor="black [3213]" strokeweight="1.5pt">
+              <v:line w14:anchorId="35A9C32F" id="Straight Connector 16" o:spid="_x0000_s1026" style="position:absolute;flip:y;z-index:251729920;visibility:visible;mso-wrap-style:square;mso-width-percent:0;mso-height-percent:0;mso-wrap-distance-left:9pt;mso-wrap-distance-top:0;mso-wrap-distance-right:9pt;mso-wrap-distance-bottom:0;mso-position-horizontal:absolute;mso-position-horizontal-relative:margin;mso-position-vertical:absolute;mso-position-vertical-relative:text;mso-width-percent:0;mso-height-percent:0;mso-width-relative:margin;mso-height-relative:margin" from="0,7.9pt" to="543.6pt,11.35pt" o:gfxdata="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" strokecolor="black [3213]" strokeweight="1.5pt">
                 <v:stroke joinstyle="miter"/>
                 <w10:wrap anchorx="margin"/>
               </v:line>
@@ -1933,13 +1706,6 @@
           <w:rFonts w:asciiTheme="minorHAnsi" w:eastAsia="Aharoni" w:hAnsiTheme="minorHAnsi" w:cstheme="minorHAnsi"/>
           <w:b/>
         </w:rPr>
-        <w:t xml:space="preserve">TECHNICAL </w:t>
-      </w:r>
-      <w:r>
-        <w:rPr>
-          <w:rFonts w:asciiTheme="minorHAnsi" w:eastAsia="Aharoni" w:hAnsiTheme="minorHAnsi" w:cstheme="minorHAnsi"/>
-          <w:b/>
-        </w:rPr>
         <w:t>SKILLS</w:t>
       </w:r>
     </w:p>
@@ -1955,46 +1721,158 @@
           <w:rFonts w:asciiTheme="minorHAnsi" w:eastAsia="Aharoni" w:hAnsiTheme="minorHAnsi" w:cstheme="minorHAnsi"/>
           <w:b/>
         </w:rPr>
-        <w:t xml:space="preserve">        </w:t>
+        <w:t xml:space="preserve">      </w:t>
+      </w:r>
+      <w:r>
+        <w:t>•</w:t>
+      </w:r>
+      <w:r>
+        <w:rPr>
+          <w:rFonts w:asciiTheme="minorHAnsi" w:eastAsia="Aharoni" w:hAnsiTheme="minorHAnsi" w:cstheme="minorHAnsi"/>
+          <w:b/>
+        </w:rPr>
+        <w:t xml:space="preserve"> </w:t>
       </w:r>
       <w:r>
         <w:t>Pyt</w:t>
       </w:r>
       <w:r>
-        <w:t>hon, Java</w:t>
-      </w:r>
-      <w:r>
-        <w:t xml:space="preserve">, Spring Framework, </w:t>
-      </w:r>
-      <w:r>
-        <w:t>C,</w:t>
-      </w:r>
-      <w:r>
-        <w:t xml:space="preserve"> C#/.NET, </w:t>
-      </w:r>
-      <w:r>
-        <w:t>Git,</w:t>
+        <w:t>hon</w:t>
       </w:r>
       <w:r>
         <w:t xml:space="preserve"> </w:t>
       </w:r>
       <w:r>
-        <w:t>Docker, HTML</w:t>
-      </w:r>
-      <w:r>
-        <w:t xml:space="preserve">, </w:t>
-      </w:r>
-      <w:r>
-        <w:t>CSS,</w:t>
-      </w:r>
-      <w:r>
-        <w:t xml:space="preserve"> JavaScript, </w:t>
-      </w:r>
-      <w:r>
-        <w:t>TypeScript,</w:t>
-      </w:r>
-      <w:r>
-        <w:t xml:space="preserve"> NodeJS, React, Vue.js, MongoDB, </w:t>
+        <w:t>•</w:t>
+      </w:r>
+      <w:r>
+        <w:t xml:space="preserve"> Java</w:t>
+      </w:r>
+      <w:r>
+        <w:t xml:space="preserve"> </w:t>
+      </w:r>
+      <w:r>
+        <w:t>•</w:t>
+      </w:r>
+      <w:r>
+        <w:t xml:space="preserve"> </w:t>
+      </w:r>
+      <w:r>
+        <w:t>Spring Framework</w:t>
+      </w:r>
+      <w:r>
+        <w:t xml:space="preserve"> </w:t>
+      </w:r>
+      <w:r>
+        <w:t>•</w:t>
+      </w:r>
+      <w:r>
+        <w:t xml:space="preserve"> </w:t>
+      </w:r>
+      <w:r>
+        <w:t>C</w:t>
+      </w:r>
+      <w:r>
+        <w:t xml:space="preserve"> </w:t>
+      </w:r>
+      <w:r>
+        <w:t>•</w:t>
+      </w:r>
+      <w:r>
+        <w:t xml:space="preserve"> </w:t>
+      </w:r>
+      <w:r>
+        <w:t>Git</w:t>
+      </w:r>
+      <w:r>
+        <w:t xml:space="preserve"> </w:t>
+      </w:r>
+      <w:r>
+        <w:t>•</w:t>
+      </w:r>
+      <w:r>
+        <w:t xml:space="preserve"> </w:t>
+      </w:r>
+      <w:r>
+        <w:t>Docker</w:t>
+      </w:r>
+      <w:r>
+        <w:t xml:space="preserve"> </w:t>
+      </w:r>
+      <w:r>
+        <w:t>•</w:t>
+      </w:r>
+      <w:r>
+        <w:t xml:space="preserve"> HTML</w:t>
+      </w:r>
+      <w:r>
+        <w:t xml:space="preserve"> </w:t>
+      </w:r>
+      <w:r>
+        <w:t>•</w:t>
+      </w:r>
+      <w:r>
+        <w:t xml:space="preserve"> </w:t>
+      </w:r>
+      <w:r>
+        <w:t>CSS</w:t>
+      </w:r>
+      <w:r>
+        <w:t xml:space="preserve"> </w:t>
+      </w:r>
+      <w:r>
+        <w:t>•</w:t>
+      </w:r>
+      <w:r>
+        <w:t xml:space="preserve"> JavaScript</w:t>
+      </w:r>
+      <w:r>
+        <w:t>/</w:t>
+      </w:r>
+      <w:r>
+        <w:t>TypeScript</w:t>
+      </w:r>
+      <w:r>
+        <w:t xml:space="preserve"> </w:t>
+      </w:r>
+      <w:r>
+        <w:t>•</w:t>
+      </w:r>
+      <w:r>
+        <w:t xml:space="preserve"> NodeJS</w:t>
+      </w:r>
+      <w:r>
+        <w:t xml:space="preserve"> </w:t>
+      </w:r>
+      <w:r>
+        <w:t>•</w:t>
+      </w:r>
+      <w:r>
+        <w:t xml:space="preserve"> React</w:t>
+      </w:r>
+      <w:r>
+        <w:t xml:space="preserve"> </w:t>
+      </w:r>
+      <w:r>
+        <w:t>•</w:t>
+      </w:r>
+      <w:r>
+        <w:t xml:space="preserve"> Vue.j</w:t>
+      </w:r>
+      <w:r>
+        <w:t>s</w:t>
+      </w:r>
+      <w:r>
+        <w:t xml:space="preserve"> </w:t>
+      </w:r>
+      <w:r>
+        <w:t>•</w:t>
+      </w:r>
+      <w:r>
+        <w:t xml:space="preserve"> MySQL</w:t>
+      </w:r>
+      <w:r>
+        <w:t xml:space="preserve"> </w:t>
       </w:r>
     </w:p>
     <w:p>
@@ -2005,40 +1883,177 @@
         <w:spacing w:line="0" w:lineRule="atLeast"/>
       </w:pPr>
       <w:r>
-        <w:t xml:space="preserve">        MySQL, </w:t>
-      </w:r>
-      <w:r>
-        <w:t xml:space="preserve">NoSQL, </w:t>
-      </w:r>
-      <w:r>
-        <w:t xml:space="preserve">RESTful API, Jenkins, </w:t>
-      </w:r>
-      <w:r>
-        <w:t>GraphQL,</w:t>
-      </w:r>
-      <w:r>
-        <w:t xml:space="preserve"> RabbitMQ, Travis, AWS, AliCloud, Azure, GCP, Django, Firebase, Tableau, Redis</w:t>
+        <w:t xml:space="preserve">      </w:t>
+      </w:r>
+      <w:r>
+        <w:t>•</w:t>
+      </w:r>
+      <w:r>
+        <w:t xml:space="preserve"> </w:t>
+      </w:r>
+      <w:r>
+        <w:t>MongoDB</w:t>
+      </w:r>
+      <w:r>
+        <w:t xml:space="preserve"> </w:t>
+      </w:r>
+      <w:r>
+        <w:t>•</w:t>
+      </w:r>
+      <w:r>
+        <w:t xml:space="preserve"> </w:t>
+      </w:r>
+      <w:r>
+        <w:t>NoSQL</w:t>
+      </w:r>
+      <w:r>
+        <w:t xml:space="preserve"> </w:t>
+      </w:r>
+      <w:r>
+        <w:t>•</w:t>
+      </w:r>
+      <w:r>
+        <w:t xml:space="preserve"> </w:t>
+      </w:r>
+      <w:r>
+        <w:t>Jenkins</w:t>
+      </w:r>
+      <w:r>
+        <w:t xml:space="preserve"> </w:t>
+      </w:r>
+      <w:r>
+        <w:t>•</w:t>
+      </w:r>
+      <w:r>
+        <w:t xml:space="preserve"> </w:t>
+      </w:r>
+      <w:r>
+        <w:t>GraphQL</w:t>
+      </w:r>
+      <w:r>
+        <w:t xml:space="preserve"> </w:t>
+      </w:r>
+      <w:r>
+        <w:t>•</w:t>
+      </w:r>
+      <w:r>
+        <w:t xml:space="preserve"> RabbitMQ</w:t>
+      </w:r>
+      <w:r>
+        <w:t xml:space="preserve"> </w:t>
+      </w:r>
+      <w:r>
+        <w:t>•</w:t>
+      </w:r>
+      <w:r>
+        <w:t xml:space="preserve"> Travis</w:t>
+      </w:r>
+      <w:r>
+        <w:t xml:space="preserve"> </w:t>
+      </w:r>
+      <w:r>
+        <w:t xml:space="preserve">CI/CD </w:t>
+      </w:r>
+      <w:r>
+        <w:t>•</w:t>
+      </w:r>
+      <w:r>
+        <w:t xml:space="preserve"> AWS</w:t>
+      </w:r>
+      <w:r>
+        <w:t xml:space="preserve"> </w:t>
+      </w:r>
+      <w:r>
+        <w:t>•</w:t>
+      </w:r>
+      <w:r>
+        <w:t xml:space="preserve"> AliCloud</w:t>
+      </w:r>
+      <w:r>
+        <w:t xml:space="preserve"> </w:t>
+      </w:r>
+      <w:r>
+        <w:t>•</w:t>
+      </w:r>
+      <w:r>
+        <w:t xml:space="preserve"> Azure</w:t>
+      </w:r>
+      <w:r>
+        <w:t xml:space="preserve"> </w:t>
+      </w:r>
+      <w:r>
+        <w:t>•</w:t>
+      </w:r>
+      <w:r>
+        <w:t xml:space="preserve"> GCP</w:t>
+      </w:r>
+      <w:r>
+        <w:t xml:space="preserve"> </w:t>
+      </w:r>
+      <w:r>
+        <w:t>•</w:t>
+      </w:r>
+      <w:r>
+        <w:t xml:space="preserve"> </w:t>
+      </w:r>
+      <w:r>
+        <w:t>Django</w:t>
+      </w:r>
+      <w:r>
+        <w:t xml:space="preserve"> </w:t>
+      </w:r>
+      <w:r>
+        <w:t>•</w:t>
+      </w:r>
+      <w:r>
+        <w:t xml:space="preserve"> Firebas</w:t>
+      </w:r>
+      <w:r>
+        <w:t>e</w:t>
+      </w:r>
+      <w:r>
+        <w:t xml:space="preserve"> </w:t>
       </w:r>
     </w:p>
+    <w:p>
+      <w:pPr>
+        <w:tabs>
+          <w:tab w:val="left" w:pos="9720"/>
+        </w:tabs>
+        <w:spacing w:line="0" w:lineRule="atLeast"/>
+      </w:pPr>
+      <w:r>
+        <w:t xml:space="preserve">      </w:t>
+      </w:r>
+      <w:r>
+        <w:t>•</w:t>
+      </w:r>
+      <w:r>
+        <w:t xml:space="preserve"> </w:t>
+      </w:r>
+      <w:r>
+        <w:t>Tableau</w:t>
+      </w:r>
+      <w:r>
+        <w:t xml:space="preserve"> </w:t>
+      </w:r>
+      <w:r>
+        <w:t>•</w:t>
+      </w:r>
+      <w:r>
+        <w:t xml:space="preserve"> Redis</w:t>
+      </w:r>
+      <w:r>
+        <w:t xml:space="preserve"> </w:t>
+      </w:r>
+    </w:p>
+    <w:p/>
     <w:p>
       <w:pPr>
         <w:tabs>
           <w:tab w:val="left" w:pos="980"/>
         </w:tabs>
-        <w:spacing w:line="0" w:lineRule="atLeast"/>
-        <w:rPr>
-          <w:rFonts w:asciiTheme="minorHAnsi" w:eastAsia="Aharoni" w:hAnsiTheme="minorHAnsi" w:cstheme="minorHAnsi"/>
-          <w:b/>
-          <w:szCs w:val="10"/>
-        </w:rPr>
-      </w:pPr>
-    </w:p>
-    <w:p>
-      <w:pPr>
-        <w:tabs>
-          <w:tab w:val="left" w:pos="980"/>
-        </w:tabs>
-        <w:spacing w:line="0" w:lineRule="atLeast"/>
+        <w:spacing w:line="276" w:lineRule="auto"/>
         <w:rPr>
           <w:rFonts w:asciiTheme="minorHAnsi" w:eastAsia="Aharoni" w:hAnsiTheme="minorHAnsi" w:cstheme="minorHAnsi"/>
           <w:b/>
@@ -2056,15 +2071,15 @@
         <mc:AlternateContent>
           <mc:Choice Requires="wps">
             <w:drawing>
-              <wp:anchor distT="0" distB="0" distL="114300" distR="114300" simplePos="0" relativeHeight="251708416" behindDoc="1" locked="0" layoutInCell="1" allowOverlap="1" wp14:anchorId="1D4DC30D" wp14:editId="02719EA0">
+              <wp:anchor distT="0" distB="0" distL="114300" distR="114300" simplePos="0" relativeHeight="251708416" behindDoc="1" locked="0" layoutInCell="1" allowOverlap="1" wp14:anchorId="1D4DC30D" wp14:editId="15501BC5">
                 <wp:simplePos x="0" y="0"/>
                 <wp:positionH relativeFrom="margin">
-                  <wp:posOffset>0</wp:posOffset>
+                  <wp:posOffset>-635</wp:posOffset>
                 </wp:positionH>
                 <wp:positionV relativeFrom="paragraph">
-                  <wp:posOffset>166370</wp:posOffset>
+                  <wp:posOffset>142918</wp:posOffset>
                 </wp:positionV>
-                <wp:extent cx="6949440" cy="0"/>
+                <wp:extent cx="6946308" cy="0"/>
                 <wp:effectExtent l="0" t="0" r="0" b="0"/>
                 <wp:wrapNone/>
                 <wp:docPr id="3" name="Straight Connector 3"/>
@@ -2080,7 +2095,7 @@
                       <wps:spPr bwMode="auto">
                         <a:xfrm>
                           <a:off x="0" y="0"/>
-                          <a:ext cx="6949440" cy="0"/>
+                          <a:ext cx="6946308" cy="0"/>
                         </a:xfrm>
                         <a:prstGeom prst="line">
                           <a:avLst/>
@@ -2118,7 +2133,7 @@
           </mc:Choice>
           <mc:Fallback>
             <w:pict>
-              <v:line w14:anchorId="2C8CFCC0" id="Straight Connector 3" o:spid="_x0000_s1026" style="position:absolute;z-index:-251608064;visibility:visible;mso-wrap-style:square;mso-width-percent:0;mso-height-percent:0;mso-wrap-distance-left:9pt;mso-wrap-distance-top:0;mso-wrap-distance-right:9pt;mso-wrap-distance-bottom:0;mso-position-horizontal:absolute;mso-position-horizontal-relative:margin;mso-position-vertical:absolute;mso-position-vertical-relative:text;mso-width-percent:0;mso-height-percent:0;mso-width-relative:page;mso-height-relative:page" from="0,13.1pt" to="547.2pt,13.1pt" o:gfxdata="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" strokecolor="black [3213]" strokeweight="1.5pt">
+              <v:line w14:anchorId="67FCE4C1" id="Straight Connector 3" o:spid="_x0000_s1026" style="position:absolute;z-index:-251608064;visibility:visible;mso-wrap-style:square;mso-width-percent:0;mso-height-percent:0;mso-wrap-distance-left:9pt;mso-wrap-distance-top:0;mso-wrap-distance-right:9pt;mso-wrap-distance-bottom:0;mso-position-horizontal:absolute;mso-position-horizontal-relative:margin;mso-position-vertical:absolute;mso-position-vertical-relative:text;mso-width-percent:0;mso-height-percent:0;mso-width-relative:page;mso-height-relative:page" from="-.05pt,11.25pt" to="546.9pt,11.25pt" o:gfxdata="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" strokecolor="black [3213]" strokeweight="1.5pt">
                 <w10:wrap anchorx="margin"/>
               </v:line>
             </w:pict>
@@ -2139,7 +2154,7 @@
           <w:b/>
           <w:szCs w:val="10"/>
         </w:rPr>
-        <w:t xml:space="preserve"> EXPERIENCE</w:t>
+        <w:t>S</w:t>
       </w:r>
     </w:p>
     <w:p>
@@ -2326,23 +2341,26 @@
           <w:sz w:val="24"/>
           <w:szCs w:val="24"/>
         </w:rPr>
+        <w:t xml:space="preserve">   </w:t>
+      </w:r>
+      <w:r>
+        <w:rPr>
+          <w:rFonts w:asciiTheme="minorHAnsi" w:eastAsia="Aharoni" w:hAnsiTheme="minorHAnsi" w:cstheme="minorHAnsi"/>
+          <w:bCs/>
+        </w:rPr>
         <w:t xml:space="preserve">Feb </w:t>
       </w:r>
       <w:r>
         <w:rPr>
           <w:rFonts w:asciiTheme="minorHAnsi" w:eastAsia="Aharoni" w:hAnsiTheme="minorHAnsi" w:cstheme="minorHAnsi"/>
-          <w:b/>
-          <w:sz w:val="24"/>
-          <w:szCs w:val="24"/>
+          <w:bCs/>
         </w:rPr>
         <w:t>202</w:t>
       </w:r>
       <w:r>
         <w:rPr>
           <w:rFonts w:asciiTheme="minorHAnsi" w:eastAsia="Aharoni" w:hAnsiTheme="minorHAnsi" w:cstheme="minorHAnsi"/>
-          <w:b/>
-          <w:sz w:val="24"/>
-          <w:szCs w:val="24"/>
+          <w:bCs/>
         </w:rPr>
         <w:t>2</w:t>
       </w:r>
@@ -2445,20 +2463,7 @@
             <w:szCs w:val="28"/>
             <w:u w:val="none"/>
           </w:rPr>
-          <w:t xml:space="preserve">Crypto Squirrels: </w:t>
-        </w:r>
-        <w:r>
-          <w:rPr>
-            <w:rStyle w:val="Hyperlink"/>
-            <w:rFonts w:asciiTheme="minorHAnsi" w:hAnsiTheme="minorHAnsi" w:cstheme="minorHAnsi"/>
-            <w:b/>
-            <w:bCs/>
-            <w:color w:val="auto"/>
-            <w:sz w:val="28"/>
-            <w:szCs w:val="28"/>
-            <w:u w:val="none"/>
-          </w:rPr>
-          <w:t>NEAR MetaBUILD Hackathon</w:t>
+          <w:t>Crypto Squirrels: NEAR MetaBUILD Hackathon</w:t>
         </w:r>
       </w:hyperlink>
       <w:r>
@@ -2515,11 +2520,12 @@
       </w:r>
       <w:r>
         <w:rPr>
-          <w:b/>
-          <w:bCs/>
-          <w:sz w:val="24"/>
-          <w:szCs w:val="24"/>
-        </w:rPr>
+          <w:sz w:val="18"/>
+          <w:szCs w:val="18"/>
+        </w:rPr>
+        <w:t xml:space="preserve">    </w:t>
+      </w:r>
+      <w:r>
         <w:t>Feb 2022</w:t>
       </w:r>
     </w:p>
@@ -2593,12 +2599,9 @@
         <w:t xml:space="preserve">              </w:t>
       </w:r>
       <w:r>
-        <w:rPr>
-          <w:b/>
-          <w:bCs/>
-          <w:sz w:val="24"/>
-          <w:szCs w:val="24"/>
-        </w:rPr>
+        <w:t xml:space="preserve">    </w:t>
+      </w:r>
+      <w:r>
         <w:t>Feb 2022</w:t>
       </w:r>
     </w:p>
@@ -2742,7 +2745,7 @@
           <w:szCs w:val="24"/>
         </w:rPr>
         <w:tab/>
-        <w:t xml:space="preserve">          </w:t>
+        <w:t xml:space="preserve">           </w:t>
       </w:r>
       <w:r>
         <w:rPr>
@@ -2751,7 +2754,7 @@
           <w:sz w:val="24"/>
           <w:szCs w:val="24"/>
         </w:rPr>
-        <w:t xml:space="preserve"> </w:t>
+        <w:t xml:space="preserve">             </w:t>
       </w:r>
       <w:r>
         <w:rPr>
@@ -2760,7 +2763,7 @@
           <w:sz w:val="24"/>
           <w:szCs w:val="24"/>
         </w:rPr>
-        <w:t xml:space="preserve">             </w:t>
+        <w:t xml:space="preserve"> </w:t>
       </w:r>
       <w:r>
         <w:rPr>
@@ -2778,25 +2781,14 @@
           <w:sz w:val="24"/>
           <w:szCs w:val="24"/>
         </w:rPr>
-        <w:t xml:space="preserve"> Jan</w:t>
+        <w:t xml:space="preserve">  </w:t>
       </w:r>
       <w:r>
         <w:rPr>
           <w:rFonts w:asciiTheme="minorHAnsi" w:eastAsia="Aharoni" w:hAnsiTheme="minorHAnsi" w:cstheme="minorHAnsi"/>
-          <w:b/>
-          <w:sz w:val="24"/>
-          <w:szCs w:val="24"/>
-        </w:rPr>
-        <w:t xml:space="preserve"> 202</w:t>
-      </w:r>
-      <w:r>
-        <w:rPr>
-          <w:rFonts w:asciiTheme="minorHAnsi" w:eastAsia="Aharoni" w:hAnsiTheme="minorHAnsi" w:cstheme="minorHAnsi"/>
-          <w:b/>
-          <w:sz w:val="24"/>
-          <w:szCs w:val="24"/>
-        </w:rPr>
-        <w:t>2</w:t>
+          <w:bCs/>
+        </w:rPr>
+        <w:t>Jan 2022</w:t>
       </w:r>
     </w:p>
     <w:p>
@@ -2923,7 +2915,7 @@
           <w:szCs w:val="24"/>
         </w:rPr>
         <w:tab/>
-        <w:t xml:space="preserve">                          Jan</w:t>
+        <w:t xml:space="preserve">                          </w:t>
       </w:r>
       <w:r>
         <w:rPr>
@@ -2932,16 +2924,14 @@
           <w:sz w:val="24"/>
           <w:szCs w:val="24"/>
         </w:rPr>
-        <w:t xml:space="preserve"> 202</w:t>
+        <w:t xml:space="preserve">  </w:t>
       </w:r>
       <w:r>
         <w:rPr>
           <w:rFonts w:asciiTheme="minorHAnsi" w:eastAsia="Aharoni" w:hAnsiTheme="minorHAnsi" w:cstheme="minorHAnsi"/>
-          <w:b/>
-          <w:sz w:val="24"/>
-          <w:szCs w:val="24"/>
-        </w:rPr>
-        <w:t>2</w:t>
+          <w:bCs/>
+        </w:rPr>
+        <w:t>Jan 2022</w:t>
       </w:r>
     </w:p>
     <w:p>
@@ -3030,16 +3020,7 @@
           <w:sz w:val="28"/>
           <w:szCs w:val="28"/>
         </w:rPr>
-        <w:t>Medioo:</w:t>
-      </w:r>
-      <w:r>
-        <w:rPr>
-          <w:b/>
-          <w:bCs/>
-          <w:sz w:val="28"/>
-          <w:szCs w:val="28"/>
-        </w:rPr>
-        <w:t xml:space="preserve"> </w:t>
+        <w:t xml:space="preserve">Medioo: </w:t>
       </w:r>
       <w:hyperlink r:id="rId17" w:history="1">
         <w:r>
@@ -3088,28 +3069,28 @@
           <w:sz w:val="18"/>
           <w:szCs w:val="18"/>
         </w:rPr>
-        <w:t>Firebase</w:t>
+        <w:t xml:space="preserve"> </w:t>
       </w:r>
       <w:r>
         <w:rPr>
           <w:sz w:val="18"/>
           <w:szCs w:val="18"/>
         </w:rPr>
-        <w:t xml:space="preserve">)                                                                                                                   </w:t>
+        <w:t>Firebase</w:t>
       </w:r>
       <w:r>
         <w:rPr>
           <w:sz w:val="18"/>
           <w:szCs w:val="18"/>
         </w:rPr>
-        <w:t xml:space="preserve">                     </w:t>
+        <w:t xml:space="preserve">)                                                                                                                   </w:t>
       </w:r>
       <w:r>
         <w:rPr>
           <w:sz w:val="18"/>
           <w:szCs w:val="18"/>
         </w:rPr>
-        <w:t xml:space="preserve">    </w:t>
+        <w:t xml:space="preserve">                               </w:t>
       </w:r>
       <w:r>
         <w:rPr>
@@ -3120,37 +3101,10 @@
       </w:r>
       <w:r>
         <w:rPr>
-          <w:sz w:val="18"/>
-          <w:szCs w:val="18"/>
-        </w:rPr>
-        <w:t xml:space="preserve">   </w:t>
-      </w:r>
-      <w:r>
-        <w:rPr>
           <w:rFonts w:asciiTheme="minorHAnsi" w:eastAsia="Aharoni" w:hAnsiTheme="minorHAnsi" w:cstheme="minorHAnsi"/>
-          <w:b/>
-          <w:sz w:val="24"/>
-          <w:szCs w:val="24"/>
-        </w:rPr>
-        <w:t xml:space="preserve">Jan </w:t>
-      </w:r>
-      <w:r>
-        <w:rPr>
-          <w:rFonts w:asciiTheme="minorHAnsi" w:eastAsia="Aharoni" w:hAnsiTheme="minorHAnsi" w:cstheme="minorHAnsi"/>
-          <w:b/>
-          <w:sz w:val="24"/>
-          <w:szCs w:val="24"/>
-        </w:rPr>
-        <w:t>202</w:t>
-      </w:r>
-      <w:r>
-        <w:rPr>
-          <w:rFonts w:asciiTheme="minorHAnsi" w:eastAsia="Aharoni" w:hAnsiTheme="minorHAnsi" w:cstheme="minorHAnsi"/>
-          <w:b/>
-          <w:sz w:val="24"/>
-          <w:szCs w:val="24"/>
-        </w:rPr>
-        <w:t>2</w:t>
+          <w:bCs/>
+        </w:rPr>
+        <w:t>Jan 2022</w:t>
       </w:r>
     </w:p>
     <w:p>
@@ -3330,10 +3284,15 @@
       </w:r>
       <w:r>
         <w:rPr>
+          <w:sz w:val="18"/>
+          <w:szCs w:val="18"/>
+        </w:rPr>
+        <w:t xml:space="preserve">    </w:t>
+      </w:r>
+      <w:r>
+        <w:rPr>
           <w:rFonts w:asciiTheme="minorHAnsi" w:eastAsia="Aharoni" w:hAnsiTheme="minorHAnsi" w:cstheme="minorHAnsi"/>
-          <w:b/>
-          <w:sz w:val="24"/>
-          <w:szCs w:val="24"/>
+          <w:bCs/>
         </w:rPr>
         <w:t>July 2020</w:t>
       </w:r>
@@ -3434,7 +3393,7 @@
         <v:path o:extrusionok="f" gradientshapeok="t" o:connecttype="rect"/>
         <o:lock v:ext="edit" aspectratio="t"/>
       </v:shapetype>
-      <v:shape id="_x0000_i1639" type="#_x0000_t75" style="width:7.2pt;height:7.2pt" o:bullet="t">
+      <v:shape id="_x0000_i1099" type="#_x0000_t75" style="width:7.15pt;height:7.15pt" o:bullet="t">
         <v:imagedata r:id="rId1" o:title="clip_image001"/>
       </v:shape>
     </w:pict>
@@ -7925,7 +7884,7 @@
   <w:abstractNum w:abstractNumId="44" w15:restartNumberingAfterBreak="0">
     <w:nsid w:val="7CC02D21"/>
     <w:multiLevelType w:val="hybridMultilevel"/>
-    <w:tmpl w:val="EEA4BF22"/>
+    <w:tmpl w:val="EAD69EC2"/>
     <w:lvl w:ilvl="0" w:tplc="03BE0934">
       <w:start w:val="1"/>
       <w:numFmt w:val="bullet"/>
@@ -8705,6 +8664,7 @@
   <w:style w:type="character" w:default="1" w:styleId="DefaultParagraphFont">
     <w:name w:val="Default Paragraph Font"/>
     <w:uiPriority w:val="1"/>
+    <w:semiHidden/>
     <w:unhideWhenUsed/>
   </w:style>
   <w:style w:type="table" w:default="1" w:styleId="TableNormal">

--- a/Yigit_Alparslan_Resume.docx
+++ b/Yigit_Alparslan_Resume.docx
@@ -43,25 +43,7 @@
         <w:t xml:space="preserve"> </w:t>
       </w:r>
       <w:r>
-        <w:t xml:space="preserve">   </w:t>
-      </w:r>
-      <w:r>
-        <w:t>267</w:t>
-      </w:r>
-      <w:r>
-        <w:t>-</w:t>
-      </w:r>
-      <w:r>
-        <w:t>690</w:t>
-      </w:r>
-      <w:r>
-        <w:t>-</w:t>
-      </w:r>
-      <w:r>
-        <w:t xml:space="preserve">8405 </w:t>
-      </w:r>
-      <w:r>
-        <w:t xml:space="preserve">| </w:t>
+        <w:t xml:space="preserve">   267-690-8405 | </w:t>
       </w:r>
       <w:hyperlink r:id="rId7" w:history="1">
         <w:r>
@@ -409,6 +391,40 @@
         <w:t>021</w:t>
       </w:r>
     </w:p>
+    <w:p>
+      <w:pPr>
+        <w:pStyle w:val="ListParagraph"/>
+        <w:numPr>
+          <w:ilvl w:val="0"/>
+          <w:numId w:val="23"/>
+        </w:numPr>
+        <w:spacing w:line="227" w:lineRule="auto"/>
+        <w:rPr>
+          <w:rFonts w:asciiTheme="minorHAnsi" w:eastAsia="Calibri Light" w:hAnsiTheme="minorHAnsi" w:cstheme="minorHAnsi"/>
+          <w:bCs/>
+        </w:rPr>
+      </w:pPr>
+      <w:r>
+        <w:t xml:space="preserve">Drexel Global Scholar, BS/MS Graduate, Drexel AI Founder, Honors Degree </w:t>
+      </w:r>
+    </w:p>
+    <w:p>
+      <w:pPr>
+        <w:pStyle w:val="ListParagraph"/>
+        <w:numPr>
+          <w:ilvl w:val="0"/>
+          <w:numId w:val="23"/>
+        </w:numPr>
+        <w:spacing w:line="227" w:lineRule="auto"/>
+        <w:rPr>
+          <w:rFonts w:asciiTheme="minorHAnsi" w:eastAsia="Calibri Light" w:hAnsiTheme="minorHAnsi" w:cstheme="minorHAnsi"/>
+          <w:bCs/>
+        </w:rPr>
+      </w:pPr>
+      <w:r>
+        <w:t>2015 National Physics Olympiad Silver Medal Winner, Turkey</w:t>
+      </w:r>
+    </w:p>
     <w:p/>
     <w:p>
       <w:pPr>
@@ -616,6 +632,7 @@
         </w:rPr>
         <w:t xml:space="preserve">(Azure, Microservices, Distributed </w:t>
       </w:r>
+      <w:proofErr w:type="gramStart"/>
       <w:r>
         <w:rPr>
           <w:rFonts w:asciiTheme="minorHAnsi" w:hAnsiTheme="minorHAnsi" w:cstheme="minorHAnsi"/>
@@ -659,7 +676,17 @@
           <w:sz w:val="28"/>
           <w:szCs w:val="28"/>
         </w:rPr>
-        <w:t xml:space="preserve">    </w:t>
+        <w:t xml:space="preserve">  </w:t>
+      </w:r>
+      <w:proofErr w:type="gramEnd"/>
+      <w:r>
+        <w:rPr>
+          <w:rFonts w:asciiTheme="minorHAnsi" w:hAnsiTheme="minorHAnsi" w:cstheme="minorHAnsi"/>
+          <w:b/>
+          <w:sz w:val="28"/>
+          <w:szCs w:val="28"/>
+        </w:rPr>
+        <w:t xml:space="preserve">  </w:t>
       </w:r>
       <w:r>
         <w:rPr>
@@ -935,6 +962,7 @@
         </w:rPr>
         <w:t xml:space="preserve">, </w:t>
       </w:r>
+      <w:proofErr w:type="gramStart"/>
       <w:r>
         <w:rPr>
           <w:b/>
@@ -962,6 +990,7 @@
         </w:rPr>
         <w:t xml:space="preserve"> </w:t>
       </w:r>
+      <w:proofErr w:type="gramEnd"/>
       <w:r>
         <w:rPr>
           <w:b/>
@@ -1205,7 +1234,21 @@
         <w:rPr>
           <w:rFonts w:asciiTheme="minorHAnsi" w:eastAsia="Arial" w:hAnsiTheme="minorHAnsi" w:cstheme="minorHAnsi"/>
         </w:rPr>
-        <w:t xml:space="preserve">SAP’s AliCloud </w:t>
+        <w:t xml:space="preserve">SAP’s </w:t>
+      </w:r>
+      <w:proofErr w:type="spellStart"/>
+      <w:r>
+        <w:rPr>
+          <w:rFonts w:asciiTheme="minorHAnsi" w:eastAsia="Arial" w:hAnsiTheme="minorHAnsi" w:cstheme="minorHAnsi"/>
+        </w:rPr>
+        <w:t>AliCloud</w:t>
+      </w:r>
+      <w:proofErr w:type="spellEnd"/>
+      <w:r>
+        <w:rPr>
+          <w:rFonts w:asciiTheme="minorHAnsi" w:eastAsia="Arial" w:hAnsiTheme="minorHAnsi" w:cstheme="minorHAnsi"/>
+        </w:rPr>
+        <w:t xml:space="preserve"> </w:t>
       </w:r>
       <w:r>
         <w:rPr>
@@ -1461,8 +1504,9 @@
           <w:sz w:val="18"/>
           <w:szCs w:val="18"/>
         </w:rPr>
-        <w:t>Python, Bash, SQL</w:t>
-      </w:r>
+        <w:t xml:space="preserve">Python, Bash, </w:t>
+      </w:r>
+      <w:proofErr w:type="gramStart"/>
       <w:r>
         <w:rPr>
           <w:b/>
@@ -1470,7 +1514,7 @@
           <w:sz w:val="18"/>
           <w:szCs w:val="18"/>
         </w:rPr>
-        <w:t>)</w:t>
+        <w:t>SQL</w:t>
       </w:r>
       <w:r>
         <w:rPr>
@@ -1479,7 +1523,26 @@
           <w:sz w:val="18"/>
           <w:szCs w:val="18"/>
         </w:rPr>
-        <w:t xml:space="preserve">            </w:t>
+        <w:t>)</w:t>
+      </w:r>
+      <w:r>
+        <w:rPr>
+          <w:b/>
+          <w:bCs/>
+          <w:sz w:val="18"/>
+          <w:szCs w:val="18"/>
+        </w:rPr>
+        <w:t xml:space="preserve">   </w:t>
+      </w:r>
+      <w:proofErr w:type="gramEnd"/>
+      <w:r>
+        <w:rPr>
+          <w:b/>
+          <w:bCs/>
+          <w:sz w:val="18"/>
+          <w:szCs w:val="18"/>
+        </w:rPr>
+        <w:t xml:space="preserve">         </w:t>
       </w:r>
       <w:r>
         <w:rPr>
@@ -1927,9 +1990,11 @@
       <w:r>
         <w:t xml:space="preserve"> </w:t>
       </w:r>
+      <w:proofErr w:type="spellStart"/>
       <w:r>
         <w:t>GraphQL</w:t>
       </w:r>
+      <w:proofErr w:type="spellEnd"/>
       <w:r>
         <w:t xml:space="preserve"> </w:t>
       </w:r>
@@ -1967,8 +2032,13 @@
         <w:t>•</w:t>
       </w:r>
       <w:r>
-        <w:t xml:space="preserve"> AliCloud</w:t>
-      </w:r>
+        <w:t xml:space="preserve"> </w:t>
+      </w:r>
+      <w:proofErr w:type="spellStart"/>
+      <w:r>
+        <w:t>AliCloud</w:t>
+      </w:r>
+      <w:proofErr w:type="spellEnd"/>
       <w:r>
         <w:t xml:space="preserve"> </w:t>
       </w:r>
@@ -2170,6 +2240,7 @@
           <w:szCs w:val="26"/>
         </w:rPr>
       </w:pPr>
+      <w:proofErr w:type="spellStart"/>
       <w:r>
         <w:rPr>
           <w:rFonts w:asciiTheme="minorHAnsi" w:hAnsiTheme="minorHAnsi" w:cstheme="minorHAnsi"/>
@@ -2180,6 +2251,7 @@
         </w:rPr>
         <w:t>CodeTernel</w:t>
       </w:r>
+      <w:proofErr w:type="spellEnd"/>
       <w:r>
         <w:rPr>
           <w:rFonts w:asciiTheme="minorHAnsi" w:hAnsiTheme="minorHAnsi" w:cstheme="minorHAnsi"/>
@@ -2233,7 +2305,15 @@
           <w:sz w:val="18"/>
           <w:szCs w:val="18"/>
         </w:rPr>
-        <w:t>React, Socket.io, Express, MongoDB)</w:t>
+        <w:t xml:space="preserve">React, Socket.io, Express, </w:t>
+      </w:r>
+      <w:proofErr w:type="gramStart"/>
+      <w:r>
+        <w:rPr>
+          <w:sz w:val="18"/>
+          <w:szCs w:val="18"/>
+        </w:rPr>
+        <w:t>MongoDB)</w:t>
       </w:r>
       <w:r>
         <w:rPr>
@@ -2251,7 +2331,17 @@
           <w:sz w:val="16"/>
           <w:szCs w:val="16"/>
         </w:rPr>
-        <w:t xml:space="preserve">                         </w:t>
+        <w:t xml:space="preserve">  </w:t>
+      </w:r>
+      <w:proofErr w:type="gramEnd"/>
+      <w:r>
+        <w:rPr>
+          <w:rFonts w:asciiTheme="minorHAnsi" w:eastAsia="Aharoni" w:hAnsiTheme="minorHAnsi" w:cstheme="minorHAnsi"/>
+          <w:b/>
+          <w:sz w:val="16"/>
+          <w:szCs w:val="16"/>
+        </w:rPr>
+        <w:t xml:space="preserve">                       </w:t>
       </w:r>
       <w:r>
         <w:rPr>
@@ -2463,7 +2553,35 @@
             <w:szCs w:val="28"/>
             <w:u w:val="none"/>
           </w:rPr>
-          <w:t>Crypto Squirrels: NEAR MetaBUILD Hackathon</w:t>
+          <w:t xml:space="preserve">Crypto Squirrels: NEAR </w:t>
+        </w:r>
+        <w:proofErr w:type="spellStart"/>
+        <w:r>
+          <w:rPr>
+            <w:rStyle w:val="Hyperlink"/>
+            <w:rFonts w:asciiTheme="minorHAnsi" w:hAnsiTheme="minorHAnsi" w:cstheme="minorHAnsi"/>
+            <w:b/>
+            <w:bCs/>
+            <w:color w:val="auto"/>
+            <w:sz w:val="28"/>
+            <w:szCs w:val="28"/>
+            <w:u w:val="none"/>
+          </w:rPr>
+          <w:t>MetaBUILD</w:t>
+        </w:r>
+        <w:proofErr w:type="spellEnd"/>
+        <w:r>
+          <w:rPr>
+            <w:rStyle w:val="Hyperlink"/>
+            <w:rFonts w:asciiTheme="minorHAnsi" w:hAnsiTheme="minorHAnsi" w:cstheme="minorHAnsi"/>
+            <w:b/>
+            <w:bCs/>
+            <w:color w:val="auto"/>
+            <w:sz w:val="28"/>
+            <w:szCs w:val="28"/>
+            <w:u w:val="none"/>
+          </w:rPr>
+          <w:t xml:space="preserve"> Hackathon</w:t>
         </w:r>
       </w:hyperlink>
       <w:r>
@@ -2495,14 +2613,30 @@
           <w:sz w:val="18"/>
           <w:szCs w:val="18"/>
         </w:rPr>
-        <w:t>, NFT)</w:t>
-      </w:r>
+        <w:t xml:space="preserve">, </w:t>
+      </w:r>
+      <w:proofErr w:type="gramStart"/>
       <w:r>
         <w:rPr>
           <w:sz w:val="18"/>
           <w:szCs w:val="18"/>
         </w:rPr>
-        <w:t xml:space="preserve">                  </w:t>
+        <w:t>NFT)</w:t>
+      </w:r>
+      <w:r>
+        <w:rPr>
+          <w:sz w:val="18"/>
+          <w:szCs w:val="18"/>
+        </w:rPr>
+        <w:t xml:space="preserve">   </w:t>
+      </w:r>
+      <w:proofErr w:type="gramEnd"/>
+      <w:r>
+        <w:rPr>
+          <w:sz w:val="18"/>
+          <w:szCs w:val="18"/>
+        </w:rPr>
+        <w:t xml:space="preserve">               </w:t>
       </w:r>
       <w:r>
         <w:rPr>
@@ -2663,6 +2797,7 @@
           <w:szCs w:val="22"/>
         </w:rPr>
       </w:pPr>
+      <w:proofErr w:type="spellStart"/>
       <w:r>
         <w:rPr>
           <w:b/>
@@ -2672,6 +2807,7 @@
         </w:rPr>
         <w:t>HairLight</w:t>
       </w:r>
+      <w:proofErr w:type="spellEnd"/>
       <w:r>
         <w:rPr>
           <w:b/>
@@ -2709,6 +2845,7 @@
         </w:rPr>
         <w:t xml:space="preserve">(TensorFlow, </w:t>
       </w:r>
+      <w:proofErr w:type="gramStart"/>
       <w:r>
         <w:rPr>
           <w:sz w:val="18"/>
@@ -2721,7 +2858,15 @@
           <w:sz w:val="18"/>
           <w:szCs w:val="18"/>
         </w:rPr>
-        <w:t xml:space="preserve">                                                                    </w:t>
+        <w:t xml:space="preserve"> </w:t>
+      </w:r>
+      <w:proofErr w:type="gramEnd"/>
+      <w:r>
+        <w:rPr>
+          <w:sz w:val="18"/>
+          <w:szCs w:val="18"/>
+        </w:rPr>
+        <w:t xml:space="preserve">                                                                   </w:t>
       </w:r>
       <w:r>
         <w:rPr>
@@ -2884,14 +3029,30 @@
           <w:sz w:val="18"/>
           <w:szCs w:val="18"/>
         </w:rPr>
-        <w:t>React, Heroku, MongoDB, NoSQL, Express, NodeJS</w:t>
-      </w:r>
+        <w:t xml:space="preserve">React, Heroku, MongoDB, NoSQL, Express, </w:t>
+      </w:r>
+      <w:proofErr w:type="gramStart"/>
       <w:r>
         <w:rPr>
           <w:sz w:val="18"/>
           <w:szCs w:val="18"/>
         </w:rPr>
-        <w:t xml:space="preserve">)                          </w:t>
+        <w:t>NodeJS</w:t>
+      </w:r>
+      <w:r>
+        <w:rPr>
+          <w:sz w:val="18"/>
+          <w:szCs w:val="18"/>
+        </w:rPr>
+        <w:t xml:space="preserve">)   </w:t>
+      </w:r>
+      <w:proofErr w:type="gramEnd"/>
+      <w:r>
+        <w:rPr>
+          <w:sz w:val="18"/>
+          <w:szCs w:val="18"/>
+        </w:rPr>
+        <w:t xml:space="preserve">                       </w:t>
       </w:r>
       <w:r>
         <w:rPr>
@@ -3013,6 +3174,7 @@
           <w:szCs w:val="22"/>
         </w:rPr>
       </w:pPr>
+      <w:proofErr w:type="spellStart"/>
       <w:r>
         <w:rPr>
           <w:b/>
@@ -3020,7 +3182,17 @@
           <w:sz w:val="28"/>
           <w:szCs w:val="28"/>
         </w:rPr>
-        <w:t xml:space="preserve">Medioo: </w:t>
+        <w:t>Medioo</w:t>
+      </w:r>
+      <w:proofErr w:type="spellEnd"/>
+      <w:r>
+        <w:rPr>
+          <w:b/>
+          <w:bCs/>
+          <w:sz w:val="28"/>
+          <w:szCs w:val="28"/>
+        </w:rPr>
+        <w:t xml:space="preserve">: </w:t>
       </w:r>
       <w:hyperlink r:id="rId17" w:history="1">
         <w:r>
@@ -3071,6 +3243,7 @@
         </w:rPr>
         <w:t xml:space="preserve"> </w:t>
       </w:r>
+      <w:proofErr w:type="gramStart"/>
       <w:r>
         <w:rPr>
           <w:sz w:val="18"/>
@@ -3083,7 +3256,15 @@
           <w:sz w:val="18"/>
           <w:szCs w:val="18"/>
         </w:rPr>
-        <w:t xml:space="preserve">)                                                                                                                   </w:t>
+        <w:t xml:space="preserve">)   </w:t>
+      </w:r>
+      <w:proofErr w:type="gramEnd"/>
+      <w:r>
+        <w:rPr>
+          <w:sz w:val="18"/>
+          <w:szCs w:val="18"/>
+        </w:rPr>
+        <w:t xml:space="preserve">                                                                                                                </w:t>
       </w:r>
       <w:r>
         <w:rPr>
@@ -3273,7 +3454,23 @@
           <w:sz w:val="18"/>
           <w:szCs w:val="18"/>
         </w:rPr>
-        <w:t xml:space="preserve">(TensorFlow, Java)                                                                                                                                          </w:t>
+        <w:t xml:space="preserve">(TensorFlow, </w:t>
+      </w:r>
+      <w:proofErr w:type="gramStart"/>
+      <w:r>
+        <w:rPr>
+          <w:sz w:val="18"/>
+          <w:szCs w:val="18"/>
+        </w:rPr>
+        <w:t xml:space="preserve">Java)   </w:t>
+      </w:r>
+      <w:proofErr w:type="gramEnd"/>
+      <w:r>
+        <w:rPr>
+          <w:sz w:val="18"/>
+          <w:szCs w:val="18"/>
+        </w:rPr>
+        <w:t xml:space="preserve">                                                                                                                                       </w:t>
       </w:r>
       <w:r>
         <w:rPr>
@@ -3393,7 +3590,7 @@
         <v:path o:extrusionok="f" gradientshapeok="t" o:connecttype="rect"/>
         <o:lock v:ext="edit" aspectratio="t"/>
       </v:shapetype>
-      <v:shape id="_x0000_i1099" type="#_x0000_t75" style="width:7.15pt;height:7.15pt" o:bullet="t">
+      <v:shape id="_x0000_i1053" type="#_x0000_t75" style="width:7.15pt;height:7.15pt" o:bullet="t">
         <v:imagedata r:id="rId1" o:title="clip_image001"/>
       </v:shape>
     </w:pict>

--- a/Yigit_Alparslan_Resume.docx
+++ b/Yigit_Alparslan_Resume.docx
@@ -766,7 +766,10 @@
         </w:numPr>
       </w:pPr>
       <w:r>
-        <w:t xml:space="preserve">Constructed telemetry infrastructure for Platform Engineering </w:t>
+        <w:t xml:space="preserve">Developed </w:t>
+      </w:r>
+      <w:r>
+        <w:t xml:space="preserve">telemetry infrastructure for Platform Engineering </w:t>
       </w:r>
       <w:r>
         <w:t xml:space="preserve">to </w:t>
@@ -790,10 +793,10 @@
         </w:numPr>
       </w:pPr>
       <w:r>
-        <w:t>Finished 38% of the release 2 months before the deadline which reduced the project timeline by 30%</w:t>
-      </w:r>
-      <w:r>
-        <w:t>.</w:t>
+        <w:t xml:space="preserve">Created a Teams bot to alert the team about </w:t>
+      </w:r>
+      <w:r>
+        <w:t>production failures and improved acknowledgment duration by 50%.</w:t>
       </w:r>
     </w:p>
     <w:p>
@@ -805,37 +808,22 @@
         </w:numPr>
       </w:pPr>
       <w:r>
-        <w:t xml:space="preserve">Developed monitors that track system health status, measure latencies, detect errors, and monitor </w:t>
-      </w:r>
-      <w:r>
-        <w:t>telemetry</w:t>
+        <w:t>Automated incident creation after production failures</w:t>
       </w:r>
       <w:r>
         <w:t xml:space="preserve">, which </w:t>
       </w:r>
       <w:r>
-        <w:t>has led to 6</w:t>
-      </w:r>
-      <w:r>
-        <w:t>6</w:t>
+        <w:t xml:space="preserve">has led </w:t>
+      </w:r>
+      <w:r>
+        <w:t>to 300</w:t>
       </w:r>
       <w:r>
         <w:t xml:space="preserve">% </w:t>
       </w:r>
       <w:r>
-        <w:t>faster recoveries from incidents</w:t>
-      </w:r>
-      <w:r>
-        <w:t xml:space="preserve"> and </w:t>
-      </w:r>
-      <w:r>
-        <w:t>1</w:t>
-      </w:r>
-      <w:r>
-        <w:t>5</w:t>
-      </w:r>
-      <w:r>
-        <w:t>% less defects in production</w:t>
+        <w:t>faster recoveries</w:t>
       </w:r>
       <w:r>
         <w:t>.</w:t>
@@ -1222,7 +1210,13 @@
         <w:rPr>
           <w:rFonts w:asciiTheme="minorHAnsi" w:hAnsiTheme="minorHAnsi" w:cstheme="minorHAnsi"/>
         </w:rPr>
-        <w:t xml:space="preserve">constructed telemetry platform to ensure 99.999% availability </w:t>
+        <w:t>developed</w:t>
+      </w:r>
+      <w:r>
+        <w:rPr>
+          <w:rFonts w:asciiTheme="minorHAnsi" w:hAnsiTheme="minorHAnsi" w:cstheme="minorHAnsi"/>
+        </w:rPr>
+        <w:t xml:space="preserve"> telemetry platform to ensure 99.999% availability </w:t>
       </w:r>
       <w:r>
         <w:rPr>
@@ -1646,7 +1640,7 @@
         </w:rPr>
       </w:pPr>
       <w:r>
-        <w:t>Implemented automated integration tests using and increased test code coverage by 18%.</w:t>
+        <w:t>Implemented automated integration tests and increased test code coverage by 18%.</w:t>
       </w:r>
     </w:p>
     <w:p>
@@ -1890,12 +1884,6 @@
         <w:t xml:space="preserve"> JavaScript</w:t>
       </w:r>
       <w:r>
-        <w:t>/</w:t>
-      </w:r>
-      <w:r>
-        <w:t>TypeScript</w:t>
-      </w:r>
-      <w:r>
         <w:t xml:space="preserve"> </w:t>
       </w:r>
       <w:r>
@@ -1932,7 +1920,22 @@
         <w:t>•</w:t>
       </w:r>
       <w:r>
-        <w:t xml:space="preserve"> MySQL</w:t>
+        <w:t xml:space="preserve"> </w:t>
+      </w:r>
+      <w:r>
+        <w:t>SQL</w:t>
+      </w:r>
+      <w:r>
+        <w:t xml:space="preserve"> </w:t>
+      </w:r>
+      <w:r>
+        <w:t>•</w:t>
+      </w:r>
+      <w:r>
+        <w:t xml:space="preserve"> </w:t>
+      </w:r>
+      <w:r>
+        <w:t>MongoDB</w:t>
       </w:r>
       <w:r>
         <w:t xml:space="preserve"> </w:t>
@@ -1955,7 +1958,7 @@
         <w:t xml:space="preserve"> </w:t>
       </w:r>
       <w:r>
-        <w:t>MongoDB</w:t>
+        <w:t>NoSQL</w:t>
       </w:r>
       <w:r>
         <w:t xml:space="preserve"> </w:t>
@@ -1967,7 +1970,7 @@
         <w:t xml:space="preserve"> </w:t>
       </w:r>
       <w:r>
-        <w:t>NoSQL</w:t>
+        <w:t>Jenkins</w:t>
       </w:r>
       <w:r>
         <w:t xml:space="preserve"> </w:t>
@@ -1978,9 +1981,11 @@
       <w:r>
         <w:t xml:space="preserve"> </w:t>
       </w:r>
-      <w:r>
-        <w:t>Jenkins</w:t>
-      </w:r>
+      <w:proofErr w:type="spellStart"/>
+      <w:r>
+        <w:t>GraphQL</w:t>
+      </w:r>
+      <w:proofErr w:type="spellEnd"/>
       <w:r>
         <w:t xml:space="preserve"> </w:t>
       </w:r>
@@ -1988,11 +1993,41 @@
         <w:t>•</w:t>
       </w:r>
       <w:r>
+        <w:t xml:space="preserve"> RabbitMQ</w:t>
+      </w:r>
+      <w:r>
         <w:t xml:space="preserve"> </w:t>
       </w:r>
+      <w:r>
+        <w:t>•</w:t>
+      </w:r>
+      <w:r>
+        <w:t xml:space="preserve"> Travis</w:t>
+      </w:r>
+      <w:r>
+        <w:t xml:space="preserve"> </w:t>
+      </w:r>
+      <w:r>
+        <w:t xml:space="preserve">CI/CD </w:t>
+      </w:r>
+      <w:r>
+        <w:t>•</w:t>
+      </w:r>
+      <w:r>
+        <w:t xml:space="preserve"> AWS</w:t>
+      </w:r>
+      <w:r>
+        <w:t xml:space="preserve"> </w:t>
+      </w:r>
+      <w:r>
+        <w:t>•</w:t>
+      </w:r>
+      <w:r>
+        <w:t xml:space="preserve"> </w:t>
+      </w:r>
       <w:proofErr w:type="spellStart"/>
       <w:r>
-        <w:t>GraphQL</w:t>
+        <w:t>AliCloud</w:t>
       </w:r>
       <w:proofErr w:type="spellEnd"/>
       <w:r>
@@ -2002,7 +2037,7 @@
         <w:t>•</w:t>
       </w:r>
       <w:r>
-        <w:t xml:space="preserve"> RabbitMQ</w:t>
+        <w:t xml:space="preserve"> Azure</w:t>
       </w:r>
       <w:r>
         <w:t xml:space="preserve"> </w:t>
@@ -2011,89 +2046,34 @@
         <w:t>•</w:t>
       </w:r>
       <w:r>
-        <w:t xml:space="preserve"> Travis</w:t>
+        <w:t xml:space="preserve"> GCP</w:t>
       </w:r>
       <w:r>
         <w:t xml:space="preserve"> </w:t>
       </w:r>
       <w:r>
-        <w:t xml:space="preserve">CI/CD </w:t>
-      </w:r>
-      <w:r>
         <w:t>•</w:t>
       </w:r>
       <w:r>
-        <w:t xml:space="preserve"> AWS</w:t>
-      </w:r>
-      <w:r>
         <w:t xml:space="preserve"> </w:t>
       </w:r>
       <w:r>
+        <w:t>Django</w:t>
+      </w:r>
+      <w:r>
+        <w:t xml:space="preserve"> </w:t>
+      </w:r>
+      <w:r>
         <w:t>•</w:t>
       </w:r>
       <w:r>
+        <w:t xml:space="preserve"> Firebas</w:t>
+      </w:r>
+      <w:r>
+        <w:t>e</w:t>
+      </w:r>
+      <w:r>
         <w:t xml:space="preserve"> </w:t>
-      </w:r>
-      <w:proofErr w:type="spellStart"/>
-      <w:r>
-        <w:t>AliCloud</w:t>
-      </w:r>
-      <w:proofErr w:type="spellEnd"/>
-      <w:r>
-        <w:t xml:space="preserve"> </w:t>
-      </w:r>
-      <w:r>
-        <w:t>•</w:t>
-      </w:r>
-      <w:r>
-        <w:t xml:space="preserve"> Azure</w:t>
-      </w:r>
-      <w:r>
-        <w:t xml:space="preserve"> </w:t>
-      </w:r>
-      <w:r>
-        <w:t>•</w:t>
-      </w:r>
-      <w:r>
-        <w:t xml:space="preserve"> GCP</w:t>
-      </w:r>
-      <w:r>
-        <w:t xml:space="preserve"> </w:t>
-      </w:r>
-      <w:r>
-        <w:t>•</w:t>
-      </w:r>
-      <w:r>
-        <w:t xml:space="preserve"> </w:t>
-      </w:r>
-      <w:r>
-        <w:t>Django</w:t>
-      </w:r>
-      <w:r>
-        <w:t xml:space="preserve"> </w:t>
-      </w:r>
-      <w:r>
-        <w:t>•</w:t>
-      </w:r>
-      <w:r>
-        <w:t xml:space="preserve"> Firebas</w:t>
-      </w:r>
-      <w:r>
-        <w:t>e</w:t>
-      </w:r>
-      <w:r>
-        <w:t xml:space="preserve"> </w:t>
-      </w:r>
-    </w:p>
-    <w:p>
-      <w:pPr>
-        <w:tabs>
-          <w:tab w:val="left" w:pos="9720"/>
-        </w:tabs>
-        <w:spacing w:line="0" w:lineRule="atLeast"/>
-      </w:pPr>
-      <w:r>
-        <w:t xml:space="preserve">      </w:t>
       </w:r>
       <w:r>
         <w:t>•</w:t>
@@ -3401,6 +3381,7 @@
           <w:szCs w:val="22"/>
         </w:rPr>
       </w:pPr>
+      <w:proofErr w:type="spellStart"/>
       <w:r>
         <w:rPr>
           <w:b/>
@@ -3408,17 +3389,9 @@
           <w:sz w:val="28"/>
           <w:szCs w:val="28"/>
         </w:rPr>
-        <w:t xml:space="preserve">Drive </w:t>
-      </w:r>
-      <w:r>
-        <w:rPr>
-          <w:b/>
-          <w:bCs/>
-          <w:sz w:val="28"/>
-          <w:szCs w:val="28"/>
-        </w:rPr>
-        <w:t>UP</w:t>
-      </w:r>
+        <w:t>StreamPal</w:t>
+      </w:r>
+      <w:proofErr w:type="spellEnd"/>
       <w:r>
         <w:rPr>
           <w:b/>
@@ -3454,44 +3427,65 @@
           <w:sz w:val="18"/>
           <w:szCs w:val="18"/>
         </w:rPr>
-        <w:t xml:space="preserve">(TensorFlow, </w:t>
-      </w:r>
-      <w:proofErr w:type="gramStart"/>
+        <w:t>(</w:t>
+      </w:r>
       <w:r>
         <w:rPr>
           <w:sz w:val="18"/>
           <w:szCs w:val="18"/>
         </w:rPr>
-        <w:t xml:space="preserve">Java)   </w:t>
-      </w:r>
-      <w:proofErr w:type="gramEnd"/>
+        <w:t xml:space="preserve">React, TypeScript, </w:t>
+      </w:r>
+      <w:proofErr w:type="gramStart"/>
       <w:r>
         <w:rPr>
           <w:sz w:val="18"/>
           <w:szCs w:val="18"/>
         </w:rPr>
-        <w:t xml:space="preserve">                                                                                                                                       </w:t>
+        <w:t>Firebase)</w:t>
       </w:r>
       <w:r>
         <w:rPr>
           <w:sz w:val="18"/>
           <w:szCs w:val="18"/>
         </w:rPr>
-        <w:t xml:space="preserve">  </w:t>
+        <w:t xml:space="preserve"> </w:t>
       </w:r>
       <w:r>
         <w:rPr>
           <w:sz w:val="18"/>
           <w:szCs w:val="18"/>
         </w:rPr>
-        <w:t xml:space="preserve">    </w:t>
+        <w:t xml:space="preserve">  </w:t>
+      </w:r>
+      <w:proofErr w:type="gramEnd"/>
+      <w:r>
+        <w:rPr>
+          <w:sz w:val="18"/>
+          <w:szCs w:val="18"/>
+        </w:rPr>
+        <w:t xml:space="preserve">                                                                         </w:t>
+      </w:r>
+      <w:r>
+        <w:rPr>
+          <w:sz w:val="18"/>
+          <w:szCs w:val="18"/>
+        </w:rPr>
+        <w:t xml:space="preserve">                                  </w:t>
+      </w:r>
+      <w:r>
+        <w:rPr>
+          <w:sz w:val="18"/>
+          <w:szCs w:val="18"/>
+        </w:rPr>
+        <w:t xml:space="preserve">             </w:t>
       </w:r>
       <w:r>
         <w:rPr>
           <w:rFonts w:asciiTheme="minorHAnsi" w:eastAsia="Aharoni" w:hAnsiTheme="minorHAnsi" w:cstheme="minorHAnsi"/>
           <w:bCs/>
         </w:rPr>
-        <w:t>July 2020</w:t>
+        <w:t>Jan 2022</w:t>
       </w:r>
     </w:p>
     <w:p>
@@ -3501,6 +3495,158 @@
           <w:ilvl w:val="0"/>
           <w:numId w:val="45"/>
         </w:numPr>
+        <w:rPr>
+          <w:sz w:val="22"/>
+          <w:szCs w:val="22"/>
+        </w:rPr>
+      </w:pPr>
+      <w:r>
+        <w:t>Developed and shipped a</w:t>
+      </w:r>
+      <w:r>
+        <w:t xml:space="preserve"> </w:t>
+      </w:r>
+      <w:r>
+        <w:t>m</w:t>
+      </w:r>
+      <w:r>
+        <w:t xml:space="preserve">obile </w:t>
+      </w:r>
+      <w:r>
+        <w:t>a</w:t>
+      </w:r>
+      <w:r>
+        <w:t xml:space="preserve">pp </w:t>
+      </w:r>
+      <w:r>
+        <w:t>t</w:t>
+      </w:r>
+      <w:r>
+        <w:t xml:space="preserve">hat </w:t>
+      </w:r>
+      <w:r>
+        <w:t>a</w:t>
+      </w:r>
+      <w:r>
+        <w:t xml:space="preserve">llows </w:t>
+      </w:r>
+      <w:r>
+        <w:t>u</w:t>
+      </w:r>
+      <w:r>
+        <w:t xml:space="preserve">sers </w:t>
+      </w:r>
+      <w:r>
+        <w:t>t</w:t>
+      </w:r>
+      <w:r>
+        <w:t>o</w:t>
+      </w:r>
+      <w:r>
+        <w:t xml:space="preserve"> </w:t>
+      </w:r>
+      <w:r>
+        <w:t>swipe on movies until a match is found.</w:t>
+      </w:r>
+    </w:p>
+    <w:p>
+      <w:pPr>
+        <w:rPr>
+          <w:sz w:val="22"/>
+          <w:szCs w:val="22"/>
+        </w:rPr>
+      </w:pPr>
+      <w:r>
+        <w:rPr>
+          <w:b/>
+          <w:bCs/>
+          <w:sz w:val="28"/>
+          <w:szCs w:val="28"/>
+        </w:rPr>
+        <w:t xml:space="preserve">Drive </w:t>
+      </w:r>
+      <w:r>
+        <w:rPr>
+          <w:b/>
+          <w:bCs/>
+          <w:sz w:val="28"/>
+          <w:szCs w:val="28"/>
+        </w:rPr>
+        <w:t xml:space="preserve">UP: </w:t>
+      </w:r>
+      <w:hyperlink r:id="rId19" w:history="1">
+        <w:r>
+          <w:rPr>
+            <w:rStyle w:val="Hyperlink"/>
+            <w:b/>
+            <w:bCs/>
+            <w:color w:val="auto"/>
+            <w:sz w:val="28"/>
+            <w:szCs w:val="28"/>
+            <w:u w:val="none"/>
+          </w:rPr>
+          <w:t>Play Store App</w:t>
+        </w:r>
+      </w:hyperlink>
+      <w:r>
+        <w:rPr>
+          <w:sz w:val="28"/>
+          <w:szCs w:val="28"/>
+        </w:rPr>
+        <w:t xml:space="preserve"> </w:t>
+      </w:r>
+      <w:r>
+        <w:rPr>
+          <w:sz w:val="18"/>
+          <w:szCs w:val="18"/>
+        </w:rPr>
+        <w:t xml:space="preserve">(TensorFlow, </w:t>
+      </w:r>
+      <w:proofErr w:type="gramStart"/>
+      <w:r>
+        <w:rPr>
+          <w:sz w:val="18"/>
+          <w:szCs w:val="18"/>
+        </w:rPr>
+        <w:t xml:space="preserve">Java)   </w:t>
+      </w:r>
+      <w:proofErr w:type="gramEnd"/>
+      <w:r>
+        <w:rPr>
+          <w:sz w:val="18"/>
+          <w:szCs w:val="18"/>
+        </w:rPr>
+        <w:t xml:space="preserve">                                                                                                                                       </w:t>
+      </w:r>
+      <w:r>
+        <w:rPr>
+          <w:sz w:val="18"/>
+          <w:szCs w:val="18"/>
+        </w:rPr>
+        <w:t xml:space="preserve">  </w:t>
+      </w:r>
+      <w:r>
+        <w:rPr>
+          <w:sz w:val="18"/>
+          <w:szCs w:val="18"/>
+        </w:rPr>
+        <w:t xml:space="preserve">    </w:t>
+      </w:r>
+      <w:r>
+        <w:rPr>
+          <w:rFonts w:asciiTheme="minorHAnsi" w:eastAsia="Aharoni" w:hAnsiTheme="minorHAnsi" w:cstheme="minorHAnsi"/>
+          <w:bCs/>
+        </w:rPr>
+        <w:t>July 2020</w:t>
+      </w:r>
+    </w:p>
+    <w:p>
+      <w:pPr>
+        <w:pStyle w:val="ListParagraph"/>
+        <w:numPr>
+          <w:ilvl w:val="0"/>
+          <w:numId w:val="45"/>
+        </w:numPr>
       </w:pPr>
       <w:r>
         <w:t xml:space="preserve">Implemented a machine learning model that can detect driver drowsiness </w:t>
@@ -3515,7 +3661,6 @@
         <w:t xml:space="preserve"> </w:t>
       </w:r>
     </w:p>
-    <w:p/>
     <w:sectPr>
       <w:type w:val="continuous"/>
       <w:pgSz w:w="12240" w:h="15840"/>
@@ -3590,7 +3735,7 @@
         <v:path o:extrusionok="f" gradientshapeok="t" o:connecttype="rect"/>
         <o:lock v:ext="edit" aspectratio="t"/>
       </v:shapetype>
-      <v:shape id="_x0000_i1053" type="#_x0000_t75" style="width:7.15pt;height:7.15pt" o:bullet="t">
+      <v:shape id="_x0000_i1095" type="#_x0000_t75" style="width:7.15pt;height:7.15pt" o:bullet="t">
         <v:imagedata r:id="rId1" o:title="clip_image001"/>
       </v:shape>
     </w:pict>

--- a/Yigit_Alparslan_Resume.docx
+++ b/Yigit_Alparslan_Resume.docx
@@ -632,7 +632,6 @@
         </w:rPr>
         <w:t xml:space="preserve">(Azure, Microservices, Distributed </w:t>
       </w:r>
-      <w:proofErr w:type="gramStart"/>
       <w:r>
         <w:rPr>
           <w:rFonts w:asciiTheme="minorHAnsi" w:hAnsiTheme="minorHAnsi" w:cstheme="minorHAnsi"/>
@@ -676,17 +675,7 @@
           <w:sz w:val="28"/>
           <w:szCs w:val="28"/>
         </w:rPr>
-        <w:t xml:space="preserve">  </w:t>
-      </w:r>
-      <w:proofErr w:type="gramEnd"/>
-      <w:r>
-        <w:rPr>
-          <w:rFonts w:asciiTheme="minorHAnsi" w:hAnsiTheme="minorHAnsi" w:cstheme="minorHAnsi"/>
-          <w:b/>
-          <w:sz w:val="28"/>
-          <w:szCs w:val="28"/>
-        </w:rPr>
-        <w:t xml:space="preserve">  </w:t>
+        <w:t xml:space="preserve">    </w:t>
       </w:r>
       <w:r>
         <w:rPr>
@@ -950,7 +939,6 @@
         </w:rPr>
         <w:t xml:space="preserve">, </w:t>
       </w:r>
-      <w:proofErr w:type="gramStart"/>
       <w:r>
         <w:rPr>
           <w:b/>
@@ -978,7 +966,6 @@
         </w:rPr>
         <w:t xml:space="preserve"> </w:t>
       </w:r>
-      <w:proofErr w:type="gramEnd"/>
       <w:r>
         <w:rPr>
           <w:b/>
@@ -1154,10 +1141,7 @@
         <w:rPr>
           <w:rFonts w:eastAsiaTheme="minorHAnsi" w:cs="Calibri"/>
         </w:rPr>
-        <w:t xml:space="preserve"> </w:t>
-      </w:r>
-      <w:r>
-        <w:t>Implemented and designed the database schema, REST APIs, concurrency, structured logging, and inter-service communications to serve 10k+ requests per second.</w:t>
+        <w:t xml:space="preserve"> Developed REST APIs and database schemas used by external customers and increased code coverage by 25%.</w:t>
       </w:r>
     </w:p>
     <w:p>
@@ -1498,9 +1482,8 @@
           <w:sz w:val="18"/>
           <w:szCs w:val="18"/>
         </w:rPr>
-        <w:t xml:space="preserve">Python, Bash, </w:t>
-      </w:r>
-      <w:proofErr w:type="gramStart"/>
+        <w:t>Python, Bash, SQL</w:t>
+      </w:r>
       <w:r>
         <w:rPr>
           <w:b/>
@@ -1508,7 +1491,7 @@
           <w:sz w:val="18"/>
           <w:szCs w:val="18"/>
         </w:rPr>
-        <w:t>SQL</w:t>
+        <w:t>)</w:t>
       </w:r>
       <w:r>
         <w:rPr>
@@ -1517,26 +1500,7 @@
           <w:sz w:val="18"/>
           <w:szCs w:val="18"/>
         </w:rPr>
-        <w:t>)</w:t>
-      </w:r>
-      <w:r>
-        <w:rPr>
-          <w:b/>
-          <w:bCs/>
-          <w:sz w:val="18"/>
-          <w:szCs w:val="18"/>
-        </w:rPr>
-        <w:t xml:space="preserve">   </w:t>
-      </w:r>
-      <w:proofErr w:type="gramEnd"/>
-      <w:r>
-        <w:rPr>
-          <w:b/>
-          <w:bCs/>
-          <w:sz w:val="18"/>
-          <w:szCs w:val="18"/>
-        </w:rPr>
-        <w:t xml:space="preserve">         </w:t>
+        <w:t xml:space="preserve">            </w:t>
       </w:r>
       <w:r>
         <w:rPr>
@@ -2285,15 +2249,7 @@
           <w:sz w:val="18"/>
           <w:szCs w:val="18"/>
         </w:rPr>
-        <w:t xml:space="preserve">React, Socket.io, Express, </w:t>
-      </w:r>
-      <w:proofErr w:type="gramStart"/>
-      <w:r>
-        <w:rPr>
-          <w:sz w:val="18"/>
-          <w:szCs w:val="18"/>
-        </w:rPr>
-        <w:t>MongoDB)</w:t>
+        <w:t>React, Socket.io, Express, MongoDB)</w:t>
       </w:r>
       <w:r>
         <w:rPr>
@@ -2311,17 +2267,7 @@
           <w:sz w:val="16"/>
           <w:szCs w:val="16"/>
         </w:rPr>
-        <w:t xml:space="preserve">  </w:t>
-      </w:r>
-      <w:proofErr w:type="gramEnd"/>
-      <w:r>
-        <w:rPr>
-          <w:rFonts w:asciiTheme="minorHAnsi" w:eastAsia="Aharoni" w:hAnsiTheme="minorHAnsi" w:cstheme="minorHAnsi"/>
-          <w:b/>
-          <w:sz w:val="16"/>
-          <w:szCs w:val="16"/>
-        </w:rPr>
-        <w:t xml:space="preserve">                       </w:t>
+        <w:t xml:space="preserve">                         </w:t>
       </w:r>
       <w:r>
         <w:rPr>
@@ -2593,30 +2539,14 @@
           <w:sz w:val="18"/>
           <w:szCs w:val="18"/>
         </w:rPr>
-        <w:t xml:space="preserve">, </w:t>
-      </w:r>
-      <w:proofErr w:type="gramStart"/>
+        <w:t>, NFT)</w:t>
+      </w:r>
       <w:r>
         <w:rPr>
           <w:sz w:val="18"/>
           <w:szCs w:val="18"/>
         </w:rPr>
-        <w:t>NFT)</w:t>
-      </w:r>
-      <w:r>
-        <w:rPr>
-          <w:sz w:val="18"/>
-          <w:szCs w:val="18"/>
-        </w:rPr>
-        <w:t xml:space="preserve">   </w:t>
-      </w:r>
-      <w:proofErr w:type="gramEnd"/>
-      <w:r>
-        <w:rPr>
-          <w:sz w:val="18"/>
-          <w:szCs w:val="18"/>
-        </w:rPr>
-        <w:t xml:space="preserve">               </w:t>
+        <w:t xml:space="preserve">                  </w:t>
       </w:r>
       <w:r>
         <w:rPr>
@@ -2825,7 +2755,6 @@
         </w:rPr>
         <w:t xml:space="preserve">(TensorFlow, </w:t>
       </w:r>
-      <w:proofErr w:type="gramStart"/>
       <w:r>
         <w:rPr>
           <w:sz w:val="18"/>
@@ -2838,15 +2767,7 @@
           <w:sz w:val="18"/>
           <w:szCs w:val="18"/>
         </w:rPr>
-        <w:t xml:space="preserve"> </w:t>
-      </w:r>
-      <w:proofErr w:type="gramEnd"/>
-      <w:r>
-        <w:rPr>
-          <w:sz w:val="18"/>
-          <w:szCs w:val="18"/>
-        </w:rPr>
-        <w:t xml:space="preserve">                                                                   </w:t>
+        <w:t xml:space="preserve">                                                                    </w:t>
       </w:r>
       <w:r>
         <w:rPr>
@@ -3009,30 +2930,14 @@
           <w:sz w:val="18"/>
           <w:szCs w:val="18"/>
         </w:rPr>
-        <w:t xml:space="preserve">React, Heroku, MongoDB, NoSQL, Express, </w:t>
-      </w:r>
-      <w:proofErr w:type="gramStart"/>
+        <w:t>React, Heroku, MongoDB, NoSQL, Express, NodeJS</w:t>
+      </w:r>
       <w:r>
         <w:rPr>
           <w:sz w:val="18"/>
           <w:szCs w:val="18"/>
         </w:rPr>
-        <w:t>NodeJS</w:t>
-      </w:r>
-      <w:r>
-        <w:rPr>
-          <w:sz w:val="18"/>
-          <w:szCs w:val="18"/>
-        </w:rPr>
-        <w:t xml:space="preserve">)   </w:t>
-      </w:r>
-      <w:proofErr w:type="gramEnd"/>
-      <w:r>
-        <w:rPr>
-          <w:sz w:val="18"/>
-          <w:szCs w:val="18"/>
-        </w:rPr>
-        <w:t xml:space="preserve">                       </w:t>
+        <w:t xml:space="preserve">)                          </w:t>
       </w:r>
       <w:r>
         <w:rPr>
@@ -3223,7 +3128,6 @@
         </w:rPr>
         <w:t xml:space="preserve"> </w:t>
       </w:r>
-      <w:proofErr w:type="gramStart"/>
       <w:r>
         <w:rPr>
           <w:sz w:val="18"/>
@@ -3236,15 +3140,7 @@
           <w:sz w:val="18"/>
           <w:szCs w:val="18"/>
         </w:rPr>
-        <w:t xml:space="preserve">)   </w:t>
-      </w:r>
-      <w:proofErr w:type="gramEnd"/>
-      <w:r>
-        <w:rPr>
-          <w:sz w:val="18"/>
-          <w:szCs w:val="18"/>
-        </w:rPr>
-        <w:t xml:space="preserve">                                                                                                                </w:t>
+        <w:t xml:space="preserve">)                                                                                                                   </w:t>
       </w:r>
       <w:r>
         <w:rPr>
@@ -3434,37 +3330,21 @@
           <w:sz w:val="18"/>
           <w:szCs w:val="18"/>
         </w:rPr>
-        <w:t xml:space="preserve">React, TypeScript, </w:t>
-      </w:r>
-      <w:proofErr w:type="gramStart"/>
+        <w:t>React, TypeScript, Firebase)</w:t>
+      </w:r>
       <w:r>
         <w:rPr>
           <w:sz w:val="18"/>
           <w:szCs w:val="18"/>
         </w:rPr>
-        <w:t>Firebase)</w:t>
+        <w:t xml:space="preserve"> </w:t>
       </w:r>
       <w:r>
         <w:rPr>
           <w:sz w:val="18"/>
           <w:szCs w:val="18"/>
         </w:rPr>
-        <w:t xml:space="preserve"> </w:t>
-      </w:r>
-      <w:r>
-        <w:rPr>
-          <w:sz w:val="18"/>
-          <w:szCs w:val="18"/>
-        </w:rPr>
-        <w:t xml:space="preserve">  </w:t>
-      </w:r>
-      <w:proofErr w:type="gramEnd"/>
-      <w:r>
-        <w:rPr>
-          <w:sz w:val="18"/>
-          <w:szCs w:val="18"/>
-        </w:rPr>
-        <w:t xml:space="preserve">                                                                         </w:t>
+        <w:t xml:space="preserve">                                                                           </w:t>
       </w:r>
       <w:r>
         <w:rPr>
@@ -3600,23 +3480,7 @@
           <w:sz w:val="18"/>
           <w:szCs w:val="18"/>
         </w:rPr>
-        <w:t xml:space="preserve">(TensorFlow, </w:t>
-      </w:r>
-      <w:proofErr w:type="gramStart"/>
-      <w:r>
-        <w:rPr>
-          <w:sz w:val="18"/>
-          <w:szCs w:val="18"/>
-        </w:rPr>
-        <w:t xml:space="preserve">Java)   </w:t>
-      </w:r>
-      <w:proofErr w:type="gramEnd"/>
-      <w:r>
-        <w:rPr>
-          <w:sz w:val="18"/>
-          <w:szCs w:val="18"/>
-        </w:rPr>
-        <w:t xml:space="preserve">                                                                                                                                       </w:t>
+        <w:t xml:space="preserve">(TensorFlow, Java)                                                                                                                                          </w:t>
       </w:r>
       <w:r>
         <w:rPr>
@@ -3735,7 +3599,7 @@
         <v:path o:extrusionok="f" gradientshapeok="t" o:connecttype="rect"/>
         <o:lock v:ext="edit" aspectratio="t"/>
       </v:shapetype>
-      <v:shape id="_x0000_i1095" type="#_x0000_t75" style="width:7.15pt;height:7.15pt" o:bullet="t">
+      <v:shape id="_x0000_i1038" type="#_x0000_t75" style="width:7.15pt;height:7.15pt" o:bullet="t">
         <v:imagedata r:id="rId1" o:title="clip_image001"/>
       </v:shape>
     </w:pict>

--- a/Yigit_Alparslan_Resume.docx
+++ b/Yigit_Alparslan_Resume.docx
@@ -630,7 +630,7 @@
           <w:sz w:val="18"/>
           <w:szCs w:val="18"/>
         </w:rPr>
-        <w:t xml:space="preserve">(Azure, Microservices, Distributed </w:t>
+        <w:t xml:space="preserve">(Azure, </w:t>
       </w:r>
       <w:r>
         <w:rPr>
@@ -639,7 +639,7 @@
           <w:sz w:val="18"/>
           <w:szCs w:val="18"/>
         </w:rPr>
-        <w:t>System</w:t>
+        <w:t>SQL</w:t>
       </w:r>
       <w:r>
         <w:rPr>
@@ -648,7 +648,7 @@
           <w:sz w:val="18"/>
           <w:szCs w:val="18"/>
         </w:rPr>
-        <w:t>s</w:t>
+        <w:t xml:space="preserve">, </w:t>
       </w:r>
       <w:r>
         <w:rPr>
@@ -657,6 +657,15 @@
           <w:sz w:val="18"/>
           <w:szCs w:val="18"/>
         </w:rPr>
+        <w:t>REST API</w:t>
+      </w:r>
+      <w:r>
+        <w:rPr>
+          <w:rFonts w:asciiTheme="minorHAnsi" w:hAnsiTheme="minorHAnsi" w:cstheme="minorHAnsi"/>
+          <w:b/>
+          <w:sz w:val="18"/>
+          <w:szCs w:val="18"/>
+        </w:rPr>
         <w:t>)</w:t>
       </w:r>
       <w:r>
@@ -712,6 +721,15 @@
           <w:szCs w:val="28"/>
         </w:rPr>
         <w:t xml:space="preserve"> </w:t>
+      </w:r>
+      <w:r>
+        <w:rPr>
+          <w:rFonts w:asciiTheme="minorHAnsi" w:hAnsiTheme="minorHAnsi" w:cstheme="minorHAnsi"/>
+          <w:b/>
+          <w:sz w:val="28"/>
+          <w:szCs w:val="28"/>
+        </w:rPr>
+        <w:t xml:space="preserve">                         </w:t>
       </w:r>
       <w:r>
         <w:rPr>
@@ -1105,7 +1123,19 @@
         <w:rPr>
           <w:rFonts w:eastAsiaTheme="minorHAnsi" w:cs="Calibri"/>
         </w:rPr>
-        <w:t xml:space="preserve"> RESTful API to predict failure mode</w:t>
+        <w:t xml:space="preserve"> RESTful API</w:t>
+      </w:r>
+      <w:r>
+        <w:rPr>
+          <w:rFonts w:eastAsiaTheme="minorHAnsi" w:cs="Calibri"/>
+        </w:rPr>
+        <w:t>s</w:t>
+      </w:r>
+      <w:r>
+        <w:rPr>
+          <w:rFonts w:eastAsiaTheme="minorHAnsi" w:cs="Calibri"/>
+        </w:rPr>
+        <w:t xml:space="preserve"> to predict failure mode</w:t>
       </w:r>
       <w:r>
         <w:rPr>
@@ -1212,21 +1242,7 @@
         <w:rPr>
           <w:rFonts w:asciiTheme="minorHAnsi" w:eastAsia="Arial" w:hAnsiTheme="minorHAnsi" w:cstheme="minorHAnsi"/>
         </w:rPr>
-        <w:t xml:space="preserve">SAP’s </w:t>
-      </w:r>
-      <w:proofErr w:type="spellStart"/>
-      <w:r>
-        <w:rPr>
-          <w:rFonts w:asciiTheme="minorHAnsi" w:eastAsia="Arial" w:hAnsiTheme="minorHAnsi" w:cstheme="minorHAnsi"/>
-        </w:rPr>
-        <w:t>AliCloud</w:t>
-      </w:r>
-      <w:proofErr w:type="spellEnd"/>
-      <w:r>
-        <w:rPr>
-          <w:rFonts w:asciiTheme="minorHAnsi" w:eastAsia="Arial" w:hAnsiTheme="minorHAnsi" w:cstheme="minorHAnsi"/>
-        </w:rPr>
-        <w:t xml:space="preserve"> </w:t>
+        <w:t xml:space="preserve">SAP’s AliCloud </w:t>
       </w:r>
       <w:r>
         <w:rPr>
@@ -1945,11 +1961,9 @@
       <w:r>
         <w:t xml:space="preserve"> </w:t>
       </w:r>
-      <w:proofErr w:type="spellStart"/>
       <w:r>
         <w:t>GraphQL</w:t>
       </w:r>
-      <w:proofErr w:type="spellEnd"/>
       <w:r>
         <w:t xml:space="preserve"> </w:t>
       </w:r>
@@ -1987,13 +2001,8 @@
         <w:t>•</w:t>
       </w:r>
       <w:r>
-        <w:t xml:space="preserve"> </w:t>
-      </w:r>
-      <w:proofErr w:type="spellStart"/>
-      <w:r>
-        <w:t>AliCloud</w:t>
-      </w:r>
-      <w:proofErr w:type="spellEnd"/>
+        <w:t xml:space="preserve"> AliCloud</w:t>
+      </w:r>
       <w:r>
         <w:t xml:space="preserve"> </w:t>
       </w:r>
@@ -2184,7 +2193,6 @@
           <w:szCs w:val="26"/>
         </w:rPr>
       </w:pPr>
-      <w:proofErr w:type="spellStart"/>
       <w:r>
         <w:rPr>
           <w:rFonts w:asciiTheme="minorHAnsi" w:hAnsiTheme="minorHAnsi" w:cstheme="minorHAnsi"/>
@@ -2195,7 +2203,6 @@
         </w:rPr>
         <w:t>CodeTernel</w:t>
       </w:r>
-      <w:proofErr w:type="spellEnd"/>
       <w:r>
         <w:rPr>
           <w:rFonts w:asciiTheme="minorHAnsi" w:hAnsiTheme="minorHAnsi" w:cstheme="minorHAnsi"/>
@@ -2479,35 +2486,7 @@
             <w:szCs w:val="28"/>
             <w:u w:val="none"/>
           </w:rPr>
-          <w:t xml:space="preserve">Crypto Squirrels: NEAR </w:t>
-        </w:r>
-        <w:proofErr w:type="spellStart"/>
-        <w:r>
-          <w:rPr>
-            <w:rStyle w:val="Hyperlink"/>
-            <w:rFonts w:asciiTheme="minorHAnsi" w:hAnsiTheme="minorHAnsi" w:cstheme="minorHAnsi"/>
-            <w:b/>
-            <w:bCs/>
-            <w:color w:val="auto"/>
-            <w:sz w:val="28"/>
-            <w:szCs w:val="28"/>
-            <w:u w:val="none"/>
-          </w:rPr>
-          <w:t>MetaBUILD</w:t>
-        </w:r>
-        <w:proofErr w:type="spellEnd"/>
-        <w:r>
-          <w:rPr>
-            <w:rStyle w:val="Hyperlink"/>
-            <w:rFonts w:asciiTheme="minorHAnsi" w:hAnsiTheme="minorHAnsi" w:cstheme="minorHAnsi"/>
-            <w:b/>
-            <w:bCs/>
-            <w:color w:val="auto"/>
-            <w:sz w:val="28"/>
-            <w:szCs w:val="28"/>
-            <w:u w:val="none"/>
-          </w:rPr>
-          <w:t xml:space="preserve"> Hackathon</w:t>
+          <w:t>Crypto Squirrels: NEAR MetaBUILD Hackathon</w:t>
         </w:r>
       </w:hyperlink>
       <w:r>
@@ -2707,7 +2686,6 @@
           <w:szCs w:val="22"/>
         </w:rPr>
       </w:pPr>
-      <w:proofErr w:type="spellStart"/>
       <w:r>
         <w:rPr>
           <w:b/>
@@ -2717,7 +2695,6 @@
         </w:rPr>
         <w:t>HairLight</w:t>
       </w:r>
-      <w:proofErr w:type="spellEnd"/>
       <w:r>
         <w:rPr>
           <w:b/>
@@ -3059,7 +3036,6 @@
           <w:szCs w:val="22"/>
         </w:rPr>
       </w:pPr>
-      <w:proofErr w:type="spellStart"/>
       <w:r>
         <w:rPr>
           <w:b/>
@@ -3067,17 +3043,7 @@
           <w:sz w:val="28"/>
           <w:szCs w:val="28"/>
         </w:rPr>
-        <w:t>Medioo</w:t>
-      </w:r>
-      <w:proofErr w:type="spellEnd"/>
-      <w:r>
-        <w:rPr>
-          <w:b/>
-          <w:bCs/>
-          <w:sz w:val="28"/>
-          <w:szCs w:val="28"/>
-        </w:rPr>
-        <w:t xml:space="preserve">: </w:t>
+        <w:t xml:space="preserve">Medioo: </w:t>
       </w:r>
       <w:hyperlink r:id="rId17" w:history="1">
         <w:r>
@@ -3277,7 +3243,6 @@
           <w:szCs w:val="22"/>
         </w:rPr>
       </w:pPr>
-      <w:proofErr w:type="spellStart"/>
       <w:r>
         <w:rPr>
           <w:b/>
@@ -3287,7 +3252,6 @@
         </w:rPr>
         <w:t>StreamPal</w:t>
       </w:r>
-      <w:proofErr w:type="spellEnd"/>
       <w:r>
         <w:rPr>
           <w:b/>
@@ -3599,7 +3563,7 @@
         <v:path o:extrusionok="f" gradientshapeok="t" o:connecttype="rect"/>
         <o:lock v:ext="edit" aspectratio="t"/>
       </v:shapetype>
-      <v:shape id="_x0000_i1038" type="#_x0000_t75" style="width:7.15pt;height:7.15pt" o:bullet="t">
+      <v:shape id="_x0000_i1039" type="#_x0000_t75" style="width:7.15pt;height:7.15pt" o:bullet="t">
         <v:imagedata r:id="rId1" o:title="clip_image001"/>
       </v:shape>
     </w:pict>

--- a/Yigit_Alparslan_Resume.docx
+++ b/Yigit_Alparslan_Resume.docx
@@ -657,8 +657,9 @@
           <w:sz w:val="18"/>
           <w:szCs w:val="18"/>
         </w:rPr>
-        <w:t>REST API</w:t>
-      </w:r>
+        <w:t xml:space="preserve">REST </w:t>
+      </w:r>
+      <w:proofErr w:type="gramStart"/>
       <w:r>
         <w:rPr>
           <w:rFonts w:asciiTheme="minorHAnsi" w:hAnsiTheme="minorHAnsi" w:cstheme="minorHAnsi"/>
@@ -666,6 +667,15 @@
           <w:sz w:val="18"/>
           <w:szCs w:val="18"/>
         </w:rPr>
+        <w:t>API</w:t>
+      </w:r>
+      <w:r>
+        <w:rPr>
+          <w:rFonts w:asciiTheme="minorHAnsi" w:hAnsiTheme="minorHAnsi" w:cstheme="minorHAnsi"/>
+          <w:b/>
+          <w:sz w:val="18"/>
+          <w:szCs w:val="18"/>
+        </w:rPr>
         <w:t>)</w:t>
       </w:r>
       <w:r>
@@ -684,7 +694,17 @@
           <w:sz w:val="28"/>
           <w:szCs w:val="28"/>
         </w:rPr>
-        <w:t xml:space="preserve">    </w:t>
+        <w:t xml:space="preserve">  </w:t>
+      </w:r>
+      <w:proofErr w:type="gramEnd"/>
+      <w:r>
+        <w:rPr>
+          <w:rFonts w:asciiTheme="minorHAnsi" w:hAnsiTheme="minorHAnsi" w:cstheme="minorHAnsi"/>
+          <w:b/>
+          <w:sz w:val="28"/>
+          <w:szCs w:val="28"/>
+        </w:rPr>
+        <w:t xml:space="preserve">  </w:t>
       </w:r>
       <w:r>
         <w:rPr>
@@ -957,6 +977,7 @@
         </w:rPr>
         <w:t xml:space="preserve">, </w:t>
       </w:r>
+      <w:proofErr w:type="gramStart"/>
       <w:r>
         <w:rPr>
           <w:b/>
@@ -984,6 +1005,7 @@
         </w:rPr>
         <w:t xml:space="preserve"> </w:t>
       </w:r>
+      <w:proofErr w:type="gramEnd"/>
       <w:r>
         <w:rPr>
           <w:b/>
@@ -1242,7 +1264,21 @@
         <w:rPr>
           <w:rFonts w:asciiTheme="minorHAnsi" w:eastAsia="Arial" w:hAnsiTheme="minorHAnsi" w:cstheme="minorHAnsi"/>
         </w:rPr>
-        <w:t xml:space="preserve">SAP’s AliCloud </w:t>
+        <w:t xml:space="preserve">SAP’s </w:t>
+      </w:r>
+      <w:proofErr w:type="spellStart"/>
+      <w:r>
+        <w:rPr>
+          <w:rFonts w:asciiTheme="minorHAnsi" w:eastAsia="Arial" w:hAnsiTheme="minorHAnsi" w:cstheme="minorHAnsi"/>
+        </w:rPr>
+        <w:t>AliCloud</w:t>
+      </w:r>
+      <w:proofErr w:type="spellEnd"/>
+      <w:r>
+        <w:rPr>
+          <w:rFonts w:asciiTheme="minorHAnsi" w:eastAsia="Arial" w:hAnsiTheme="minorHAnsi" w:cstheme="minorHAnsi"/>
+        </w:rPr>
+        <w:t xml:space="preserve"> </w:t>
       </w:r>
       <w:r>
         <w:rPr>
@@ -1498,8 +1534,9 @@
           <w:sz w:val="18"/>
           <w:szCs w:val="18"/>
         </w:rPr>
-        <w:t>Python, Bash, SQL</w:t>
-      </w:r>
+        <w:t xml:space="preserve">Python, Bash, </w:t>
+      </w:r>
+      <w:proofErr w:type="gramStart"/>
       <w:r>
         <w:rPr>
           <w:b/>
@@ -1507,7 +1544,7 @@
           <w:sz w:val="18"/>
           <w:szCs w:val="18"/>
         </w:rPr>
-        <w:t>)</w:t>
+        <w:t>SQL</w:t>
       </w:r>
       <w:r>
         <w:rPr>
@@ -1516,7 +1553,26 @@
           <w:sz w:val="18"/>
           <w:szCs w:val="18"/>
         </w:rPr>
-        <w:t xml:space="preserve">            </w:t>
+        <w:t>)</w:t>
+      </w:r>
+      <w:r>
+        <w:rPr>
+          <w:b/>
+          <w:bCs/>
+          <w:sz w:val="18"/>
+          <w:szCs w:val="18"/>
+        </w:rPr>
+        <w:t xml:space="preserve">   </w:t>
+      </w:r>
+      <w:proofErr w:type="gramEnd"/>
+      <w:r>
+        <w:rPr>
+          <w:b/>
+          <w:bCs/>
+          <w:sz w:val="18"/>
+          <w:szCs w:val="18"/>
+        </w:rPr>
+        <w:t xml:space="preserve">         </w:t>
       </w:r>
       <w:r>
         <w:rPr>
@@ -1961,9 +2017,11 @@
       <w:r>
         <w:t xml:space="preserve"> </w:t>
       </w:r>
+      <w:proofErr w:type="spellStart"/>
       <w:r>
         <w:t>GraphQL</w:t>
       </w:r>
+      <w:proofErr w:type="spellEnd"/>
       <w:r>
         <w:t xml:space="preserve"> </w:t>
       </w:r>
@@ -2001,8 +2059,13 @@
         <w:t>•</w:t>
       </w:r>
       <w:r>
-        <w:t xml:space="preserve"> AliCloud</w:t>
-      </w:r>
+        <w:t xml:space="preserve"> </w:t>
+      </w:r>
+      <w:proofErr w:type="spellStart"/>
+      <w:r>
+        <w:t>AliCloud</w:t>
+      </w:r>
+      <w:proofErr w:type="spellEnd"/>
       <w:r>
         <w:t xml:space="preserve"> </w:t>
       </w:r>
@@ -2193,6 +2256,7 @@
           <w:szCs w:val="26"/>
         </w:rPr>
       </w:pPr>
+      <w:proofErr w:type="spellStart"/>
       <w:r>
         <w:rPr>
           <w:rFonts w:asciiTheme="minorHAnsi" w:hAnsiTheme="minorHAnsi" w:cstheme="minorHAnsi"/>
@@ -2203,6 +2267,7 @@
         </w:rPr>
         <w:t>CodeTernel</w:t>
       </w:r>
+      <w:proofErr w:type="spellEnd"/>
       <w:r>
         <w:rPr>
           <w:rFonts w:asciiTheme="minorHAnsi" w:hAnsiTheme="minorHAnsi" w:cstheme="minorHAnsi"/>
@@ -2256,7 +2321,15 @@
           <w:sz w:val="18"/>
           <w:szCs w:val="18"/>
         </w:rPr>
-        <w:t>React, Socket.io, Express, MongoDB)</w:t>
+        <w:t xml:space="preserve">React, Socket.io, Express, </w:t>
+      </w:r>
+      <w:proofErr w:type="gramStart"/>
+      <w:r>
+        <w:rPr>
+          <w:sz w:val="18"/>
+          <w:szCs w:val="18"/>
+        </w:rPr>
+        <w:t>MongoDB)</w:t>
       </w:r>
       <w:r>
         <w:rPr>
@@ -2274,7 +2347,17 @@
           <w:sz w:val="16"/>
           <w:szCs w:val="16"/>
         </w:rPr>
-        <w:t xml:space="preserve">                         </w:t>
+        <w:t xml:space="preserve">  </w:t>
+      </w:r>
+      <w:proofErr w:type="gramEnd"/>
+      <w:r>
+        <w:rPr>
+          <w:rFonts w:asciiTheme="minorHAnsi" w:eastAsia="Aharoni" w:hAnsiTheme="minorHAnsi" w:cstheme="minorHAnsi"/>
+          <w:b/>
+          <w:sz w:val="16"/>
+          <w:szCs w:val="16"/>
+        </w:rPr>
+        <w:t xml:space="preserve">                       </w:t>
       </w:r>
       <w:r>
         <w:rPr>
@@ -2486,7 +2569,35 @@
             <w:szCs w:val="28"/>
             <w:u w:val="none"/>
           </w:rPr>
-          <w:t>Crypto Squirrels: NEAR MetaBUILD Hackathon</w:t>
+          <w:t xml:space="preserve">Crypto Squirrels: NEAR </w:t>
+        </w:r>
+        <w:proofErr w:type="spellStart"/>
+        <w:r>
+          <w:rPr>
+            <w:rStyle w:val="Hyperlink"/>
+            <w:rFonts w:asciiTheme="minorHAnsi" w:hAnsiTheme="minorHAnsi" w:cstheme="minorHAnsi"/>
+            <w:b/>
+            <w:bCs/>
+            <w:color w:val="auto"/>
+            <w:sz w:val="28"/>
+            <w:szCs w:val="28"/>
+            <w:u w:val="none"/>
+          </w:rPr>
+          <w:t>MetaBUILD</w:t>
+        </w:r>
+        <w:proofErr w:type="spellEnd"/>
+        <w:r>
+          <w:rPr>
+            <w:rStyle w:val="Hyperlink"/>
+            <w:rFonts w:asciiTheme="minorHAnsi" w:hAnsiTheme="minorHAnsi" w:cstheme="minorHAnsi"/>
+            <w:b/>
+            <w:bCs/>
+            <w:color w:val="auto"/>
+            <w:sz w:val="28"/>
+            <w:szCs w:val="28"/>
+            <w:u w:val="none"/>
+          </w:rPr>
+          <w:t xml:space="preserve"> Hackathon</w:t>
         </w:r>
       </w:hyperlink>
       <w:r>
@@ -2518,14 +2629,30 @@
           <w:sz w:val="18"/>
           <w:szCs w:val="18"/>
         </w:rPr>
-        <w:t>, NFT)</w:t>
-      </w:r>
+        <w:t xml:space="preserve">, </w:t>
+      </w:r>
+      <w:proofErr w:type="gramStart"/>
       <w:r>
         <w:rPr>
           <w:sz w:val="18"/>
           <w:szCs w:val="18"/>
         </w:rPr>
-        <w:t xml:space="preserve">                  </w:t>
+        <w:t>NFT)</w:t>
+      </w:r>
+      <w:r>
+        <w:rPr>
+          <w:sz w:val="18"/>
+          <w:szCs w:val="18"/>
+        </w:rPr>
+        <w:t xml:space="preserve">   </w:t>
+      </w:r>
+      <w:proofErr w:type="gramEnd"/>
+      <w:r>
+        <w:rPr>
+          <w:sz w:val="18"/>
+          <w:szCs w:val="18"/>
+        </w:rPr>
+        <w:t xml:space="preserve">               </w:t>
       </w:r>
       <w:r>
         <w:rPr>
@@ -2686,6 +2813,7 @@
           <w:szCs w:val="22"/>
         </w:rPr>
       </w:pPr>
+      <w:proofErr w:type="spellStart"/>
       <w:r>
         <w:rPr>
           <w:b/>
@@ -2695,6 +2823,7 @@
         </w:rPr>
         <w:t>HairLight</w:t>
       </w:r>
+      <w:proofErr w:type="spellEnd"/>
       <w:r>
         <w:rPr>
           <w:b/>
@@ -2732,6 +2861,7 @@
         </w:rPr>
         <w:t xml:space="preserve">(TensorFlow, </w:t>
       </w:r>
+      <w:proofErr w:type="gramStart"/>
       <w:r>
         <w:rPr>
           <w:sz w:val="18"/>
@@ -2744,7 +2874,15 @@
           <w:sz w:val="18"/>
           <w:szCs w:val="18"/>
         </w:rPr>
-        <w:t xml:space="preserve">                                                                    </w:t>
+        <w:t xml:space="preserve"> </w:t>
+      </w:r>
+      <w:proofErr w:type="gramEnd"/>
+      <w:r>
+        <w:rPr>
+          <w:sz w:val="18"/>
+          <w:szCs w:val="18"/>
+        </w:rPr>
+        <w:t xml:space="preserve">                                                                   </w:t>
       </w:r>
       <w:r>
         <w:rPr>
@@ -2907,14 +3045,30 @@
           <w:sz w:val="18"/>
           <w:szCs w:val="18"/>
         </w:rPr>
-        <w:t>React, Heroku, MongoDB, NoSQL, Express, NodeJS</w:t>
-      </w:r>
+        <w:t xml:space="preserve">React, Heroku, MongoDB, NoSQL, Express, </w:t>
+      </w:r>
+      <w:proofErr w:type="gramStart"/>
       <w:r>
         <w:rPr>
           <w:sz w:val="18"/>
           <w:szCs w:val="18"/>
         </w:rPr>
-        <w:t xml:space="preserve">)                          </w:t>
+        <w:t>NodeJS</w:t>
+      </w:r>
+      <w:r>
+        <w:rPr>
+          <w:sz w:val="18"/>
+          <w:szCs w:val="18"/>
+        </w:rPr>
+        <w:t xml:space="preserve">)   </w:t>
+      </w:r>
+      <w:proofErr w:type="gramEnd"/>
+      <w:r>
+        <w:rPr>
+          <w:sz w:val="18"/>
+          <w:szCs w:val="18"/>
+        </w:rPr>
+        <w:t xml:space="preserve">                       </w:t>
       </w:r>
       <w:r>
         <w:rPr>
@@ -3036,6 +3190,7 @@
           <w:szCs w:val="22"/>
         </w:rPr>
       </w:pPr>
+      <w:proofErr w:type="spellStart"/>
       <w:r>
         <w:rPr>
           <w:b/>
@@ -3043,7 +3198,17 @@
           <w:sz w:val="28"/>
           <w:szCs w:val="28"/>
         </w:rPr>
-        <w:t xml:space="preserve">Medioo: </w:t>
+        <w:t>Medioo</w:t>
+      </w:r>
+      <w:proofErr w:type="spellEnd"/>
+      <w:r>
+        <w:rPr>
+          <w:b/>
+          <w:bCs/>
+          <w:sz w:val="28"/>
+          <w:szCs w:val="28"/>
+        </w:rPr>
+        <w:t xml:space="preserve">: </w:t>
       </w:r>
       <w:hyperlink r:id="rId17" w:history="1">
         <w:r>
@@ -3094,6 +3259,7 @@
         </w:rPr>
         <w:t xml:space="preserve"> </w:t>
       </w:r>
+      <w:proofErr w:type="gramStart"/>
       <w:r>
         <w:rPr>
           <w:sz w:val="18"/>
@@ -3106,7 +3272,15 @@
           <w:sz w:val="18"/>
           <w:szCs w:val="18"/>
         </w:rPr>
-        <w:t xml:space="preserve">)                                                                                                                   </w:t>
+        <w:t xml:space="preserve">)   </w:t>
+      </w:r>
+      <w:proofErr w:type="gramEnd"/>
+      <w:r>
+        <w:rPr>
+          <w:sz w:val="18"/>
+          <w:szCs w:val="18"/>
+        </w:rPr>
+        <w:t xml:space="preserve">                                                                                                                </w:t>
       </w:r>
       <w:r>
         <w:rPr>
@@ -3243,6 +3417,7 @@
           <w:szCs w:val="22"/>
         </w:rPr>
       </w:pPr>
+      <w:proofErr w:type="spellStart"/>
       <w:r>
         <w:rPr>
           <w:b/>
@@ -3252,6 +3427,7 @@
         </w:rPr>
         <w:t>StreamPal</w:t>
       </w:r>
+      <w:proofErr w:type="spellEnd"/>
       <w:r>
         <w:rPr>
           <w:b/>
@@ -3294,21 +3470,37 @@
           <w:sz w:val="18"/>
           <w:szCs w:val="18"/>
         </w:rPr>
-        <w:t>React, TypeScript, Firebase)</w:t>
-      </w:r>
+        <w:t xml:space="preserve">React, TypeScript, </w:t>
+      </w:r>
+      <w:proofErr w:type="gramStart"/>
       <w:r>
         <w:rPr>
           <w:sz w:val="18"/>
           <w:szCs w:val="18"/>
         </w:rPr>
-        <w:t xml:space="preserve"> </w:t>
+        <w:t>Firebase)</w:t>
       </w:r>
       <w:r>
         <w:rPr>
           <w:sz w:val="18"/>
           <w:szCs w:val="18"/>
         </w:rPr>
-        <w:t xml:space="preserve">                                                                           </w:t>
+        <w:t xml:space="preserve"> </w:t>
+      </w:r>
+      <w:r>
+        <w:rPr>
+          <w:sz w:val="18"/>
+          <w:szCs w:val="18"/>
+        </w:rPr>
+        <w:t xml:space="preserve">  </w:t>
+      </w:r>
+      <w:proofErr w:type="gramEnd"/>
+      <w:r>
+        <w:rPr>
+          <w:sz w:val="18"/>
+          <w:szCs w:val="18"/>
+        </w:rPr>
+        <w:t xml:space="preserve">                                                                         </w:t>
       </w:r>
       <w:r>
         <w:rPr>
@@ -3444,7 +3636,23 @@
           <w:sz w:val="18"/>
           <w:szCs w:val="18"/>
         </w:rPr>
-        <w:t xml:space="preserve">(TensorFlow, Java)                                                                                                                                          </w:t>
+        <w:t xml:space="preserve">(TensorFlow, </w:t>
+      </w:r>
+      <w:proofErr w:type="gramStart"/>
+      <w:r>
+        <w:rPr>
+          <w:sz w:val="18"/>
+          <w:szCs w:val="18"/>
+        </w:rPr>
+        <w:t xml:space="preserve">Java)   </w:t>
+      </w:r>
+      <w:proofErr w:type="gramEnd"/>
+      <w:r>
+        <w:rPr>
+          <w:sz w:val="18"/>
+          <w:szCs w:val="18"/>
+        </w:rPr>
+        <w:t xml:space="preserve">                                                                                                                                       </w:t>
       </w:r>
       <w:r>
         <w:rPr>

--- a/Yigit_Alparslan_Resume.docx
+++ b/Yigit_Alparslan_Resume.docx
@@ -35,7 +35,7 @@
         </w:rPr>
         <w:t xml:space="preserve">       267-690-8405 | </w:t>
       </w:r>
-      <w:hyperlink r:id="rId6">
+      <w:hyperlink r:id="rId7">
         <w:r>
           <w:rPr>
             <w:color w:val="000000"/>
@@ -51,7 +51,7 @@
         </w:rPr>
         <w:t xml:space="preserve"> | </w:t>
       </w:r>
-      <w:hyperlink r:id="rId7">
+      <w:hyperlink r:id="rId8">
         <w:r>
           <w:rPr>
             <w:color w:val="000000"/>
@@ -67,7 +67,7 @@
         </w:rPr>
         <w:t xml:space="preserve"> | </w:t>
       </w:r>
-      <w:hyperlink r:id="rId8">
+      <w:hyperlink r:id="rId9">
         <w:r>
           <w:rPr>
             <w:color w:val="000000"/>
@@ -86,22 +86,10 @@
     </w:p>
     <w:p>
       <w:pPr>
-        <w:rPr/>
-      </w:pPr>
-      <w:r>
-        <w:rPr>
-          <w:rtl w:val="0"/>
-        </w:rPr>
-      </w:r>
-    </w:p>
-    <w:p>
-      <w:pPr>
         <w:spacing w:line="276" w:lineRule="auto"/>
         <w:rPr>
           <w:rFonts w:ascii="Calibri" w:cs="Calibri" w:eastAsia="Calibri" w:hAnsi="Calibri"/>
           <w:b w:val="1"/>
-          <w:sz w:val="44"/>
-          <w:szCs w:val="44"/>
         </w:rPr>
       </w:pPr>
       <w:r>
@@ -112,102 +100,25 @@
         </w:rPr>
         <w:t xml:space="preserve">EDUCATION</w:t>
       </w:r>
-      <w:r>
-        <w:rPr>
-          <w:rtl w:val="0"/>
-        </w:rPr>
-      </w:r>
-      <w:r>
-        <mc:AlternateContent>
-          <mc:Choice Requires="wpg">
-            <w:drawing>
-              <wp:anchor allowOverlap="1" behindDoc="0" distB="0" distT="0" distL="114300" distR="114300" hidden="0" layoutInCell="1" locked="0" relativeHeight="0" simplePos="0">
-                <wp:simplePos x="0" y="0"/>
-                <wp:positionH relativeFrom="column">
-                  <wp:posOffset>1</wp:posOffset>
-                </wp:positionH>
-                <wp:positionV relativeFrom="paragraph">
-                  <wp:posOffset>137160</wp:posOffset>
-                </wp:positionV>
-                <wp:extent cx="7035165" cy="57785"/>
-                <wp:effectExtent b="0" l="0" r="0" t="0"/>
-                <wp:wrapNone/>
-                <wp:docPr id="2" name=""/>
-                <a:graphic>
-                  <a:graphicData uri="http://schemas.microsoft.com/office/word/2010/wordprocessingShape">
-                    <wps:wsp>
-                      <wps:cNvCnPr/>
-                      <wps:spPr>
-                        <a:xfrm>
-                          <a:off x="1847468" y="3770158"/>
-                          <a:ext cx="6997065" cy="19685"/>
-                        </a:xfrm>
-                        <a:prstGeom prst="straightConnector1">
-                          <a:avLst/>
-                        </a:prstGeom>
-                        <a:noFill/>
-                        <a:ln cap="flat" cmpd="sng" w="19050">
-                          <a:solidFill>
-                            <a:schemeClr val="dk1"/>
-                          </a:solidFill>
-                          <a:prstDash val="solid"/>
-                          <a:miter lim="800000"/>
-                          <a:headEnd len="sm" w="sm" type="none"/>
-                          <a:tailEnd len="sm" w="sm" type="none"/>
-                        </a:ln>
-                      </wps:spPr>
-                      <wps:bodyPr anchorCtr="0" anchor="ctr" bIns="91425" lIns="91425" spcFirstLastPara="1" rIns="91425" wrap="square" tIns="91425">
-                        <a:noAutofit/>
-                      </wps:bodyPr>
-                    </wps:wsp>
-                  </a:graphicData>
-                </a:graphic>
-              </wp:anchor>
-            </w:drawing>
-          </mc:Choice>
-          <mc:Fallback>
-            <w:drawing>
-              <wp:anchor allowOverlap="1" behindDoc="0" distB="0" distT="0" distL="114300" distR="114300" hidden="0" layoutInCell="1" locked="0" relativeHeight="0" simplePos="0">
-                <wp:simplePos x="0" y="0"/>
-                <wp:positionH relativeFrom="column">
-                  <wp:posOffset>1</wp:posOffset>
-                </wp:positionH>
-                <wp:positionV relativeFrom="paragraph">
-                  <wp:posOffset>137160</wp:posOffset>
-                </wp:positionV>
-                <wp:extent cx="7035165" cy="57785"/>
-                <wp:effectExtent b="0" l="0" r="0" t="0"/>
-                <wp:wrapNone/>
-                <wp:docPr id="2" name="image2.png"/>
-                <a:graphic>
-                  <a:graphicData uri="http://schemas.openxmlformats.org/drawingml/2006/picture">
-                    <pic:pic>
-                      <pic:nvPicPr>
-                        <pic:cNvPr id="0" name="image2.png"/>
-                        <pic:cNvPicPr preferRelativeResize="0"/>
-                      </pic:nvPicPr>
-                      <pic:blipFill>
-                        <a:blip r:embed="rId9"/>
-                        <a:srcRect/>
-                        <a:stretch>
-                          <a:fillRect/>
-                        </a:stretch>
-                      </pic:blipFill>
-                      <pic:spPr>
-                        <a:xfrm>
-                          <a:off x="0" y="0"/>
-                          <a:ext cx="7035165" cy="57785"/>
-                        </a:xfrm>
-                        <a:prstGeom prst="rect"/>
-                        <a:ln/>
-                      </pic:spPr>
-                    </pic:pic>
-                  </a:graphicData>
-                </a:graphic>
-              </wp:anchor>
-            </w:drawing>
-          </mc:Fallback>
-        </mc:AlternateContent>
+    </w:p>
+    <w:p>
+      <w:pPr>
+        <w:spacing w:line="276" w:lineRule="auto"/>
+        <w:rPr>
+          <w:b w:val="1"/>
+          <w:sz w:val="2"/>
+          <w:szCs w:val="2"/>
+        </w:rPr>
+      </w:pPr>
+      <w:r>
+        <w:pict>
+          <v:rect style="width:0.0pt;height:1.5pt" o:hr="t" o:hrstd="t" o:hralign="center" fillcolor="#A0A0A0" stroked="f"/>
+        </w:pict>
+      </w:r>
+      <w:r>
+        <w:rPr>
+          <w:rtl w:val="0"/>
+        </w:rPr>
       </w:r>
     </w:p>
     <w:p>
@@ -218,7 +129,7 @@
         <w:widowControl w:val="1"/>
         <w:numPr>
           <w:ilvl w:val="0"/>
-          <w:numId w:val="2"/>
+          <w:numId w:val="10"/>
         </w:numPr>
         <w:pBdr>
           <w:top w:space="0" w:sz="0" w:val="nil"/>
@@ -308,7 +219,7 @@
         <w:widowControl w:val="1"/>
         <w:numPr>
           <w:ilvl w:val="0"/>
-          <w:numId w:val="2"/>
+          <w:numId w:val="10"/>
         </w:numPr>
         <w:pBdr>
           <w:top w:space="0" w:sz="0" w:val="nil"/>
@@ -398,7 +309,7 @@
         <w:widowControl w:val="1"/>
         <w:numPr>
           <w:ilvl w:val="0"/>
-          <w:numId w:val="2"/>
+          <w:numId w:val="10"/>
         </w:numPr>
         <w:pBdr>
           <w:top w:space="0" w:sz="0" w:val="nil"/>
@@ -505,109 +416,35 @@
         </w:tabs>
         <w:spacing w:line="276" w:lineRule="auto"/>
         <w:rPr>
-          <w:rFonts w:ascii="Calibri" w:cs="Calibri" w:eastAsia="Calibri" w:hAnsi="Calibri"/>
-          <w:b w:val="1"/>
-        </w:rPr>
-      </w:pPr>
-      <w:r>
-        <w:rPr>
-          <w:rFonts w:ascii="Calibri" w:cs="Calibri" w:eastAsia="Calibri" w:hAnsi="Calibri"/>
-          <w:b w:val="1"/>
-          <w:rtl w:val="0"/>
-        </w:rPr>
-        <w:t xml:space="preserve">WORK EXPERIENCE</w:t>
-      </w:r>
-      <w:r>
-        <mc:AlternateContent>
-          <mc:Choice Requires="wpg">
-            <w:drawing>
-              <wp:anchor allowOverlap="1" behindDoc="0" distB="0" distT="0" distL="114300" distR="114300" hidden="0" layoutInCell="1" locked="0" relativeHeight="0" simplePos="0">
-                <wp:simplePos x="0" y="0"/>
-                <wp:positionH relativeFrom="column">
-                  <wp:posOffset>1</wp:posOffset>
-                </wp:positionH>
-                <wp:positionV relativeFrom="paragraph">
-                  <wp:posOffset>137160</wp:posOffset>
-                </wp:positionV>
-                <wp:extent cx="7003415" cy="38100"/>
-                <wp:effectExtent b="0" l="0" r="0" t="0"/>
-                <wp:wrapNone/>
-                <wp:docPr id="4" name=""/>
-                <a:graphic>
-                  <a:graphicData uri="http://schemas.microsoft.com/office/word/2010/wordprocessingShape">
-                    <wps:wsp>
-                      <wps:cNvCnPr/>
-                      <wps:spPr>
-                        <a:xfrm>
-                          <a:off x="1853818" y="3775555"/>
-                          <a:ext cx="6984365" cy="8890"/>
-                        </a:xfrm>
-                        <a:prstGeom prst="straightConnector1">
-                          <a:avLst/>
-                        </a:prstGeom>
-                        <a:noFill/>
-                        <a:ln cap="flat" cmpd="sng" w="19050">
-                          <a:solidFill>
-                            <a:schemeClr val="dk1"/>
-                          </a:solidFill>
-                          <a:prstDash val="solid"/>
-                          <a:miter lim="800000"/>
-                          <a:headEnd len="sm" w="sm" type="none"/>
-                          <a:tailEnd len="sm" w="sm" type="none"/>
-                        </a:ln>
-                      </wps:spPr>
-                      <wps:bodyPr anchorCtr="0" anchor="ctr" bIns="91425" lIns="91425" spcFirstLastPara="1" rIns="91425" wrap="square" tIns="91425">
-                        <a:noAutofit/>
-                      </wps:bodyPr>
-                    </wps:wsp>
-                  </a:graphicData>
-                </a:graphic>
-              </wp:anchor>
-            </w:drawing>
-          </mc:Choice>
-          <mc:Fallback>
-            <w:drawing>
-              <wp:anchor allowOverlap="1" behindDoc="0" distB="0" distT="0" distL="114300" distR="114300" hidden="0" layoutInCell="1" locked="0" relativeHeight="0" simplePos="0">
-                <wp:simplePos x="0" y="0"/>
-                <wp:positionH relativeFrom="column">
-                  <wp:posOffset>1</wp:posOffset>
-                </wp:positionH>
-                <wp:positionV relativeFrom="paragraph">
-                  <wp:posOffset>137160</wp:posOffset>
-                </wp:positionV>
-                <wp:extent cx="7003415" cy="38100"/>
-                <wp:effectExtent b="0" l="0" r="0" t="0"/>
-                <wp:wrapNone/>
-                <wp:docPr id="4" name="image4.png"/>
-                <a:graphic>
-                  <a:graphicData uri="http://schemas.openxmlformats.org/drawingml/2006/picture">
-                    <pic:pic>
-                      <pic:nvPicPr>
-                        <pic:cNvPr id="0" name="image4.png"/>
-                        <pic:cNvPicPr preferRelativeResize="0"/>
-                      </pic:nvPicPr>
-                      <pic:blipFill>
-                        <a:blip r:embed="rId10"/>
-                        <a:srcRect/>
-                        <a:stretch>
-                          <a:fillRect/>
-                        </a:stretch>
-                      </pic:blipFill>
-                      <pic:spPr>
-                        <a:xfrm>
-                          <a:off x="0" y="0"/>
-                          <a:ext cx="7003415" cy="38100"/>
-                        </a:xfrm>
-                        <a:prstGeom prst="rect"/>
-                        <a:ln/>
-                      </pic:spPr>
-                    </pic:pic>
-                  </a:graphicData>
-                </a:graphic>
-              </wp:anchor>
-            </w:drawing>
-          </mc:Fallback>
-        </mc:AlternateContent>
+          <w:b w:val="1"/>
+          <w:sz w:val="2"/>
+          <w:szCs w:val="2"/>
+        </w:rPr>
+      </w:pPr>
+      <w:r>
+        <w:rPr>
+          <w:rFonts w:ascii="Calibri" w:cs="Calibri" w:eastAsia="Calibri" w:hAnsi="Calibri"/>
+          <w:b w:val="1"/>
+          <w:rtl w:val="0"/>
+        </w:rPr>
+        <w:t xml:space="preserve">WORK EXPERIENC</w:t>
+      </w:r>
+      <w:r>
+        <w:rPr>
+          <w:b w:val="1"/>
+          <w:rtl w:val="0"/>
+        </w:rPr>
+        <w:t xml:space="preserve">E</w:t>
+      </w:r>
+      <w:r>
+        <w:pict>
+          <v:rect style="width:0.0pt;height:1.5pt" o:hr="t" o:hrstd="t" o:hralign="center" fillcolor="#A0A0A0" stroked="f"/>
+        </w:pict>
+      </w:r>
+      <w:r>
+        <w:rPr>
+          <w:rtl w:val="0"/>
+        </w:rPr>
       </w:r>
     </w:p>
     <w:p>
@@ -659,17 +496,45 @@
           <w:szCs w:val="18"/>
           <w:rtl w:val="0"/>
         </w:rPr>
-        <w:t xml:space="preserve">(Azure, SQL, REST API)</w:t>
-      </w:r>
-      <w:r>
-        <w:rPr>
-          <w:rFonts w:ascii="Calibri" w:cs="Calibri" w:eastAsia="Calibri" w:hAnsi="Calibri"/>
+        <w:t xml:space="preserve">(Azure, SQL, React, Ja</w:t>
+      </w:r>
+      <w:r>
+        <w:rPr>
+          <w:b w:val="1"/>
+          <w:sz w:val="18"/>
+          <w:szCs w:val="18"/>
+          <w:rtl w:val="0"/>
+        </w:rPr>
+        <w:t xml:space="preserve">vascript, </w:t>
+      </w:r>
+      <w:r>
+        <w:rPr>
+          <w:rFonts w:ascii="Calibri" w:cs="Calibri" w:eastAsia="Calibri" w:hAnsi="Calibri"/>
+          <w:b w:val="1"/>
+          <w:sz w:val="18"/>
+          <w:szCs w:val="18"/>
+          <w:rtl w:val="0"/>
+        </w:rPr>
+        <w:t xml:space="preserve">REST API)</w:t>
+      </w:r>
+      <w:r>
+        <w:rPr>
           <w:b w:val="1"/>
           <w:sz w:val="28"/>
           <w:szCs w:val="28"/>
           <w:rtl w:val="0"/>
         </w:rPr>
-        <w:t xml:space="preserve">                                  </w:t>
+        <w:t xml:space="preserve"> </w:t>
+      </w:r>
+      <w:r>
+        <w:rPr>
+          <w:rFonts w:ascii="Calibri" w:cs="Calibri" w:eastAsia="Calibri" w:hAnsi="Calibri"/>
+          <w:b w:val="1"/>
+          <w:sz w:val="28"/>
+          <w:szCs w:val="28"/>
+          <w:rtl w:val="0"/>
+        </w:rPr>
+        <w:t xml:space="preserve">             </w:t>
       </w:r>
       <w:r>
         <w:rPr>
@@ -687,302 +552,6 @@
           <w:rtl w:val="0"/>
         </w:rPr>
         <w:t xml:space="preserve">                           </w:t>
-      </w:r>
-      <w:r>
-        <w:rPr>
-          <w:rtl w:val="0"/>
-        </w:rPr>
-      </w:r>
-    </w:p>
-    <w:p>
-      <w:pPr>
-        <w:keepNext w:val="0"/>
-        <w:keepLines w:val="0"/>
-        <w:pageBreakBefore w:val="0"/>
-        <w:widowControl w:val="1"/>
-        <w:numPr>
-          <w:ilvl w:val="0"/>
-          <w:numId w:val="11"/>
-        </w:numPr>
-        <w:pBdr>
-          <w:top w:space="0" w:sz="0" w:val="nil"/>
-          <w:left w:space="0" w:sz="0" w:val="nil"/>
-          <w:bottom w:space="0" w:sz="0" w:val="nil"/>
-          <w:right w:space="0" w:sz="0" w:val="nil"/>
-          <w:between w:space="0" w:sz="0" w:val="nil"/>
-        </w:pBdr>
-        <w:shd w:fill="auto" w:val="clear"/>
-        <w:spacing w:after="0" w:before="0" w:line="240" w:lineRule="auto"/>
-        <w:ind w:left="720" w:right="0" w:hanging="360"/>
-        <w:jc w:val="left"/>
-        <w:rPr/>
-      </w:pPr>
-      <w:r>
-        <w:rPr>
-          <w:rFonts w:ascii="Calibri" w:cs="Calibri" w:eastAsia="Calibri" w:hAnsi="Calibri"/>
-          <w:b w:val="0"/>
-          <w:i w:val="0"/>
-          <w:smallCaps w:val="0"/>
-          <w:strike w:val="0"/>
-          <w:color w:val="000000"/>
-          <w:sz w:val="20"/>
-          <w:szCs w:val="20"/>
-          <w:u w:val="none"/>
-          <w:shd w:fill="auto" w:val="clear"/>
-          <w:vertAlign w:val="baseline"/>
-          <w:rtl w:val="0"/>
-        </w:rPr>
-        <w:t xml:space="preserve">Developed telemetry infrastructure for Platform Engineering to ensure 99.999% availability for internal finance platform.</w:t>
-      </w:r>
-      <w:r>
-        <w:rPr>
-          <w:rtl w:val="0"/>
-        </w:rPr>
-      </w:r>
-    </w:p>
-    <w:p>
-      <w:pPr>
-        <w:keepNext w:val="0"/>
-        <w:keepLines w:val="0"/>
-        <w:pageBreakBefore w:val="0"/>
-        <w:widowControl w:val="1"/>
-        <w:numPr>
-          <w:ilvl w:val="0"/>
-          <w:numId w:val="11"/>
-        </w:numPr>
-        <w:pBdr>
-          <w:top w:space="0" w:sz="0" w:val="nil"/>
-          <w:left w:space="0" w:sz="0" w:val="nil"/>
-          <w:bottom w:space="0" w:sz="0" w:val="nil"/>
-          <w:right w:space="0" w:sz="0" w:val="nil"/>
-          <w:between w:space="0" w:sz="0" w:val="nil"/>
-        </w:pBdr>
-        <w:shd w:fill="auto" w:val="clear"/>
-        <w:spacing w:after="0" w:before="0" w:line="240" w:lineRule="auto"/>
-        <w:ind w:left="720" w:right="0" w:hanging="360"/>
-        <w:jc w:val="left"/>
-        <w:rPr/>
-      </w:pPr>
-      <w:r>
-        <w:rPr>
-          <w:rFonts w:ascii="Calibri" w:cs="Calibri" w:eastAsia="Calibri" w:hAnsi="Calibri"/>
-          <w:b w:val="0"/>
-          <w:i w:val="0"/>
-          <w:smallCaps w:val="0"/>
-          <w:strike w:val="0"/>
-          <w:color w:val="000000"/>
-          <w:sz w:val="20"/>
-          <w:szCs w:val="20"/>
-          <w:u w:val="none"/>
-          <w:shd w:fill="auto" w:val="clear"/>
-          <w:vertAlign w:val="baseline"/>
-          <w:rtl w:val="0"/>
-        </w:rPr>
-        <w:t xml:space="preserve">Created a Teams bot to alert the team about production failures and improved acknowledgment duration by 50%.</w:t>
-      </w:r>
-      <w:r>
-        <w:rPr>
-          <w:rtl w:val="0"/>
-        </w:rPr>
-      </w:r>
-    </w:p>
-    <w:p>
-      <w:pPr>
-        <w:keepNext w:val="0"/>
-        <w:keepLines w:val="0"/>
-        <w:pageBreakBefore w:val="0"/>
-        <w:widowControl w:val="1"/>
-        <w:numPr>
-          <w:ilvl w:val="0"/>
-          <w:numId w:val="11"/>
-        </w:numPr>
-        <w:pBdr>
-          <w:top w:space="0" w:sz="0" w:val="nil"/>
-          <w:left w:space="0" w:sz="0" w:val="nil"/>
-          <w:bottom w:space="0" w:sz="0" w:val="nil"/>
-          <w:right w:space="0" w:sz="0" w:val="nil"/>
-          <w:between w:space="0" w:sz="0" w:val="nil"/>
-        </w:pBdr>
-        <w:shd w:fill="auto" w:val="clear"/>
-        <w:spacing w:after="0" w:before="0" w:line="240" w:lineRule="auto"/>
-        <w:ind w:left="720" w:right="0" w:hanging="360"/>
-        <w:jc w:val="left"/>
-        <w:rPr/>
-      </w:pPr>
-      <w:r>
-        <w:rPr>
-          <w:rFonts w:ascii="Calibri" w:cs="Calibri" w:eastAsia="Calibri" w:hAnsi="Calibri"/>
-          <w:b w:val="0"/>
-          <w:i w:val="0"/>
-          <w:smallCaps w:val="0"/>
-          <w:strike w:val="0"/>
-          <w:color w:val="000000"/>
-          <w:sz w:val="20"/>
-          <w:szCs w:val="20"/>
-          <w:u w:val="none"/>
-          <w:shd w:fill="auto" w:val="clear"/>
-          <w:vertAlign w:val="baseline"/>
-          <w:rtl w:val="0"/>
-        </w:rPr>
-        <w:t xml:space="preserve">Automated incident creation after production failures, which has led to 300% faster recoveries.</w:t>
-      </w:r>
-      <w:r>
-        <w:rPr>
-          <w:rtl w:val="0"/>
-        </w:rPr>
-      </w:r>
-    </w:p>
-    <w:p>
-      <w:pPr>
-        <w:tabs>
-          <w:tab w:val="left" w:pos="980"/>
-        </w:tabs>
-        <w:rPr>
-          <w:rFonts w:ascii="Calibri" w:cs="Calibri" w:eastAsia="Calibri" w:hAnsi="Calibri"/>
-          <w:b w:val="1"/>
-          <w:sz w:val="24"/>
-          <w:szCs w:val="24"/>
-        </w:rPr>
-      </w:pPr>
-      <w:r>
-        <w:rPr>
-          <w:rFonts w:ascii="Calibri" w:cs="Calibri" w:eastAsia="Calibri" w:hAnsi="Calibri"/>
-          <w:b w:val="1"/>
-          <w:sz w:val="28"/>
-          <w:szCs w:val="28"/>
-          <w:rtl w:val="0"/>
-        </w:rPr>
-        <w:t xml:space="preserve">STAR Intern | SAP | Newtown Square, PA </w:t>
-      </w:r>
-      <w:r>
-        <w:rPr>
-          <w:b w:val="1"/>
-          <w:sz w:val="18"/>
-          <w:szCs w:val="18"/>
-          <w:rtl w:val="0"/>
-        </w:rPr>
-        <w:t xml:space="preserve">(Java, Git, SQL, REST API, JavaScript, Microservices)            </w:t>
-      </w:r>
-      <w:r>
-        <w:rPr>
-          <w:rFonts w:ascii="Calibri" w:cs="Calibri" w:eastAsia="Calibri" w:hAnsi="Calibri"/>
-          <w:rtl w:val="0"/>
-        </w:rPr>
-        <w:t xml:space="preserve">Apr 2019 - June 2021</w:t>
-      </w:r>
-      <w:r>
-        <w:rPr>
-          <w:rtl w:val="0"/>
-        </w:rPr>
-      </w:r>
-    </w:p>
-    <w:p>
-      <w:pPr>
-        <w:keepNext w:val="0"/>
-        <w:keepLines w:val="0"/>
-        <w:pageBreakBefore w:val="0"/>
-        <w:widowControl w:val="1"/>
-        <w:numPr>
-          <w:ilvl w:val="0"/>
-          <w:numId w:val="9"/>
-        </w:numPr>
-        <w:pBdr>
-          <w:top w:space="0" w:sz="0" w:val="nil"/>
-          <w:left w:space="0" w:sz="0" w:val="nil"/>
-          <w:bottom w:space="0" w:sz="0" w:val="nil"/>
-          <w:right w:space="0" w:sz="0" w:val="nil"/>
-          <w:between w:space="0" w:sz="0" w:val="nil"/>
-        </w:pBdr>
-        <w:shd w:fill="auto" w:val="clear"/>
-        <w:spacing w:after="0" w:before="0" w:line="240" w:lineRule="auto"/>
-        <w:ind w:left="720" w:right="0" w:hanging="360"/>
-        <w:jc w:val="left"/>
-        <w:rPr/>
-      </w:pPr>
-      <w:r>
-        <w:rPr>
-          <w:rFonts w:ascii="Calibri" w:cs="Calibri" w:eastAsia="Calibri" w:hAnsi="Calibri"/>
-          <w:b w:val="0"/>
-          <w:i w:val="0"/>
-          <w:smallCaps w:val="0"/>
-          <w:strike w:val="0"/>
-          <w:color w:val="000000"/>
-          <w:sz w:val="20"/>
-          <w:szCs w:val="20"/>
-          <w:u w:val="none"/>
-          <w:shd w:fill="auto" w:val="clear"/>
-          <w:vertAlign w:val="baseline"/>
-          <w:rtl w:val="0"/>
-        </w:rPr>
-        <w:t xml:space="preserve">Interned at SAP</w:t>
-      </w:r>
-      <w:r>
-        <w:rPr>
-          <w:rFonts w:ascii="Calibri" w:cs="Calibri" w:eastAsia="Calibri" w:hAnsi="Calibri"/>
-          <w:b w:val="1"/>
-          <w:i w:val="0"/>
-          <w:smallCaps w:val="0"/>
-          <w:strike w:val="0"/>
-          <w:color w:val="000000"/>
-          <w:sz w:val="20"/>
-          <w:szCs w:val="20"/>
-          <w:u w:val="none"/>
-          <w:shd w:fill="auto" w:val="clear"/>
-          <w:vertAlign w:val="baseline"/>
-          <w:rtl w:val="0"/>
-        </w:rPr>
-        <w:t xml:space="preserve"> </w:t>
-      </w:r>
-      <w:r>
-        <w:rPr>
-          <w:rFonts w:ascii="Calibri" w:cs="Calibri" w:eastAsia="Calibri" w:hAnsi="Calibri"/>
-          <w:b w:val="0"/>
-          <w:i w:val="0"/>
-          <w:smallCaps w:val="0"/>
-          <w:strike w:val="0"/>
-          <w:color w:val="000000"/>
-          <w:sz w:val="20"/>
-          <w:szCs w:val="20"/>
-          <w:u w:val="none"/>
-          <w:shd w:fill="auto" w:val="clear"/>
-          <w:vertAlign w:val="baseline"/>
-          <w:rtl w:val="0"/>
-        </w:rPr>
-        <w:t xml:space="preserve">Multi</w:t>
-      </w:r>
-      <w:r>
-        <w:rPr>
-          <w:rFonts w:ascii="Calibri" w:cs="Calibri" w:eastAsia="Calibri" w:hAnsi="Calibri"/>
-          <w:b w:val="1"/>
-          <w:i w:val="0"/>
-          <w:smallCaps w:val="0"/>
-          <w:strike w:val="0"/>
-          <w:color w:val="000000"/>
-          <w:sz w:val="20"/>
-          <w:szCs w:val="20"/>
-          <w:u w:val="none"/>
-          <w:shd w:fill="auto" w:val="clear"/>
-          <w:vertAlign w:val="baseline"/>
-          <w:rtl w:val="0"/>
-        </w:rPr>
-        <w:t xml:space="preserve"> </w:t>
-      </w:r>
-      <w:r>
-        <w:rPr>
-          <w:rFonts w:ascii="Calibri" w:cs="Calibri" w:eastAsia="Calibri" w:hAnsi="Calibri"/>
-          <w:b w:val="0"/>
-          <w:i w:val="0"/>
-          <w:smallCaps w:val="0"/>
-          <w:strike w:val="0"/>
-          <w:color w:val="000000"/>
-          <w:sz w:val="20"/>
-          <w:szCs w:val="20"/>
-          <w:u w:val="none"/>
-          <w:shd w:fill="auto" w:val="clear"/>
-          <w:vertAlign w:val="baseline"/>
-          <w:rtl w:val="0"/>
-        </w:rPr>
-        <w:t xml:space="preserve">Cloud Team and saved 5+ million dollars/year by detecting underutilized cloud assets and recommending reservations for overutilized assets through automating internal cloud purchases in AWS, Azure and GCP.</w:t>
       </w:r>
       <w:r>
         <w:rPr>
@@ -1008,74 +577,16 @@
           <w:between w:space="0" w:sz="0" w:val="nil"/>
         </w:pBdr>
         <w:shd w:fill="auto" w:val="clear"/>
-        <w:tabs>
-          <w:tab w:val="left" w:pos="980"/>
-        </w:tabs>
         <w:spacing w:after="0" w:before="0" w:line="240" w:lineRule="auto"/>
         <w:ind w:left="720" w:right="0" w:hanging="360"/>
         <w:jc w:val="left"/>
-        <w:rPr>
-          <w:b w:val="1"/>
-          <w:i w:val="0"/>
-          <w:smallCaps w:val="0"/>
-          <w:strike w:val="0"/>
-          <w:u w:val="none"/>
-          <w:shd w:fill="auto" w:val="clear"/>
-          <w:vertAlign w:val="baseline"/>
-        </w:rPr>
-      </w:pPr>
-      <w:r>
-        <w:rPr>
-          <w:rFonts w:ascii="Calibri" w:cs="Calibri" w:eastAsia="Calibri" w:hAnsi="Calibri"/>
-          <w:b w:val="0"/>
-          <w:i w:val="0"/>
-          <w:smallCaps w:val="0"/>
-          <w:strike w:val="0"/>
-          <w:color w:val="000000"/>
-          <w:sz w:val="20"/>
-          <w:szCs w:val="20"/>
-          <w:u w:val="none"/>
-          <w:shd w:fill="auto" w:val="clear"/>
-          <w:vertAlign w:val="baseline"/>
-          <w:rtl w:val="0"/>
-        </w:rPr>
-        <w:t xml:space="preserve">Interned at </w:t>
-      </w:r>
-      <w:hyperlink r:id="rId11">
-        <w:r>
-          <w:rPr>
-            <w:rFonts w:ascii="Calibri" w:cs="Calibri" w:eastAsia="Calibri" w:hAnsi="Calibri"/>
-            <w:b w:val="0"/>
-            <w:i w:val="0"/>
-            <w:smallCaps w:val="0"/>
-            <w:strike w:val="0"/>
-            <w:color w:val="000000"/>
-            <w:sz w:val="20"/>
-            <w:szCs w:val="20"/>
-            <w:u w:val="none"/>
-            <w:shd w:fill="auto" w:val="clear"/>
-            <w:vertAlign w:val="baseline"/>
-            <w:rtl w:val="0"/>
-          </w:rPr>
-          <w:t xml:space="preserve">SAP Predictive Maintenance Team </w:t>
-        </w:r>
-      </w:hyperlink>
-      <w:r>
-        <w:rPr>
-          <w:rFonts w:ascii="Calibri" w:cs="Calibri" w:eastAsia="Calibri" w:hAnsi="Calibri"/>
-          <w:b w:val="0"/>
-          <w:i w:val="0"/>
-          <w:smallCaps w:val="0"/>
-          <w:strike w:val="0"/>
-          <w:color w:val="000000"/>
-          <w:sz w:val="20"/>
-          <w:szCs w:val="20"/>
-          <w:u w:val="none"/>
-          <w:shd w:fill="auto" w:val="clear"/>
-          <w:vertAlign w:val="baseline"/>
-          <w:rtl w:val="0"/>
-        </w:rPr>
-        <w:t xml:space="preserve">and developed RESTful APIs to predict failure modes for customer equipment. Developed REST APIs and database schemas used by external customers and increased code coverage by 25%.</w:t>
+        <w:rPr/>
+      </w:pPr>
+      <w:r>
+        <w:rPr>
+          <w:rtl w:val="0"/>
+        </w:rPr>
+        <w:t xml:space="preserve">Created a RESTful Excel add-in in React to gather customer feedback and integrated it with Microsoft internal APIs</w:t>
       </w:r>
       <w:r>
         <w:rPr>
@@ -1091,7 +602,7 @@
         <w:widowControl w:val="1"/>
         <w:numPr>
           <w:ilvl w:val="0"/>
-          <w:numId w:val="8"/>
+          <w:numId w:val="6"/>
         </w:numPr>
         <w:pBdr>
           <w:top w:space="0" w:sz="0" w:val="nil"/>
@@ -1101,76 +612,124 @@
           <w:between w:space="0" w:sz="0" w:val="nil"/>
         </w:pBdr>
         <w:shd w:fill="auto" w:val="clear"/>
+        <w:spacing w:after="0" w:before="0" w:line="240" w:lineRule="auto"/>
+        <w:ind w:left="720" w:right="0" w:hanging="360"/>
+        <w:jc w:val="left"/>
+        <w:rPr/>
+      </w:pPr>
+      <w:r>
+        <w:rPr>
+          <w:rtl w:val="0"/>
+        </w:rPr>
+        <w:t xml:space="preserve">Decreased user clicks to bulk upload internal financial data by 50% via implementing a RESTful JavaScript web application</w:t>
+      </w:r>
+    </w:p>
+    <w:p>
+      <w:pPr>
+        <w:keepNext w:val="0"/>
+        <w:keepLines w:val="0"/>
+        <w:pageBreakBefore w:val="0"/>
+        <w:widowControl w:val="1"/>
+        <w:numPr>
+          <w:ilvl w:val="0"/>
+          <w:numId w:val="6"/>
+        </w:numPr>
+        <w:pBdr>
+          <w:top w:space="0" w:sz="0" w:val="nil"/>
+          <w:left w:space="0" w:sz="0" w:val="nil"/>
+          <w:bottom w:space="0" w:sz="0" w:val="nil"/>
+          <w:right w:space="0" w:sz="0" w:val="nil"/>
+          <w:between w:space="0" w:sz="0" w:val="nil"/>
+        </w:pBdr>
+        <w:shd w:fill="auto" w:val="clear"/>
+        <w:spacing w:after="0" w:before="0" w:line="240" w:lineRule="auto"/>
+        <w:ind w:left="720" w:right="0" w:hanging="360"/>
+        <w:jc w:val="left"/>
+        <w:rPr/>
+      </w:pPr>
+      <w:r>
+        <w:rPr>
+          <w:rFonts w:ascii="Calibri" w:cs="Calibri" w:eastAsia="Calibri" w:hAnsi="Calibri"/>
+          <w:b w:val="0"/>
+          <w:i w:val="0"/>
+          <w:smallCaps w:val="0"/>
+          <w:strike w:val="0"/>
+          <w:color w:val="000000"/>
+          <w:sz w:val="20"/>
+          <w:szCs w:val="20"/>
+          <w:u w:val="none"/>
+          <w:shd w:fill="auto" w:val="clear"/>
+          <w:vertAlign w:val="baseline"/>
+          <w:rtl w:val="0"/>
+        </w:rPr>
+        <w:t xml:space="preserve">Automated incident creation</w:t>
+      </w:r>
+      <w:r>
+        <w:rPr>
+          <w:rtl w:val="0"/>
+        </w:rPr>
+        <w:t xml:space="preserve"> by Python</w:t>
+      </w:r>
+      <w:r>
+        <w:rPr>
+          <w:rFonts w:ascii="Calibri" w:cs="Calibri" w:eastAsia="Calibri" w:hAnsi="Calibri"/>
+          <w:b w:val="0"/>
+          <w:i w:val="0"/>
+          <w:smallCaps w:val="0"/>
+          <w:strike w:val="0"/>
+          <w:color w:val="000000"/>
+          <w:sz w:val="20"/>
+          <w:szCs w:val="20"/>
+          <w:u w:val="none"/>
+          <w:shd w:fill="auto" w:val="clear"/>
+          <w:vertAlign w:val="baseline"/>
+          <w:rtl w:val="0"/>
+        </w:rPr>
+        <w:t xml:space="preserve"> after production failures, which has led to 300% faster recoveries.</w:t>
+      </w:r>
+      <w:r>
+        <w:rPr>
+          <w:rtl w:val="0"/>
+        </w:rPr>
+      </w:r>
+    </w:p>
+    <w:p>
+      <w:pPr>
         <w:tabs>
           <w:tab w:val="left" w:pos="980"/>
         </w:tabs>
-        <w:spacing w:after="0" w:before="0" w:line="240" w:lineRule="auto"/>
-        <w:ind w:left="720" w:right="0" w:hanging="360"/>
-        <w:jc w:val="left"/>
-        <w:rPr>
-          <w:b w:val="0"/>
-          <w:i w:val="0"/>
-          <w:smallCaps w:val="0"/>
-          <w:strike w:val="0"/>
-          <w:sz w:val="20"/>
-          <w:szCs w:val="20"/>
-          <w:u w:val="none"/>
-          <w:shd w:fill="auto" w:val="clear"/>
-          <w:vertAlign w:val="baseline"/>
-        </w:rPr>
-      </w:pPr>
-      <w:r>
-        <w:rPr>
-          <w:rFonts w:ascii="Calibri" w:cs="Calibri" w:eastAsia="Calibri" w:hAnsi="Calibri"/>
-          <w:b w:val="0"/>
-          <w:i w:val="0"/>
-          <w:smallCaps w:val="0"/>
-          <w:strike w:val="0"/>
-          <w:color w:val="000000"/>
-          <w:sz w:val="20"/>
-          <w:szCs w:val="20"/>
-          <w:u w:val="none"/>
-          <w:shd w:fill="auto" w:val="clear"/>
-          <w:vertAlign w:val="baseline"/>
-          <w:rtl w:val="0"/>
-        </w:rPr>
-        <w:t xml:space="preserve">Interned as DevOps Engineer at </w:t>
-      </w:r>
-      <w:hyperlink r:id="rId12">
-        <w:r>
-          <w:rPr>
-            <w:rFonts w:ascii="Calibri" w:cs="Calibri" w:eastAsia="Calibri" w:hAnsi="Calibri"/>
-            <w:b w:val="0"/>
-            <w:i w:val="0"/>
-            <w:smallCaps w:val="0"/>
-            <w:strike w:val="0"/>
-            <w:color w:val="000000"/>
-            <w:sz w:val="20"/>
-            <w:szCs w:val="20"/>
-            <w:u w:val="none"/>
-            <w:shd w:fill="auto" w:val="clear"/>
-            <w:vertAlign w:val="baseline"/>
-            <w:rtl w:val="0"/>
-          </w:rPr>
-          <w:t xml:space="preserve">SAP Multi Cloud</w:t>
-        </w:r>
-      </w:hyperlink>
-      <w:r>
-        <w:rPr>
-          <w:rFonts w:ascii="Calibri" w:cs="Calibri" w:eastAsia="Calibri" w:hAnsi="Calibri"/>
-          <w:b w:val="0"/>
-          <w:i w:val="0"/>
-          <w:smallCaps w:val="0"/>
-          <w:strike w:val="0"/>
-          <w:color w:val="000000"/>
-          <w:sz w:val="20"/>
-          <w:szCs w:val="20"/>
-          <w:u w:val="none"/>
-          <w:shd w:fill="auto" w:val="clear"/>
-          <w:vertAlign w:val="baseline"/>
-          <w:rtl w:val="0"/>
-        </w:rPr>
-        <w:t xml:space="preserve"> Team and developed telemetry platform to ensure 99.999% availability on SAP’s AliCloud architecture.</w:t>
+        <w:rPr>
+          <w:rFonts w:ascii="Calibri" w:cs="Calibri" w:eastAsia="Calibri" w:hAnsi="Calibri"/>
+          <w:b w:val="1"/>
+          <w:sz w:val="24"/>
+          <w:szCs w:val="24"/>
+        </w:rPr>
+      </w:pPr>
+      <w:r>
+        <w:rPr>
+          <w:rFonts w:ascii="Calibri" w:cs="Calibri" w:eastAsia="Calibri" w:hAnsi="Calibri"/>
+          <w:b w:val="1"/>
+          <w:sz w:val="28"/>
+          <w:szCs w:val="28"/>
+          <w:rtl w:val="0"/>
+        </w:rPr>
+        <w:t xml:space="preserve">STAR Intern | SAP | Newtown Square, PA </w:t>
+      </w:r>
+      <w:r>
+        <w:rPr>
+          <w:b w:val="1"/>
+          <w:sz w:val="18"/>
+          <w:szCs w:val="18"/>
+          <w:rtl w:val="0"/>
+        </w:rPr>
+        <w:t xml:space="preserve">(Java, Git, SQL, REST API, JavaScript, Microservices)            </w:t>
+      </w:r>
+      <w:r>
+        <w:rPr>
+          <w:rFonts w:ascii="Calibri" w:cs="Calibri" w:eastAsia="Calibri" w:hAnsi="Calibri"/>
+          <w:rtl w:val="0"/>
+        </w:rPr>
+        <w:t xml:space="preserve">Apr 2019 - June 2021</w:t>
       </w:r>
       <w:r>
         <w:rPr>
@@ -1216,7 +775,75 @@
           <w:vertAlign w:val="baseline"/>
           <w:rtl w:val="0"/>
         </w:rPr>
-        <w:t xml:space="preserve">Interned as UI/UX Developer at SAP Talent Acquisition and Branding Team and programmed jobs.sap.com (10 million+ visits/ year) using HTML5, CSS3 and JavaScript.</w:t>
+        <w:t xml:space="preserve">Interned at SAP</w:t>
+      </w:r>
+      <w:r>
+        <w:rPr>
+          <w:rFonts w:ascii="Calibri" w:cs="Calibri" w:eastAsia="Calibri" w:hAnsi="Calibri"/>
+          <w:b w:val="1"/>
+          <w:i w:val="0"/>
+          <w:smallCaps w:val="0"/>
+          <w:strike w:val="0"/>
+          <w:color w:val="000000"/>
+          <w:sz w:val="20"/>
+          <w:szCs w:val="20"/>
+          <w:u w:val="none"/>
+          <w:shd w:fill="auto" w:val="clear"/>
+          <w:vertAlign w:val="baseline"/>
+          <w:rtl w:val="0"/>
+        </w:rPr>
+        <w:t xml:space="preserve"> </w:t>
+      </w:r>
+      <w:r>
+        <w:rPr>
+          <w:rFonts w:ascii="Calibri" w:cs="Calibri" w:eastAsia="Calibri" w:hAnsi="Calibri"/>
+          <w:b w:val="0"/>
+          <w:i w:val="0"/>
+          <w:smallCaps w:val="0"/>
+          <w:strike w:val="0"/>
+          <w:color w:val="000000"/>
+          <w:sz w:val="20"/>
+          <w:szCs w:val="20"/>
+          <w:u w:val="none"/>
+          <w:shd w:fill="auto" w:val="clear"/>
+          <w:vertAlign w:val="baseline"/>
+          <w:rtl w:val="0"/>
+        </w:rPr>
+        <w:t xml:space="preserve">Multi</w:t>
+      </w:r>
+      <w:r>
+        <w:rPr>
+          <w:rFonts w:ascii="Calibri" w:cs="Calibri" w:eastAsia="Calibri" w:hAnsi="Calibri"/>
+          <w:b w:val="1"/>
+          <w:i w:val="0"/>
+          <w:smallCaps w:val="0"/>
+          <w:strike w:val="0"/>
+          <w:color w:val="000000"/>
+          <w:sz w:val="20"/>
+          <w:szCs w:val="20"/>
+          <w:u w:val="none"/>
+          <w:shd w:fill="auto" w:val="clear"/>
+          <w:vertAlign w:val="baseline"/>
+          <w:rtl w:val="0"/>
+        </w:rPr>
+        <w:t xml:space="preserve"> </w:t>
+      </w:r>
+      <w:r>
+        <w:rPr>
+          <w:rFonts w:ascii="Calibri" w:cs="Calibri" w:eastAsia="Calibri" w:hAnsi="Calibri"/>
+          <w:b w:val="0"/>
+          <w:i w:val="0"/>
+          <w:smallCaps w:val="0"/>
+          <w:strike w:val="0"/>
+          <w:color w:val="000000"/>
+          <w:sz w:val="20"/>
+          <w:szCs w:val="20"/>
+          <w:u w:val="none"/>
+          <w:shd w:fill="auto" w:val="clear"/>
+          <w:vertAlign w:val="baseline"/>
+          <w:rtl w:val="0"/>
+        </w:rPr>
+        <w:t xml:space="preserve">Cloud Team and saved 5+ million dollars/year by detecting underutilized cloud assets and recommending reservations for overutilized assets through automating internal cloud purchases in AWS, Azure and GCP.</w:t>
       </w:r>
       <w:r>
         <w:rPr>
@@ -1232,126 +859,7 @@
         <w:widowControl w:val="1"/>
         <w:numPr>
           <w:ilvl w:val="0"/>
-          <w:numId w:val="8"/>
-        </w:numPr>
-        <w:pBdr>
-          <w:top w:space="0" w:sz="0" w:val="nil"/>
-          <w:left w:space="0" w:sz="0" w:val="nil"/>
-          <w:bottom w:space="0" w:sz="0" w:val="nil"/>
-          <w:right w:space="0" w:sz="0" w:val="nil"/>
-          <w:between w:space="0" w:sz="0" w:val="nil"/>
-        </w:pBdr>
-        <w:shd w:fill="auto" w:val="clear"/>
-        <w:spacing w:after="0" w:before="0" w:line="240" w:lineRule="auto"/>
-        <w:ind w:left="720" w:right="0" w:hanging="360"/>
-        <w:jc w:val="left"/>
-        <w:rPr>
-          <w:b w:val="1"/>
-          <w:i w:val="0"/>
-          <w:smallCaps w:val="0"/>
-          <w:strike w:val="0"/>
-          <w:sz w:val="20"/>
-          <w:szCs w:val="20"/>
-          <w:u w:val="none"/>
-          <w:shd w:fill="auto" w:val="clear"/>
-          <w:vertAlign w:val="baseline"/>
-        </w:rPr>
-      </w:pPr>
-      <w:r>
-        <w:rPr>
-          <w:rFonts w:ascii="Calibri" w:cs="Calibri" w:eastAsia="Calibri" w:hAnsi="Calibri"/>
-          <w:b w:val="0"/>
-          <w:i w:val="0"/>
-          <w:smallCaps w:val="0"/>
-          <w:strike w:val="0"/>
-          <w:color w:val="000000"/>
-          <w:sz w:val="20"/>
-          <w:szCs w:val="20"/>
-          <w:u w:val="none"/>
-          <w:shd w:fill="auto" w:val="clear"/>
-          <w:vertAlign w:val="baseline"/>
-          <w:rtl w:val="0"/>
-        </w:rPr>
-        <w:t xml:space="preserve">Interned as Full-Stack Developer at SAP Center of Expertise and improved interaction counts by 3x for an internal training app (used by 400+ people) by implementing a conversational AI. Delivered a neural network in SAP Cloud Platform to predict SAP cloud customers’ churn rate with 86% accuracy.</w:t>
-      </w:r>
-      <w:r>
-        <w:rPr>
-          <w:rtl w:val="0"/>
-        </w:rPr>
-      </w:r>
-    </w:p>
-    <w:p>
-      <w:pPr>
-        <w:tabs>
-          <w:tab w:val="left" w:pos="980"/>
-        </w:tabs>
-        <w:rPr>
-          <w:rFonts w:ascii="Calibri" w:cs="Calibri" w:eastAsia="Calibri" w:hAnsi="Calibri"/>
-          <w:b w:val="1"/>
-          <w:sz w:val="24"/>
-          <w:szCs w:val="24"/>
-        </w:rPr>
-      </w:pPr>
-      <w:r>
-        <w:rPr>
-          <w:rFonts w:ascii="Calibri" w:cs="Calibri" w:eastAsia="Calibri" w:hAnsi="Calibri"/>
-          <w:b w:val="1"/>
-          <w:sz w:val="28"/>
-          <w:szCs w:val="28"/>
-          <w:rtl w:val="0"/>
-        </w:rPr>
-        <w:t xml:space="preserve">Outage Analysis Technologies Coop | PJM | </w:t>
-      </w:r>
-      <w:r>
-        <w:rPr>
-          <w:b w:val="1"/>
-          <w:sz w:val="28"/>
-          <w:szCs w:val="28"/>
-          <w:rtl w:val="0"/>
-        </w:rPr>
-        <w:t xml:space="preserve">Audubon</w:t>
-      </w:r>
-      <w:r>
-        <w:rPr>
-          <w:rFonts w:ascii="Calibri" w:cs="Calibri" w:eastAsia="Calibri" w:hAnsi="Calibri"/>
-          <w:b w:val="1"/>
-          <w:sz w:val="28"/>
-          <w:szCs w:val="28"/>
-          <w:rtl w:val="0"/>
-        </w:rPr>
-        <w:t xml:space="preserve">, PA </w:t>
-      </w:r>
-      <w:r>
-        <w:rPr>
-          <w:b w:val="1"/>
-          <w:sz w:val="18"/>
-          <w:szCs w:val="18"/>
-          <w:rtl w:val="0"/>
-        </w:rPr>
-        <w:t xml:space="preserve">(Python, Bash, SQL)                         </w:t>
-      </w:r>
-      <w:r>
-        <w:rPr>
-          <w:rFonts w:ascii="Calibri" w:cs="Calibri" w:eastAsia="Calibri" w:hAnsi="Calibri"/>
-          <w:rtl w:val="0"/>
-        </w:rPr>
-        <w:t xml:space="preserve">Apr 2018 - Sept 2018</w:t>
-      </w:r>
-      <w:r>
-        <w:rPr>
-          <w:rtl w:val="0"/>
-        </w:rPr>
-      </w:r>
-    </w:p>
-    <w:p>
-      <w:pPr>
-        <w:keepNext w:val="0"/>
-        <w:keepLines w:val="0"/>
-        <w:pageBreakBefore w:val="0"/>
-        <w:widowControl w:val="1"/>
-        <w:numPr>
-          <w:ilvl w:val="0"/>
-          <w:numId w:val="10"/>
+          <w:numId w:val="3"/>
         </w:numPr>
         <w:pBdr>
           <w:top w:space="0" w:sz="0" w:val="nil"/>
@@ -1362,7 +870,7 @@
         </w:pBdr>
         <w:shd w:fill="auto" w:val="clear"/>
         <w:tabs>
-          <w:tab w:val="left" w:pos="9040"/>
+          <w:tab w:val="left" w:pos="980"/>
         </w:tabs>
         <w:spacing w:after="0" w:before="0" w:line="240" w:lineRule="auto"/>
         <w:ind w:left="720" w:right="0" w:hanging="360"/>
@@ -1372,8 +880,6 @@
           <w:i w:val="0"/>
           <w:smallCaps w:val="0"/>
           <w:strike w:val="0"/>
-          <w:sz w:val="20"/>
-          <w:szCs w:val="20"/>
           <w:u w:val="none"/>
           <w:shd w:fill="auto" w:val="clear"/>
           <w:vertAlign w:val="baseline"/>
@@ -1394,7 +900,43 @@
           <w:vertAlign w:val="baseline"/>
           <w:rtl w:val="0"/>
         </w:rPr>
-        <w:t xml:space="preserve">Reduced duration for performance testing of in-house applications by 50% via Python and PL/ SQL scripts.</w:t>
+        <w:t xml:space="preserve">Interned at </w:t>
+      </w:r>
+      <w:hyperlink r:id="rId10">
+        <w:r>
+          <w:rPr>
+            <w:rFonts w:ascii="Calibri" w:cs="Calibri" w:eastAsia="Calibri" w:hAnsi="Calibri"/>
+            <w:b w:val="0"/>
+            <w:i w:val="0"/>
+            <w:smallCaps w:val="0"/>
+            <w:strike w:val="0"/>
+            <w:color w:val="000000"/>
+            <w:sz w:val="20"/>
+            <w:szCs w:val="20"/>
+            <w:u w:val="none"/>
+            <w:shd w:fill="auto" w:val="clear"/>
+            <w:vertAlign w:val="baseline"/>
+            <w:rtl w:val="0"/>
+          </w:rPr>
+          <w:t xml:space="preserve">SAP Predictive Maintenance Team </w:t>
+        </w:r>
+      </w:hyperlink>
+      <w:r>
+        <w:rPr>
+          <w:rFonts w:ascii="Calibri" w:cs="Calibri" w:eastAsia="Calibri" w:hAnsi="Calibri"/>
+          <w:b w:val="0"/>
+          <w:i w:val="0"/>
+          <w:smallCaps w:val="0"/>
+          <w:strike w:val="0"/>
+          <w:color w:val="000000"/>
+          <w:sz w:val="20"/>
+          <w:szCs w:val="20"/>
+          <w:u w:val="none"/>
+          <w:shd w:fill="auto" w:val="clear"/>
+          <w:vertAlign w:val="baseline"/>
+          <w:rtl w:val="0"/>
+        </w:rPr>
+        <w:t xml:space="preserve">and developed RESTful APIs to predict failure modes for customer equipment. Developed REST APIs and database schemas used by external customers and increased code coverage by 25%.</w:t>
       </w:r>
       <w:r>
         <w:rPr>
@@ -1453,7 +995,43 @@
           <w:vertAlign w:val="baseline"/>
           <w:rtl w:val="0"/>
         </w:rPr>
-        <w:t xml:space="preserve">Implemented automated integration tests and increased test code coverage by 18%.</w:t>
+        <w:t xml:space="preserve">Interned as DevOps Engineer at </w:t>
+      </w:r>
+      <w:hyperlink r:id="rId11">
+        <w:r>
+          <w:rPr>
+            <w:rFonts w:ascii="Calibri" w:cs="Calibri" w:eastAsia="Calibri" w:hAnsi="Calibri"/>
+            <w:b w:val="0"/>
+            <w:i w:val="0"/>
+            <w:smallCaps w:val="0"/>
+            <w:strike w:val="0"/>
+            <w:color w:val="000000"/>
+            <w:sz w:val="20"/>
+            <w:szCs w:val="20"/>
+            <w:u w:val="none"/>
+            <w:shd w:fill="auto" w:val="clear"/>
+            <w:vertAlign w:val="baseline"/>
+            <w:rtl w:val="0"/>
+          </w:rPr>
+          <w:t xml:space="preserve">SAP Multi Cloud</w:t>
+        </w:r>
+      </w:hyperlink>
+      <w:r>
+        <w:rPr>
+          <w:rFonts w:ascii="Calibri" w:cs="Calibri" w:eastAsia="Calibri" w:hAnsi="Calibri"/>
+          <w:b w:val="0"/>
+          <w:i w:val="0"/>
+          <w:smallCaps w:val="0"/>
+          <w:strike w:val="0"/>
+          <w:color w:val="000000"/>
+          <w:sz w:val="20"/>
+          <w:szCs w:val="20"/>
+          <w:u w:val="none"/>
+          <w:shd w:fill="auto" w:val="clear"/>
+          <w:vertAlign w:val="baseline"/>
+          <w:rtl w:val="0"/>
+        </w:rPr>
+        <w:t xml:space="preserve"> Team and developed telemetry platform to ensure 99.999% availability on SAP’s AliCloud architecture.</w:t>
       </w:r>
       <w:r>
         <w:rPr>
@@ -1482,17 +1060,7 @@
         <w:spacing w:after="0" w:before="0" w:line="240" w:lineRule="auto"/>
         <w:ind w:left="720" w:right="0" w:hanging="360"/>
         <w:jc w:val="left"/>
-        <w:rPr>
-          <w:b w:val="0"/>
-          <w:i w:val="0"/>
-          <w:smallCaps w:val="0"/>
-          <w:strike w:val="0"/>
-          <w:sz w:val="20"/>
-          <w:szCs w:val="20"/>
-          <w:u w:val="none"/>
-          <w:shd w:fill="auto" w:val="clear"/>
-          <w:vertAlign w:val="baseline"/>
-        </w:rPr>
+        <w:rPr/>
       </w:pPr>
       <w:r>
         <w:rPr>
@@ -1509,20 +1077,301 @@
           <w:vertAlign w:val="baseline"/>
           <w:rtl w:val="0"/>
         </w:rPr>
+        <w:t xml:space="preserve">Interned as UI/UX Developer at SAP Talent Acquisition and Branding Team and programmed jobs.sap.com (10 million+ visits/ year) using HTML5, CSS3 and JavaScript.</w:t>
+      </w:r>
+      <w:r>
+        <w:rPr>
+          <w:rtl w:val="0"/>
+        </w:rPr>
+      </w:r>
+    </w:p>
+    <w:p>
+      <w:pPr>
+        <w:keepNext w:val="0"/>
+        <w:keepLines w:val="0"/>
+        <w:pageBreakBefore w:val="0"/>
+        <w:widowControl w:val="1"/>
+        <w:numPr>
+          <w:ilvl w:val="0"/>
+          <w:numId w:val="7"/>
+        </w:numPr>
+        <w:pBdr>
+          <w:top w:space="0" w:sz="0" w:val="nil"/>
+          <w:left w:space="0" w:sz="0" w:val="nil"/>
+          <w:bottom w:space="0" w:sz="0" w:val="nil"/>
+          <w:right w:space="0" w:sz="0" w:val="nil"/>
+          <w:between w:space="0" w:sz="0" w:val="nil"/>
+        </w:pBdr>
+        <w:shd w:fill="auto" w:val="clear"/>
+        <w:spacing w:after="0" w:before="0" w:line="240" w:lineRule="auto"/>
+        <w:ind w:left="720" w:right="0" w:hanging="360"/>
+        <w:jc w:val="left"/>
+        <w:rPr>
+          <w:b w:val="1"/>
+          <w:i w:val="0"/>
+          <w:smallCaps w:val="0"/>
+          <w:strike w:val="0"/>
+          <w:sz w:val="20"/>
+          <w:szCs w:val="20"/>
+          <w:u w:val="none"/>
+          <w:shd w:fill="auto" w:val="clear"/>
+          <w:vertAlign w:val="baseline"/>
+        </w:rPr>
+      </w:pPr>
+      <w:r>
+        <w:rPr>
+          <w:rFonts w:ascii="Calibri" w:cs="Calibri" w:eastAsia="Calibri" w:hAnsi="Calibri"/>
+          <w:b w:val="0"/>
+          <w:i w:val="0"/>
+          <w:smallCaps w:val="0"/>
+          <w:strike w:val="0"/>
+          <w:color w:val="000000"/>
+          <w:sz w:val="20"/>
+          <w:szCs w:val="20"/>
+          <w:u w:val="none"/>
+          <w:shd w:fill="auto" w:val="clear"/>
+          <w:vertAlign w:val="baseline"/>
+          <w:rtl w:val="0"/>
+        </w:rPr>
+        <w:t xml:space="preserve">Interned as Full-Stack Developer at SAP Center of Expertise and improved interaction counts by 3x for an internal training app (used by 400+ people) by implementing a conversational AI. Delivered a neural network in SAP Cloud Platform to predict SAP cloud customers’ churn rate with 86% accuracy.</w:t>
+      </w:r>
+      <w:r>
+        <w:rPr>
+          <w:rtl w:val="0"/>
+        </w:rPr>
+      </w:r>
+    </w:p>
+    <w:p>
+      <w:pPr>
+        <w:tabs>
+          <w:tab w:val="left" w:pos="980"/>
+        </w:tabs>
+        <w:rPr>
+          <w:rFonts w:ascii="Calibri" w:cs="Calibri" w:eastAsia="Calibri" w:hAnsi="Calibri"/>
+          <w:b w:val="1"/>
+          <w:sz w:val="24"/>
+          <w:szCs w:val="24"/>
+        </w:rPr>
+      </w:pPr>
+      <w:r>
+        <w:rPr>
+          <w:rFonts w:ascii="Calibri" w:cs="Calibri" w:eastAsia="Calibri" w:hAnsi="Calibri"/>
+          <w:b w:val="1"/>
+          <w:sz w:val="28"/>
+          <w:szCs w:val="28"/>
+          <w:rtl w:val="0"/>
+        </w:rPr>
+        <w:t xml:space="preserve">Outage Analysis Technologies Coop | PJM | </w:t>
+      </w:r>
+      <w:r>
+        <w:rPr>
+          <w:b w:val="1"/>
+          <w:sz w:val="28"/>
+          <w:szCs w:val="28"/>
+          <w:rtl w:val="0"/>
+        </w:rPr>
+        <w:t xml:space="preserve">Audubon</w:t>
+      </w:r>
+      <w:r>
+        <w:rPr>
+          <w:rFonts w:ascii="Calibri" w:cs="Calibri" w:eastAsia="Calibri" w:hAnsi="Calibri"/>
+          <w:b w:val="1"/>
+          <w:sz w:val="28"/>
+          <w:szCs w:val="28"/>
+          <w:rtl w:val="0"/>
+        </w:rPr>
+        <w:t xml:space="preserve">, PA </w:t>
+      </w:r>
+      <w:r>
+        <w:rPr>
+          <w:b w:val="1"/>
+          <w:sz w:val="18"/>
+          <w:szCs w:val="18"/>
+          <w:rtl w:val="0"/>
+        </w:rPr>
+        <w:t xml:space="preserve">(Python, Bash, SQL)                         </w:t>
+      </w:r>
+      <w:r>
+        <w:rPr>
+          <w:rFonts w:ascii="Calibri" w:cs="Calibri" w:eastAsia="Calibri" w:hAnsi="Calibri"/>
+          <w:rtl w:val="0"/>
+        </w:rPr>
+        <w:t xml:space="preserve">Apr 2018 - Sept 2018</w:t>
+      </w:r>
+      <w:r>
+        <w:rPr>
+          <w:rtl w:val="0"/>
+        </w:rPr>
+      </w:r>
+    </w:p>
+    <w:p>
+      <w:pPr>
+        <w:keepNext w:val="0"/>
+        <w:keepLines w:val="0"/>
+        <w:pageBreakBefore w:val="0"/>
+        <w:widowControl w:val="1"/>
+        <w:numPr>
+          <w:ilvl w:val="0"/>
+          <w:numId w:val="4"/>
+        </w:numPr>
+        <w:pBdr>
+          <w:top w:space="0" w:sz="0" w:val="nil"/>
+          <w:left w:space="0" w:sz="0" w:val="nil"/>
+          <w:bottom w:space="0" w:sz="0" w:val="nil"/>
+          <w:right w:space="0" w:sz="0" w:val="nil"/>
+          <w:between w:space="0" w:sz="0" w:val="nil"/>
+        </w:pBdr>
+        <w:shd w:fill="auto" w:val="clear"/>
+        <w:tabs>
+          <w:tab w:val="left" w:pos="9040"/>
+        </w:tabs>
+        <w:spacing w:after="0" w:before="0" w:line="240" w:lineRule="auto"/>
+        <w:ind w:left="720" w:right="0" w:hanging="360"/>
+        <w:jc w:val="left"/>
+        <w:rPr>
+          <w:b w:val="1"/>
+          <w:i w:val="0"/>
+          <w:smallCaps w:val="0"/>
+          <w:strike w:val="0"/>
+          <w:sz w:val="20"/>
+          <w:szCs w:val="20"/>
+          <w:u w:val="none"/>
+          <w:shd w:fill="auto" w:val="clear"/>
+          <w:vertAlign w:val="baseline"/>
+        </w:rPr>
+      </w:pPr>
+      <w:r>
+        <w:rPr>
+          <w:rFonts w:ascii="Calibri" w:cs="Calibri" w:eastAsia="Calibri" w:hAnsi="Calibri"/>
+          <w:b w:val="0"/>
+          <w:i w:val="0"/>
+          <w:smallCaps w:val="0"/>
+          <w:strike w:val="0"/>
+          <w:color w:val="000000"/>
+          <w:sz w:val="20"/>
+          <w:szCs w:val="20"/>
+          <w:u w:val="none"/>
+          <w:shd w:fill="auto" w:val="clear"/>
+          <w:vertAlign w:val="baseline"/>
+          <w:rtl w:val="0"/>
+        </w:rPr>
+        <w:t xml:space="preserve">Reduced duration for performance testing of in-house applications by 50% via Python and PL/ SQL scripts.</w:t>
+      </w:r>
+      <w:r>
+        <w:rPr>
+          <w:rtl w:val="0"/>
+        </w:rPr>
+      </w:r>
+    </w:p>
+    <w:p>
+      <w:pPr>
+        <w:keepNext w:val="0"/>
+        <w:keepLines w:val="0"/>
+        <w:pageBreakBefore w:val="0"/>
+        <w:widowControl w:val="1"/>
+        <w:numPr>
+          <w:ilvl w:val="0"/>
+          <w:numId w:val="5"/>
+        </w:numPr>
+        <w:pBdr>
+          <w:top w:space="0" w:sz="0" w:val="nil"/>
+          <w:left w:space="0" w:sz="0" w:val="nil"/>
+          <w:bottom w:space="0" w:sz="0" w:val="nil"/>
+          <w:right w:space="0" w:sz="0" w:val="nil"/>
+          <w:between w:space="0" w:sz="0" w:val="nil"/>
+        </w:pBdr>
+        <w:shd w:fill="auto" w:val="clear"/>
+        <w:tabs>
+          <w:tab w:val="left" w:pos="980"/>
+        </w:tabs>
+        <w:spacing w:after="0" w:before="0" w:line="240" w:lineRule="auto"/>
+        <w:ind w:left="720" w:right="0" w:hanging="360"/>
+        <w:jc w:val="left"/>
+        <w:rPr>
+          <w:b w:val="0"/>
+          <w:i w:val="0"/>
+          <w:smallCaps w:val="0"/>
+          <w:strike w:val="0"/>
+          <w:sz w:val="20"/>
+          <w:szCs w:val="20"/>
+          <w:u w:val="none"/>
+          <w:shd w:fill="auto" w:val="clear"/>
+          <w:vertAlign w:val="baseline"/>
+        </w:rPr>
+      </w:pPr>
+      <w:r>
+        <w:rPr>
+          <w:rFonts w:ascii="Calibri" w:cs="Calibri" w:eastAsia="Calibri" w:hAnsi="Calibri"/>
+          <w:b w:val="0"/>
+          <w:i w:val="0"/>
+          <w:smallCaps w:val="0"/>
+          <w:strike w:val="0"/>
+          <w:color w:val="000000"/>
+          <w:sz w:val="20"/>
+          <w:szCs w:val="20"/>
+          <w:u w:val="none"/>
+          <w:shd w:fill="auto" w:val="clear"/>
+          <w:vertAlign w:val="baseline"/>
+          <w:rtl w:val="0"/>
+        </w:rPr>
+        <w:t xml:space="preserve">Implemented automated integration tests and increased test code coverage by 18%.</w:t>
+      </w:r>
+      <w:r>
+        <w:rPr>
+          <w:rtl w:val="0"/>
+        </w:rPr>
+      </w:r>
+    </w:p>
+    <w:p>
+      <w:pPr>
+        <w:keepNext w:val="0"/>
+        <w:keepLines w:val="0"/>
+        <w:pageBreakBefore w:val="0"/>
+        <w:widowControl w:val="1"/>
+        <w:numPr>
+          <w:ilvl w:val="0"/>
+          <w:numId w:val="5"/>
+        </w:numPr>
+        <w:pBdr>
+          <w:top w:space="0" w:sz="0" w:val="nil"/>
+          <w:left w:space="0" w:sz="0" w:val="nil"/>
+          <w:bottom w:space="0" w:sz="0" w:val="nil"/>
+          <w:right w:space="0" w:sz="0" w:val="nil"/>
+          <w:between w:space="0" w:sz="0" w:val="nil"/>
+        </w:pBdr>
+        <w:shd w:fill="auto" w:val="clear"/>
+        <w:spacing w:after="0" w:before="0" w:line="240" w:lineRule="auto"/>
+        <w:ind w:left="720" w:right="0" w:hanging="360"/>
+        <w:jc w:val="left"/>
+        <w:rPr>
+          <w:b w:val="0"/>
+          <w:i w:val="0"/>
+          <w:smallCaps w:val="0"/>
+          <w:strike w:val="0"/>
+          <w:sz w:val="20"/>
+          <w:szCs w:val="20"/>
+          <w:u w:val="none"/>
+          <w:shd w:fill="auto" w:val="clear"/>
+          <w:vertAlign w:val="baseline"/>
+        </w:rPr>
+      </w:pPr>
+      <w:r>
+        <w:rPr>
+          <w:rFonts w:ascii="Calibri" w:cs="Calibri" w:eastAsia="Calibri" w:hAnsi="Calibri"/>
+          <w:b w:val="0"/>
+          <w:i w:val="0"/>
+          <w:smallCaps w:val="0"/>
+          <w:strike w:val="0"/>
+          <w:color w:val="000000"/>
+          <w:sz w:val="20"/>
+          <w:szCs w:val="20"/>
+          <w:u w:val="none"/>
+          <w:shd w:fill="auto" w:val="clear"/>
+          <w:vertAlign w:val="baseline"/>
+          <w:rtl w:val="0"/>
+        </w:rPr>
         <w:t xml:space="preserve">Facilitated SCRUM events by using Confluence/JIRA for quality control and developed design requirements</w:t>
       </w:r>
-      <w:r>
-        <w:rPr>
-          <w:rtl w:val="0"/>
-        </w:rPr>
-      </w:r>
-    </w:p>
-    <w:p>
-      <w:pPr>
-        <w:rPr>
-          <w:rFonts w:ascii="Calibri" w:cs="Calibri" w:eastAsia="Calibri" w:hAnsi="Calibri"/>
-        </w:rPr>
-      </w:pPr>
       <w:r>
         <w:rPr>
           <w:rtl w:val="0"/>
@@ -1535,6 +1384,20 @@
           <w:tab w:val="left" w:pos="9720"/>
         </w:tabs>
         <w:spacing w:line="276" w:lineRule="auto"/>
+        <w:rPr/>
+      </w:pPr>
+      <w:r>
+        <w:rPr>
+          <w:rtl w:val="0"/>
+        </w:rPr>
+      </w:r>
+    </w:p>
+    <w:p>
+      <w:pPr>
+        <w:tabs>
+          <w:tab w:val="left" w:pos="9720"/>
+        </w:tabs>
+        <w:spacing w:line="276" w:lineRule="auto"/>
         <w:rPr>
           <w:rFonts w:ascii="Calibri" w:cs="Calibri" w:eastAsia="Calibri" w:hAnsi="Calibri"/>
           <w:b w:val="1"/>
@@ -1548,97 +1411,29 @@
         </w:rPr>
         <w:t xml:space="preserve">SKILLS</w:t>
       </w:r>
-      <w:r>
-        <mc:AlternateContent>
-          <mc:Choice Requires="wpg">
-            <w:drawing>
-              <wp:anchor allowOverlap="1" behindDoc="0" distB="0" distT="0" distL="114300" distR="114300" hidden="0" layoutInCell="1" locked="0" relativeHeight="0" simplePos="0">
-                <wp:simplePos x="0" y="0"/>
-                <wp:positionH relativeFrom="column">
-                  <wp:posOffset>1</wp:posOffset>
-                </wp:positionH>
-                <wp:positionV relativeFrom="paragraph">
-                  <wp:posOffset>82296</wp:posOffset>
-                </wp:positionV>
-                <wp:extent cx="6941819" cy="81915"/>
-                <wp:effectExtent b="0" l="0" r="0" t="0"/>
-                <wp:wrapNone/>
-                <wp:docPr id="3" name=""/>
-                <a:graphic>
-                  <a:graphicData uri="http://schemas.microsoft.com/office/word/2010/wordprocessingShape">
-                    <wps:wsp>
-                      <wps:cNvCnPr/>
-                      <wps:spPr>
-                        <a:xfrm flipH="1" rot="10800000">
-                          <a:off x="1894140" y="3758093"/>
-                          <a:ext cx="6903720" cy="43815"/>
-                        </a:xfrm>
-                        <a:prstGeom prst="straightConnector1">
-                          <a:avLst/>
-                        </a:prstGeom>
-                        <a:noFill/>
-                        <a:ln cap="flat" cmpd="sng" w="19050">
-                          <a:solidFill>
-                            <a:schemeClr val="dk1"/>
-                          </a:solidFill>
-                          <a:prstDash val="solid"/>
-                          <a:miter lim="800000"/>
-                          <a:headEnd len="sm" w="sm" type="none"/>
-                          <a:tailEnd len="sm" w="sm" type="none"/>
-                        </a:ln>
-                      </wps:spPr>
-                      <wps:bodyPr anchorCtr="0" anchor="ctr" bIns="91425" lIns="91425" spcFirstLastPara="1" rIns="91425" wrap="square" tIns="91425">
-                        <a:noAutofit/>
-                      </wps:bodyPr>
-                    </wps:wsp>
-                  </a:graphicData>
-                </a:graphic>
-              </wp:anchor>
-            </w:drawing>
-          </mc:Choice>
-          <mc:Fallback>
-            <w:drawing>
-              <wp:anchor allowOverlap="1" behindDoc="0" distB="0" distT="0" distL="114300" distR="114300" hidden="0" layoutInCell="1" locked="0" relativeHeight="0" simplePos="0">
-                <wp:simplePos x="0" y="0"/>
-                <wp:positionH relativeFrom="column">
-                  <wp:posOffset>1</wp:posOffset>
-                </wp:positionH>
-                <wp:positionV relativeFrom="paragraph">
-                  <wp:posOffset>82296</wp:posOffset>
-                </wp:positionV>
-                <wp:extent cx="6941819" cy="81915"/>
-                <wp:effectExtent b="0" l="0" r="0" t="0"/>
-                <wp:wrapNone/>
-                <wp:docPr id="3" name="image3.png"/>
-                <a:graphic>
-                  <a:graphicData uri="http://schemas.openxmlformats.org/drawingml/2006/picture">
-                    <pic:pic>
-                      <pic:nvPicPr>
-                        <pic:cNvPr id="0" name="image3.png"/>
-                        <pic:cNvPicPr preferRelativeResize="0"/>
-                      </pic:nvPicPr>
-                      <pic:blipFill>
-                        <a:blip r:embed="rId13"/>
-                        <a:srcRect/>
-                        <a:stretch>
-                          <a:fillRect/>
-                        </a:stretch>
-                      </pic:blipFill>
-                      <pic:spPr>
-                        <a:xfrm>
-                          <a:off x="0" y="0"/>
-                          <a:ext cx="6941819" cy="81915"/>
-                        </a:xfrm>
-                        <a:prstGeom prst="rect"/>
-                        <a:ln/>
-                      </pic:spPr>
-                    </pic:pic>
-                  </a:graphicData>
-                </a:graphic>
-              </wp:anchor>
-            </w:drawing>
-          </mc:Fallback>
-        </mc:AlternateContent>
+    </w:p>
+    <w:p>
+      <w:pPr>
+        <w:tabs>
+          <w:tab w:val="left" w:pos="9720"/>
+        </w:tabs>
+        <w:spacing w:line="276" w:lineRule="auto"/>
+        <w:rPr>
+          <w:rFonts w:ascii="Calibri" w:cs="Calibri" w:eastAsia="Calibri" w:hAnsi="Calibri"/>
+          <w:b w:val="1"/>
+          <w:sz w:val="2"/>
+          <w:szCs w:val="2"/>
+        </w:rPr>
+      </w:pPr>
+      <w:r>
+        <w:pict>
+          <v:rect style="width:0.0pt;height:1.5pt" o:hr="t" o:hrstd="t" o:hralign="center" fillcolor="#A0A0A0" stroked="f"/>
+        </w:pict>
+      </w:r>
+      <w:r>
+        <w:rPr>
+          <w:rtl w:val="0"/>
+        </w:rPr>
       </w:r>
     </w:p>
     <w:p>
@@ -1674,7 +1469,7 @@
         <w:rPr>
           <w:rtl w:val="0"/>
         </w:rPr>
-        <w:t xml:space="preserve">Python • Java • Spring Framework • C • Git • Docker • HTML • CSS • JavaScript • NodeJS • React • Vue.js • SQL • MongoDB </w:t>
+        <w:t xml:space="preserve">Python • Docker • HTML • CSS • JavaScript • NodeJS • React • Vue.js • SQL • MongoDB • Java • Spring Framework • C • Git </w:t>
       </w:r>
     </w:p>
     <w:p>
@@ -1720,104 +1515,33 @@
         </w:rPr>
         <w:t xml:space="preserve">PROJECTS</w:t>
       </w:r>
-      <w:r>
-        <mc:AlternateContent>
-          <mc:Choice Requires="wpg">
-            <w:drawing>
-              <wp:anchor allowOverlap="1" behindDoc="1" distB="0" distT="0" distL="0" distR="0" hidden="0" layoutInCell="1" locked="0" relativeHeight="0" simplePos="0">
-                <wp:simplePos x="0" y="0"/>
-                <wp:positionH relativeFrom="column">
-                  <wp:posOffset>0</wp:posOffset>
-                </wp:positionH>
-                <wp:positionV relativeFrom="paragraph">
-                  <wp:posOffset>137160</wp:posOffset>
-                </wp:positionV>
-                <wp:extent cx="6965358" cy="38100"/>
-                <wp:effectExtent b="0" l="0" r="0" t="0"/>
-                <wp:wrapNone/>
-                <wp:docPr id="5" name=""/>
-                <a:graphic>
-                  <a:graphicData uri="http://schemas.microsoft.com/office/word/2010/wordprocessingShape">
-                    <wps:wsp>
-                      <wps:cNvCnPr/>
-                      <wps:spPr>
-                        <a:xfrm>
-                          <a:off x="1872846" y="3780000"/>
-                          <a:ext cx="6946308" cy="0"/>
-                        </a:xfrm>
-                        <a:prstGeom prst="straightConnector1">
-                          <a:avLst/>
-                        </a:prstGeom>
-                        <a:noFill/>
-                        <a:ln cap="flat" cmpd="sng" w="19050">
-                          <a:solidFill>
-                            <a:schemeClr val="dk1"/>
-                          </a:solidFill>
-                          <a:prstDash val="solid"/>
-                          <a:round/>
-                          <a:headEnd len="sm" w="sm" type="none"/>
-                          <a:tailEnd len="sm" w="sm" type="none"/>
-                        </a:ln>
-                      </wps:spPr>
-                      <wps:bodyPr anchorCtr="0" anchor="ctr" bIns="91425" lIns="91425" spcFirstLastPara="1" rIns="91425" wrap="square" tIns="91425">
-                        <a:noAutofit/>
-                      </wps:bodyPr>
-                    </wps:wsp>
-                  </a:graphicData>
-                </a:graphic>
-              </wp:anchor>
-            </w:drawing>
-          </mc:Choice>
-          <mc:Fallback>
-            <w:drawing>
-              <wp:anchor allowOverlap="1" behindDoc="1" distB="0" distT="0" distL="0" distR="0" hidden="0" layoutInCell="1" locked="0" relativeHeight="0" simplePos="0">
-                <wp:simplePos x="0" y="0"/>
-                <wp:positionH relativeFrom="column">
-                  <wp:posOffset>0</wp:posOffset>
-                </wp:positionH>
-                <wp:positionV relativeFrom="paragraph">
-                  <wp:posOffset>137160</wp:posOffset>
-                </wp:positionV>
-                <wp:extent cx="6965358" cy="38100"/>
-                <wp:effectExtent b="0" l="0" r="0" t="0"/>
-                <wp:wrapNone/>
-                <wp:docPr id="5" name="image5.png"/>
-                <a:graphic>
-                  <a:graphicData uri="http://schemas.openxmlformats.org/drawingml/2006/picture">
-                    <pic:pic>
-                      <pic:nvPicPr>
-                        <pic:cNvPr id="0" name="image5.png"/>
-                        <pic:cNvPicPr preferRelativeResize="0"/>
-                      </pic:nvPicPr>
-                      <pic:blipFill>
-                        <a:blip r:embed="rId14"/>
-                        <a:srcRect/>
-                        <a:stretch>
-                          <a:fillRect/>
-                        </a:stretch>
-                      </pic:blipFill>
-                      <pic:spPr>
-                        <a:xfrm>
-                          <a:off x="0" y="0"/>
-                          <a:ext cx="6965358" cy="38100"/>
-                        </a:xfrm>
-                        <a:prstGeom prst="rect"/>
-                        <a:ln/>
-                      </pic:spPr>
-                    </pic:pic>
-                  </a:graphicData>
-                </a:graphic>
-              </wp:anchor>
-            </w:drawing>
-          </mc:Fallback>
-        </mc:AlternateContent>
-      </w:r>
     </w:p>
     <w:p>
       <w:pPr>
         <w:tabs>
           <w:tab w:val="left" w:pos="980"/>
         </w:tabs>
+        <w:spacing w:line="276" w:lineRule="auto"/>
+        <w:rPr>
+          <w:b w:val="1"/>
+        </w:rPr>
+      </w:pPr>
+      <w:r>
+        <w:pict>
+          <v:rect style="width:0.0pt;height:1.5pt" o:hr="t" o:hrstd="t" o:hralign="center" fillcolor="#A0A0A0" stroked="f"/>
+        </w:pict>
+      </w:r>
+      <w:r>
+        <w:rPr>
+          <w:rtl w:val="0"/>
+        </w:rPr>
+      </w:r>
+    </w:p>
+    <w:p>
+      <w:pPr>
+        <w:tabs>
+          <w:tab w:val="left" w:pos="980"/>
+        </w:tabs>
         <w:rPr>
           <w:rFonts w:ascii="Calibri" w:cs="Calibri" w:eastAsia="Calibri" w:hAnsi="Calibri"/>
           <w:b w:val="1"/>
@@ -1835,7 +1559,7 @@
         </w:rPr>
         <w:t xml:space="preserve">CodeTernel: </w:t>
       </w:r>
-      <w:hyperlink r:id="rId15">
+      <w:hyperlink r:id="rId12">
         <w:r>
           <w:rPr>
             <w:rFonts w:ascii="Calibri" w:cs="Calibri" w:eastAsia="Calibri" w:hAnsi="Calibri"/>
@@ -1899,6 +1623,113 @@
       <w:r>
         <w:rPr>
           <w:rFonts w:ascii="Calibri" w:cs="Calibri" w:eastAsia="Calibri" w:hAnsi="Calibri"/>
+          <w:rtl w:val="0"/>
+        </w:rPr>
+        <w:t xml:space="preserve">Feb 2022</w:t>
+      </w:r>
+      <w:r>
+        <w:rPr>
+          <w:rtl w:val="0"/>
+        </w:rPr>
+      </w:r>
+    </w:p>
+    <w:p>
+      <w:pPr>
+        <w:keepNext w:val="0"/>
+        <w:keepLines w:val="0"/>
+        <w:pageBreakBefore w:val="0"/>
+        <w:widowControl w:val="1"/>
+        <w:numPr>
+          <w:ilvl w:val="0"/>
+          <w:numId w:val="9"/>
+        </w:numPr>
+        <w:pBdr>
+          <w:top w:space="0" w:sz="0" w:val="nil"/>
+          <w:left w:space="0" w:sz="0" w:val="nil"/>
+          <w:bottom w:space="0" w:sz="0" w:val="nil"/>
+          <w:right w:space="0" w:sz="0" w:val="nil"/>
+          <w:between w:space="0" w:sz="0" w:val="nil"/>
+        </w:pBdr>
+        <w:shd w:fill="auto" w:val="clear"/>
+        <w:spacing w:after="0" w:before="0" w:line="240" w:lineRule="auto"/>
+        <w:ind w:left="720" w:right="0" w:hanging="360"/>
+        <w:jc w:val="left"/>
+        <w:rPr>
+          <w:b w:val="0"/>
+          <w:i w:val="0"/>
+          <w:smallCaps w:val="0"/>
+          <w:strike w:val="0"/>
+          <w:sz w:val="22"/>
+          <w:szCs w:val="22"/>
+          <w:u w:val="none"/>
+          <w:shd w:fill="auto" w:val="clear"/>
+          <w:vertAlign w:val="baseline"/>
+        </w:rPr>
+      </w:pPr>
+      <w:r>
+        <w:rPr>
+          <w:rFonts w:ascii="Calibri" w:cs="Calibri" w:eastAsia="Calibri" w:hAnsi="Calibri"/>
+          <w:b w:val="0"/>
+          <w:i w:val="0"/>
+          <w:smallCaps w:val="0"/>
+          <w:strike w:val="0"/>
+          <w:color w:val="000000"/>
+          <w:sz w:val="20"/>
+          <w:szCs w:val="20"/>
+          <w:u w:val="none"/>
+          <w:shd w:fill="auto" w:val="clear"/>
+          <w:vertAlign w:val="baseline"/>
+          <w:rtl w:val="0"/>
+        </w:rPr>
+        <w:t xml:space="preserve">Developed an online real-time pair programming and code collaboration platform.</w:t>
+      </w:r>
+      <w:r>
+        <w:rPr>
+          <w:rtl w:val="0"/>
+        </w:rPr>
+      </w:r>
+    </w:p>
+    <w:p>
+      <w:pPr>
+        <w:rPr>
+          <w:sz w:val="18"/>
+          <w:szCs w:val="18"/>
+        </w:rPr>
+      </w:pPr>
+      <w:hyperlink r:id="rId13">
+        <w:r>
+          <w:rPr>
+            <w:rFonts w:ascii="Calibri" w:cs="Calibri" w:eastAsia="Calibri" w:hAnsi="Calibri"/>
+            <w:b w:val="1"/>
+            <w:color w:val="000000"/>
+            <w:sz w:val="28"/>
+            <w:szCs w:val="28"/>
+            <w:u w:val="none"/>
+            <w:rtl w:val="0"/>
+          </w:rPr>
+          <w:t xml:space="preserve">Crypto Squirrels: NEAR MetaBUILD Hackathon</w:t>
+        </w:r>
+      </w:hyperlink>
+      <w:r>
+        <w:rPr>
+          <w:rFonts w:ascii="Calibri" w:cs="Calibri" w:eastAsia="Calibri" w:hAnsi="Calibri"/>
+          <w:b w:val="1"/>
+          <w:sz w:val="28"/>
+          <w:szCs w:val="28"/>
+          <w:rtl w:val="0"/>
+        </w:rPr>
+        <w:t xml:space="preserve"> </w:t>
+      </w:r>
+      <w:r>
+        <w:rPr>
+          <w:sz w:val="18"/>
+          <w:szCs w:val="18"/>
+          <w:rtl w:val="0"/>
+        </w:rPr>
+        <w:t xml:space="preserve">(React, Heroku, NEAR Blockchain, NFT)                                               </w:t>
+      </w:r>
+      <w:r>
+        <w:rPr>
           <w:rtl w:val="0"/>
         </w:rPr>
         <w:t xml:space="preserve">Feb 2022</w:t>
@@ -1930,17 +1761,7 @@
         <w:spacing w:after="0" w:before="0" w:line="240" w:lineRule="auto"/>
         <w:ind w:left="720" w:right="0" w:hanging="360"/>
         <w:jc w:val="left"/>
-        <w:rPr>
-          <w:b w:val="0"/>
-          <w:i w:val="0"/>
-          <w:smallCaps w:val="0"/>
-          <w:strike w:val="0"/>
-          <w:sz w:val="22"/>
-          <w:szCs w:val="22"/>
-          <w:u w:val="none"/>
-          <w:shd w:fill="auto" w:val="clear"/>
-          <w:vertAlign w:val="baseline"/>
-        </w:rPr>
+        <w:rPr/>
       </w:pPr>
       <w:r>
         <w:rPr>
@@ -1957,22 +1778,19 @@
           <w:vertAlign w:val="baseline"/>
           <w:rtl w:val="0"/>
         </w:rPr>
-        <w:t xml:space="preserve">Developed an online real-time pair programming and code collaboration platform.</w:t>
-      </w:r>
-      <w:r>
-        <w:rPr>
-          <w:rtl w:val="0"/>
-        </w:rPr>
-      </w:r>
-    </w:p>
-    <w:p>
-      <w:pPr>
-        <w:rPr>
-          <w:sz w:val="18"/>
-          <w:szCs w:val="18"/>
-        </w:rPr>
-      </w:pPr>
-      <w:hyperlink r:id="rId16">
+        <w:t xml:space="preserve">Created a decentralized app on NEAR blockchain to prepare users for tech interviews. Users are verified through NFTs.</w:t>
+      </w:r>
+      <w:r>
+        <w:rPr>
+          <w:rtl w:val="0"/>
+        </w:rPr>
+      </w:r>
+    </w:p>
+    <w:p>
+      <w:pPr>
+        <w:rPr/>
+      </w:pPr>
+      <w:hyperlink r:id="rId14">
         <w:r>
           <w:rPr>
             <w:rFonts w:ascii="Calibri" w:cs="Calibri" w:eastAsia="Calibri" w:hAnsi="Calibri"/>
@@ -1983,13 +1801,12 @@
             <w:u w:val="none"/>
             <w:rtl w:val="0"/>
           </w:rPr>
-          <w:t xml:space="preserve">Crypto Squirrels: NEAR MetaBUILD Hackathon</w:t>
+          <w:t xml:space="preserve">Slide Puzzle Hacked: Flutter Puzzle Hackathon</w:t>
         </w:r>
       </w:hyperlink>
       <w:r>
         <w:rPr>
           <w:rFonts w:ascii="Calibri" w:cs="Calibri" w:eastAsia="Calibri" w:hAnsi="Calibri"/>
-          <w:b w:val="1"/>
           <w:sz w:val="28"/>
           <w:szCs w:val="28"/>
           <w:rtl w:val="0"/>
@@ -2002,18 +1819,17 @@
           <w:szCs w:val="18"/>
           <w:rtl w:val="0"/>
         </w:rPr>
-        <w:t xml:space="preserve">(React, Heroku, NEAR Blockchain, NFT)                                               </w:t>
-      </w:r>
-      <w:r>
-        <w:rPr>
-          <w:rtl w:val="0"/>
-        </w:rPr>
-        <w:t xml:space="preserve">Feb 2022</w:t>
-      </w:r>
-      <w:r>
-        <w:rPr>
-          <w:rtl w:val="0"/>
-        </w:rPr>
+        <w:t xml:space="preserve">(Flutter, Firebase) </w:t>
+      </w:r>
+      <w:r>
+        <w:rPr>
+          <w:rtl w:val="0"/>
+        </w:rPr>
+        <w:tab/>
+        <w:t xml:space="preserve">                               </w:t>
+        <w:tab/>
+        <w:tab/>
+        <w:t xml:space="preserve">                  Feb 2022</w:t>
       </w:r>
     </w:p>
     <w:p>
@@ -2024,7 +1840,7 @@
         <w:widowControl w:val="1"/>
         <w:numPr>
           <w:ilvl w:val="0"/>
-          <w:numId w:val="4"/>
+          <w:numId w:val="2"/>
         </w:numPr>
         <w:pBdr>
           <w:top w:space="0" w:sz="0" w:val="nil"/>
@@ -2054,22 +1870,56 @@
           <w:vertAlign w:val="baseline"/>
           <w:rtl w:val="0"/>
         </w:rPr>
-        <w:t xml:space="preserve">Created a decentralized app on NEAR blockchain to prepare users for tech interviews. Users are verified through NFTs.</w:t>
-      </w:r>
-      <w:r>
-        <w:rPr>
-          <w:rtl w:val="0"/>
-        </w:rPr>
-      </w:r>
-    </w:p>
-    <w:p>
-      <w:pPr>
-        <w:rPr/>
-      </w:pPr>
-      <w:hyperlink r:id="rId17">
+        <w:t xml:space="preserve">Implemented a sliding puzzle game for Flutter Puzzle Hack 2022, deployed </w:t>
+      </w:r>
+      <w:r>
+        <w:rPr>
+          <w:rtl w:val="0"/>
+        </w:rPr>
+        <w:t xml:space="preserve">as a website</w:t>
+      </w:r>
+      <w:r>
+        <w:rPr>
+          <w:rFonts w:ascii="Calibri" w:cs="Calibri" w:eastAsia="Calibri" w:hAnsi="Calibri"/>
+          <w:b w:val="0"/>
+          <w:i w:val="0"/>
+          <w:smallCaps w:val="0"/>
+          <w:strike w:val="0"/>
+          <w:color w:val="000000"/>
+          <w:sz w:val="20"/>
+          <w:szCs w:val="20"/>
+          <w:u w:val="none"/>
+          <w:shd w:fill="auto" w:val="clear"/>
+          <w:vertAlign w:val="baseline"/>
+          <w:rtl w:val="0"/>
+        </w:rPr>
+        <w:t xml:space="preserve"> and an Android app at Play Store.</w:t>
+      </w:r>
+      <w:r>
+        <w:rPr>
+          <w:rtl w:val="0"/>
+        </w:rPr>
+      </w:r>
+    </w:p>
+    <w:p>
+      <w:pPr>
+        <w:rPr>
+          <w:sz w:val="22"/>
+          <w:szCs w:val="22"/>
+        </w:rPr>
+      </w:pPr>
+      <w:r>
+        <w:rPr>
+          <w:b w:val="1"/>
+          <w:sz w:val="28"/>
+          <w:szCs w:val="28"/>
+          <w:rtl w:val="0"/>
+        </w:rPr>
+        <w:t xml:space="preserve">HairLight: </w:t>
+      </w:r>
+      <w:hyperlink r:id="rId15">
         <w:r>
           <w:rPr>
-            <w:rFonts w:ascii="Calibri" w:cs="Calibri" w:eastAsia="Calibri" w:hAnsi="Calibri"/>
             <w:b w:val="1"/>
             <w:color w:val="000000"/>
             <w:sz w:val="28"/>
@@ -2077,12 +1927,11 @@
             <w:u w:val="none"/>
             <w:rtl w:val="0"/>
           </w:rPr>
-          <w:t xml:space="preserve">Slide Puzzle Hacked: Flutter Puzzle Hackathon</w:t>
+          <w:t xml:space="preserve">Play Store App</w:t>
         </w:r>
       </w:hyperlink>
       <w:r>
         <w:rPr>
-          <w:rFonts w:ascii="Calibri" w:cs="Calibri" w:eastAsia="Calibri" w:hAnsi="Calibri"/>
           <w:sz w:val="28"/>
           <w:szCs w:val="28"/>
           <w:rtl w:val="0"/>
@@ -2095,17 +1944,30 @@
           <w:szCs w:val="18"/>
           <w:rtl w:val="0"/>
         </w:rPr>
-        <w:t xml:space="preserve">(Flutter, Firebase) </w:t>
-      </w:r>
-      <w:r>
-        <w:rPr>
+        <w:t xml:space="preserve">(TensorFlow, Java)                                                                                                          </w:t>
+      </w:r>
+      <w:r>
+        <w:rPr>
+          <w:rFonts w:ascii="Calibri" w:cs="Calibri" w:eastAsia="Calibri" w:hAnsi="Calibri"/>
+          <w:b w:val="1"/>
+          <w:sz w:val="24"/>
+          <w:szCs w:val="24"/>
           <w:rtl w:val="0"/>
         </w:rPr>
         <w:tab/>
-        <w:t xml:space="preserve">                               </w:t>
-        <w:tab/>
-        <w:tab/>
-        <w:t xml:space="preserve">                  Feb 2022</w:t>
+        <w:t xml:space="preserve">                            </w:t>
+      </w:r>
+      <w:r>
+        <w:rPr>
+          <w:rFonts w:ascii="Calibri" w:cs="Calibri" w:eastAsia="Calibri" w:hAnsi="Calibri"/>
+          <w:rtl w:val="0"/>
+        </w:rPr>
+        <w:t xml:space="preserve">Jan 2022</w:t>
+      </w:r>
+      <w:r>
+        <w:rPr>
+          <w:rtl w:val="0"/>
+        </w:rPr>
       </w:r>
     </w:p>
     <w:p>
@@ -2116,7 +1978,7 @@
         <w:widowControl w:val="1"/>
         <w:numPr>
           <w:ilvl w:val="0"/>
-          <w:numId w:val="5"/>
+          <w:numId w:val="11"/>
         </w:numPr>
         <w:pBdr>
           <w:top w:space="0" w:sz="0" w:val="nil"/>
@@ -2146,14 +2008,107 @@
           <w:vertAlign w:val="baseline"/>
           <w:rtl w:val="0"/>
         </w:rPr>
-        <w:t xml:space="preserve">Implemented a sliding puzzle game for Flutter Puzzle Hack 2022, deployed </w:t>
-      </w:r>
-      <w:r>
-        <w:rPr>
-          <w:rtl w:val="0"/>
-        </w:rPr>
-        <w:t xml:space="preserve">as a website</w:t>
-      </w:r>
+        <w:t xml:space="preserve">Implemented a machine learning model that can change hair color in real-time under 15ms with 99% accuracy. </w:t>
+      </w:r>
+      <w:r>
+        <w:rPr>
+          <w:rtl w:val="0"/>
+        </w:rPr>
+      </w:r>
+    </w:p>
+    <w:p>
+      <w:pPr>
+        <w:rPr>
+          <w:sz w:val="22"/>
+          <w:szCs w:val="22"/>
+        </w:rPr>
+      </w:pPr>
+      <w:r>
+        <w:rPr>
+          <w:b w:val="1"/>
+          <w:sz w:val="28"/>
+          <w:szCs w:val="28"/>
+          <w:rtl w:val="0"/>
+        </w:rPr>
+        <w:t xml:space="preserve">apk2aab: </w:t>
+      </w:r>
+      <w:hyperlink r:id="rId16">
+        <w:r>
+          <w:rPr>
+            <w:b w:val="1"/>
+            <w:color w:val="000000"/>
+            <w:sz w:val="28"/>
+            <w:szCs w:val="28"/>
+            <w:u w:val="none"/>
+            <w:rtl w:val="0"/>
+          </w:rPr>
+          <w:t xml:space="preserve">Web App</w:t>
+        </w:r>
+      </w:hyperlink>
+      <w:r>
+        <w:rPr>
+          <w:b w:val="1"/>
+          <w:sz w:val="28"/>
+          <w:szCs w:val="28"/>
+          <w:rtl w:val="0"/>
+        </w:rPr>
+        <w:t xml:space="preserve"> </w:t>
+      </w:r>
+      <w:r>
+        <w:rPr>
+          <w:sz w:val="18"/>
+          <w:szCs w:val="18"/>
+          <w:rtl w:val="0"/>
+        </w:rPr>
+        <w:t xml:space="preserve">(React, Heroku, MongoDB, NoSQL, Express, NodeJS)                                                              </w:t>
+      </w:r>
+      <w:r>
+        <w:rPr>
+          <w:rFonts w:ascii="Calibri" w:cs="Calibri" w:eastAsia="Calibri" w:hAnsi="Calibri"/>
+          <w:b w:val="1"/>
+          <w:sz w:val="24"/>
+          <w:szCs w:val="24"/>
+          <w:rtl w:val="0"/>
+        </w:rPr>
+        <w:tab/>
+        <w:t xml:space="preserve">                            </w:t>
+      </w:r>
+      <w:r>
+        <w:rPr>
+          <w:rFonts w:ascii="Calibri" w:cs="Calibri" w:eastAsia="Calibri" w:hAnsi="Calibri"/>
+          <w:rtl w:val="0"/>
+        </w:rPr>
+        <w:t xml:space="preserve">Jan 2022</w:t>
+      </w:r>
+      <w:r>
+        <w:rPr>
+          <w:rtl w:val="0"/>
+        </w:rPr>
+      </w:r>
+    </w:p>
+    <w:p>
+      <w:pPr>
+        <w:keepNext w:val="0"/>
+        <w:keepLines w:val="0"/>
+        <w:pageBreakBefore w:val="0"/>
+        <w:widowControl w:val="1"/>
+        <w:numPr>
+          <w:ilvl w:val="0"/>
+          <w:numId w:val="11"/>
+        </w:numPr>
+        <w:pBdr>
+          <w:top w:space="0" w:sz="0" w:val="nil"/>
+          <w:left w:space="0" w:sz="0" w:val="nil"/>
+          <w:bottom w:space="0" w:sz="0" w:val="nil"/>
+          <w:right w:space="0" w:sz="0" w:val="nil"/>
+          <w:between w:space="0" w:sz="0" w:val="nil"/>
+        </w:pBdr>
+        <w:shd w:fill="auto" w:val="clear"/>
+        <w:spacing w:after="0" w:before="0" w:line="240" w:lineRule="auto"/>
+        <w:ind w:left="720" w:right="0" w:hanging="360"/>
+        <w:jc w:val="left"/>
+        <w:rPr/>
+      </w:pPr>
       <w:r>
         <w:rPr>
           <w:rFonts w:ascii="Calibri" w:cs="Calibri" w:eastAsia="Calibri" w:hAnsi="Calibri"/>
@@ -2169,7 +2124,7 @@
           <w:vertAlign w:val="baseline"/>
           <w:rtl w:val="0"/>
         </w:rPr>
-        <w:t xml:space="preserve"> and an Android app at Play Store.</w:t>
+        <w:t xml:space="preserve">Implemented a web app that allows users to convert Android Package Kit (APK) files to Android App Bundle (AAB) files.</w:t>
       </w:r>
       <w:r>
         <w:rPr>
@@ -2191,7 +2146,121 @@
           <w:szCs w:val="28"/>
           <w:rtl w:val="0"/>
         </w:rPr>
-        <w:t xml:space="preserve">HairLight: </w:t>
+        <w:t xml:space="preserve">Medioo: </w:t>
+      </w:r>
+      <w:hyperlink r:id="rId17">
+        <w:r>
+          <w:rPr>
+            <w:b w:val="1"/>
+            <w:color w:val="000000"/>
+            <w:sz w:val="28"/>
+            <w:szCs w:val="28"/>
+            <w:u w:val="none"/>
+            <w:rtl w:val="0"/>
+          </w:rPr>
+          <w:t xml:space="preserve">Play Store App</w:t>
+        </w:r>
+      </w:hyperlink>
+      <w:r>
+        <w:rPr>
+          <w:sz w:val="28"/>
+          <w:szCs w:val="28"/>
+          <w:rtl w:val="0"/>
+        </w:rPr>
+        <w:t xml:space="preserve"> </w:t>
+      </w:r>
+      <w:r>
+        <w:rPr>
+          <w:sz w:val="18"/>
+          <w:szCs w:val="18"/>
+          <w:rtl w:val="0"/>
+        </w:rPr>
+        <w:t xml:space="preserve">(Flutter, Firebase)                                                                                                                                                     </w:t>
+      </w:r>
+      <w:r>
+        <w:rPr>
+          <w:rFonts w:ascii="Calibri" w:cs="Calibri" w:eastAsia="Calibri" w:hAnsi="Calibri"/>
+          <w:rtl w:val="0"/>
+        </w:rPr>
+        <w:t xml:space="preserve">Jan 2022</w:t>
+      </w:r>
+      <w:r>
+        <w:rPr>
+          <w:rtl w:val="0"/>
+        </w:rPr>
+      </w:r>
+    </w:p>
+    <w:p>
+      <w:pPr>
+        <w:keepNext w:val="0"/>
+        <w:keepLines w:val="0"/>
+        <w:pageBreakBefore w:val="0"/>
+        <w:widowControl w:val="1"/>
+        <w:numPr>
+          <w:ilvl w:val="0"/>
+          <w:numId w:val="11"/>
+        </w:numPr>
+        <w:pBdr>
+          <w:top w:space="0" w:sz="0" w:val="nil"/>
+          <w:left w:space="0" w:sz="0" w:val="nil"/>
+          <w:bottom w:space="0" w:sz="0" w:val="nil"/>
+          <w:right w:space="0" w:sz="0" w:val="nil"/>
+          <w:between w:space="0" w:sz="0" w:val="nil"/>
+        </w:pBdr>
+        <w:shd w:fill="auto" w:val="clear"/>
+        <w:spacing w:after="0" w:before="0" w:line="240" w:lineRule="auto"/>
+        <w:ind w:left="720" w:right="0" w:hanging="360"/>
+        <w:jc w:val="left"/>
+        <w:rPr>
+          <w:b w:val="0"/>
+          <w:i w:val="0"/>
+          <w:smallCaps w:val="0"/>
+          <w:strike w:val="0"/>
+          <w:sz w:val="22"/>
+          <w:szCs w:val="22"/>
+          <w:u w:val="none"/>
+          <w:shd w:fill="auto" w:val="clear"/>
+          <w:vertAlign w:val="baseline"/>
+        </w:rPr>
+      </w:pPr>
+      <w:r>
+        <w:rPr>
+          <w:rFonts w:ascii="Calibri" w:cs="Calibri" w:eastAsia="Calibri" w:hAnsi="Calibri"/>
+          <w:b w:val="0"/>
+          <w:i w:val="0"/>
+          <w:smallCaps w:val="0"/>
+          <w:strike w:val="0"/>
+          <w:color w:val="000000"/>
+          <w:sz w:val="20"/>
+          <w:szCs w:val="20"/>
+          <w:u w:val="none"/>
+          <w:shd w:fill="auto" w:val="clear"/>
+          <w:vertAlign w:val="baseline"/>
+          <w:rtl w:val="0"/>
+        </w:rPr>
+        <w:t xml:space="preserve">Developed and shipped a mobile app that allows users to log, filter, visualize and track blood pressure data.</w:t>
+      </w:r>
+      <w:r>
+        <w:rPr>
+          <w:rtl w:val="0"/>
+        </w:rPr>
+      </w:r>
+    </w:p>
+    <w:p>
+      <w:pPr>
+        <w:rPr>
+          <w:sz w:val="22"/>
+          <w:szCs w:val="22"/>
+        </w:rPr>
+      </w:pPr>
+      <w:r>
+        <w:rPr>
+          <w:b w:val="1"/>
+          <w:sz w:val="28"/>
+          <w:szCs w:val="28"/>
+          <w:rtl w:val="0"/>
+        </w:rPr>
+        <w:t xml:space="preserve">StreamPal: </w:t>
       </w:r>
       <w:hyperlink r:id="rId18">
         <w:r>
@@ -2220,18 +2289,7 @@
           <w:szCs w:val="18"/>
           <w:rtl w:val="0"/>
         </w:rPr>
-        <w:t xml:space="preserve">(TensorFlow, Java)                                                                                                          </w:t>
-      </w:r>
-      <w:r>
-        <w:rPr>
-          <w:rFonts w:ascii="Calibri" w:cs="Calibri" w:eastAsia="Calibri" w:hAnsi="Calibri"/>
-          <w:b w:val="1"/>
-          <w:sz w:val="24"/>
-          <w:szCs w:val="24"/>
-          <w:rtl w:val="0"/>
-        </w:rPr>
-        <w:tab/>
-        <w:t xml:space="preserve">                            </w:t>
+        <w:t xml:space="preserve">(React, TypeScript, Firebase)                                                                                                                           </w:t>
       </w:r>
       <w:r>
         <w:rPr>
@@ -2254,7 +2312,7 @@
         <w:widowControl w:val="1"/>
         <w:numPr>
           <w:ilvl w:val="0"/>
-          <w:numId w:val="3"/>
+          <w:numId w:val="11"/>
         </w:numPr>
         <w:pBdr>
           <w:top w:space="0" w:sz="0" w:val="nil"/>
@@ -2267,7 +2325,17 @@
         <w:spacing w:after="0" w:before="0" w:line="240" w:lineRule="auto"/>
         <w:ind w:left="720" w:right="0" w:hanging="360"/>
         <w:jc w:val="left"/>
-        <w:rPr/>
+        <w:rPr>
+          <w:b w:val="0"/>
+          <w:i w:val="0"/>
+          <w:smallCaps w:val="0"/>
+          <w:strike w:val="0"/>
+          <w:sz w:val="22"/>
+          <w:szCs w:val="22"/>
+          <w:u w:val="none"/>
+          <w:shd w:fill="auto" w:val="clear"/>
+          <w:vertAlign w:val="baseline"/>
+        </w:rPr>
       </w:pPr>
       <w:r>
         <w:rPr>
@@ -2284,491 +2352,73 @@
           <w:vertAlign w:val="baseline"/>
           <w:rtl w:val="0"/>
         </w:rPr>
-        <w:t xml:space="preserve">Implemented a machine learning model that can change hair color in real-time under 15ms with 99% accuracy. </w:t>
-      </w:r>
-      <w:r>
-        <w:rPr>
-          <w:rtl w:val="0"/>
-        </w:rPr>
-      </w:r>
-    </w:p>
-    <w:p>
-      <w:pPr>
-        <w:rPr>
-          <w:sz w:val="22"/>
-          <w:szCs w:val="22"/>
-        </w:rPr>
-      </w:pPr>
-      <w:r>
-        <w:rPr>
-          <w:b w:val="1"/>
-          <w:sz w:val="28"/>
-          <w:szCs w:val="28"/>
-          <w:rtl w:val="0"/>
-        </w:rPr>
-        <w:t xml:space="preserve">apk2aab: </w:t>
-      </w:r>
-      <w:hyperlink r:id="rId19">
-        <w:r>
-          <w:rPr>
-            <w:b w:val="1"/>
-            <w:color w:val="000000"/>
-            <w:sz w:val="28"/>
-            <w:szCs w:val="28"/>
-            <w:u w:val="none"/>
-            <w:rtl w:val="0"/>
-          </w:rPr>
-          <w:t xml:space="preserve">Web App</w:t>
-        </w:r>
-      </w:hyperlink>
-      <w:r>
-        <w:rPr>
-          <w:b w:val="1"/>
-          <w:sz w:val="28"/>
-          <w:szCs w:val="28"/>
-          <w:rtl w:val="0"/>
-        </w:rPr>
-        <w:t xml:space="preserve"> </w:t>
-      </w:r>
-      <w:r>
-        <w:rPr>
-          <w:sz w:val="18"/>
-          <w:szCs w:val="18"/>
-          <w:rtl w:val="0"/>
-        </w:rPr>
-        <w:t xml:space="preserve">(React, Heroku, MongoDB, NoSQL, Express, NodeJS)                                                              </w:t>
-      </w:r>
-      <w:r>
-        <w:rPr>
-          <w:rFonts w:ascii="Calibri" w:cs="Calibri" w:eastAsia="Calibri" w:hAnsi="Calibri"/>
-          <w:b w:val="1"/>
-          <w:sz w:val="24"/>
-          <w:szCs w:val="24"/>
-          <w:rtl w:val="0"/>
-        </w:rPr>
-        <w:tab/>
-        <w:t xml:space="preserve">                            </w:t>
-      </w:r>
-      <w:r>
-        <w:rPr>
-          <w:rFonts w:ascii="Calibri" w:cs="Calibri" w:eastAsia="Calibri" w:hAnsi="Calibri"/>
-          <w:rtl w:val="0"/>
-        </w:rPr>
-        <w:t xml:space="preserve">Jan 2022</w:t>
-      </w:r>
-      <w:r>
-        <w:rPr>
-          <w:rtl w:val="0"/>
-        </w:rPr>
-      </w:r>
-    </w:p>
-    <w:p>
-      <w:pPr>
-        <w:keepNext w:val="0"/>
-        <w:keepLines w:val="0"/>
-        <w:pageBreakBefore w:val="0"/>
-        <w:widowControl w:val="1"/>
+        <w:t xml:space="preserve">Developed and shipped a mobile app that allows users to swipe on movies until a match is found.</w:t>
+      </w:r>
+      <w:r>
+        <w:rPr>
+          <w:rtl w:val="0"/>
+        </w:rPr>
+      </w:r>
+    </w:p>
+    <w:p>
+      <w:pPr>
+        <w:spacing w:line="276" w:lineRule="auto"/>
+        <w:rPr>
+          <w:b w:val="1"/>
+          <w:color w:val="1c1e21"/>
+        </w:rPr>
+      </w:pPr>
+      <w:r>
+        <w:rPr>
+          <w:rtl w:val="0"/>
+        </w:rPr>
+      </w:r>
+    </w:p>
+    <w:p>
+      <w:pPr>
+        <w:spacing w:line="276" w:lineRule="auto"/>
+        <w:rPr>
+          <w:b w:val="1"/>
+          <w:color w:val="1c1e21"/>
+        </w:rPr>
+      </w:pPr>
+      <w:r>
+        <w:rPr>
+          <w:b w:val="1"/>
+          <w:color w:val="1c1e21"/>
+          <w:rtl w:val="0"/>
+        </w:rPr>
+        <w:t xml:space="preserve">AWARDS, ACCOLADES AND CERTIFICATIONS</w:t>
+      </w:r>
+    </w:p>
+    <w:p>
+      <w:pPr>
+        <w:spacing w:line="276" w:lineRule="auto"/>
+        <w:rPr>
+          <w:b w:val="1"/>
+          <w:color w:val="1c1e21"/>
+        </w:rPr>
+      </w:pPr>
+      <w:r>
+        <w:pict>
+          <v:rect style="width:0.0pt;height:1.5pt" o:hr="t" o:hrstd="t" o:hralign="center" fillcolor="#A0A0A0" stroked="f"/>
+        </w:pict>
+      </w:r>
+      <w:r>
+        <w:rPr>
+          <w:rtl w:val="0"/>
+        </w:rPr>
+      </w:r>
+    </w:p>
+    <w:p>
+      <w:pPr>
         <w:numPr>
           <w:ilvl w:val="0"/>
-          <w:numId w:val="3"/>
-        </w:numPr>
-        <w:pBdr>
-          <w:top w:space="0" w:sz="0" w:val="nil"/>
-          <w:left w:space="0" w:sz="0" w:val="nil"/>
-          <w:bottom w:space="0" w:sz="0" w:val="nil"/>
-          <w:right w:space="0" w:sz="0" w:val="nil"/>
-          <w:between w:space="0" w:sz="0" w:val="nil"/>
-        </w:pBdr>
-        <w:shd w:fill="auto" w:val="clear"/>
-        <w:spacing w:after="0" w:before="0" w:line="240" w:lineRule="auto"/>
-        <w:ind w:left="720" w:right="0" w:hanging="360"/>
-        <w:jc w:val="left"/>
-        <w:rPr/>
-      </w:pPr>
-      <w:r>
-        <w:rPr>
-          <w:rFonts w:ascii="Calibri" w:cs="Calibri" w:eastAsia="Calibri" w:hAnsi="Calibri"/>
-          <w:b w:val="0"/>
-          <w:i w:val="0"/>
-          <w:smallCaps w:val="0"/>
-          <w:strike w:val="0"/>
-          <w:color w:val="000000"/>
-          <w:sz w:val="20"/>
-          <w:szCs w:val="20"/>
-          <w:u w:val="none"/>
-          <w:shd w:fill="auto" w:val="clear"/>
-          <w:vertAlign w:val="baseline"/>
-          <w:rtl w:val="0"/>
-        </w:rPr>
-        <w:t xml:space="preserve">Implemented a web app that allows users to convert Android Package Kit (APK) files to Android App Bundle (AAB) files.</w:t>
-      </w:r>
-      <w:r>
-        <w:rPr>
-          <w:rtl w:val="0"/>
-        </w:rPr>
-      </w:r>
-    </w:p>
-    <w:p>
-      <w:pPr>
-        <w:rPr>
-          <w:sz w:val="22"/>
-          <w:szCs w:val="22"/>
-        </w:rPr>
-      </w:pPr>
-      <w:r>
-        <w:rPr>
-          <w:b w:val="1"/>
-          <w:sz w:val="28"/>
-          <w:szCs w:val="28"/>
-          <w:rtl w:val="0"/>
-        </w:rPr>
-        <w:t xml:space="preserve">Medioo: </w:t>
-      </w:r>
-      <w:hyperlink r:id="rId20">
-        <w:r>
-          <w:rPr>
-            <w:b w:val="1"/>
-            <w:color w:val="000000"/>
-            <w:sz w:val="28"/>
-            <w:szCs w:val="28"/>
-            <w:u w:val="none"/>
-            <w:rtl w:val="0"/>
-          </w:rPr>
-          <w:t xml:space="preserve">Play Store App</w:t>
-        </w:r>
-      </w:hyperlink>
-      <w:r>
-        <w:rPr>
-          <w:sz w:val="28"/>
-          <w:szCs w:val="28"/>
-          <w:rtl w:val="0"/>
-        </w:rPr>
-        <w:t xml:space="preserve"> </w:t>
-      </w:r>
-      <w:r>
-        <w:rPr>
-          <w:sz w:val="18"/>
-          <w:szCs w:val="18"/>
-          <w:rtl w:val="0"/>
-        </w:rPr>
-        <w:t xml:space="preserve">(Flutter, Firebase)                                                                                                                                                     </w:t>
-      </w:r>
-      <w:r>
-        <w:rPr>
-          <w:rFonts w:ascii="Calibri" w:cs="Calibri" w:eastAsia="Calibri" w:hAnsi="Calibri"/>
-          <w:rtl w:val="0"/>
-        </w:rPr>
-        <w:t xml:space="preserve">Jan 2022</w:t>
-      </w:r>
-      <w:r>
-        <w:rPr>
-          <w:rtl w:val="0"/>
-        </w:rPr>
-      </w:r>
-    </w:p>
-    <w:p>
-      <w:pPr>
-        <w:keepNext w:val="0"/>
-        <w:keepLines w:val="0"/>
-        <w:pageBreakBefore w:val="0"/>
-        <w:widowControl w:val="1"/>
-        <w:numPr>
-          <w:ilvl w:val="0"/>
-          <w:numId w:val="3"/>
-        </w:numPr>
-        <w:pBdr>
-          <w:top w:space="0" w:sz="0" w:val="nil"/>
-          <w:left w:space="0" w:sz="0" w:val="nil"/>
-          <w:bottom w:space="0" w:sz="0" w:val="nil"/>
-          <w:right w:space="0" w:sz="0" w:val="nil"/>
-          <w:between w:space="0" w:sz="0" w:val="nil"/>
-        </w:pBdr>
-        <w:shd w:fill="auto" w:val="clear"/>
-        <w:spacing w:after="0" w:before="0" w:line="240" w:lineRule="auto"/>
-        <w:ind w:left="720" w:right="0" w:hanging="360"/>
-        <w:jc w:val="left"/>
-        <w:rPr>
-          <w:b w:val="0"/>
-          <w:i w:val="0"/>
-          <w:smallCaps w:val="0"/>
-          <w:strike w:val="0"/>
-          <w:sz w:val="22"/>
-          <w:szCs w:val="22"/>
-          <w:u w:val="none"/>
-          <w:shd w:fill="auto" w:val="clear"/>
-          <w:vertAlign w:val="baseline"/>
-        </w:rPr>
-      </w:pPr>
-      <w:r>
-        <w:rPr>
-          <w:rFonts w:ascii="Calibri" w:cs="Calibri" w:eastAsia="Calibri" w:hAnsi="Calibri"/>
-          <w:b w:val="0"/>
-          <w:i w:val="0"/>
-          <w:smallCaps w:val="0"/>
-          <w:strike w:val="0"/>
-          <w:color w:val="000000"/>
-          <w:sz w:val="20"/>
-          <w:szCs w:val="20"/>
-          <w:u w:val="none"/>
-          <w:shd w:fill="auto" w:val="clear"/>
-          <w:vertAlign w:val="baseline"/>
-          <w:rtl w:val="0"/>
-        </w:rPr>
-        <w:t xml:space="preserve">Developed and shipped a mobile app that allows users to log, filter, visualize and track blood pressure data.</w:t>
-      </w:r>
-      <w:r>
-        <w:rPr>
-          <w:rtl w:val="0"/>
-        </w:rPr>
-      </w:r>
-    </w:p>
-    <w:p>
-      <w:pPr>
-        <w:rPr>
-          <w:sz w:val="22"/>
-          <w:szCs w:val="22"/>
-        </w:rPr>
-      </w:pPr>
-      <w:r>
-        <w:rPr>
-          <w:b w:val="1"/>
-          <w:sz w:val="28"/>
-          <w:szCs w:val="28"/>
-          <w:rtl w:val="0"/>
-        </w:rPr>
-        <w:t xml:space="preserve">StreamPal: </w:t>
-      </w:r>
-      <w:hyperlink r:id="rId21">
-        <w:r>
-          <w:rPr>
-            <w:b w:val="1"/>
-            <w:color w:val="000000"/>
-            <w:sz w:val="28"/>
-            <w:szCs w:val="28"/>
-            <w:u w:val="none"/>
-            <w:rtl w:val="0"/>
-          </w:rPr>
-          <w:t xml:space="preserve">Play Store App</w:t>
-        </w:r>
-      </w:hyperlink>
-      <w:r>
-        <w:rPr>
-          <w:sz w:val="28"/>
-          <w:szCs w:val="28"/>
-          <w:rtl w:val="0"/>
-        </w:rPr>
-        <w:t xml:space="preserve"> </w:t>
-      </w:r>
-      <w:r>
-        <w:rPr>
-          <w:sz w:val="18"/>
-          <w:szCs w:val="18"/>
-          <w:rtl w:val="0"/>
-        </w:rPr>
-        <w:t xml:space="preserve">(React, TypeScript, Firebase)                                                                                                                           </w:t>
-      </w:r>
-      <w:r>
-        <w:rPr>
-          <w:rFonts w:ascii="Calibri" w:cs="Calibri" w:eastAsia="Calibri" w:hAnsi="Calibri"/>
-          <w:rtl w:val="0"/>
-        </w:rPr>
-        <w:t xml:space="preserve">Jan 2022</w:t>
-      </w:r>
-      <w:r>
-        <w:rPr>
-          <w:rtl w:val="0"/>
-        </w:rPr>
-      </w:r>
-    </w:p>
-    <w:p>
-      <w:pPr>
-        <w:keepNext w:val="0"/>
-        <w:keepLines w:val="0"/>
-        <w:pageBreakBefore w:val="0"/>
-        <w:widowControl w:val="1"/>
-        <w:numPr>
-          <w:ilvl w:val="0"/>
-          <w:numId w:val="3"/>
-        </w:numPr>
-        <w:pBdr>
-          <w:top w:space="0" w:sz="0" w:val="nil"/>
-          <w:left w:space="0" w:sz="0" w:val="nil"/>
-          <w:bottom w:space="0" w:sz="0" w:val="nil"/>
-          <w:right w:space="0" w:sz="0" w:val="nil"/>
-          <w:between w:space="0" w:sz="0" w:val="nil"/>
-        </w:pBdr>
-        <w:shd w:fill="auto" w:val="clear"/>
-        <w:spacing w:after="0" w:before="0" w:line="240" w:lineRule="auto"/>
-        <w:ind w:left="720" w:right="0" w:hanging="360"/>
-        <w:jc w:val="left"/>
-        <w:rPr>
-          <w:b w:val="0"/>
-          <w:i w:val="0"/>
-          <w:smallCaps w:val="0"/>
-          <w:strike w:val="0"/>
-          <w:sz w:val="22"/>
-          <w:szCs w:val="22"/>
-          <w:u w:val="none"/>
-          <w:shd w:fill="auto" w:val="clear"/>
-          <w:vertAlign w:val="baseline"/>
-        </w:rPr>
-      </w:pPr>
-      <w:r>
-        <w:rPr>
-          <w:rFonts w:ascii="Calibri" w:cs="Calibri" w:eastAsia="Calibri" w:hAnsi="Calibri"/>
-          <w:b w:val="0"/>
-          <w:i w:val="0"/>
-          <w:smallCaps w:val="0"/>
-          <w:strike w:val="0"/>
-          <w:color w:val="000000"/>
-          <w:sz w:val="20"/>
-          <w:szCs w:val="20"/>
-          <w:u w:val="none"/>
-          <w:shd w:fill="auto" w:val="clear"/>
-          <w:vertAlign w:val="baseline"/>
-          <w:rtl w:val="0"/>
-        </w:rPr>
-        <w:t xml:space="preserve">Developed and shipped a mobile app that allows users to swipe on movies until a match is found.</w:t>
-      </w:r>
-      <w:r>
-        <w:rPr>
-          <w:rtl w:val="0"/>
-        </w:rPr>
-      </w:r>
-    </w:p>
-    <w:p>
-      <w:pPr>
-        <w:spacing w:line="276" w:lineRule="auto"/>
-        <w:rPr>
-          <w:b w:val="1"/>
-          <w:color w:val="1c1e21"/>
-        </w:rPr>
-      </w:pPr>
-      <w:r>
-        <w:rPr>
-          <w:rtl w:val="0"/>
-        </w:rPr>
-      </w:r>
-      <w:r>
-        <mc:AlternateContent>
-          <mc:Choice Requires="wpg">
-            <w:drawing>
-              <wp:anchor allowOverlap="1" behindDoc="0" distB="0" distT="0" distL="114300" distR="114300" hidden="0" layoutInCell="1" locked="0" relativeHeight="0" simplePos="0">
-                <wp:simplePos x="0" y="0"/>
-                <wp:positionH relativeFrom="column">
-                  <wp:posOffset>1</wp:posOffset>
-                </wp:positionH>
-                <wp:positionV relativeFrom="paragraph">
-                  <wp:posOffset>310896</wp:posOffset>
-                </wp:positionV>
-                <wp:extent cx="7035165" cy="57785"/>
-                <wp:effectExtent b="0" l="0" r="0" t="0"/>
-                <wp:wrapNone/>
-                <wp:docPr id="1" name=""/>
-                <a:graphic>
-                  <a:graphicData uri="http://schemas.microsoft.com/office/word/2010/wordprocessingShape">
-                    <wps:wsp>
-                      <wps:cNvCnPr/>
-                      <wps:spPr>
-                        <a:xfrm>
-                          <a:off x="1847468" y="3770158"/>
-                          <a:ext cx="6997065" cy="19685"/>
-                        </a:xfrm>
-                        <a:prstGeom prst="straightConnector1">
-                          <a:avLst/>
-                        </a:prstGeom>
-                        <a:noFill/>
-                        <a:ln cap="flat" cmpd="sng" w="19050">
-                          <a:solidFill>
-                            <a:schemeClr val="dk1"/>
-                          </a:solidFill>
-                          <a:prstDash val="solid"/>
-                          <a:miter lim="800000"/>
-                          <a:headEnd len="sm" w="sm" type="none"/>
-                          <a:tailEnd len="sm" w="sm" type="none"/>
-                        </a:ln>
-                      </wps:spPr>
-                      <wps:bodyPr anchorCtr="0" anchor="ctr" bIns="91425" lIns="91425" spcFirstLastPara="1" rIns="91425" wrap="square" tIns="91425">
-                        <a:noAutofit/>
-                      </wps:bodyPr>
-                    </wps:wsp>
-                  </a:graphicData>
-                </a:graphic>
-              </wp:anchor>
-            </w:drawing>
-          </mc:Choice>
-          <mc:Fallback>
-            <w:drawing>
-              <wp:anchor allowOverlap="1" behindDoc="0" distB="0" distT="0" distL="114300" distR="114300" hidden="0" layoutInCell="1" locked="0" relativeHeight="0" simplePos="0">
-                <wp:simplePos x="0" y="0"/>
-                <wp:positionH relativeFrom="column">
-                  <wp:posOffset>1</wp:posOffset>
-                </wp:positionH>
-                <wp:positionV relativeFrom="paragraph">
-                  <wp:posOffset>310896</wp:posOffset>
-                </wp:positionV>
-                <wp:extent cx="7035165" cy="57785"/>
-                <wp:effectExtent b="0" l="0" r="0" t="0"/>
-                <wp:wrapNone/>
-                <wp:docPr id="1" name="image1.png"/>
-                <a:graphic>
-                  <a:graphicData uri="http://schemas.openxmlformats.org/drawingml/2006/picture">
-                    <pic:pic>
-                      <pic:nvPicPr>
-                        <pic:cNvPr id="0" name="image1.png"/>
-                        <pic:cNvPicPr preferRelativeResize="0"/>
-                      </pic:nvPicPr>
-                      <pic:blipFill>
-                        <a:blip r:embed="rId22"/>
-                        <a:srcRect/>
-                        <a:stretch>
-                          <a:fillRect/>
-                        </a:stretch>
-                      </pic:blipFill>
-                      <pic:spPr>
-                        <a:xfrm>
-                          <a:off x="0" y="0"/>
-                          <a:ext cx="7035165" cy="57785"/>
-                        </a:xfrm>
-                        <a:prstGeom prst="rect"/>
-                        <a:ln/>
-                      </pic:spPr>
-                    </pic:pic>
-                  </a:graphicData>
-                </a:graphic>
-              </wp:anchor>
-            </w:drawing>
-          </mc:Fallback>
-        </mc:AlternateContent>
-      </w:r>
-    </w:p>
-    <w:p>
-      <w:pPr>
-        <w:spacing w:line="276" w:lineRule="auto"/>
-        <w:rPr/>
-      </w:pPr>
-      <w:r>
-        <w:rPr>
-          <w:b w:val="1"/>
-          <w:color w:val="1c1e21"/>
-          <w:rtl w:val="0"/>
-        </w:rPr>
-        <w:t xml:space="preserve">AWARDS, ACCOLADES AND CERTIFICATIONS</w:t>
-      </w:r>
-      <w:r>
-        <w:rPr>
-          <w:rtl w:val="0"/>
-        </w:rPr>
-      </w:r>
-    </w:p>
-    <w:p>
-      <w:pPr>
-        <w:numPr>
-          <w:ilvl w:val="0"/>
-          <w:numId w:val="2"/>
+          <w:numId w:val="10"/>
         </w:numPr>
         <w:spacing w:line="227" w:lineRule="auto"/>
         <w:ind w:left="720" w:hanging="360"/>
+        <w:rPr/>
       </w:pPr>
       <w:r>
         <w:rPr>
@@ -2781,10 +2431,11 @@
       <w:pPr>
         <w:numPr>
           <w:ilvl w:val="0"/>
-          <w:numId w:val="2"/>
+          <w:numId w:val="10"/>
         </w:numPr>
         <w:spacing w:line="227" w:lineRule="auto"/>
         <w:ind w:left="720" w:hanging="360"/>
+        <w:rPr/>
       </w:pPr>
       <w:r>
         <w:rPr>
@@ -2797,10 +2448,11 @@
       <w:pPr>
         <w:numPr>
           <w:ilvl w:val="0"/>
-          <w:numId w:val="2"/>
+          <w:numId w:val="10"/>
         </w:numPr>
         <w:spacing w:line="227" w:lineRule="auto"/>
         <w:ind w:left="720" w:hanging="360"/>
+        <w:rPr/>
       </w:pPr>
       <w:r>
         <w:rPr>
@@ -2813,41 +2465,17 @@
       <w:pPr>
         <w:numPr>
           <w:ilvl w:val="0"/>
-          <w:numId w:val="2"/>
+          <w:numId w:val="10"/>
         </w:numPr>
         <w:spacing w:line="227" w:lineRule="auto"/>
         <w:ind w:left="720" w:hanging="360"/>
+        <w:rPr/>
       </w:pPr>
       <w:r>
         <w:rPr>
           <w:rtl w:val="0"/>
         </w:rPr>
         <w:t xml:space="preserve">2015 National Physics Olympiad Silver Medal Winner, Turkey</w:t>
-      </w:r>
-    </w:p>
-    <w:p>
-      <w:pPr>
-        <w:keepNext w:val="0"/>
-        <w:keepLines w:val="0"/>
-        <w:pageBreakBefore w:val="0"/>
-        <w:widowControl w:val="1"/>
-        <w:pBdr>
-          <w:top w:space="0" w:sz="0" w:val="nil"/>
-          <w:left w:space="0" w:sz="0" w:val="nil"/>
-          <w:bottom w:space="0" w:sz="0" w:val="nil"/>
-          <w:right w:space="0" w:sz="0" w:val="nil"/>
-          <w:between w:space="0" w:sz="0" w:val="nil"/>
-        </w:pBdr>
-        <w:shd w:fill="auto" w:val="clear"/>
-        <w:spacing w:after="0" w:before="0" w:line="240" w:lineRule="auto"/>
-        <w:ind w:left="0" w:right="0" w:firstLine="0"/>
-        <w:jc w:val="left"/>
-        <w:rPr/>
-      </w:pPr>
-      <w:r>
-        <w:rPr>
-          <w:rtl w:val="0"/>
-        </w:rPr>
       </w:r>
     </w:p>
     <w:sectPr>
@@ -2871,7 +2499,7 @@
         <w:ind w:left="720" w:hanging="360"/>
       </w:pPr>
       <w:rPr>
-        <w:rFonts w:ascii="Noto Sans Symbols" w:cs="Noto Sans Symbols" w:eastAsia="Noto Sans Symbols" w:hAnsi="Noto Sans Symbols"/>
+        <w:rFonts w:ascii="Noto Sans" w:cs="Noto Sans" w:eastAsia="Noto Sans" w:hAnsi="Noto Sans"/>
         <w:color w:val="000000"/>
       </w:rPr>
     </w:lvl>
@@ -2896,7 +2524,7 @@
         <w:ind w:left="2160" w:hanging="360"/>
       </w:pPr>
       <w:rPr>
-        <w:rFonts w:ascii="Noto Sans Symbols" w:cs="Noto Sans Symbols" w:eastAsia="Noto Sans Symbols" w:hAnsi="Noto Sans Symbols"/>
+        <w:rFonts w:ascii="Noto Sans" w:cs="Noto Sans" w:eastAsia="Noto Sans" w:hAnsi="Noto Sans"/>
       </w:rPr>
     </w:lvl>
     <w:lvl w:ilvl="3">
@@ -2908,7 +2536,7 @@
         <w:ind w:left="2880" w:hanging="360"/>
       </w:pPr>
       <w:rPr>
-        <w:rFonts w:ascii="Noto Sans Symbols" w:cs="Noto Sans Symbols" w:eastAsia="Noto Sans Symbols" w:hAnsi="Noto Sans Symbols"/>
+        <w:rFonts w:ascii="Noto Sans" w:cs="Noto Sans" w:eastAsia="Noto Sans" w:hAnsi="Noto Sans"/>
       </w:rPr>
     </w:lvl>
     <w:lvl w:ilvl="4">
@@ -2932,7 +2560,7 @@
         <w:ind w:left="4320" w:hanging="360"/>
       </w:pPr>
       <w:rPr>
-        <w:rFonts w:ascii="Noto Sans Symbols" w:cs="Noto Sans Symbols" w:eastAsia="Noto Sans Symbols" w:hAnsi="Noto Sans Symbols"/>
+        <w:rFonts w:ascii="Noto Sans" w:cs="Noto Sans" w:eastAsia="Noto Sans" w:hAnsi="Noto Sans"/>
       </w:rPr>
     </w:lvl>
     <w:lvl w:ilvl="6">
@@ -2944,7 +2572,7 @@
         <w:ind w:left="5040" w:hanging="360"/>
       </w:pPr>
       <w:rPr>
-        <w:rFonts w:ascii="Noto Sans Symbols" w:cs="Noto Sans Symbols" w:eastAsia="Noto Sans Symbols" w:hAnsi="Noto Sans Symbols"/>
+        <w:rFonts w:ascii="Noto Sans" w:cs="Noto Sans" w:eastAsia="Noto Sans" w:hAnsi="Noto Sans"/>
       </w:rPr>
     </w:lvl>
     <w:lvl w:ilvl="7">
@@ -2968,7 +2596,7 @@
         <w:ind w:left="6480" w:hanging="360"/>
       </w:pPr>
       <w:rPr>
-        <w:rFonts w:ascii="Noto Sans Symbols" w:cs="Noto Sans Symbols" w:eastAsia="Noto Sans Symbols" w:hAnsi="Noto Sans Symbols"/>
+        <w:rFonts w:ascii="Noto Sans" w:cs="Noto Sans" w:eastAsia="Noto Sans" w:hAnsi="Noto Sans"/>
       </w:rPr>
     </w:lvl>
   </w:abstractNum>
@@ -2982,7 +2610,7 @@
         <w:ind w:left="720" w:hanging="360"/>
       </w:pPr>
       <w:rPr>
-        <w:rFonts w:ascii="Noto Sans Symbols" w:cs="Noto Sans Symbols" w:eastAsia="Noto Sans Symbols" w:hAnsi="Noto Sans Symbols"/>
+        <w:rFonts w:ascii="Noto Sans" w:cs="Noto Sans" w:eastAsia="Noto Sans" w:hAnsi="Noto Sans"/>
         <w:color w:val="000000"/>
       </w:rPr>
     </w:lvl>
@@ -3007,7 +2635,7 @@
         <w:ind w:left="2160" w:hanging="360"/>
       </w:pPr>
       <w:rPr>
-        <w:rFonts w:ascii="Noto Sans Symbols" w:cs="Noto Sans Symbols" w:eastAsia="Noto Sans Symbols" w:hAnsi="Noto Sans Symbols"/>
+        <w:rFonts w:ascii="Noto Sans" w:cs="Noto Sans" w:eastAsia="Noto Sans" w:hAnsi="Noto Sans"/>
       </w:rPr>
     </w:lvl>
     <w:lvl w:ilvl="3">
@@ -3019,7 +2647,7 @@
         <w:ind w:left="2880" w:hanging="360"/>
       </w:pPr>
       <w:rPr>
-        <w:rFonts w:ascii="Noto Sans Symbols" w:cs="Noto Sans Symbols" w:eastAsia="Noto Sans Symbols" w:hAnsi="Noto Sans Symbols"/>
+        <w:rFonts w:ascii="Noto Sans" w:cs="Noto Sans" w:eastAsia="Noto Sans" w:hAnsi="Noto Sans"/>
       </w:rPr>
     </w:lvl>
     <w:lvl w:ilvl="4">
@@ -3043,7 +2671,7 @@
         <w:ind w:left="4320" w:hanging="360"/>
       </w:pPr>
       <w:rPr>
-        <w:rFonts w:ascii="Noto Sans Symbols" w:cs="Noto Sans Symbols" w:eastAsia="Noto Sans Symbols" w:hAnsi="Noto Sans Symbols"/>
+        <w:rFonts w:ascii="Noto Sans" w:cs="Noto Sans" w:eastAsia="Noto Sans" w:hAnsi="Noto Sans"/>
       </w:rPr>
     </w:lvl>
     <w:lvl w:ilvl="6">
@@ -3055,7 +2683,7 @@
         <w:ind w:left="5040" w:hanging="360"/>
       </w:pPr>
       <w:rPr>
-        <w:rFonts w:ascii="Noto Sans Symbols" w:cs="Noto Sans Symbols" w:eastAsia="Noto Sans Symbols" w:hAnsi="Noto Sans Symbols"/>
+        <w:rFonts w:ascii="Noto Sans" w:cs="Noto Sans" w:eastAsia="Noto Sans" w:hAnsi="Noto Sans"/>
       </w:rPr>
     </w:lvl>
     <w:lvl w:ilvl="7">
@@ -3079,7 +2707,7 @@
         <w:ind w:left="6480" w:hanging="360"/>
       </w:pPr>
       <w:rPr>
-        <w:rFonts w:ascii="Noto Sans Symbols" w:cs="Noto Sans Symbols" w:eastAsia="Noto Sans Symbols" w:hAnsi="Noto Sans Symbols"/>
+        <w:rFonts w:ascii="Noto Sans" w:cs="Noto Sans" w:eastAsia="Noto Sans" w:hAnsi="Noto Sans"/>
       </w:rPr>
     </w:lvl>
   </w:abstractNum>
@@ -3093,8 +2721,10 @@
         <w:ind w:left="720" w:hanging="360"/>
       </w:pPr>
       <w:rPr>
-        <w:rFonts w:ascii="Noto Sans Symbols" w:cs="Noto Sans Symbols" w:eastAsia="Noto Sans Symbols" w:hAnsi="Noto Sans Symbols"/>
+        <w:rFonts w:ascii="Noto Sans" w:cs="Noto Sans" w:eastAsia="Noto Sans" w:hAnsi="Noto Sans"/>
         <w:color w:val="000000"/>
+        <w:sz w:val="22"/>
+        <w:szCs w:val="22"/>
       </w:rPr>
     </w:lvl>
     <w:lvl w:ilvl="1">
@@ -3118,7 +2748,7 @@
         <w:ind w:left="2160" w:hanging="360"/>
       </w:pPr>
       <w:rPr>
-        <w:rFonts w:ascii="Noto Sans Symbols" w:cs="Noto Sans Symbols" w:eastAsia="Noto Sans Symbols" w:hAnsi="Noto Sans Symbols"/>
+        <w:rFonts w:ascii="Noto Sans" w:cs="Noto Sans" w:eastAsia="Noto Sans" w:hAnsi="Noto Sans"/>
       </w:rPr>
     </w:lvl>
     <w:lvl w:ilvl="3">
@@ -3130,7 +2760,7 @@
         <w:ind w:left="2880" w:hanging="360"/>
       </w:pPr>
       <w:rPr>
-        <w:rFonts w:ascii="Noto Sans Symbols" w:cs="Noto Sans Symbols" w:eastAsia="Noto Sans Symbols" w:hAnsi="Noto Sans Symbols"/>
+        <w:rFonts w:ascii="Noto Sans" w:cs="Noto Sans" w:eastAsia="Noto Sans" w:hAnsi="Noto Sans"/>
       </w:rPr>
     </w:lvl>
     <w:lvl w:ilvl="4">
@@ -3154,7 +2784,7 @@
         <w:ind w:left="4320" w:hanging="360"/>
       </w:pPr>
       <w:rPr>
-        <w:rFonts w:ascii="Noto Sans Symbols" w:cs="Noto Sans Symbols" w:eastAsia="Noto Sans Symbols" w:hAnsi="Noto Sans Symbols"/>
+        <w:rFonts w:ascii="Noto Sans" w:cs="Noto Sans" w:eastAsia="Noto Sans" w:hAnsi="Noto Sans"/>
       </w:rPr>
     </w:lvl>
     <w:lvl w:ilvl="6">
@@ -3166,7 +2796,7 @@
         <w:ind w:left="5040" w:hanging="360"/>
       </w:pPr>
       <w:rPr>
-        <w:rFonts w:ascii="Noto Sans Symbols" w:cs="Noto Sans Symbols" w:eastAsia="Noto Sans Symbols" w:hAnsi="Noto Sans Symbols"/>
+        <w:rFonts w:ascii="Noto Sans" w:cs="Noto Sans" w:eastAsia="Noto Sans" w:hAnsi="Noto Sans"/>
       </w:rPr>
     </w:lvl>
     <w:lvl w:ilvl="7">
@@ -3190,7 +2820,7 @@
         <w:ind w:left="6480" w:hanging="360"/>
       </w:pPr>
       <w:rPr>
-        <w:rFonts w:ascii="Noto Sans Symbols" w:cs="Noto Sans Symbols" w:eastAsia="Noto Sans Symbols" w:hAnsi="Noto Sans Symbols"/>
+        <w:rFonts w:ascii="Noto Sans" w:cs="Noto Sans" w:eastAsia="Noto Sans" w:hAnsi="Noto Sans"/>
       </w:rPr>
     </w:lvl>
   </w:abstractNum>
@@ -3204,7 +2834,7 @@
         <w:ind w:left="720" w:hanging="360"/>
       </w:pPr>
       <w:rPr>
-        <w:rFonts w:ascii="Noto Sans Symbols" w:cs="Noto Sans Symbols" w:eastAsia="Noto Sans Symbols" w:hAnsi="Noto Sans Symbols"/>
+        <w:rFonts w:ascii="Noto Sans" w:cs="Noto Sans" w:eastAsia="Noto Sans" w:hAnsi="Noto Sans"/>
         <w:color w:val="000000"/>
       </w:rPr>
     </w:lvl>
@@ -3229,7 +2859,7 @@
         <w:ind w:left="2160" w:hanging="360"/>
       </w:pPr>
       <w:rPr>
-        <w:rFonts w:ascii="Noto Sans Symbols" w:cs="Noto Sans Symbols" w:eastAsia="Noto Sans Symbols" w:hAnsi="Noto Sans Symbols"/>
+        <w:rFonts w:ascii="Noto Sans" w:cs="Noto Sans" w:eastAsia="Noto Sans" w:hAnsi="Noto Sans"/>
       </w:rPr>
     </w:lvl>
     <w:lvl w:ilvl="3">
@@ -3241,7 +2871,7 @@
         <w:ind w:left="2880" w:hanging="360"/>
       </w:pPr>
       <w:rPr>
-        <w:rFonts w:ascii="Noto Sans Symbols" w:cs="Noto Sans Symbols" w:eastAsia="Noto Sans Symbols" w:hAnsi="Noto Sans Symbols"/>
+        <w:rFonts w:ascii="Noto Sans" w:cs="Noto Sans" w:eastAsia="Noto Sans" w:hAnsi="Noto Sans"/>
       </w:rPr>
     </w:lvl>
     <w:lvl w:ilvl="4">
@@ -3265,7 +2895,7 @@
         <w:ind w:left="4320" w:hanging="360"/>
       </w:pPr>
       <w:rPr>
-        <w:rFonts w:ascii="Noto Sans Symbols" w:cs="Noto Sans Symbols" w:eastAsia="Noto Sans Symbols" w:hAnsi="Noto Sans Symbols"/>
+        <w:rFonts w:ascii="Noto Sans" w:cs="Noto Sans" w:eastAsia="Noto Sans" w:hAnsi="Noto Sans"/>
       </w:rPr>
     </w:lvl>
     <w:lvl w:ilvl="6">
@@ -3277,7 +2907,7 @@
         <w:ind w:left="5040" w:hanging="360"/>
       </w:pPr>
       <w:rPr>
-        <w:rFonts w:ascii="Noto Sans Symbols" w:cs="Noto Sans Symbols" w:eastAsia="Noto Sans Symbols" w:hAnsi="Noto Sans Symbols"/>
+        <w:rFonts w:ascii="Noto Sans" w:cs="Noto Sans" w:eastAsia="Noto Sans" w:hAnsi="Noto Sans"/>
       </w:rPr>
     </w:lvl>
     <w:lvl w:ilvl="7">
@@ -3301,7 +2931,7 @@
         <w:ind w:left="6480" w:hanging="360"/>
       </w:pPr>
       <w:rPr>
-        <w:rFonts w:ascii="Noto Sans Symbols" w:cs="Noto Sans Symbols" w:eastAsia="Noto Sans Symbols" w:hAnsi="Noto Sans Symbols"/>
+        <w:rFonts w:ascii="Noto Sans" w:cs="Noto Sans" w:eastAsia="Noto Sans" w:hAnsi="Noto Sans"/>
       </w:rPr>
     </w:lvl>
   </w:abstractNum>
@@ -3315,7 +2945,7 @@
         <w:ind w:left="720" w:hanging="360"/>
       </w:pPr>
       <w:rPr>
-        <w:rFonts w:ascii="Noto Sans Symbols" w:cs="Noto Sans Symbols" w:eastAsia="Noto Sans Symbols" w:hAnsi="Noto Sans Symbols"/>
+        <w:rFonts w:ascii="Noto Sans" w:cs="Noto Sans" w:eastAsia="Noto Sans" w:hAnsi="Noto Sans"/>
         <w:color w:val="000000"/>
       </w:rPr>
     </w:lvl>
@@ -3340,7 +2970,7 @@
         <w:ind w:left="2160" w:hanging="360"/>
       </w:pPr>
       <w:rPr>
-        <w:rFonts w:ascii="Noto Sans Symbols" w:cs="Noto Sans Symbols" w:eastAsia="Noto Sans Symbols" w:hAnsi="Noto Sans Symbols"/>
+        <w:rFonts w:ascii="Noto Sans" w:cs="Noto Sans" w:eastAsia="Noto Sans" w:hAnsi="Noto Sans"/>
       </w:rPr>
     </w:lvl>
     <w:lvl w:ilvl="3">
@@ -3352,7 +2982,7 @@
         <w:ind w:left="2880" w:hanging="360"/>
       </w:pPr>
       <w:rPr>
-        <w:rFonts w:ascii="Noto Sans Symbols" w:cs="Noto Sans Symbols" w:eastAsia="Noto Sans Symbols" w:hAnsi="Noto Sans Symbols"/>
+        <w:rFonts w:ascii="Noto Sans" w:cs="Noto Sans" w:eastAsia="Noto Sans" w:hAnsi="Noto Sans"/>
       </w:rPr>
     </w:lvl>
     <w:lvl w:ilvl="4">
@@ -3376,7 +3006,7 @@
         <w:ind w:left="4320" w:hanging="360"/>
       </w:pPr>
       <w:rPr>
-        <w:rFonts w:ascii="Noto Sans Symbols" w:cs="Noto Sans Symbols" w:eastAsia="Noto Sans Symbols" w:hAnsi="Noto Sans Symbols"/>
+        <w:rFonts w:ascii="Noto Sans" w:cs="Noto Sans" w:eastAsia="Noto Sans" w:hAnsi="Noto Sans"/>
       </w:rPr>
     </w:lvl>
     <w:lvl w:ilvl="6">
@@ -3388,7 +3018,7 @@
         <w:ind w:left="5040" w:hanging="360"/>
       </w:pPr>
       <w:rPr>
-        <w:rFonts w:ascii="Noto Sans Symbols" w:cs="Noto Sans Symbols" w:eastAsia="Noto Sans Symbols" w:hAnsi="Noto Sans Symbols"/>
+        <w:rFonts w:ascii="Noto Sans" w:cs="Noto Sans" w:eastAsia="Noto Sans" w:hAnsi="Noto Sans"/>
       </w:rPr>
     </w:lvl>
     <w:lvl w:ilvl="7">
@@ -3412,7 +3042,7 @@
         <w:ind w:left="6480" w:hanging="360"/>
       </w:pPr>
       <w:rPr>
-        <w:rFonts w:ascii="Noto Sans Symbols" w:cs="Noto Sans Symbols" w:eastAsia="Noto Sans Symbols" w:hAnsi="Noto Sans Symbols"/>
+        <w:rFonts w:ascii="Noto Sans" w:cs="Noto Sans" w:eastAsia="Noto Sans" w:hAnsi="Noto Sans"/>
       </w:rPr>
     </w:lvl>
   </w:abstractNum>
@@ -3426,10 +3056,8 @@
         <w:ind w:left="720" w:hanging="360"/>
       </w:pPr>
       <w:rPr>
-        <w:rFonts w:ascii="Noto Sans Symbols" w:cs="Noto Sans Symbols" w:eastAsia="Noto Sans Symbols" w:hAnsi="Noto Sans Symbols"/>
+        <w:rFonts w:ascii="Noto Sans" w:cs="Noto Sans" w:eastAsia="Noto Sans" w:hAnsi="Noto Sans"/>
         <w:color w:val="000000"/>
-        <w:sz w:val="22"/>
-        <w:szCs w:val="22"/>
       </w:rPr>
     </w:lvl>
     <w:lvl w:ilvl="1">
@@ -3453,7 +3081,7 @@
         <w:ind w:left="2160" w:hanging="360"/>
       </w:pPr>
       <w:rPr>
-        <w:rFonts w:ascii="Noto Sans Symbols" w:cs="Noto Sans Symbols" w:eastAsia="Noto Sans Symbols" w:hAnsi="Noto Sans Symbols"/>
+        <w:rFonts w:ascii="Noto Sans" w:cs="Noto Sans" w:eastAsia="Noto Sans" w:hAnsi="Noto Sans"/>
       </w:rPr>
     </w:lvl>
     <w:lvl w:ilvl="3">
@@ -3465,7 +3093,7 @@
         <w:ind w:left="2880" w:hanging="360"/>
       </w:pPr>
       <w:rPr>
-        <w:rFonts w:ascii="Noto Sans Symbols" w:cs="Noto Sans Symbols" w:eastAsia="Noto Sans Symbols" w:hAnsi="Noto Sans Symbols"/>
+        <w:rFonts w:ascii="Noto Sans" w:cs="Noto Sans" w:eastAsia="Noto Sans" w:hAnsi="Noto Sans"/>
       </w:rPr>
     </w:lvl>
     <w:lvl w:ilvl="4">
@@ -3489,7 +3117,7 @@
         <w:ind w:left="4320" w:hanging="360"/>
       </w:pPr>
       <w:rPr>
-        <w:rFonts w:ascii="Noto Sans Symbols" w:cs="Noto Sans Symbols" w:eastAsia="Noto Sans Symbols" w:hAnsi="Noto Sans Symbols"/>
+        <w:rFonts w:ascii="Noto Sans" w:cs="Noto Sans" w:eastAsia="Noto Sans" w:hAnsi="Noto Sans"/>
       </w:rPr>
     </w:lvl>
     <w:lvl w:ilvl="6">
@@ -3501,7 +3129,7 @@
         <w:ind w:left="5040" w:hanging="360"/>
       </w:pPr>
       <w:rPr>
-        <w:rFonts w:ascii="Noto Sans Symbols" w:cs="Noto Sans Symbols" w:eastAsia="Noto Sans Symbols" w:hAnsi="Noto Sans Symbols"/>
+        <w:rFonts w:ascii="Noto Sans" w:cs="Noto Sans" w:eastAsia="Noto Sans" w:hAnsi="Noto Sans"/>
       </w:rPr>
     </w:lvl>
     <w:lvl w:ilvl="7">
@@ -3525,7 +3153,7 @@
         <w:ind w:left="6480" w:hanging="360"/>
       </w:pPr>
       <w:rPr>
-        <w:rFonts w:ascii="Noto Sans Symbols" w:cs="Noto Sans Symbols" w:eastAsia="Noto Sans Symbols" w:hAnsi="Noto Sans Symbols"/>
+        <w:rFonts w:ascii="Noto Sans" w:cs="Noto Sans" w:eastAsia="Noto Sans" w:hAnsi="Noto Sans"/>
       </w:rPr>
     </w:lvl>
   </w:abstractNum>
@@ -3539,7 +3167,7 @@
         <w:ind w:left="720" w:hanging="360"/>
       </w:pPr>
       <w:rPr>
-        <w:rFonts w:ascii="Noto Sans Symbols" w:cs="Noto Sans Symbols" w:eastAsia="Noto Sans Symbols" w:hAnsi="Noto Sans Symbols"/>
+        <w:rFonts w:ascii="Noto Sans" w:cs="Noto Sans" w:eastAsia="Noto Sans" w:hAnsi="Noto Sans"/>
         <w:color w:val="000000"/>
       </w:rPr>
     </w:lvl>
@@ -3564,7 +3192,7 @@
         <w:ind w:left="2160" w:hanging="360"/>
       </w:pPr>
       <w:rPr>
-        <w:rFonts w:ascii="Noto Sans Symbols" w:cs="Noto Sans Symbols" w:eastAsia="Noto Sans Symbols" w:hAnsi="Noto Sans Symbols"/>
+        <w:rFonts w:ascii="Noto Sans" w:cs="Noto Sans" w:eastAsia="Noto Sans" w:hAnsi="Noto Sans"/>
       </w:rPr>
     </w:lvl>
     <w:lvl w:ilvl="3">
@@ -3576,7 +3204,7 @@
         <w:ind w:left="2880" w:hanging="360"/>
       </w:pPr>
       <w:rPr>
-        <w:rFonts w:ascii="Noto Sans Symbols" w:cs="Noto Sans Symbols" w:eastAsia="Noto Sans Symbols" w:hAnsi="Noto Sans Symbols"/>
+        <w:rFonts w:ascii="Noto Sans" w:cs="Noto Sans" w:eastAsia="Noto Sans" w:hAnsi="Noto Sans"/>
       </w:rPr>
     </w:lvl>
     <w:lvl w:ilvl="4">
@@ -3600,7 +3228,7 @@
         <w:ind w:left="4320" w:hanging="360"/>
       </w:pPr>
       <w:rPr>
-        <w:rFonts w:ascii="Noto Sans Symbols" w:cs="Noto Sans Symbols" w:eastAsia="Noto Sans Symbols" w:hAnsi="Noto Sans Symbols"/>
+        <w:rFonts w:ascii="Noto Sans" w:cs="Noto Sans" w:eastAsia="Noto Sans" w:hAnsi="Noto Sans"/>
       </w:rPr>
     </w:lvl>
     <w:lvl w:ilvl="6">
@@ -3612,7 +3240,7 @@
         <w:ind w:left="5040" w:hanging="360"/>
       </w:pPr>
       <w:rPr>
-        <w:rFonts w:ascii="Noto Sans Symbols" w:cs="Noto Sans Symbols" w:eastAsia="Noto Sans Symbols" w:hAnsi="Noto Sans Symbols"/>
+        <w:rFonts w:ascii="Noto Sans" w:cs="Noto Sans" w:eastAsia="Noto Sans" w:hAnsi="Noto Sans"/>
       </w:rPr>
     </w:lvl>
     <w:lvl w:ilvl="7">
@@ -3636,7 +3264,7 @@
         <w:ind w:left="6480" w:hanging="360"/>
       </w:pPr>
       <w:rPr>
-        <w:rFonts w:ascii="Noto Sans Symbols" w:cs="Noto Sans Symbols" w:eastAsia="Noto Sans Symbols" w:hAnsi="Noto Sans Symbols"/>
+        <w:rFonts w:ascii="Noto Sans" w:cs="Noto Sans" w:eastAsia="Noto Sans" w:hAnsi="Noto Sans"/>
       </w:rPr>
     </w:lvl>
   </w:abstractNum>
@@ -3650,7 +3278,7 @@
         <w:ind w:left="720" w:hanging="360"/>
       </w:pPr>
       <w:rPr>
-        <w:rFonts w:ascii="Noto Sans Symbols" w:cs="Noto Sans Symbols" w:eastAsia="Noto Sans Symbols" w:hAnsi="Noto Sans Symbols"/>
+        <w:rFonts w:ascii="Noto Sans" w:cs="Noto Sans" w:eastAsia="Noto Sans" w:hAnsi="Noto Sans"/>
         <w:color w:val="000000"/>
       </w:rPr>
     </w:lvl>
@@ -3675,7 +3303,7 @@
         <w:ind w:left="2160" w:hanging="360"/>
       </w:pPr>
       <w:rPr>
-        <w:rFonts w:ascii="Noto Sans Symbols" w:cs="Noto Sans Symbols" w:eastAsia="Noto Sans Symbols" w:hAnsi="Noto Sans Symbols"/>
+        <w:rFonts w:ascii="Noto Sans" w:cs="Noto Sans" w:eastAsia="Noto Sans" w:hAnsi="Noto Sans"/>
       </w:rPr>
     </w:lvl>
     <w:lvl w:ilvl="3">
@@ -3687,7 +3315,7 @@
         <w:ind w:left="2880" w:hanging="360"/>
       </w:pPr>
       <w:rPr>
-        <w:rFonts w:ascii="Noto Sans Symbols" w:cs="Noto Sans Symbols" w:eastAsia="Noto Sans Symbols" w:hAnsi="Noto Sans Symbols"/>
+        <w:rFonts w:ascii="Noto Sans" w:cs="Noto Sans" w:eastAsia="Noto Sans" w:hAnsi="Noto Sans"/>
       </w:rPr>
     </w:lvl>
     <w:lvl w:ilvl="4">
@@ -3711,7 +3339,7 @@
         <w:ind w:left="4320" w:hanging="360"/>
       </w:pPr>
       <w:rPr>
-        <w:rFonts w:ascii="Noto Sans Symbols" w:cs="Noto Sans Symbols" w:eastAsia="Noto Sans Symbols" w:hAnsi="Noto Sans Symbols"/>
+        <w:rFonts w:ascii="Noto Sans" w:cs="Noto Sans" w:eastAsia="Noto Sans" w:hAnsi="Noto Sans"/>
       </w:rPr>
     </w:lvl>
     <w:lvl w:ilvl="6">
@@ -3723,7 +3351,7 @@
         <w:ind w:left="5040" w:hanging="360"/>
       </w:pPr>
       <w:rPr>
-        <w:rFonts w:ascii="Noto Sans Symbols" w:cs="Noto Sans Symbols" w:eastAsia="Noto Sans Symbols" w:hAnsi="Noto Sans Symbols"/>
+        <w:rFonts w:ascii="Noto Sans" w:cs="Noto Sans" w:eastAsia="Noto Sans" w:hAnsi="Noto Sans"/>
       </w:rPr>
     </w:lvl>
     <w:lvl w:ilvl="7">
@@ -3747,7 +3375,7 @@
         <w:ind w:left="6480" w:hanging="360"/>
       </w:pPr>
       <w:rPr>
-        <w:rFonts w:ascii="Noto Sans Symbols" w:cs="Noto Sans Symbols" w:eastAsia="Noto Sans Symbols" w:hAnsi="Noto Sans Symbols"/>
+        <w:rFonts w:ascii="Noto Sans" w:cs="Noto Sans" w:eastAsia="Noto Sans" w:hAnsi="Noto Sans"/>
       </w:rPr>
     </w:lvl>
   </w:abstractNum>
@@ -3761,7 +3389,7 @@
         <w:ind w:left="720" w:hanging="360"/>
       </w:pPr>
       <w:rPr>
-        <w:rFonts w:ascii="Noto Sans Symbols" w:cs="Noto Sans Symbols" w:eastAsia="Noto Sans Symbols" w:hAnsi="Noto Sans Symbols"/>
+        <w:rFonts w:ascii="Noto Sans" w:cs="Noto Sans" w:eastAsia="Noto Sans" w:hAnsi="Noto Sans"/>
         <w:color w:val="000000"/>
       </w:rPr>
     </w:lvl>
@@ -3786,7 +3414,7 @@
         <w:ind w:left="2160" w:hanging="360"/>
       </w:pPr>
       <w:rPr>
-        <w:rFonts w:ascii="Noto Sans Symbols" w:cs="Noto Sans Symbols" w:eastAsia="Noto Sans Symbols" w:hAnsi="Noto Sans Symbols"/>
+        <w:rFonts w:ascii="Noto Sans" w:cs="Noto Sans" w:eastAsia="Noto Sans" w:hAnsi="Noto Sans"/>
       </w:rPr>
     </w:lvl>
     <w:lvl w:ilvl="3">
@@ -3798,7 +3426,7 @@
         <w:ind w:left="2880" w:hanging="360"/>
       </w:pPr>
       <w:rPr>
-        <w:rFonts w:ascii="Noto Sans Symbols" w:cs="Noto Sans Symbols" w:eastAsia="Noto Sans Symbols" w:hAnsi="Noto Sans Symbols"/>
+        <w:rFonts w:ascii="Noto Sans" w:cs="Noto Sans" w:eastAsia="Noto Sans" w:hAnsi="Noto Sans"/>
       </w:rPr>
     </w:lvl>
     <w:lvl w:ilvl="4">
@@ -3822,7 +3450,7 @@
         <w:ind w:left="4320" w:hanging="360"/>
       </w:pPr>
       <w:rPr>
-        <w:rFonts w:ascii="Noto Sans Symbols" w:cs="Noto Sans Symbols" w:eastAsia="Noto Sans Symbols" w:hAnsi="Noto Sans Symbols"/>
+        <w:rFonts w:ascii="Noto Sans" w:cs="Noto Sans" w:eastAsia="Noto Sans" w:hAnsi="Noto Sans"/>
       </w:rPr>
     </w:lvl>
     <w:lvl w:ilvl="6">
@@ -3834,7 +3462,7 @@
         <w:ind w:left="5040" w:hanging="360"/>
       </w:pPr>
       <w:rPr>
-        <w:rFonts w:ascii="Noto Sans Symbols" w:cs="Noto Sans Symbols" w:eastAsia="Noto Sans Symbols" w:hAnsi="Noto Sans Symbols"/>
+        <w:rFonts w:ascii="Noto Sans" w:cs="Noto Sans" w:eastAsia="Noto Sans" w:hAnsi="Noto Sans"/>
       </w:rPr>
     </w:lvl>
     <w:lvl w:ilvl="7">
@@ -3858,7 +3486,7 @@
         <w:ind w:left="6480" w:hanging="360"/>
       </w:pPr>
       <w:rPr>
-        <w:rFonts w:ascii="Noto Sans Symbols" w:cs="Noto Sans Symbols" w:eastAsia="Noto Sans Symbols" w:hAnsi="Noto Sans Symbols"/>
+        <w:rFonts w:ascii="Noto Sans" w:cs="Noto Sans" w:eastAsia="Noto Sans" w:hAnsi="Noto Sans"/>
       </w:rPr>
     </w:lvl>
   </w:abstractNum>
@@ -3872,7 +3500,7 @@
         <w:ind w:left="720" w:hanging="360"/>
       </w:pPr>
       <w:rPr>
-        <w:rFonts w:ascii="Noto Sans Symbols" w:cs="Noto Sans Symbols" w:eastAsia="Noto Sans Symbols" w:hAnsi="Noto Sans Symbols"/>
+        <w:rFonts w:ascii="Noto Sans" w:cs="Noto Sans" w:eastAsia="Noto Sans" w:hAnsi="Noto Sans"/>
         <w:color w:val="000000"/>
       </w:rPr>
     </w:lvl>
@@ -3897,7 +3525,7 @@
         <w:ind w:left="2160" w:hanging="360"/>
       </w:pPr>
       <w:rPr>
-        <w:rFonts w:ascii="Noto Sans Symbols" w:cs="Noto Sans Symbols" w:eastAsia="Noto Sans Symbols" w:hAnsi="Noto Sans Symbols"/>
+        <w:rFonts w:ascii="Noto Sans" w:cs="Noto Sans" w:eastAsia="Noto Sans" w:hAnsi="Noto Sans"/>
       </w:rPr>
     </w:lvl>
     <w:lvl w:ilvl="3">
@@ -3909,7 +3537,7 @@
         <w:ind w:left="2880" w:hanging="360"/>
       </w:pPr>
       <w:rPr>
-        <w:rFonts w:ascii="Noto Sans Symbols" w:cs="Noto Sans Symbols" w:eastAsia="Noto Sans Symbols" w:hAnsi="Noto Sans Symbols"/>
+        <w:rFonts w:ascii="Noto Sans" w:cs="Noto Sans" w:eastAsia="Noto Sans" w:hAnsi="Noto Sans"/>
       </w:rPr>
     </w:lvl>
     <w:lvl w:ilvl="4">
@@ -3933,7 +3561,7 @@
         <w:ind w:left="4320" w:hanging="360"/>
       </w:pPr>
       <w:rPr>
-        <w:rFonts w:ascii="Noto Sans Symbols" w:cs="Noto Sans Symbols" w:eastAsia="Noto Sans Symbols" w:hAnsi="Noto Sans Symbols"/>
+        <w:rFonts w:ascii="Noto Sans" w:cs="Noto Sans" w:eastAsia="Noto Sans" w:hAnsi="Noto Sans"/>
       </w:rPr>
     </w:lvl>
     <w:lvl w:ilvl="6">
@@ -3945,7 +3573,7 @@
         <w:ind w:left="5040" w:hanging="360"/>
       </w:pPr>
       <w:rPr>
-        <w:rFonts w:ascii="Noto Sans Symbols" w:cs="Noto Sans Symbols" w:eastAsia="Noto Sans Symbols" w:hAnsi="Noto Sans Symbols"/>
+        <w:rFonts w:ascii="Noto Sans" w:cs="Noto Sans" w:eastAsia="Noto Sans" w:hAnsi="Noto Sans"/>
       </w:rPr>
     </w:lvl>
     <w:lvl w:ilvl="7">
@@ -3969,7 +3597,7 @@
         <w:ind w:left="6480" w:hanging="360"/>
       </w:pPr>
       <w:rPr>
-        <w:rFonts w:ascii="Noto Sans Symbols" w:cs="Noto Sans Symbols" w:eastAsia="Noto Sans Symbols" w:hAnsi="Noto Sans Symbols"/>
+        <w:rFonts w:ascii="Noto Sans" w:cs="Noto Sans" w:eastAsia="Noto Sans" w:hAnsi="Noto Sans"/>
       </w:rPr>
     </w:lvl>
   </w:abstractNum>
@@ -3983,7 +3611,7 @@
         <w:ind w:left="720" w:hanging="360"/>
       </w:pPr>
       <w:rPr>
-        <w:rFonts w:ascii="Noto Sans Symbols" w:cs="Noto Sans Symbols" w:eastAsia="Noto Sans Symbols" w:hAnsi="Noto Sans Symbols"/>
+        <w:rFonts w:ascii="Noto Sans" w:cs="Noto Sans" w:eastAsia="Noto Sans" w:hAnsi="Noto Sans"/>
         <w:color w:val="000000"/>
       </w:rPr>
     </w:lvl>
@@ -4008,7 +3636,7 @@
         <w:ind w:left="2160" w:hanging="360"/>
       </w:pPr>
       <w:rPr>
-        <w:rFonts w:ascii="Noto Sans Symbols" w:cs="Noto Sans Symbols" w:eastAsia="Noto Sans Symbols" w:hAnsi="Noto Sans Symbols"/>
+        <w:rFonts w:ascii="Noto Sans" w:cs="Noto Sans" w:eastAsia="Noto Sans" w:hAnsi="Noto Sans"/>
       </w:rPr>
     </w:lvl>
     <w:lvl w:ilvl="3">
@@ -4020,7 +3648,7 @@
         <w:ind w:left="2880" w:hanging="360"/>
       </w:pPr>
       <w:rPr>
-        <w:rFonts w:ascii="Noto Sans Symbols" w:cs="Noto Sans Symbols" w:eastAsia="Noto Sans Symbols" w:hAnsi="Noto Sans Symbols"/>
+        <w:rFonts w:ascii="Noto Sans" w:cs="Noto Sans" w:eastAsia="Noto Sans" w:hAnsi="Noto Sans"/>
       </w:rPr>
     </w:lvl>
     <w:lvl w:ilvl="4">
@@ -4044,7 +3672,7 @@
         <w:ind w:left="4320" w:hanging="360"/>
       </w:pPr>
       <w:rPr>
-        <w:rFonts w:ascii="Noto Sans Symbols" w:cs="Noto Sans Symbols" w:eastAsia="Noto Sans Symbols" w:hAnsi="Noto Sans Symbols"/>
+        <w:rFonts w:ascii="Noto Sans" w:cs="Noto Sans" w:eastAsia="Noto Sans" w:hAnsi="Noto Sans"/>
       </w:rPr>
     </w:lvl>
     <w:lvl w:ilvl="6">
@@ -4056,7 +3684,7 @@
         <w:ind w:left="5040" w:hanging="360"/>
       </w:pPr>
       <w:rPr>
-        <w:rFonts w:ascii="Noto Sans Symbols" w:cs="Noto Sans Symbols" w:eastAsia="Noto Sans Symbols" w:hAnsi="Noto Sans Symbols"/>
+        <w:rFonts w:ascii="Noto Sans" w:cs="Noto Sans" w:eastAsia="Noto Sans" w:hAnsi="Noto Sans"/>
       </w:rPr>
     </w:lvl>
     <w:lvl w:ilvl="7">
@@ -4080,7 +3708,7 @@
         <w:ind w:left="6480" w:hanging="360"/>
       </w:pPr>
       <w:rPr>
-        <w:rFonts w:ascii="Noto Sans Symbols" w:cs="Noto Sans Symbols" w:eastAsia="Noto Sans Symbols" w:hAnsi="Noto Sans Symbols"/>
+        <w:rFonts w:ascii="Noto Sans" w:cs="Noto Sans" w:eastAsia="Noto Sans" w:hAnsi="Noto Sans"/>
       </w:rPr>
     </w:lvl>
   </w:abstractNum>
@@ -4249,6 +3877,142 @@
       <w:b w:val="1"/>
       <w:sz w:val="72"/>
       <w:szCs w:val="72"/>
+    </w:rPr>
+  </w:style>
+  <w:style w:type="paragraph" w:styleId="Normal" w:default="1">
+    <w:name w:val="normal"/>
+  </w:style>
+  <w:style w:type="table" w:styleId="TableNormal" w:default="1">
+    <w:name w:val="Table Normal"/>
+  </w:style>
+  <w:style w:type="paragraph" w:styleId="Heading1">
+    <w:name w:val="heading 1"/>
+    <w:basedOn w:val="Normal"/>
+    <w:next w:val="Normal"/>
+    <w:pPr>
+      <w:keepNext w:val="1"/>
+      <w:keepLines w:val="1"/>
+      <w:pageBreakBefore w:val="0"/>
+      <w:spacing w:after="120" w:before="480" w:lineRule="auto"/>
+    </w:pPr>
+    <w:rPr>
+      <w:b w:val="1"/>
+      <w:sz w:val="48"/>
+      <w:szCs w:val="48"/>
+    </w:rPr>
+  </w:style>
+  <w:style w:type="paragraph" w:styleId="Heading2">
+    <w:name w:val="heading 2"/>
+    <w:basedOn w:val="Normal"/>
+    <w:next w:val="Normal"/>
+    <w:pPr>
+      <w:keepNext w:val="1"/>
+      <w:keepLines w:val="1"/>
+      <w:pageBreakBefore w:val="0"/>
+      <w:spacing w:after="80" w:before="360" w:lineRule="auto"/>
+    </w:pPr>
+    <w:rPr>
+      <w:b w:val="1"/>
+      <w:sz w:val="36"/>
+      <w:szCs w:val="36"/>
+    </w:rPr>
+  </w:style>
+  <w:style w:type="paragraph" w:styleId="Heading3">
+    <w:name w:val="heading 3"/>
+    <w:basedOn w:val="Normal"/>
+    <w:next w:val="Normal"/>
+    <w:pPr>
+      <w:keepNext w:val="1"/>
+      <w:keepLines w:val="1"/>
+      <w:pageBreakBefore w:val="0"/>
+      <w:spacing w:after="80" w:before="280" w:lineRule="auto"/>
+    </w:pPr>
+    <w:rPr>
+      <w:b w:val="1"/>
+      <w:sz w:val="28"/>
+      <w:szCs w:val="28"/>
+    </w:rPr>
+  </w:style>
+  <w:style w:type="paragraph" w:styleId="Heading4">
+    <w:name w:val="heading 4"/>
+    <w:basedOn w:val="Normal"/>
+    <w:next w:val="Normal"/>
+    <w:pPr>
+      <w:keepNext w:val="1"/>
+      <w:keepLines w:val="1"/>
+      <w:pageBreakBefore w:val="0"/>
+      <w:spacing w:after="40" w:before="240" w:lineRule="auto"/>
+    </w:pPr>
+    <w:rPr>
+      <w:b w:val="1"/>
+      <w:sz w:val="24"/>
+      <w:szCs w:val="24"/>
+    </w:rPr>
+  </w:style>
+  <w:style w:type="paragraph" w:styleId="Heading5">
+    <w:name w:val="heading 5"/>
+    <w:basedOn w:val="Normal"/>
+    <w:next w:val="Normal"/>
+    <w:pPr>
+      <w:keepNext w:val="1"/>
+      <w:keepLines w:val="1"/>
+      <w:pageBreakBefore w:val="0"/>
+      <w:spacing w:after="40" w:before="220" w:lineRule="auto"/>
+    </w:pPr>
+    <w:rPr>
+      <w:b w:val="1"/>
+      <w:sz w:val="22"/>
+      <w:szCs w:val="22"/>
+    </w:rPr>
+  </w:style>
+  <w:style w:type="paragraph" w:styleId="Heading6">
+    <w:name w:val="heading 6"/>
+    <w:basedOn w:val="Normal"/>
+    <w:next w:val="Normal"/>
+    <w:pPr>
+      <w:keepNext w:val="1"/>
+      <w:keepLines w:val="1"/>
+      <w:pageBreakBefore w:val="0"/>
+      <w:spacing w:after="40" w:before="200" w:lineRule="auto"/>
+    </w:pPr>
+    <w:rPr>
+      <w:b w:val="1"/>
+      <w:sz w:val="20"/>
+      <w:szCs w:val="20"/>
+    </w:rPr>
+  </w:style>
+  <w:style w:type="paragraph" w:styleId="Title">
+    <w:name w:val="Title"/>
+    <w:basedOn w:val="Normal"/>
+    <w:next w:val="Normal"/>
+    <w:pPr>
+      <w:keepNext w:val="1"/>
+      <w:keepLines w:val="1"/>
+      <w:pageBreakBefore w:val="0"/>
+      <w:spacing w:after="120" w:before="480" w:lineRule="auto"/>
+    </w:pPr>
+    <w:rPr>
+      <w:b w:val="1"/>
+      <w:sz w:val="72"/>
+      <w:szCs w:val="72"/>
+    </w:rPr>
+  </w:style>
+  <w:style w:type="paragraph" w:styleId="Subtitle">
+    <w:name w:val="Subtitle"/>
+    <w:basedOn w:val="Normal"/>
+    <w:next w:val="Normal"/>
+    <w:pPr>
+      <w:keepNext w:val="1"/>
+      <w:keepLines w:val="1"/>
+      <w:pageBreakBefore w:val="0"/>
+      <w:spacing w:after="80" w:before="360" w:lineRule="auto"/>
+    </w:pPr>
+    <w:rPr>
+      <w:rFonts w:ascii="Georgia" w:cs="Georgia" w:eastAsia="Georgia" w:hAnsi="Georgia"/>
+      <w:i w:val="1"/>
+      <w:color w:val="666666"/>
+      <w:sz w:val="48"/>
+      <w:szCs w:val="48"/>
     </w:rPr>
   </w:style>
   <w:style w:type="paragraph" w:styleId="Subtitle">
@@ -4590,4 +4354,19 @@
   </a:objectDefaults>
   <a:extraClrSchemeLst/>
 </a:theme>
+</file>
+
+<file path=customXML/item1.xml><?xml version="1.0" encoding="utf-8"?>
+<go:gDocsCustomXmlDataStorage xmlns:go="http://customooxmlschemas.google.com/" xmlns:r="http://schemas.openxmlformats.org/officeDocument/2006/relationships">
+  <go:docsCustomData xmlns:go="http://customooxmlschemas.google.com/" roundtripDataSignature="AMtx7mgQbzAJO+Sdvj0/4COqX0j2apwONA==">AMUW2mUCdiYDHZs28oBILdRBz6fuj6d8eYce6YbBK52RwjqU7QjBh0wIAPPpvS/zbjWO56HauvwuRDD+bZ3gHqiYi/hdCvt9O96AG1A/cB0gVeFpHpgCiao=</go:docsCustomData>
+</go:gDocsCustomXmlDataStorage>
+</file>
+
+<file path=customXML/itemProps1.xml><?xml version="1.0" encoding="utf-8"?>
+<ds:datastoreItem xmlns:ds="http://schemas.openxmlformats.org/officeDocument/2006/customXml" ds:itemID="{11111111-1234-1234-1234-123412341234}">
+  <ds:schemaRefs>
+    <ds:schemaRef ds:uri="http://schemas.openxmlformats.org/officeDocument/2006/relationships"/>
+    <ds:schemaRef ds:uri="http://customooxmlschemas.google.com/"/>
+  </ds:schemaRefs>
+</ds:datastoreItem>
 </file>
--- a/Yigit_Alparslan_Resume.docx
+++ b/Yigit_Alparslan_Resume.docx
@@ -33,7 +33,7 @@
         <w:rPr>
           <w:rtl w:val="0"/>
         </w:rPr>
-        <w:t xml:space="preserve">       267-690-8405 | </w:t>
+        <w:t xml:space="preserve">       267-574-0654 | </w:t>
       </w:r>
       <w:hyperlink r:id="rId7">
         <w:r>
@@ -90,6 +90,8 @@
         <w:rPr>
           <w:rFonts w:ascii="Calibri" w:cs="Calibri" w:eastAsia="Calibri" w:hAnsi="Calibri"/>
           <w:b w:val="1"/>
+          <w:sz w:val="2"/>
+          <w:szCs w:val="2"/>
         </w:rPr>
       </w:pPr>
       <w:r>
@@ -99,6 +101,11 @@
           <w:rtl w:val="0"/>
         </w:rPr>
         <w:t xml:space="preserve">EDUCATION</w:t>
+      </w:r>
+      <w:r>
+        <w:rPr>
+          <w:rtl w:val="0"/>
+        </w:rPr>
       </w:r>
     </w:p>
     <w:p>
@@ -129,7 +136,7 @@
         <w:widowControl w:val="1"/>
         <w:numPr>
           <w:ilvl w:val="0"/>
-          <w:numId w:val="10"/>
+          <w:numId w:val="4"/>
         </w:numPr>
         <w:pBdr>
           <w:top w:space="0" w:sz="0" w:val="nil"/>
@@ -219,7 +226,7 @@
         <w:widowControl w:val="1"/>
         <w:numPr>
           <w:ilvl w:val="0"/>
-          <w:numId w:val="10"/>
+          <w:numId w:val="4"/>
         </w:numPr>
         <w:pBdr>
           <w:top w:space="0" w:sz="0" w:val="nil"/>
@@ -309,7 +316,7 @@
         <w:widowControl w:val="1"/>
         <w:numPr>
           <w:ilvl w:val="0"/>
-          <w:numId w:val="10"/>
+          <w:numId w:val="4"/>
         </w:numPr>
         <w:pBdr>
           <w:top w:space="0" w:sz="0" w:val="nil"/>
@@ -393,7 +400,25 @@
     </w:p>
     <w:p>
       <w:pPr>
-        <w:rPr/>
+        <w:keepNext w:val="0"/>
+        <w:keepLines w:val="0"/>
+        <w:pageBreakBefore w:val="0"/>
+        <w:widowControl w:val="1"/>
+        <w:pBdr>
+          <w:top w:space="0" w:sz="0" w:val="nil"/>
+          <w:left w:space="0" w:sz="0" w:val="nil"/>
+          <w:bottom w:space="0" w:sz="0" w:val="nil"/>
+          <w:right w:space="0" w:sz="0" w:val="nil"/>
+          <w:between w:space="0" w:sz="0" w:val="nil"/>
+        </w:pBdr>
+        <w:shd w:fill="auto" w:val="clear"/>
+        <w:spacing w:after="0" w:before="0" w:line="227" w:lineRule="auto"/>
+        <w:ind w:left="0" w:right="0" w:firstLine="0"/>
+        <w:jc w:val="left"/>
+        <w:rPr>
+          <w:sz w:val="10"/>
+          <w:szCs w:val="10"/>
+        </w:rPr>
       </w:pPr>
       <w:r>
         <w:rPr>
@@ -552,6 +577,179 @@
           <w:rtl w:val="0"/>
         </w:rPr>
         <w:t xml:space="preserve">                           </w:t>
+      </w:r>
+      <w:r>
+        <w:rPr>
+          <w:rtl w:val="0"/>
+        </w:rPr>
+      </w:r>
+    </w:p>
+    <w:p>
+      <w:pPr>
+        <w:keepNext w:val="0"/>
+        <w:keepLines w:val="0"/>
+        <w:pageBreakBefore w:val="0"/>
+        <w:widowControl w:val="1"/>
+        <w:numPr>
+          <w:ilvl w:val="0"/>
+          <w:numId w:val="3"/>
+        </w:numPr>
+        <w:pBdr>
+          <w:top w:space="0" w:sz="0" w:val="nil"/>
+          <w:left w:space="0" w:sz="0" w:val="nil"/>
+          <w:bottom w:space="0" w:sz="0" w:val="nil"/>
+          <w:right w:space="0" w:sz="0" w:val="nil"/>
+          <w:between w:space="0" w:sz="0" w:val="nil"/>
+        </w:pBdr>
+        <w:shd w:fill="auto" w:val="clear"/>
+        <w:spacing w:after="0" w:before="0" w:line="240" w:lineRule="auto"/>
+        <w:ind w:left="720" w:right="0" w:hanging="360"/>
+        <w:jc w:val="left"/>
+        <w:rPr/>
+      </w:pPr>
+      <w:r>
+        <w:rPr>
+          <w:rtl w:val="0"/>
+        </w:rPr>
+        <w:t xml:space="preserve">Created a RESTful Excel add-in in React to gather customer feedback and integrated it with Microsoft internal APIs</w:t>
+      </w:r>
+    </w:p>
+    <w:p>
+      <w:pPr>
+        <w:keepNext w:val="0"/>
+        <w:keepLines w:val="0"/>
+        <w:pageBreakBefore w:val="0"/>
+        <w:widowControl w:val="1"/>
+        <w:numPr>
+          <w:ilvl w:val="0"/>
+          <w:numId w:val="3"/>
+        </w:numPr>
+        <w:pBdr>
+          <w:top w:space="0" w:sz="0" w:val="nil"/>
+          <w:left w:space="0" w:sz="0" w:val="nil"/>
+          <w:bottom w:space="0" w:sz="0" w:val="nil"/>
+          <w:right w:space="0" w:sz="0" w:val="nil"/>
+          <w:between w:space="0" w:sz="0" w:val="nil"/>
+        </w:pBdr>
+        <w:shd w:fill="auto" w:val="clear"/>
+        <w:spacing w:after="0" w:before="0" w:line="240" w:lineRule="auto"/>
+        <w:ind w:left="720" w:right="0" w:hanging="360"/>
+        <w:jc w:val="left"/>
+        <w:rPr/>
+      </w:pPr>
+      <w:r>
+        <w:rPr>
+          <w:rtl w:val="0"/>
+        </w:rPr>
+        <w:t xml:space="preserve">Decreased user clicks to bulk upload internal financial data by 50% via implementing a RESTful JavaScript web application</w:t>
+      </w:r>
+    </w:p>
+    <w:p>
+      <w:pPr>
+        <w:keepNext w:val="0"/>
+        <w:keepLines w:val="0"/>
+        <w:pageBreakBefore w:val="0"/>
+        <w:widowControl w:val="1"/>
+        <w:numPr>
+          <w:ilvl w:val="0"/>
+          <w:numId w:val="3"/>
+        </w:numPr>
+        <w:pBdr>
+          <w:top w:space="0" w:sz="0" w:val="nil"/>
+          <w:left w:space="0" w:sz="0" w:val="nil"/>
+          <w:bottom w:space="0" w:sz="0" w:val="nil"/>
+          <w:right w:space="0" w:sz="0" w:val="nil"/>
+          <w:between w:space="0" w:sz="0" w:val="nil"/>
+        </w:pBdr>
+        <w:shd w:fill="auto" w:val="clear"/>
+        <w:spacing w:after="0" w:before="0" w:line="240" w:lineRule="auto"/>
+        <w:ind w:left="720" w:right="0" w:hanging="360"/>
+        <w:jc w:val="left"/>
+        <w:rPr/>
+      </w:pPr>
+      <w:r>
+        <w:rPr>
+          <w:rFonts w:ascii="Calibri" w:cs="Calibri" w:eastAsia="Calibri" w:hAnsi="Calibri"/>
+          <w:b w:val="0"/>
+          <w:i w:val="0"/>
+          <w:smallCaps w:val="0"/>
+          <w:strike w:val="0"/>
+          <w:color w:val="000000"/>
+          <w:sz w:val="20"/>
+          <w:szCs w:val="20"/>
+          <w:u w:val="none"/>
+          <w:shd w:fill="auto" w:val="clear"/>
+          <w:vertAlign w:val="baseline"/>
+          <w:rtl w:val="0"/>
+        </w:rPr>
+        <w:t xml:space="preserve">Automated incident creation</w:t>
+      </w:r>
+      <w:r>
+        <w:rPr>
+          <w:rtl w:val="0"/>
+        </w:rPr>
+        <w:t xml:space="preserve"> by Python</w:t>
+      </w:r>
+      <w:r>
+        <w:rPr>
+          <w:rFonts w:ascii="Calibri" w:cs="Calibri" w:eastAsia="Calibri" w:hAnsi="Calibri"/>
+          <w:b w:val="0"/>
+          <w:i w:val="0"/>
+          <w:smallCaps w:val="0"/>
+          <w:strike w:val="0"/>
+          <w:color w:val="000000"/>
+          <w:sz w:val="20"/>
+          <w:szCs w:val="20"/>
+          <w:u w:val="none"/>
+          <w:shd w:fill="auto" w:val="clear"/>
+          <w:vertAlign w:val="baseline"/>
+          <w:rtl w:val="0"/>
+        </w:rPr>
+        <w:t xml:space="preserve"> after production failures, which has led to 300% faster recoveries.</w:t>
+      </w:r>
+      <w:r>
+        <w:rPr>
+          <w:rtl w:val="0"/>
+        </w:rPr>
+      </w:r>
+    </w:p>
+    <w:p>
+      <w:pPr>
+        <w:tabs>
+          <w:tab w:val="left" w:pos="980"/>
+        </w:tabs>
+        <w:rPr>
+          <w:rFonts w:ascii="Calibri" w:cs="Calibri" w:eastAsia="Calibri" w:hAnsi="Calibri"/>
+          <w:b w:val="1"/>
+          <w:sz w:val="24"/>
+          <w:szCs w:val="24"/>
+        </w:rPr>
+      </w:pPr>
+      <w:r>
+        <w:rPr>
+          <w:rFonts w:ascii="Calibri" w:cs="Calibri" w:eastAsia="Calibri" w:hAnsi="Calibri"/>
+          <w:b w:val="1"/>
+          <w:sz w:val="28"/>
+          <w:szCs w:val="28"/>
+          <w:rtl w:val="0"/>
+        </w:rPr>
+        <w:t xml:space="preserve">STAR Intern | SAP | Newtown Square, PA </w:t>
+      </w:r>
+      <w:r>
+        <w:rPr>
+          <w:b w:val="1"/>
+          <w:sz w:val="18"/>
+          <w:szCs w:val="18"/>
+          <w:rtl w:val="0"/>
+        </w:rPr>
+        <w:t xml:space="preserve">(Java, Git, SQL, REST API, JavaScript, Microservices)            </w:t>
+      </w:r>
+      <w:r>
+        <w:rPr>
+          <w:rFonts w:ascii="Calibri" w:cs="Calibri" w:eastAsia="Calibri" w:hAnsi="Calibri"/>
+          <w:rtl w:val="0"/>
+        </w:rPr>
+        <w:t xml:space="preserve">Apr 2019 - June 2021</w:t>
       </w:r>
       <w:r>
         <w:rPr>
@@ -584,71 +782,6 @@
       </w:pPr>
       <w:r>
         <w:rPr>
-          <w:rtl w:val="0"/>
-        </w:rPr>
-        <w:t xml:space="preserve">Created a RESTful Excel add-in in React to gather customer feedback and integrated it with Microsoft internal APIs</w:t>
-      </w:r>
-      <w:r>
-        <w:rPr>
-          <w:rtl w:val="0"/>
-        </w:rPr>
-      </w:r>
-    </w:p>
-    <w:p>
-      <w:pPr>
-        <w:keepNext w:val="0"/>
-        <w:keepLines w:val="0"/>
-        <w:pageBreakBefore w:val="0"/>
-        <w:widowControl w:val="1"/>
-        <w:numPr>
-          <w:ilvl w:val="0"/>
-          <w:numId w:val="6"/>
-        </w:numPr>
-        <w:pBdr>
-          <w:top w:space="0" w:sz="0" w:val="nil"/>
-          <w:left w:space="0" w:sz="0" w:val="nil"/>
-          <w:bottom w:space="0" w:sz="0" w:val="nil"/>
-          <w:right w:space="0" w:sz="0" w:val="nil"/>
-          <w:between w:space="0" w:sz="0" w:val="nil"/>
-        </w:pBdr>
-        <w:shd w:fill="auto" w:val="clear"/>
-        <w:spacing w:after="0" w:before="0" w:line="240" w:lineRule="auto"/>
-        <w:ind w:left="720" w:right="0" w:hanging="360"/>
-        <w:jc w:val="left"/>
-        <w:rPr/>
-      </w:pPr>
-      <w:r>
-        <w:rPr>
-          <w:rtl w:val="0"/>
-        </w:rPr>
-        <w:t xml:space="preserve">Decreased user clicks to bulk upload internal financial data by 50% via implementing a RESTful JavaScript web application</w:t>
-      </w:r>
-    </w:p>
-    <w:p>
-      <w:pPr>
-        <w:keepNext w:val="0"/>
-        <w:keepLines w:val="0"/>
-        <w:pageBreakBefore w:val="0"/>
-        <w:widowControl w:val="1"/>
-        <w:numPr>
-          <w:ilvl w:val="0"/>
-          <w:numId w:val="6"/>
-        </w:numPr>
-        <w:pBdr>
-          <w:top w:space="0" w:sz="0" w:val="nil"/>
-          <w:left w:space="0" w:sz="0" w:val="nil"/>
-          <w:bottom w:space="0" w:sz="0" w:val="nil"/>
-          <w:right w:space="0" w:sz="0" w:val="nil"/>
-          <w:between w:space="0" w:sz="0" w:val="nil"/>
-        </w:pBdr>
-        <w:shd w:fill="auto" w:val="clear"/>
-        <w:spacing w:after="0" w:before="0" w:line="240" w:lineRule="auto"/>
-        <w:ind w:left="720" w:right="0" w:hanging="360"/>
-        <w:jc w:val="left"/>
-        <w:rPr/>
-      </w:pPr>
-      <w:r>
-        <w:rPr>
           <w:rFonts w:ascii="Calibri" w:cs="Calibri" w:eastAsia="Calibri" w:hAnsi="Calibri"/>
           <w:b w:val="0"/>
           <w:i w:val="0"/>
@@ -662,13 +795,24 @@
           <w:vertAlign w:val="baseline"/>
           <w:rtl w:val="0"/>
         </w:rPr>
-        <w:t xml:space="preserve">Automated incident creation</w:t>
-      </w:r>
-      <w:r>
-        <w:rPr>
-          <w:rtl w:val="0"/>
-        </w:rPr>
-        <w:t xml:space="preserve"> by Python</w:t>
+        <w:t xml:space="preserve">Interned at SAP</w:t>
+      </w:r>
+      <w:r>
+        <w:rPr>
+          <w:rFonts w:ascii="Calibri" w:cs="Calibri" w:eastAsia="Calibri" w:hAnsi="Calibri"/>
+          <w:b w:val="1"/>
+          <w:i w:val="0"/>
+          <w:smallCaps w:val="0"/>
+          <w:strike w:val="0"/>
+          <w:color w:val="000000"/>
+          <w:sz w:val="20"/>
+          <w:szCs w:val="20"/>
+          <w:u w:val="none"/>
+          <w:shd w:fill="auto" w:val="clear"/>
+          <w:vertAlign w:val="baseline"/>
+          <w:rtl w:val="0"/>
+        </w:rPr>
+        <w:t xml:space="preserve"> </w:t>
       </w:r>
       <w:r>
         <w:rPr>
@@ -685,81 +829,25 @@
           <w:vertAlign w:val="baseline"/>
           <w:rtl w:val="0"/>
         </w:rPr>
-        <w:t xml:space="preserve"> after production failures, which has led to 300% faster recoveries.</w:t>
-      </w:r>
-      <w:r>
-        <w:rPr>
-          <w:rtl w:val="0"/>
-        </w:rPr>
-      </w:r>
-    </w:p>
-    <w:p>
-      <w:pPr>
-        <w:tabs>
-          <w:tab w:val="left" w:pos="980"/>
-        </w:tabs>
-        <w:rPr>
-          <w:rFonts w:ascii="Calibri" w:cs="Calibri" w:eastAsia="Calibri" w:hAnsi="Calibri"/>
-          <w:b w:val="1"/>
-          <w:sz w:val="24"/>
-          <w:szCs w:val="24"/>
-        </w:rPr>
-      </w:pPr>
-      <w:r>
-        <w:rPr>
-          <w:rFonts w:ascii="Calibri" w:cs="Calibri" w:eastAsia="Calibri" w:hAnsi="Calibri"/>
-          <w:b w:val="1"/>
-          <w:sz w:val="28"/>
-          <w:szCs w:val="28"/>
-          <w:rtl w:val="0"/>
-        </w:rPr>
-        <w:t xml:space="preserve">STAR Intern | SAP | Newtown Square, PA </w:t>
-      </w:r>
-      <w:r>
-        <w:rPr>
-          <w:b w:val="1"/>
-          <w:sz w:val="18"/>
-          <w:szCs w:val="18"/>
-          <w:rtl w:val="0"/>
-        </w:rPr>
-        <w:t xml:space="preserve">(Java, Git, SQL, REST API, JavaScript, Microservices)            </w:t>
-      </w:r>
-      <w:r>
-        <w:rPr>
-          <w:rFonts w:ascii="Calibri" w:cs="Calibri" w:eastAsia="Calibri" w:hAnsi="Calibri"/>
-          <w:rtl w:val="0"/>
-        </w:rPr>
-        <w:t xml:space="preserve">Apr 2019 - June 2021</w:t>
-      </w:r>
-      <w:r>
-        <w:rPr>
-          <w:rtl w:val="0"/>
-        </w:rPr>
-      </w:r>
-    </w:p>
-    <w:p>
-      <w:pPr>
-        <w:keepNext w:val="0"/>
-        <w:keepLines w:val="0"/>
-        <w:pageBreakBefore w:val="0"/>
-        <w:widowControl w:val="1"/>
-        <w:numPr>
-          <w:ilvl w:val="0"/>
-          <w:numId w:val="8"/>
-        </w:numPr>
-        <w:pBdr>
-          <w:top w:space="0" w:sz="0" w:val="nil"/>
-          <w:left w:space="0" w:sz="0" w:val="nil"/>
-          <w:bottom w:space="0" w:sz="0" w:val="nil"/>
-          <w:right w:space="0" w:sz="0" w:val="nil"/>
-          <w:between w:space="0" w:sz="0" w:val="nil"/>
-        </w:pBdr>
-        <w:shd w:fill="auto" w:val="clear"/>
-        <w:spacing w:after="0" w:before="0" w:line="240" w:lineRule="auto"/>
-        <w:ind w:left="720" w:right="0" w:hanging="360"/>
-        <w:jc w:val="left"/>
-        <w:rPr/>
-      </w:pPr>
+        <w:t xml:space="preserve">Multi</w:t>
+      </w:r>
+      <w:r>
+        <w:rPr>
+          <w:rFonts w:ascii="Calibri" w:cs="Calibri" w:eastAsia="Calibri" w:hAnsi="Calibri"/>
+          <w:b w:val="1"/>
+          <w:i w:val="0"/>
+          <w:smallCaps w:val="0"/>
+          <w:strike w:val="0"/>
+          <w:color w:val="000000"/>
+          <w:sz w:val="20"/>
+          <w:szCs w:val="20"/>
+          <w:u w:val="none"/>
+          <w:shd w:fill="auto" w:val="clear"/>
+          <w:vertAlign w:val="baseline"/>
+          <w:rtl w:val="0"/>
+        </w:rPr>
+        <w:t xml:space="preserve"> </w:t>
+      </w:r>
       <w:r>
         <w:rPr>
           <w:rFonts w:ascii="Calibri" w:cs="Calibri" w:eastAsia="Calibri" w:hAnsi="Calibri"/>
@@ -775,74 +863,6 @@
           <w:vertAlign w:val="baseline"/>
           <w:rtl w:val="0"/>
         </w:rPr>
-        <w:t xml:space="preserve">Interned at SAP</w:t>
-      </w:r>
-      <w:r>
-        <w:rPr>
-          <w:rFonts w:ascii="Calibri" w:cs="Calibri" w:eastAsia="Calibri" w:hAnsi="Calibri"/>
-          <w:b w:val="1"/>
-          <w:i w:val="0"/>
-          <w:smallCaps w:val="0"/>
-          <w:strike w:val="0"/>
-          <w:color w:val="000000"/>
-          <w:sz w:val="20"/>
-          <w:szCs w:val="20"/>
-          <w:u w:val="none"/>
-          <w:shd w:fill="auto" w:val="clear"/>
-          <w:vertAlign w:val="baseline"/>
-          <w:rtl w:val="0"/>
-        </w:rPr>
-        <w:t xml:space="preserve"> </w:t>
-      </w:r>
-      <w:r>
-        <w:rPr>
-          <w:rFonts w:ascii="Calibri" w:cs="Calibri" w:eastAsia="Calibri" w:hAnsi="Calibri"/>
-          <w:b w:val="0"/>
-          <w:i w:val="0"/>
-          <w:smallCaps w:val="0"/>
-          <w:strike w:val="0"/>
-          <w:color w:val="000000"/>
-          <w:sz w:val="20"/>
-          <w:szCs w:val="20"/>
-          <w:u w:val="none"/>
-          <w:shd w:fill="auto" w:val="clear"/>
-          <w:vertAlign w:val="baseline"/>
-          <w:rtl w:val="0"/>
-        </w:rPr>
-        <w:t xml:space="preserve">Multi</w:t>
-      </w:r>
-      <w:r>
-        <w:rPr>
-          <w:rFonts w:ascii="Calibri" w:cs="Calibri" w:eastAsia="Calibri" w:hAnsi="Calibri"/>
-          <w:b w:val="1"/>
-          <w:i w:val="0"/>
-          <w:smallCaps w:val="0"/>
-          <w:strike w:val="0"/>
-          <w:color w:val="000000"/>
-          <w:sz w:val="20"/>
-          <w:szCs w:val="20"/>
-          <w:u w:val="none"/>
-          <w:shd w:fill="auto" w:val="clear"/>
-          <w:vertAlign w:val="baseline"/>
-          <w:rtl w:val="0"/>
-        </w:rPr>
-        <w:t xml:space="preserve"> </w:t>
-      </w:r>
-      <w:r>
-        <w:rPr>
-          <w:rFonts w:ascii="Calibri" w:cs="Calibri" w:eastAsia="Calibri" w:hAnsi="Calibri"/>
-          <w:b w:val="0"/>
-          <w:i w:val="0"/>
-          <w:smallCaps w:val="0"/>
-          <w:strike w:val="0"/>
-          <w:color w:val="000000"/>
-          <w:sz w:val="20"/>
-          <w:szCs w:val="20"/>
-          <w:u w:val="none"/>
-          <w:shd w:fill="auto" w:val="clear"/>
-          <w:vertAlign w:val="baseline"/>
-          <w:rtl w:val="0"/>
-        </w:rPr>
         <w:t xml:space="preserve">Cloud Team and saved 5+ million dollars/year by detecting underutilized cloud assets and recommending reservations for overutilized assets through automating internal cloud purchases in AWS, Azure and GCP.</w:t>
       </w:r>
       <w:r>
@@ -859,7 +879,7 @@
         <w:widowControl w:val="1"/>
         <w:numPr>
           <w:ilvl w:val="0"/>
-          <w:numId w:val="3"/>
+          <w:numId w:val="11"/>
         </w:numPr>
         <w:pBdr>
           <w:top w:space="0" w:sz="0" w:val="nil"/>
@@ -937,325 +957,6 @@
           <w:rtl w:val="0"/>
         </w:rPr>
         <w:t xml:space="preserve">and developed RESTful APIs to predict failure modes for customer equipment. Developed REST APIs and database schemas used by external customers and increased code coverage by 25%.</w:t>
-      </w:r>
-      <w:r>
-        <w:rPr>
-          <w:rtl w:val="0"/>
-        </w:rPr>
-      </w:r>
-    </w:p>
-    <w:p>
-      <w:pPr>
-        <w:keepNext w:val="0"/>
-        <w:keepLines w:val="0"/>
-        <w:pageBreakBefore w:val="0"/>
-        <w:widowControl w:val="1"/>
-        <w:numPr>
-          <w:ilvl w:val="0"/>
-          <w:numId w:val="7"/>
-        </w:numPr>
-        <w:pBdr>
-          <w:top w:space="0" w:sz="0" w:val="nil"/>
-          <w:left w:space="0" w:sz="0" w:val="nil"/>
-          <w:bottom w:space="0" w:sz="0" w:val="nil"/>
-          <w:right w:space="0" w:sz="0" w:val="nil"/>
-          <w:between w:space="0" w:sz="0" w:val="nil"/>
-        </w:pBdr>
-        <w:shd w:fill="auto" w:val="clear"/>
-        <w:tabs>
-          <w:tab w:val="left" w:pos="980"/>
-        </w:tabs>
-        <w:spacing w:after="0" w:before="0" w:line="240" w:lineRule="auto"/>
-        <w:ind w:left="720" w:right="0" w:hanging="360"/>
-        <w:jc w:val="left"/>
-        <w:rPr>
-          <w:b w:val="0"/>
-          <w:i w:val="0"/>
-          <w:smallCaps w:val="0"/>
-          <w:strike w:val="0"/>
-          <w:sz w:val="20"/>
-          <w:szCs w:val="20"/>
-          <w:u w:val="none"/>
-          <w:shd w:fill="auto" w:val="clear"/>
-          <w:vertAlign w:val="baseline"/>
-        </w:rPr>
-      </w:pPr>
-      <w:r>
-        <w:rPr>
-          <w:rFonts w:ascii="Calibri" w:cs="Calibri" w:eastAsia="Calibri" w:hAnsi="Calibri"/>
-          <w:b w:val="0"/>
-          <w:i w:val="0"/>
-          <w:smallCaps w:val="0"/>
-          <w:strike w:val="0"/>
-          <w:color w:val="000000"/>
-          <w:sz w:val="20"/>
-          <w:szCs w:val="20"/>
-          <w:u w:val="none"/>
-          <w:shd w:fill="auto" w:val="clear"/>
-          <w:vertAlign w:val="baseline"/>
-          <w:rtl w:val="0"/>
-        </w:rPr>
-        <w:t xml:space="preserve">Interned as DevOps Engineer at </w:t>
-      </w:r>
-      <w:hyperlink r:id="rId11">
-        <w:r>
-          <w:rPr>
-            <w:rFonts w:ascii="Calibri" w:cs="Calibri" w:eastAsia="Calibri" w:hAnsi="Calibri"/>
-            <w:b w:val="0"/>
-            <w:i w:val="0"/>
-            <w:smallCaps w:val="0"/>
-            <w:strike w:val="0"/>
-            <w:color w:val="000000"/>
-            <w:sz w:val="20"/>
-            <w:szCs w:val="20"/>
-            <w:u w:val="none"/>
-            <w:shd w:fill="auto" w:val="clear"/>
-            <w:vertAlign w:val="baseline"/>
-            <w:rtl w:val="0"/>
-          </w:rPr>
-          <w:t xml:space="preserve">SAP Multi Cloud</w:t>
-        </w:r>
-      </w:hyperlink>
-      <w:r>
-        <w:rPr>
-          <w:rFonts w:ascii="Calibri" w:cs="Calibri" w:eastAsia="Calibri" w:hAnsi="Calibri"/>
-          <w:b w:val="0"/>
-          <w:i w:val="0"/>
-          <w:smallCaps w:val="0"/>
-          <w:strike w:val="0"/>
-          <w:color w:val="000000"/>
-          <w:sz w:val="20"/>
-          <w:szCs w:val="20"/>
-          <w:u w:val="none"/>
-          <w:shd w:fill="auto" w:val="clear"/>
-          <w:vertAlign w:val="baseline"/>
-          <w:rtl w:val="0"/>
-        </w:rPr>
-        <w:t xml:space="preserve"> Team and developed telemetry platform to ensure 99.999% availability on SAP’s AliCloud architecture.</w:t>
-      </w:r>
-      <w:r>
-        <w:rPr>
-          <w:rtl w:val="0"/>
-        </w:rPr>
-      </w:r>
-    </w:p>
-    <w:p>
-      <w:pPr>
-        <w:keepNext w:val="0"/>
-        <w:keepLines w:val="0"/>
-        <w:pageBreakBefore w:val="0"/>
-        <w:widowControl w:val="1"/>
-        <w:numPr>
-          <w:ilvl w:val="0"/>
-          <w:numId w:val="7"/>
-        </w:numPr>
-        <w:pBdr>
-          <w:top w:space="0" w:sz="0" w:val="nil"/>
-          <w:left w:space="0" w:sz="0" w:val="nil"/>
-          <w:bottom w:space="0" w:sz="0" w:val="nil"/>
-          <w:right w:space="0" w:sz="0" w:val="nil"/>
-          <w:between w:space="0" w:sz="0" w:val="nil"/>
-        </w:pBdr>
-        <w:shd w:fill="auto" w:val="clear"/>
-        <w:spacing w:after="0" w:before="0" w:line="240" w:lineRule="auto"/>
-        <w:ind w:left="720" w:right="0" w:hanging="360"/>
-        <w:jc w:val="left"/>
-        <w:rPr/>
-      </w:pPr>
-      <w:r>
-        <w:rPr>
-          <w:rFonts w:ascii="Calibri" w:cs="Calibri" w:eastAsia="Calibri" w:hAnsi="Calibri"/>
-          <w:b w:val="0"/>
-          <w:i w:val="0"/>
-          <w:smallCaps w:val="0"/>
-          <w:strike w:val="0"/>
-          <w:color w:val="000000"/>
-          <w:sz w:val="20"/>
-          <w:szCs w:val="20"/>
-          <w:u w:val="none"/>
-          <w:shd w:fill="auto" w:val="clear"/>
-          <w:vertAlign w:val="baseline"/>
-          <w:rtl w:val="0"/>
-        </w:rPr>
-        <w:t xml:space="preserve">Interned as UI/UX Developer at SAP Talent Acquisition and Branding Team and programmed jobs.sap.com (10 million+ visits/ year) using HTML5, CSS3 and JavaScript.</w:t>
-      </w:r>
-      <w:r>
-        <w:rPr>
-          <w:rtl w:val="0"/>
-        </w:rPr>
-      </w:r>
-    </w:p>
-    <w:p>
-      <w:pPr>
-        <w:keepNext w:val="0"/>
-        <w:keepLines w:val="0"/>
-        <w:pageBreakBefore w:val="0"/>
-        <w:widowControl w:val="1"/>
-        <w:numPr>
-          <w:ilvl w:val="0"/>
-          <w:numId w:val="7"/>
-        </w:numPr>
-        <w:pBdr>
-          <w:top w:space="0" w:sz="0" w:val="nil"/>
-          <w:left w:space="0" w:sz="0" w:val="nil"/>
-          <w:bottom w:space="0" w:sz="0" w:val="nil"/>
-          <w:right w:space="0" w:sz="0" w:val="nil"/>
-          <w:between w:space="0" w:sz="0" w:val="nil"/>
-        </w:pBdr>
-        <w:shd w:fill="auto" w:val="clear"/>
-        <w:spacing w:after="0" w:before="0" w:line="240" w:lineRule="auto"/>
-        <w:ind w:left="720" w:right="0" w:hanging="360"/>
-        <w:jc w:val="left"/>
-        <w:rPr>
-          <w:b w:val="1"/>
-          <w:i w:val="0"/>
-          <w:smallCaps w:val="0"/>
-          <w:strike w:val="0"/>
-          <w:sz w:val="20"/>
-          <w:szCs w:val="20"/>
-          <w:u w:val="none"/>
-          <w:shd w:fill="auto" w:val="clear"/>
-          <w:vertAlign w:val="baseline"/>
-        </w:rPr>
-      </w:pPr>
-      <w:r>
-        <w:rPr>
-          <w:rFonts w:ascii="Calibri" w:cs="Calibri" w:eastAsia="Calibri" w:hAnsi="Calibri"/>
-          <w:b w:val="0"/>
-          <w:i w:val="0"/>
-          <w:smallCaps w:val="0"/>
-          <w:strike w:val="0"/>
-          <w:color w:val="000000"/>
-          <w:sz w:val="20"/>
-          <w:szCs w:val="20"/>
-          <w:u w:val="none"/>
-          <w:shd w:fill="auto" w:val="clear"/>
-          <w:vertAlign w:val="baseline"/>
-          <w:rtl w:val="0"/>
-        </w:rPr>
-        <w:t xml:space="preserve">Interned as Full-Stack Developer at SAP Center of Expertise and improved interaction counts by 3x for an internal training app (used by 400+ people) by implementing a conversational AI. Delivered a neural network in SAP Cloud Platform to predict SAP cloud customers’ churn rate with 86% accuracy.</w:t>
-      </w:r>
-      <w:r>
-        <w:rPr>
-          <w:rtl w:val="0"/>
-        </w:rPr>
-      </w:r>
-    </w:p>
-    <w:p>
-      <w:pPr>
-        <w:tabs>
-          <w:tab w:val="left" w:pos="980"/>
-        </w:tabs>
-        <w:rPr>
-          <w:rFonts w:ascii="Calibri" w:cs="Calibri" w:eastAsia="Calibri" w:hAnsi="Calibri"/>
-          <w:b w:val="1"/>
-          <w:sz w:val="24"/>
-          <w:szCs w:val="24"/>
-        </w:rPr>
-      </w:pPr>
-      <w:r>
-        <w:rPr>
-          <w:rFonts w:ascii="Calibri" w:cs="Calibri" w:eastAsia="Calibri" w:hAnsi="Calibri"/>
-          <w:b w:val="1"/>
-          <w:sz w:val="28"/>
-          <w:szCs w:val="28"/>
-          <w:rtl w:val="0"/>
-        </w:rPr>
-        <w:t xml:space="preserve">Outage Analysis Technologies Coop | PJM | </w:t>
-      </w:r>
-      <w:r>
-        <w:rPr>
-          <w:b w:val="1"/>
-          <w:sz w:val="28"/>
-          <w:szCs w:val="28"/>
-          <w:rtl w:val="0"/>
-        </w:rPr>
-        <w:t xml:space="preserve">Audubon</w:t>
-      </w:r>
-      <w:r>
-        <w:rPr>
-          <w:rFonts w:ascii="Calibri" w:cs="Calibri" w:eastAsia="Calibri" w:hAnsi="Calibri"/>
-          <w:b w:val="1"/>
-          <w:sz w:val="28"/>
-          <w:szCs w:val="28"/>
-          <w:rtl w:val="0"/>
-        </w:rPr>
-        <w:t xml:space="preserve">, PA </w:t>
-      </w:r>
-      <w:r>
-        <w:rPr>
-          <w:b w:val="1"/>
-          <w:sz w:val="18"/>
-          <w:szCs w:val="18"/>
-          <w:rtl w:val="0"/>
-        </w:rPr>
-        <w:t xml:space="preserve">(Python, Bash, SQL)                         </w:t>
-      </w:r>
-      <w:r>
-        <w:rPr>
-          <w:rFonts w:ascii="Calibri" w:cs="Calibri" w:eastAsia="Calibri" w:hAnsi="Calibri"/>
-          <w:rtl w:val="0"/>
-        </w:rPr>
-        <w:t xml:space="preserve">Apr 2018 - Sept 2018</w:t>
-      </w:r>
-      <w:r>
-        <w:rPr>
-          <w:rtl w:val="0"/>
-        </w:rPr>
-      </w:r>
-    </w:p>
-    <w:p>
-      <w:pPr>
-        <w:keepNext w:val="0"/>
-        <w:keepLines w:val="0"/>
-        <w:pageBreakBefore w:val="0"/>
-        <w:widowControl w:val="1"/>
-        <w:numPr>
-          <w:ilvl w:val="0"/>
-          <w:numId w:val="4"/>
-        </w:numPr>
-        <w:pBdr>
-          <w:top w:space="0" w:sz="0" w:val="nil"/>
-          <w:left w:space="0" w:sz="0" w:val="nil"/>
-          <w:bottom w:space="0" w:sz="0" w:val="nil"/>
-          <w:right w:space="0" w:sz="0" w:val="nil"/>
-          <w:between w:space="0" w:sz="0" w:val="nil"/>
-        </w:pBdr>
-        <w:shd w:fill="auto" w:val="clear"/>
-        <w:tabs>
-          <w:tab w:val="left" w:pos="9040"/>
-        </w:tabs>
-        <w:spacing w:after="0" w:before="0" w:line="240" w:lineRule="auto"/>
-        <w:ind w:left="720" w:right="0" w:hanging="360"/>
-        <w:jc w:val="left"/>
-        <w:rPr>
-          <w:b w:val="1"/>
-          <w:i w:val="0"/>
-          <w:smallCaps w:val="0"/>
-          <w:strike w:val="0"/>
-          <w:sz w:val="20"/>
-          <w:szCs w:val="20"/>
-          <w:u w:val="none"/>
-          <w:shd w:fill="auto" w:val="clear"/>
-          <w:vertAlign w:val="baseline"/>
-        </w:rPr>
-      </w:pPr>
-      <w:r>
-        <w:rPr>
-          <w:rFonts w:ascii="Calibri" w:cs="Calibri" w:eastAsia="Calibri" w:hAnsi="Calibri"/>
-          <w:b w:val="0"/>
-          <w:i w:val="0"/>
-          <w:smallCaps w:val="0"/>
-          <w:strike w:val="0"/>
-          <w:color w:val="000000"/>
-          <w:sz w:val="20"/>
-          <w:szCs w:val="20"/>
-          <w:u w:val="none"/>
-          <w:shd w:fill="auto" w:val="clear"/>
-          <w:vertAlign w:val="baseline"/>
-          <w:rtl w:val="0"/>
-        </w:rPr>
-        <w:t xml:space="preserve">Reduced duration for performance testing of in-house applications by 50% via Python and PL/ SQL scripts.</w:t>
       </w:r>
       <w:r>
         <w:rPr>
@@ -1314,7 +1015,43 @@
           <w:vertAlign w:val="baseline"/>
           <w:rtl w:val="0"/>
         </w:rPr>
-        <w:t xml:space="preserve">Implemented automated integration tests and increased test code coverage by 18%.</w:t>
+        <w:t xml:space="preserve">Interned as DevOps Engineer at </w:t>
+      </w:r>
+      <w:hyperlink r:id="rId11">
+        <w:r>
+          <w:rPr>
+            <w:rFonts w:ascii="Calibri" w:cs="Calibri" w:eastAsia="Calibri" w:hAnsi="Calibri"/>
+            <w:b w:val="0"/>
+            <w:i w:val="0"/>
+            <w:smallCaps w:val="0"/>
+            <w:strike w:val="0"/>
+            <w:color w:val="000000"/>
+            <w:sz w:val="20"/>
+            <w:szCs w:val="20"/>
+            <w:u w:val="none"/>
+            <w:shd w:fill="auto" w:val="clear"/>
+            <w:vertAlign w:val="baseline"/>
+            <w:rtl w:val="0"/>
+          </w:rPr>
+          <w:t xml:space="preserve">SAP Multi Cloud</w:t>
+        </w:r>
+      </w:hyperlink>
+      <w:r>
+        <w:rPr>
+          <w:rFonts w:ascii="Calibri" w:cs="Calibri" w:eastAsia="Calibri" w:hAnsi="Calibri"/>
+          <w:b w:val="0"/>
+          <w:i w:val="0"/>
+          <w:smallCaps w:val="0"/>
+          <w:strike w:val="0"/>
+          <w:color w:val="000000"/>
+          <w:sz w:val="20"/>
+          <w:szCs w:val="20"/>
+          <w:u w:val="none"/>
+          <w:shd w:fill="auto" w:val="clear"/>
+          <w:vertAlign w:val="baseline"/>
+          <w:rtl w:val="0"/>
+        </w:rPr>
+        <w:t xml:space="preserve"> Team and developed telemetry platform to ensure 99.999% availability on SAP’s AliCloud architecture.</w:t>
       </w:r>
       <w:r>
         <w:rPr>
@@ -1343,17 +1080,7 @@
         <w:spacing w:after="0" w:before="0" w:line="240" w:lineRule="auto"/>
         <w:ind w:left="720" w:right="0" w:hanging="360"/>
         <w:jc w:val="left"/>
-        <w:rPr>
-          <w:b w:val="0"/>
-          <w:i w:val="0"/>
-          <w:smallCaps w:val="0"/>
-          <w:strike w:val="0"/>
-          <w:sz w:val="20"/>
-          <w:szCs w:val="20"/>
-          <w:u w:val="none"/>
-          <w:shd w:fill="auto" w:val="clear"/>
-          <w:vertAlign w:val="baseline"/>
-        </w:rPr>
+        <w:rPr/>
       </w:pPr>
       <w:r>
         <w:rPr>
@@ -1370,8 +1097,324 @@
           <w:vertAlign w:val="baseline"/>
           <w:rtl w:val="0"/>
         </w:rPr>
+        <w:t xml:space="preserve">Interned as UI/UX Developer at SAP Talent Acquisition and Branding Team and programmed jobs.sap.com (10 million+ visits/ year) using HTML5, CSS3 and JavaScript.</w:t>
+      </w:r>
+      <w:r>
+        <w:rPr>
+          <w:rtl w:val="0"/>
+        </w:rPr>
+      </w:r>
+    </w:p>
+    <w:p>
+      <w:pPr>
+        <w:keepNext w:val="0"/>
+        <w:keepLines w:val="0"/>
+        <w:pageBreakBefore w:val="0"/>
+        <w:widowControl w:val="1"/>
+        <w:numPr>
+          <w:ilvl w:val="0"/>
+          <w:numId w:val="5"/>
+        </w:numPr>
+        <w:pBdr>
+          <w:top w:space="0" w:sz="0" w:val="nil"/>
+          <w:left w:space="0" w:sz="0" w:val="nil"/>
+          <w:bottom w:space="0" w:sz="0" w:val="nil"/>
+          <w:right w:space="0" w:sz="0" w:val="nil"/>
+          <w:between w:space="0" w:sz="0" w:val="nil"/>
+        </w:pBdr>
+        <w:shd w:fill="auto" w:val="clear"/>
+        <w:spacing w:after="0" w:before="0" w:line="240" w:lineRule="auto"/>
+        <w:ind w:left="720" w:right="0" w:hanging="360"/>
+        <w:jc w:val="left"/>
+        <w:rPr>
+          <w:b w:val="1"/>
+          <w:i w:val="0"/>
+          <w:smallCaps w:val="0"/>
+          <w:strike w:val="0"/>
+          <w:sz w:val="20"/>
+          <w:szCs w:val="20"/>
+          <w:u w:val="none"/>
+          <w:shd w:fill="auto" w:val="clear"/>
+          <w:vertAlign w:val="baseline"/>
+        </w:rPr>
+      </w:pPr>
+      <w:r>
+        <w:rPr>
+          <w:rFonts w:ascii="Calibri" w:cs="Calibri" w:eastAsia="Calibri" w:hAnsi="Calibri"/>
+          <w:b w:val="0"/>
+          <w:i w:val="0"/>
+          <w:smallCaps w:val="0"/>
+          <w:strike w:val="0"/>
+          <w:color w:val="000000"/>
+          <w:sz w:val="20"/>
+          <w:szCs w:val="20"/>
+          <w:u w:val="none"/>
+          <w:shd w:fill="auto" w:val="clear"/>
+          <w:vertAlign w:val="baseline"/>
+          <w:rtl w:val="0"/>
+        </w:rPr>
+        <w:t xml:space="preserve">Interned as Full-Stack Developer at SAP Center of Expertise and improved interaction counts by 3x for an internal training app (used by 400+ people) by implementing a conversational AI. Delivered a neural network in SAP Cloud Platform to predict SAP cloud customers’ churn rate with 86% accuracy.</w:t>
+      </w:r>
+      <w:r>
+        <w:rPr>
+          <w:rtl w:val="0"/>
+        </w:rPr>
+      </w:r>
+    </w:p>
+    <w:p>
+      <w:pPr>
+        <w:tabs>
+          <w:tab w:val="left" w:pos="980"/>
+        </w:tabs>
+        <w:rPr>
+          <w:rFonts w:ascii="Calibri" w:cs="Calibri" w:eastAsia="Calibri" w:hAnsi="Calibri"/>
+          <w:b w:val="1"/>
+          <w:sz w:val="24"/>
+          <w:szCs w:val="24"/>
+        </w:rPr>
+      </w:pPr>
+      <w:r>
+        <w:rPr>
+          <w:rFonts w:ascii="Calibri" w:cs="Calibri" w:eastAsia="Calibri" w:hAnsi="Calibri"/>
+          <w:b w:val="1"/>
+          <w:sz w:val="28"/>
+          <w:szCs w:val="28"/>
+          <w:rtl w:val="0"/>
+        </w:rPr>
+        <w:t xml:space="preserve">Outage Analysis Technologies Coop | PJM | </w:t>
+      </w:r>
+      <w:r>
+        <w:rPr>
+          <w:b w:val="1"/>
+          <w:sz w:val="28"/>
+          <w:szCs w:val="28"/>
+          <w:rtl w:val="0"/>
+        </w:rPr>
+        <w:t xml:space="preserve">Audubon</w:t>
+      </w:r>
+      <w:r>
+        <w:rPr>
+          <w:rFonts w:ascii="Calibri" w:cs="Calibri" w:eastAsia="Calibri" w:hAnsi="Calibri"/>
+          <w:b w:val="1"/>
+          <w:sz w:val="28"/>
+          <w:szCs w:val="28"/>
+          <w:rtl w:val="0"/>
+        </w:rPr>
+        <w:t xml:space="preserve">, PA </w:t>
+      </w:r>
+      <w:r>
+        <w:rPr>
+          <w:b w:val="1"/>
+          <w:sz w:val="18"/>
+          <w:szCs w:val="18"/>
+          <w:rtl w:val="0"/>
+        </w:rPr>
+        <w:t xml:space="preserve">(Python, Bash, SQL)                         </w:t>
+      </w:r>
+      <w:r>
+        <w:rPr>
+          <w:rFonts w:ascii="Calibri" w:cs="Calibri" w:eastAsia="Calibri" w:hAnsi="Calibri"/>
+          <w:rtl w:val="0"/>
+        </w:rPr>
+        <w:t xml:space="preserve">Apr 2018 - Sept 2018</w:t>
+      </w:r>
+      <w:r>
+        <w:rPr>
+          <w:rtl w:val="0"/>
+        </w:rPr>
+      </w:r>
+    </w:p>
+    <w:p>
+      <w:pPr>
+        <w:keepNext w:val="0"/>
+        <w:keepLines w:val="0"/>
+        <w:pageBreakBefore w:val="0"/>
+        <w:widowControl w:val="1"/>
+        <w:numPr>
+          <w:ilvl w:val="0"/>
+          <w:numId w:val="1"/>
+        </w:numPr>
+        <w:pBdr>
+          <w:top w:space="0" w:sz="0" w:val="nil"/>
+          <w:left w:space="0" w:sz="0" w:val="nil"/>
+          <w:bottom w:space="0" w:sz="0" w:val="nil"/>
+          <w:right w:space="0" w:sz="0" w:val="nil"/>
+          <w:between w:space="0" w:sz="0" w:val="nil"/>
+        </w:pBdr>
+        <w:shd w:fill="auto" w:val="clear"/>
+        <w:tabs>
+          <w:tab w:val="left" w:pos="9040"/>
+        </w:tabs>
+        <w:spacing w:after="0" w:before="0" w:line="240" w:lineRule="auto"/>
+        <w:ind w:left="720" w:right="0" w:hanging="360"/>
+        <w:jc w:val="left"/>
+        <w:rPr>
+          <w:b w:val="1"/>
+          <w:i w:val="0"/>
+          <w:smallCaps w:val="0"/>
+          <w:strike w:val="0"/>
+          <w:sz w:val="20"/>
+          <w:szCs w:val="20"/>
+          <w:u w:val="none"/>
+          <w:shd w:fill="auto" w:val="clear"/>
+          <w:vertAlign w:val="baseline"/>
+        </w:rPr>
+      </w:pPr>
+      <w:r>
+        <w:rPr>
+          <w:rFonts w:ascii="Calibri" w:cs="Calibri" w:eastAsia="Calibri" w:hAnsi="Calibri"/>
+          <w:b w:val="0"/>
+          <w:i w:val="0"/>
+          <w:smallCaps w:val="0"/>
+          <w:strike w:val="0"/>
+          <w:color w:val="000000"/>
+          <w:sz w:val="20"/>
+          <w:szCs w:val="20"/>
+          <w:u w:val="none"/>
+          <w:shd w:fill="auto" w:val="clear"/>
+          <w:vertAlign w:val="baseline"/>
+          <w:rtl w:val="0"/>
+        </w:rPr>
+        <w:t xml:space="preserve">Reduced duration for performance testing of in-house applications by 50% via Python and PL/ SQL scripts.</w:t>
+      </w:r>
+      <w:r>
+        <w:rPr>
+          <w:rtl w:val="0"/>
+        </w:rPr>
+      </w:r>
+    </w:p>
+    <w:p>
+      <w:pPr>
+        <w:keepNext w:val="0"/>
+        <w:keepLines w:val="0"/>
+        <w:pageBreakBefore w:val="0"/>
+        <w:widowControl w:val="1"/>
+        <w:numPr>
+          <w:ilvl w:val="0"/>
+          <w:numId w:val="2"/>
+        </w:numPr>
+        <w:pBdr>
+          <w:top w:space="0" w:sz="0" w:val="nil"/>
+          <w:left w:space="0" w:sz="0" w:val="nil"/>
+          <w:bottom w:space="0" w:sz="0" w:val="nil"/>
+          <w:right w:space="0" w:sz="0" w:val="nil"/>
+          <w:between w:space="0" w:sz="0" w:val="nil"/>
+        </w:pBdr>
+        <w:shd w:fill="auto" w:val="clear"/>
+        <w:tabs>
+          <w:tab w:val="left" w:pos="980"/>
+        </w:tabs>
+        <w:spacing w:after="0" w:before="0" w:line="240" w:lineRule="auto"/>
+        <w:ind w:left="720" w:right="0" w:hanging="360"/>
+        <w:jc w:val="left"/>
+        <w:rPr>
+          <w:b w:val="0"/>
+          <w:i w:val="0"/>
+          <w:smallCaps w:val="0"/>
+          <w:strike w:val="0"/>
+          <w:sz w:val="20"/>
+          <w:szCs w:val="20"/>
+          <w:u w:val="none"/>
+          <w:shd w:fill="auto" w:val="clear"/>
+          <w:vertAlign w:val="baseline"/>
+        </w:rPr>
+      </w:pPr>
+      <w:r>
+        <w:rPr>
+          <w:rFonts w:ascii="Calibri" w:cs="Calibri" w:eastAsia="Calibri" w:hAnsi="Calibri"/>
+          <w:b w:val="0"/>
+          <w:i w:val="0"/>
+          <w:smallCaps w:val="0"/>
+          <w:strike w:val="0"/>
+          <w:color w:val="000000"/>
+          <w:sz w:val="20"/>
+          <w:szCs w:val="20"/>
+          <w:u w:val="none"/>
+          <w:shd w:fill="auto" w:val="clear"/>
+          <w:vertAlign w:val="baseline"/>
+          <w:rtl w:val="0"/>
+        </w:rPr>
+        <w:t xml:space="preserve">Implemented automated integration tests and increased test code coverage by 18%.</w:t>
+      </w:r>
+      <w:r>
+        <w:rPr>
+          <w:rtl w:val="0"/>
+        </w:rPr>
+      </w:r>
+    </w:p>
+    <w:p>
+      <w:pPr>
+        <w:keepNext w:val="0"/>
+        <w:keepLines w:val="0"/>
+        <w:pageBreakBefore w:val="0"/>
+        <w:widowControl w:val="1"/>
+        <w:numPr>
+          <w:ilvl w:val="0"/>
+          <w:numId w:val="2"/>
+        </w:numPr>
+        <w:pBdr>
+          <w:top w:space="0" w:sz="0" w:val="nil"/>
+          <w:left w:space="0" w:sz="0" w:val="nil"/>
+          <w:bottom w:space="0" w:sz="0" w:val="nil"/>
+          <w:right w:space="0" w:sz="0" w:val="nil"/>
+          <w:between w:space="0" w:sz="0" w:val="nil"/>
+        </w:pBdr>
+        <w:shd w:fill="auto" w:val="clear"/>
+        <w:spacing w:after="0" w:before="0" w:line="240" w:lineRule="auto"/>
+        <w:ind w:left="720" w:right="0" w:hanging="360"/>
+        <w:jc w:val="left"/>
+        <w:rPr>
+          <w:b w:val="0"/>
+          <w:i w:val="0"/>
+          <w:smallCaps w:val="0"/>
+          <w:strike w:val="0"/>
+          <w:sz w:val="20"/>
+          <w:szCs w:val="20"/>
+          <w:u w:val="none"/>
+          <w:shd w:fill="auto" w:val="clear"/>
+          <w:vertAlign w:val="baseline"/>
+        </w:rPr>
+      </w:pPr>
+      <w:r>
+        <w:rPr>
+          <w:rFonts w:ascii="Calibri" w:cs="Calibri" w:eastAsia="Calibri" w:hAnsi="Calibri"/>
+          <w:b w:val="0"/>
+          <w:i w:val="0"/>
+          <w:smallCaps w:val="0"/>
+          <w:strike w:val="0"/>
+          <w:color w:val="000000"/>
+          <w:sz w:val="20"/>
+          <w:szCs w:val="20"/>
+          <w:u w:val="none"/>
+          <w:shd w:fill="auto" w:val="clear"/>
+          <w:vertAlign w:val="baseline"/>
+          <w:rtl w:val="0"/>
+        </w:rPr>
         <w:t xml:space="preserve">Facilitated SCRUM events by using Confluence/JIRA for quality control and developed design requirements</w:t>
       </w:r>
+    </w:p>
+    <w:p>
+      <w:pPr>
+        <w:keepNext w:val="0"/>
+        <w:keepLines w:val="0"/>
+        <w:pageBreakBefore w:val="0"/>
+        <w:widowControl w:val="1"/>
+        <w:pBdr>
+          <w:top w:space="0" w:sz="0" w:val="nil"/>
+          <w:left w:space="0" w:sz="0" w:val="nil"/>
+          <w:bottom w:space="0" w:sz="0" w:val="nil"/>
+          <w:right w:space="0" w:sz="0" w:val="nil"/>
+          <w:between w:space="0" w:sz="0" w:val="nil"/>
+        </w:pBdr>
+        <w:shd w:fill="auto" w:val="clear"/>
+        <w:spacing w:after="0" w:before="0" w:line="240" w:lineRule="auto"/>
+        <w:ind w:left="0" w:right="0" w:firstLine="0"/>
+        <w:jc w:val="left"/>
+        <w:rPr>
+          <w:sz w:val="10"/>
+          <w:szCs w:val="10"/>
+        </w:rPr>
+      </w:pPr>
       <w:r>
         <w:rPr>
           <w:rtl w:val="0"/>
@@ -1384,12 +1427,18 @@
           <w:tab w:val="left" w:pos="9720"/>
         </w:tabs>
         <w:spacing w:line="276" w:lineRule="auto"/>
-        <w:rPr/>
-      </w:pPr>
-      <w:r>
-        <w:rPr>
-          <w:rtl w:val="0"/>
-        </w:rPr>
+        <w:rPr>
+          <w:rFonts w:ascii="Calibri" w:cs="Calibri" w:eastAsia="Calibri" w:hAnsi="Calibri"/>
+          <w:b w:val="1"/>
+        </w:rPr>
+      </w:pPr>
+      <w:r>
+        <w:rPr>
+          <w:rFonts w:ascii="Calibri" w:cs="Calibri" w:eastAsia="Calibri" w:hAnsi="Calibri"/>
+          <w:b w:val="1"/>
+          <w:rtl w:val="0"/>
+        </w:rPr>
+        <w:t xml:space="preserve">SKILLS</w:t>
       </w:r>
     </w:p>
     <w:p>
@@ -1401,26 +1450,6 @@
         <w:rPr>
           <w:rFonts w:ascii="Calibri" w:cs="Calibri" w:eastAsia="Calibri" w:hAnsi="Calibri"/>
           <w:b w:val="1"/>
-        </w:rPr>
-      </w:pPr>
-      <w:r>
-        <w:rPr>
-          <w:rFonts w:ascii="Calibri" w:cs="Calibri" w:eastAsia="Calibri" w:hAnsi="Calibri"/>
-          <w:b w:val="1"/>
-          <w:rtl w:val="0"/>
-        </w:rPr>
-        <w:t xml:space="preserve">SKILLS</w:t>
-      </w:r>
-    </w:p>
-    <w:p>
-      <w:pPr>
-        <w:tabs>
-          <w:tab w:val="left" w:pos="9720"/>
-        </w:tabs>
-        <w:spacing w:line="276" w:lineRule="auto"/>
-        <w:rPr>
-          <w:rFonts w:ascii="Calibri" w:cs="Calibri" w:eastAsia="Calibri" w:hAnsi="Calibri"/>
-          <w:b w:val="1"/>
           <w:sz w:val="2"/>
           <w:szCs w:val="2"/>
         </w:rPr>
@@ -1488,32 +1517,20 @@
     </w:p>
     <w:p>
       <w:pPr>
-        <w:rPr/>
-      </w:pPr>
-      <w:r>
-        <w:rPr>
-          <w:rtl w:val="0"/>
-        </w:rPr>
-      </w:r>
-    </w:p>
-    <w:p>
-      <w:pPr>
         <w:tabs>
           <w:tab w:val="left" w:pos="980"/>
         </w:tabs>
         <w:spacing w:line="276" w:lineRule="auto"/>
         <w:rPr>
-          <w:rFonts w:ascii="Calibri" w:cs="Calibri" w:eastAsia="Calibri" w:hAnsi="Calibri"/>
-          <w:b w:val="1"/>
-        </w:rPr>
-      </w:pPr>
-      <w:r>
-        <w:rPr>
-          <w:rFonts w:ascii="Calibri" w:cs="Calibri" w:eastAsia="Calibri" w:hAnsi="Calibri"/>
-          <w:b w:val="1"/>
-          <w:rtl w:val="0"/>
-        </w:rPr>
-        <w:t xml:space="preserve">PROJECTS</w:t>
+          <w:b w:val="1"/>
+          <w:sz w:val="10"/>
+          <w:szCs w:val="10"/>
+        </w:rPr>
+      </w:pPr>
+      <w:r>
+        <w:rPr>
+          <w:rtl w:val="0"/>
+        </w:rPr>
       </w:r>
     </w:p>
     <w:p>
@@ -1523,7 +1540,36 @@
         </w:tabs>
         <w:spacing w:line="276" w:lineRule="auto"/>
         <w:rPr>
-          <w:b w:val="1"/>
+          <w:rFonts w:ascii="Calibri" w:cs="Calibri" w:eastAsia="Calibri" w:hAnsi="Calibri"/>
+          <w:b w:val="1"/>
+          <w:sz w:val="2"/>
+          <w:szCs w:val="2"/>
+        </w:rPr>
+      </w:pPr>
+      <w:r>
+        <w:rPr>
+          <w:rFonts w:ascii="Calibri" w:cs="Calibri" w:eastAsia="Calibri" w:hAnsi="Calibri"/>
+          <w:b w:val="1"/>
+          <w:rtl w:val="0"/>
+        </w:rPr>
+        <w:t xml:space="preserve">PROJECTS</w:t>
+      </w:r>
+      <w:r>
+        <w:rPr>
+          <w:rtl w:val="0"/>
+        </w:rPr>
+      </w:r>
+    </w:p>
+    <w:p>
+      <w:pPr>
+        <w:tabs>
+          <w:tab w:val="left" w:pos="980"/>
+        </w:tabs>
+        <w:spacing w:line="276" w:lineRule="auto"/>
+        <w:rPr>
+          <w:b w:val="1"/>
+          <w:sz w:val="2"/>
+          <w:szCs w:val="2"/>
         </w:rPr>
       </w:pPr>
       <w:r>
@@ -1623,6 +1669,113 @@
       <w:r>
         <w:rPr>
           <w:rFonts w:ascii="Calibri" w:cs="Calibri" w:eastAsia="Calibri" w:hAnsi="Calibri"/>
+          <w:rtl w:val="0"/>
+        </w:rPr>
+        <w:t xml:space="preserve">Feb 2022</w:t>
+      </w:r>
+      <w:r>
+        <w:rPr>
+          <w:rtl w:val="0"/>
+        </w:rPr>
+      </w:r>
+    </w:p>
+    <w:p>
+      <w:pPr>
+        <w:keepNext w:val="0"/>
+        <w:keepLines w:val="0"/>
+        <w:pageBreakBefore w:val="0"/>
+        <w:widowControl w:val="1"/>
+        <w:numPr>
+          <w:ilvl w:val="0"/>
+          <w:numId w:val="8"/>
+        </w:numPr>
+        <w:pBdr>
+          <w:top w:space="0" w:sz="0" w:val="nil"/>
+          <w:left w:space="0" w:sz="0" w:val="nil"/>
+          <w:bottom w:space="0" w:sz="0" w:val="nil"/>
+          <w:right w:space="0" w:sz="0" w:val="nil"/>
+          <w:between w:space="0" w:sz="0" w:val="nil"/>
+        </w:pBdr>
+        <w:shd w:fill="auto" w:val="clear"/>
+        <w:spacing w:after="0" w:before="0" w:line="240" w:lineRule="auto"/>
+        <w:ind w:left="720" w:right="0" w:hanging="360"/>
+        <w:jc w:val="left"/>
+        <w:rPr>
+          <w:b w:val="0"/>
+          <w:i w:val="0"/>
+          <w:smallCaps w:val="0"/>
+          <w:strike w:val="0"/>
+          <w:sz w:val="22"/>
+          <w:szCs w:val="22"/>
+          <w:u w:val="none"/>
+          <w:shd w:fill="auto" w:val="clear"/>
+          <w:vertAlign w:val="baseline"/>
+        </w:rPr>
+      </w:pPr>
+      <w:r>
+        <w:rPr>
+          <w:rFonts w:ascii="Calibri" w:cs="Calibri" w:eastAsia="Calibri" w:hAnsi="Calibri"/>
+          <w:b w:val="0"/>
+          <w:i w:val="0"/>
+          <w:smallCaps w:val="0"/>
+          <w:strike w:val="0"/>
+          <w:color w:val="000000"/>
+          <w:sz w:val="20"/>
+          <w:szCs w:val="20"/>
+          <w:u w:val="none"/>
+          <w:shd w:fill="auto" w:val="clear"/>
+          <w:vertAlign w:val="baseline"/>
+          <w:rtl w:val="0"/>
+        </w:rPr>
+        <w:t xml:space="preserve">Developed an online real-time pair programming and code collaboration platform.</w:t>
+      </w:r>
+      <w:r>
+        <w:rPr>
+          <w:rtl w:val="0"/>
+        </w:rPr>
+      </w:r>
+    </w:p>
+    <w:p>
+      <w:pPr>
+        <w:rPr>
+          <w:sz w:val="18"/>
+          <w:szCs w:val="18"/>
+        </w:rPr>
+      </w:pPr>
+      <w:hyperlink r:id="rId13">
+        <w:r>
+          <w:rPr>
+            <w:rFonts w:ascii="Calibri" w:cs="Calibri" w:eastAsia="Calibri" w:hAnsi="Calibri"/>
+            <w:b w:val="1"/>
+            <w:color w:val="000000"/>
+            <w:sz w:val="28"/>
+            <w:szCs w:val="28"/>
+            <w:u w:val="none"/>
+            <w:rtl w:val="0"/>
+          </w:rPr>
+          <w:t xml:space="preserve">Crypto Squirrels: NEAR MetaBUILD Hackathon</w:t>
+        </w:r>
+      </w:hyperlink>
+      <w:r>
+        <w:rPr>
+          <w:rFonts w:ascii="Calibri" w:cs="Calibri" w:eastAsia="Calibri" w:hAnsi="Calibri"/>
+          <w:b w:val="1"/>
+          <w:sz w:val="28"/>
+          <w:szCs w:val="28"/>
+          <w:rtl w:val="0"/>
+        </w:rPr>
+        <w:t xml:space="preserve"> </w:t>
+      </w:r>
+      <w:r>
+        <w:rPr>
+          <w:sz w:val="18"/>
+          <w:szCs w:val="18"/>
+          <w:rtl w:val="0"/>
+        </w:rPr>
+        <w:t xml:space="preserve">(React, Heroku, NEAR Blockchain, NFT)                                               </w:t>
+      </w:r>
+      <w:r>
+        <w:rPr>
           <w:rtl w:val="0"/>
         </w:rPr>
         <w:t xml:space="preserve">Feb 2022</w:t>
@@ -1654,113 +1807,6 @@
         <w:spacing w:after="0" w:before="0" w:line="240" w:lineRule="auto"/>
         <w:ind w:left="720" w:right="0" w:hanging="360"/>
         <w:jc w:val="left"/>
-        <w:rPr>
-          <w:b w:val="0"/>
-          <w:i w:val="0"/>
-          <w:smallCaps w:val="0"/>
-          <w:strike w:val="0"/>
-          <w:sz w:val="22"/>
-          <w:szCs w:val="22"/>
-          <w:u w:val="none"/>
-          <w:shd w:fill="auto" w:val="clear"/>
-          <w:vertAlign w:val="baseline"/>
-        </w:rPr>
-      </w:pPr>
-      <w:r>
-        <w:rPr>
-          <w:rFonts w:ascii="Calibri" w:cs="Calibri" w:eastAsia="Calibri" w:hAnsi="Calibri"/>
-          <w:b w:val="0"/>
-          <w:i w:val="0"/>
-          <w:smallCaps w:val="0"/>
-          <w:strike w:val="0"/>
-          <w:color w:val="000000"/>
-          <w:sz w:val="20"/>
-          <w:szCs w:val="20"/>
-          <w:u w:val="none"/>
-          <w:shd w:fill="auto" w:val="clear"/>
-          <w:vertAlign w:val="baseline"/>
-          <w:rtl w:val="0"/>
-        </w:rPr>
-        <w:t xml:space="preserve">Developed an online real-time pair programming and code collaboration platform.</w:t>
-      </w:r>
-      <w:r>
-        <w:rPr>
-          <w:rtl w:val="0"/>
-        </w:rPr>
-      </w:r>
-    </w:p>
-    <w:p>
-      <w:pPr>
-        <w:rPr>
-          <w:sz w:val="18"/>
-          <w:szCs w:val="18"/>
-        </w:rPr>
-      </w:pPr>
-      <w:hyperlink r:id="rId13">
-        <w:r>
-          <w:rPr>
-            <w:rFonts w:ascii="Calibri" w:cs="Calibri" w:eastAsia="Calibri" w:hAnsi="Calibri"/>
-            <w:b w:val="1"/>
-            <w:color w:val="000000"/>
-            <w:sz w:val="28"/>
-            <w:szCs w:val="28"/>
-            <w:u w:val="none"/>
-            <w:rtl w:val="0"/>
-          </w:rPr>
-          <w:t xml:space="preserve">Crypto Squirrels: NEAR MetaBUILD Hackathon</w:t>
-        </w:r>
-      </w:hyperlink>
-      <w:r>
-        <w:rPr>
-          <w:rFonts w:ascii="Calibri" w:cs="Calibri" w:eastAsia="Calibri" w:hAnsi="Calibri"/>
-          <w:b w:val="1"/>
-          <w:sz w:val="28"/>
-          <w:szCs w:val="28"/>
-          <w:rtl w:val="0"/>
-        </w:rPr>
-        <w:t xml:space="preserve"> </w:t>
-      </w:r>
-      <w:r>
-        <w:rPr>
-          <w:sz w:val="18"/>
-          <w:szCs w:val="18"/>
-          <w:rtl w:val="0"/>
-        </w:rPr>
-        <w:t xml:space="preserve">(React, Heroku, NEAR Blockchain, NFT)                                               </w:t>
-      </w:r>
-      <w:r>
-        <w:rPr>
-          <w:rtl w:val="0"/>
-        </w:rPr>
-        <w:t xml:space="preserve">Feb 2022</w:t>
-      </w:r>
-      <w:r>
-        <w:rPr>
-          <w:rtl w:val="0"/>
-        </w:rPr>
-      </w:r>
-    </w:p>
-    <w:p>
-      <w:pPr>
-        <w:keepNext w:val="0"/>
-        <w:keepLines w:val="0"/>
-        <w:pageBreakBefore w:val="0"/>
-        <w:widowControl w:val="1"/>
-        <w:numPr>
-          <w:ilvl w:val="0"/>
-          <w:numId w:val="1"/>
-        </w:numPr>
-        <w:pBdr>
-          <w:top w:space="0" w:sz="0" w:val="nil"/>
-          <w:left w:space="0" w:sz="0" w:val="nil"/>
-          <w:bottom w:space="0" w:sz="0" w:val="nil"/>
-          <w:right w:space="0" w:sz="0" w:val="nil"/>
-          <w:between w:space="0" w:sz="0" w:val="nil"/>
-        </w:pBdr>
-        <w:shd w:fill="auto" w:val="clear"/>
-        <w:spacing w:after="0" w:before="0" w:line="240" w:lineRule="auto"/>
-        <w:ind w:left="720" w:right="0" w:hanging="360"/>
-        <w:jc w:val="left"/>
         <w:rPr/>
       </w:pPr>
       <w:r>
@@ -1840,7 +1886,7 @@
         <w:widowControl w:val="1"/>
         <w:numPr>
           <w:ilvl w:val="0"/>
-          <w:numId w:val="2"/>
+          <w:numId w:val="10"/>
         </w:numPr>
         <w:pBdr>
           <w:top w:space="0" w:sz="0" w:val="nil"/>
@@ -1978,7 +2024,7 @@
         <w:widowControl w:val="1"/>
         <w:numPr>
           <w:ilvl w:val="0"/>
-          <w:numId w:val="11"/>
+          <w:numId w:val="7"/>
         </w:numPr>
         <w:pBdr>
           <w:top w:space="0" w:sz="0" w:val="nil"/>
@@ -2094,7 +2140,7 @@
         <w:widowControl w:val="1"/>
         <w:numPr>
           <w:ilvl w:val="0"/>
-          <w:numId w:val="11"/>
+          <w:numId w:val="7"/>
         </w:numPr>
         <w:pBdr>
           <w:top w:space="0" w:sz="0" w:val="nil"/>
@@ -2198,7 +2244,7 @@
         <w:widowControl w:val="1"/>
         <w:numPr>
           <w:ilvl w:val="0"/>
-          <w:numId w:val="11"/>
+          <w:numId w:val="7"/>
         </w:numPr>
         <w:pBdr>
           <w:top w:space="0" w:sz="0" w:val="nil"/>
@@ -2312,7 +2358,7 @@
         <w:widowControl w:val="1"/>
         <w:numPr>
           <w:ilvl w:val="0"/>
-          <w:numId w:val="11"/>
+          <w:numId w:val="7"/>
         </w:numPr>
         <w:pBdr>
           <w:top w:space="0" w:sz="0" w:val="nil"/>
@@ -2362,6 +2408,34 @@
     </w:p>
     <w:p>
       <w:pPr>
+        <w:keepNext w:val="0"/>
+        <w:keepLines w:val="0"/>
+        <w:pageBreakBefore w:val="0"/>
+        <w:widowControl w:val="1"/>
+        <w:pBdr>
+          <w:top w:space="0" w:sz="0" w:val="nil"/>
+          <w:left w:space="0" w:sz="0" w:val="nil"/>
+          <w:bottom w:space="0" w:sz="0" w:val="nil"/>
+          <w:right w:space="0" w:sz="0" w:val="nil"/>
+          <w:between w:space="0" w:sz="0" w:val="nil"/>
+        </w:pBdr>
+        <w:shd w:fill="auto" w:val="clear"/>
+        <w:spacing w:after="0" w:before="0" w:line="240" w:lineRule="auto"/>
+        <w:ind w:left="0" w:right="0" w:firstLine="0"/>
+        <w:jc w:val="left"/>
+        <w:rPr>
+          <w:sz w:val="10"/>
+          <w:szCs w:val="10"/>
+        </w:rPr>
+      </w:pPr>
+      <w:r>
+        <w:rPr>
+          <w:rtl w:val="0"/>
+        </w:rPr>
+      </w:r>
+    </w:p>
+    <w:p>
+      <w:pPr>
         <w:spacing w:line="276" w:lineRule="auto"/>
         <w:rPr>
           <w:b w:val="1"/>
@@ -2370,8 +2444,11 @@
       </w:pPr>
       <w:r>
         <w:rPr>
-          <w:rtl w:val="0"/>
-        </w:rPr>
+          <w:b w:val="1"/>
+          <w:color w:val="1c1e21"/>
+          <w:rtl w:val="0"/>
+        </w:rPr>
+        <w:t xml:space="preserve">AWARDS, ACCOLADES AND CERTIFICATIONS</w:t>
       </w:r>
     </w:p>
     <w:p>
@@ -2380,23 +2457,8 @@
         <w:rPr>
           <w:b w:val="1"/>
           <w:color w:val="1c1e21"/>
-        </w:rPr>
-      </w:pPr>
-      <w:r>
-        <w:rPr>
-          <w:b w:val="1"/>
-          <w:color w:val="1c1e21"/>
-          <w:rtl w:val="0"/>
-        </w:rPr>
-        <w:t xml:space="preserve">AWARDS, ACCOLADES AND CERTIFICATIONS</w:t>
-      </w:r>
-    </w:p>
-    <w:p>
-      <w:pPr>
-        <w:spacing w:line="276" w:lineRule="auto"/>
-        <w:rPr>
-          <w:b w:val="1"/>
-          <w:color w:val="1c1e21"/>
+          <w:sz w:val="2"/>
+          <w:szCs w:val="2"/>
         </w:rPr>
       </w:pPr>
       <w:r>
@@ -2414,7 +2476,7 @@
       <w:pPr>
         <w:numPr>
           <w:ilvl w:val="0"/>
-          <w:numId w:val="10"/>
+          <w:numId w:val="4"/>
         </w:numPr>
         <w:spacing w:line="227" w:lineRule="auto"/>
         <w:ind w:left="720" w:hanging="360"/>
@@ -2431,7 +2493,7 @@
       <w:pPr>
         <w:numPr>
           <w:ilvl w:val="0"/>
-          <w:numId w:val="10"/>
+          <w:numId w:val="4"/>
         </w:numPr>
         <w:spacing w:line="227" w:lineRule="auto"/>
         <w:ind w:left="720" w:hanging="360"/>
@@ -2448,7 +2510,7 @@
       <w:pPr>
         <w:numPr>
           <w:ilvl w:val="0"/>
-          <w:numId w:val="10"/>
+          <w:numId w:val="4"/>
         </w:numPr>
         <w:spacing w:line="227" w:lineRule="auto"/>
         <w:ind w:left="720" w:hanging="360"/>
@@ -2465,7 +2527,7 @@
       <w:pPr>
         <w:numPr>
           <w:ilvl w:val="0"/>
-          <w:numId w:val="10"/>
+          <w:numId w:val="4"/>
         </w:numPr>
         <w:spacing w:line="227" w:lineRule="auto"/>
         <w:ind w:left="720" w:hanging="360"/>
@@ -2723,8 +2785,6 @@
       <w:rPr>
         <w:rFonts w:ascii="Noto Sans" w:cs="Noto Sans" w:eastAsia="Noto Sans" w:hAnsi="Noto Sans"/>
         <w:color w:val="000000"/>
-        <w:sz w:val="22"/>
-        <w:szCs w:val="22"/>
       </w:rPr>
     </w:lvl>
     <w:lvl w:ilvl="1">
@@ -3613,6 +3673,8 @@
       <w:rPr>
         <w:rFonts w:ascii="Noto Sans" w:cs="Noto Sans" w:eastAsia="Noto Sans" w:hAnsi="Noto Sans"/>
         <w:color w:val="000000"/>
+        <w:sz w:val="22"/>
+        <w:szCs w:val="22"/>
       </w:rPr>
     </w:lvl>
     <w:lvl w:ilvl="1">
@@ -3995,6 +4057,142 @@
       <w:b w:val="1"/>
       <w:sz w:val="72"/>
       <w:szCs w:val="72"/>
+    </w:rPr>
+  </w:style>
+  <w:style w:type="paragraph" w:styleId="Normal" w:default="1">
+    <w:name w:val="normal"/>
+  </w:style>
+  <w:style w:type="table" w:styleId="TableNormal" w:default="1">
+    <w:name w:val="Table Normal"/>
+  </w:style>
+  <w:style w:type="paragraph" w:styleId="Heading1">
+    <w:name w:val="heading 1"/>
+    <w:basedOn w:val="Normal"/>
+    <w:next w:val="Normal"/>
+    <w:pPr>
+      <w:keepNext w:val="1"/>
+      <w:keepLines w:val="1"/>
+      <w:pageBreakBefore w:val="0"/>
+      <w:spacing w:after="120" w:before="480" w:lineRule="auto"/>
+    </w:pPr>
+    <w:rPr>
+      <w:b w:val="1"/>
+      <w:sz w:val="48"/>
+      <w:szCs w:val="48"/>
+    </w:rPr>
+  </w:style>
+  <w:style w:type="paragraph" w:styleId="Heading2">
+    <w:name w:val="heading 2"/>
+    <w:basedOn w:val="Normal"/>
+    <w:next w:val="Normal"/>
+    <w:pPr>
+      <w:keepNext w:val="1"/>
+      <w:keepLines w:val="1"/>
+      <w:pageBreakBefore w:val="0"/>
+      <w:spacing w:after="80" w:before="360" w:lineRule="auto"/>
+    </w:pPr>
+    <w:rPr>
+      <w:b w:val="1"/>
+      <w:sz w:val="36"/>
+      <w:szCs w:val="36"/>
+    </w:rPr>
+  </w:style>
+  <w:style w:type="paragraph" w:styleId="Heading3">
+    <w:name w:val="heading 3"/>
+    <w:basedOn w:val="Normal"/>
+    <w:next w:val="Normal"/>
+    <w:pPr>
+      <w:keepNext w:val="1"/>
+      <w:keepLines w:val="1"/>
+      <w:pageBreakBefore w:val="0"/>
+      <w:spacing w:after="80" w:before="280" w:lineRule="auto"/>
+    </w:pPr>
+    <w:rPr>
+      <w:b w:val="1"/>
+      <w:sz w:val="28"/>
+      <w:szCs w:val="28"/>
+    </w:rPr>
+  </w:style>
+  <w:style w:type="paragraph" w:styleId="Heading4">
+    <w:name w:val="heading 4"/>
+    <w:basedOn w:val="Normal"/>
+    <w:next w:val="Normal"/>
+    <w:pPr>
+      <w:keepNext w:val="1"/>
+      <w:keepLines w:val="1"/>
+      <w:pageBreakBefore w:val="0"/>
+      <w:spacing w:after="40" w:before="240" w:lineRule="auto"/>
+    </w:pPr>
+    <w:rPr>
+      <w:b w:val="1"/>
+      <w:sz w:val="24"/>
+      <w:szCs w:val="24"/>
+    </w:rPr>
+  </w:style>
+  <w:style w:type="paragraph" w:styleId="Heading5">
+    <w:name w:val="heading 5"/>
+    <w:basedOn w:val="Normal"/>
+    <w:next w:val="Normal"/>
+    <w:pPr>
+      <w:keepNext w:val="1"/>
+      <w:keepLines w:val="1"/>
+      <w:pageBreakBefore w:val="0"/>
+      <w:spacing w:after="40" w:before="220" w:lineRule="auto"/>
+    </w:pPr>
+    <w:rPr>
+      <w:b w:val="1"/>
+      <w:sz w:val="22"/>
+      <w:szCs w:val="22"/>
+    </w:rPr>
+  </w:style>
+  <w:style w:type="paragraph" w:styleId="Heading6">
+    <w:name w:val="heading 6"/>
+    <w:basedOn w:val="Normal"/>
+    <w:next w:val="Normal"/>
+    <w:pPr>
+      <w:keepNext w:val="1"/>
+      <w:keepLines w:val="1"/>
+      <w:pageBreakBefore w:val="0"/>
+      <w:spacing w:after="40" w:before="200" w:lineRule="auto"/>
+    </w:pPr>
+    <w:rPr>
+      <w:b w:val="1"/>
+      <w:sz w:val="20"/>
+      <w:szCs w:val="20"/>
+    </w:rPr>
+  </w:style>
+  <w:style w:type="paragraph" w:styleId="Title">
+    <w:name w:val="Title"/>
+    <w:basedOn w:val="Normal"/>
+    <w:next w:val="Normal"/>
+    <w:pPr>
+      <w:keepNext w:val="1"/>
+      <w:keepLines w:val="1"/>
+      <w:pageBreakBefore w:val="0"/>
+      <w:spacing w:after="120" w:before="480" w:lineRule="auto"/>
+    </w:pPr>
+    <w:rPr>
+      <w:b w:val="1"/>
+      <w:sz w:val="72"/>
+      <w:szCs w:val="72"/>
+    </w:rPr>
+  </w:style>
+  <w:style w:type="paragraph" w:styleId="Subtitle">
+    <w:name w:val="Subtitle"/>
+    <w:basedOn w:val="Normal"/>
+    <w:next w:val="Normal"/>
+    <w:pPr>
+      <w:keepNext w:val="1"/>
+      <w:keepLines w:val="1"/>
+      <w:pageBreakBefore w:val="0"/>
+      <w:spacing w:after="80" w:before="360" w:lineRule="auto"/>
+    </w:pPr>
+    <w:rPr>
+      <w:rFonts w:ascii="Georgia" w:cs="Georgia" w:eastAsia="Georgia" w:hAnsi="Georgia"/>
+      <w:i w:val="1"/>
+      <w:color w:val="666666"/>
+      <w:sz w:val="48"/>
+      <w:szCs w:val="48"/>
     </w:rPr>
   </w:style>
   <w:style w:type="paragraph" w:styleId="Subtitle">
@@ -4358,7 +4556,7 @@
 
 <file path=customXML/item1.xml><?xml version="1.0" encoding="utf-8"?>
 <go:gDocsCustomXmlDataStorage xmlns:go="http://customooxmlschemas.google.com/" xmlns:r="http://schemas.openxmlformats.org/officeDocument/2006/relationships">
-  <go:docsCustomData xmlns:go="http://customooxmlschemas.google.com/" roundtripDataSignature="AMtx7mgQbzAJO+Sdvj0/4COqX0j2apwONA==">AMUW2mUCdiYDHZs28oBILdRBz6fuj6d8eYce6YbBK52RwjqU7QjBh0wIAPPpvS/zbjWO56HauvwuRDD+bZ3gHqiYi/hdCvt9O96AG1A/cB0gVeFpHpgCiao=</go:docsCustomData>
+  <go:docsCustomData xmlns:go="http://customooxmlschemas.google.com/" roundtripDataSignature="AMtx7mg1XFOgtaxmoCXL9hR6HRyIy9XvbQ==">AMUW2mWCaeVihRjToEwv4z3GleQJsLcE40x9ZOnWOMpNuBVFxlQy8HW+i8SXW4egHPgg92hjUmgQtSmknDKtMc8mJR6z4hJyWT8zEbKggQ2gwoztoLBtebU=</go:docsCustomData>
 </go:gDocsCustomXmlDataStorage>
 </file>
 
